--- a/Doc.docx
+++ b/Doc.docx
@@ -1,7 +1,3489 @@
 
 <file path=word/document.xml><?xml version="1.0" encoding="utf-8"?>
-<w:document xmlns:wpc="http://schemas.microsoft.com/office/word/2010/wordprocessingCanvas" xmlns:cx="http://schemas.microsoft.com/office/drawing/2014/chartex" xmlns:cx1="http://schemas.microsoft.com/office/drawing/2015/9/8/chartex" xmlns:cx2="http://schemas.microsoft.com/office/drawing/2015/10/21/chartex" xmlns:cx3="http://schemas.microsoft.com/office/drawing/2016/5/9/chartex" xmlns:cx4="http://schemas.microsoft.com/office/drawing/2016/5/10/chartex" xmlns:cx5="http://schemas.microsoft.com/office/drawing/2016/5/11/chartex" xmlns:cx6="http://schemas.microsoft.com/office/drawing/2016/5/12/chartex" xmlns:cx7="http://schemas.microsoft.com/office/drawing/2016/5/13/chartex" xmlns:cx8="http://schemas.microsoft.com/office/drawing/2016/5/14/chartex" xmlns:mc="http://schemas.openxmlformats.org/markup-compatibility/2006" xmlns:aink="http://schemas.microsoft.com/office/drawing/2016/ink" xmlns:am3d="http://schemas.microsoft.com/office/drawing/2017/model3d" xmlns:o="urn:schemas-microsoft-com:office:office" xmlns:oel="http://schemas.microsoft.com/office/2019/extlst" xmlns:r="http://schemas.openxmlformats.org/officeDocument/2006/relationships" xmlns:m="http://schemas.openxmlformats.org/officeDocument/2006/math" xmlns:v="urn:schemas-microsoft-com:vml" xmlns:wp14="http://schemas.microsoft.com/office/word/2010/wordprocessingDrawing" xmlns:wp="http://schemas.openxmlformats.org/drawingml/2006/wordprocessingDrawing" xmlns:w10="urn:schemas-microsoft-com:office:word" xmlns:w="http://schemas.openxmlformats.org/wordprocessingml/2006/main" xmlns:w14="http://schemas.microsoft.com/office/word/2010/wordml" xmlns:w15="http://schemas.microsoft.com/office/word/2012/wordml" xmlns:w16cex="http://schemas.microsoft.com/office/word/2018/wordml/cex" xmlns:w16cid="http://schemas.microsoft.com/office/word/2016/wordml/cid" xmlns:w16="http://schemas.microsoft.com/office/word/2018/wordml" xmlns:w16du="http://schemas.microsoft.com/office/word/2023/wordml/word16du" xmlns:w16sdtdh="http://schemas.microsoft.com/office/word/2020/wordml/sdtdatahash" xmlns:w16se="http://schemas.microsoft.com/office/word/2015/wordml/symex" xmlns:wpg="http://schemas.microsoft.com/office/word/2010/wordprocessingGroup" xmlns:wpi="http://schemas.microsoft.com/office/word/2010/wordprocessingInk" xmlns:wne="http://schemas.microsoft.com/office/word/2006/wordml" xmlns:wps="http://schemas.microsoft.com/office/word/2010/wordprocessingShape" mc:Ignorable="w14 w15 w16se w16cid w16 w16cex w16sdtdh w16du wp14">
+<w:document xmlns:wpc="http://schemas.microsoft.com/office/word/2010/wordprocessingCanvas" xmlns:cx="http://schemas.microsoft.com/office/drawing/2014/chartex" xmlns:cx1="http://schemas.microsoft.com/office/drawing/2015/9/8/chartex" xmlns:cx2="http://schemas.microsoft.com/office/drawing/2015/10/21/chartex" xmlns:cx3="http://schemas.microsoft.com/office/drawing/2016/5/9/chartex" xmlns:cx4="http://schemas.microsoft.com/office/drawing/2016/5/10/chartex" xmlns:cx5="http://schemas.microsoft.com/office/drawing/2016/5/11/chartex" xmlns:cx6="http://schemas.microsoft.com/office/drawing/2016/5/12/chartex" xmlns:cx7="http://schemas.microsoft.com/office/drawing/2016/5/13/chartex" xmlns:cx8="http://schemas.microsoft.com/office/drawing/2016/5/14/chartex" xmlns:mc="http://schemas.openxmlformats.org/markup-compatibility/2006" xmlns:aink="http://schemas.microsoft.com/office/drawing/2016/ink" xmlns:am3d="http://schemas.microsoft.com/office/drawing/2017/model3d" xmlns:o="urn:schemas-microsoft-com:office:office" xmlns:r="http://schemas.openxmlformats.org/officeDocument/2006/relationships" xmlns:m="http://schemas.openxmlformats.org/officeDocument/2006/math" xmlns:v="urn:schemas-microsoft-com:vml" xmlns:wp14="http://schemas.microsoft.com/office/word/2010/wordprocessingDrawing" xmlns:wp="http://schemas.openxmlformats.org/drawingml/2006/wordprocessingDrawing" xmlns:w10="urn:schemas-microsoft-com:office:word" xmlns:w="http://schemas.openxmlformats.org/wordprocessingml/2006/main" xmlns:w14="http://schemas.microsoft.com/office/word/2010/wordml" xmlns:w15="http://schemas.microsoft.com/office/word/2012/wordml" xmlns:w16cex="http://schemas.microsoft.com/office/word/2018/wordml/cex" xmlns:w16cid="http://schemas.microsoft.com/office/word/2016/wordml/cid" xmlns:w16="http://schemas.microsoft.com/office/word/2018/wordml" xmlns:w16sdtdh="http://schemas.microsoft.com/office/word/2020/wordml/sdtdatahash" xmlns:w16se="http://schemas.microsoft.com/office/word/2015/wordml/symex" xmlns:wpg="http://schemas.microsoft.com/office/word/2010/wordprocessingGroup" xmlns:wpi="http://schemas.microsoft.com/office/word/2010/wordprocessingInk" xmlns:wne="http://schemas.microsoft.com/office/word/2006/wordml" xmlns:wps="http://schemas.microsoft.com/office/word/2010/wordprocessingShape" mc:Ignorable="w14 w15 w16se w16cid w16 w16cex w16sdtdh wp14">
   <w:body>
+    <w:sdt>
+      <w:sdtPr>
+        <w:id w:val="1469238354"/>
+        <w:docPartObj>
+          <w:docPartGallery w:val="Table of Contents"/>
+          <w:docPartUnique/>
+        </w:docPartObj>
+      </w:sdtPr>
+      <w:sdtEndPr>
+        <w:rPr>
+          <w:rFonts w:asciiTheme="minorHAnsi" w:eastAsiaTheme="minorHAnsi" w:hAnsiTheme="minorHAnsi" w:cstheme="minorBidi"/>
+          <w:b/>
+          <w:bCs/>
+          <w:color w:val="auto"/>
+          <w:kern w:val="2"/>
+          <w:sz w:val="22"/>
+          <w:szCs w:val="22"/>
+          <w:lang w:eastAsia="en-US"/>
+          <w14:ligatures w14:val="standardContextual"/>
+        </w:rPr>
+      </w:sdtEndPr>
+      <w:sdtContent>
+        <w:p>
+          <w:pPr>
+            <w:pStyle w:val="Nagwekspisutreci"/>
+          </w:pPr>
+          <w:r>
+            <w:t>Spis treści</w:t>
+          </w:r>
+        </w:p>
+        <w:p>
+          <w:pPr>
+            <w:pStyle w:val="Spistreci1"/>
+            <w:tabs>
+              <w:tab w:val="left" w:pos="440"/>
+              <w:tab w:val="right" w:leader="dot" w:pos="9062"/>
+            </w:tabs>
+            <w:rPr>
+              <w:rFonts w:eastAsiaTheme="minorEastAsia"/>
+              <w:noProof/>
+              <w:kern w:val="0"/>
+              <w:lang w:eastAsia="pl-PL"/>
+              <w14:ligatures w14:val="none"/>
+            </w:rPr>
+          </w:pPr>
+          <w:r>
+            <w:fldChar w:fldCharType="begin"/>
+          </w:r>
+          <w:r>
+            <w:instrText xml:space="preserve"> TOC \o "1-3" \h \z \u </w:instrText>
+          </w:r>
+          <w:r>
+            <w:fldChar w:fldCharType="separate"/>
+          </w:r>
+          <w:hyperlink w:anchor="_Toc166781359" w:history="1">
+            <w:r>
+              <w:rPr>
+                <w:rStyle w:val="Hipercze"/>
+                <w:b/>
+                <w:noProof/>
+              </w:rPr>
+              <w:t>1.</w:t>
+            </w:r>
+            <w:r>
+              <w:rPr>
+                <w:rFonts w:eastAsiaTheme="minorEastAsia"/>
+                <w:noProof/>
+                <w:kern w:val="0"/>
+                <w:lang w:eastAsia="pl-PL"/>
+                <w14:ligatures w14:val="none"/>
+              </w:rPr>
+              <w:tab/>
+            </w:r>
+            <w:r>
+              <w:rPr>
+                <w:rStyle w:val="Hipercze"/>
+                <w:b/>
+                <w:bCs/>
+                <w:noProof/>
+              </w:rPr>
+              <w:t>Rejestrowania:</w:t>
+            </w:r>
+            <w:r>
+              <w:rPr>
+                <w:noProof/>
+                <w:webHidden/>
+              </w:rPr>
+              <w:tab/>
+            </w:r>
+            <w:r>
+              <w:rPr>
+                <w:noProof/>
+                <w:webHidden/>
+              </w:rPr>
+              <w:fldChar w:fldCharType="begin"/>
+            </w:r>
+            <w:r>
+              <w:rPr>
+                <w:noProof/>
+                <w:webHidden/>
+              </w:rPr>
+              <w:instrText xml:space="preserve"> PAGEREF _Toc166781359 \h </w:instrText>
+            </w:r>
+            <w:r>
+              <w:rPr>
+                <w:noProof/>
+                <w:webHidden/>
+              </w:rPr>
+            </w:r>
+            <w:r>
+              <w:rPr>
+                <w:noProof/>
+                <w:webHidden/>
+              </w:rPr>
+              <w:fldChar w:fldCharType="separate"/>
+            </w:r>
+            <w:r>
+              <w:rPr>
+                <w:noProof/>
+                <w:webHidden/>
+              </w:rPr>
+              <w:t>2</w:t>
+            </w:r>
+            <w:r>
+              <w:rPr>
+                <w:noProof/>
+                <w:webHidden/>
+              </w:rPr>
+              <w:fldChar w:fldCharType="end"/>
+            </w:r>
+          </w:hyperlink>
+        </w:p>
+        <w:p>
+          <w:pPr>
+            <w:pStyle w:val="Spistreci1"/>
+            <w:tabs>
+              <w:tab w:val="left" w:pos="440"/>
+              <w:tab w:val="right" w:leader="dot" w:pos="9062"/>
+            </w:tabs>
+            <w:rPr>
+              <w:rFonts w:eastAsiaTheme="minorEastAsia"/>
+              <w:noProof/>
+              <w:kern w:val="0"/>
+              <w:lang w:eastAsia="pl-PL"/>
+              <w14:ligatures w14:val="none"/>
+            </w:rPr>
+          </w:pPr>
+          <w:hyperlink w:anchor="_Toc166781360" w:history="1">
+            <w:r>
+              <w:rPr>
+                <w:rStyle w:val="Hipercze"/>
+                <w:b/>
+                <w:noProof/>
+              </w:rPr>
+              <w:t>2.</w:t>
+            </w:r>
+            <w:r>
+              <w:rPr>
+                <w:rFonts w:eastAsiaTheme="minorEastAsia"/>
+                <w:noProof/>
+                <w:kern w:val="0"/>
+                <w:lang w:eastAsia="pl-PL"/>
+                <w14:ligatures w14:val="none"/>
+              </w:rPr>
+              <w:tab/>
+            </w:r>
+            <w:r>
+              <w:rPr>
+                <w:rStyle w:val="Hipercze"/>
+                <w:b/>
+                <w:bCs/>
+                <w:noProof/>
+              </w:rPr>
+              <w:t>Logowanie:</w:t>
+            </w:r>
+            <w:r>
+              <w:rPr>
+                <w:noProof/>
+                <w:webHidden/>
+              </w:rPr>
+              <w:tab/>
+            </w:r>
+            <w:r>
+              <w:rPr>
+                <w:noProof/>
+                <w:webHidden/>
+              </w:rPr>
+              <w:fldChar w:fldCharType="begin"/>
+            </w:r>
+            <w:r>
+              <w:rPr>
+                <w:noProof/>
+                <w:webHidden/>
+              </w:rPr>
+              <w:instrText xml:space="preserve"> PAGEREF _Toc166781360 \h </w:instrText>
+            </w:r>
+            <w:r>
+              <w:rPr>
+                <w:noProof/>
+                <w:webHidden/>
+              </w:rPr>
+            </w:r>
+            <w:r>
+              <w:rPr>
+                <w:noProof/>
+                <w:webHidden/>
+              </w:rPr>
+              <w:fldChar w:fldCharType="separate"/>
+            </w:r>
+            <w:r>
+              <w:rPr>
+                <w:noProof/>
+                <w:webHidden/>
+              </w:rPr>
+              <w:t>4</w:t>
+            </w:r>
+            <w:r>
+              <w:rPr>
+                <w:noProof/>
+                <w:webHidden/>
+              </w:rPr>
+              <w:fldChar w:fldCharType="end"/>
+            </w:r>
+          </w:hyperlink>
+        </w:p>
+        <w:p>
+          <w:r>
+            <w:rPr>
+              <w:b/>
+              <w:bCs/>
+            </w:rPr>
+            <w:fldChar w:fldCharType="end"/>
+          </w:r>
+        </w:p>
+      </w:sdtContent>
+    </w:sdt>
+    <w:p>
+      <w:pPr>
+        <w:rPr>
+          <w:b/>
+          <w:bCs/>
+        </w:rPr>
+      </w:pPr>
+    </w:p>
+    <w:p>
+      <w:pPr>
+        <w:rPr>
+          <w:b/>
+          <w:bCs/>
+        </w:rPr>
+      </w:pPr>
+    </w:p>
+    <w:p>
+      <w:pPr>
+        <w:rPr>
+          <w:b/>
+          <w:bCs/>
+        </w:rPr>
+      </w:pPr>
+    </w:p>
+    <w:p>
+      <w:pPr>
+        <w:rPr>
+          <w:b/>
+          <w:bCs/>
+        </w:rPr>
+      </w:pPr>
+    </w:p>
+    <w:p>
+      <w:pPr>
+        <w:rPr>
+          <w:b/>
+          <w:bCs/>
+        </w:rPr>
+      </w:pPr>
+    </w:p>
+    <w:p>
+      <w:pPr>
+        <w:rPr>
+          <w:b/>
+          <w:bCs/>
+        </w:rPr>
+      </w:pPr>
+    </w:p>
+    <w:p>
+      <w:pPr>
+        <w:rPr>
+          <w:b/>
+          <w:bCs/>
+        </w:rPr>
+      </w:pPr>
+    </w:p>
+    <w:p>
+      <w:pPr>
+        <w:rPr>
+          <w:b/>
+          <w:bCs/>
+        </w:rPr>
+      </w:pPr>
+    </w:p>
+    <w:p>
+      <w:pPr>
+        <w:rPr>
+          <w:b/>
+          <w:bCs/>
+        </w:rPr>
+      </w:pPr>
+    </w:p>
+    <w:p>
+      <w:pPr>
+        <w:rPr>
+          <w:b/>
+          <w:bCs/>
+        </w:rPr>
+      </w:pPr>
+    </w:p>
+    <w:p>
+      <w:pPr>
+        <w:rPr>
+          <w:b/>
+          <w:bCs/>
+        </w:rPr>
+      </w:pPr>
+    </w:p>
+    <w:p>
+      <w:pPr>
+        <w:rPr>
+          <w:b/>
+          <w:bCs/>
+        </w:rPr>
+      </w:pPr>
+    </w:p>
+    <w:p>
+      <w:pPr>
+        <w:rPr>
+          <w:b/>
+          <w:bCs/>
+        </w:rPr>
+      </w:pPr>
+    </w:p>
+    <w:p>
+      <w:pPr>
+        <w:rPr>
+          <w:b/>
+          <w:bCs/>
+        </w:rPr>
+      </w:pPr>
+    </w:p>
+    <w:p>
+      <w:pPr>
+        <w:rPr>
+          <w:b/>
+          <w:bCs/>
+        </w:rPr>
+      </w:pPr>
+    </w:p>
+    <w:p>
+      <w:pPr>
+        <w:rPr>
+          <w:b/>
+          <w:bCs/>
+        </w:rPr>
+      </w:pPr>
+    </w:p>
+    <w:p>
+      <w:pPr>
+        <w:rPr>
+          <w:b/>
+          <w:bCs/>
+        </w:rPr>
+      </w:pPr>
+    </w:p>
+    <w:p>
+      <w:pPr>
+        <w:rPr>
+          <w:b/>
+          <w:bCs/>
+        </w:rPr>
+      </w:pPr>
+    </w:p>
+    <w:p>
+      <w:pPr>
+        <w:rPr>
+          <w:b/>
+          <w:bCs/>
+        </w:rPr>
+      </w:pPr>
+    </w:p>
+    <w:p>
+      <w:pPr>
+        <w:rPr>
+          <w:b/>
+          <w:bCs/>
+        </w:rPr>
+      </w:pPr>
+    </w:p>
+    <w:p>
+      <w:pPr>
+        <w:rPr>
+          <w:b/>
+          <w:bCs/>
+        </w:rPr>
+      </w:pPr>
+    </w:p>
+    <w:p>
+      <w:pPr>
+        <w:rPr>
+          <w:b/>
+          <w:bCs/>
+        </w:rPr>
+      </w:pPr>
+    </w:p>
+    <w:p>
+      <w:pPr>
+        <w:rPr>
+          <w:b/>
+          <w:bCs/>
+        </w:rPr>
+      </w:pPr>
+    </w:p>
+    <w:p>
+      <w:pPr>
+        <w:rPr>
+          <w:b/>
+          <w:bCs/>
+        </w:rPr>
+      </w:pPr>
+    </w:p>
+    <w:p>
+      <w:pPr>
+        <w:rPr>
+          <w:b/>
+          <w:bCs/>
+        </w:rPr>
+      </w:pPr>
+    </w:p>
+    <w:p>
+      <w:pPr>
+        <w:rPr>
+          <w:b/>
+          <w:bCs/>
+        </w:rPr>
+      </w:pPr>
+    </w:p>
+    <w:p>
+      <w:pPr>
+        <w:rPr>
+          <w:b/>
+          <w:bCs/>
+        </w:rPr>
+      </w:pPr>
+    </w:p>
+    <w:p>
+      <w:pPr>
+        <w:rPr>
+          <w:b/>
+          <w:bCs/>
+        </w:rPr>
+      </w:pPr>
+    </w:p>
+    <w:p>
+      <w:pPr>
+        <w:pStyle w:val="Akapitzlist"/>
+        <w:numPr>
+          <w:ilvl w:val="0"/>
+          <w:numId w:val="1"/>
+        </w:numPr>
+        <w:outlineLvl w:val="0"/>
+        <w:rPr>
+          <w:sz w:val="36"/>
+          <w:szCs w:val="36"/>
+        </w:rPr>
+      </w:pPr>
+      <w:bookmarkStart w:id="0" w:name="_Toc166781359"/>
+      <w:r>
+        <w:rPr>
+          <w:b/>
+          <w:bCs/>
+          <w:sz w:val="36"/>
+          <w:szCs w:val="36"/>
+        </w:rPr>
+        <w:t>Rejestrowania:</w:t>
+      </w:r>
+      <w:bookmarkEnd w:id="0"/>
+    </w:p>
+    <w:p>
+      <w:pPr>
+        <w:jc w:val="center"/>
+      </w:pPr>
+      <w:r>
+        <w:br/>
+      </w:r>
+      <w:r>
+        <w:t xml:space="preserve">url: </w:t>
+      </w:r>
+      <w:hyperlink r:id="rId7" w:history="1">
+        <w:r>
+          <w:rPr>
+            <w:rStyle w:val="Hipercze"/>
+          </w:rPr>
+          <w:t>https://wanderer-test-fe529f1fdf47.herokuapp.com/api/user/</w:t>
+        </w:r>
+      </w:hyperlink>
+    </w:p>
+    <w:tbl>
+      <w:tblPr>
+        <w:tblStyle w:val="Tabela-Siatka"/>
+        <w:tblpPr w:leftFromText="141" w:rightFromText="141" w:vertAnchor="text" w:horzAnchor="page" w:tblpXSpec="center" w:tblpY="36"/>
+        <w:tblW w:w="2199" w:type="dxa"/>
+        <w:tblLook w:val="04A0" w:firstRow="1" w:lastRow="0" w:firstColumn="1" w:lastColumn="0" w:noHBand="0" w:noVBand="1"/>
+      </w:tblPr>
+      <w:tblGrid>
+        <w:gridCol w:w="2199"/>
+      </w:tblGrid>
+      <w:tr>
+        <w:trPr>
+          <w:trHeight w:val="321"/>
+        </w:trPr>
+        <w:tc>
+          <w:tcPr>
+            <w:tcW w:w="2199" w:type="dxa"/>
+          </w:tcPr>
+          <w:p>
+            <w:pPr>
+              <w:jc w:val="center"/>
+              <w:rPr>
+                <w:b/>
+                <w:bCs/>
+              </w:rPr>
+            </w:pPr>
+            <w:r>
+              <w:rPr>
+                <w:b/>
+                <w:bCs/>
+              </w:rPr>
+              <w:t>Dostępne pola</w:t>
+            </w:r>
+          </w:p>
+        </w:tc>
+      </w:tr>
+      <w:tr>
+        <w:trPr>
+          <w:trHeight w:val="321"/>
+        </w:trPr>
+        <w:tc>
+          <w:tcPr>
+            <w:tcW w:w="2199" w:type="dxa"/>
+          </w:tcPr>
+          <w:p>
+            <w:pPr>
+              <w:jc w:val="center"/>
+            </w:pPr>
+            <w:proofErr w:type="spellStart"/>
+            <w:r>
+              <w:t>username</w:t>
+            </w:r>
+            <w:proofErr w:type="spellEnd"/>
+          </w:p>
+        </w:tc>
+      </w:tr>
+      <w:tr>
+        <w:trPr>
+          <w:trHeight w:val="336"/>
+        </w:trPr>
+        <w:tc>
+          <w:tcPr>
+            <w:tcW w:w="2199" w:type="dxa"/>
+          </w:tcPr>
+          <w:p>
+            <w:pPr>
+              <w:jc w:val="center"/>
+            </w:pPr>
+            <w:r>
+              <w:t>email</w:t>
+            </w:r>
+          </w:p>
+        </w:tc>
+      </w:tr>
+      <w:tr>
+        <w:trPr>
+          <w:trHeight w:val="321"/>
+        </w:trPr>
+        <w:tc>
+          <w:tcPr>
+            <w:tcW w:w="2199" w:type="dxa"/>
+          </w:tcPr>
+          <w:p>
+            <w:pPr>
+              <w:jc w:val="center"/>
+            </w:pPr>
+            <w:proofErr w:type="spellStart"/>
+            <w:r>
+              <w:t>password</w:t>
+            </w:r>
+            <w:proofErr w:type="spellEnd"/>
+          </w:p>
+        </w:tc>
+      </w:tr>
+      <w:tr>
+        <w:trPr>
+          <w:trHeight w:val="321"/>
+        </w:trPr>
+        <w:tc>
+          <w:tcPr>
+            <w:tcW w:w="2199" w:type="dxa"/>
+          </w:tcPr>
+          <w:p>
+            <w:pPr>
+              <w:jc w:val="center"/>
+            </w:pPr>
+            <w:r>
+              <w:t>password2</w:t>
+            </w:r>
+          </w:p>
+        </w:tc>
+      </w:tr>
+    </w:tbl>
+    <w:p/>
+    <w:p/>
+    <w:p/>
+    <w:p/>
+    <w:p>
+      <w:r>
+        <w:t>Gdy wszystkie dane będą poprawne:</w:t>
+      </w:r>
+    </w:p>
+    <w:p>
+      <w:pPr>
+        <w:pBdr>
+          <w:top w:val="single" w:sz="6" w:space="6" w:color="E1E1E8"/>
+          <w:left w:val="single" w:sz="6" w:space="6" w:color="E1E1E8"/>
+          <w:bottom w:val="single" w:sz="6" w:space="6" w:color="E1E1E8"/>
+          <w:right w:val="single" w:sz="6" w:space="6" w:color="E1E1E8"/>
+        </w:pBdr>
+        <w:shd w:val="clear" w:color="auto" w:fill="F7F7F9"/>
+        <w:tabs>
+          <w:tab w:val="left" w:pos="916"/>
+          <w:tab w:val="left" w:pos="1832"/>
+          <w:tab w:val="left" w:pos="2748"/>
+          <w:tab w:val="left" w:pos="3664"/>
+          <w:tab w:val="left" w:pos="4580"/>
+          <w:tab w:val="left" w:pos="5496"/>
+          <w:tab w:val="left" w:pos="6412"/>
+          <w:tab w:val="left" w:pos="7328"/>
+          <w:tab w:val="left" w:pos="8244"/>
+          <w:tab w:val="left" w:pos="9160"/>
+          <w:tab w:val="left" w:pos="10076"/>
+          <w:tab w:val="left" w:pos="10992"/>
+          <w:tab w:val="left" w:pos="11908"/>
+          <w:tab w:val="left" w:pos="12824"/>
+          <w:tab w:val="left" w:pos="13740"/>
+          <w:tab w:val="left" w:pos="14656"/>
+        </w:tabs>
+        <w:wordWrap w:val="0"/>
+        <w:spacing w:after="150" w:line="240" w:lineRule="auto"/>
+        <w:rPr>
+          <w:rFonts w:ascii="Consolas" w:eastAsia="Times New Roman" w:hAnsi="Consolas" w:cs="Courier New"/>
+          <w:color w:val="48484C"/>
+          <w:kern w:val="0"/>
+          <w:sz w:val="18"/>
+          <w:szCs w:val="18"/>
+          <w:lang w:eastAsia="pl-PL"/>
+          <w14:ligatures w14:val="none"/>
+        </w:rPr>
+      </w:pPr>
+      <w:r>
+        <w:rPr>
+          <w:rFonts w:ascii="Consolas" w:eastAsia="Times New Roman" w:hAnsi="Consolas" w:cs="Courier New"/>
+          <w:color w:val="93A1A1"/>
+          <w:kern w:val="0"/>
+          <w:sz w:val="18"/>
+          <w:szCs w:val="18"/>
+          <w:lang w:eastAsia="pl-PL"/>
+          <w14:ligatures w14:val="none"/>
+        </w:rPr>
+        <w:t>{</w:t>
+      </w:r>
+    </w:p>
+    <w:p>
+      <w:pPr>
+        <w:pBdr>
+          <w:top w:val="single" w:sz="6" w:space="6" w:color="E1E1E8"/>
+          <w:left w:val="single" w:sz="6" w:space="6" w:color="E1E1E8"/>
+          <w:bottom w:val="single" w:sz="6" w:space="6" w:color="E1E1E8"/>
+          <w:right w:val="single" w:sz="6" w:space="6" w:color="E1E1E8"/>
+        </w:pBdr>
+        <w:shd w:val="clear" w:color="auto" w:fill="F7F7F9"/>
+        <w:tabs>
+          <w:tab w:val="left" w:pos="916"/>
+          <w:tab w:val="left" w:pos="1832"/>
+          <w:tab w:val="left" w:pos="2748"/>
+          <w:tab w:val="left" w:pos="3664"/>
+          <w:tab w:val="left" w:pos="4580"/>
+          <w:tab w:val="left" w:pos="5496"/>
+          <w:tab w:val="left" w:pos="6412"/>
+          <w:tab w:val="left" w:pos="7328"/>
+          <w:tab w:val="left" w:pos="8244"/>
+          <w:tab w:val="left" w:pos="9160"/>
+          <w:tab w:val="left" w:pos="10076"/>
+          <w:tab w:val="left" w:pos="10992"/>
+          <w:tab w:val="left" w:pos="11908"/>
+          <w:tab w:val="left" w:pos="12824"/>
+          <w:tab w:val="left" w:pos="13740"/>
+          <w:tab w:val="left" w:pos="14656"/>
+        </w:tabs>
+        <w:wordWrap w:val="0"/>
+        <w:spacing w:after="150" w:line="240" w:lineRule="auto"/>
+        <w:rPr>
+          <w:rFonts w:ascii="Consolas" w:eastAsia="Times New Roman" w:hAnsi="Consolas" w:cs="Courier New"/>
+          <w:color w:val="48484C"/>
+          <w:kern w:val="0"/>
+          <w:sz w:val="18"/>
+          <w:szCs w:val="18"/>
+          <w:lang w:eastAsia="pl-PL"/>
+          <w14:ligatures w14:val="none"/>
+        </w:rPr>
+      </w:pPr>
+      <w:r>
+        <w:rPr>
+          <w:rFonts w:ascii="Consolas" w:eastAsia="Times New Roman" w:hAnsi="Consolas" w:cs="Courier New"/>
+          <w:color w:val="48484C"/>
+          <w:kern w:val="0"/>
+          <w:sz w:val="18"/>
+          <w:szCs w:val="18"/>
+          <w:lang w:eastAsia="pl-PL"/>
+          <w14:ligatures w14:val="none"/>
+        </w:rPr>
+        <w:t xml:space="preserve">    </w:t>
+      </w:r>
+      <w:r>
+        <w:rPr>
+          <w:rFonts w:ascii="Consolas" w:eastAsia="Times New Roman" w:hAnsi="Consolas" w:cs="Courier New"/>
+          <w:color w:val="DD1144"/>
+          <w:kern w:val="0"/>
+          <w:sz w:val="18"/>
+          <w:szCs w:val="18"/>
+          <w:lang w:eastAsia="pl-PL"/>
+          <w14:ligatures w14:val="none"/>
+        </w:rPr>
+        <w:t>"</w:t>
+      </w:r>
+      <w:proofErr w:type="spellStart"/>
+      <w:r>
+        <w:rPr>
+          <w:rFonts w:ascii="Consolas" w:eastAsia="Times New Roman" w:hAnsi="Consolas" w:cs="Courier New"/>
+          <w:color w:val="DD1144"/>
+          <w:kern w:val="0"/>
+          <w:sz w:val="18"/>
+          <w:szCs w:val="18"/>
+          <w:lang w:eastAsia="pl-PL"/>
+          <w14:ligatures w14:val="none"/>
+        </w:rPr>
+        <w:t>username</w:t>
+      </w:r>
+      <w:proofErr w:type="spellEnd"/>
+      <w:r>
+        <w:rPr>
+          <w:rFonts w:ascii="Consolas" w:eastAsia="Times New Roman" w:hAnsi="Consolas" w:cs="Courier New"/>
+          <w:color w:val="DD1144"/>
+          <w:kern w:val="0"/>
+          <w:sz w:val="18"/>
+          <w:szCs w:val="18"/>
+          <w:lang w:eastAsia="pl-PL"/>
+          <w14:ligatures w14:val="none"/>
+        </w:rPr>
+        <w:t>"</w:t>
+      </w:r>
+      <w:r>
+        <w:rPr>
+          <w:rFonts w:ascii="Consolas" w:eastAsia="Times New Roman" w:hAnsi="Consolas" w:cs="Courier New"/>
+          <w:color w:val="93A1A1"/>
+          <w:kern w:val="0"/>
+          <w:sz w:val="18"/>
+          <w:szCs w:val="18"/>
+          <w:lang w:eastAsia="pl-PL"/>
+          <w14:ligatures w14:val="none"/>
+        </w:rPr>
+        <w:t>:</w:t>
+      </w:r>
+      <w:r>
+        <w:rPr>
+          <w:rFonts w:ascii="Consolas" w:eastAsia="Times New Roman" w:hAnsi="Consolas" w:cs="Courier New"/>
+          <w:color w:val="48484C"/>
+          <w:kern w:val="0"/>
+          <w:sz w:val="18"/>
+          <w:szCs w:val="18"/>
+          <w:lang w:eastAsia="pl-PL"/>
+          <w14:ligatures w14:val="none"/>
+        </w:rPr>
+        <w:t xml:space="preserve"> </w:t>
+      </w:r>
+      <w:r>
+        <w:rPr>
+          <w:rFonts w:ascii="Consolas" w:eastAsia="Times New Roman" w:hAnsi="Consolas" w:cs="Courier New"/>
+          <w:color w:val="DD1144"/>
+          <w:kern w:val="0"/>
+          <w:sz w:val="18"/>
+          <w:szCs w:val="18"/>
+          <w:lang w:eastAsia="pl-PL"/>
+          <w14:ligatures w14:val="none"/>
+        </w:rPr>
+        <w:t>"</w:t>
+      </w:r>
+      <w:r>
+        <w:rPr>
+          <w:rFonts w:ascii="Consolas" w:eastAsia="Times New Roman" w:hAnsi="Consolas" w:cs="Courier New"/>
+          <w:color w:val="DD1144"/>
+          <w:kern w:val="0"/>
+          <w:sz w:val="18"/>
+          <w:szCs w:val="18"/>
+          <w:lang w:eastAsia="pl-PL"/>
+          <w14:ligatures w14:val="none"/>
+        </w:rPr>
+        <w:t>&lt;nazwa użytkownika&gt;</w:t>
+      </w:r>
+      <w:r>
+        <w:rPr>
+          <w:rFonts w:ascii="Consolas" w:eastAsia="Times New Roman" w:hAnsi="Consolas" w:cs="Courier New"/>
+          <w:color w:val="DD1144"/>
+          <w:kern w:val="0"/>
+          <w:sz w:val="18"/>
+          <w:szCs w:val="18"/>
+          <w:lang w:eastAsia="pl-PL"/>
+          <w14:ligatures w14:val="none"/>
+        </w:rPr>
+        <w:t>"</w:t>
+      </w:r>
+      <w:r>
+        <w:rPr>
+          <w:rFonts w:ascii="Consolas" w:eastAsia="Times New Roman" w:hAnsi="Consolas" w:cs="Courier New"/>
+          <w:color w:val="93A1A1"/>
+          <w:kern w:val="0"/>
+          <w:sz w:val="18"/>
+          <w:szCs w:val="18"/>
+          <w:lang w:eastAsia="pl-PL"/>
+          <w14:ligatures w14:val="none"/>
+        </w:rPr>
+        <w:t>,</w:t>
+      </w:r>
+    </w:p>
+    <w:p>
+      <w:pPr>
+        <w:pBdr>
+          <w:top w:val="single" w:sz="6" w:space="6" w:color="E1E1E8"/>
+          <w:left w:val="single" w:sz="6" w:space="6" w:color="E1E1E8"/>
+          <w:bottom w:val="single" w:sz="6" w:space="6" w:color="E1E1E8"/>
+          <w:right w:val="single" w:sz="6" w:space="6" w:color="E1E1E8"/>
+        </w:pBdr>
+        <w:shd w:val="clear" w:color="auto" w:fill="F7F7F9"/>
+        <w:tabs>
+          <w:tab w:val="left" w:pos="916"/>
+          <w:tab w:val="left" w:pos="1832"/>
+          <w:tab w:val="left" w:pos="2748"/>
+          <w:tab w:val="left" w:pos="3664"/>
+          <w:tab w:val="left" w:pos="4580"/>
+          <w:tab w:val="left" w:pos="5496"/>
+          <w:tab w:val="left" w:pos="6412"/>
+          <w:tab w:val="left" w:pos="7328"/>
+          <w:tab w:val="left" w:pos="8244"/>
+          <w:tab w:val="left" w:pos="9160"/>
+          <w:tab w:val="left" w:pos="10076"/>
+          <w:tab w:val="left" w:pos="10992"/>
+          <w:tab w:val="left" w:pos="11908"/>
+          <w:tab w:val="left" w:pos="12824"/>
+          <w:tab w:val="left" w:pos="13740"/>
+          <w:tab w:val="left" w:pos="14656"/>
+        </w:tabs>
+        <w:wordWrap w:val="0"/>
+        <w:spacing w:after="150" w:line="240" w:lineRule="auto"/>
+        <w:rPr>
+          <w:rFonts w:ascii="Consolas" w:eastAsia="Times New Roman" w:hAnsi="Consolas" w:cs="Courier New"/>
+          <w:color w:val="48484C"/>
+          <w:kern w:val="0"/>
+          <w:sz w:val="18"/>
+          <w:szCs w:val="18"/>
+          <w:lang w:eastAsia="pl-PL"/>
+          <w14:ligatures w14:val="none"/>
+        </w:rPr>
+      </w:pPr>
+      <w:r>
+        <w:rPr>
+          <w:rFonts w:ascii="Consolas" w:eastAsia="Times New Roman" w:hAnsi="Consolas" w:cs="Courier New"/>
+          <w:color w:val="48484C"/>
+          <w:kern w:val="0"/>
+          <w:sz w:val="18"/>
+          <w:szCs w:val="18"/>
+          <w:lang w:eastAsia="pl-PL"/>
+          <w14:ligatures w14:val="none"/>
+        </w:rPr>
+        <w:t xml:space="preserve">    </w:t>
+      </w:r>
+      <w:r>
+        <w:rPr>
+          <w:rFonts w:ascii="Consolas" w:eastAsia="Times New Roman" w:hAnsi="Consolas" w:cs="Courier New"/>
+          <w:color w:val="DD1144"/>
+          <w:kern w:val="0"/>
+          <w:sz w:val="18"/>
+          <w:szCs w:val="18"/>
+          <w:lang w:eastAsia="pl-PL"/>
+          <w14:ligatures w14:val="none"/>
+        </w:rPr>
+        <w:t>"email"</w:t>
+      </w:r>
+      <w:r>
+        <w:rPr>
+          <w:rFonts w:ascii="Consolas" w:eastAsia="Times New Roman" w:hAnsi="Consolas" w:cs="Courier New"/>
+          <w:color w:val="93A1A1"/>
+          <w:kern w:val="0"/>
+          <w:sz w:val="18"/>
+          <w:szCs w:val="18"/>
+          <w:lang w:eastAsia="pl-PL"/>
+          <w14:ligatures w14:val="none"/>
+        </w:rPr>
+        <w:t>:</w:t>
+      </w:r>
+      <w:r>
+        <w:rPr>
+          <w:rFonts w:ascii="Consolas" w:eastAsia="Times New Roman" w:hAnsi="Consolas" w:cs="Courier New"/>
+          <w:color w:val="48484C"/>
+          <w:kern w:val="0"/>
+          <w:sz w:val="18"/>
+          <w:szCs w:val="18"/>
+          <w:lang w:eastAsia="pl-PL"/>
+          <w14:ligatures w14:val="none"/>
+        </w:rPr>
+        <w:t xml:space="preserve"> </w:t>
+      </w:r>
+      <w:r>
+        <w:rPr>
+          <w:rFonts w:ascii="Consolas" w:eastAsia="Times New Roman" w:hAnsi="Consolas" w:cs="Courier New"/>
+          <w:color w:val="DD1144"/>
+          <w:kern w:val="0"/>
+          <w:sz w:val="18"/>
+          <w:szCs w:val="18"/>
+          <w:lang w:eastAsia="pl-PL"/>
+          <w14:ligatures w14:val="none"/>
+        </w:rPr>
+        <w:t>"</w:t>
+      </w:r>
+      <w:hyperlink r:id="rId8" w:history="1">
+        <w:r>
+          <w:rPr>
+            <w:rFonts w:ascii="Consolas" w:eastAsia="Times New Roman" w:hAnsi="Consolas" w:cs="Courier New"/>
+            <w:color w:val="DD1144"/>
+            <w:kern w:val="0"/>
+            <w:sz w:val="18"/>
+            <w:szCs w:val="18"/>
+            <w:lang w:val="en-US" w:eastAsia="pl-PL"/>
+            <w14:ligatures w14:val="none"/>
+          </w:rPr>
+          <w:t xml:space="preserve">&lt;email </w:t>
+        </w:r>
+        <w:proofErr w:type="spellStart"/>
+        <w:r>
+          <w:rPr>
+            <w:rFonts w:ascii="Consolas" w:eastAsia="Times New Roman" w:hAnsi="Consolas" w:cs="Courier New"/>
+            <w:color w:val="DD1144"/>
+            <w:kern w:val="0"/>
+            <w:sz w:val="18"/>
+            <w:szCs w:val="18"/>
+            <w:lang w:val="en-US" w:eastAsia="pl-PL"/>
+            <w14:ligatures w14:val="none"/>
+          </w:rPr>
+          <w:t>użytkownika</w:t>
+        </w:r>
+        <w:proofErr w:type="spellEnd"/>
+        <w:r>
+          <w:rPr>
+            <w:rFonts w:ascii="Consolas" w:eastAsia="Times New Roman" w:hAnsi="Consolas" w:cs="Courier New"/>
+            <w:color w:val="DD1144"/>
+            <w:kern w:val="0"/>
+            <w:sz w:val="18"/>
+            <w:szCs w:val="18"/>
+            <w:lang w:val="en-US" w:eastAsia="pl-PL"/>
+            <w14:ligatures w14:val="none"/>
+          </w:rPr>
+          <w:t>&gt;</w:t>
+        </w:r>
+      </w:hyperlink>
+      <w:r>
+        <w:rPr>
+          <w:rFonts w:ascii="Consolas" w:eastAsia="Times New Roman" w:hAnsi="Consolas" w:cs="Courier New"/>
+          <w:color w:val="DD1144"/>
+          <w:kern w:val="0"/>
+          <w:sz w:val="18"/>
+          <w:szCs w:val="18"/>
+          <w:lang w:eastAsia="pl-PL"/>
+          <w14:ligatures w14:val="none"/>
+        </w:rPr>
+        <w:t>"</w:t>
+      </w:r>
+    </w:p>
+    <w:p>
+      <w:pPr>
+        <w:pBdr>
+          <w:top w:val="single" w:sz="6" w:space="6" w:color="E1E1E8"/>
+          <w:left w:val="single" w:sz="6" w:space="6" w:color="E1E1E8"/>
+          <w:bottom w:val="single" w:sz="6" w:space="6" w:color="E1E1E8"/>
+          <w:right w:val="single" w:sz="6" w:space="6" w:color="E1E1E8"/>
+        </w:pBdr>
+        <w:shd w:val="clear" w:color="auto" w:fill="F7F7F9"/>
+        <w:tabs>
+          <w:tab w:val="left" w:pos="916"/>
+          <w:tab w:val="left" w:pos="1832"/>
+          <w:tab w:val="left" w:pos="2748"/>
+          <w:tab w:val="left" w:pos="3664"/>
+          <w:tab w:val="left" w:pos="4580"/>
+          <w:tab w:val="left" w:pos="5496"/>
+          <w:tab w:val="left" w:pos="6412"/>
+          <w:tab w:val="left" w:pos="7328"/>
+          <w:tab w:val="left" w:pos="8244"/>
+          <w:tab w:val="left" w:pos="9160"/>
+          <w:tab w:val="left" w:pos="10076"/>
+          <w:tab w:val="left" w:pos="10992"/>
+          <w:tab w:val="left" w:pos="11908"/>
+          <w:tab w:val="left" w:pos="12824"/>
+          <w:tab w:val="left" w:pos="13740"/>
+          <w:tab w:val="left" w:pos="14656"/>
+        </w:tabs>
+        <w:wordWrap w:val="0"/>
+        <w:spacing w:after="150" w:line="240" w:lineRule="auto"/>
+        <w:rPr>
+          <w:rFonts w:ascii="Consolas" w:eastAsia="Times New Roman" w:hAnsi="Consolas" w:cs="Courier New"/>
+          <w:color w:val="333333"/>
+          <w:kern w:val="0"/>
+          <w:sz w:val="18"/>
+          <w:szCs w:val="18"/>
+          <w:lang w:eastAsia="pl-PL"/>
+          <w14:ligatures w14:val="none"/>
+        </w:rPr>
+      </w:pPr>
+      <w:r>
+        <w:rPr>
+          <w:rFonts w:ascii="Consolas" w:eastAsia="Times New Roman" w:hAnsi="Consolas" w:cs="Courier New"/>
+          <w:color w:val="93A1A1"/>
+          <w:kern w:val="0"/>
+          <w:sz w:val="18"/>
+          <w:szCs w:val="18"/>
+          <w:lang w:eastAsia="pl-PL"/>
+          <w14:ligatures w14:val="none"/>
+        </w:rPr>
+        <w:t>}</w:t>
+      </w:r>
+    </w:p>
+    <w:p>
+      <w:r>
+        <w:t>Gdy zostanie jakieś pola będą puste:</w:t>
+      </w:r>
+    </w:p>
+    <w:p>
+      <w:pPr>
+        <w:pStyle w:val="HTML-wstpniesformatowany"/>
+        <w:pBdr>
+          <w:top w:val="single" w:sz="6" w:space="6" w:color="E1E1E8"/>
+          <w:left w:val="single" w:sz="6" w:space="6" w:color="E1E1E8"/>
+          <w:bottom w:val="single" w:sz="6" w:space="6" w:color="E1E1E8"/>
+          <w:right w:val="single" w:sz="6" w:space="6" w:color="E1E1E8"/>
+        </w:pBdr>
+        <w:shd w:val="clear" w:color="auto" w:fill="F7F7F9"/>
+        <w:wordWrap w:val="0"/>
+        <w:spacing w:after="150"/>
+        <w:rPr>
+          <w:rStyle w:val="pln"/>
+          <w:rFonts w:ascii="Consolas" w:hAnsi="Consolas"/>
+          <w:color w:val="48484C"/>
+          <w:sz w:val="18"/>
+          <w:szCs w:val="18"/>
+          <w:lang w:val="en-US"/>
+        </w:rPr>
+      </w:pPr>
+      <w:r>
+        <w:rPr>
+          <w:rStyle w:val="pun"/>
+          <w:rFonts w:ascii="Consolas" w:hAnsi="Consolas"/>
+          <w:color w:val="93A1A1"/>
+          <w:sz w:val="18"/>
+          <w:szCs w:val="18"/>
+          <w:lang w:val="en-US"/>
+        </w:rPr>
+        <w:t>{</w:t>
+      </w:r>
+    </w:p>
+    <w:p>
+      <w:pPr>
+        <w:pStyle w:val="HTML-wstpniesformatowany"/>
+        <w:pBdr>
+          <w:top w:val="single" w:sz="6" w:space="6" w:color="E1E1E8"/>
+          <w:left w:val="single" w:sz="6" w:space="6" w:color="E1E1E8"/>
+          <w:bottom w:val="single" w:sz="6" w:space="6" w:color="E1E1E8"/>
+          <w:right w:val="single" w:sz="6" w:space="6" w:color="E1E1E8"/>
+        </w:pBdr>
+        <w:shd w:val="clear" w:color="auto" w:fill="F7F7F9"/>
+        <w:wordWrap w:val="0"/>
+        <w:spacing w:after="150"/>
+        <w:rPr>
+          <w:rStyle w:val="pln"/>
+          <w:rFonts w:ascii="Consolas" w:hAnsi="Consolas"/>
+          <w:color w:val="48484C"/>
+          <w:sz w:val="18"/>
+          <w:szCs w:val="18"/>
+          <w:lang w:val="en-US"/>
+        </w:rPr>
+      </w:pPr>
+      <w:r>
+        <w:rPr>
+          <w:rStyle w:val="pln"/>
+          <w:rFonts w:ascii="Consolas" w:hAnsi="Consolas"/>
+          <w:color w:val="48484C"/>
+          <w:sz w:val="18"/>
+          <w:szCs w:val="18"/>
+          <w:lang w:val="en-US"/>
+        </w:rPr>
+        <w:t xml:space="preserve">    </w:t>
+      </w:r>
+      <w:r>
+        <w:rPr>
+          <w:rStyle w:val="str"/>
+          <w:rFonts w:ascii="Consolas" w:hAnsi="Consolas"/>
+          <w:color w:val="DD1144"/>
+          <w:sz w:val="18"/>
+          <w:szCs w:val="18"/>
+          <w:lang w:val="en-US"/>
+        </w:rPr>
+        <w:t>"username"</w:t>
+      </w:r>
+      <w:r>
+        <w:rPr>
+          <w:rStyle w:val="pun"/>
+          <w:rFonts w:ascii="Consolas" w:hAnsi="Consolas"/>
+          <w:color w:val="93A1A1"/>
+          <w:sz w:val="18"/>
+          <w:szCs w:val="18"/>
+          <w:lang w:val="en-US"/>
+        </w:rPr>
+        <w:t>:</w:t>
+      </w:r>
+      <w:r>
+        <w:rPr>
+          <w:rStyle w:val="pln"/>
+          <w:rFonts w:ascii="Consolas" w:hAnsi="Consolas"/>
+          <w:color w:val="48484C"/>
+          <w:sz w:val="18"/>
+          <w:szCs w:val="18"/>
+          <w:lang w:val="en-US"/>
+        </w:rPr>
+        <w:t xml:space="preserve"> </w:t>
+      </w:r>
+      <w:r>
+        <w:rPr>
+          <w:rStyle w:val="pun"/>
+          <w:rFonts w:ascii="Consolas" w:hAnsi="Consolas"/>
+          <w:color w:val="93A1A1"/>
+          <w:sz w:val="18"/>
+          <w:szCs w:val="18"/>
+          <w:lang w:val="en-US"/>
+        </w:rPr>
+        <w:t>[</w:t>
+      </w:r>
+    </w:p>
+    <w:p>
+      <w:pPr>
+        <w:pStyle w:val="HTML-wstpniesformatowany"/>
+        <w:pBdr>
+          <w:top w:val="single" w:sz="6" w:space="6" w:color="E1E1E8"/>
+          <w:left w:val="single" w:sz="6" w:space="6" w:color="E1E1E8"/>
+          <w:bottom w:val="single" w:sz="6" w:space="6" w:color="E1E1E8"/>
+          <w:right w:val="single" w:sz="6" w:space="6" w:color="E1E1E8"/>
+        </w:pBdr>
+        <w:shd w:val="clear" w:color="auto" w:fill="F7F7F9"/>
+        <w:wordWrap w:val="0"/>
+        <w:spacing w:after="150"/>
+        <w:rPr>
+          <w:rStyle w:val="pln"/>
+          <w:rFonts w:ascii="Consolas" w:hAnsi="Consolas"/>
+          <w:color w:val="48484C"/>
+          <w:sz w:val="18"/>
+          <w:szCs w:val="18"/>
+          <w:lang w:val="en-US"/>
+        </w:rPr>
+      </w:pPr>
+      <w:r>
+        <w:rPr>
+          <w:rStyle w:val="pln"/>
+          <w:rFonts w:ascii="Consolas" w:hAnsi="Consolas"/>
+          <w:color w:val="48484C"/>
+          <w:sz w:val="18"/>
+          <w:szCs w:val="18"/>
+          <w:lang w:val="en-US"/>
+        </w:rPr>
+        <w:t xml:space="preserve">        </w:t>
+      </w:r>
+      <w:r>
+        <w:rPr>
+          <w:rStyle w:val="str"/>
+          <w:rFonts w:ascii="Consolas" w:hAnsi="Consolas"/>
+          <w:color w:val="DD1144"/>
+          <w:sz w:val="18"/>
+          <w:szCs w:val="18"/>
+          <w:lang w:val="en-US"/>
+        </w:rPr>
+        <w:t>"This field may not be blank."</w:t>
+      </w:r>
+    </w:p>
+    <w:p>
+      <w:pPr>
+        <w:pStyle w:val="HTML-wstpniesformatowany"/>
+        <w:pBdr>
+          <w:top w:val="single" w:sz="6" w:space="6" w:color="E1E1E8"/>
+          <w:left w:val="single" w:sz="6" w:space="6" w:color="E1E1E8"/>
+          <w:bottom w:val="single" w:sz="6" w:space="6" w:color="E1E1E8"/>
+          <w:right w:val="single" w:sz="6" w:space="6" w:color="E1E1E8"/>
+        </w:pBdr>
+        <w:shd w:val="clear" w:color="auto" w:fill="F7F7F9"/>
+        <w:wordWrap w:val="0"/>
+        <w:spacing w:after="150"/>
+        <w:rPr>
+          <w:rStyle w:val="pln"/>
+          <w:rFonts w:ascii="Consolas" w:hAnsi="Consolas"/>
+          <w:color w:val="48484C"/>
+          <w:sz w:val="18"/>
+          <w:szCs w:val="18"/>
+          <w:lang w:val="en-US"/>
+        </w:rPr>
+      </w:pPr>
+      <w:r>
+        <w:rPr>
+          <w:rStyle w:val="pln"/>
+          <w:rFonts w:ascii="Consolas" w:hAnsi="Consolas"/>
+          <w:color w:val="48484C"/>
+          <w:sz w:val="18"/>
+          <w:szCs w:val="18"/>
+          <w:lang w:val="en-US"/>
+        </w:rPr>
+        <w:t xml:space="preserve">    </w:t>
+      </w:r>
+      <w:r>
+        <w:rPr>
+          <w:rStyle w:val="pun"/>
+          <w:rFonts w:ascii="Consolas" w:hAnsi="Consolas"/>
+          <w:color w:val="93A1A1"/>
+          <w:sz w:val="18"/>
+          <w:szCs w:val="18"/>
+          <w:lang w:val="en-US"/>
+        </w:rPr>
+        <w:t>],</w:t>
+      </w:r>
+    </w:p>
+    <w:p>
+      <w:pPr>
+        <w:pStyle w:val="HTML-wstpniesformatowany"/>
+        <w:pBdr>
+          <w:top w:val="single" w:sz="6" w:space="6" w:color="E1E1E8"/>
+          <w:left w:val="single" w:sz="6" w:space="6" w:color="E1E1E8"/>
+          <w:bottom w:val="single" w:sz="6" w:space="6" w:color="E1E1E8"/>
+          <w:right w:val="single" w:sz="6" w:space="6" w:color="E1E1E8"/>
+        </w:pBdr>
+        <w:shd w:val="clear" w:color="auto" w:fill="F7F7F9"/>
+        <w:wordWrap w:val="0"/>
+        <w:spacing w:after="150"/>
+        <w:rPr>
+          <w:rStyle w:val="pln"/>
+          <w:rFonts w:ascii="Consolas" w:hAnsi="Consolas"/>
+          <w:color w:val="48484C"/>
+          <w:sz w:val="18"/>
+          <w:szCs w:val="18"/>
+          <w:lang w:val="en-US"/>
+        </w:rPr>
+      </w:pPr>
+      <w:r>
+        <w:rPr>
+          <w:rStyle w:val="pln"/>
+          <w:rFonts w:ascii="Consolas" w:hAnsi="Consolas"/>
+          <w:color w:val="48484C"/>
+          <w:sz w:val="18"/>
+          <w:szCs w:val="18"/>
+          <w:lang w:val="en-US"/>
+        </w:rPr>
+        <w:t xml:space="preserve">    </w:t>
+      </w:r>
+      <w:r>
+        <w:rPr>
+          <w:rStyle w:val="str"/>
+          <w:rFonts w:ascii="Consolas" w:hAnsi="Consolas"/>
+          <w:color w:val="DD1144"/>
+          <w:sz w:val="18"/>
+          <w:szCs w:val="18"/>
+          <w:lang w:val="en-US"/>
+        </w:rPr>
+        <w:t>"email"</w:t>
+      </w:r>
+      <w:r>
+        <w:rPr>
+          <w:rStyle w:val="pun"/>
+          <w:rFonts w:ascii="Consolas" w:hAnsi="Consolas"/>
+          <w:color w:val="93A1A1"/>
+          <w:sz w:val="18"/>
+          <w:szCs w:val="18"/>
+          <w:lang w:val="en-US"/>
+        </w:rPr>
+        <w:t>:</w:t>
+      </w:r>
+      <w:r>
+        <w:rPr>
+          <w:rStyle w:val="pln"/>
+          <w:rFonts w:ascii="Consolas" w:hAnsi="Consolas"/>
+          <w:color w:val="48484C"/>
+          <w:sz w:val="18"/>
+          <w:szCs w:val="18"/>
+          <w:lang w:val="en-US"/>
+        </w:rPr>
+        <w:t xml:space="preserve"> </w:t>
+      </w:r>
+      <w:r>
+        <w:rPr>
+          <w:rStyle w:val="pun"/>
+          <w:rFonts w:ascii="Consolas" w:hAnsi="Consolas"/>
+          <w:color w:val="93A1A1"/>
+          <w:sz w:val="18"/>
+          <w:szCs w:val="18"/>
+          <w:lang w:val="en-US"/>
+        </w:rPr>
+        <w:t>[</w:t>
+      </w:r>
+    </w:p>
+    <w:p>
+      <w:pPr>
+        <w:pStyle w:val="HTML-wstpniesformatowany"/>
+        <w:pBdr>
+          <w:top w:val="single" w:sz="6" w:space="6" w:color="E1E1E8"/>
+          <w:left w:val="single" w:sz="6" w:space="6" w:color="E1E1E8"/>
+          <w:bottom w:val="single" w:sz="6" w:space="6" w:color="E1E1E8"/>
+          <w:right w:val="single" w:sz="6" w:space="6" w:color="E1E1E8"/>
+        </w:pBdr>
+        <w:shd w:val="clear" w:color="auto" w:fill="F7F7F9"/>
+        <w:wordWrap w:val="0"/>
+        <w:spacing w:after="150"/>
+        <w:rPr>
+          <w:rStyle w:val="pln"/>
+          <w:rFonts w:ascii="Consolas" w:hAnsi="Consolas"/>
+          <w:color w:val="48484C"/>
+          <w:sz w:val="18"/>
+          <w:szCs w:val="18"/>
+          <w:lang w:val="en-US"/>
+        </w:rPr>
+      </w:pPr>
+      <w:r>
+        <w:rPr>
+          <w:rStyle w:val="pln"/>
+          <w:rFonts w:ascii="Consolas" w:hAnsi="Consolas"/>
+          <w:color w:val="48484C"/>
+          <w:sz w:val="18"/>
+          <w:szCs w:val="18"/>
+          <w:lang w:val="en-US"/>
+        </w:rPr>
+        <w:t xml:space="preserve">        </w:t>
+      </w:r>
+      <w:r>
+        <w:rPr>
+          <w:rStyle w:val="str"/>
+          <w:rFonts w:ascii="Consolas" w:hAnsi="Consolas"/>
+          <w:color w:val="DD1144"/>
+          <w:sz w:val="18"/>
+          <w:szCs w:val="18"/>
+          <w:lang w:val="en-US"/>
+        </w:rPr>
+        <w:t>"This field may not be blank."</w:t>
+      </w:r>
+    </w:p>
+    <w:p>
+      <w:pPr>
+        <w:pStyle w:val="HTML-wstpniesformatowany"/>
+        <w:pBdr>
+          <w:top w:val="single" w:sz="6" w:space="6" w:color="E1E1E8"/>
+          <w:left w:val="single" w:sz="6" w:space="6" w:color="E1E1E8"/>
+          <w:bottom w:val="single" w:sz="6" w:space="6" w:color="E1E1E8"/>
+          <w:right w:val="single" w:sz="6" w:space="6" w:color="E1E1E8"/>
+        </w:pBdr>
+        <w:shd w:val="clear" w:color="auto" w:fill="F7F7F9"/>
+        <w:wordWrap w:val="0"/>
+        <w:spacing w:after="150"/>
+        <w:rPr>
+          <w:rStyle w:val="pln"/>
+          <w:rFonts w:ascii="Consolas" w:hAnsi="Consolas"/>
+          <w:color w:val="48484C"/>
+          <w:sz w:val="18"/>
+          <w:szCs w:val="18"/>
+          <w:lang w:val="en-US"/>
+        </w:rPr>
+      </w:pPr>
+      <w:r>
+        <w:rPr>
+          <w:rStyle w:val="pln"/>
+          <w:rFonts w:ascii="Consolas" w:hAnsi="Consolas"/>
+          <w:color w:val="48484C"/>
+          <w:sz w:val="18"/>
+          <w:szCs w:val="18"/>
+          <w:lang w:val="en-US"/>
+        </w:rPr>
+        <w:t xml:space="preserve">    </w:t>
+      </w:r>
+      <w:r>
+        <w:rPr>
+          <w:rStyle w:val="pun"/>
+          <w:rFonts w:ascii="Consolas" w:hAnsi="Consolas"/>
+          <w:color w:val="93A1A1"/>
+          <w:sz w:val="18"/>
+          <w:szCs w:val="18"/>
+          <w:lang w:val="en-US"/>
+        </w:rPr>
+        <w:t>]</w:t>
+      </w:r>
+    </w:p>
+    <w:p>
+      <w:pPr>
+        <w:pStyle w:val="HTML-wstpniesformatowany"/>
+        <w:pBdr>
+          <w:top w:val="single" w:sz="6" w:space="6" w:color="E1E1E8"/>
+          <w:left w:val="single" w:sz="6" w:space="6" w:color="E1E1E8"/>
+          <w:bottom w:val="single" w:sz="6" w:space="6" w:color="E1E1E8"/>
+          <w:right w:val="single" w:sz="6" w:space="6" w:color="E1E1E8"/>
+        </w:pBdr>
+        <w:shd w:val="clear" w:color="auto" w:fill="F7F7F9"/>
+        <w:wordWrap w:val="0"/>
+        <w:spacing w:after="150"/>
+        <w:rPr>
+          <w:rFonts w:ascii="Consolas" w:hAnsi="Consolas"/>
+          <w:color w:val="333333"/>
+          <w:sz w:val="18"/>
+          <w:szCs w:val="18"/>
+        </w:rPr>
+      </w:pPr>
+      <w:r>
+        <w:rPr>
+          <w:rStyle w:val="pun"/>
+          <w:rFonts w:ascii="Consolas" w:hAnsi="Consolas"/>
+          <w:color w:val="93A1A1"/>
+          <w:sz w:val="18"/>
+          <w:szCs w:val="18"/>
+        </w:rPr>
+        <w:t>}</w:t>
+      </w:r>
+    </w:p>
+    <w:p>
+      <w:r>
+        <w:t xml:space="preserve">Gdy pole </w:t>
+      </w:r>
+      <w:proofErr w:type="spellStart"/>
+      <w:r>
+        <w:t>username</w:t>
+      </w:r>
+      <w:proofErr w:type="spellEnd"/>
+      <w:r>
+        <w:t xml:space="preserve"> będzie nie unikatowe:</w:t>
+      </w:r>
+    </w:p>
+    <w:p>
+      <w:pPr>
+        <w:pStyle w:val="HTML-wstpniesformatowany"/>
+        <w:pBdr>
+          <w:top w:val="single" w:sz="6" w:space="6" w:color="E1E1E8"/>
+          <w:left w:val="single" w:sz="6" w:space="6" w:color="E1E1E8"/>
+          <w:bottom w:val="single" w:sz="6" w:space="6" w:color="E1E1E8"/>
+          <w:right w:val="single" w:sz="6" w:space="6" w:color="E1E1E8"/>
+        </w:pBdr>
+        <w:shd w:val="clear" w:color="auto" w:fill="F7F7F9"/>
+        <w:wordWrap w:val="0"/>
+        <w:spacing w:after="150"/>
+        <w:rPr>
+          <w:rStyle w:val="pln"/>
+          <w:rFonts w:ascii="Consolas" w:hAnsi="Consolas"/>
+          <w:color w:val="48484C"/>
+          <w:sz w:val="18"/>
+          <w:szCs w:val="18"/>
+          <w:lang w:val="en-US"/>
+        </w:rPr>
+      </w:pPr>
+      <w:r>
+        <w:rPr>
+          <w:rStyle w:val="pun"/>
+          <w:rFonts w:ascii="Consolas" w:hAnsi="Consolas"/>
+          <w:color w:val="93A1A1"/>
+          <w:sz w:val="18"/>
+          <w:szCs w:val="18"/>
+          <w:lang w:val="en-US"/>
+        </w:rPr>
+        <w:t>{</w:t>
+      </w:r>
+    </w:p>
+    <w:p>
+      <w:pPr>
+        <w:pStyle w:val="HTML-wstpniesformatowany"/>
+        <w:pBdr>
+          <w:top w:val="single" w:sz="6" w:space="6" w:color="E1E1E8"/>
+          <w:left w:val="single" w:sz="6" w:space="6" w:color="E1E1E8"/>
+          <w:bottom w:val="single" w:sz="6" w:space="6" w:color="E1E1E8"/>
+          <w:right w:val="single" w:sz="6" w:space="6" w:color="E1E1E8"/>
+        </w:pBdr>
+        <w:shd w:val="clear" w:color="auto" w:fill="F7F7F9"/>
+        <w:wordWrap w:val="0"/>
+        <w:spacing w:after="150"/>
+        <w:rPr>
+          <w:rStyle w:val="pln"/>
+          <w:rFonts w:ascii="Consolas" w:hAnsi="Consolas"/>
+          <w:color w:val="48484C"/>
+          <w:sz w:val="18"/>
+          <w:szCs w:val="18"/>
+          <w:lang w:val="en-US"/>
+        </w:rPr>
+      </w:pPr>
+      <w:r>
+        <w:rPr>
+          <w:rStyle w:val="pln"/>
+          <w:rFonts w:ascii="Consolas" w:hAnsi="Consolas"/>
+          <w:color w:val="48484C"/>
+          <w:sz w:val="18"/>
+          <w:szCs w:val="18"/>
+          <w:lang w:val="en-US"/>
+        </w:rPr>
+        <w:t xml:space="preserve">    </w:t>
+      </w:r>
+      <w:r>
+        <w:rPr>
+          <w:rStyle w:val="str"/>
+          <w:rFonts w:ascii="Consolas" w:hAnsi="Consolas"/>
+          <w:color w:val="DD1144"/>
+          <w:sz w:val="18"/>
+          <w:szCs w:val="18"/>
+          <w:lang w:val="en-US"/>
+        </w:rPr>
+        <w:t>"username"</w:t>
+      </w:r>
+      <w:r>
+        <w:rPr>
+          <w:rStyle w:val="pun"/>
+          <w:rFonts w:ascii="Consolas" w:hAnsi="Consolas"/>
+          <w:color w:val="93A1A1"/>
+          <w:sz w:val="18"/>
+          <w:szCs w:val="18"/>
+          <w:lang w:val="en-US"/>
+        </w:rPr>
+        <w:t>:</w:t>
+      </w:r>
+      <w:r>
+        <w:rPr>
+          <w:rStyle w:val="pln"/>
+          <w:rFonts w:ascii="Consolas" w:hAnsi="Consolas"/>
+          <w:color w:val="48484C"/>
+          <w:sz w:val="18"/>
+          <w:szCs w:val="18"/>
+          <w:lang w:val="en-US"/>
+        </w:rPr>
+        <w:t xml:space="preserve"> </w:t>
+      </w:r>
+      <w:r>
+        <w:rPr>
+          <w:rStyle w:val="pun"/>
+          <w:rFonts w:ascii="Consolas" w:hAnsi="Consolas"/>
+          <w:color w:val="93A1A1"/>
+          <w:sz w:val="18"/>
+          <w:szCs w:val="18"/>
+          <w:lang w:val="en-US"/>
+        </w:rPr>
+        <w:t>[</w:t>
+      </w:r>
+    </w:p>
+    <w:p>
+      <w:pPr>
+        <w:pStyle w:val="HTML-wstpniesformatowany"/>
+        <w:pBdr>
+          <w:top w:val="single" w:sz="6" w:space="6" w:color="E1E1E8"/>
+          <w:left w:val="single" w:sz="6" w:space="6" w:color="E1E1E8"/>
+          <w:bottom w:val="single" w:sz="6" w:space="6" w:color="E1E1E8"/>
+          <w:right w:val="single" w:sz="6" w:space="6" w:color="E1E1E8"/>
+        </w:pBdr>
+        <w:shd w:val="clear" w:color="auto" w:fill="F7F7F9"/>
+        <w:wordWrap w:val="0"/>
+        <w:spacing w:after="150"/>
+        <w:rPr>
+          <w:rStyle w:val="pln"/>
+          <w:rFonts w:ascii="Consolas" w:hAnsi="Consolas"/>
+          <w:color w:val="48484C"/>
+          <w:sz w:val="18"/>
+          <w:szCs w:val="18"/>
+          <w:lang w:val="en-US"/>
+        </w:rPr>
+      </w:pPr>
+      <w:r>
+        <w:rPr>
+          <w:rStyle w:val="pln"/>
+          <w:rFonts w:ascii="Consolas" w:hAnsi="Consolas"/>
+          <w:color w:val="48484C"/>
+          <w:sz w:val="18"/>
+          <w:szCs w:val="18"/>
+          <w:lang w:val="en-US"/>
+        </w:rPr>
+        <w:t xml:space="preserve">        </w:t>
+      </w:r>
+      <w:r>
+        <w:rPr>
+          <w:rStyle w:val="str"/>
+          <w:rFonts w:ascii="Consolas" w:hAnsi="Consolas"/>
+          <w:color w:val="DD1144"/>
+          <w:sz w:val="18"/>
+          <w:szCs w:val="18"/>
+          <w:lang w:val="en-US"/>
+        </w:rPr>
+        <w:t>"A user with that username already exists."</w:t>
+      </w:r>
+    </w:p>
+    <w:p>
+      <w:pPr>
+        <w:pStyle w:val="HTML-wstpniesformatowany"/>
+        <w:pBdr>
+          <w:top w:val="single" w:sz="6" w:space="6" w:color="E1E1E8"/>
+          <w:left w:val="single" w:sz="6" w:space="6" w:color="E1E1E8"/>
+          <w:bottom w:val="single" w:sz="6" w:space="6" w:color="E1E1E8"/>
+          <w:right w:val="single" w:sz="6" w:space="6" w:color="E1E1E8"/>
+        </w:pBdr>
+        <w:shd w:val="clear" w:color="auto" w:fill="F7F7F9"/>
+        <w:wordWrap w:val="0"/>
+        <w:spacing w:after="150"/>
+        <w:rPr>
+          <w:rStyle w:val="pln"/>
+          <w:rFonts w:ascii="Consolas" w:hAnsi="Consolas"/>
+          <w:color w:val="48484C"/>
+          <w:sz w:val="18"/>
+          <w:szCs w:val="18"/>
+        </w:rPr>
+      </w:pPr>
+      <w:r>
+        <w:rPr>
+          <w:rStyle w:val="pln"/>
+          <w:rFonts w:ascii="Consolas" w:hAnsi="Consolas"/>
+          <w:color w:val="48484C"/>
+          <w:sz w:val="18"/>
+          <w:szCs w:val="18"/>
+          <w:lang w:val="en-US"/>
+        </w:rPr>
+        <w:t xml:space="preserve">    </w:t>
+      </w:r>
+      <w:r>
+        <w:rPr>
+          <w:rStyle w:val="pun"/>
+          <w:rFonts w:ascii="Consolas" w:hAnsi="Consolas"/>
+          <w:color w:val="93A1A1"/>
+          <w:sz w:val="18"/>
+          <w:szCs w:val="18"/>
+        </w:rPr>
+        <w:t>]</w:t>
+      </w:r>
+    </w:p>
+    <w:p>
+      <w:pPr>
+        <w:pStyle w:val="HTML-wstpniesformatowany"/>
+        <w:pBdr>
+          <w:top w:val="single" w:sz="6" w:space="6" w:color="E1E1E8"/>
+          <w:left w:val="single" w:sz="6" w:space="6" w:color="E1E1E8"/>
+          <w:bottom w:val="single" w:sz="6" w:space="6" w:color="E1E1E8"/>
+          <w:right w:val="single" w:sz="6" w:space="6" w:color="E1E1E8"/>
+        </w:pBdr>
+        <w:shd w:val="clear" w:color="auto" w:fill="F7F7F9"/>
+        <w:wordWrap w:val="0"/>
+        <w:spacing w:after="150"/>
+        <w:rPr>
+          <w:rFonts w:ascii="Consolas" w:hAnsi="Consolas"/>
+          <w:color w:val="333333"/>
+          <w:sz w:val="18"/>
+          <w:szCs w:val="18"/>
+        </w:rPr>
+      </w:pPr>
+      <w:r>
+        <w:rPr>
+          <w:rStyle w:val="pun"/>
+          <w:rFonts w:ascii="Consolas" w:hAnsi="Consolas"/>
+          <w:color w:val="93A1A1"/>
+          <w:sz w:val="18"/>
+          <w:szCs w:val="18"/>
+        </w:rPr>
+        <w:t>}</w:t>
+      </w:r>
+    </w:p>
+    <w:p>
+      <w:r>
+        <w:t>Gdy pole email będzie nie unikatowe:</w:t>
+      </w:r>
+    </w:p>
+    <w:p>
+      <w:pPr>
+        <w:pStyle w:val="HTML-wstpniesformatowany"/>
+        <w:pBdr>
+          <w:top w:val="single" w:sz="6" w:space="6" w:color="E1E1E8"/>
+          <w:left w:val="single" w:sz="6" w:space="6" w:color="E1E1E8"/>
+          <w:bottom w:val="single" w:sz="6" w:space="6" w:color="E1E1E8"/>
+          <w:right w:val="single" w:sz="6" w:space="6" w:color="E1E1E8"/>
+        </w:pBdr>
+        <w:shd w:val="clear" w:color="auto" w:fill="F7F7F9"/>
+        <w:wordWrap w:val="0"/>
+        <w:spacing w:after="150"/>
+        <w:rPr>
+          <w:rStyle w:val="pln"/>
+          <w:rFonts w:ascii="Consolas" w:hAnsi="Consolas"/>
+          <w:color w:val="48484C"/>
+          <w:sz w:val="18"/>
+          <w:szCs w:val="18"/>
+          <w:lang w:val="en-US"/>
+        </w:rPr>
+      </w:pPr>
+      <w:r>
+        <w:rPr>
+          <w:rStyle w:val="pun"/>
+          <w:rFonts w:ascii="Consolas" w:hAnsi="Consolas"/>
+          <w:color w:val="93A1A1"/>
+          <w:sz w:val="18"/>
+          <w:szCs w:val="18"/>
+          <w:lang w:val="en-US"/>
+        </w:rPr>
+        <w:t>{</w:t>
+      </w:r>
+    </w:p>
+    <w:p>
+      <w:pPr>
+        <w:pStyle w:val="HTML-wstpniesformatowany"/>
+        <w:pBdr>
+          <w:top w:val="single" w:sz="6" w:space="6" w:color="E1E1E8"/>
+          <w:left w:val="single" w:sz="6" w:space="6" w:color="E1E1E8"/>
+          <w:bottom w:val="single" w:sz="6" w:space="6" w:color="E1E1E8"/>
+          <w:right w:val="single" w:sz="6" w:space="6" w:color="E1E1E8"/>
+        </w:pBdr>
+        <w:shd w:val="clear" w:color="auto" w:fill="F7F7F9"/>
+        <w:wordWrap w:val="0"/>
+        <w:spacing w:after="150"/>
+        <w:rPr>
+          <w:rStyle w:val="pln"/>
+          <w:rFonts w:ascii="Consolas" w:hAnsi="Consolas"/>
+          <w:color w:val="48484C"/>
+          <w:sz w:val="18"/>
+          <w:szCs w:val="18"/>
+          <w:lang w:val="en-US"/>
+        </w:rPr>
+      </w:pPr>
+      <w:r>
+        <w:rPr>
+          <w:rStyle w:val="pln"/>
+          <w:rFonts w:ascii="Consolas" w:hAnsi="Consolas"/>
+          <w:color w:val="48484C"/>
+          <w:sz w:val="18"/>
+          <w:szCs w:val="18"/>
+          <w:lang w:val="en-US"/>
+        </w:rPr>
+        <w:t xml:space="preserve">    </w:t>
+      </w:r>
+      <w:r>
+        <w:rPr>
+          <w:rStyle w:val="str"/>
+          <w:rFonts w:ascii="Consolas" w:hAnsi="Consolas"/>
+          <w:color w:val="DD1144"/>
+          <w:sz w:val="18"/>
+          <w:szCs w:val="18"/>
+          <w:lang w:val="en-US"/>
+        </w:rPr>
+        <w:t>"email"</w:t>
+      </w:r>
+      <w:r>
+        <w:rPr>
+          <w:rStyle w:val="pun"/>
+          <w:rFonts w:ascii="Consolas" w:hAnsi="Consolas"/>
+          <w:color w:val="93A1A1"/>
+          <w:sz w:val="18"/>
+          <w:szCs w:val="18"/>
+          <w:lang w:val="en-US"/>
+        </w:rPr>
+        <w:t>:</w:t>
+      </w:r>
+      <w:r>
+        <w:rPr>
+          <w:rStyle w:val="pln"/>
+          <w:rFonts w:ascii="Consolas" w:hAnsi="Consolas"/>
+          <w:color w:val="48484C"/>
+          <w:sz w:val="18"/>
+          <w:szCs w:val="18"/>
+          <w:lang w:val="en-US"/>
+        </w:rPr>
+        <w:t xml:space="preserve"> </w:t>
+      </w:r>
+      <w:r>
+        <w:rPr>
+          <w:rStyle w:val="pun"/>
+          <w:rFonts w:ascii="Consolas" w:hAnsi="Consolas"/>
+          <w:color w:val="93A1A1"/>
+          <w:sz w:val="18"/>
+          <w:szCs w:val="18"/>
+          <w:lang w:val="en-US"/>
+        </w:rPr>
+        <w:t>[</w:t>
+      </w:r>
+    </w:p>
+    <w:p>
+      <w:pPr>
+        <w:pStyle w:val="HTML-wstpniesformatowany"/>
+        <w:pBdr>
+          <w:top w:val="single" w:sz="6" w:space="6" w:color="E1E1E8"/>
+          <w:left w:val="single" w:sz="6" w:space="6" w:color="E1E1E8"/>
+          <w:bottom w:val="single" w:sz="6" w:space="6" w:color="E1E1E8"/>
+          <w:right w:val="single" w:sz="6" w:space="6" w:color="E1E1E8"/>
+        </w:pBdr>
+        <w:shd w:val="clear" w:color="auto" w:fill="F7F7F9"/>
+        <w:wordWrap w:val="0"/>
+        <w:spacing w:after="150"/>
+        <w:rPr>
+          <w:rStyle w:val="pln"/>
+          <w:rFonts w:ascii="Consolas" w:hAnsi="Consolas"/>
+          <w:color w:val="48484C"/>
+          <w:sz w:val="18"/>
+          <w:szCs w:val="18"/>
+          <w:lang w:val="en-US"/>
+        </w:rPr>
+      </w:pPr>
+      <w:r>
+        <w:rPr>
+          <w:rStyle w:val="pln"/>
+          <w:rFonts w:ascii="Consolas" w:hAnsi="Consolas"/>
+          <w:color w:val="48484C"/>
+          <w:sz w:val="18"/>
+          <w:szCs w:val="18"/>
+          <w:lang w:val="en-US"/>
+        </w:rPr>
+        <w:t xml:space="preserve">        </w:t>
+      </w:r>
+      <w:r>
+        <w:rPr>
+          <w:rStyle w:val="str"/>
+          <w:rFonts w:ascii="Consolas" w:hAnsi="Consolas"/>
+          <w:color w:val="DD1144"/>
+          <w:sz w:val="18"/>
+          <w:szCs w:val="18"/>
+          <w:lang w:val="en-US"/>
+        </w:rPr>
+        <w:t>"User with that email already exists"</w:t>
+      </w:r>
+    </w:p>
+    <w:p>
+      <w:pPr>
+        <w:pStyle w:val="HTML-wstpniesformatowany"/>
+        <w:pBdr>
+          <w:top w:val="single" w:sz="6" w:space="6" w:color="E1E1E8"/>
+          <w:left w:val="single" w:sz="6" w:space="6" w:color="E1E1E8"/>
+          <w:bottom w:val="single" w:sz="6" w:space="6" w:color="E1E1E8"/>
+          <w:right w:val="single" w:sz="6" w:space="6" w:color="E1E1E8"/>
+        </w:pBdr>
+        <w:shd w:val="clear" w:color="auto" w:fill="F7F7F9"/>
+        <w:wordWrap w:val="0"/>
+        <w:spacing w:after="150"/>
+        <w:rPr>
+          <w:rStyle w:val="pln"/>
+          <w:rFonts w:ascii="Consolas" w:hAnsi="Consolas"/>
+          <w:color w:val="48484C"/>
+          <w:sz w:val="18"/>
+          <w:szCs w:val="18"/>
+        </w:rPr>
+      </w:pPr>
+      <w:r>
+        <w:rPr>
+          <w:rStyle w:val="pln"/>
+          <w:rFonts w:ascii="Consolas" w:hAnsi="Consolas"/>
+          <w:color w:val="48484C"/>
+          <w:sz w:val="18"/>
+          <w:szCs w:val="18"/>
+          <w:lang w:val="en-US"/>
+        </w:rPr>
+        <w:t xml:space="preserve">    </w:t>
+      </w:r>
+      <w:r>
+        <w:rPr>
+          <w:rStyle w:val="pun"/>
+          <w:rFonts w:ascii="Consolas" w:hAnsi="Consolas"/>
+          <w:color w:val="93A1A1"/>
+          <w:sz w:val="18"/>
+          <w:szCs w:val="18"/>
+        </w:rPr>
+        <w:t>]</w:t>
+      </w:r>
+    </w:p>
+    <w:p>
+      <w:pPr>
+        <w:pStyle w:val="HTML-wstpniesformatowany"/>
+        <w:pBdr>
+          <w:top w:val="single" w:sz="6" w:space="6" w:color="E1E1E8"/>
+          <w:left w:val="single" w:sz="6" w:space="6" w:color="E1E1E8"/>
+          <w:bottom w:val="single" w:sz="6" w:space="6" w:color="E1E1E8"/>
+          <w:right w:val="single" w:sz="6" w:space="6" w:color="E1E1E8"/>
+        </w:pBdr>
+        <w:shd w:val="clear" w:color="auto" w:fill="F7F7F9"/>
+        <w:wordWrap w:val="0"/>
+        <w:spacing w:after="150"/>
+        <w:rPr>
+          <w:rFonts w:ascii="Consolas" w:hAnsi="Consolas"/>
+          <w:color w:val="333333"/>
+          <w:sz w:val="18"/>
+          <w:szCs w:val="18"/>
+        </w:rPr>
+      </w:pPr>
+      <w:r>
+        <w:rPr>
+          <w:rStyle w:val="pun"/>
+          <w:rFonts w:ascii="Consolas" w:hAnsi="Consolas"/>
+          <w:color w:val="93A1A1"/>
+          <w:sz w:val="18"/>
+          <w:szCs w:val="18"/>
+        </w:rPr>
+        <w:lastRenderedPageBreak/>
+        <w:t>}</w:t>
+      </w:r>
+    </w:p>
+    <w:p>
+      <w:r>
+        <w:t>Gdy email będzie w złym formacie:</w:t>
+      </w:r>
+    </w:p>
+    <w:p>
+      <w:pPr>
+        <w:pStyle w:val="HTML-wstpniesformatowany"/>
+        <w:pBdr>
+          <w:top w:val="single" w:sz="6" w:space="6" w:color="E1E1E8"/>
+          <w:left w:val="single" w:sz="6" w:space="6" w:color="E1E1E8"/>
+          <w:bottom w:val="single" w:sz="6" w:space="6" w:color="E1E1E8"/>
+          <w:right w:val="single" w:sz="6" w:space="6" w:color="E1E1E8"/>
+        </w:pBdr>
+        <w:shd w:val="clear" w:color="auto" w:fill="F7F7F9"/>
+        <w:wordWrap w:val="0"/>
+        <w:spacing w:after="150"/>
+        <w:rPr>
+          <w:rStyle w:val="pln"/>
+          <w:rFonts w:ascii="Consolas" w:hAnsi="Consolas"/>
+          <w:color w:val="48484C"/>
+          <w:sz w:val="18"/>
+          <w:szCs w:val="18"/>
+          <w:lang w:val="en-US"/>
+        </w:rPr>
+      </w:pPr>
+      <w:r>
+        <w:rPr>
+          <w:rStyle w:val="pun"/>
+          <w:rFonts w:ascii="Consolas" w:hAnsi="Consolas"/>
+          <w:color w:val="93A1A1"/>
+          <w:sz w:val="18"/>
+          <w:szCs w:val="18"/>
+          <w:lang w:val="en-US"/>
+        </w:rPr>
+        <w:t>{</w:t>
+      </w:r>
+    </w:p>
+    <w:p>
+      <w:pPr>
+        <w:pStyle w:val="HTML-wstpniesformatowany"/>
+        <w:pBdr>
+          <w:top w:val="single" w:sz="6" w:space="6" w:color="E1E1E8"/>
+          <w:left w:val="single" w:sz="6" w:space="6" w:color="E1E1E8"/>
+          <w:bottom w:val="single" w:sz="6" w:space="6" w:color="E1E1E8"/>
+          <w:right w:val="single" w:sz="6" w:space="6" w:color="E1E1E8"/>
+        </w:pBdr>
+        <w:shd w:val="clear" w:color="auto" w:fill="F7F7F9"/>
+        <w:wordWrap w:val="0"/>
+        <w:spacing w:after="150"/>
+        <w:rPr>
+          <w:rStyle w:val="pln"/>
+          <w:rFonts w:ascii="Consolas" w:hAnsi="Consolas"/>
+          <w:color w:val="48484C"/>
+          <w:sz w:val="18"/>
+          <w:szCs w:val="18"/>
+          <w:lang w:val="en-US"/>
+        </w:rPr>
+      </w:pPr>
+      <w:r>
+        <w:rPr>
+          <w:rStyle w:val="pln"/>
+          <w:rFonts w:ascii="Consolas" w:hAnsi="Consolas"/>
+          <w:color w:val="48484C"/>
+          <w:sz w:val="18"/>
+          <w:szCs w:val="18"/>
+          <w:lang w:val="en-US"/>
+        </w:rPr>
+        <w:t xml:space="preserve">    </w:t>
+      </w:r>
+      <w:r>
+        <w:rPr>
+          <w:rStyle w:val="str"/>
+          <w:rFonts w:ascii="Consolas" w:hAnsi="Consolas"/>
+          <w:color w:val="DD1144"/>
+          <w:sz w:val="18"/>
+          <w:szCs w:val="18"/>
+          <w:lang w:val="en-US"/>
+        </w:rPr>
+        <w:t>"email"</w:t>
+      </w:r>
+      <w:r>
+        <w:rPr>
+          <w:rStyle w:val="pun"/>
+          <w:rFonts w:ascii="Consolas" w:hAnsi="Consolas"/>
+          <w:color w:val="93A1A1"/>
+          <w:sz w:val="18"/>
+          <w:szCs w:val="18"/>
+          <w:lang w:val="en-US"/>
+        </w:rPr>
+        <w:t>:</w:t>
+      </w:r>
+      <w:r>
+        <w:rPr>
+          <w:rStyle w:val="pln"/>
+          <w:rFonts w:ascii="Consolas" w:hAnsi="Consolas"/>
+          <w:color w:val="48484C"/>
+          <w:sz w:val="18"/>
+          <w:szCs w:val="18"/>
+          <w:lang w:val="en-US"/>
+        </w:rPr>
+        <w:t xml:space="preserve"> </w:t>
+      </w:r>
+      <w:r>
+        <w:rPr>
+          <w:rStyle w:val="pun"/>
+          <w:rFonts w:ascii="Consolas" w:hAnsi="Consolas"/>
+          <w:color w:val="93A1A1"/>
+          <w:sz w:val="18"/>
+          <w:szCs w:val="18"/>
+          <w:lang w:val="en-US"/>
+        </w:rPr>
+        <w:t>[</w:t>
+      </w:r>
+    </w:p>
+    <w:p>
+      <w:pPr>
+        <w:pStyle w:val="HTML-wstpniesformatowany"/>
+        <w:pBdr>
+          <w:top w:val="single" w:sz="6" w:space="6" w:color="E1E1E8"/>
+          <w:left w:val="single" w:sz="6" w:space="6" w:color="E1E1E8"/>
+          <w:bottom w:val="single" w:sz="6" w:space="6" w:color="E1E1E8"/>
+          <w:right w:val="single" w:sz="6" w:space="6" w:color="E1E1E8"/>
+        </w:pBdr>
+        <w:shd w:val="clear" w:color="auto" w:fill="F7F7F9"/>
+        <w:wordWrap w:val="0"/>
+        <w:spacing w:after="150"/>
+        <w:rPr>
+          <w:rStyle w:val="pln"/>
+          <w:rFonts w:ascii="Consolas" w:hAnsi="Consolas"/>
+          <w:color w:val="48484C"/>
+          <w:sz w:val="18"/>
+          <w:szCs w:val="18"/>
+          <w:lang w:val="en-US"/>
+        </w:rPr>
+      </w:pPr>
+      <w:r>
+        <w:rPr>
+          <w:rStyle w:val="pln"/>
+          <w:rFonts w:ascii="Consolas" w:hAnsi="Consolas"/>
+          <w:color w:val="48484C"/>
+          <w:sz w:val="18"/>
+          <w:szCs w:val="18"/>
+          <w:lang w:val="en-US"/>
+        </w:rPr>
+        <w:t xml:space="preserve">        </w:t>
+      </w:r>
+      <w:r>
+        <w:rPr>
+          <w:rStyle w:val="str"/>
+          <w:rFonts w:ascii="Consolas" w:hAnsi="Consolas"/>
+          <w:color w:val="DD1144"/>
+          <w:sz w:val="18"/>
+          <w:szCs w:val="18"/>
+          <w:lang w:val="en-US"/>
+        </w:rPr>
+        <w:t>"Enter a valid email address."</w:t>
+      </w:r>
+    </w:p>
+    <w:p>
+      <w:pPr>
+        <w:pStyle w:val="HTML-wstpniesformatowany"/>
+        <w:pBdr>
+          <w:top w:val="single" w:sz="6" w:space="6" w:color="E1E1E8"/>
+          <w:left w:val="single" w:sz="6" w:space="6" w:color="E1E1E8"/>
+          <w:bottom w:val="single" w:sz="6" w:space="6" w:color="E1E1E8"/>
+          <w:right w:val="single" w:sz="6" w:space="6" w:color="E1E1E8"/>
+        </w:pBdr>
+        <w:shd w:val="clear" w:color="auto" w:fill="F7F7F9"/>
+        <w:wordWrap w:val="0"/>
+        <w:spacing w:after="150"/>
+        <w:rPr>
+          <w:rStyle w:val="pln"/>
+          <w:rFonts w:ascii="Consolas" w:hAnsi="Consolas"/>
+          <w:color w:val="48484C"/>
+          <w:sz w:val="18"/>
+          <w:szCs w:val="18"/>
+        </w:rPr>
+      </w:pPr>
+      <w:r>
+        <w:rPr>
+          <w:rStyle w:val="pln"/>
+          <w:rFonts w:ascii="Consolas" w:hAnsi="Consolas"/>
+          <w:color w:val="48484C"/>
+          <w:sz w:val="18"/>
+          <w:szCs w:val="18"/>
+          <w:lang w:val="en-US"/>
+        </w:rPr>
+        <w:t xml:space="preserve">    </w:t>
+      </w:r>
+      <w:r>
+        <w:rPr>
+          <w:rStyle w:val="pun"/>
+          <w:rFonts w:ascii="Consolas" w:hAnsi="Consolas"/>
+          <w:color w:val="93A1A1"/>
+          <w:sz w:val="18"/>
+          <w:szCs w:val="18"/>
+        </w:rPr>
+        <w:t>]</w:t>
+      </w:r>
+    </w:p>
+    <w:p>
+      <w:pPr>
+        <w:pStyle w:val="HTML-wstpniesformatowany"/>
+        <w:pBdr>
+          <w:top w:val="single" w:sz="6" w:space="6" w:color="E1E1E8"/>
+          <w:left w:val="single" w:sz="6" w:space="6" w:color="E1E1E8"/>
+          <w:bottom w:val="single" w:sz="6" w:space="6" w:color="E1E1E8"/>
+          <w:right w:val="single" w:sz="6" w:space="6" w:color="E1E1E8"/>
+        </w:pBdr>
+        <w:shd w:val="clear" w:color="auto" w:fill="F7F7F9"/>
+        <w:wordWrap w:val="0"/>
+        <w:spacing w:after="150"/>
+        <w:rPr>
+          <w:rFonts w:ascii="Consolas" w:hAnsi="Consolas"/>
+          <w:color w:val="333333"/>
+          <w:sz w:val="18"/>
+          <w:szCs w:val="18"/>
+        </w:rPr>
+      </w:pPr>
+      <w:r>
+        <w:rPr>
+          <w:rStyle w:val="pun"/>
+          <w:rFonts w:ascii="Consolas" w:hAnsi="Consolas"/>
+          <w:color w:val="93A1A1"/>
+          <w:sz w:val="18"/>
+          <w:szCs w:val="18"/>
+        </w:rPr>
+        <w:t>}</w:t>
+      </w:r>
+    </w:p>
+    <w:p>
+      <w:r>
+        <w:t>Gdy hasło będzie w złym formacie:</w:t>
+      </w:r>
+    </w:p>
+    <w:p>
+      <w:pPr>
+        <w:pStyle w:val="HTML-wstpniesformatowany"/>
+        <w:pBdr>
+          <w:top w:val="single" w:sz="6" w:space="6" w:color="E1E1E8"/>
+          <w:left w:val="single" w:sz="6" w:space="6" w:color="E1E1E8"/>
+          <w:bottom w:val="single" w:sz="6" w:space="6" w:color="E1E1E8"/>
+          <w:right w:val="single" w:sz="6" w:space="6" w:color="E1E1E8"/>
+        </w:pBdr>
+        <w:shd w:val="clear" w:color="auto" w:fill="F7F7F9"/>
+        <w:wordWrap w:val="0"/>
+        <w:spacing w:after="150"/>
+        <w:rPr>
+          <w:rStyle w:val="pln"/>
+          <w:rFonts w:ascii="Consolas" w:hAnsi="Consolas"/>
+          <w:color w:val="48484C"/>
+          <w:sz w:val="18"/>
+          <w:szCs w:val="18"/>
+          <w:lang w:val="en-US"/>
+        </w:rPr>
+      </w:pPr>
+      <w:r>
+        <w:rPr>
+          <w:rStyle w:val="pun"/>
+          <w:rFonts w:ascii="Consolas" w:hAnsi="Consolas"/>
+          <w:color w:val="93A1A1"/>
+          <w:sz w:val="18"/>
+          <w:szCs w:val="18"/>
+          <w:lang w:val="en-US"/>
+        </w:rPr>
+        <w:t>{</w:t>
+      </w:r>
+    </w:p>
+    <w:p>
+      <w:pPr>
+        <w:pStyle w:val="HTML-wstpniesformatowany"/>
+        <w:pBdr>
+          <w:top w:val="single" w:sz="6" w:space="6" w:color="E1E1E8"/>
+          <w:left w:val="single" w:sz="6" w:space="6" w:color="E1E1E8"/>
+          <w:bottom w:val="single" w:sz="6" w:space="6" w:color="E1E1E8"/>
+          <w:right w:val="single" w:sz="6" w:space="6" w:color="E1E1E8"/>
+        </w:pBdr>
+        <w:shd w:val="clear" w:color="auto" w:fill="F7F7F9"/>
+        <w:wordWrap w:val="0"/>
+        <w:spacing w:after="150"/>
+        <w:rPr>
+          <w:rStyle w:val="pln"/>
+          <w:rFonts w:ascii="Consolas" w:hAnsi="Consolas"/>
+          <w:color w:val="48484C"/>
+          <w:sz w:val="18"/>
+          <w:szCs w:val="18"/>
+          <w:lang w:val="en-US"/>
+        </w:rPr>
+      </w:pPr>
+      <w:r>
+        <w:rPr>
+          <w:rStyle w:val="pln"/>
+          <w:rFonts w:ascii="Consolas" w:hAnsi="Consolas"/>
+          <w:color w:val="48484C"/>
+          <w:sz w:val="18"/>
+          <w:szCs w:val="18"/>
+          <w:lang w:val="en-US"/>
+        </w:rPr>
+        <w:t xml:space="preserve">    </w:t>
+      </w:r>
+      <w:r>
+        <w:rPr>
+          <w:rStyle w:val="str"/>
+          <w:rFonts w:ascii="Consolas" w:hAnsi="Consolas"/>
+          <w:color w:val="DD1144"/>
+          <w:sz w:val="18"/>
+          <w:szCs w:val="18"/>
+          <w:lang w:val="en-US"/>
+        </w:rPr>
+        <w:t>"password"</w:t>
+      </w:r>
+      <w:r>
+        <w:rPr>
+          <w:rStyle w:val="pun"/>
+          <w:rFonts w:ascii="Consolas" w:hAnsi="Consolas"/>
+          <w:color w:val="93A1A1"/>
+          <w:sz w:val="18"/>
+          <w:szCs w:val="18"/>
+          <w:lang w:val="en-US"/>
+        </w:rPr>
+        <w:t>:</w:t>
+      </w:r>
+      <w:r>
+        <w:rPr>
+          <w:rStyle w:val="pln"/>
+          <w:rFonts w:ascii="Consolas" w:hAnsi="Consolas"/>
+          <w:color w:val="48484C"/>
+          <w:sz w:val="18"/>
+          <w:szCs w:val="18"/>
+          <w:lang w:val="en-US"/>
+        </w:rPr>
+        <w:t xml:space="preserve"> </w:t>
+      </w:r>
+      <w:r>
+        <w:rPr>
+          <w:rStyle w:val="pun"/>
+          <w:rFonts w:ascii="Consolas" w:hAnsi="Consolas"/>
+          <w:color w:val="93A1A1"/>
+          <w:sz w:val="18"/>
+          <w:szCs w:val="18"/>
+          <w:lang w:val="en-US"/>
+        </w:rPr>
+        <w:t>[</w:t>
+      </w:r>
+    </w:p>
+    <w:p>
+      <w:pPr>
+        <w:pStyle w:val="HTML-wstpniesformatowany"/>
+        <w:pBdr>
+          <w:top w:val="single" w:sz="6" w:space="6" w:color="E1E1E8"/>
+          <w:left w:val="single" w:sz="6" w:space="6" w:color="E1E1E8"/>
+          <w:bottom w:val="single" w:sz="6" w:space="6" w:color="E1E1E8"/>
+          <w:right w:val="single" w:sz="6" w:space="6" w:color="E1E1E8"/>
+        </w:pBdr>
+        <w:shd w:val="clear" w:color="auto" w:fill="F7F7F9"/>
+        <w:wordWrap w:val="0"/>
+        <w:spacing w:after="150"/>
+        <w:rPr>
+          <w:rStyle w:val="pln"/>
+          <w:rFonts w:ascii="Consolas" w:hAnsi="Consolas"/>
+          <w:color w:val="48484C"/>
+          <w:sz w:val="18"/>
+          <w:szCs w:val="18"/>
+          <w:lang w:val="en-US"/>
+        </w:rPr>
+      </w:pPr>
+      <w:r>
+        <w:rPr>
+          <w:rStyle w:val="pln"/>
+          <w:rFonts w:ascii="Consolas" w:hAnsi="Consolas"/>
+          <w:color w:val="48484C"/>
+          <w:sz w:val="18"/>
+          <w:szCs w:val="18"/>
+          <w:lang w:val="en-US"/>
+        </w:rPr>
+        <w:t xml:space="preserve">        </w:t>
+      </w:r>
+      <w:r>
+        <w:rPr>
+          <w:rStyle w:val="str"/>
+          <w:rFonts w:ascii="Consolas" w:hAnsi="Consolas"/>
+          <w:color w:val="DD1144"/>
+          <w:sz w:val="18"/>
+          <w:szCs w:val="18"/>
+          <w:lang w:val="en-US"/>
+        </w:rPr>
+        <w:t>"This password is too short. It must contain at least 8 characters."</w:t>
+      </w:r>
+    </w:p>
+    <w:p>
+      <w:pPr>
+        <w:pStyle w:val="HTML-wstpniesformatowany"/>
+        <w:pBdr>
+          <w:top w:val="single" w:sz="6" w:space="6" w:color="E1E1E8"/>
+          <w:left w:val="single" w:sz="6" w:space="6" w:color="E1E1E8"/>
+          <w:bottom w:val="single" w:sz="6" w:space="6" w:color="E1E1E8"/>
+          <w:right w:val="single" w:sz="6" w:space="6" w:color="E1E1E8"/>
+        </w:pBdr>
+        <w:shd w:val="clear" w:color="auto" w:fill="F7F7F9"/>
+        <w:wordWrap w:val="0"/>
+        <w:spacing w:after="150"/>
+        <w:rPr>
+          <w:rStyle w:val="pln"/>
+          <w:rFonts w:ascii="Consolas" w:hAnsi="Consolas"/>
+          <w:color w:val="48484C"/>
+          <w:sz w:val="18"/>
+          <w:szCs w:val="18"/>
+        </w:rPr>
+      </w:pPr>
+      <w:r>
+        <w:rPr>
+          <w:rStyle w:val="pln"/>
+          <w:rFonts w:ascii="Consolas" w:hAnsi="Consolas"/>
+          <w:color w:val="48484C"/>
+          <w:sz w:val="18"/>
+          <w:szCs w:val="18"/>
+          <w:lang w:val="en-US"/>
+        </w:rPr>
+        <w:t xml:space="preserve">    </w:t>
+      </w:r>
+      <w:r>
+        <w:rPr>
+          <w:rStyle w:val="pun"/>
+          <w:rFonts w:ascii="Consolas" w:hAnsi="Consolas"/>
+          <w:color w:val="93A1A1"/>
+          <w:sz w:val="18"/>
+          <w:szCs w:val="18"/>
+        </w:rPr>
+        <w:t>]</w:t>
+      </w:r>
+    </w:p>
+    <w:p>
+      <w:pPr>
+        <w:pStyle w:val="HTML-wstpniesformatowany"/>
+        <w:pBdr>
+          <w:top w:val="single" w:sz="6" w:space="6" w:color="E1E1E8"/>
+          <w:left w:val="single" w:sz="6" w:space="6" w:color="E1E1E8"/>
+          <w:bottom w:val="single" w:sz="6" w:space="6" w:color="E1E1E8"/>
+          <w:right w:val="single" w:sz="6" w:space="6" w:color="E1E1E8"/>
+        </w:pBdr>
+        <w:shd w:val="clear" w:color="auto" w:fill="F7F7F9"/>
+        <w:wordWrap w:val="0"/>
+        <w:spacing w:after="150"/>
+        <w:rPr>
+          <w:rFonts w:ascii="Consolas" w:hAnsi="Consolas"/>
+          <w:color w:val="333333"/>
+          <w:sz w:val="18"/>
+          <w:szCs w:val="18"/>
+        </w:rPr>
+      </w:pPr>
+      <w:r>
+        <w:rPr>
+          <w:rStyle w:val="pun"/>
+          <w:rFonts w:ascii="Consolas" w:hAnsi="Consolas"/>
+          <w:color w:val="93A1A1"/>
+          <w:sz w:val="18"/>
+          <w:szCs w:val="18"/>
+        </w:rPr>
+        <w:t>}</w:t>
+      </w:r>
+    </w:p>
+    <w:p>
+      <w:r>
+        <w:t>Gdy hasła nie będą się zgadzać:</w:t>
+      </w:r>
+    </w:p>
+    <w:p>
+      <w:pPr>
+        <w:pStyle w:val="HTML-wstpniesformatowany"/>
+        <w:pBdr>
+          <w:top w:val="single" w:sz="6" w:space="6" w:color="E1E1E8"/>
+          <w:left w:val="single" w:sz="6" w:space="6" w:color="E1E1E8"/>
+          <w:bottom w:val="single" w:sz="6" w:space="6" w:color="E1E1E8"/>
+          <w:right w:val="single" w:sz="6" w:space="6" w:color="E1E1E8"/>
+        </w:pBdr>
+        <w:shd w:val="clear" w:color="auto" w:fill="F7F7F9"/>
+        <w:wordWrap w:val="0"/>
+        <w:spacing w:after="150"/>
+        <w:rPr>
+          <w:rStyle w:val="pln"/>
+          <w:rFonts w:ascii="Consolas" w:hAnsi="Consolas"/>
+          <w:color w:val="48484C"/>
+          <w:sz w:val="18"/>
+          <w:szCs w:val="18"/>
+          <w:lang w:val="en-US"/>
+        </w:rPr>
+      </w:pPr>
+      <w:r>
+        <w:rPr>
+          <w:rStyle w:val="pun"/>
+          <w:rFonts w:ascii="Consolas" w:hAnsi="Consolas"/>
+          <w:color w:val="93A1A1"/>
+          <w:sz w:val="18"/>
+          <w:szCs w:val="18"/>
+          <w:lang w:val="en-US"/>
+        </w:rPr>
+        <w:t>{</w:t>
+      </w:r>
+    </w:p>
+    <w:p>
+      <w:pPr>
+        <w:pStyle w:val="HTML-wstpniesformatowany"/>
+        <w:pBdr>
+          <w:top w:val="single" w:sz="6" w:space="6" w:color="E1E1E8"/>
+          <w:left w:val="single" w:sz="6" w:space="6" w:color="E1E1E8"/>
+          <w:bottom w:val="single" w:sz="6" w:space="6" w:color="E1E1E8"/>
+          <w:right w:val="single" w:sz="6" w:space="6" w:color="E1E1E8"/>
+        </w:pBdr>
+        <w:shd w:val="clear" w:color="auto" w:fill="F7F7F9"/>
+        <w:wordWrap w:val="0"/>
+        <w:spacing w:after="150"/>
+        <w:rPr>
+          <w:rStyle w:val="pln"/>
+          <w:rFonts w:ascii="Consolas" w:hAnsi="Consolas"/>
+          <w:color w:val="48484C"/>
+          <w:sz w:val="18"/>
+          <w:szCs w:val="18"/>
+          <w:lang w:val="en-US"/>
+        </w:rPr>
+      </w:pPr>
+      <w:r>
+        <w:rPr>
+          <w:rStyle w:val="pln"/>
+          <w:rFonts w:ascii="Consolas" w:hAnsi="Consolas"/>
+          <w:color w:val="48484C"/>
+          <w:sz w:val="18"/>
+          <w:szCs w:val="18"/>
+          <w:lang w:val="en-US"/>
+        </w:rPr>
+        <w:t xml:space="preserve">    </w:t>
+      </w:r>
+      <w:r>
+        <w:rPr>
+          <w:rStyle w:val="str"/>
+          <w:rFonts w:ascii="Consolas" w:hAnsi="Consolas"/>
+          <w:color w:val="DD1144"/>
+          <w:sz w:val="18"/>
+          <w:szCs w:val="18"/>
+          <w:lang w:val="en-US"/>
+        </w:rPr>
+        <w:t>"</w:t>
+      </w:r>
+      <w:proofErr w:type="spellStart"/>
+      <w:r>
+        <w:rPr>
+          <w:rStyle w:val="str"/>
+          <w:rFonts w:ascii="Consolas" w:hAnsi="Consolas"/>
+          <w:color w:val="DD1144"/>
+          <w:sz w:val="18"/>
+          <w:szCs w:val="18"/>
+          <w:lang w:val="en-US"/>
+        </w:rPr>
+        <w:t>non_field_errors</w:t>
+      </w:r>
+      <w:proofErr w:type="spellEnd"/>
+      <w:r>
+        <w:rPr>
+          <w:rStyle w:val="str"/>
+          <w:rFonts w:ascii="Consolas" w:hAnsi="Consolas"/>
+          <w:color w:val="DD1144"/>
+          <w:sz w:val="18"/>
+          <w:szCs w:val="18"/>
+          <w:lang w:val="en-US"/>
+        </w:rPr>
+        <w:t>"</w:t>
+      </w:r>
+      <w:r>
+        <w:rPr>
+          <w:rStyle w:val="pun"/>
+          <w:rFonts w:ascii="Consolas" w:hAnsi="Consolas"/>
+          <w:color w:val="93A1A1"/>
+          <w:sz w:val="18"/>
+          <w:szCs w:val="18"/>
+          <w:lang w:val="en-US"/>
+        </w:rPr>
+        <w:t>:</w:t>
+      </w:r>
+      <w:r>
+        <w:rPr>
+          <w:rStyle w:val="pln"/>
+          <w:rFonts w:ascii="Consolas" w:hAnsi="Consolas"/>
+          <w:color w:val="48484C"/>
+          <w:sz w:val="18"/>
+          <w:szCs w:val="18"/>
+          <w:lang w:val="en-US"/>
+        </w:rPr>
+        <w:t xml:space="preserve"> </w:t>
+      </w:r>
+      <w:r>
+        <w:rPr>
+          <w:rStyle w:val="pun"/>
+          <w:rFonts w:ascii="Consolas" w:hAnsi="Consolas"/>
+          <w:color w:val="93A1A1"/>
+          <w:sz w:val="18"/>
+          <w:szCs w:val="18"/>
+          <w:lang w:val="en-US"/>
+        </w:rPr>
+        <w:t>[</w:t>
+      </w:r>
+    </w:p>
+    <w:p>
+      <w:pPr>
+        <w:pStyle w:val="HTML-wstpniesformatowany"/>
+        <w:pBdr>
+          <w:top w:val="single" w:sz="6" w:space="6" w:color="E1E1E8"/>
+          <w:left w:val="single" w:sz="6" w:space="6" w:color="E1E1E8"/>
+          <w:bottom w:val="single" w:sz="6" w:space="6" w:color="E1E1E8"/>
+          <w:right w:val="single" w:sz="6" w:space="6" w:color="E1E1E8"/>
+        </w:pBdr>
+        <w:shd w:val="clear" w:color="auto" w:fill="F7F7F9"/>
+        <w:wordWrap w:val="0"/>
+        <w:spacing w:after="150"/>
+        <w:rPr>
+          <w:rStyle w:val="pln"/>
+          <w:rFonts w:ascii="Consolas" w:hAnsi="Consolas"/>
+          <w:color w:val="48484C"/>
+          <w:sz w:val="18"/>
+          <w:szCs w:val="18"/>
+          <w:lang w:val="en-US"/>
+        </w:rPr>
+      </w:pPr>
+      <w:r>
+        <w:rPr>
+          <w:rStyle w:val="pln"/>
+          <w:rFonts w:ascii="Consolas" w:hAnsi="Consolas"/>
+          <w:color w:val="48484C"/>
+          <w:sz w:val="18"/>
+          <w:szCs w:val="18"/>
+          <w:lang w:val="en-US"/>
+        </w:rPr>
+        <w:t xml:space="preserve">        </w:t>
+      </w:r>
+      <w:r>
+        <w:rPr>
+          <w:rStyle w:val="str"/>
+          <w:rFonts w:ascii="Consolas" w:hAnsi="Consolas"/>
+          <w:color w:val="DD1144"/>
+          <w:sz w:val="18"/>
+          <w:szCs w:val="18"/>
+          <w:lang w:val="en-US"/>
+        </w:rPr>
+        <w:t>"Password fields must be the same"</w:t>
+      </w:r>
+    </w:p>
+    <w:p>
+      <w:pPr>
+        <w:pStyle w:val="HTML-wstpniesformatowany"/>
+        <w:pBdr>
+          <w:top w:val="single" w:sz="6" w:space="6" w:color="E1E1E8"/>
+          <w:left w:val="single" w:sz="6" w:space="6" w:color="E1E1E8"/>
+          <w:bottom w:val="single" w:sz="6" w:space="6" w:color="E1E1E8"/>
+          <w:right w:val="single" w:sz="6" w:space="6" w:color="E1E1E8"/>
+        </w:pBdr>
+        <w:shd w:val="clear" w:color="auto" w:fill="F7F7F9"/>
+        <w:wordWrap w:val="0"/>
+        <w:spacing w:after="150"/>
+        <w:rPr>
+          <w:rStyle w:val="pln"/>
+          <w:rFonts w:ascii="Consolas" w:hAnsi="Consolas"/>
+          <w:color w:val="48484C"/>
+          <w:sz w:val="18"/>
+          <w:szCs w:val="18"/>
+        </w:rPr>
+      </w:pPr>
+      <w:r>
+        <w:rPr>
+          <w:rStyle w:val="pln"/>
+          <w:rFonts w:ascii="Consolas" w:hAnsi="Consolas"/>
+          <w:color w:val="48484C"/>
+          <w:sz w:val="18"/>
+          <w:szCs w:val="18"/>
+          <w:lang w:val="en-US"/>
+        </w:rPr>
+        <w:t xml:space="preserve">    </w:t>
+      </w:r>
+      <w:r>
+        <w:rPr>
+          <w:rStyle w:val="pun"/>
+          <w:rFonts w:ascii="Consolas" w:hAnsi="Consolas"/>
+          <w:color w:val="93A1A1"/>
+          <w:sz w:val="18"/>
+          <w:szCs w:val="18"/>
+        </w:rPr>
+        <w:t>]</w:t>
+      </w:r>
+    </w:p>
+    <w:p>
+      <w:pPr>
+        <w:pStyle w:val="HTML-wstpniesformatowany"/>
+        <w:pBdr>
+          <w:top w:val="single" w:sz="6" w:space="6" w:color="E1E1E8"/>
+          <w:left w:val="single" w:sz="6" w:space="6" w:color="E1E1E8"/>
+          <w:bottom w:val="single" w:sz="6" w:space="6" w:color="E1E1E8"/>
+          <w:right w:val="single" w:sz="6" w:space="6" w:color="E1E1E8"/>
+        </w:pBdr>
+        <w:shd w:val="clear" w:color="auto" w:fill="F7F7F9"/>
+        <w:wordWrap w:val="0"/>
+        <w:spacing w:after="150"/>
+        <w:rPr>
+          <w:rFonts w:ascii="Consolas" w:hAnsi="Consolas"/>
+          <w:color w:val="333333"/>
+          <w:sz w:val="18"/>
+          <w:szCs w:val="18"/>
+        </w:rPr>
+      </w:pPr>
+      <w:r>
+        <w:rPr>
+          <w:rStyle w:val="pun"/>
+          <w:rFonts w:ascii="Consolas" w:hAnsi="Consolas"/>
+          <w:color w:val="93A1A1"/>
+          <w:sz w:val="18"/>
+          <w:szCs w:val="18"/>
+        </w:rPr>
+        <w:t>}</w:t>
+      </w:r>
+    </w:p>
+    <w:p/>
+    <w:p/>
+    <w:p/>
+    <w:p/>
+    <w:p/>
+    <w:p/>
+    <w:p/>
+    <w:p/>
+    <w:p/>
+    <w:p/>
+    <w:p/>
+    <w:p/>
+    <w:p/>
+    <w:p>
+      <w:pPr>
+        <w:pStyle w:val="Akapitzlist"/>
+        <w:numPr>
+          <w:ilvl w:val="0"/>
+          <w:numId w:val="1"/>
+        </w:numPr>
+        <w:outlineLvl w:val="0"/>
+        <w:rPr>
+          <w:sz w:val="36"/>
+          <w:szCs w:val="36"/>
+        </w:rPr>
+      </w:pPr>
+      <w:bookmarkStart w:id="1" w:name="_Toc166781360"/>
+      <w:r>
+        <w:rPr>
+          <w:b/>
+          <w:bCs/>
+          <w:sz w:val="36"/>
+          <w:szCs w:val="36"/>
+        </w:rPr>
+        <w:lastRenderedPageBreak/>
+        <w:t>Logowanie</w:t>
+      </w:r>
+      <w:r>
+        <w:rPr>
+          <w:b/>
+          <w:bCs/>
+          <w:sz w:val="36"/>
+          <w:szCs w:val="36"/>
+        </w:rPr>
+        <w:t>:</w:t>
+      </w:r>
+      <w:bookmarkEnd w:id="1"/>
+    </w:p>
+    <w:p>
+      <w:pPr>
+        <w:jc w:val="center"/>
+      </w:pPr>
+      <w:r>
+        <w:br/>
+        <w:t xml:space="preserve">url: </w:t>
+      </w:r>
+      <w:r>
+        <w:t>https://wanderer-test-fe529f1fdf47.herokuapp.com/api/login/</w:t>
+      </w:r>
+    </w:p>
+    <w:tbl>
+      <w:tblPr>
+        <w:tblStyle w:val="Tabela-Siatka"/>
+        <w:tblpPr w:leftFromText="141" w:rightFromText="141" w:vertAnchor="text" w:horzAnchor="page" w:tblpXSpec="center" w:tblpY="36"/>
+        <w:tblW w:w="2199" w:type="dxa"/>
+        <w:tblLook w:val="04A0" w:firstRow="1" w:lastRow="0" w:firstColumn="1" w:lastColumn="0" w:noHBand="0" w:noVBand="1"/>
+      </w:tblPr>
+      <w:tblGrid>
+        <w:gridCol w:w="2199"/>
+      </w:tblGrid>
+      <w:tr>
+        <w:trPr>
+          <w:trHeight w:val="321"/>
+        </w:trPr>
+        <w:tc>
+          <w:tcPr>
+            <w:tcW w:w="2199" w:type="dxa"/>
+          </w:tcPr>
+          <w:p>
+            <w:pPr>
+              <w:jc w:val="center"/>
+              <w:rPr>
+                <w:b/>
+                <w:bCs/>
+              </w:rPr>
+            </w:pPr>
+            <w:r>
+              <w:rPr>
+                <w:b/>
+                <w:bCs/>
+              </w:rPr>
+              <w:t>Dostępne pola</w:t>
+            </w:r>
+          </w:p>
+        </w:tc>
+      </w:tr>
+      <w:tr>
+        <w:trPr>
+          <w:trHeight w:val="321"/>
+        </w:trPr>
+        <w:tc>
+          <w:tcPr>
+            <w:tcW w:w="2199" w:type="dxa"/>
+          </w:tcPr>
+          <w:p>
+            <w:pPr>
+              <w:jc w:val="center"/>
+            </w:pPr>
+            <w:proofErr w:type="spellStart"/>
+            <w:r>
+              <w:t>username</w:t>
+            </w:r>
+            <w:proofErr w:type="spellEnd"/>
+          </w:p>
+        </w:tc>
+      </w:tr>
+      <w:tr>
+        <w:trPr>
+          <w:trHeight w:val="321"/>
+        </w:trPr>
+        <w:tc>
+          <w:tcPr>
+            <w:tcW w:w="2199" w:type="dxa"/>
+          </w:tcPr>
+          <w:p>
+            <w:pPr>
+              <w:jc w:val="center"/>
+            </w:pPr>
+            <w:proofErr w:type="spellStart"/>
+            <w:r>
+              <w:t>password</w:t>
+            </w:r>
+            <w:proofErr w:type="spellEnd"/>
+          </w:p>
+        </w:tc>
+      </w:tr>
+    </w:tbl>
+    <w:p/>
+    <w:p/>
+    <w:p/>
+    <w:p>
+      <w:r>
+        <w:t>Gdy zostaną podane dobre dane i użytkownik jest aktywny:</w:t>
+      </w:r>
+    </w:p>
+    <w:p>
+      <w:pPr>
+        <w:pStyle w:val="HTML-wstpniesformatowany"/>
+        <w:pBdr>
+          <w:top w:val="single" w:sz="6" w:space="6" w:color="E1E1E8"/>
+          <w:left w:val="single" w:sz="6" w:space="6" w:color="E1E1E8"/>
+          <w:bottom w:val="single" w:sz="6" w:space="6" w:color="E1E1E8"/>
+          <w:right w:val="single" w:sz="6" w:space="6" w:color="E1E1E8"/>
+        </w:pBdr>
+        <w:shd w:val="clear" w:color="auto" w:fill="F7F7F9"/>
+        <w:wordWrap w:val="0"/>
+        <w:spacing w:after="150"/>
+        <w:rPr>
+          <w:rStyle w:val="pln"/>
+          <w:rFonts w:ascii="Consolas" w:hAnsi="Consolas"/>
+          <w:color w:val="48484C"/>
+          <w:sz w:val="18"/>
+          <w:szCs w:val="18"/>
+        </w:rPr>
+      </w:pPr>
+      <w:r>
+        <w:rPr>
+          <w:rStyle w:val="pun"/>
+          <w:rFonts w:ascii="Consolas" w:hAnsi="Consolas"/>
+          <w:color w:val="93A1A1"/>
+          <w:sz w:val="18"/>
+          <w:szCs w:val="18"/>
+        </w:rPr>
+        <w:t>{</w:t>
+      </w:r>
+    </w:p>
+    <w:p>
+      <w:pPr>
+        <w:pStyle w:val="HTML-wstpniesformatowany"/>
+        <w:pBdr>
+          <w:top w:val="single" w:sz="6" w:space="6" w:color="E1E1E8"/>
+          <w:left w:val="single" w:sz="6" w:space="6" w:color="E1E1E8"/>
+          <w:bottom w:val="single" w:sz="6" w:space="6" w:color="E1E1E8"/>
+          <w:right w:val="single" w:sz="6" w:space="6" w:color="E1E1E8"/>
+        </w:pBdr>
+        <w:shd w:val="clear" w:color="auto" w:fill="F7F7F9"/>
+        <w:wordWrap w:val="0"/>
+        <w:spacing w:after="150"/>
+        <w:rPr>
+          <w:rStyle w:val="pln"/>
+          <w:rFonts w:ascii="Consolas" w:hAnsi="Consolas"/>
+          <w:color w:val="48484C"/>
+          <w:sz w:val="18"/>
+          <w:szCs w:val="18"/>
+        </w:rPr>
+      </w:pPr>
+      <w:r>
+        <w:rPr>
+          <w:rStyle w:val="pln"/>
+          <w:rFonts w:ascii="Consolas" w:hAnsi="Consolas"/>
+          <w:color w:val="48484C"/>
+          <w:sz w:val="18"/>
+          <w:szCs w:val="18"/>
+        </w:rPr>
+        <w:t xml:space="preserve">    </w:t>
+      </w:r>
+      <w:r>
+        <w:rPr>
+          <w:rStyle w:val="str"/>
+          <w:rFonts w:ascii="Consolas" w:hAnsi="Consolas"/>
+          <w:color w:val="DD1144"/>
+          <w:sz w:val="18"/>
+          <w:szCs w:val="18"/>
+        </w:rPr>
+        <w:t>"</w:t>
+      </w:r>
+      <w:proofErr w:type="spellStart"/>
+      <w:r>
+        <w:rPr>
+          <w:rStyle w:val="str"/>
+          <w:rFonts w:ascii="Consolas" w:hAnsi="Consolas"/>
+          <w:color w:val="DD1144"/>
+          <w:sz w:val="18"/>
+          <w:szCs w:val="18"/>
+        </w:rPr>
+        <w:t>token</w:t>
+      </w:r>
+      <w:proofErr w:type="spellEnd"/>
+      <w:r>
+        <w:rPr>
+          <w:rStyle w:val="str"/>
+          <w:rFonts w:ascii="Consolas" w:hAnsi="Consolas"/>
+          <w:color w:val="DD1144"/>
+          <w:sz w:val="18"/>
+          <w:szCs w:val="18"/>
+        </w:rPr>
+        <w:t>"</w:t>
+      </w:r>
+      <w:r>
+        <w:rPr>
+          <w:rStyle w:val="pun"/>
+          <w:rFonts w:ascii="Consolas" w:hAnsi="Consolas"/>
+          <w:color w:val="93A1A1"/>
+          <w:sz w:val="18"/>
+          <w:szCs w:val="18"/>
+        </w:rPr>
+        <w:t>:</w:t>
+      </w:r>
+      <w:r>
+        <w:rPr>
+          <w:rStyle w:val="pln"/>
+          <w:rFonts w:ascii="Consolas" w:hAnsi="Consolas"/>
+          <w:color w:val="48484C"/>
+          <w:sz w:val="18"/>
+          <w:szCs w:val="18"/>
+        </w:rPr>
+        <w:t xml:space="preserve"> </w:t>
+      </w:r>
+      <w:r>
+        <w:rPr>
+          <w:rStyle w:val="str"/>
+          <w:rFonts w:ascii="Consolas" w:hAnsi="Consolas"/>
+          <w:color w:val="DD1144"/>
+          <w:sz w:val="18"/>
+          <w:szCs w:val="18"/>
+        </w:rPr>
+        <w:t>"</w:t>
+      </w:r>
+      <w:r>
+        <w:rPr>
+          <w:rStyle w:val="str"/>
+          <w:rFonts w:ascii="Consolas" w:hAnsi="Consolas"/>
+          <w:color w:val="DD1144"/>
+          <w:sz w:val="18"/>
+          <w:szCs w:val="18"/>
+        </w:rPr>
+        <w:t>&lt;</w:t>
+      </w:r>
+      <w:proofErr w:type="spellStart"/>
+      <w:r>
+        <w:rPr>
+          <w:rStyle w:val="str"/>
+          <w:rFonts w:ascii="Consolas" w:hAnsi="Consolas"/>
+          <w:color w:val="DD1144"/>
+          <w:sz w:val="18"/>
+          <w:szCs w:val="18"/>
+        </w:rPr>
+        <w:t>token</w:t>
+      </w:r>
+      <w:proofErr w:type="spellEnd"/>
+      <w:r>
+        <w:rPr>
+          <w:rStyle w:val="str"/>
+          <w:rFonts w:ascii="Consolas" w:hAnsi="Consolas"/>
+          <w:color w:val="DD1144"/>
+          <w:sz w:val="18"/>
+          <w:szCs w:val="18"/>
+        </w:rPr>
+        <w:t>&gt;</w:t>
+      </w:r>
+      <w:r>
+        <w:rPr>
+          <w:rStyle w:val="str"/>
+          <w:rFonts w:ascii="Consolas" w:hAnsi="Consolas"/>
+          <w:color w:val="DD1144"/>
+          <w:sz w:val="18"/>
+          <w:szCs w:val="18"/>
+        </w:rPr>
+        <w:t>"</w:t>
+      </w:r>
+    </w:p>
+    <w:p>
+      <w:pPr>
+        <w:pStyle w:val="HTML-wstpniesformatowany"/>
+        <w:pBdr>
+          <w:top w:val="single" w:sz="6" w:space="6" w:color="E1E1E8"/>
+          <w:left w:val="single" w:sz="6" w:space="6" w:color="E1E1E8"/>
+          <w:bottom w:val="single" w:sz="6" w:space="6" w:color="E1E1E8"/>
+          <w:right w:val="single" w:sz="6" w:space="6" w:color="E1E1E8"/>
+        </w:pBdr>
+        <w:shd w:val="clear" w:color="auto" w:fill="F7F7F9"/>
+        <w:wordWrap w:val="0"/>
+        <w:spacing w:after="150"/>
+        <w:rPr>
+          <w:rFonts w:ascii="Consolas" w:hAnsi="Consolas"/>
+          <w:color w:val="333333"/>
+          <w:sz w:val="18"/>
+          <w:szCs w:val="18"/>
+        </w:rPr>
+      </w:pPr>
+      <w:r>
+        <w:rPr>
+          <w:rStyle w:val="pun"/>
+          <w:rFonts w:ascii="Consolas" w:hAnsi="Consolas"/>
+          <w:color w:val="93A1A1"/>
+          <w:sz w:val="18"/>
+          <w:szCs w:val="18"/>
+        </w:rPr>
+        <w:t>}</w:t>
+      </w:r>
+    </w:p>
+    <w:p>
+      <w:r>
+        <w:t>Gdy zostaną podane dobre dane, ale użytkownik jest nieaktywny:</w:t>
+      </w:r>
+    </w:p>
+    <w:p>
+      <w:pPr>
+        <w:pStyle w:val="HTML-wstpniesformatowany"/>
+        <w:pBdr>
+          <w:top w:val="single" w:sz="6" w:space="6" w:color="E1E1E8"/>
+          <w:left w:val="single" w:sz="6" w:space="6" w:color="E1E1E8"/>
+          <w:bottom w:val="single" w:sz="6" w:space="6" w:color="E1E1E8"/>
+          <w:right w:val="single" w:sz="6" w:space="6" w:color="E1E1E8"/>
+        </w:pBdr>
+        <w:shd w:val="clear" w:color="auto" w:fill="F7F7F9"/>
+        <w:wordWrap w:val="0"/>
+        <w:spacing w:after="150"/>
+        <w:rPr>
+          <w:rStyle w:val="pln"/>
+          <w:rFonts w:ascii="Consolas" w:hAnsi="Consolas"/>
+          <w:color w:val="48484C"/>
+          <w:sz w:val="18"/>
+          <w:szCs w:val="18"/>
+          <w:lang w:val="en-US"/>
+        </w:rPr>
+      </w:pPr>
+      <w:r>
+        <w:rPr>
+          <w:rStyle w:val="pun"/>
+          <w:rFonts w:ascii="Consolas" w:hAnsi="Consolas"/>
+          <w:color w:val="93A1A1"/>
+          <w:sz w:val="18"/>
+          <w:szCs w:val="18"/>
+          <w:lang w:val="en-US"/>
+        </w:rPr>
+        <w:t>{</w:t>
+      </w:r>
+    </w:p>
+    <w:p>
+      <w:pPr>
+        <w:pStyle w:val="HTML-wstpniesformatowany"/>
+        <w:pBdr>
+          <w:top w:val="single" w:sz="6" w:space="6" w:color="E1E1E8"/>
+          <w:left w:val="single" w:sz="6" w:space="6" w:color="E1E1E8"/>
+          <w:bottom w:val="single" w:sz="6" w:space="6" w:color="E1E1E8"/>
+          <w:right w:val="single" w:sz="6" w:space="6" w:color="E1E1E8"/>
+        </w:pBdr>
+        <w:shd w:val="clear" w:color="auto" w:fill="F7F7F9"/>
+        <w:wordWrap w:val="0"/>
+        <w:spacing w:after="150"/>
+        <w:rPr>
+          <w:rStyle w:val="pln"/>
+          <w:rFonts w:ascii="Consolas" w:hAnsi="Consolas"/>
+          <w:color w:val="48484C"/>
+          <w:sz w:val="18"/>
+          <w:szCs w:val="18"/>
+          <w:lang w:val="en-US"/>
+        </w:rPr>
+      </w:pPr>
+      <w:r>
+        <w:rPr>
+          <w:rStyle w:val="pln"/>
+          <w:rFonts w:ascii="Consolas" w:hAnsi="Consolas"/>
+          <w:color w:val="48484C"/>
+          <w:sz w:val="18"/>
+          <w:szCs w:val="18"/>
+          <w:lang w:val="en-US"/>
+        </w:rPr>
+        <w:t xml:space="preserve">    </w:t>
+      </w:r>
+      <w:r>
+        <w:rPr>
+          <w:rStyle w:val="str"/>
+          <w:rFonts w:ascii="Consolas" w:hAnsi="Consolas"/>
+          <w:color w:val="DD1144"/>
+          <w:sz w:val="18"/>
+          <w:szCs w:val="18"/>
+          <w:lang w:val="en-US"/>
+        </w:rPr>
+        <w:t>"</w:t>
+      </w:r>
+      <w:proofErr w:type="spellStart"/>
+      <w:r>
+        <w:rPr>
+          <w:rStyle w:val="str"/>
+          <w:rFonts w:ascii="Consolas" w:hAnsi="Consolas"/>
+          <w:color w:val="DD1144"/>
+          <w:sz w:val="18"/>
+          <w:szCs w:val="18"/>
+          <w:lang w:val="en-US"/>
+        </w:rPr>
+        <w:t>non_field_errors</w:t>
+      </w:r>
+      <w:proofErr w:type="spellEnd"/>
+      <w:r>
+        <w:rPr>
+          <w:rStyle w:val="str"/>
+          <w:rFonts w:ascii="Consolas" w:hAnsi="Consolas"/>
+          <w:color w:val="DD1144"/>
+          <w:sz w:val="18"/>
+          <w:szCs w:val="18"/>
+          <w:lang w:val="en-US"/>
+        </w:rPr>
+        <w:t>"</w:t>
+      </w:r>
+      <w:r>
+        <w:rPr>
+          <w:rStyle w:val="pun"/>
+          <w:rFonts w:ascii="Consolas" w:hAnsi="Consolas"/>
+          <w:color w:val="93A1A1"/>
+          <w:sz w:val="18"/>
+          <w:szCs w:val="18"/>
+          <w:lang w:val="en-US"/>
+        </w:rPr>
+        <w:t>:</w:t>
+      </w:r>
+      <w:r>
+        <w:rPr>
+          <w:rStyle w:val="pln"/>
+          <w:rFonts w:ascii="Consolas" w:hAnsi="Consolas"/>
+          <w:color w:val="48484C"/>
+          <w:sz w:val="18"/>
+          <w:szCs w:val="18"/>
+          <w:lang w:val="en-US"/>
+        </w:rPr>
+        <w:t xml:space="preserve"> </w:t>
+      </w:r>
+      <w:r>
+        <w:rPr>
+          <w:rStyle w:val="pun"/>
+          <w:rFonts w:ascii="Consolas" w:hAnsi="Consolas"/>
+          <w:color w:val="93A1A1"/>
+          <w:sz w:val="18"/>
+          <w:szCs w:val="18"/>
+          <w:lang w:val="en-US"/>
+        </w:rPr>
+        <w:t>[</w:t>
+      </w:r>
+    </w:p>
+    <w:p>
+      <w:pPr>
+        <w:pStyle w:val="HTML-wstpniesformatowany"/>
+        <w:pBdr>
+          <w:top w:val="single" w:sz="6" w:space="6" w:color="E1E1E8"/>
+          <w:left w:val="single" w:sz="6" w:space="6" w:color="E1E1E8"/>
+          <w:bottom w:val="single" w:sz="6" w:space="6" w:color="E1E1E8"/>
+          <w:right w:val="single" w:sz="6" w:space="6" w:color="E1E1E8"/>
+        </w:pBdr>
+        <w:shd w:val="clear" w:color="auto" w:fill="F7F7F9"/>
+        <w:wordWrap w:val="0"/>
+        <w:spacing w:after="150"/>
+        <w:rPr>
+          <w:rStyle w:val="pln"/>
+          <w:rFonts w:ascii="Consolas" w:hAnsi="Consolas"/>
+          <w:color w:val="48484C"/>
+          <w:sz w:val="18"/>
+          <w:szCs w:val="18"/>
+          <w:lang w:val="en-US"/>
+        </w:rPr>
+      </w:pPr>
+      <w:r>
+        <w:rPr>
+          <w:rStyle w:val="pln"/>
+          <w:rFonts w:ascii="Consolas" w:hAnsi="Consolas"/>
+          <w:color w:val="48484C"/>
+          <w:sz w:val="18"/>
+          <w:szCs w:val="18"/>
+          <w:lang w:val="en-US"/>
+        </w:rPr>
+        <w:t xml:space="preserve">        </w:t>
+      </w:r>
+      <w:r>
+        <w:rPr>
+          <w:rStyle w:val="str"/>
+          <w:rFonts w:ascii="Consolas" w:hAnsi="Consolas"/>
+          <w:color w:val="DD1144"/>
+          <w:sz w:val="18"/>
+          <w:szCs w:val="18"/>
+          <w:lang w:val="en-US"/>
+        </w:rPr>
+        <w:t>"User is not active."</w:t>
+      </w:r>
+    </w:p>
+    <w:p>
+      <w:pPr>
+        <w:pStyle w:val="HTML-wstpniesformatowany"/>
+        <w:pBdr>
+          <w:top w:val="single" w:sz="6" w:space="6" w:color="E1E1E8"/>
+          <w:left w:val="single" w:sz="6" w:space="6" w:color="E1E1E8"/>
+          <w:bottom w:val="single" w:sz="6" w:space="6" w:color="E1E1E8"/>
+          <w:right w:val="single" w:sz="6" w:space="6" w:color="E1E1E8"/>
+        </w:pBdr>
+        <w:shd w:val="clear" w:color="auto" w:fill="F7F7F9"/>
+        <w:wordWrap w:val="0"/>
+        <w:spacing w:after="150"/>
+        <w:rPr>
+          <w:rStyle w:val="pln"/>
+          <w:rFonts w:ascii="Consolas" w:hAnsi="Consolas"/>
+          <w:color w:val="48484C"/>
+          <w:sz w:val="18"/>
+          <w:szCs w:val="18"/>
+        </w:rPr>
+      </w:pPr>
+      <w:r>
+        <w:rPr>
+          <w:rStyle w:val="pln"/>
+          <w:rFonts w:ascii="Consolas" w:hAnsi="Consolas"/>
+          <w:color w:val="48484C"/>
+          <w:sz w:val="18"/>
+          <w:szCs w:val="18"/>
+          <w:lang w:val="en-US"/>
+        </w:rPr>
+        <w:t xml:space="preserve">    </w:t>
+      </w:r>
+      <w:r>
+        <w:rPr>
+          <w:rStyle w:val="pun"/>
+          <w:rFonts w:ascii="Consolas" w:hAnsi="Consolas"/>
+          <w:color w:val="93A1A1"/>
+          <w:sz w:val="18"/>
+          <w:szCs w:val="18"/>
+        </w:rPr>
+        <w:t>]</w:t>
+      </w:r>
+    </w:p>
+    <w:p>
+      <w:pPr>
+        <w:pStyle w:val="HTML-wstpniesformatowany"/>
+        <w:pBdr>
+          <w:top w:val="single" w:sz="6" w:space="6" w:color="E1E1E8"/>
+          <w:left w:val="single" w:sz="6" w:space="6" w:color="E1E1E8"/>
+          <w:bottom w:val="single" w:sz="6" w:space="6" w:color="E1E1E8"/>
+          <w:right w:val="single" w:sz="6" w:space="6" w:color="E1E1E8"/>
+        </w:pBdr>
+        <w:shd w:val="clear" w:color="auto" w:fill="F7F7F9"/>
+        <w:wordWrap w:val="0"/>
+        <w:spacing w:after="150"/>
+        <w:rPr>
+          <w:rFonts w:ascii="Consolas" w:hAnsi="Consolas"/>
+          <w:color w:val="333333"/>
+          <w:sz w:val="18"/>
+          <w:szCs w:val="18"/>
+        </w:rPr>
+      </w:pPr>
+      <w:r>
+        <w:rPr>
+          <w:rStyle w:val="pun"/>
+          <w:rFonts w:ascii="Consolas" w:hAnsi="Consolas"/>
+          <w:color w:val="93A1A1"/>
+          <w:sz w:val="18"/>
+          <w:szCs w:val="18"/>
+        </w:rPr>
+        <w:t>}</w:t>
+      </w:r>
+    </w:p>
+    <w:p>
+      <w:r>
+        <w:t>Gdy zostaną podane błędne dane:</w:t>
+      </w:r>
+    </w:p>
+    <w:p>
+      <w:pPr>
+        <w:pStyle w:val="HTML-wstpniesformatowany"/>
+        <w:pBdr>
+          <w:top w:val="single" w:sz="6" w:space="6" w:color="E1E1E8"/>
+          <w:left w:val="single" w:sz="6" w:space="6" w:color="E1E1E8"/>
+          <w:bottom w:val="single" w:sz="6" w:space="6" w:color="E1E1E8"/>
+          <w:right w:val="single" w:sz="6" w:space="6" w:color="E1E1E8"/>
+        </w:pBdr>
+        <w:shd w:val="clear" w:color="auto" w:fill="F7F7F9"/>
+        <w:wordWrap w:val="0"/>
+        <w:spacing w:after="150"/>
+        <w:rPr>
+          <w:rStyle w:val="pln"/>
+          <w:rFonts w:ascii="Consolas" w:hAnsi="Consolas"/>
+          <w:color w:val="48484C"/>
+          <w:sz w:val="18"/>
+          <w:szCs w:val="18"/>
+          <w:lang w:val="en-US"/>
+        </w:rPr>
+      </w:pPr>
+      <w:r>
+        <w:rPr>
+          <w:rStyle w:val="pun"/>
+          <w:rFonts w:ascii="Consolas" w:hAnsi="Consolas"/>
+          <w:color w:val="93A1A1"/>
+          <w:sz w:val="18"/>
+          <w:szCs w:val="18"/>
+          <w:lang w:val="en-US"/>
+        </w:rPr>
+        <w:t>{</w:t>
+      </w:r>
+    </w:p>
+    <w:p>
+      <w:pPr>
+        <w:pStyle w:val="HTML-wstpniesformatowany"/>
+        <w:pBdr>
+          <w:top w:val="single" w:sz="6" w:space="6" w:color="E1E1E8"/>
+          <w:left w:val="single" w:sz="6" w:space="6" w:color="E1E1E8"/>
+          <w:bottom w:val="single" w:sz="6" w:space="6" w:color="E1E1E8"/>
+          <w:right w:val="single" w:sz="6" w:space="6" w:color="E1E1E8"/>
+        </w:pBdr>
+        <w:shd w:val="clear" w:color="auto" w:fill="F7F7F9"/>
+        <w:wordWrap w:val="0"/>
+        <w:spacing w:after="150"/>
+        <w:rPr>
+          <w:rStyle w:val="pln"/>
+          <w:rFonts w:ascii="Consolas" w:hAnsi="Consolas"/>
+          <w:color w:val="48484C"/>
+          <w:sz w:val="18"/>
+          <w:szCs w:val="18"/>
+          <w:lang w:val="en-US"/>
+        </w:rPr>
+      </w:pPr>
+      <w:r>
+        <w:rPr>
+          <w:rStyle w:val="pln"/>
+          <w:rFonts w:ascii="Consolas" w:hAnsi="Consolas"/>
+          <w:color w:val="48484C"/>
+          <w:sz w:val="18"/>
+          <w:szCs w:val="18"/>
+          <w:lang w:val="en-US"/>
+        </w:rPr>
+        <w:t xml:space="preserve">    </w:t>
+      </w:r>
+      <w:r>
+        <w:rPr>
+          <w:rStyle w:val="str"/>
+          <w:rFonts w:ascii="Consolas" w:hAnsi="Consolas"/>
+          <w:color w:val="DD1144"/>
+          <w:sz w:val="18"/>
+          <w:szCs w:val="18"/>
+          <w:lang w:val="en-US"/>
+        </w:rPr>
+        <w:t>"</w:t>
+      </w:r>
+      <w:proofErr w:type="spellStart"/>
+      <w:r>
+        <w:rPr>
+          <w:rStyle w:val="str"/>
+          <w:rFonts w:ascii="Consolas" w:hAnsi="Consolas"/>
+          <w:color w:val="DD1144"/>
+          <w:sz w:val="18"/>
+          <w:szCs w:val="18"/>
+          <w:lang w:val="en-US"/>
+        </w:rPr>
+        <w:t>non_field_errors</w:t>
+      </w:r>
+      <w:proofErr w:type="spellEnd"/>
+      <w:r>
+        <w:rPr>
+          <w:rStyle w:val="str"/>
+          <w:rFonts w:ascii="Consolas" w:hAnsi="Consolas"/>
+          <w:color w:val="DD1144"/>
+          <w:sz w:val="18"/>
+          <w:szCs w:val="18"/>
+          <w:lang w:val="en-US"/>
+        </w:rPr>
+        <w:t>"</w:t>
+      </w:r>
+      <w:r>
+        <w:rPr>
+          <w:rStyle w:val="pun"/>
+          <w:rFonts w:ascii="Consolas" w:hAnsi="Consolas"/>
+          <w:color w:val="93A1A1"/>
+          <w:sz w:val="18"/>
+          <w:szCs w:val="18"/>
+          <w:lang w:val="en-US"/>
+        </w:rPr>
+        <w:t>:</w:t>
+      </w:r>
+      <w:r>
+        <w:rPr>
+          <w:rStyle w:val="pln"/>
+          <w:rFonts w:ascii="Consolas" w:hAnsi="Consolas"/>
+          <w:color w:val="48484C"/>
+          <w:sz w:val="18"/>
+          <w:szCs w:val="18"/>
+          <w:lang w:val="en-US"/>
+        </w:rPr>
+        <w:t xml:space="preserve"> </w:t>
+      </w:r>
+      <w:r>
+        <w:rPr>
+          <w:rStyle w:val="pun"/>
+          <w:rFonts w:ascii="Consolas" w:hAnsi="Consolas"/>
+          <w:color w:val="93A1A1"/>
+          <w:sz w:val="18"/>
+          <w:szCs w:val="18"/>
+          <w:lang w:val="en-US"/>
+        </w:rPr>
+        <w:t>[</w:t>
+      </w:r>
+    </w:p>
+    <w:p>
+      <w:pPr>
+        <w:pStyle w:val="HTML-wstpniesformatowany"/>
+        <w:pBdr>
+          <w:top w:val="single" w:sz="6" w:space="6" w:color="E1E1E8"/>
+          <w:left w:val="single" w:sz="6" w:space="6" w:color="E1E1E8"/>
+          <w:bottom w:val="single" w:sz="6" w:space="6" w:color="E1E1E8"/>
+          <w:right w:val="single" w:sz="6" w:space="6" w:color="E1E1E8"/>
+        </w:pBdr>
+        <w:shd w:val="clear" w:color="auto" w:fill="F7F7F9"/>
+        <w:wordWrap w:val="0"/>
+        <w:spacing w:after="150"/>
+        <w:rPr>
+          <w:rStyle w:val="pln"/>
+          <w:rFonts w:ascii="Consolas" w:hAnsi="Consolas"/>
+          <w:color w:val="48484C"/>
+          <w:sz w:val="18"/>
+          <w:szCs w:val="18"/>
+          <w:lang w:val="en-US"/>
+        </w:rPr>
+      </w:pPr>
+      <w:r>
+        <w:rPr>
+          <w:rStyle w:val="pln"/>
+          <w:rFonts w:ascii="Consolas" w:hAnsi="Consolas"/>
+          <w:color w:val="48484C"/>
+          <w:sz w:val="18"/>
+          <w:szCs w:val="18"/>
+          <w:lang w:val="en-US"/>
+        </w:rPr>
+        <w:t xml:space="preserve">        </w:t>
+      </w:r>
+      <w:r>
+        <w:rPr>
+          <w:rStyle w:val="str"/>
+          <w:rFonts w:ascii="Consolas" w:hAnsi="Consolas"/>
+          <w:color w:val="DD1144"/>
+          <w:sz w:val="18"/>
+          <w:szCs w:val="18"/>
+          <w:lang w:val="en-US"/>
+        </w:rPr>
+        <w:t>"Invalid credentials."</w:t>
+      </w:r>
+    </w:p>
+    <w:p>
+      <w:pPr>
+        <w:pStyle w:val="HTML-wstpniesformatowany"/>
+        <w:pBdr>
+          <w:top w:val="single" w:sz="6" w:space="6" w:color="E1E1E8"/>
+          <w:left w:val="single" w:sz="6" w:space="6" w:color="E1E1E8"/>
+          <w:bottom w:val="single" w:sz="6" w:space="6" w:color="E1E1E8"/>
+          <w:right w:val="single" w:sz="6" w:space="6" w:color="E1E1E8"/>
+        </w:pBdr>
+        <w:shd w:val="clear" w:color="auto" w:fill="F7F7F9"/>
+        <w:wordWrap w:val="0"/>
+        <w:spacing w:after="150"/>
+        <w:rPr>
+          <w:rStyle w:val="pln"/>
+          <w:rFonts w:ascii="Consolas" w:hAnsi="Consolas"/>
+          <w:color w:val="48484C"/>
+          <w:sz w:val="18"/>
+          <w:szCs w:val="18"/>
+        </w:rPr>
+      </w:pPr>
+      <w:r>
+        <w:rPr>
+          <w:rStyle w:val="pln"/>
+          <w:rFonts w:ascii="Consolas" w:hAnsi="Consolas"/>
+          <w:color w:val="48484C"/>
+          <w:sz w:val="18"/>
+          <w:szCs w:val="18"/>
+          <w:lang w:val="en-US"/>
+        </w:rPr>
+        <w:t xml:space="preserve">    </w:t>
+      </w:r>
+      <w:r>
+        <w:rPr>
+          <w:rStyle w:val="pun"/>
+          <w:rFonts w:ascii="Consolas" w:hAnsi="Consolas"/>
+          <w:color w:val="93A1A1"/>
+          <w:sz w:val="18"/>
+          <w:szCs w:val="18"/>
+        </w:rPr>
+        <w:t>]</w:t>
+      </w:r>
+    </w:p>
+    <w:p>
+      <w:pPr>
+        <w:pStyle w:val="HTML-wstpniesformatowany"/>
+        <w:pBdr>
+          <w:top w:val="single" w:sz="6" w:space="6" w:color="E1E1E8"/>
+          <w:left w:val="single" w:sz="6" w:space="6" w:color="E1E1E8"/>
+          <w:bottom w:val="single" w:sz="6" w:space="6" w:color="E1E1E8"/>
+          <w:right w:val="single" w:sz="6" w:space="6" w:color="E1E1E8"/>
+        </w:pBdr>
+        <w:shd w:val="clear" w:color="auto" w:fill="F7F7F9"/>
+        <w:wordWrap w:val="0"/>
+        <w:spacing w:after="150"/>
+        <w:rPr>
+          <w:rFonts w:ascii="Consolas" w:hAnsi="Consolas"/>
+          <w:color w:val="333333"/>
+          <w:sz w:val="18"/>
+          <w:szCs w:val="18"/>
+        </w:rPr>
+      </w:pPr>
+      <w:r>
+        <w:rPr>
+          <w:rStyle w:val="pun"/>
+          <w:rFonts w:ascii="Consolas" w:hAnsi="Consolas"/>
+          <w:color w:val="93A1A1"/>
+          <w:sz w:val="18"/>
+          <w:szCs w:val="18"/>
+        </w:rPr>
+        <w:t>}</w:t>
+      </w:r>
+    </w:p>
+    <w:p/>
     <w:p/>
     <w:sectPr>
       <w:pgSz w:w="11906" w:h="16838"/>
@@ -13,8 +3495,249 @@
 </w:document>
 </file>
 
+<file path=word/endnotes.xml><?xml version="1.0" encoding="utf-8"?>
+<w:endnotes xmlns:wpc="http://schemas.microsoft.com/office/word/2010/wordprocessingCanvas" xmlns:cx="http://schemas.microsoft.com/office/drawing/2014/chartex" xmlns:cx1="http://schemas.microsoft.com/office/drawing/2015/9/8/chartex" xmlns:cx2="http://schemas.microsoft.com/office/drawing/2015/10/21/chartex" xmlns:cx3="http://schemas.microsoft.com/office/drawing/2016/5/9/chartex" xmlns:cx4="http://schemas.microsoft.com/office/drawing/2016/5/10/chartex" xmlns:cx5="http://schemas.microsoft.com/office/drawing/2016/5/11/chartex" xmlns:cx6="http://schemas.microsoft.com/office/drawing/2016/5/12/chartex" xmlns:cx7="http://schemas.microsoft.com/office/drawing/2016/5/13/chartex" xmlns:cx8="http://schemas.microsoft.com/office/drawing/2016/5/14/chartex" xmlns:mc="http://schemas.openxmlformats.org/markup-compatibility/2006" xmlns:aink="http://schemas.microsoft.com/office/drawing/2016/ink" xmlns:am3d="http://schemas.microsoft.com/office/drawing/2017/model3d" xmlns:o="urn:schemas-microsoft-com:office:office" xmlns:r="http://schemas.openxmlformats.org/officeDocument/2006/relationships" xmlns:m="http://schemas.openxmlformats.org/officeDocument/2006/math" xmlns:v="urn:schemas-microsoft-com:vml" xmlns:wp14="http://schemas.microsoft.com/office/word/2010/wordprocessingDrawing" xmlns:wp="http://schemas.openxmlformats.org/drawingml/2006/wordprocessingDrawing" xmlns:w10="urn:schemas-microsoft-com:office:word" xmlns:w="http://schemas.openxmlformats.org/wordprocessingml/2006/main" xmlns:w14="http://schemas.microsoft.com/office/word/2010/wordml" xmlns:w15="http://schemas.microsoft.com/office/word/2012/wordml" xmlns:w16cex="http://schemas.microsoft.com/office/word/2018/wordml/cex" xmlns:w16cid="http://schemas.microsoft.com/office/word/2016/wordml/cid" xmlns:w16="http://schemas.microsoft.com/office/word/2018/wordml" xmlns:w16sdtdh="http://schemas.microsoft.com/office/word/2020/wordml/sdtdatahash" xmlns:w16se="http://schemas.microsoft.com/office/word/2015/wordml/symex" xmlns:wpg="http://schemas.microsoft.com/office/word/2010/wordprocessingGroup" xmlns:wpi="http://schemas.microsoft.com/office/word/2010/wordprocessingInk" xmlns:wne="http://schemas.microsoft.com/office/word/2006/wordml" xmlns:wps="http://schemas.microsoft.com/office/word/2010/wordprocessingShape" mc:Ignorable="w14 w15 w16se w16cid w16 w16cex w16sdtdh wp14">
+  <w:endnote w:type="separator" w:id="-1">
+    <w:p>
+      <w:pPr>
+        <w:spacing w:after="0" w:line="240" w:lineRule="auto"/>
+      </w:pPr>
+      <w:r>
+        <w:separator/>
+      </w:r>
+    </w:p>
+  </w:endnote>
+  <w:endnote w:type="continuationSeparator" w:id="0">
+    <w:p>
+      <w:pPr>
+        <w:spacing w:after="0" w:line="240" w:lineRule="auto"/>
+      </w:pPr>
+      <w:r>
+        <w:continuationSeparator/>
+      </w:r>
+    </w:p>
+  </w:endnote>
+</w:endnotes>
+</file>
+
+<file path=word/footnotes.xml><?xml version="1.0" encoding="utf-8"?>
+<w:footnotes xmlns:wpc="http://schemas.microsoft.com/office/word/2010/wordprocessingCanvas" xmlns:cx="http://schemas.microsoft.com/office/drawing/2014/chartex" xmlns:cx1="http://schemas.microsoft.com/office/drawing/2015/9/8/chartex" xmlns:cx2="http://schemas.microsoft.com/office/drawing/2015/10/21/chartex" xmlns:cx3="http://schemas.microsoft.com/office/drawing/2016/5/9/chartex" xmlns:cx4="http://schemas.microsoft.com/office/drawing/2016/5/10/chartex" xmlns:cx5="http://schemas.microsoft.com/office/drawing/2016/5/11/chartex" xmlns:cx6="http://schemas.microsoft.com/office/drawing/2016/5/12/chartex" xmlns:cx7="http://schemas.microsoft.com/office/drawing/2016/5/13/chartex" xmlns:cx8="http://schemas.microsoft.com/office/drawing/2016/5/14/chartex" xmlns:mc="http://schemas.openxmlformats.org/markup-compatibility/2006" xmlns:aink="http://schemas.microsoft.com/office/drawing/2016/ink" xmlns:am3d="http://schemas.microsoft.com/office/drawing/2017/model3d" xmlns:o="urn:schemas-microsoft-com:office:office" xmlns:r="http://schemas.openxmlformats.org/officeDocument/2006/relationships" xmlns:m="http://schemas.openxmlformats.org/officeDocument/2006/math" xmlns:v="urn:schemas-microsoft-com:vml" xmlns:wp14="http://schemas.microsoft.com/office/word/2010/wordprocessingDrawing" xmlns:wp="http://schemas.openxmlformats.org/drawingml/2006/wordprocessingDrawing" xmlns:w10="urn:schemas-microsoft-com:office:word" xmlns:w="http://schemas.openxmlformats.org/wordprocessingml/2006/main" xmlns:w14="http://schemas.microsoft.com/office/word/2010/wordml" xmlns:w15="http://schemas.microsoft.com/office/word/2012/wordml" xmlns:w16cex="http://schemas.microsoft.com/office/word/2018/wordml/cex" xmlns:w16cid="http://schemas.microsoft.com/office/word/2016/wordml/cid" xmlns:w16="http://schemas.microsoft.com/office/word/2018/wordml" xmlns:w16sdtdh="http://schemas.microsoft.com/office/word/2020/wordml/sdtdatahash" xmlns:w16se="http://schemas.microsoft.com/office/word/2015/wordml/symex" xmlns:wpg="http://schemas.microsoft.com/office/word/2010/wordprocessingGroup" xmlns:wpi="http://schemas.microsoft.com/office/word/2010/wordprocessingInk" xmlns:wne="http://schemas.microsoft.com/office/word/2006/wordml" xmlns:wps="http://schemas.microsoft.com/office/word/2010/wordprocessingShape" mc:Ignorable="w14 w15 w16se w16cid w16 w16cex w16sdtdh wp14">
+  <w:footnote w:type="separator" w:id="-1">
+    <w:p>
+      <w:pPr>
+        <w:spacing w:after="0" w:line="240" w:lineRule="auto"/>
+      </w:pPr>
+      <w:r>
+        <w:separator/>
+      </w:r>
+    </w:p>
+  </w:footnote>
+  <w:footnote w:type="continuationSeparator" w:id="0">
+    <w:p>
+      <w:pPr>
+        <w:spacing w:after="0" w:line="240" w:lineRule="auto"/>
+      </w:pPr>
+      <w:r>
+        <w:continuationSeparator/>
+      </w:r>
+    </w:p>
+  </w:footnote>
+</w:footnotes>
+</file>
+
+<file path=word/numbering.xml><?xml version="1.0" encoding="utf-8"?>
+<w:numbering xmlns:wpc="http://schemas.microsoft.com/office/word/2010/wordprocessingCanvas" xmlns:cx="http://schemas.microsoft.com/office/drawing/2014/chartex" xmlns:cx1="http://schemas.microsoft.com/office/drawing/2015/9/8/chartex" xmlns:cx2="http://schemas.microsoft.com/office/drawing/2015/10/21/chartex" xmlns:cx3="http://schemas.microsoft.com/office/drawing/2016/5/9/chartex" xmlns:cx4="http://schemas.microsoft.com/office/drawing/2016/5/10/chartex" xmlns:cx5="http://schemas.microsoft.com/office/drawing/2016/5/11/chartex" xmlns:cx6="http://schemas.microsoft.com/office/drawing/2016/5/12/chartex" xmlns:cx7="http://schemas.microsoft.com/office/drawing/2016/5/13/chartex" xmlns:cx8="http://schemas.microsoft.com/office/drawing/2016/5/14/chartex" xmlns:mc="http://schemas.openxmlformats.org/markup-compatibility/2006" xmlns:aink="http://schemas.microsoft.com/office/drawing/2016/ink" xmlns:am3d="http://schemas.microsoft.com/office/drawing/2017/model3d" xmlns:o="urn:schemas-microsoft-com:office:office" xmlns:r="http://schemas.openxmlformats.org/officeDocument/2006/relationships" xmlns:m="http://schemas.openxmlformats.org/officeDocument/2006/math" xmlns:v="urn:schemas-microsoft-com:vml" xmlns:wp14="http://schemas.microsoft.com/office/word/2010/wordprocessingDrawing" xmlns:wp="http://schemas.openxmlformats.org/drawingml/2006/wordprocessingDrawing" xmlns:w10="urn:schemas-microsoft-com:office:word" xmlns:w="http://schemas.openxmlformats.org/wordprocessingml/2006/main" xmlns:w14="http://schemas.microsoft.com/office/word/2010/wordml" xmlns:w15="http://schemas.microsoft.com/office/word/2012/wordml" xmlns:w16cex="http://schemas.microsoft.com/office/word/2018/wordml/cex" xmlns:w16cid="http://schemas.microsoft.com/office/word/2016/wordml/cid" xmlns:w16="http://schemas.microsoft.com/office/word/2018/wordml" xmlns:w16sdtdh="http://schemas.microsoft.com/office/word/2020/wordml/sdtdatahash" xmlns:w16se="http://schemas.microsoft.com/office/word/2015/wordml/symex" xmlns:wpg="http://schemas.microsoft.com/office/word/2010/wordprocessingGroup" xmlns:wpi="http://schemas.microsoft.com/office/word/2010/wordprocessingInk" xmlns:wne="http://schemas.microsoft.com/office/word/2006/wordml" xmlns:wps="http://schemas.microsoft.com/office/word/2010/wordprocessingShape" mc:Ignorable="w14 w15 w16se w16cid w16 w16cex w16sdtdh wp14">
+  <w:abstractNum w:abstractNumId="0" w15:restartNumberingAfterBreak="0">
+    <w:nsid w:val="41290AB2"/>
+    <w:multiLevelType w:val="hybridMultilevel"/>
+    <w:tmpl w:val="37BCA2E6"/>
+    <w:lvl w:ilvl="0" w:tplc="2F369E60">
+      <w:start w:val="1"/>
+      <w:numFmt w:val="decimal"/>
+      <w:lvlText w:val="%1."/>
+      <w:lvlJc w:val="left"/>
+      <w:pPr>
+        <w:ind w:left="720" w:hanging="360"/>
+      </w:pPr>
+      <w:rPr>
+        <w:rFonts w:hint="default"/>
+        <w:b/>
+      </w:rPr>
+    </w:lvl>
+    <w:lvl w:ilvl="1" w:tplc="04150019" w:tentative="1">
+      <w:start w:val="1"/>
+      <w:numFmt w:val="lowerLetter"/>
+      <w:lvlText w:val="%2."/>
+      <w:lvlJc w:val="left"/>
+      <w:pPr>
+        <w:ind w:left="1440" w:hanging="360"/>
+      </w:pPr>
+    </w:lvl>
+    <w:lvl w:ilvl="2" w:tplc="0415001B" w:tentative="1">
+      <w:start w:val="1"/>
+      <w:numFmt w:val="lowerRoman"/>
+      <w:lvlText w:val="%3."/>
+      <w:lvlJc w:val="right"/>
+      <w:pPr>
+        <w:ind w:left="2160" w:hanging="180"/>
+      </w:pPr>
+    </w:lvl>
+    <w:lvl w:ilvl="3" w:tplc="0415000F" w:tentative="1">
+      <w:start w:val="1"/>
+      <w:numFmt w:val="decimal"/>
+      <w:lvlText w:val="%4."/>
+      <w:lvlJc w:val="left"/>
+      <w:pPr>
+        <w:ind w:left="2880" w:hanging="360"/>
+      </w:pPr>
+    </w:lvl>
+    <w:lvl w:ilvl="4" w:tplc="04150019" w:tentative="1">
+      <w:start w:val="1"/>
+      <w:numFmt w:val="lowerLetter"/>
+      <w:lvlText w:val="%5."/>
+      <w:lvlJc w:val="left"/>
+      <w:pPr>
+        <w:ind w:left="3600" w:hanging="360"/>
+      </w:pPr>
+    </w:lvl>
+    <w:lvl w:ilvl="5" w:tplc="0415001B" w:tentative="1">
+      <w:start w:val="1"/>
+      <w:numFmt w:val="lowerRoman"/>
+      <w:lvlText w:val="%6."/>
+      <w:lvlJc w:val="right"/>
+      <w:pPr>
+        <w:ind w:left="4320" w:hanging="180"/>
+      </w:pPr>
+    </w:lvl>
+    <w:lvl w:ilvl="6" w:tplc="0415000F" w:tentative="1">
+      <w:start w:val="1"/>
+      <w:numFmt w:val="decimal"/>
+      <w:lvlText w:val="%7."/>
+      <w:lvlJc w:val="left"/>
+      <w:pPr>
+        <w:ind w:left="5040" w:hanging="360"/>
+      </w:pPr>
+    </w:lvl>
+    <w:lvl w:ilvl="7" w:tplc="04150019" w:tentative="1">
+      <w:start w:val="1"/>
+      <w:numFmt w:val="lowerLetter"/>
+      <w:lvlText w:val="%8."/>
+      <w:lvlJc w:val="left"/>
+      <w:pPr>
+        <w:ind w:left="5760" w:hanging="360"/>
+      </w:pPr>
+    </w:lvl>
+    <w:lvl w:ilvl="8" w:tplc="0415001B" w:tentative="1">
+      <w:start w:val="1"/>
+      <w:numFmt w:val="lowerRoman"/>
+      <w:lvlText w:val="%9."/>
+      <w:lvlJc w:val="right"/>
+      <w:pPr>
+        <w:ind w:left="6480" w:hanging="180"/>
+      </w:pPr>
+    </w:lvl>
+  </w:abstractNum>
+  <w:abstractNum w:abstractNumId="1" w15:restartNumberingAfterBreak="0">
+    <w:nsid w:val="74D322EB"/>
+    <w:multiLevelType w:val="hybridMultilevel"/>
+    <w:tmpl w:val="37BCA2E6"/>
+    <w:lvl w:ilvl="0" w:tplc="2F369E60">
+      <w:start w:val="1"/>
+      <w:numFmt w:val="decimal"/>
+      <w:lvlText w:val="%1."/>
+      <w:lvlJc w:val="left"/>
+      <w:pPr>
+        <w:ind w:left="720" w:hanging="360"/>
+      </w:pPr>
+      <w:rPr>
+        <w:rFonts w:hint="default"/>
+        <w:b/>
+      </w:rPr>
+    </w:lvl>
+    <w:lvl w:ilvl="1" w:tplc="04150019" w:tentative="1">
+      <w:start w:val="1"/>
+      <w:numFmt w:val="lowerLetter"/>
+      <w:lvlText w:val="%2."/>
+      <w:lvlJc w:val="left"/>
+      <w:pPr>
+        <w:ind w:left="1440" w:hanging="360"/>
+      </w:pPr>
+    </w:lvl>
+    <w:lvl w:ilvl="2" w:tplc="0415001B" w:tentative="1">
+      <w:start w:val="1"/>
+      <w:numFmt w:val="lowerRoman"/>
+      <w:lvlText w:val="%3."/>
+      <w:lvlJc w:val="right"/>
+      <w:pPr>
+        <w:ind w:left="2160" w:hanging="180"/>
+      </w:pPr>
+    </w:lvl>
+    <w:lvl w:ilvl="3" w:tplc="0415000F" w:tentative="1">
+      <w:start w:val="1"/>
+      <w:numFmt w:val="decimal"/>
+      <w:lvlText w:val="%4."/>
+      <w:lvlJc w:val="left"/>
+      <w:pPr>
+        <w:ind w:left="2880" w:hanging="360"/>
+      </w:pPr>
+    </w:lvl>
+    <w:lvl w:ilvl="4" w:tplc="04150019" w:tentative="1">
+      <w:start w:val="1"/>
+      <w:numFmt w:val="lowerLetter"/>
+      <w:lvlText w:val="%5."/>
+      <w:lvlJc w:val="left"/>
+      <w:pPr>
+        <w:ind w:left="3600" w:hanging="360"/>
+      </w:pPr>
+    </w:lvl>
+    <w:lvl w:ilvl="5" w:tplc="0415001B" w:tentative="1">
+      <w:start w:val="1"/>
+      <w:numFmt w:val="lowerRoman"/>
+      <w:lvlText w:val="%6."/>
+      <w:lvlJc w:val="right"/>
+      <w:pPr>
+        <w:ind w:left="4320" w:hanging="180"/>
+      </w:pPr>
+    </w:lvl>
+    <w:lvl w:ilvl="6" w:tplc="0415000F" w:tentative="1">
+      <w:start w:val="1"/>
+      <w:numFmt w:val="decimal"/>
+      <w:lvlText w:val="%7."/>
+      <w:lvlJc w:val="left"/>
+      <w:pPr>
+        <w:ind w:left="5040" w:hanging="360"/>
+      </w:pPr>
+    </w:lvl>
+    <w:lvl w:ilvl="7" w:tplc="04150019" w:tentative="1">
+      <w:start w:val="1"/>
+      <w:numFmt w:val="lowerLetter"/>
+      <w:lvlText w:val="%8."/>
+      <w:lvlJc w:val="left"/>
+      <w:pPr>
+        <w:ind w:left="5760" w:hanging="360"/>
+      </w:pPr>
+    </w:lvl>
+    <w:lvl w:ilvl="8" w:tplc="0415001B" w:tentative="1">
+      <w:start w:val="1"/>
+      <w:numFmt w:val="lowerRoman"/>
+      <w:lvlText w:val="%9."/>
+      <w:lvlJc w:val="right"/>
+      <w:pPr>
+        <w:ind w:left="6480" w:hanging="180"/>
+      </w:pPr>
+    </w:lvl>
+  </w:abstractNum>
+  <w:num w:numId="1">
+    <w:abstractNumId w:val="1"/>
+  </w:num>
+  <w:num w:numId="2">
+    <w:abstractNumId w:val="0"/>
+  </w:num>
+</w:numbering>
+</file>
+
 <file path=word/styles.xml><?xml version="1.0" encoding="utf-8"?>
-<w:styles xmlns:mc="http://schemas.openxmlformats.org/markup-compatibility/2006" xmlns:r="http://schemas.openxmlformats.org/officeDocument/2006/relationships" xmlns:w="http://schemas.openxmlformats.org/wordprocessingml/2006/main" xmlns:w14="http://schemas.microsoft.com/office/word/2010/wordml" xmlns:w15="http://schemas.microsoft.com/office/word/2012/wordml" xmlns:w16cex="http://schemas.microsoft.com/office/word/2018/wordml/cex" xmlns:w16cid="http://schemas.microsoft.com/office/word/2016/wordml/cid" xmlns:w16="http://schemas.microsoft.com/office/word/2018/wordml" xmlns:w16du="http://schemas.microsoft.com/office/word/2023/wordml/word16du" xmlns:w16sdtdh="http://schemas.microsoft.com/office/word/2020/wordml/sdtdatahash" xmlns:w16se="http://schemas.microsoft.com/office/word/2015/wordml/symex" mc:Ignorable="w14 w15 w16se w16cid w16 w16cex w16sdtdh w16du">
+<w:styles xmlns:mc="http://schemas.openxmlformats.org/markup-compatibility/2006" xmlns:r="http://schemas.openxmlformats.org/officeDocument/2006/relationships" xmlns:w="http://schemas.openxmlformats.org/wordprocessingml/2006/main" xmlns:w14="http://schemas.microsoft.com/office/word/2010/wordml" xmlns:w15="http://schemas.microsoft.com/office/word/2012/wordml" xmlns:w16cex="http://schemas.microsoft.com/office/word/2018/wordml/cex" xmlns:w16cid="http://schemas.microsoft.com/office/word/2016/wordml/cid" xmlns:w16="http://schemas.microsoft.com/office/word/2018/wordml" xmlns:w16sdtdh="http://schemas.microsoft.com/office/word/2020/wordml/sdtdatahash" xmlns:w16se="http://schemas.microsoft.com/office/word/2015/wordml/symex" mc:Ignorable="w14 w15 w16se w16cid w16 w16cex w16sdtdh">
   <w:docDefaults>
     <w:rPrDefault>
       <w:rPr>
@@ -414,6 +4137,27 @@
     <w:name w:val="Normal"/>
     <w:qFormat/>
   </w:style>
+  <w:style w:type="paragraph" w:styleId="Nagwek1">
+    <w:name w:val="heading 1"/>
+    <w:basedOn w:val="Normalny"/>
+    <w:next w:val="Normalny"/>
+    <w:link w:val="Nagwek1Znak"/>
+    <w:uiPriority w:val="9"/>
+    <w:qFormat/>
+    <w:rsid w:val="00B0064F"/>
+    <w:pPr>
+      <w:keepNext/>
+      <w:keepLines/>
+      <w:spacing w:before="240" w:after="0"/>
+      <w:outlineLvl w:val="0"/>
+    </w:pPr>
+    <w:rPr>
+      <w:rFonts w:asciiTheme="majorHAnsi" w:eastAsiaTheme="majorEastAsia" w:hAnsiTheme="majorHAnsi" w:cstheme="majorBidi"/>
+      <w:color w:val="2F5496" w:themeColor="accent1" w:themeShade="BF"/>
+      <w:sz w:val="32"/>
+      <w:szCs w:val="32"/>
+    </w:rPr>
+  </w:style>
   <w:style w:type="character" w:default="1" w:styleId="Domylnaczcionkaakapitu">
     <w:name w:val="Default Paragraph Font"/>
     <w:uiPriority w:val="1"/>
@@ -486,6 +4230,212 @@
       <w:b w:val="0"/>
       <w:sz w:val="32"/>
     </w:rPr>
+  </w:style>
+  <w:style w:type="character" w:styleId="Hipercze">
+    <w:name w:val="Hyperlink"/>
+    <w:basedOn w:val="Domylnaczcionkaakapitu"/>
+    <w:uiPriority w:val="99"/>
+    <w:unhideWhenUsed/>
+    <w:rsid w:val="00FC42DA"/>
+    <w:rPr>
+      <w:color w:val="0563C1" w:themeColor="hyperlink"/>
+      <w:u w:val="single"/>
+    </w:rPr>
+  </w:style>
+  <w:style w:type="character" w:styleId="Nierozpoznanawzmianka">
+    <w:name w:val="Unresolved Mention"/>
+    <w:basedOn w:val="Domylnaczcionkaakapitu"/>
+    <w:uiPriority w:val="99"/>
+    <w:semiHidden/>
+    <w:unhideWhenUsed/>
+    <w:rsid w:val="00FC42DA"/>
+    <w:rPr>
+      <w:color w:val="605E5C"/>
+      <w:shd w:val="clear" w:color="auto" w:fill="E1DFDD"/>
+    </w:rPr>
+  </w:style>
+  <w:style w:type="table" w:styleId="Tabela-Siatka">
+    <w:name w:val="Table Grid"/>
+    <w:basedOn w:val="Standardowy"/>
+    <w:uiPriority w:val="39"/>
+    <w:rsid w:val="00FC42DA"/>
+    <w:pPr>
+      <w:spacing w:after="0" w:line="240" w:lineRule="auto"/>
+    </w:pPr>
+    <w:tblPr>
+      <w:tblBorders>
+        <w:top w:val="single" w:sz="4" w:space="0" w:color="auto"/>
+        <w:left w:val="single" w:sz="4" w:space="0" w:color="auto"/>
+        <w:bottom w:val="single" w:sz="4" w:space="0" w:color="auto"/>
+        <w:right w:val="single" w:sz="4" w:space="0" w:color="auto"/>
+        <w:insideH w:val="single" w:sz="4" w:space="0" w:color="auto"/>
+        <w:insideV w:val="single" w:sz="4" w:space="0" w:color="auto"/>
+      </w:tblBorders>
+    </w:tblPr>
+  </w:style>
+  <w:style w:type="paragraph" w:styleId="HTML-wstpniesformatowany">
+    <w:name w:val="HTML Preformatted"/>
+    <w:basedOn w:val="Normalny"/>
+    <w:link w:val="HTML-wstpniesformatowanyZnak"/>
+    <w:uiPriority w:val="99"/>
+    <w:unhideWhenUsed/>
+    <w:rsid w:val="00FC42DA"/>
+    <w:pPr>
+      <w:tabs>
+        <w:tab w:val="left" w:pos="916"/>
+        <w:tab w:val="left" w:pos="1832"/>
+        <w:tab w:val="left" w:pos="2748"/>
+        <w:tab w:val="left" w:pos="3664"/>
+        <w:tab w:val="left" w:pos="4580"/>
+        <w:tab w:val="left" w:pos="5496"/>
+        <w:tab w:val="left" w:pos="6412"/>
+        <w:tab w:val="left" w:pos="7328"/>
+        <w:tab w:val="left" w:pos="8244"/>
+        <w:tab w:val="left" w:pos="9160"/>
+        <w:tab w:val="left" w:pos="10076"/>
+        <w:tab w:val="left" w:pos="10992"/>
+        <w:tab w:val="left" w:pos="11908"/>
+        <w:tab w:val="left" w:pos="12824"/>
+        <w:tab w:val="left" w:pos="13740"/>
+        <w:tab w:val="left" w:pos="14656"/>
+      </w:tabs>
+      <w:spacing w:after="0" w:line="240" w:lineRule="auto"/>
+    </w:pPr>
+    <w:rPr>
+      <w:rFonts w:ascii="Courier New" w:eastAsia="Times New Roman" w:hAnsi="Courier New" w:cs="Courier New"/>
+      <w:kern w:val="0"/>
+      <w:sz w:val="20"/>
+      <w:szCs w:val="20"/>
+      <w:lang w:eastAsia="pl-PL"/>
+      <w14:ligatures w14:val="none"/>
+    </w:rPr>
+  </w:style>
+  <w:style w:type="character" w:customStyle="1" w:styleId="HTML-wstpniesformatowanyZnak">
+    <w:name w:val="HTML - wstępnie sformatowany Znak"/>
+    <w:basedOn w:val="Domylnaczcionkaakapitu"/>
+    <w:link w:val="HTML-wstpniesformatowany"/>
+    <w:uiPriority w:val="99"/>
+    <w:rsid w:val="00FC42DA"/>
+    <w:rPr>
+      <w:rFonts w:ascii="Courier New" w:eastAsia="Times New Roman" w:hAnsi="Courier New" w:cs="Courier New"/>
+      <w:kern w:val="0"/>
+      <w:sz w:val="20"/>
+      <w:szCs w:val="20"/>
+      <w:lang w:eastAsia="pl-PL"/>
+      <w14:ligatures w14:val="none"/>
+    </w:rPr>
+  </w:style>
+  <w:style w:type="character" w:customStyle="1" w:styleId="pun">
+    <w:name w:val="pun"/>
+    <w:basedOn w:val="Domylnaczcionkaakapitu"/>
+    <w:rsid w:val="00FC42DA"/>
+  </w:style>
+  <w:style w:type="character" w:customStyle="1" w:styleId="pln">
+    <w:name w:val="pln"/>
+    <w:basedOn w:val="Domylnaczcionkaakapitu"/>
+    <w:rsid w:val="00FC42DA"/>
+  </w:style>
+  <w:style w:type="character" w:customStyle="1" w:styleId="str">
+    <w:name w:val="str"/>
+    <w:basedOn w:val="Domylnaczcionkaakapitu"/>
+    <w:rsid w:val="00FC42DA"/>
+  </w:style>
+  <w:style w:type="paragraph" w:styleId="Nagwek">
+    <w:name w:val="header"/>
+    <w:basedOn w:val="Normalny"/>
+    <w:link w:val="NagwekZnak"/>
+    <w:uiPriority w:val="99"/>
+    <w:unhideWhenUsed/>
+    <w:rsid w:val="00B0064F"/>
+    <w:pPr>
+      <w:tabs>
+        <w:tab w:val="center" w:pos="4536"/>
+        <w:tab w:val="right" w:pos="9072"/>
+      </w:tabs>
+      <w:spacing w:after="0" w:line="240" w:lineRule="auto"/>
+    </w:pPr>
+  </w:style>
+  <w:style w:type="character" w:customStyle="1" w:styleId="NagwekZnak">
+    <w:name w:val="Nagłówek Znak"/>
+    <w:basedOn w:val="Domylnaczcionkaakapitu"/>
+    <w:link w:val="Nagwek"/>
+    <w:uiPriority w:val="99"/>
+    <w:rsid w:val="00B0064F"/>
+  </w:style>
+  <w:style w:type="paragraph" w:styleId="Stopka">
+    <w:name w:val="footer"/>
+    <w:basedOn w:val="Normalny"/>
+    <w:link w:val="StopkaZnak"/>
+    <w:uiPriority w:val="99"/>
+    <w:unhideWhenUsed/>
+    <w:rsid w:val="00B0064F"/>
+    <w:pPr>
+      <w:tabs>
+        <w:tab w:val="center" w:pos="4536"/>
+        <w:tab w:val="right" w:pos="9072"/>
+      </w:tabs>
+      <w:spacing w:after="0" w:line="240" w:lineRule="auto"/>
+    </w:pPr>
+  </w:style>
+  <w:style w:type="character" w:customStyle="1" w:styleId="StopkaZnak">
+    <w:name w:val="Stopka Znak"/>
+    <w:basedOn w:val="Domylnaczcionkaakapitu"/>
+    <w:link w:val="Stopka"/>
+    <w:uiPriority w:val="99"/>
+    <w:rsid w:val="00B0064F"/>
+  </w:style>
+  <w:style w:type="character" w:customStyle="1" w:styleId="Nagwek1Znak">
+    <w:name w:val="Nagłówek 1 Znak"/>
+    <w:basedOn w:val="Domylnaczcionkaakapitu"/>
+    <w:link w:val="Nagwek1"/>
+    <w:uiPriority w:val="9"/>
+    <w:rsid w:val="00B0064F"/>
+    <w:rPr>
+      <w:rFonts w:asciiTheme="majorHAnsi" w:eastAsiaTheme="majorEastAsia" w:hAnsiTheme="majorHAnsi" w:cstheme="majorBidi"/>
+      <w:color w:val="2F5496" w:themeColor="accent1" w:themeShade="BF"/>
+      <w:sz w:val="32"/>
+      <w:szCs w:val="32"/>
+    </w:rPr>
+  </w:style>
+  <w:style w:type="paragraph" w:styleId="Nagwekspisutreci">
+    <w:name w:val="TOC Heading"/>
+    <w:basedOn w:val="Nagwek1"/>
+    <w:next w:val="Normalny"/>
+    <w:uiPriority w:val="39"/>
+    <w:unhideWhenUsed/>
+    <w:qFormat/>
+    <w:rsid w:val="00B0064F"/>
+    <w:pPr>
+      <w:outlineLvl w:val="9"/>
+    </w:pPr>
+    <w:rPr>
+      <w:kern w:val="0"/>
+      <w:lang w:eastAsia="pl-PL"/>
+      <w14:ligatures w14:val="none"/>
+    </w:rPr>
+  </w:style>
+  <w:style w:type="paragraph" w:styleId="Akapitzlist">
+    <w:name w:val="List Paragraph"/>
+    <w:basedOn w:val="Normalny"/>
+    <w:uiPriority w:val="34"/>
+    <w:qFormat/>
+    <w:rsid w:val="00B0064F"/>
+    <w:pPr>
+      <w:ind w:left="720"/>
+      <w:contextualSpacing/>
+    </w:pPr>
+  </w:style>
+  <w:style w:type="paragraph" w:styleId="Spistreci1">
+    <w:name w:val="toc 1"/>
+    <w:basedOn w:val="Normalny"/>
+    <w:next w:val="Normalny"/>
+    <w:autoRedefine/>
+    <w:uiPriority w:val="39"/>
+    <w:unhideWhenUsed/>
+    <w:rsid w:val="00B0064F"/>
+    <w:pPr>
+      <w:spacing w:after="100"/>
+    </w:pPr>
   </w:style>
 </w:styles>
 </file>

--- a/Doc.docx
+++ b/Doc.docx
@@ -4,6 +4,15 @@
   <w:body>
     <w:sdt>
       <w:sdtPr>
+        <w:rPr>
+          <w:rFonts w:asciiTheme="minorHAnsi" w:eastAsiaTheme="minorHAnsi" w:hAnsiTheme="minorHAnsi" w:cstheme="minorBidi"/>
+          <w:color w:val="auto"/>
+          <w:kern w:val="2"/>
+          <w:sz w:val="22"/>
+          <w:szCs w:val="22"/>
+          <w:lang w:eastAsia="en-US"/>
+          <w14:ligatures w14:val="standardContextual"/>
+        </w:rPr>
         <w:id w:val="1469238354"/>
         <w:docPartObj>
           <w:docPartGallery w:val="Table of Contents"/>
@@ -12,15 +21,8 @@
       </w:sdtPr>
       <w:sdtEndPr>
         <w:rPr>
-          <w:rFonts w:asciiTheme="minorHAnsi" w:eastAsiaTheme="minorHAnsi" w:hAnsiTheme="minorHAnsi" w:cstheme="minorBidi"/>
           <w:b/>
           <w:bCs/>
-          <w:color w:val="auto"/>
-          <w:kern w:val="2"/>
-          <w:sz w:val="22"/>
-          <w:szCs w:val="22"/>
-          <w:lang w:eastAsia="en-US"/>
-          <w14:ligatures w14:val="standardContextual"/>
         </w:rPr>
       </w:sdtEndPr>
       <w:sdtContent>
@@ -56,7 +58,7 @@
           <w:r>
             <w:fldChar w:fldCharType="separate"/>
           </w:r>
-          <w:hyperlink w:anchor="_Toc166781359" w:history="1">
+          <w:hyperlink w:anchor="_Toc166784067" w:history="1">
             <w:r>
               <w:rPr>
                 <w:rStyle w:val="Hipercze"/>
@@ -82,7 +84,7 @@
                 <w:bCs/>
                 <w:noProof/>
               </w:rPr>
-              <w:t>Rejestrowania:</w:t>
+              <w:t>Sign up:</w:t>
             </w:r>
             <w:r>
               <w:rPr>
@@ -103,7 +105,7 @@
                 <w:noProof/>
                 <w:webHidden/>
               </w:rPr>
-              <w:instrText xml:space="preserve"> PAGEREF _Toc166781359 \h </w:instrText>
+              <w:instrText xml:space="preserve"> PAGEREF _Toc166784067 \h </w:instrText>
             </w:r>
             <w:r>
               <w:rPr>
@@ -149,7 +151,7 @@
               <w14:ligatures w14:val="none"/>
             </w:rPr>
           </w:pPr>
-          <w:hyperlink w:anchor="_Toc166781360" w:history="1">
+          <w:hyperlink w:anchor="_Toc166784068" w:history="1">
             <w:r>
               <w:rPr>
                 <w:rStyle w:val="Hipercze"/>
@@ -175,7 +177,7 @@
                 <w:bCs/>
                 <w:noProof/>
               </w:rPr>
-              <w:t>Logowanie:</w:t>
+              <w:t>Login:</w:t>
             </w:r>
             <w:r>
               <w:rPr>
@@ -196,7 +198,7 @@
                 <w:noProof/>
                 <w:webHidden/>
               </w:rPr>
-              <w:instrText xml:space="preserve"> PAGEREF _Toc166781360 \h </w:instrText>
+              <w:instrText xml:space="preserve"> PAGEREF _Toc166784068 \h </w:instrText>
             </w:r>
             <w:r>
               <w:rPr>
@@ -228,6 +230,285 @@
           </w:hyperlink>
         </w:p>
         <w:p>
+          <w:pPr>
+            <w:pStyle w:val="Spistreci1"/>
+            <w:tabs>
+              <w:tab w:val="left" w:pos="440"/>
+              <w:tab w:val="right" w:leader="dot" w:pos="9062"/>
+            </w:tabs>
+            <w:rPr>
+              <w:rFonts w:eastAsiaTheme="minorEastAsia"/>
+              <w:noProof/>
+              <w:kern w:val="0"/>
+              <w:lang w:eastAsia="pl-PL"/>
+              <w14:ligatures w14:val="none"/>
+            </w:rPr>
+          </w:pPr>
+          <w:hyperlink w:anchor="_Toc166784069" w:history="1">
+            <w:r>
+              <w:rPr>
+                <w:rStyle w:val="Hipercze"/>
+                <w:b/>
+                <w:noProof/>
+              </w:rPr>
+              <w:t>3.</w:t>
+            </w:r>
+            <w:r>
+              <w:rPr>
+                <w:rFonts w:eastAsiaTheme="minorEastAsia"/>
+                <w:noProof/>
+                <w:kern w:val="0"/>
+                <w:lang w:eastAsia="pl-PL"/>
+                <w14:ligatures w14:val="none"/>
+              </w:rPr>
+              <w:tab/>
+            </w:r>
+            <w:r>
+              <w:rPr>
+                <w:rStyle w:val="Hipercze"/>
+                <w:b/>
+                <w:bCs/>
+                <w:noProof/>
+              </w:rPr>
+              <w:t>Logout:</w:t>
+            </w:r>
+            <w:r>
+              <w:rPr>
+                <w:noProof/>
+                <w:webHidden/>
+              </w:rPr>
+              <w:tab/>
+            </w:r>
+            <w:r>
+              <w:rPr>
+                <w:noProof/>
+                <w:webHidden/>
+              </w:rPr>
+              <w:fldChar w:fldCharType="begin"/>
+            </w:r>
+            <w:r>
+              <w:rPr>
+                <w:noProof/>
+                <w:webHidden/>
+              </w:rPr>
+              <w:instrText xml:space="preserve"> PAGEREF _Toc166784069 \h </w:instrText>
+            </w:r>
+            <w:r>
+              <w:rPr>
+                <w:noProof/>
+                <w:webHidden/>
+              </w:rPr>
+            </w:r>
+            <w:r>
+              <w:rPr>
+                <w:noProof/>
+                <w:webHidden/>
+              </w:rPr>
+              <w:fldChar w:fldCharType="separate"/>
+            </w:r>
+            <w:r>
+              <w:rPr>
+                <w:noProof/>
+                <w:webHidden/>
+              </w:rPr>
+              <w:t>5</w:t>
+            </w:r>
+            <w:r>
+              <w:rPr>
+                <w:noProof/>
+                <w:webHidden/>
+              </w:rPr>
+              <w:fldChar w:fldCharType="end"/>
+            </w:r>
+          </w:hyperlink>
+        </w:p>
+        <w:p>
+          <w:pPr>
+            <w:pStyle w:val="Spistreci1"/>
+            <w:tabs>
+              <w:tab w:val="left" w:pos="440"/>
+              <w:tab w:val="right" w:leader="dot" w:pos="9062"/>
+            </w:tabs>
+            <w:rPr>
+              <w:rFonts w:eastAsiaTheme="minorEastAsia"/>
+              <w:noProof/>
+              <w:kern w:val="0"/>
+              <w:lang w:eastAsia="pl-PL"/>
+              <w14:ligatures w14:val="none"/>
+            </w:rPr>
+          </w:pPr>
+          <w:hyperlink w:anchor="_Toc166784070" w:history="1">
+            <w:r>
+              <w:rPr>
+                <w:rStyle w:val="Hipercze"/>
+                <w:b/>
+                <w:noProof/>
+              </w:rPr>
+              <w:t>4.</w:t>
+            </w:r>
+            <w:r>
+              <w:rPr>
+                <w:rFonts w:eastAsiaTheme="minorEastAsia"/>
+                <w:noProof/>
+                <w:kern w:val="0"/>
+                <w:lang w:eastAsia="pl-PL"/>
+                <w14:ligatures w14:val="none"/>
+              </w:rPr>
+              <w:tab/>
+            </w:r>
+            <w:r>
+              <w:rPr>
+                <w:rStyle w:val="Hipercze"/>
+                <w:b/>
+                <w:bCs/>
+                <w:noProof/>
+              </w:rPr>
+              <w:t>Forgot Password:</w:t>
+            </w:r>
+            <w:r>
+              <w:rPr>
+                <w:noProof/>
+                <w:webHidden/>
+              </w:rPr>
+              <w:tab/>
+            </w:r>
+            <w:r>
+              <w:rPr>
+                <w:noProof/>
+                <w:webHidden/>
+              </w:rPr>
+              <w:fldChar w:fldCharType="begin"/>
+            </w:r>
+            <w:r>
+              <w:rPr>
+                <w:noProof/>
+                <w:webHidden/>
+              </w:rPr>
+              <w:instrText xml:space="preserve"> PAGEREF _Toc166784070 \h </w:instrText>
+            </w:r>
+            <w:r>
+              <w:rPr>
+                <w:noProof/>
+                <w:webHidden/>
+              </w:rPr>
+            </w:r>
+            <w:r>
+              <w:rPr>
+                <w:noProof/>
+                <w:webHidden/>
+              </w:rPr>
+              <w:fldChar w:fldCharType="separate"/>
+            </w:r>
+            <w:r>
+              <w:rPr>
+                <w:noProof/>
+                <w:webHidden/>
+              </w:rPr>
+              <w:t>6</w:t>
+            </w:r>
+            <w:r>
+              <w:rPr>
+                <w:noProof/>
+                <w:webHidden/>
+              </w:rPr>
+              <w:fldChar w:fldCharType="end"/>
+            </w:r>
+          </w:hyperlink>
+        </w:p>
+        <w:p>
+          <w:pPr>
+            <w:pStyle w:val="Spistreci1"/>
+            <w:tabs>
+              <w:tab w:val="left" w:pos="440"/>
+              <w:tab w:val="right" w:leader="dot" w:pos="9062"/>
+            </w:tabs>
+            <w:rPr>
+              <w:rFonts w:eastAsiaTheme="minorEastAsia"/>
+              <w:noProof/>
+              <w:kern w:val="0"/>
+              <w:lang w:eastAsia="pl-PL"/>
+              <w14:ligatures w14:val="none"/>
+            </w:rPr>
+          </w:pPr>
+          <w:hyperlink w:anchor="_Toc166784071" w:history="1">
+            <w:r>
+              <w:rPr>
+                <w:rStyle w:val="Hipercze"/>
+                <w:b/>
+                <w:noProof/>
+              </w:rPr>
+              <w:t>5.</w:t>
+            </w:r>
+            <w:r>
+              <w:rPr>
+                <w:rFonts w:eastAsiaTheme="minorEastAsia"/>
+                <w:noProof/>
+                <w:kern w:val="0"/>
+                <w:lang w:eastAsia="pl-PL"/>
+                <w14:ligatures w14:val="none"/>
+              </w:rPr>
+              <w:tab/>
+            </w:r>
+            <w:r>
+              <w:rPr>
+                <w:rStyle w:val="Hipercze"/>
+                <w:b/>
+                <w:bCs/>
+                <w:noProof/>
+              </w:rPr>
+              <w:t>Account activation:</w:t>
+            </w:r>
+            <w:r>
+              <w:rPr>
+                <w:noProof/>
+                <w:webHidden/>
+              </w:rPr>
+              <w:tab/>
+            </w:r>
+            <w:r>
+              <w:rPr>
+                <w:noProof/>
+                <w:webHidden/>
+              </w:rPr>
+              <w:fldChar w:fldCharType="begin"/>
+            </w:r>
+            <w:r>
+              <w:rPr>
+                <w:noProof/>
+                <w:webHidden/>
+              </w:rPr>
+              <w:instrText xml:space="preserve"> PAGEREF _Toc166784071 \h </w:instrText>
+            </w:r>
+            <w:r>
+              <w:rPr>
+                <w:noProof/>
+                <w:webHidden/>
+              </w:rPr>
+            </w:r>
+            <w:r>
+              <w:rPr>
+                <w:noProof/>
+                <w:webHidden/>
+              </w:rPr>
+              <w:fldChar w:fldCharType="separate"/>
+            </w:r>
+            <w:r>
+              <w:rPr>
+                <w:noProof/>
+                <w:webHidden/>
+              </w:rPr>
+              <w:t>10</w:t>
+            </w:r>
+            <w:r>
+              <w:rPr>
+                <w:noProof/>
+                <w:webHidden/>
+              </w:rPr>
+              <w:fldChar w:fldCharType="end"/>
+            </w:r>
+          </w:hyperlink>
+        </w:p>
+        <w:p>
           <w:r>
             <w:rPr>
               <w:b/>
@@ -475,7 +756,8 @@
           <w:szCs w:val="36"/>
         </w:rPr>
       </w:pPr>
-      <w:bookmarkStart w:id="0" w:name="_Toc166781359"/>
+      <w:bookmarkStart w:id="0" w:name="_Toc166784067"/>
+      <w:proofErr w:type="spellStart"/>
       <w:r>
         <w:rPr>
           <w:b/>
@@ -483,7 +765,37 @@
           <w:sz w:val="36"/>
           <w:szCs w:val="36"/>
         </w:rPr>
-        <w:t>Rejestrowania:</w:t>
+        <w:t>Sign</w:t>
+      </w:r>
+      <w:proofErr w:type="spellEnd"/>
+      <w:r>
+        <w:rPr>
+          <w:b/>
+          <w:bCs/>
+          <w:sz w:val="36"/>
+          <w:szCs w:val="36"/>
+        </w:rPr>
+        <w:t xml:space="preserve"> </w:t>
+      </w:r>
+      <w:proofErr w:type="spellStart"/>
+      <w:r>
+        <w:rPr>
+          <w:b/>
+          <w:bCs/>
+          <w:sz w:val="36"/>
+          <w:szCs w:val="36"/>
+        </w:rPr>
+        <w:t>up</w:t>
+      </w:r>
+      <w:proofErr w:type="spellEnd"/>
+      <w:r>
+        <w:rPr>
+          <w:b/>
+          <w:bCs/>
+          <w:sz w:val="36"/>
+          <w:szCs w:val="36"/>
+        </w:rPr>
+        <w:t>:</w:t>
       </w:r>
       <w:bookmarkEnd w:id="0"/>
     </w:p>
@@ -510,10 +822,12 @@
       <w:tblPr>
         <w:tblStyle w:val="Tabela-Siatka"/>
         <w:tblpPr w:leftFromText="141" w:rightFromText="141" w:vertAnchor="text" w:horzAnchor="page" w:tblpXSpec="center" w:tblpY="36"/>
-        <w:tblW w:w="2199" w:type="dxa"/>
+        <w:tblW w:w="6597" w:type="dxa"/>
         <w:tblLook w:val="04A0" w:firstRow="1" w:lastRow="0" w:firstColumn="1" w:lastColumn="0" w:noHBand="0" w:noVBand="1"/>
       </w:tblPr>
       <w:tblGrid>
+        <w:gridCol w:w="2199"/>
+        <w:gridCol w:w="2199"/>
         <w:gridCol w:w="2199"/>
       </w:tblGrid>
       <w:tr>
@@ -541,6 +855,48 @@
             </w:r>
           </w:p>
         </w:tc>
+        <w:tc>
+          <w:tcPr>
+            <w:tcW w:w="2199" w:type="dxa"/>
+          </w:tcPr>
+          <w:p>
+            <w:pPr>
+              <w:jc w:val="center"/>
+              <w:rPr>
+                <w:b/>
+                <w:bCs/>
+              </w:rPr>
+            </w:pPr>
+            <w:r>
+              <w:rPr>
+                <w:b/>
+                <w:bCs/>
+              </w:rPr>
+              <w:t>Dane</w:t>
+            </w:r>
+          </w:p>
+        </w:tc>
+        <w:tc>
+          <w:tcPr>
+            <w:tcW w:w="2199" w:type="dxa"/>
+          </w:tcPr>
+          <w:p>
+            <w:pPr>
+              <w:jc w:val="center"/>
+              <w:rPr>
+                <w:b/>
+                <w:bCs/>
+              </w:rPr>
+            </w:pPr>
+            <w:r>
+              <w:rPr>
+                <w:b/>
+                <w:bCs/>
+              </w:rPr>
+              <w:t>Uwagi</w:t>
+            </w:r>
+          </w:p>
+        </w:tc>
       </w:tr>
       <w:tr>
         <w:trPr>
@@ -561,6 +917,35 @@
             <w:proofErr w:type="spellEnd"/>
           </w:p>
         </w:tc>
+        <w:tc>
+          <w:tcPr>
+            <w:tcW w:w="2199" w:type="dxa"/>
+          </w:tcPr>
+          <w:p>
+            <w:pPr>
+              <w:jc w:val="center"/>
+            </w:pPr>
+            <w:proofErr w:type="spellStart"/>
+            <w:r>
+              <w:t>str</w:t>
+            </w:r>
+            <w:proofErr w:type="spellEnd"/>
+          </w:p>
+        </w:tc>
+        <w:tc>
+          <w:tcPr>
+            <w:tcW w:w="2199" w:type="dxa"/>
+            <w:vMerge w:val="restart"/>
+          </w:tcPr>
+          <w:p>
+            <w:pPr>
+              <w:jc w:val="center"/>
+            </w:pPr>
+            <w:r>
+              <w:t>Brak</w:t>
+            </w:r>
+          </w:p>
+        </w:tc>
       </w:tr>
       <w:tr>
         <w:trPr>
@@ -577,6 +962,32 @@
             <w:r>
               <w:t>email</w:t>
             </w:r>
+          </w:p>
+        </w:tc>
+        <w:tc>
+          <w:tcPr>
+            <w:tcW w:w="2199" w:type="dxa"/>
+          </w:tcPr>
+          <w:p>
+            <w:pPr>
+              <w:jc w:val="center"/>
+            </w:pPr>
+            <w:proofErr w:type="spellStart"/>
+            <w:r>
+              <w:t>str</w:t>
+            </w:r>
+            <w:proofErr w:type="spellEnd"/>
+          </w:p>
+        </w:tc>
+        <w:tc>
+          <w:tcPr>
+            <w:tcW w:w="2199" w:type="dxa"/>
+            <w:vMerge/>
+          </w:tcPr>
+          <w:p>
+            <w:pPr>
+              <w:jc w:val="center"/>
+            </w:pPr>
           </w:p>
         </w:tc>
       </w:tr>
@@ -599,6 +1010,32 @@
             <w:proofErr w:type="spellEnd"/>
           </w:p>
         </w:tc>
+        <w:tc>
+          <w:tcPr>
+            <w:tcW w:w="2199" w:type="dxa"/>
+          </w:tcPr>
+          <w:p>
+            <w:pPr>
+              <w:jc w:val="center"/>
+            </w:pPr>
+            <w:proofErr w:type="spellStart"/>
+            <w:r>
+              <w:t>str</w:t>
+            </w:r>
+            <w:proofErr w:type="spellEnd"/>
+          </w:p>
+        </w:tc>
+        <w:tc>
+          <w:tcPr>
+            <w:tcW w:w="2199" w:type="dxa"/>
+            <w:vMerge/>
+          </w:tcPr>
+          <w:p>
+            <w:pPr>
+              <w:jc w:val="center"/>
+            </w:pPr>
+          </w:p>
+        </w:tc>
       </w:tr>
       <w:tr>
         <w:trPr>
@@ -617,6 +1054,32 @@
             </w:r>
           </w:p>
         </w:tc>
+        <w:tc>
+          <w:tcPr>
+            <w:tcW w:w="2199" w:type="dxa"/>
+          </w:tcPr>
+          <w:p>
+            <w:pPr>
+              <w:jc w:val="center"/>
+            </w:pPr>
+            <w:proofErr w:type="spellStart"/>
+            <w:r>
+              <w:t>str</w:t>
+            </w:r>
+            <w:proofErr w:type="spellEnd"/>
+          </w:p>
+        </w:tc>
+        <w:tc>
+          <w:tcPr>
+            <w:tcW w:w="2199" w:type="dxa"/>
+            <w:vMerge/>
+          </w:tcPr>
+          <w:p>
+            <w:pPr>
+              <w:jc w:val="center"/>
+            </w:pPr>
+          </w:p>
+        </w:tc>
       </w:tr>
     </w:tbl>
     <w:p/>
@@ -949,36 +1412,10 @@
             <w:kern w:val="0"/>
             <w:sz w:val="18"/>
             <w:szCs w:val="18"/>
-            <w:lang w:val="en-US" w:eastAsia="pl-PL"/>
+            <w:lang w:eastAsia="pl-PL"/>
             <w14:ligatures w14:val="none"/>
           </w:rPr>
-          <w:t xml:space="preserve">&lt;email </w:t>
-        </w:r>
-        <w:proofErr w:type="spellStart"/>
-        <w:r>
-          <w:rPr>
-            <w:rFonts w:ascii="Consolas" w:eastAsia="Times New Roman" w:hAnsi="Consolas" w:cs="Courier New"/>
-            <w:color w:val="DD1144"/>
-            <w:kern w:val="0"/>
-            <w:sz w:val="18"/>
-            <w:szCs w:val="18"/>
-            <w:lang w:val="en-US" w:eastAsia="pl-PL"/>
-            <w14:ligatures w14:val="none"/>
-          </w:rPr>
-          <w:t>użytkownika</w:t>
-        </w:r>
-        <w:proofErr w:type="spellEnd"/>
-        <w:r>
-          <w:rPr>
-            <w:rFonts w:ascii="Consolas" w:eastAsia="Times New Roman" w:hAnsi="Consolas" w:cs="Courier New"/>
-            <w:color w:val="DD1144"/>
-            <w:kern w:val="0"/>
-            <w:sz w:val="18"/>
-            <w:szCs w:val="18"/>
-            <w:lang w:val="en-US" w:eastAsia="pl-PL"/>
-            <w14:ligatures w14:val="none"/>
-          </w:rPr>
-          <w:t>&gt;</w:t>
+          <w:t>&lt;email użytkownika&gt;</w:t>
         </w:r>
       </w:hyperlink>
       <w:r>
@@ -1388,7 +1825,6 @@
           <w:color w:val="48484C"/>
           <w:sz w:val="18"/>
           <w:szCs w:val="18"/>
-          <w:lang w:val="en-US"/>
         </w:rPr>
       </w:pPr>
       <w:r>
@@ -1409,7 +1845,6 @@
           <w:color w:val="93A1A1"/>
           <w:sz w:val="18"/>
           <w:szCs w:val="18"/>
-          <w:lang w:val="en-US"/>
         </w:rPr>
         <w:t>]</w:t>
       </w:r>
@@ -1718,6 +2153,7 @@
           <w:szCs w:val="18"/>
           <w:lang w:val="en-US"/>
         </w:rPr>
+        <w:lastRenderedPageBreak/>
         <w:t>{</w:t>
       </w:r>
     </w:p>
@@ -1911,7 +2347,6 @@
           <w:sz w:val="18"/>
           <w:szCs w:val="18"/>
         </w:rPr>
-        <w:lastRenderedPageBreak/>
         <w:t>}</w:t>
       </w:r>
     </w:p>
@@ -2658,7 +3093,7 @@
           <w:szCs w:val="36"/>
         </w:rPr>
       </w:pPr>
-      <w:bookmarkStart w:id="1" w:name="_Toc166781360"/>
+      <w:bookmarkStart w:id="1" w:name="_Toc166784068"/>
       <w:r>
         <w:rPr>
           <w:b/>
@@ -2666,8 +3101,7 @@
           <w:sz w:val="36"/>
           <w:szCs w:val="36"/>
         </w:rPr>
-        <w:lastRenderedPageBreak/>
-        <w:t>Logowanie</w:t>
+        <w:t>Login</w:t>
       </w:r>
       <w:r>
         <w:rPr>
@@ -2696,10 +3130,12 @@
       <w:tblPr>
         <w:tblStyle w:val="Tabela-Siatka"/>
         <w:tblpPr w:leftFromText="141" w:rightFromText="141" w:vertAnchor="text" w:horzAnchor="page" w:tblpXSpec="center" w:tblpY="36"/>
-        <w:tblW w:w="2199" w:type="dxa"/>
+        <w:tblW w:w="6597" w:type="dxa"/>
         <w:tblLook w:val="04A0" w:firstRow="1" w:lastRow="0" w:firstColumn="1" w:lastColumn="0" w:noHBand="0" w:noVBand="1"/>
       </w:tblPr>
       <w:tblGrid>
+        <w:gridCol w:w="2199"/>
+        <w:gridCol w:w="2199"/>
         <w:gridCol w:w="2199"/>
       </w:tblGrid>
       <w:tr>
@@ -2727,6 +3163,48 @@
             </w:r>
           </w:p>
         </w:tc>
+        <w:tc>
+          <w:tcPr>
+            <w:tcW w:w="2199" w:type="dxa"/>
+          </w:tcPr>
+          <w:p>
+            <w:pPr>
+              <w:jc w:val="center"/>
+              <w:rPr>
+                <w:b/>
+                <w:bCs/>
+              </w:rPr>
+            </w:pPr>
+            <w:r>
+              <w:rPr>
+                <w:b/>
+                <w:bCs/>
+              </w:rPr>
+              <w:t>Dane</w:t>
+            </w:r>
+          </w:p>
+        </w:tc>
+        <w:tc>
+          <w:tcPr>
+            <w:tcW w:w="2199" w:type="dxa"/>
+          </w:tcPr>
+          <w:p>
+            <w:pPr>
+              <w:jc w:val="center"/>
+              <w:rPr>
+                <w:b/>
+                <w:bCs/>
+              </w:rPr>
+            </w:pPr>
+            <w:r>
+              <w:rPr>
+                <w:b/>
+                <w:bCs/>
+              </w:rPr>
+              <w:t>Uwagi</w:t>
+            </w:r>
+          </w:p>
+        </w:tc>
       </w:tr>
       <w:tr>
         <w:trPr>
@@ -2745,6 +3223,35 @@
               <w:t>username</w:t>
             </w:r>
             <w:proofErr w:type="spellEnd"/>
+          </w:p>
+        </w:tc>
+        <w:tc>
+          <w:tcPr>
+            <w:tcW w:w="2199" w:type="dxa"/>
+          </w:tcPr>
+          <w:p>
+            <w:pPr>
+              <w:jc w:val="center"/>
+            </w:pPr>
+            <w:proofErr w:type="spellStart"/>
+            <w:r>
+              <w:t>str</w:t>
+            </w:r>
+            <w:proofErr w:type="spellEnd"/>
+          </w:p>
+        </w:tc>
+        <w:tc>
+          <w:tcPr>
+            <w:tcW w:w="2199" w:type="dxa"/>
+            <w:vMerge w:val="restart"/>
+          </w:tcPr>
+          <w:p>
+            <w:pPr>
+              <w:jc w:val="center"/>
+            </w:pPr>
+            <w:r>
+              <w:t>Brak</w:t>
+            </w:r>
           </w:p>
         </w:tc>
       </w:tr>
@@ -2767,6 +3274,32 @@
             <w:proofErr w:type="spellEnd"/>
           </w:p>
         </w:tc>
+        <w:tc>
+          <w:tcPr>
+            <w:tcW w:w="2199" w:type="dxa"/>
+          </w:tcPr>
+          <w:p>
+            <w:pPr>
+              <w:jc w:val="center"/>
+            </w:pPr>
+            <w:proofErr w:type="spellStart"/>
+            <w:r>
+              <w:t>str</w:t>
+            </w:r>
+            <w:proofErr w:type="spellEnd"/>
+          </w:p>
+        </w:tc>
+        <w:tc>
+          <w:tcPr>
+            <w:tcW w:w="2199" w:type="dxa"/>
+            <w:vMerge/>
+          </w:tcPr>
+          <w:p>
+            <w:pPr>
+              <w:jc w:val="center"/>
+            </w:pPr>
+          </w:p>
+        </w:tc>
       </w:tr>
     </w:tbl>
     <w:p/>
@@ -3484,6 +4017,7023 @@
       </w:r>
     </w:p>
     <w:p/>
+    <w:p/>
+    <w:p/>
+    <w:p/>
+    <w:p/>
+    <w:p/>
+    <w:p/>
+    <w:p/>
+    <w:p/>
+    <w:p/>
+    <w:p>
+      <w:pPr>
+        <w:pStyle w:val="Akapitzlist"/>
+        <w:numPr>
+          <w:ilvl w:val="0"/>
+          <w:numId w:val="1"/>
+        </w:numPr>
+        <w:outlineLvl w:val="0"/>
+        <w:rPr>
+          <w:sz w:val="36"/>
+          <w:szCs w:val="36"/>
+        </w:rPr>
+      </w:pPr>
+      <w:bookmarkStart w:id="2" w:name="_Toc166784069"/>
+      <w:proofErr w:type="spellStart"/>
+      <w:r>
+        <w:rPr>
+          <w:b/>
+          <w:bCs/>
+          <w:sz w:val="36"/>
+          <w:szCs w:val="36"/>
+        </w:rPr>
+        <w:t>Logout</w:t>
+      </w:r>
+      <w:proofErr w:type="spellEnd"/>
+      <w:r>
+        <w:rPr>
+          <w:b/>
+          <w:bCs/>
+          <w:sz w:val="36"/>
+          <w:szCs w:val="36"/>
+        </w:rPr>
+        <w:t>:</w:t>
+      </w:r>
+      <w:bookmarkEnd w:id="2"/>
+    </w:p>
+    <w:p>
+      <w:pPr>
+        <w:pStyle w:val="Akapitzlist"/>
+        <w:jc w:val="center"/>
+      </w:pPr>
+      <w:r>
+        <w:br/>
+        <w:t xml:space="preserve">url: </w:t>
+      </w:r>
+      <w:r>
+        <w:t>https://wanderer-test-fe529f1fdf47.herokuapp.com/api/</w:t>
+      </w:r>
+      <w:r>
+        <w:t>logout</w:t>
+      </w:r>
+      <w:r>
+        <w:t>/</w:t>
+      </w:r>
+    </w:p>
+    <w:tbl>
+      <w:tblPr>
+        <w:tblStyle w:val="Tabela-Siatka"/>
+        <w:tblpPr w:leftFromText="141" w:rightFromText="141" w:vertAnchor="text" w:horzAnchor="page" w:tblpXSpec="center" w:tblpY="36"/>
+        <w:tblW w:w="8075" w:type="dxa"/>
+        <w:tblLook w:val="04A0" w:firstRow="1" w:lastRow="0" w:firstColumn="1" w:lastColumn="0" w:noHBand="0" w:noVBand="1"/>
+      </w:tblPr>
+      <w:tblGrid>
+        <w:gridCol w:w="2199"/>
+        <w:gridCol w:w="2199"/>
+        <w:gridCol w:w="3677"/>
+      </w:tblGrid>
+      <w:tr>
+        <w:trPr>
+          <w:trHeight w:val="321"/>
+        </w:trPr>
+        <w:tc>
+          <w:tcPr>
+            <w:tcW w:w="2199" w:type="dxa"/>
+          </w:tcPr>
+          <w:p>
+            <w:pPr>
+              <w:jc w:val="center"/>
+              <w:rPr>
+                <w:b/>
+                <w:bCs/>
+              </w:rPr>
+            </w:pPr>
+            <w:r>
+              <w:rPr>
+                <w:b/>
+                <w:bCs/>
+              </w:rPr>
+              <w:t>Dostępne pola</w:t>
+            </w:r>
+          </w:p>
+        </w:tc>
+        <w:tc>
+          <w:tcPr>
+            <w:tcW w:w="2199" w:type="dxa"/>
+          </w:tcPr>
+          <w:p>
+            <w:pPr>
+              <w:jc w:val="center"/>
+              <w:rPr>
+                <w:b/>
+                <w:bCs/>
+              </w:rPr>
+            </w:pPr>
+            <w:r>
+              <w:rPr>
+                <w:b/>
+                <w:bCs/>
+              </w:rPr>
+              <w:t>Dane</w:t>
+            </w:r>
+          </w:p>
+        </w:tc>
+        <w:tc>
+          <w:tcPr>
+            <w:tcW w:w="3677" w:type="dxa"/>
+          </w:tcPr>
+          <w:p>
+            <w:pPr>
+              <w:jc w:val="center"/>
+              <w:rPr>
+                <w:b/>
+                <w:bCs/>
+              </w:rPr>
+            </w:pPr>
+            <w:r>
+              <w:rPr>
+                <w:b/>
+                <w:bCs/>
+              </w:rPr>
+              <w:t>Uwagi</w:t>
+            </w:r>
+          </w:p>
+        </w:tc>
+      </w:tr>
+      <w:tr>
+        <w:trPr>
+          <w:trHeight w:val="652"/>
+        </w:trPr>
+        <w:tc>
+          <w:tcPr>
+            <w:tcW w:w="2199" w:type="dxa"/>
+          </w:tcPr>
+          <w:p>
+            <w:pPr>
+              <w:jc w:val="center"/>
+            </w:pPr>
+            <w:r>
+              <w:t>Brak</w:t>
+            </w:r>
+          </w:p>
+        </w:tc>
+        <w:tc>
+          <w:tcPr>
+            <w:tcW w:w="2199" w:type="dxa"/>
+          </w:tcPr>
+          <w:p>
+            <w:pPr>
+              <w:jc w:val="center"/>
+            </w:pPr>
+            <w:r>
+              <w:t>Brak</w:t>
+            </w:r>
+          </w:p>
+        </w:tc>
+        <w:tc>
+          <w:tcPr>
+            <w:tcW w:w="3677" w:type="dxa"/>
+          </w:tcPr>
+          <w:p>
+            <w:pPr>
+              <w:jc w:val="center"/>
+            </w:pPr>
+            <w:r>
+              <w:t xml:space="preserve">Należy przesłać w </w:t>
+            </w:r>
+            <w:proofErr w:type="spellStart"/>
+            <w:r>
+              <w:t>headerze</w:t>
+            </w:r>
+            <w:proofErr w:type="spellEnd"/>
+            <w:r>
+              <w:t xml:space="preserve"> </w:t>
+            </w:r>
+            <w:proofErr w:type="spellStart"/>
+            <w:r>
+              <w:t>token</w:t>
+            </w:r>
+            <w:proofErr w:type="spellEnd"/>
+            <w:r>
+              <w:t xml:space="preserve"> </w:t>
+            </w:r>
+            <w:proofErr w:type="spellStart"/>
+            <w:r>
+              <w:t>autentykacyjny</w:t>
+            </w:r>
+            <w:proofErr w:type="spellEnd"/>
+            <w:r>
+              <w:t xml:space="preserve"> w postaci: </w:t>
+            </w:r>
+          </w:p>
+          <w:p>
+            <w:pPr>
+              <w:jc w:val="center"/>
+            </w:pPr>
+          </w:p>
+          <w:p>
+            <w:pPr>
+              <w:jc w:val="center"/>
+              <w:rPr>
+                <w:b/>
+                <w:bCs/>
+              </w:rPr>
+            </w:pPr>
+            <w:r>
+              <w:rPr>
+                <w:b/>
+                <w:bCs/>
+              </w:rPr>
+              <w:t>{</w:t>
+            </w:r>
+            <w:proofErr w:type="spellStart"/>
+            <w:r>
+              <w:rPr>
+                <w:b/>
+                <w:bCs/>
+              </w:rPr>
+              <w:t>Authorization</w:t>
+            </w:r>
+            <w:proofErr w:type="spellEnd"/>
+            <w:r>
+              <w:rPr>
+                <w:b/>
+                <w:bCs/>
+              </w:rPr>
+              <w:t>: „</w:t>
+            </w:r>
+            <w:proofErr w:type="spellStart"/>
+            <w:r>
+              <w:rPr>
+                <w:b/>
+                <w:bCs/>
+              </w:rPr>
+              <w:t>Token</w:t>
+            </w:r>
+            <w:proofErr w:type="spellEnd"/>
+            <w:r>
+              <w:rPr>
+                <w:b/>
+                <w:bCs/>
+              </w:rPr>
+              <w:t xml:space="preserve"> &lt;</w:t>
+            </w:r>
+            <w:proofErr w:type="spellStart"/>
+            <w:r>
+              <w:rPr>
+                <w:b/>
+                <w:bCs/>
+              </w:rPr>
+              <w:t>token</w:t>
+            </w:r>
+            <w:proofErr w:type="spellEnd"/>
+            <w:r>
+              <w:rPr>
+                <w:b/>
+                <w:bCs/>
+              </w:rPr>
+              <w:t>&gt;”}</w:t>
+            </w:r>
+          </w:p>
+          <w:p>
+            <w:pPr>
+              <w:jc w:val="center"/>
+            </w:pPr>
+          </w:p>
+        </w:tc>
+      </w:tr>
+    </w:tbl>
+    <w:p>
+      <w:pPr>
+        <w:pStyle w:val="Akapitzlist"/>
+      </w:pPr>
+    </w:p>
+    <w:p>
+      <w:r>
+        <w:t xml:space="preserve">Gdy zostanie wysłany dobry </w:t>
+      </w:r>
+      <w:proofErr w:type="spellStart"/>
+      <w:r>
+        <w:t>token</w:t>
+      </w:r>
+      <w:proofErr w:type="spellEnd"/>
+      <w:r>
+        <w:t xml:space="preserve"> </w:t>
+      </w:r>
+      <w:proofErr w:type="spellStart"/>
+      <w:r>
+        <w:t>autentykacjyny</w:t>
+      </w:r>
+      <w:proofErr w:type="spellEnd"/>
+      <w:r>
+        <w:t xml:space="preserve"> nic nie zostanie </w:t>
+      </w:r>
+      <w:proofErr w:type="spellStart"/>
+      <w:r>
+        <w:t>zwrócione</w:t>
+      </w:r>
+      <w:proofErr w:type="spellEnd"/>
+      <w:r>
+        <w:t>.</w:t>
+      </w:r>
+    </w:p>
+    <w:p>
+      <w:r>
+        <w:t xml:space="preserve">Gdy zostanie wysłany zły </w:t>
+      </w:r>
+      <w:proofErr w:type="spellStart"/>
+      <w:r>
+        <w:t>t</w:t>
+      </w:r>
+      <w:r>
+        <w:t>oken</w:t>
+      </w:r>
+      <w:proofErr w:type="spellEnd"/>
+      <w:r>
+        <w:t xml:space="preserve"> </w:t>
+      </w:r>
+      <w:proofErr w:type="spellStart"/>
+      <w:r>
+        <w:t>autentykacyjny</w:t>
+      </w:r>
+      <w:proofErr w:type="spellEnd"/>
+      <w:r>
+        <w:t>:</w:t>
+      </w:r>
+    </w:p>
+    <w:p>
+      <w:pPr>
+        <w:pStyle w:val="HTML-wstpniesformatowany"/>
+        <w:pBdr>
+          <w:top w:val="single" w:sz="6" w:space="6" w:color="E1E1E8"/>
+          <w:left w:val="single" w:sz="6" w:space="6" w:color="E1E1E8"/>
+          <w:bottom w:val="single" w:sz="6" w:space="6" w:color="E1E1E8"/>
+          <w:right w:val="single" w:sz="6" w:space="6" w:color="E1E1E8"/>
+        </w:pBdr>
+        <w:shd w:val="clear" w:color="auto" w:fill="F7F7F9"/>
+        <w:wordWrap w:val="0"/>
+        <w:spacing w:after="150"/>
+        <w:rPr>
+          <w:rStyle w:val="pln"/>
+          <w:rFonts w:ascii="Consolas" w:hAnsi="Consolas"/>
+          <w:color w:val="48484C"/>
+          <w:sz w:val="18"/>
+          <w:szCs w:val="18"/>
+          <w:lang w:val="en-US"/>
+        </w:rPr>
+      </w:pPr>
+      <w:r>
+        <w:rPr>
+          <w:rStyle w:val="pun"/>
+          <w:rFonts w:ascii="Consolas" w:hAnsi="Consolas"/>
+          <w:color w:val="93A1A1"/>
+          <w:sz w:val="18"/>
+          <w:szCs w:val="18"/>
+          <w:lang w:val="en-US"/>
+        </w:rPr>
+        <w:t>{</w:t>
+      </w:r>
+    </w:p>
+    <w:p>
+      <w:pPr>
+        <w:pStyle w:val="HTML-wstpniesformatowany"/>
+        <w:pBdr>
+          <w:top w:val="single" w:sz="6" w:space="6" w:color="E1E1E8"/>
+          <w:left w:val="single" w:sz="6" w:space="6" w:color="E1E1E8"/>
+          <w:bottom w:val="single" w:sz="6" w:space="6" w:color="E1E1E8"/>
+          <w:right w:val="single" w:sz="6" w:space="6" w:color="E1E1E8"/>
+        </w:pBdr>
+        <w:shd w:val="clear" w:color="auto" w:fill="F7F7F9"/>
+        <w:wordWrap w:val="0"/>
+        <w:spacing w:after="150"/>
+        <w:rPr>
+          <w:color w:val="CE9178"/>
+          <w:sz w:val="18"/>
+          <w:szCs w:val="18"/>
+          <w:lang w:val="en-US"/>
+        </w:rPr>
+      </w:pPr>
+      <w:r>
+        <w:rPr>
+          <w:rStyle w:val="pln"/>
+          <w:rFonts w:ascii="Consolas" w:hAnsi="Consolas"/>
+          <w:color w:val="48484C"/>
+          <w:sz w:val="18"/>
+          <w:szCs w:val="18"/>
+          <w:lang w:val="en-US"/>
+        </w:rPr>
+        <w:t xml:space="preserve">    </w:t>
+      </w:r>
+      <w:r>
+        <w:rPr>
+          <w:color w:val="9CDCFE"/>
+          <w:sz w:val="18"/>
+          <w:szCs w:val="18"/>
+          <w:lang w:val="en-US"/>
+        </w:rPr>
+        <w:t>"detail"</w:t>
+      </w:r>
+      <w:r>
+        <w:rPr>
+          <w:color w:val="DCDCDC"/>
+          <w:sz w:val="18"/>
+          <w:szCs w:val="18"/>
+          <w:lang w:val="en-US"/>
+        </w:rPr>
+        <w:t>:</w:t>
+      </w:r>
+      <w:r>
+        <w:rPr>
+          <w:color w:val="F8F8F2"/>
+          <w:sz w:val="18"/>
+          <w:szCs w:val="18"/>
+          <w:lang w:val="en-US"/>
+        </w:rPr>
+        <w:t xml:space="preserve"> </w:t>
+      </w:r>
+      <w:r>
+        <w:rPr>
+          <w:color w:val="CE9178"/>
+          <w:sz w:val="18"/>
+          <w:szCs w:val="18"/>
+          <w:lang w:val="en-US"/>
+        </w:rPr>
+        <w:t>"Invalid token."</w:t>
+      </w:r>
+    </w:p>
+    <w:p>
+      <w:pPr>
+        <w:pStyle w:val="HTML-wstpniesformatowany"/>
+        <w:pBdr>
+          <w:top w:val="single" w:sz="6" w:space="6" w:color="E1E1E8"/>
+          <w:left w:val="single" w:sz="6" w:space="6" w:color="E1E1E8"/>
+          <w:bottom w:val="single" w:sz="6" w:space="6" w:color="E1E1E8"/>
+          <w:right w:val="single" w:sz="6" w:space="6" w:color="E1E1E8"/>
+        </w:pBdr>
+        <w:shd w:val="clear" w:color="auto" w:fill="F7F7F9"/>
+        <w:wordWrap w:val="0"/>
+        <w:spacing w:after="150"/>
+        <w:rPr>
+          <w:rFonts w:ascii="Consolas" w:hAnsi="Consolas"/>
+          <w:color w:val="333333"/>
+          <w:sz w:val="18"/>
+          <w:szCs w:val="18"/>
+        </w:rPr>
+      </w:pPr>
+      <w:r>
+        <w:rPr>
+          <w:rStyle w:val="pun"/>
+          <w:rFonts w:ascii="Consolas" w:hAnsi="Consolas"/>
+          <w:color w:val="93A1A1"/>
+          <w:sz w:val="18"/>
+          <w:szCs w:val="18"/>
+        </w:rPr>
+        <w:t>}</w:t>
+      </w:r>
+    </w:p>
+    <w:p>
+      <w:r>
+        <w:t xml:space="preserve">Gdy </w:t>
+      </w:r>
+      <w:proofErr w:type="spellStart"/>
+      <w:r>
+        <w:t>token</w:t>
+      </w:r>
+      <w:proofErr w:type="spellEnd"/>
+      <w:r>
+        <w:t xml:space="preserve"> nie zostanie wysłany po słowie kluczowym „</w:t>
+      </w:r>
+      <w:proofErr w:type="spellStart"/>
+      <w:r>
+        <w:t>Token</w:t>
+      </w:r>
+      <w:proofErr w:type="spellEnd"/>
+      <w:r>
+        <w:t>”:</w:t>
+      </w:r>
+    </w:p>
+    <w:p>
+      <w:pPr>
+        <w:pStyle w:val="HTML-wstpniesformatowany"/>
+        <w:pBdr>
+          <w:top w:val="single" w:sz="6" w:space="6" w:color="E1E1E8"/>
+          <w:left w:val="single" w:sz="6" w:space="6" w:color="E1E1E8"/>
+          <w:bottom w:val="single" w:sz="6" w:space="6" w:color="E1E1E8"/>
+          <w:right w:val="single" w:sz="6" w:space="6" w:color="E1E1E8"/>
+        </w:pBdr>
+        <w:shd w:val="clear" w:color="auto" w:fill="F7F7F9"/>
+        <w:wordWrap w:val="0"/>
+        <w:spacing w:after="150"/>
+        <w:rPr>
+          <w:rStyle w:val="pln"/>
+          <w:rFonts w:ascii="Consolas" w:hAnsi="Consolas"/>
+          <w:color w:val="48484C"/>
+          <w:sz w:val="18"/>
+          <w:szCs w:val="18"/>
+          <w:lang w:val="en-US"/>
+        </w:rPr>
+      </w:pPr>
+      <w:r>
+        <w:rPr>
+          <w:rStyle w:val="pun"/>
+          <w:rFonts w:ascii="Consolas" w:hAnsi="Consolas"/>
+          <w:color w:val="93A1A1"/>
+          <w:sz w:val="18"/>
+          <w:szCs w:val="18"/>
+          <w:lang w:val="en-US"/>
+        </w:rPr>
+        <w:t>{</w:t>
+      </w:r>
+    </w:p>
+    <w:p>
+      <w:pPr>
+        <w:pStyle w:val="HTML-wstpniesformatowany"/>
+        <w:pBdr>
+          <w:top w:val="single" w:sz="6" w:space="6" w:color="E1E1E8"/>
+          <w:left w:val="single" w:sz="6" w:space="6" w:color="E1E1E8"/>
+          <w:bottom w:val="single" w:sz="6" w:space="6" w:color="E1E1E8"/>
+          <w:right w:val="single" w:sz="6" w:space="6" w:color="E1E1E8"/>
+        </w:pBdr>
+        <w:shd w:val="clear" w:color="auto" w:fill="F7F7F9"/>
+        <w:wordWrap w:val="0"/>
+        <w:spacing w:after="150"/>
+        <w:rPr>
+          <w:color w:val="CE9178"/>
+          <w:sz w:val="18"/>
+          <w:szCs w:val="18"/>
+          <w:lang w:val="en-US"/>
+        </w:rPr>
+      </w:pPr>
+      <w:r>
+        <w:rPr>
+          <w:rStyle w:val="pln"/>
+          <w:rFonts w:ascii="Consolas" w:hAnsi="Consolas"/>
+          <w:color w:val="48484C"/>
+          <w:sz w:val="18"/>
+          <w:szCs w:val="18"/>
+          <w:lang w:val="en-US"/>
+        </w:rPr>
+        <w:t xml:space="preserve">    </w:t>
+      </w:r>
+      <w:r>
+        <w:rPr>
+          <w:color w:val="9CDCFE"/>
+          <w:sz w:val="18"/>
+          <w:szCs w:val="18"/>
+          <w:lang w:val="en-US"/>
+        </w:rPr>
+        <w:t>"detail"</w:t>
+      </w:r>
+      <w:r>
+        <w:rPr>
+          <w:color w:val="DCDCDC"/>
+          <w:sz w:val="18"/>
+          <w:szCs w:val="18"/>
+          <w:lang w:val="en-US"/>
+        </w:rPr>
+        <w:t>:</w:t>
+      </w:r>
+      <w:r>
+        <w:rPr>
+          <w:color w:val="F8F8F2"/>
+          <w:sz w:val="18"/>
+          <w:szCs w:val="18"/>
+          <w:lang w:val="en-US"/>
+        </w:rPr>
+        <w:t xml:space="preserve"> </w:t>
+      </w:r>
+      <w:r>
+        <w:rPr>
+          <w:color w:val="CE9178"/>
+          <w:sz w:val="18"/>
+          <w:szCs w:val="18"/>
+          <w:lang w:val="en-US"/>
+        </w:rPr>
+        <w:t>"Invalid token header. No credentials provided</w:t>
+      </w:r>
+      <w:r>
+        <w:rPr>
+          <w:color w:val="CE9178"/>
+          <w:sz w:val="18"/>
+          <w:szCs w:val="18"/>
+          <w:lang w:val="en-US"/>
+        </w:rPr>
+        <w:t>.”</w:t>
+      </w:r>
+    </w:p>
+    <w:p>
+      <w:pPr>
+        <w:pStyle w:val="HTML-wstpniesformatowany"/>
+        <w:pBdr>
+          <w:top w:val="single" w:sz="6" w:space="6" w:color="E1E1E8"/>
+          <w:left w:val="single" w:sz="6" w:space="6" w:color="E1E1E8"/>
+          <w:bottom w:val="single" w:sz="6" w:space="6" w:color="E1E1E8"/>
+          <w:right w:val="single" w:sz="6" w:space="6" w:color="E1E1E8"/>
+        </w:pBdr>
+        <w:shd w:val="clear" w:color="auto" w:fill="F7F7F9"/>
+        <w:wordWrap w:val="0"/>
+        <w:spacing w:after="150"/>
+        <w:rPr>
+          <w:rFonts w:ascii="Consolas" w:hAnsi="Consolas"/>
+          <w:color w:val="333333"/>
+          <w:sz w:val="18"/>
+          <w:szCs w:val="18"/>
+          <w:lang w:val="en-US"/>
+        </w:rPr>
+      </w:pPr>
+      <w:r>
+        <w:rPr>
+          <w:rStyle w:val="pun"/>
+          <w:rFonts w:ascii="Consolas" w:hAnsi="Consolas"/>
+          <w:color w:val="93A1A1"/>
+          <w:sz w:val="18"/>
+          <w:szCs w:val="18"/>
+          <w:lang w:val="en-US"/>
+        </w:rPr>
+        <w:t>}</w:t>
+      </w:r>
+    </w:p>
+    <w:p>
+      <w:pPr>
+        <w:pStyle w:val="Akapitzlist"/>
+        <w:rPr>
+          <w:lang w:val="en-US"/>
+        </w:rPr>
+      </w:pPr>
+    </w:p>
+    <w:p/>
+    <w:p/>
+    <w:p/>
+    <w:p/>
+    <w:p/>
+    <w:p/>
+    <w:p/>
+    <w:p/>
+    <w:p/>
+    <w:p/>
+    <w:p/>
+    <w:p/>
+    <w:p/>
+    <w:p/>
+    <w:p>
+      <w:pPr>
+        <w:pStyle w:val="Akapitzlist"/>
+        <w:numPr>
+          <w:ilvl w:val="0"/>
+          <w:numId w:val="1"/>
+        </w:numPr>
+        <w:outlineLvl w:val="0"/>
+        <w:rPr>
+          <w:sz w:val="36"/>
+          <w:szCs w:val="36"/>
+        </w:rPr>
+      </w:pPr>
+      <w:bookmarkStart w:id="3" w:name="_Toc166784070"/>
+      <w:proofErr w:type="spellStart"/>
+      <w:r>
+        <w:rPr>
+          <w:b/>
+          <w:bCs/>
+          <w:sz w:val="36"/>
+          <w:szCs w:val="36"/>
+        </w:rPr>
+        <w:t>Forgot</w:t>
+      </w:r>
+      <w:proofErr w:type="spellEnd"/>
+      <w:r>
+        <w:rPr>
+          <w:b/>
+          <w:bCs/>
+          <w:sz w:val="36"/>
+          <w:szCs w:val="36"/>
+        </w:rPr>
+        <w:t xml:space="preserve"> </w:t>
+      </w:r>
+      <w:proofErr w:type="spellStart"/>
+      <w:r>
+        <w:rPr>
+          <w:b/>
+          <w:bCs/>
+          <w:sz w:val="36"/>
+          <w:szCs w:val="36"/>
+        </w:rPr>
+        <w:t>Password</w:t>
+      </w:r>
+      <w:proofErr w:type="spellEnd"/>
+      <w:r>
+        <w:rPr>
+          <w:b/>
+          <w:bCs/>
+          <w:sz w:val="36"/>
+          <w:szCs w:val="36"/>
+        </w:rPr>
+        <w:t>:</w:t>
+      </w:r>
+      <w:bookmarkEnd w:id="3"/>
+    </w:p>
+    <w:p>
+      <w:pPr>
+        <w:pStyle w:val="Akapitzlist"/>
+        <w:jc w:val="center"/>
+      </w:pPr>
+      <w:r>
+        <w:br/>
+        <w:t xml:space="preserve">url: </w:t>
+      </w:r>
+      <w:r>
+        <w:t>https://wanderer-test-fe529f1fdf47.herokuapp.com/api/user/forgot_password/</w:t>
+      </w:r>
+    </w:p>
+    <w:tbl>
+      <w:tblPr>
+        <w:tblStyle w:val="Tabela-Siatka"/>
+        <w:tblW w:w="9110" w:type="dxa"/>
+        <w:tblLook w:val="04A0" w:firstRow="1" w:lastRow="0" w:firstColumn="1" w:lastColumn="0" w:noHBand="0" w:noVBand="1"/>
+      </w:tblPr>
+      <w:tblGrid>
+        <w:gridCol w:w="3036"/>
+        <w:gridCol w:w="3037"/>
+        <w:gridCol w:w="3037"/>
+      </w:tblGrid>
+      <w:tr>
+        <w:trPr>
+          <w:trHeight w:val="454"/>
+        </w:trPr>
+        <w:tc>
+          <w:tcPr>
+            <w:tcW w:w="3036" w:type="dxa"/>
+          </w:tcPr>
+          <w:p>
+            <w:pPr>
+              <w:jc w:val="center"/>
+            </w:pPr>
+            <w:r>
+              <w:rPr>
+                <w:b/>
+                <w:bCs/>
+              </w:rPr>
+              <w:t>Dostępne pola</w:t>
+            </w:r>
+          </w:p>
+        </w:tc>
+        <w:tc>
+          <w:tcPr>
+            <w:tcW w:w="3037" w:type="dxa"/>
+          </w:tcPr>
+          <w:p>
+            <w:pPr>
+              <w:jc w:val="center"/>
+            </w:pPr>
+            <w:r>
+              <w:rPr>
+                <w:b/>
+                <w:bCs/>
+              </w:rPr>
+              <w:t>Dane</w:t>
+            </w:r>
+          </w:p>
+        </w:tc>
+        <w:tc>
+          <w:tcPr>
+            <w:tcW w:w="3037" w:type="dxa"/>
+          </w:tcPr>
+          <w:p>
+            <w:pPr>
+              <w:jc w:val="center"/>
+            </w:pPr>
+            <w:r>
+              <w:rPr>
+                <w:b/>
+                <w:bCs/>
+              </w:rPr>
+              <w:t>Uwagi</w:t>
+            </w:r>
+          </w:p>
+        </w:tc>
+      </w:tr>
+      <w:tr>
+        <w:trPr>
+          <w:trHeight w:val="454"/>
+        </w:trPr>
+        <w:tc>
+          <w:tcPr>
+            <w:tcW w:w="3036" w:type="dxa"/>
+          </w:tcPr>
+          <w:p>
+            <w:pPr>
+              <w:jc w:val="center"/>
+            </w:pPr>
+            <w:r>
+              <w:t>email</w:t>
+            </w:r>
+          </w:p>
+        </w:tc>
+        <w:tc>
+          <w:tcPr>
+            <w:tcW w:w="3037" w:type="dxa"/>
+          </w:tcPr>
+          <w:p>
+            <w:pPr>
+              <w:jc w:val="center"/>
+            </w:pPr>
+            <w:proofErr w:type="spellStart"/>
+            <w:r>
+              <w:t>str</w:t>
+            </w:r>
+            <w:proofErr w:type="spellEnd"/>
+          </w:p>
+        </w:tc>
+        <w:tc>
+          <w:tcPr>
+            <w:tcW w:w="3037" w:type="dxa"/>
+          </w:tcPr>
+          <w:p>
+            <w:pPr>
+              <w:jc w:val="center"/>
+            </w:pPr>
+            <w:r>
+              <w:t>Brak</w:t>
+            </w:r>
+          </w:p>
+        </w:tc>
+      </w:tr>
+    </w:tbl>
+    <w:p/>
+    <w:p>
+      <w:r>
+        <w:t>Gdy wszystkie dane będą poprawne nic nie zostanie zwrócone. Zostanie wysłana wiadomość na maila.</w:t>
+      </w:r>
+    </w:p>
+    <w:p>
+      <w:r>
+        <w:t>Gdy zostanie podany nieprawdziwy mail:</w:t>
+      </w:r>
+    </w:p>
+    <w:p>
+      <w:pPr>
+        <w:pBdr>
+          <w:top w:val="single" w:sz="6" w:space="6" w:color="E1E1E8"/>
+          <w:left w:val="single" w:sz="6" w:space="6" w:color="E1E1E8"/>
+          <w:bottom w:val="single" w:sz="6" w:space="6" w:color="E1E1E8"/>
+          <w:right w:val="single" w:sz="6" w:space="6" w:color="E1E1E8"/>
+        </w:pBdr>
+        <w:shd w:val="clear" w:color="auto" w:fill="F7F7F9"/>
+        <w:tabs>
+          <w:tab w:val="left" w:pos="916"/>
+          <w:tab w:val="left" w:pos="1832"/>
+          <w:tab w:val="left" w:pos="2748"/>
+          <w:tab w:val="left" w:pos="3664"/>
+          <w:tab w:val="left" w:pos="4580"/>
+          <w:tab w:val="left" w:pos="5496"/>
+          <w:tab w:val="left" w:pos="6412"/>
+          <w:tab w:val="left" w:pos="7328"/>
+          <w:tab w:val="left" w:pos="8244"/>
+          <w:tab w:val="left" w:pos="9160"/>
+          <w:tab w:val="left" w:pos="10076"/>
+          <w:tab w:val="left" w:pos="10992"/>
+          <w:tab w:val="left" w:pos="11908"/>
+          <w:tab w:val="left" w:pos="12824"/>
+          <w:tab w:val="left" w:pos="13740"/>
+          <w:tab w:val="left" w:pos="14656"/>
+        </w:tabs>
+        <w:wordWrap w:val="0"/>
+        <w:spacing w:after="150" w:line="240" w:lineRule="auto"/>
+        <w:rPr>
+          <w:rFonts w:ascii="Consolas" w:eastAsia="Times New Roman" w:hAnsi="Consolas" w:cs="Courier New"/>
+          <w:color w:val="48484C"/>
+          <w:kern w:val="0"/>
+          <w:sz w:val="18"/>
+          <w:szCs w:val="18"/>
+          <w:lang w:val="en-US" w:eastAsia="pl-PL"/>
+          <w14:ligatures w14:val="none"/>
+        </w:rPr>
+      </w:pPr>
+      <w:r>
+        <w:rPr>
+          <w:rFonts w:ascii="Consolas" w:eastAsia="Times New Roman" w:hAnsi="Consolas" w:cs="Courier New"/>
+          <w:color w:val="93A1A1"/>
+          <w:kern w:val="0"/>
+          <w:sz w:val="18"/>
+          <w:szCs w:val="18"/>
+          <w:lang w:val="en-US" w:eastAsia="pl-PL"/>
+          <w14:ligatures w14:val="none"/>
+        </w:rPr>
+        <w:t>{</w:t>
+      </w:r>
+    </w:p>
+    <w:p>
+      <w:pPr>
+        <w:pBdr>
+          <w:top w:val="single" w:sz="6" w:space="6" w:color="E1E1E8"/>
+          <w:left w:val="single" w:sz="6" w:space="6" w:color="E1E1E8"/>
+          <w:bottom w:val="single" w:sz="6" w:space="6" w:color="E1E1E8"/>
+          <w:right w:val="single" w:sz="6" w:space="6" w:color="E1E1E8"/>
+        </w:pBdr>
+        <w:shd w:val="clear" w:color="auto" w:fill="F7F7F9"/>
+        <w:tabs>
+          <w:tab w:val="left" w:pos="916"/>
+          <w:tab w:val="left" w:pos="1832"/>
+          <w:tab w:val="left" w:pos="2748"/>
+          <w:tab w:val="left" w:pos="3664"/>
+          <w:tab w:val="left" w:pos="4580"/>
+          <w:tab w:val="left" w:pos="5496"/>
+          <w:tab w:val="left" w:pos="6412"/>
+          <w:tab w:val="left" w:pos="7328"/>
+          <w:tab w:val="left" w:pos="8244"/>
+          <w:tab w:val="left" w:pos="9160"/>
+          <w:tab w:val="left" w:pos="10076"/>
+          <w:tab w:val="left" w:pos="10992"/>
+          <w:tab w:val="left" w:pos="11908"/>
+          <w:tab w:val="left" w:pos="12824"/>
+          <w:tab w:val="left" w:pos="13740"/>
+          <w:tab w:val="left" w:pos="14656"/>
+        </w:tabs>
+        <w:wordWrap w:val="0"/>
+        <w:spacing w:after="150" w:line="240" w:lineRule="auto"/>
+        <w:rPr>
+          <w:rFonts w:ascii="Consolas" w:eastAsia="Times New Roman" w:hAnsi="Consolas" w:cs="Courier New"/>
+          <w:color w:val="48484C"/>
+          <w:kern w:val="0"/>
+          <w:sz w:val="18"/>
+          <w:szCs w:val="18"/>
+          <w:lang w:val="en-US" w:eastAsia="pl-PL"/>
+          <w14:ligatures w14:val="none"/>
+        </w:rPr>
+      </w:pPr>
+      <w:r>
+        <w:rPr>
+          <w:rFonts w:ascii="Consolas" w:eastAsia="Times New Roman" w:hAnsi="Consolas" w:cs="Courier New"/>
+          <w:color w:val="48484C"/>
+          <w:kern w:val="0"/>
+          <w:sz w:val="18"/>
+          <w:szCs w:val="18"/>
+          <w:lang w:val="en-US" w:eastAsia="pl-PL"/>
+          <w14:ligatures w14:val="none"/>
+        </w:rPr>
+        <w:t xml:space="preserve">    </w:t>
+      </w:r>
+      <w:r>
+        <w:rPr>
+          <w:rFonts w:ascii="Consolas" w:eastAsia="Times New Roman" w:hAnsi="Consolas" w:cs="Courier New"/>
+          <w:color w:val="DD1144"/>
+          <w:kern w:val="0"/>
+          <w:sz w:val="18"/>
+          <w:szCs w:val="18"/>
+          <w:lang w:val="en-US" w:eastAsia="pl-PL"/>
+          <w14:ligatures w14:val="none"/>
+        </w:rPr>
+        <w:t>"email"</w:t>
+      </w:r>
+      <w:r>
+        <w:rPr>
+          <w:rFonts w:ascii="Consolas" w:eastAsia="Times New Roman" w:hAnsi="Consolas" w:cs="Courier New"/>
+          <w:color w:val="93A1A1"/>
+          <w:kern w:val="0"/>
+          <w:sz w:val="18"/>
+          <w:szCs w:val="18"/>
+          <w:lang w:val="en-US" w:eastAsia="pl-PL"/>
+          <w14:ligatures w14:val="none"/>
+        </w:rPr>
+        <w:t>:</w:t>
+      </w:r>
+      <w:r>
+        <w:rPr>
+          <w:rFonts w:ascii="Consolas" w:eastAsia="Times New Roman" w:hAnsi="Consolas" w:cs="Courier New"/>
+          <w:color w:val="48484C"/>
+          <w:kern w:val="0"/>
+          <w:sz w:val="18"/>
+          <w:szCs w:val="18"/>
+          <w:lang w:val="en-US" w:eastAsia="pl-PL"/>
+          <w14:ligatures w14:val="none"/>
+        </w:rPr>
+        <w:t xml:space="preserve"> </w:t>
+      </w:r>
+      <w:r>
+        <w:rPr>
+          <w:rFonts w:ascii="Consolas" w:eastAsia="Times New Roman" w:hAnsi="Consolas" w:cs="Courier New"/>
+          <w:color w:val="93A1A1"/>
+          <w:kern w:val="0"/>
+          <w:sz w:val="18"/>
+          <w:szCs w:val="18"/>
+          <w:lang w:val="en-US" w:eastAsia="pl-PL"/>
+          <w14:ligatures w14:val="none"/>
+        </w:rPr>
+        <w:t>[</w:t>
+      </w:r>
+    </w:p>
+    <w:p>
+      <w:pPr>
+        <w:pBdr>
+          <w:top w:val="single" w:sz="6" w:space="6" w:color="E1E1E8"/>
+          <w:left w:val="single" w:sz="6" w:space="6" w:color="E1E1E8"/>
+          <w:bottom w:val="single" w:sz="6" w:space="6" w:color="E1E1E8"/>
+          <w:right w:val="single" w:sz="6" w:space="6" w:color="E1E1E8"/>
+        </w:pBdr>
+        <w:shd w:val="clear" w:color="auto" w:fill="F7F7F9"/>
+        <w:tabs>
+          <w:tab w:val="left" w:pos="916"/>
+          <w:tab w:val="left" w:pos="1832"/>
+          <w:tab w:val="left" w:pos="2748"/>
+          <w:tab w:val="left" w:pos="3664"/>
+          <w:tab w:val="left" w:pos="4580"/>
+          <w:tab w:val="left" w:pos="5496"/>
+          <w:tab w:val="left" w:pos="6412"/>
+          <w:tab w:val="left" w:pos="7328"/>
+          <w:tab w:val="left" w:pos="8244"/>
+          <w:tab w:val="left" w:pos="9160"/>
+          <w:tab w:val="left" w:pos="10076"/>
+          <w:tab w:val="left" w:pos="10992"/>
+          <w:tab w:val="left" w:pos="11908"/>
+          <w:tab w:val="left" w:pos="12824"/>
+          <w:tab w:val="left" w:pos="13740"/>
+          <w:tab w:val="left" w:pos="14656"/>
+        </w:tabs>
+        <w:wordWrap w:val="0"/>
+        <w:spacing w:after="150" w:line="240" w:lineRule="auto"/>
+        <w:rPr>
+          <w:rFonts w:ascii="Consolas" w:eastAsia="Times New Roman" w:hAnsi="Consolas" w:cs="Courier New"/>
+          <w:color w:val="48484C"/>
+          <w:kern w:val="0"/>
+          <w:sz w:val="18"/>
+          <w:szCs w:val="18"/>
+          <w:lang w:val="en-US" w:eastAsia="pl-PL"/>
+          <w14:ligatures w14:val="none"/>
+        </w:rPr>
+      </w:pPr>
+      <w:r>
+        <w:rPr>
+          <w:rFonts w:ascii="Consolas" w:eastAsia="Times New Roman" w:hAnsi="Consolas" w:cs="Courier New"/>
+          <w:color w:val="48484C"/>
+          <w:kern w:val="0"/>
+          <w:sz w:val="18"/>
+          <w:szCs w:val="18"/>
+          <w:lang w:val="en-US" w:eastAsia="pl-PL"/>
+          <w14:ligatures w14:val="none"/>
+        </w:rPr>
+        <w:t xml:space="preserve">        </w:t>
+      </w:r>
+      <w:r>
+        <w:rPr>
+          <w:rFonts w:ascii="Consolas" w:eastAsia="Times New Roman" w:hAnsi="Consolas" w:cs="Courier New"/>
+          <w:color w:val="DD1144"/>
+          <w:kern w:val="0"/>
+          <w:sz w:val="18"/>
+          <w:szCs w:val="18"/>
+          <w:lang w:val="en-US" w:eastAsia="pl-PL"/>
+          <w14:ligatures w14:val="none"/>
+        </w:rPr>
+        <w:t>"Username with that email does not exists."</w:t>
+      </w:r>
+    </w:p>
+    <w:p>
+      <w:pPr>
+        <w:pBdr>
+          <w:top w:val="single" w:sz="6" w:space="6" w:color="E1E1E8"/>
+          <w:left w:val="single" w:sz="6" w:space="6" w:color="E1E1E8"/>
+          <w:bottom w:val="single" w:sz="6" w:space="6" w:color="E1E1E8"/>
+          <w:right w:val="single" w:sz="6" w:space="6" w:color="E1E1E8"/>
+        </w:pBdr>
+        <w:shd w:val="clear" w:color="auto" w:fill="F7F7F9"/>
+        <w:tabs>
+          <w:tab w:val="left" w:pos="916"/>
+          <w:tab w:val="left" w:pos="1832"/>
+          <w:tab w:val="left" w:pos="2748"/>
+          <w:tab w:val="left" w:pos="3664"/>
+          <w:tab w:val="left" w:pos="4580"/>
+          <w:tab w:val="left" w:pos="5496"/>
+          <w:tab w:val="left" w:pos="6412"/>
+          <w:tab w:val="left" w:pos="7328"/>
+          <w:tab w:val="left" w:pos="8244"/>
+          <w:tab w:val="left" w:pos="9160"/>
+          <w:tab w:val="left" w:pos="10076"/>
+          <w:tab w:val="left" w:pos="10992"/>
+          <w:tab w:val="left" w:pos="11908"/>
+          <w:tab w:val="left" w:pos="12824"/>
+          <w:tab w:val="left" w:pos="13740"/>
+          <w:tab w:val="left" w:pos="14656"/>
+        </w:tabs>
+        <w:wordWrap w:val="0"/>
+        <w:spacing w:after="150" w:line="240" w:lineRule="auto"/>
+        <w:rPr>
+          <w:rFonts w:ascii="Consolas" w:eastAsia="Times New Roman" w:hAnsi="Consolas" w:cs="Courier New"/>
+          <w:color w:val="48484C"/>
+          <w:kern w:val="0"/>
+          <w:sz w:val="18"/>
+          <w:szCs w:val="18"/>
+          <w:lang w:eastAsia="pl-PL"/>
+          <w14:ligatures w14:val="none"/>
+        </w:rPr>
+      </w:pPr>
+      <w:r>
+        <w:rPr>
+          <w:rFonts w:ascii="Consolas" w:eastAsia="Times New Roman" w:hAnsi="Consolas" w:cs="Courier New"/>
+          <w:color w:val="48484C"/>
+          <w:kern w:val="0"/>
+          <w:sz w:val="18"/>
+          <w:szCs w:val="18"/>
+          <w:lang w:val="en-US" w:eastAsia="pl-PL"/>
+          <w14:ligatures w14:val="none"/>
+        </w:rPr>
+        <w:t xml:space="preserve">    </w:t>
+      </w:r>
+      <w:r>
+        <w:rPr>
+          <w:rFonts w:ascii="Consolas" w:eastAsia="Times New Roman" w:hAnsi="Consolas" w:cs="Courier New"/>
+          <w:color w:val="93A1A1"/>
+          <w:kern w:val="0"/>
+          <w:sz w:val="18"/>
+          <w:szCs w:val="18"/>
+          <w:lang w:eastAsia="pl-PL"/>
+          <w14:ligatures w14:val="none"/>
+        </w:rPr>
+        <w:t>]</w:t>
+      </w:r>
+    </w:p>
+    <w:p>
+      <w:pPr>
+        <w:pBdr>
+          <w:top w:val="single" w:sz="6" w:space="6" w:color="E1E1E8"/>
+          <w:left w:val="single" w:sz="6" w:space="6" w:color="E1E1E8"/>
+          <w:bottom w:val="single" w:sz="6" w:space="6" w:color="E1E1E8"/>
+          <w:right w:val="single" w:sz="6" w:space="6" w:color="E1E1E8"/>
+        </w:pBdr>
+        <w:shd w:val="clear" w:color="auto" w:fill="F7F7F9"/>
+        <w:tabs>
+          <w:tab w:val="left" w:pos="916"/>
+          <w:tab w:val="left" w:pos="1832"/>
+          <w:tab w:val="left" w:pos="2748"/>
+          <w:tab w:val="left" w:pos="3664"/>
+          <w:tab w:val="left" w:pos="4580"/>
+          <w:tab w:val="left" w:pos="5496"/>
+          <w:tab w:val="left" w:pos="6412"/>
+          <w:tab w:val="left" w:pos="7328"/>
+          <w:tab w:val="left" w:pos="8244"/>
+          <w:tab w:val="left" w:pos="9160"/>
+          <w:tab w:val="left" w:pos="10076"/>
+          <w:tab w:val="left" w:pos="10992"/>
+          <w:tab w:val="left" w:pos="11908"/>
+          <w:tab w:val="left" w:pos="12824"/>
+          <w:tab w:val="left" w:pos="13740"/>
+          <w:tab w:val="left" w:pos="14656"/>
+        </w:tabs>
+        <w:wordWrap w:val="0"/>
+        <w:spacing w:after="150" w:line="240" w:lineRule="auto"/>
+        <w:rPr>
+          <w:rFonts w:ascii="Consolas" w:eastAsia="Times New Roman" w:hAnsi="Consolas" w:cs="Courier New"/>
+          <w:color w:val="333333"/>
+          <w:kern w:val="0"/>
+          <w:sz w:val="18"/>
+          <w:szCs w:val="18"/>
+          <w:lang w:eastAsia="pl-PL"/>
+          <w14:ligatures w14:val="none"/>
+        </w:rPr>
+      </w:pPr>
+      <w:r>
+        <w:rPr>
+          <w:rFonts w:ascii="Consolas" w:eastAsia="Times New Roman" w:hAnsi="Consolas" w:cs="Courier New"/>
+          <w:color w:val="93A1A1"/>
+          <w:kern w:val="0"/>
+          <w:sz w:val="18"/>
+          <w:szCs w:val="18"/>
+          <w:lang w:eastAsia="pl-PL"/>
+          <w14:ligatures w14:val="none"/>
+        </w:rPr>
+        <w:t>}</w:t>
+      </w:r>
+    </w:p>
+    <w:p>
+      <w:r>
+        <w:t>Gdy zostanie podany email w błędnym formacie:</w:t>
+      </w:r>
+    </w:p>
+    <w:p>
+      <w:pPr>
+        <w:pBdr>
+          <w:top w:val="single" w:sz="6" w:space="6" w:color="E1E1E8"/>
+          <w:left w:val="single" w:sz="6" w:space="6" w:color="E1E1E8"/>
+          <w:bottom w:val="single" w:sz="6" w:space="6" w:color="E1E1E8"/>
+          <w:right w:val="single" w:sz="6" w:space="6" w:color="E1E1E8"/>
+        </w:pBdr>
+        <w:shd w:val="clear" w:color="auto" w:fill="F7F7F9"/>
+        <w:tabs>
+          <w:tab w:val="left" w:pos="916"/>
+          <w:tab w:val="left" w:pos="1832"/>
+          <w:tab w:val="left" w:pos="2748"/>
+          <w:tab w:val="left" w:pos="3664"/>
+          <w:tab w:val="left" w:pos="4580"/>
+          <w:tab w:val="left" w:pos="5496"/>
+          <w:tab w:val="left" w:pos="6412"/>
+          <w:tab w:val="left" w:pos="7328"/>
+          <w:tab w:val="left" w:pos="8244"/>
+          <w:tab w:val="left" w:pos="9160"/>
+          <w:tab w:val="left" w:pos="10076"/>
+          <w:tab w:val="left" w:pos="10992"/>
+          <w:tab w:val="left" w:pos="11908"/>
+          <w:tab w:val="left" w:pos="12824"/>
+          <w:tab w:val="left" w:pos="13740"/>
+          <w:tab w:val="left" w:pos="14656"/>
+        </w:tabs>
+        <w:wordWrap w:val="0"/>
+        <w:spacing w:after="150" w:line="240" w:lineRule="auto"/>
+        <w:rPr>
+          <w:rFonts w:ascii="Consolas" w:eastAsia="Times New Roman" w:hAnsi="Consolas" w:cs="Courier New"/>
+          <w:color w:val="48484C"/>
+          <w:kern w:val="0"/>
+          <w:sz w:val="18"/>
+          <w:szCs w:val="18"/>
+          <w:lang w:val="en-US" w:eastAsia="pl-PL"/>
+          <w14:ligatures w14:val="none"/>
+        </w:rPr>
+      </w:pPr>
+      <w:r>
+        <w:rPr>
+          <w:rFonts w:ascii="Consolas" w:eastAsia="Times New Roman" w:hAnsi="Consolas" w:cs="Courier New"/>
+          <w:color w:val="93A1A1"/>
+          <w:kern w:val="0"/>
+          <w:sz w:val="18"/>
+          <w:szCs w:val="18"/>
+          <w:lang w:val="en-US" w:eastAsia="pl-PL"/>
+          <w14:ligatures w14:val="none"/>
+        </w:rPr>
+        <w:t>{</w:t>
+      </w:r>
+    </w:p>
+    <w:p>
+      <w:pPr>
+        <w:pBdr>
+          <w:top w:val="single" w:sz="6" w:space="6" w:color="E1E1E8"/>
+          <w:left w:val="single" w:sz="6" w:space="6" w:color="E1E1E8"/>
+          <w:bottom w:val="single" w:sz="6" w:space="6" w:color="E1E1E8"/>
+          <w:right w:val="single" w:sz="6" w:space="6" w:color="E1E1E8"/>
+        </w:pBdr>
+        <w:shd w:val="clear" w:color="auto" w:fill="F7F7F9"/>
+        <w:tabs>
+          <w:tab w:val="left" w:pos="916"/>
+          <w:tab w:val="left" w:pos="1832"/>
+          <w:tab w:val="left" w:pos="2748"/>
+          <w:tab w:val="left" w:pos="3664"/>
+          <w:tab w:val="left" w:pos="4580"/>
+          <w:tab w:val="left" w:pos="5496"/>
+          <w:tab w:val="left" w:pos="6412"/>
+          <w:tab w:val="left" w:pos="7328"/>
+          <w:tab w:val="left" w:pos="8244"/>
+          <w:tab w:val="left" w:pos="9160"/>
+          <w:tab w:val="left" w:pos="10076"/>
+          <w:tab w:val="left" w:pos="10992"/>
+          <w:tab w:val="left" w:pos="11908"/>
+          <w:tab w:val="left" w:pos="12824"/>
+          <w:tab w:val="left" w:pos="13740"/>
+          <w:tab w:val="left" w:pos="14656"/>
+        </w:tabs>
+        <w:wordWrap w:val="0"/>
+        <w:spacing w:after="150" w:line="240" w:lineRule="auto"/>
+        <w:rPr>
+          <w:rFonts w:ascii="Consolas" w:eastAsia="Times New Roman" w:hAnsi="Consolas" w:cs="Courier New"/>
+          <w:color w:val="48484C"/>
+          <w:kern w:val="0"/>
+          <w:sz w:val="18"/>
+          <w:szCs w:val="18"/>
+          <w:lang w:val="en-US" w:eastAsia="pl-PL"/>
+          <w14:ligatures w14:val="none"/>
+        </w:rPr>
+      </w:pPr>
+      <w:r>
+        <w:rPr>
+          <w:rFonts w:ascii="Consolas" w:eastAsia="Times New Roman" w:hAnsi="Consolas" w:cs="Courier New"/>
+          <w:color w:val="48484C"/>
+          <w:kern w:val="0"/>
+          <w:sz w:val="18"/>
+          <w:szCs w:val="18"/>
+          <w:lang w:val="en-US" w:eastAsia="pl-PL"/>
+          <w14:ligatures w14:val="none"/>
+        </w:rPr>
+        <w:t xml:space="preserve">    </w:t>
+      </w:r>
+      <w:r>
+        <w:rPr>
+          <w:rFonts w:ascii="Consolas" w:eastAsia="Times New Roman" w:hAnsi="Consolas" w:cs="Courier New"/>
+          <w:color w:val="DD1144"/>
+          <w:kern w:val="0"/>
+          <w:sz w:val="18"/>
+          <w:szCs w:val="18"/>
+          <w:lang w:val="en-US" w:eastAsia="pl-PL"/>
+          <w14:ligatures w14:val="none"/>
+        </w:rPr>
+        <w:t>"email"</w:t>
+      </w:r>
+      <w:r>
+        <w:rPr>
+          <w:rFonts w:ascii="Consolas" w:eastAsia="Times New Roman" w:hAnsi="Consolas" w:cs="Courier New"/>
+          <w:color w:val="93A1A1"/>
+          <w:kern w:val="0"/>
+          <w:sz w:val="18"/>
+          <w:szCs w:val="18"/>
+          <w:lang w:val="en-US" w:eastAsia="pl-PL"/>
+          <w14:ligatures w14:val="none"/>
+        </w:rPr>
+        <w:t>:</w:t>
+      </w:r>
+      <w:r>
+        <w:rPr>
+          <w:rFonts w:ascii="Consolas" w:eastAsia="Times New Roman" w:hAnsi="Consolas" w:cs="Courier New"/>
+          <w:color w:val="48484C"/>
+          <w:kern w:val="0"/>
+          <w:sz w:val="18"/>
+          <w:szCs w:val="18"/>
+          <w:lang w:val="en-US" w:eastAsia="pl-PL"/>
+          <w14:ligatures w14:val="none"/>
+        </w:rPr>
+        <w:t xml:space="preserve"> </w:t>
+      </w:r>
+      <w:r>
+        <w:rPr>
+          <w:rFonts w:ascii="Consolas" w:eastAsia="Times New Roman" w:hAnsi="Consolas" w:cs="Courier New"/>
+          <w:color w:val="93A1A1"/>
+          <w:kern w:val="0"/>
+          <w:sz w:val="18"/>
+          <w:szCs w:val="18"/>
+          <w:lang w:val="en-US" w:eastAsia="pl-PL"/>
+          <w14:ligatures w14:val="none"/>
+        </w:rPr>
+        <w:t>[</w:t>
+      </w:r>
+    </w:p>
+    <w:p>
+      <w:pPr>
+        <w:pBdr>
+          <w:top w:val="single" w:sz="6" w:space="6" w:color="E1E1E8"/>
+          <w:left w:val="single" w:sz="6" w:space="6" w:color="E1E1E8"/>
+          <w:bottom w:val="single" w:sz="6" w:space="6" w:color="E1E1E8"/>
+          <w:right w:val="single" w:sz="6" w:space="6" w:color="E1E1E8"/>
+        </w:pBdr>
+        <w:shd w:val="clear" w:color="auto" w:fill="F7F7F9"/>
+        <w:tabs>
+          <w:tab w:val="left" w:pos="916"/>
+          <w:tab w:val="left" w:pos="1832"/>
+          <w:tab w:val="left" w:pos="2748"/>
+          <w:tab w:val="left" w:pos="3664"/>
+          <w:tab w:val="left" w:pos="4580"/>
+          <w:tab w:val="left" w:pos="5496"/>
+          <w:tab w:val="left" w:pos="6412"/>
+          <w:tab w:val="left" w:pos="7328"/>
+          <w:tab w:val="left" w:pos="8244"/>
+          <w:tab w:val="left" w:pos="9160"/>
+          <w:tab w:val="left" w:pos="10076"/>
+          <w:tab w:val="left" w:pos="10992"/>
+          <w:tab w:val="left" w:pos="11908"/>
+          <w:tab w:val="left" w:pos="12824"/>
+          <w:tab w:val="left" w:pos="13740"/>
+          <w:tab w:val="left" w:pos="14656"/>
+        </w:tabs>
+        <w:wordWrap w:val="0"/>
+        <w:spacing w:after="150" w:line="240" w:lineRule="auto"/>
+        <w:rPr>
+          <w:rFonts w:ascii="Consolas" w:eastAsia="Times New Roman" w:hAnsi="Consolas" w:cs="Courier New"/>
+          <w:color w:val="48484C"/>
+          <w:kern w:val="0"/>
+          <w:sz w:val="18"/>
+          <w:szCs w:val="18"/>
+          <w:lang w:val="en-US" w:eastAsia="pl-PL"/>
+          <w14:ligatures w14:val="none"/>
+        </w:rPr>
+      </w:pPr>
+      <w:r>
+        <w:rPr>
+          <w:rFonts w:ascii="Consolas" w:eastAsia="Times New Roman" w:hAnsi="Consolas" w:cs="Courier New"/>
+          <w:color w:val="48484C"/>
+          <w:kern w:val="0"/>
+          <w:sz w:val="18"/>
+          <w:szCs w:val="18"/>
+          <w:lang w:val="en-US" w:eastAsia="pl-PL"/>
+          <w14:ligatures w14:val="none"/>
+        </w:rPr>
+        <w:t xml:space="preserve">        </w:t>
+      </w:r>
+      <w:r>
+        <w:rPr>
+          <w:rFonts w:ascii="Consolas" w:eastAsia="Times New Roman" w:hAnsi="Consolas" w:cs="Courier New"/>
+          <w:color w:val="DD1144"/>
+          <w:kern w:val="0"/>
+          <w:sz w:val="18"/>
+          <w:szCs w:val="18"/>
+          <w:lang w:val="en-US" w:eastAsia="pl-PL"/>
+          <w14:ligatures w14:val="none"/>
+        </w:rPr>
+        <w:t>"Enter a valid email address."</w:t>
+      </w:r>
+    </w:p>
+    <w:p>
+      <w:pPr>
+        <w:pBdr>
+          <w:top w:val="single" w:sz="6" w:space="6" w:color="E1E1E8"/>
+          <w:left w:val="single" w:sz="6" w:space="6" w:color="E1E1E8"/>
+          <w:bottom w:val="single" w:sz="6" w:space="6" w:color="E1E1E8"/>
+          <w:right w:val="single" w:sz="6" w:space="6" w:color="E1E1E8"/>
+        </w:pBdr>
+        <w:shd w:val="clear" w:color="auto" w:fill="F7F7F9"/>
+        <w:tabs>
+          <w:tab w:val="left" w:pos="916"/>
+          <w:tab w:val="left" w:pos="1832"/>
+          <w:tab w:val="left" w:pos="2748"/>
+          <w:tab w:val="left" w:pos="3664"/>
+          <w:tab w:val="left" w:pos="4580"/>
+          <w:tab w:val="left" w:pos="5496"/>
+          <w:tab w:val="left" w:pos="6412"/>
+          <w:tab w:val="left" w:pos="7328"/>
+          <w:tab w:val="left" w:pos="8244"/>
+          <w:tab w:val="left" w:pos="9160"/>
+          <w:tab w:val="left" w:pos="10076"/>
+          <w:tab w:val="left" w:pos="10992"/>
+          <w:tab w:val="left" w:pos="11908"/>
+          <w:tab w:val="left" w:pos="12824"/>
+          <w:tab w:val="left" w:pos="13740"/>
+          <w:tab w:val="left" w:pos="14656"/>
+        </w:tabs>
+        <w:wordWrap w:val="0"/>
+        <w:spacing w:after="150" w:line="240" w:lineRule="auto"/>
+        <w:rPr>
+          <w:rFonts w:ascii="Consolas" w:eastAsia="Times New Roman" w:hAnsi="Consolas" w:cs="Courier New"/>
+          <w:color w:val="48484C"/>
+          <w:kern w:val="0"/>
+          <w:sz w:val="18"/>
+          <w:szCs w:val="18"/>
+          <w:lang w:eastAsia="pl-PL"/>
+          <w14:ligatures w14:val="none"/>
+        </w:rPr>
+      </w:pPr>
+      <w:r>
+        <w:rPr>
+          <w:rFonts w:ascii="Consolas" w:eastAsia="Times New Roman" w:hAnsi="Consolas" w:cs="Courier New"/>
+          <w:color w:val="48484C"/>
+          <w:kern w:val="0"/>
+          <w:sz w:val="18"/>
+          <w:szCs w:val="18"/>
+          <w:lang w:val="en-US" w:eastAsia="pl-PL"/>
+          <w14:ligatures w14:val="none"/>
+        </w:rPr>
+        <w:t xml:space="preserve">    </w:t>
+      </w:r>
+      <w:r>
+        <w:rPr>
+          <w:rFonts w:ascii="Consolas" w:eastAsia="Times New Roman" w:hAnsi="Consolas" w:cs="Courier New"/>
+          <w:color w:val="93A1A1"/>
+          <w:kern w:val="0"/>
+          <w:sz w:val="18"/>
+          <w:szCs w:val="18"/>
+          <w:lang w:eastAsia="pl-PL"/>
+          <w14:ligatures w14:val="none"/>
+        </w:rPr>
+        <w:t>]</w:t>
+      </w:r>
+    </w:p>
+    <w:p>
+      <w:pPr>
+        <w:pBdr>
+          <w:top w:val="single" w:sz="6" w:space="6" w:color="E1E1E8"/>
+          <w:left w:val="single" w:sz="6" w:space="6" w:color="E1E1E8"/>
+          <w:bottom w:val="single" w:sz="6" w:space="6" w:color="E1E1E8"/>
+          <w:right w:val="single" w:sz="6" w:space="6" w:color="E1E1E8"/>
+        </w:pBdr>
+        <w:shd w:val="clear" w:color="auto" w:fill="F7F7F9"/>
+        <w:tabs>
+          <w:tab w:val="left" w:pos="916"/>
+          <w:tab w:val="left" w:pos="1832"/>
+          <w:tab w:val="left" w:pos="2748"/>
+          <w:tab w:val="left" w:pos="3664"/>
+          <w:tab w:val="left" w:pos="4580"/>
+          <w:tab w:val="left" w:pos="5496"/>
+          <w:tab w:val="left" w:pos="6412"/>
+          <w:tab w:val="left" w:pos="7328"/>
+          <w:tab w:val="left" w:pos="8244"/>
+          <w:tab w:val="left" w:pos="9160"/>
+          <w:tab w:val="left" w:pos="10076"/>
+          <w:tab w:val="left" w:pos="10992"/>
+          <w:tab w:val="left" w:pos="11908"/>
+          <w:tab w:val="left" w:pos="12824"/>
+          <w:tab w:val="left" w:pos="13740"/>
+          <w:tab w:val="left" w:pos="14656"/>
+        </w:tabs>
+        <w:wordWrap w:val="0"/>
+        <w:spacing w:after="150" w:line="240" w:lineRule="auto"/>
+        <w:rPr>
+          <w:rFonts w:ascii="Consolas" w:eastAsia="Times New Roman" w:hAnsi="Consolas" w:cs="Courier New"/>
+          <w:color w:val="333333"/>
+          <w:kern w:val="0"/>
+          <w:sz w:val="18"/>
+          <w:szCs w:val="18"/>
+          <w:lang w:eastAsia="pl-PL"/>
+          <w14:ligatures w14:val="none"/>
+        </w:rPr>
+      </w:pPr>
+      <w:r>
+        <w:rPr>
+          <w:rFonts w:ascii="Consolas" w:eastAsia="Times New Roman" w:hAnsi="Consolas" w:cs="Courier New"/>
+          <w:color w:val="93A1A1"/>
+          <w:kern w:val="0"/>
+          <w:sz w:val="18"/>
+          <w:szCs w:val="18"/>
+          <w:lang w:eastAsia="pl-PL"/>
+          <w14:ligatures w14:val="none"/>
+        </w:rPr>
+        <w:t>}</w:t>
+      </w:r>
+    </w:p>
+    <w:p/>
+    <w:p>
+      <w:r>
+        <w:t xml:space="preserve">Następnie mamy </w:t>
+      </w:r>
+      <w:proofErr w:type="spellStart"/>
+      <w:r>
+        <w:t>url</w:t>
+      </w:r>
+      <w:proofErr w:type="spellEnd"/>
+      <w:r>
+        <w:t xml:space="preserve"> odpowiedzialne za sprawdzenie poprawności podanego maila wraz z </w:t>
+      </w:r>
+      <w:proofErr w:type="spellStart"/>
+      <w:r>
+        <w:t>tokenem</w:t>
+      </w:r>
+      <w:proofErr w:type="spellEnd"/>
+      <w:r>
+        <w:t>:</w:t>
+      </w:r>
+    </w:p>
+    <w:p>
+      <w:r>
+        <w:t>https://wanderer-test-fe529f1fdf47.herokuapp.com/api/user/forgot_password_check_token/</w:t>
+      </w:r>
+    </w:p>
+    <w:tbl>
+      <w:tblPr>
+        <w:tblStyle w:val="Tabela-Siatka"/>
+        <w:tblW w:w="9110" w:type="dxa"/>
+        <w:tblLook w:val="04A0" w:firstRow="1" w:lastRow="0" w:firstColumn="1" w:lastColumn="0" w:noHBand="0" w:noVBand="1"/>
+      </w:tblPr>
+      <w:tblGrid>
+        <w:gridCol w:w="3036"/>
+        <w:gridCol w:w="3037"/>
+        <w:gridCol w:w="3037"/>
+      </w:tblGrid>
+      <w:tr>
+        <w:trPr>
+          <w:trHeight w:val="454"/>
+        </w:trPr>
+        <w:tc>
+          <w:tcPr>
+            <w:tcW w:w="3036" w:type="dxa"/>
+          </w:tcPr>
+          <w:p>
+            <w:pPr>
+              <w:jc w:val="center"/>
+            </w:pPr>
+            <w:r>
+              <w:rPr>
+                <w:b/>
+                <w:bCs/>
+              </w:rPr>
+              <w:t>Dostępne pola</w:t>
+            </w:r>
+          </w:p>
+        </w:tc>
+        <w:tc>
+          <w:tcPr>
+            <w:tcW w:w="3037" w:type="dxa"/>
+          </w:tcPr>
+          <w:p>
+            <w:pPr>
+              <w:jc w:val="center"/>
+            </w:pPr>
+            <w:r>
+              <w:rPr>
+                <w:b/>
+                <w:bCs/>
+              </w:rPr>
+              <w:t>Dane</w:t>
+            </w:r>
+          </w:p>
+        </w:tc>
+        <w:tc>
+          <w:tcPr>
+            <w:tcW w:w="3037" w:type="dxa"/>
+          </w:tcPr>
+          <w:p>
+            <w:pPr>
+              <w:jc w:val="center"/>
+            </w:pPr>
+            <w:r>
+              <w:rPr>
+                <w:b/>
+                <w:bCs/>
+              </w:rPr>
+              <w:t>Uwagi</w:t>
+            </w:r>
+          </w:p>
+        </w:tc>
+      </w:tr>
+      <w:tr>
+        <w:trPr>
+          <w:trHeight w:val="454"/>
+        </w:trPr>
+        <w:tc>
+          <w:tcPr>
+            <w:tcW w:w="3036" w:type="dxa"/>
+          </w:tcPr>
+          <w:p>
+            <w:pPr>
+              <w:jc w:val="center"/>
+            </w:pPr>
+            <w:r>
+              <w:t>email</w:t>
+            </w:r>
+          </w:p>
+        </w:tc>
+        <w:tc>
+          <w:tcPr>
+            <w:tcW w:w="3037" w:type="dxa"/>
+          </w:tcPr>
+          <w:p>
+            <w:pPr>
+              <w:jc w:val="center"/>
+            </w:pPr>
+            <w:proofErr w:type="spellStart"/>
+            <w:r>
+              <w:t>str</w:t>
+            </w:r>
+            <w:proofErr w:type="spellEnd"/>
+          </w:p>
+        </w:tc>
+        <w:tc>
+          <w:tcPr>
+            <w:tcW w:w="3037" w:type="dxa"/>
+            <w:vMerge w:val="restart"/>
+          </w:tcPr>
+          <w:p>
+            <w:pPr>
+              <w:jc w:val="center"/>
+            </w:pPr>
+            <w:r>
+              <w:t>Brak</w:t>
+            </w:r>
+          </w:p>
+        </w:tc>
+      </w:tr>
+      <w:tr>
+        <w:trPr>
+          <w:trHeight w:val="454"/>
+        </w:trPr>
+        <w:tc>
+          <w:tcPr>
+            <w:tcW w:w="3036" w:type="dxa"/>
+          </w:tcPr>
+          <w:p>
+            <w:pPr>
+              <w:jc w:val="center"/>
+            </w:pPr>
+            <w:proofErr w:type="spellStart"/>
+            <w:r>
+              <w:t>token</w:t>
+            </w:r>
+            <w:proofErr w:type="spellEnd"/>
+          </w:p>
+        </w:tc>
+        <w:tc>
+          <w:tcPr>
+            <w:tcW w:w="3037" w:type="dxa"/>
+          </w:tcPr>
+          <w:p>
+            <w:pPr>
+              <w:jc w:val="center"/>
+            </w:pPr>
+            <w:proofErr w:type="spellStart"/>
+            <w:r>
+              <w:t>str</w:t>
+            </w:r>
+            <w:proofErr w:type="spellEnd"/>
+          </w:p>
+        </w:tc>
+        <w:tc>
+          <w:tcPr>
+            <w:tcW w:w="3037" w:type="dxa"/>
+            <w:vMerge/>
+          </w:tcPr>
+          <w:p>
+            <w:pPr>
+              <w:jc w:val="center"/>
+            </w:pPr>
+          </w:p>
+        </w:tc>
+      </w:tr>
+    </w:tbl>
+    <w:p/>
+    <w:p>
+      <w:r>
+        <w:t>Gdy wszystkie dane będą poprawne to nic nie zostanie zwrócone.</w:t>
+      </w:r>
+    </w:p>
+    <w:p/>
+    <w:p/>
+    <w:p>
+      <w:r>
+        <w:t>Gdy jakieś pole będzie puste:</w:t>
+      </w:r>
+    </w:p>
+    <w:p>
+      <w:pPr>
+        <w:pBdr>
+          <w:top w:val="single" w:sz="6" w:space="6" w:color="E1E1E8"/>
+          <w:left w:val="single" w:sz="6" w:space="6" w:color="E1E1E8"/>
+          <w:bottom w:val="single" w:sz="6" w:space="6" w:color="E1E1E8"/>
+          <w:right w:val="single" w:sz="6" w:space="6" w:color="E1E1E8"/>
+        </w:pBdr>
+        <w:shd w:val="clear" w:color="auto" w:fill="F7F7F9"/>
+        <w:tabs>
+          <w:tab w:val="left" w:pos="916"/>
+          <w:tab w:val="left" w:pos="1832"/>
+          <w:tab w:val="left" w:pos="2748"/>
+          <w:tab w:val="left" w:pos="3664"/>
+          <w:tab w:val="left" w:pos="4580"/>
+          <w:tab w:val="left" w:pos="5496"/>
+          <w:tab w:val="left" w:pos="6412"/>
+          <w:tab w:val="left" w:pos="7328"/>
+          <w:tab w:val="left" w:pos="8244"/>
+          <w:tab w:val="left" w:pos="9160"/>
+          <w:tab w:val="left" w:pos="10076"/>
+          <w:tab w:val="left" w:pos="10992"/>
+          <w:tab w:val="left" w:pos="11908"/>
+          <w:tab w:val="left" w:pos="12824"/>
+          <w:tab w:val="left" w:pos="13740"/>
+          <w:tab w:val="left" w:pos="14656"/>
+        </w:tabs>
+        <w:wordWrap w:val="0"/>
+        <w:spacing w:after="150" w:line="240" w:lineRule="auto"/>
+        <w:rPr>
+          <w:rFonts w:ascii="Consolas" w:eastAsia="Times New Roman" w:hAnsi="Consolas" w:cs="Courier New"/>
+          <w:color w:val="48484C"/>
+          <w:kern w:val="0"/>
+          <w:sz w:val="18"/>
+          <w:szCs w:val="18"/>
+          <w:lang w:val="en-US" w:eastAsia="pl-PL"/>
+          <w14:ligatures w14:val="none"/>
+        </w:rPr>
+      </w:pPr>
+      <w:r>
+        <w:rPr>
+          <w:rFonts w:ascii="Consolas" w:eastAsia="Times New Roman" w:hAnsi="Consolas" w:cs="Courier New"/>
+          <w:color w:val="93A1A1"/>
+          <w:kern w:val="0"/>
+          <w:sz w:val="18"/>
+          <w:szCs w:val="18"/>
+          <w:lang w:val="en-US" w:eastAsia="pl-PL"/>
+          <w14:ligatures w14:val="none"/>
+        </w:rPr>
+        <w:t>{</w:t>
+      </w:r>
+    </w:p>
+    <w:p>
+      <w:pPr>
+        <w:pBdr>
+          <w:top w:val="single" w:sz="6" w:space="6" w:color="E1E1E8"/>
+          <w:left w:val="single" w:sz="6" w:space="6" w:color="E1E1E8"/>
+          <w:bottom w:val="single" w:sz="6" w:space="6" w:color="E1E1E8"/>
+          <w:right w:val="single" w:sz="6" w:space="6" w:color="E1E1E8"/>
+        </w:pBdr>
+        <w:shd w:val="clear" w:color="auto" w:fill="F7F7F9"/>
+        <w:tabs>
+          <w:tab w:val="left" w:pos="916"/>
+          <w:tab w:val="left" w:pos="1832"/>
+          <w:tab w:val="left" w:pos="2748"/>
+          <w:tab w:val="left" w:pos="3664"/>
+          <w:tab w:val="left" w:pos="4580"/>
+          <w:tab w:val="left" w:pos="5496"/>
+          <w:tab w:val="left" w:pos="6412"/>
+          <w:tab w:val="left" w:pos="7328"/>
+          <w:tab w:val="left" w:pos="8244"/>
+          <w:tab w:val="left" w:pos="9160"/>
+          <w:tab w:val="left" w:pos="10076"/>
+          <w:tab w:val="left" w:pos="10992"/>
+          <w:tab w:val="left" w:pos="11908"/>
+          <w:tab w:val="left" w:pos="12824"/>
+          <w:tab w:val="left" w:pos="13740"/>
+          <w:tab w:val="left" w:pos="14656"/>
+        </w:tabs>
+        <w:wordWrap w:val="0"/>
+        <w:spacing w:after="150" w:line="240" w:lineRule="auto"/>
+        <w:rPr>
+          <w:rFonts w:ascii="Consolas" w:eastAsia="Times New Roman" w:hAnsi="Consolas" w:cs="Courier New"/>
+          <w:color w:val="48484C"/>
+          <w:kern w:val="0"/>
+          <w:sz w:val="18"/>
+          <w:szCs w:val="18"/>
+          <w:lang w:val="en-US" w:eastAsia="pl-PL"/>
+          <w14:ligatures w14:val="none"/>
+        </w:rPr>
+      </w:pPr>
+      <w:r>
+        <w:rPr>
+          <w:rFonts w:ascii="Consolas" w:eastAsia="Times New Roman" w:hAnsi="Consolas" w:cs="Courier New"/>
+          <w:color w:val="48484C"/>
+          <w:kern w:val="0"/>
+          <w:sz w:val="18"/>
+          <w:szCs w:val="18"/>
+          <w:lang w:val="en-US" w:eastAsia="pl-PL"/>
+          <w14:ligatures w14:val="none"/>
+        </w:rPr>
+        <w:t xml:space="preserve">    </w:t>
+      </w:r>
+      <w:r>
+        <w:rPr>
+          <w:rFonts w:ascii="Consolas" w:eastAsia="Times New Roman" w:hAnsi="Consolas" w:cs="Courier New"/>
+          <w:color w:val="DD1144"/>
+          <w:kern w:val="0"/>
+          <w:sz w:val="18"/>
+          <w:szCs w:val="18"/>
+          <w:lang w:val="en-US" w:eastAsia="pl-PL"/>
+          <w14:ligatures w14:val="none"/>
+        </w:rPr>
+        <w:t>"email"</w:t>
+      </w:r>
+      <w:r>
+        <w:rPr>
+          <w:rFonts w:ascii="Consolas" w:eastAsia="Times New Roman" w:hAnsi="Consolas" w:cs="Courier New"/>
+          <w:color w:val="93A1A1"/>
+          <w:kern w:val="0"/>
+          <w:sz w:val="18"/>
+          <w:szCs w:val="18"/>
+          <w:lang w:val="en-US" w:eastAsia="pl-PL"/>
+          <w14:ligatures w14:val="none"/>
+        </w:rPr>
+        <w:t>:</w:t>
+      </w:r>
+      <w:r>
+        <w:rPr>
+          <w:rFonts w:ascii="Consolas" w:eastAsia="Times New Roman" w:hAnsi="Consolas" w:cs="Courier New"/>
+          <w:color w:val="48484C"/>
+          <w:kern w:val="0"/>
+          <w:sz w:val="18"/>
+          <w:szCs w:val="18"/>
+          <w:lang w:val="en-US" w:eastAsia="pl-PL"/>
+          <w14:ligatures w14:val="none"/>
+        </w:rPr>
+        <w:t xml:space="preserve"> </w:t>
+      </w:r>
+      <w:r>
+        <w:rPr>
+          <w:rFonts w:ascii="Consolas" w:eastAsia="Times New Roman" w:hAnsi="Consolas" w:cs="Courier New"/>
+          <w:color w:val="93A1A1"/>
+          <w:kern w:val="0"/>
+          <w:sz w:val="18"/>
+          <w:szCs w:val="18"/>
+          <w:lang w:val="en-US" w:eastAsia="pl-PL"/>
+          <w14:ligatures w14:val="none"/>
+        </w:rPr>
+        <w:t>[</w:t>
+      </w:r>
+    </w:p>
+    <w:p>
+      <w:pPr>
+        <w:pBdr>
+          <w:top w:val="single" w:sz="6" w:space="6" w:color="E1E1E8"/>
+          <w:left w:val="single" w:sz="6" w:space="6" w:color="E1E1E8"/>
+          <w:bottom w:val="single" w:sz="6" w:space="6" w:color="E1E1E8"/>
+          <w:right w:val="single" w:sz="6" w:space="6" w:color="E1E1E8"/>
+        </w:pBdr>
+        <w:shd w:val="clear" w:color="auto" w:fill="F7F7F9"/>
+        <w:tabs>
+          <w:tab w:val="left" w:pos="916"/>
+          <w:tab w:val="left" w:pos="1832"/>
+          <w:tab w:val="left" w:pos="2748"/>
+          <w:tab w:val="left" w:pos="3664"/>
+          <w:tab w:val="left" w:pos="4580"/>
+          <w:tab w:val="left" w:pos="5496"/>
+          <w:tab w:val="left" w:pos="6412"/>
+          <w:tab w:val="left" w:pos="7328"/>
+          <w:tab w:val="left" w:pos="8244"/>
+          <w:tab w:val="left" w:pos="9160"/>
+          <w:tab w:val="left" w:pos="10076"/>
+          <w:tab w:val="left" w:pos="10992"/>
+          <w:tab w:val="left" w:pos="11908"/>
+          <w:tab w:val="left" w:pos="12824"/>
+          <w:tab w:val="left" w:pos="13740"/>
+          <w:tab w:val="left" w:pos="14656"/>
+        </w:tabs>
+        <w:wordWrap w:val="0"/>
+        <w:spacing w:after="150" w:line="240" w:lineRule="auto"/>
+        <w:rPr>
+          <w:rFonts w:ascii="Consolas" w:eastAsia="Times New Roman" w:hAnsi="Consolas" w:cs="Courier New"/>
+          <w:color w:val="48484C"/>
+          <w:kern w:val="0"/>
+          <w:sz w:val="18"/>
+          <w:szCs w:val="18"/>
+          <w:lang w:val="en-US" w:eastAsia="pl-PL"/>
+          <w14:ligatures w14:val="none"/>
+        </w:rPr>
+      </w:pPr>
+      <w:r>
+        <w:rPr>
+          <w:rFonts w:ascii="Consolas" w:eastAsia="Times New Roman" w:hAnsi="Consolas" w:cs="Courier New"/>
+          <w:color w:val="48484C"/>
+          <w:kern w:val="0"/>
+          <w:sz w:val="18"/>
+          <w:szCs w:val="18"/>
+          <w:lang w:val="en-US" w:eastAsia="pl-PL"/>
+          <w14:ligatures w14:val="none"/>
+        </w:rPr>
+        <w:t xml:space="preserve">        </w:t>
+      </w:r>
+      <w:r>
+        <w:rPr>
+          <w:rFonts w:ascii="Consolas" w:eastAsia="Times New Roman" w:hAnsi="Consolas" w:cs="Courier New"/>
+          <w:color w:val="DD1144"/>
+          <w:kern w:val="0"/>
+          <w:sz w:val="18"/>
+          <w:szCs w:val="18"/>
+          <w:lang w:val="en-US" w:eastAsia="pl-PL"/>
+          <w14:ligatures w14:val="none"/>
+        </w:rPr>
+        <w:t>"This field may not be blank."</w:t>
+      </w:r>
+    </w:p>
+    <w:p>
+      <w:pPr>
+        <w:pBdr>
+          <w:top w:val="single" w:sz="6" w:space="6" w:color="E1E1E8"/>
+          <w:left w:val="single" w:sz="6" w:space="6" w:color="E1E1E8"/>
+          <w:bottom w:val="single" w:sz="6" w:space="6" w:color="E1E1E8"/>
+          <w:right w:val="single" w:sz="6" w:space="6" w:color="E1E1E8"/>
+        </w:pBdr>
+        <w:shd w:val="clear" w:color="auto" w:fill="F7F7F9"/>
+        <w:tabs>
+          <w:tab w:val="left" w:pos="916"/>
+          <w:tab w:val="left" w:pos="1832"/>
+          <w:tab w:val="left" w:pos="2748"/>
+          <w:tab w:val="left" w:pos="3664"/>
+          <w:tab w:val="left" w:pos="4580"/>
+          <w:tab w:val="left" w:pos="5496"/>
+          <w:tab w:val="left" w:pos="6412"/>
+          <w:tab w:val="left" w:pos="7328"/>
+          <w:tab w:val="left" w:pos="8244"/>
+          <w:tab w:val="left" w:pos="9160"/>
+          <w:tab w:val="left" w:pos="10076"/>
+          <w:tab w:val="left" w:pos="10992"/>
+          <w:tab w:val="left" w:pos="11908"/>
+          <w:tab w:val="left" w:pos="12824"/>
+          <w:tab w:val="left" w:pos="13740"/>
+          <w:tab w:val="left" w:pos="14656"/>
+        </w:tabs>
+        <w:wordWrap w:val="0"/>
+        <w:spacing w:after="150" w:line="240" w:lineRule="auto"/>
+        <w:rPr>
+          <w:rFonts w:ascii="Consolas" w:eastAsia="Times New Roman" w:hAnsi="Consolas" w:cs="Courier New"/>
+          <w:color w:val="48484C"/>
+          <w:kern w:val="0"/>
+          <w:sz w:val="18"/>
+          <w:szCs w:val="18"/>
+          <w:lang w:val="en-US" w:eastAsia="pl-PL"/>
+          <w14:ligatures w14:val="none"/>
+        </w:rPr>
+      </w:pPr>
+      <w:r>
+        <w:rPr>
+          <w:rFonts w:ascii="Consolas" w:eastAsia="Times New Roman" w:hAnsi="Consolas" w:cs="Courier New"/>
+          <w:color w:val="48484C"/>
+          <w:kern w:val="0"/>
+          <w:sz w:val="18"/>
+          <w:szCs w:val="18"/>
+          <w:lang w:val="en-US" w:eastAsia="pl-PL"/>
+          <w14:ligatures w14:val="none"/>
+        </w:rPr>
+        <w:t xml:space="preserve">    </w:t>
+      </w:r>
+      <w:r>
+        <w:rPr>
+          <w:rFonts w:ascii="Consolas" w:eastAsia="Times New Roman" w:hAnsi="Consolas" w:cs="Courier New"/>
+          <w:color w:val="93A1A1"/>
+          <w:kern w:val="0"/>
+          <w:sz w:val="18"/>
+          <w:szCs w:val="18"/>
+          <w:lang w:val="en-US" w:eastAsia="pl-PL"/>
+          <w14:ligatures w14:val="none"/>
+        </w:rPr>
+        <w:t>],</w:t>
+      </w:r>
+    </w:p>
+    <w:p>
+      <w:pPr>
+        <w:pBdr>
+          <w:top w:val="single" w:sz="6" w:space="6" w:color="E1E1E8"/>
+          <w:left w:val="single" w:sz="6" w:space="6" w:color="E1E1E8"/>
+          <w:bottom w:val="single" w:sz="6" w:space="6" w:color="E1E1E8"/>
+          <w:right w:val="single" w:sz="6" w:space="6" w:color="E1E1E8"/>
+        </w:pBdr>
+        <w:shd w:val="clear" w:color="auto" w:fill="F7F7F9"/>
+        <w:tabs>
+          <w:tab w:val="left" w:pos="916"/>
+          <w:tab w:val="left" w:pos="1832"/>
+          <w:tab w:val="left" w:pos="2748"/>
+          <w:tab w:val="left" w:pos="3664"/>
+          <w:tab w:val="left" w:pos="4580"/>
+          <w:tab w:val="left" w:pos="5496"/>
+          <w:tab w:val="left" w:pos="6412"/>
+          <w:tab w:val="left" w:pos="7328"/>
+          <w:tab w:val="left" w:pos="8244"/>
+          <w:tab w:val="left" w:pos="9160"/>
+          <w:tab w:val="left" w:pos="10076"/>
+          <w:tab w:val="left" w:pos="10992"/>
+          <w:tab w:val="left" w:pos="11908"/>
+          <w:tab w:val="left" w:pos="12824"/>
+          <w:tab w:val="left" w:pos="13740"/>
+          <w:tab w:val="left" w:pos="14656"/>
+        </w:tabs>
+        <w:wordWrap w:val="0"/>
+        <w:spacing w:after="150" w:line="240" w:lineRule="auto"/>
+        <w:rPr>
+          <w:rFonts w:ascii="Consolas" w:eastAsia="Times New Roman" w:hAnsi="Consolas" w:cs="Courier New"/>
+          <w:color w:val="48484C"/>
+          <w:kern w:val="0"/>
+          <w:sz w:val="18"/>
+          <w:szCs w:val="18"/>
+          <w:lang w:val="en-US" w:eastAsia="pl-PL"/>
+          <w14:ligatures w14:val="none"/>
+        </w:rPr>
+      </w:pPr>
+      <w:r>
+        <w:rPr>
+          <w:rFonts w:ascii="Consolas" w:eastAsia="Times New Roman" w:hAnsi="Consolas" w:cs="Courier New"/>
+          <w:color w:val="48484C"/>
+          <w:kern w:val="0"/>
+          <w:sz w:val="18"/>
+          <w:szCs w:val="18"/>
+          <w:lang w:val="en-US" w:eastAsia="pl-PL"/>
+          <w14:ligatures w14:val="none"/>
+        </w:rPr>
+        <w:t xml:space="preserve">    </w:t>
+      </w:r>
+      <w:r>
+        <w:rPr>
+          <w:rFonts w:ascii="Consolas" w:eastAsia="Times New Roman" w:hAnsi="Consolas" w:cs="Courier New"/>
+          <w:color w:val="DD1144"/>
+          <w:kern w:val="0"/>
+          <w:sz w:val="18"/>
+          <w:szCs w:val="18"/>
+          <w:lang w:val="en-US" w:eastAsia="pl-PL"/>
+          <w14:ligatures w14:val="none"/>
+        </w:rPr>
+        <w:t>"token"</w:t>
+      </w:r>
+      <w:r>
+        <w:rPr>
+          <w:rFonts w:ascii="Consolas" w:eastAsia="Times New Roman" w:hAnsi="Consolas" w:cs="Courier New"/>
+          <w:color w:val="93A1A1"/>
+          <w:kern w:val="0"/>
+          <w:sz w:val="18"/>
+          <w:szCs w:val="18"/>
+          <w:lang w:val="en-US" w:eastAsia="pl-PL"/>
+          <w14:ligatures w14:val="none"/>
+        </w:rPr>
+        <w:t>:</w:t>
+      </w:r>
+      <w:r>
+        <w:rPr>
+          <w:rFonts w:ascii="Consolas" w:eastAsia="Times New Roman" w:hAnsi="Consolas" w:cs="Courier New"/>
+          <w:color w:val="48484C"/>
+          <w:kern w:val="0"/>
+          <w:sz w:val="18"/>
+          <w:szCs w:val="18"/>
+          <w:lang w:val="en-US" w:eastAsia="pl-PL"/>
+          <w14:ligatures w14:val="none"/>
+        </w:rPr>
+        <w:t xml:space="preserve"> </w:t>
+      </w:r>
+      <w:r>
+        <w:rPr>
+          <w:rFonts w:ascii="Consolas" w:eastAsia="Times New Roman" w:hAnsi="Consolas" w:cs="Courier New"/>
+          <w:color w:val="93A1A1"/>
+          <w:kern w:val="0"/>
+          <w:sz w:val="18"/>
+          <w:szCs w:val="18"/>
+          <w:lang w:val="en-US" w:eastAsia="pl-PL"/>
+          <w14:ligatures w14:val="none"/>
+        </w:rPr>
+        <w:t>[</w:t>
+      </w:r>
+    </w:p>
+    <w:p>
+      <w:pPr>
+        <w:pBdr>
+          <w:top w:val="single" w:sz="6" w:space="6" w:color="E1E1E8"/>
+          <w:left w:val="single" w:sz="6" w:space="6" w:color="E1E1E8"/>
+          <w:bottom w:val="single" w:sz="6" w:space="6" w:color="E1E1E8"/>
+          <w:right w:val="single" w:sz="6" w:space="6" w:color="E1E1E8"/>
+        </w:pBdr>
+        <w:shd w:val="clear" w:color="auto" w:fill="F7F7F9"/>
+        <w:tabs>
+          <w:tab w:val="left" w:pos="916"/>
+          <w:tab w:val="left" w:pos="1832"/>
+          <w:tab w:val="left" w:pos="2748"/>
+          <w:tab w:val="left" w:pos="3664"/>
+          <w:tab w:val="left" w:pos="4580"/>
+          <w:tab w:val="left" w:pos="5496"/>
+          <w:tab w:val="left" w:pos="6412"/>
+          <w:tab w:val="left" w:pos="7328"/>
+          <w:tab w:val="left" w:pos="8244"/>
+          <w:tab w:val="left" w:pos="9160"/>
+          <w:tab w:val="left" w:pos="10076"/>
+          <w:tab w:val="left" w:pos="10992"/>
+          <w:tab w:val="left" w:pos="11908"/>
+          <w:tab w:val="left" w:pos="12824"/>
+          <w:tab w:val="left" w:pos="13740"/>
+          <w:tab w:val="left" w:pos="14656"/>
+        </w:tabs>
+        <w:wordWrap w:val="0"/>
+        <w:spacing w:after="150" w:line="240" w:lineRule="auto"/>
+        <w:rPr>
+          <w:rFonts w:ascii="Consolas" w:eastAsia="Times New Roman" w:hAnsi="Consolas" w:cs="Courier New"/>
+          <w:color w:val="48484C"/>
+          <w:kern w:val="0"/>
+          <w:sz w:val="18"/>
+          <w:szCs w:val="18"/>
+          <w:lang w:val="en-US" w:eastAsia="pl-PL"/>
+          <w14:ligatures w14:val="none"/>
+        </w:rPr>
+      </w:pPr>
+      <w:r>
+        <w:rPr>
+          <w:rFonts w:ascii="Consolas" w:eastAsia="Times New Roman" w:hAnsi="Consolas" w:cs="Courier New"/>
+          <w:color w:val="48484C"/>
+          <w:kern w:val="0"/>
+          <w:sz w:val="18"/>
+          <w:szCs w:val="18"/>
+          <w:lang w:val="en-US" w:eastAsia="pl-PL"/>
+          <w14:ligatures w14:val="none"/>
+        </w:rPr>
+        <w:t xml:space="preserve">        </w:t>
+      </w:r>
+      <w:r>
+        <w:rPr>
+          <w:rFonts w:ascii="Consolas" w:eastAsia="Times New Roman" w:hAnsi="Consolas" w:cs="Courier New"/>
+          <w:color w:val="DD1144"/>
+          <w:kern w:val="0"/>
+          <w:sz w:val="18"/>
+          <w:szCs w:val="18"/>
+          <w:lang w:val="en-US" w:eastAsia="pl-PL"/>
+          <w14:ligatures w14:val="none"/>
+        </w:rPr>
+        <w:t>"This field may not be blank."</w:t>
+      </w:r>
+    </w:p>
+    <w:p>
+      <w:pPr>
+        <w:pBdr>
+          <w:top w:val="single" w:sz="6" w:space="6" w:color="E1E1E8"/>
+          <w:left w:val="single" w:sz="6" w:space="6" w:color="E1E1E8"/>
+          <w:bottom w:val="single" w:sz="6" w:space="6" w:color="E1E1E8"/>
+          <w:right w:val="single" w:sz="6" w:space="6" w:color="E1E1E8"/>
+        </w:pBdr>
+        <w:shd w:val="clear" w:color="auto" w:fill="F7F7F9"/>
+        <w:tabs>
+          <w:tab w:val="left" w:pos="916"/>
+          <w:tab w:val="left" w:pos="1832"/>
+          <w:tab w:val="left" w:pos="2748"/>
+          <w:tab w:val="left" w:pos="3664"/>
+          <w:tab w:val="left" w:pos="4580"/>
+          <w:tab w:val="left" w:pos="5496"/>
+          <w:tab w:val="left" w:pos="6412"/>
+          <w:tab w:val="left" w:pos="7328"/>
+          <w:tab w:val="left" w:pos="8244"/>
+          <w:tab w:val="left" w:pos="9160"/>
+          <w:tab w:val="left" w:pos="10076"/>
+          <w:tab w:val="left" w:pos="10992"/>
+          <w:tab w:val="left" w:pos="11908"/>
+          <w:tab w:val="left" w:pos="12824"/>
+          <w:tab w:val="left" w:pos="13740"/>
+          <w:tab w:val="left" w:pos="14656"/>
+        </w:tabs>
+        <w:wordWrap w:val="0"/>
+        <w:spacing w:after="150" w:line="240" w:lineRule="auto"/>
+        <w:rPr>
+          <w:rFonts w:ascii="Consolas" w:eastAsia="Times New Roman" w:hAnsi="Consolas" w:cs="Courier New"/>
+          <w:color w:val="48484C"/>
+          <w:kern w:val="0"/>
+          <w:sz w:val="18"/>
+          <w:szCs w:val="18"/>
+          <w:lang w:eastAsia="pl-PL"/>
+          <w14:ligatures w14:val="none"/>
+        </w:rPr>
+      </w:pPr>
+      <w:r>
+        <w:rPr>
+          <w:rFonts w:ascii="Consolas" w:eastAsia="Times New Roman" w:hAnsi="Consolas" w:cs="Courier New"/>
+          <w:color w:val="48484C"/>
+          <w:kern w:val="0"/>
+          <w:sz w:val="18"/>
+          <w:szCs w:val="18"/>
+          <w:lang w:val="en-US" w:eastAsia="pl-PL"/>
+          <w14:ligatures w14:val="none"/>
+        </w:rPr>
+        <w:t xml:space="preserve">    </w:t>
+      </w:r>
+      <w:r>
+        <w:rPr>
+          <w:rFonts w:ascii="Consolas" w:eastAsia="Times New Roman" w:hAnsi="Consolas" w:cs="Courier New"/>
+          <w:color w:val="93A1A1"/>
+          <w:kern w:val="0"/>
+          <w:sz w:val="18"/>
+          <w:szCs w:val="18"/>
+          <w:lang w:eastAsia="pl-PL"/>
+          <w14:ligatures w14:val="none"/>
+        </w:rPr>
+        <w:t>]</w:t>
+      </w:r>
+    </w:p>
+    <w:p>
+      <w:pPr>
+        <w:pBdr>
+          <w:top w:val="single" w:sz="6" w:space="6" w:color="E1E1E8"/>
+          <w:left w:val="single" w:sz="6" w:space="6" w:color="E1E1E8"/>
+          <w:bottom w:val="single" w:sz="6" w:space="6" w:color="E1E1E8"/>
+          <w:right w:val="single" w:sz="6" w:space="6" w:color="E1E1E8"/>
+        </w:pBdr>
+        <w:shd w:val="clear" w:color="auto" w:fill="F7F7F9"/>
+        <w:tabs>
+          <w:tab w:val="left" w:pos="916"/>
+          <w:tab w:val="left" w:pos="1832"/>
+          <w:tab w:val="left" w:pos="2748"/>
+          <w:tab w:val="left" w:pos="3664"/>
+          <w:tab w:val="left" w:pos="4580"/>
+          <w:tab w:val="left" w:pos="5496"/>
+          <w:tab w:val="left" w:pos="6412"/>
+          <w:tab w:val="left" w:pos="7328"/>
+          <w:tab w:val="left" w:pos="8244"/>
+          <w:tab w:val="left" w:pos="9160"/>
+          <w:tab w:val="left" w:pos="10076"/>
+          <w:tab w:val="left" w:pos="10992"/>
+          <w:tab w:val="left" w:pos="11908"/>
+          <w:tab w:val="left" w:pos="12824"/>
+          <w:tab w:val="left" w:pos="13740"/>
+          <w:tab w:val="left" w:pos="14656"/>
+        </w:tabs>
+        <w:wordWrap w:val="0"/>
+        <w:spacing w:after="150" w:line="240" w:lineRule="auto"/>
+        <w:rPr>
+          <w:rFonts w:ascii="Consolas" w:eastAsia="Times New Roman" w:hAnsi="Consolas" w:cs="Courier New"/>
+          <w:color w:val="333333"/>
+          <w:kern w:val="0"/>
+          <w:sz w:val="18"/>
+          <w:szCs w:val="18"/>
+          <w:lang w:eastAsia="pl-PL"/>
+          <w14:ligatures w14:val="none"/>
+        </w:rPr>
+      </w:pPr>
+      <w:r>
+        <w:rPr>
+          <w:rFonts w:ascii="Consolas" w:eastAsia="Times New Roman" w:hAnsi="Consolas" w:cs="Courier New"/>
+          <w:color w:val="93A1A1"/>
+          <w:kern w:val="0"/>
+          <w:sz w:val="18"/>
+          <w:szCs w:val="18"/>
+          <w:lang w:eastAsia="pl-PL"/>
+          <w14:ligatures w14:val="none"/>
+        </w:rPr>
+        <w:t>}</w:t>
+      </w:r>
+    </w:p>
+    <w:p/>
+    <w:p>
+      <w:r>
+        <w:t>Gdy email będzie w złym formacie:</w:t>
+      </w:r>
+    </w:p>
+    <w:p>
+      <w:pPr>
+        <w:pBdr>
+          <w:top w:val="single" w:sz="6" w:space="6" w:color="E1E1E8"/>
+          <w:left w:val="single" w:sz="6" w:space="6" w:color="E1E1E8"/>
+          <w:bottom w:val="single" w:sz="6" w:space="6" w:color="E1E1E8"/>
+          <w:right w:val="single" w:sz="6" w:space="6" w:color="E1E1E8"/>
+        </w:pBdr>
+        <w:shd w:val="clear" w:color="auto" w:fill="F7F7F9"/>
+        <w:tabs>
+          <w:tab w:val="left" w:pos="916"/>
+          <w:tab w:val="left" w:pos="1832"/>
+          <w:tab w:val="left" w:pos="2748"/>
+          <w:tab w:val="left" w:pos="3664"/>
+          <w:tab w:val="left" w:pos="4580"/>
+          <w:tab w:val="left" w:pos="5496"/>
+          <w:tab w:val="left" w:pos="6412"/>
+          <w:tab w:val="left" w:pos="7328"/>
+          <w:tab w:val="left" w:pos="8244"/>
+          <w:tab w:val="left" w:pos="9160"/>
+          <w:tab w:val="left" w:pos="10076"/>
+          <w:tab w:val="left" w:pos="10992"/>
+          <w:tab w:val="left" w:pos="11908"/>
+          <w:tab w:val="left" w:pos="12824"/>
+          <w:tab w:val="left" w:pos="13740"/>
+          <w:tab w:val="left" w:pos="14656"/>
+        </w:tabs>
+        <w:wordWrap w:val="0"/>
+        <w:spacing w:after="150" w:line="240" w:lineRule="auto"/>
+        <w:rPr>
+          <w:rFonts w:ascii="Consolas" w:eastAsia="Times New Roman" w:hAnsi="Consolas" w:cs="Courier New"/>
+          <w:color w:val="48484C"/>
+          <w:kern w:val="0"/>
+          <w:sz w:val="18"/>
+          <w:szCs w:val="18"/>
+          <w:lang w:val="en-US" w:eastAsia="pl-PL"/>
+          <w14:ligatures w14:val="none"/>
+        </w:rPr>
+      </w:pPr>
+      <w:r>
+        <w:rPr>
+          <w:rFonts w:ascii="Consolas" w:eastAsia="Times New Roman" w:hAnsi="Consolas" w:cs="Courier New"/>
+          <w:color w:val="93A1A1"/>
+          <w:kern w:val="0"/>
+          <w:sz w:val="18"/>
+          <w:szCs w:val="18"/>
+          <w:lang w:val="en-US" w:eastAsia="pl-PL"/>
+          <w14:ligatures w14:val="none"/>
+        </w:rPr>
+        <w:t>{</w:t>
+      </w:r>
+    </w:p>
+    <w:p>
+      <w:pPr>
+        <w:pBdr>
+          <w:top w:val="single" w:sz="6" w:space="6" w:color="E1E1E8"/>
+          <w:left w:val="single" w:sz="6" w:space="6" w:color="E1E1E8"/>
+          <w:bottom w:val="single" w:sz="6" w:space="6" w:color="E1E1E8"/>
+          <w:right w:val="single" w:sz="6" w:space="6" w:color="E1E1E8"/>
+        </w:pBdr>
+        <w:shd w:val="clear" w:color="auto" w:fill="F7F7F9"/>
+        <w:tabs>
+          <w:tab w:val="left" w:pos="916"/>
+          <w:tab w:val="left" w:pos="1832"/>
+          <w:tab w:val="left" w:pos="2748"/>
+          <w:tab w:val="left" w:pos="3664"/>
+          <w:tab w:val="left" w:pos="4580"/>
+          <w:tab w:val="left" w:pos="5496"/>
+          <w:tab w:val="left" w:pos="6412"/>
+          <w:tab w:val="left" w:pos="7328"/>
+          <w:tab w:val="left" w:pos="8244"/>
+          <w:tab w:val="left" w:pos="9160"/>
+          <w:tab w:val="left" w:pos="10076"/>
+          <w:tab w:val="left" w:pos="10992"/>
+          <w:tab w:val="left" w:pos="11908"/>
+          <w:tab w:val="left" w:pos="12824"/>
+          <w:tab w:val="left" w:pos="13740"/>
+          <w:tab w:val="left" w:pos="14656"/>
+        </w:tabs>
+        <w:wordWrap w:val="0"/>
+        <w:spacing w:after="150" w:line="240" w:lineRule="auto"/>
+        <w:rPr>
+          <w:rFonts w:ascii="Consolas" w:eastAsia="Times New Roman" w:hAnsi="Consolas" w:cs="Courier New"/>
+          <w:color w:val="48484C"/>
+          <w:kern w:val="0"/>
+          <w:sz w:val="18"/>
+          <w:szCs w:val="18"/>
+          <w:lang w:val="en-US" w:eastAsia="pl-PL"/>
+          <w14:ligatures w14:val="none"/>
+        </w:rPr>
+      </w:pPr>
+      <w:r>
+        <w:rPr>
+          <w:rFonts w:ascii="Consolas" w:eastAsia="Times New Roman" w:hAnsi="Consolas" w:cs="Courier New"/>
+          <w:color w:val="48484C"/>
+          <w:kern w:val="0"/>
+          <w:sz w:val="18"/>
+          <w:szCs w:val="18"/>
+          <w:lang w:val="en-US" w:eastAsia="pl-PL"/>
+          <w14:ligatures w14:val="none"/>
+        </w:rPr>
+        <w:t xml:space="preserve">    </w:t>
+      </w:r>
+      <w:r>
+        <w:rPr>
+          <w:rFonts w:ascii="Consolas" w:eastAsia="Times New Roman" w:hAnsi="Consolas" w:cs="Courier New"/>
+          <w:color w:val="DD1144"/>
+          <w:kern w:val="0"/>
+          <w:sz w:val="18"/>
+          <w:szCs w:val="18"/>
+          <w:lang w:val="en-US" w:eastAsia="pl-PL"/>
+          <w14:ligatures w14:val="none"/>
+        </w:rPr>
+        <w:t>"email"</w:t>
+      </w:r>
+      <w:r>
+        <w:rPr>
+          <w:rFonts w:ascii="Consolas" w:eastAsia="Times New Roman" w:hAnsi="Consolas" w:cs="Courier New"/>
+          <w:color w:val="93A1A1"/>
+          <w:kern w:val="0"/>
+          <w:sz w:val="18"/>
+          <w:szCs w:val="18"/>
+          <w:lang w:val="en-US" w:eastAsia="pl-PL"/>
+          <w14:ligatures w14:val="none"/>
+        </w:rPr>
+        <w:t>:</w:t>
+      </w:r>
+      <w:r>
+        <w:rPr>
+          <w:rFonts w:ascii="Consolas" w:eastAsia="Times New Roman" w:hAnsi="Consolas" w:cs="Courier New"/>
+          <w:color w:val="48484C"/>
+          <w:kern w:val="0"/>
+          <w:sz w:val="18"/>
+          <w:szCs w:val="18"/>
+          <w:lang w:val="en-US" w:eastAsia="pl-PL"/>
+          <w14:ligatures w14:val="none"/>
+        </w:rPr>
+        <w:t xml:space="preserve"> </w:t>
+      </w:r>
+      <w:r>
+        <w:rPr>
+          <w:rFonts w:ascii="Consolas" w:eastAsia="Times New Roman" w:hAnsi="Consolas" w:cs="Courier New"/>
+          <w:color w:val="93A1A1"/>
+          <w:kern w:val="0"/>
+          <w:sz w:val="18"/>
+          <w:szCs w:val="18"/>
+          <w:lang w:val="en-US" w:eastAsia="pl-PL"/>
+          <w14:ligatures w14:val="none"/>
+        </w:rPr>
+        <w:t>[</w:t>
+      </w:r>
+    </w:p>
+    <w:p>
+      <w:pPr>
+        <w:pBdr>
+          <w:top w:val="single" w:sz="6" w:space="6" w:color="E1E1E8"/>
+          <w:left w:val="single" w:sz="6" w:space="6" w:color="E1E1E8"/>
+          <w:bottom w:val="single" w:sz="6" w:space="6" w:color="E1E1E8"/>
+          <w:right w:val="single" w:sz="6" w:space="6" w:color="E1E1E8"/>
+        </w:pBdr>
+        <w:shd w:val="clear" w:color="auto" w:fill="F7F7F9"/>
+        <w:tabs>
+          <w:tab w:val="left" w:pos="916"/>
+          <w:tab w:val="left" w:pos="1832"/>
+          <w:tab w:val="left" w:pos="2748"/>
+          <w:tab w:val="left" w:pos="3664"/>
+          <w:tab w:val="left" w:pos="4580"/>
+          <w:tab w:val="left" w:pos="5496"/>
+          <w:tab w:val="left" w:pos="6412"/>
+          <w:tab w:val="left" w:pos="7328"/>
+          <w:tab w:val="left" w:pos="8244"/>
+          <w:tab w:val="left" w:pos="9160"/>
+          <w:tab w:val="left" w:pos="10076"/>
+          <w:tab w:val="left" w:pos="10992"/>
+          <w:tab w:val="left" w:pos="11908"/>
+          <w:tab w:val="left" w:pos="12824"/>
+          <w:tab w:val="left" w:pos="13740"/>
+          <w:tab w:val="left" w:pos="14656"/>
+        </w:tabs>
+        <w:wordWrap w:val="0"/>
+        <w:spacing w:after="150" w:line="240" w:lineRule="auto"/>
+        <w:rPr>
+          <w:rFonts w:ascii="Consolas" w:eastAsia="Times New Roman" w:hAnsi="Consolas" w:cs="Courier New"/>
+          <w:color w:val="48484C"/>
+          <w:kern w:val="0"/>
+          <w:sz w:val="18"/>
+          <w:szCs w:val="18"/>
+          <w:lang w:val="en-US" w:eastAsia="pl-PL"/>
+          <w14:ligatures w14:val="none"/>
+        </w:rPr>
+      </w:pPr>
+      <w:r>
+        <w:rPr>
+          <w:rFonts w:ascii="Consolas" w:eastAsia="Times New Roman" w:hAnsi="Consolas" w:cs="Courier New"/>
+          <w:color w:val="48484C"/>
+          <w:kern w:val="0"/>
+          <w:sz w:val="18"/>
+          <w:szCs w:val="18"/>
+          <w:lang w:val="en-US" w:eastAsia="pl-PL"/>
+          <w14:ligatures w14:val="none"/>
+        </w:rPr>
+        <w:t xml:space="preserve">        </w:t>
+      </w:r>
+      <w:r>
+        <w:rPr>
+          <w:rFonts w:ascii="Consolas" w:eastAsia="Times New Roman" w:hAnsi="Consolas" w:cs="Courier New"/>
+          <w:color w:val="DD1144"/>
+          <w:kern w:val="0"/>
+          <w:sz w:val="18"/>
+          <w:szCs w:val="18"/>
+          <w:lang w:val="en-US" w:eastAsia="pl-PL"/>
+          <w14:ligatures w14:val="none"/>
+        </w:rPr>
+        <w:t>"Enter a valid email address."</w:t>
+      </w:r>
+    </w:p>
+    <w:p>
+      <w:pPr>
+        <w:pBdr>
+          <w:top w:val="single" w:sz="6" w:space="6" w:color="E1E1E8"/>
+          <w:left w:val="single" w:sz="6" w:space="6" w:color="E1E1E8"/>
+          <w:bottom w:val="single" w:sz="6" w:space="6" w:color="E1E1E8"/>
+          <w:right w:val="single" w:sz="6" w:space="6" w:color="E1E1E8"/>
+        </w:pBdr>
+        <w:shd w:val="clear" w:color="auto" w:fill="F7F7F9"/>
+        <w:tabs>
+          <w:tab w:val="left" w:pos="916"/>
+          <w:tab w:val="left" w:pos="1832"/>
+          <w:tab w:val="left" w:pos="2748"/>
+          <w:tab w:val="left" w:pos="3664"/>
+          <w:tab w:val="left" w:pos="4580"/>
+          <w:tab w:val="left" w:pos="5496"/>
+          <w:tab w:val="left" w:pos="6412"/>
+          <w:tab w:val="left" w:pos="7328"/>
+          <w:tab w:val="left" w:pos="8244"/>
+          <w:tab w:val="left" w:pos="9160"/>
+          <w:tab w:val="left" w:pos="10076"/>
+          <w:tab w:val="left" w:pos="10992"/>
+          <w:tab w:val="left" w:pos="11908"/>
+          <w:tab w:val="left" w:pos="12824"/>
+          <w:tab w:val="left" w:pos="13740"/>
+          <w:tab w:val="left" w:pos="14656"/>
+        </w:tabs>
+        <w:wordWrap w:val="0"/>
+        <w:spacing w:after="150" w:line="240" w:lineRule="auto"/>
+        <w:rPr>
+          <w:rFonts w:ascii="Consolas" w:eastAsia="Times New Roman" w:hAnsi="Consolas" w:cs="Courier New"/>
+          <w:color w:val="48484C"/>
+          <w:kern w:val="0"/>
+          <w:sz w:val="18"/>
+          <w:szCs w:val="18"/>
+          <w:lang w:eastAsia="pl-PL"/>
+          <w14:ligatures w14:val="none"/>
+        </w:rPr>
+      </w:pPr>
+      <w:r>
+        <w:rPr>
+          <w:rFonts w:ascii="Consolas" w:eastAsia="Times New Roman" w:hAnsi="Consolas" w:cs="Courier New"/>
+          <w:color w:val="48484C"/>
+          <w:kern w:val="0"/>
+          <w:sz w:val="18"/>
+          <w:szCs w:val="18"/>
+          <w:lang w:val="en-US" w:eastAsia="pl-PL"/>
+          <w14:ligatures w14:val="none"/>
+        </w:rPr>
+        <w:t xml:space="preserve">    </w:t>
+      </w:r>
+      <w:r>
+        <w:rPr>
+          <w:rFonts w:ascii="Consolas" w:eastAsia="Times New Roman" w:hAnsi="Consolas" w:cs="Courier New"/>
+          <w:color w:val="93A1A1"/>
+          <w:kern w:val="0"/>
+          <w:sz w:val="18"/>
+          <w:szCs w:val="18"/>
+          <w:lang w:eastAsia="pl-PL"/>
+          <w14:ligatures w14:val="none"/>
+        </w:rPr>
+        <w:t>]</w:t>
+      </w:r>
+    </w:p>
+    <w:p>
+      <w:pPr>
+        <w:pBdr>
+          <w:top w:val="single" w:sz="6" w:space="6" w:color="E1E1E8"/>
+          <w:left w:val="single" w:sz="6" w:space="6" w:color="E1E1E8"/>
+          <w:bottom w:val="single" w:sz="6" w:space="6" w:color="E1E1E8"/>
+          <w:right w:val="single" w:sz="6" w:space="6" w:color="E1E1E8"/>
+        </w:pBdr>
+        <w:shd w:val="clear" w:color="auto" w:fill="F7F7F9"/>
+        <w:tabs>
+          <w:tab w:val="left" w:pos="916"/>
+          <w:tab w:val="left" w:pos="1832"/>
+          <w:tab w:val="left" w:pos="2748"/>
+          <w:tab w:val="left" w:pos="3664"/>
+          <w:tab w:val="left" w:pos="4580"/>
+          <w:tab w:val="left" w:pos="5496"/>
+          <w:tab w:val="left" w:pos="6412"/>
+          <w:tab w:val="left" w:pos="7328"/>
+          <w:tab w:val="left" w:pos="8244"/>
+          <w:tab w:val="left" w:pos="9160"/>
+          <w:tab w:val="left" w:pos="10076"/>
+          <w:tab w:val="left" w:pos="10992"/>
+          <w:tab w:val="left" w:pos="11908"/>
+          <w:tab w:val="left" w:pos="12824"/>
+          <w:tab w:val="left" w:pos="13740"/>
+          <w:tab w:val="left" w:pos="14656"/>
+        </w:tabs>
+        <w:wordWrap w:val="0"/>
+        <w:spacing w:after="150" w:line="240" w:lineRule="auto"/>
+        <w:rPr>
+          <w:rFonts w:ascii="Consolas" w:eastAsia="Times New Roman" w:hAnsi="Consolas" w:cs="Courier New"/>
+          <w:color w:val="333333"/>
+          <w:kern w:val="0"/>
+          <w:sz w:val="18"/>
+          <w:szCs w:val="18"/>
+          <w:lang w:eastAsia="pl-PL"/>
+          <w14:ligatures w14:val="none"/>
+        </w:rPr>
+      </w:pPr>
+      <w:r>
+        <w:rPr>
+          <w:rFonts w:ascii="Consolas" w:eastAsia="Times New Roman" w:hAnsi="Consolas" w:cs="Courier New"/>
+          <w:color w:val="93A1A1"/>
+          <w:kern w:val="0"/>
+          <w:sz w:val="18"/>
+          <w:szCs w:val="18"/>
+          <w:lang w:eastAsia="pl-PL"/>
+          <w14:ligatures w14:val="none"/>
+        </w:rPr>
+        <w:t>}</w:t>
+      </w:r>
+    </w:p>
+    <w:p>
+      <w:r>
+        <w:t xml:space="preserve">Gdy podany </w:t>
+      </w:r>
+      <w:proofErr w:type="spellStart"/>
+      <w:r>
+        <w:t>token</w:t>
+      </w:r>
+      <w:proofErr w:type="spellEnd"/>
+      <w:r>
+        <w:t xml:space="preserve"> będzie za długi:</w:t>
+      </w:r>
+    </w:p>
+    <w:p>
+      <w:pPr>
+        <w:pBdr>
+          <w:top w:val="single" w:sz="6" w:space="6" w:color="E1E1E8"/>
+          <w:left w:val="single" w:sz="6" w:space="6" w:color="E1E1E8"/>
+          <w:bottom w:val="single" w:sz="6" w:space="6" w:color="E1E1E8"/>
+          <w:right w:val="single" w:sz="6" w:space="6" w:color="E1E1E8"/>
+        </w:pBdr>
+        <w:shd w:val="clear" w:color="auto" w:fill="F7F7F9"/>
+        <w:tabs>
+          <w:tab w:val="left" w:pos="916"/>
+          <w:tab w:val="left" w:pos="1832"/>
+          <w:tab w:val="left" w:pos="2748"/>
+          <w:tab w:val="left" w:pos="3664"/>
+          <w:tab w:val="left" w:pos="4580"/>
+          <w:tab w:val="left" w:pos="5496"/>
+          <w:tab w:val="left" w:pos="6412"/>
+          <w:tab w:val="left" w:pos="7328"/>
+          <w:tab w:val="left" w:pos="8244"/>
+          <w:tab w:val="left" w:pos="9160"/>
+          <w:tab w:val="left" w:pos="10076"/>
+          <w:tab w:val="left" w:pos="10992"/>
+          <w:tab w:val="left" w:pos="11908"/>
+          <w:tab w:val="left" w:pos="12824"/>
+          <w:tab w:val="left" w:pos="13740"/>
+          <w:tab w:val="left" w:pos="14656"/>
+        </w:tabs>
+        <w:wordWrap w:val="0"/>
+        <w:spacing w:after="150" w:line="240" w:lineRule="auto"/>
+        <w:rPr>
+          <w:rFonts w:ascii="Consolas" w:eastAsia="Times New Roman" w:hAnsi="Consolas" w:cs="Courier New"/>
+          <w:color w:val="48484C"/>
+          <w:kern w:val="0"/>
+          <w:sz w:val="18"/>
+          <w:szCs w:val="18"/>
+          <w:lang w:val="en-US" w:eastAsia="pl-PL"/>
+          <w14:ligatures w14:val="none"/>
+        </w:rPr>
+      </w:pPr>
+      <w:r>
+        <w:rPr>
+          <w:rFonts w:ascii="Consolas" w:eastAsia="Times New Roman" w:hAnsi="Consolas" w:cs="Courier New"/>
+          <w:color w:val="93A1A1"/>
+          <w:kern w:val="0"/>
+          <w:sz w:val="18"/>
+          <w:szCs w:val="18"/>
+          <w:lang w:val="en-US" w:eastAsia="pl-PL"/>
+          <w14:ligatures w14:val="none"/>
+        </w:rPr>
+        <w:t>{</w:t>
+      </w:r>
+    </w:p>
+    <w:p>
+      <w:pPr>
+        <w:pBdr>
+          <w:top w:val="single" w:sz="6" w:space="6" w:color="E1E1E8"/>
+          <w:left w:val="single" w:sz="6" w:space="6" w:color="E1E1E8"/>
+          <w:bottom w:val="single" w:sz="6" w:space="6" w:color="E1E1E8"/>
+          <w:right w:val="single" w:sz="6" w:space="6" w:color="E1E1E8"/>
+        </w:pBdr>
+        <w:shd w:val="clear" w:color="auto" w:fill="F7F7F9"/>
+        <w:tabs>
+          <w:tab w:val="left" w:pos="916"/>
+          <w:tab w:val="left" w:pos="1832"/>
+          <w:tab w:val="left" w:pos="2748"/>
+          <w:tab w:val="left" w:pos="3664"/>
+          <w:tab w:val="left" w:pos="4580"/>
+          <w:tab w:val="left" w:pos="5496"/>
+          <w:tab w:val="left" w:pos="6412"/>
+          <w:tab w:val="left" w:pos="7328"/>
+          <w:tab w:val="left" w:pos="8244"/>
+          <w:tab w:val="left" w:pos="9160"/>
+          <w:tab w:val="left" w:pos="10076"/>
+          <w:tab w:val="left" w:pos="10992"/>
+          <w:tab w:val="left" w:pos="11908"/>
+          <w:tab w:val="left" w:pos="12824"/>
+          <w:tab w:val="left" w:pos="13740"/>
+          <w:tab w:val="left" w:pos="14656"/>
+        </w:tabs>
+        <w:wordWrap w:val="0"/>
+        <w:spacing w:after="150" w:line="240" w:lineRule="auto"/>
+        <w:rPr>
+          <w:rFonts w:ascii="Consolas" w:eastAsia="Times New Roman" w:hAnsi="Consolas" w:cs="Courier New"/>
+          <w:color w:val="48484C"/>
+          <w:kern w:val="0"/>
+          <w:sz w:val="18"/>
+          <w:szCs w:val="18"/>
+          <w:lang w:val="en-US" w:eastAsia="pl-PL"/>
+          <w14:ligatures w14:val="none"/>
+        </w:rPr>
+      </w:pPr>
+      <w:r>
+        <w:rPr>
+          <w:rFonts w:ascii="Consolas" w:eastAsia="Times New Roman" w:hAnsi="Consolas" w:cs="Courier New"/>
+          <w:color w:val="48484C"/>
+          <w:kern w:val="0"/>
+          <w:sz w:val="18"/>
+          <w:szCs w:val="18"/>
+          <w:lang w:val="en-US" w:eastAsia="pl-PL"/>
+          <w14:ligatures w14:val="none"/>
+        </w:rPr>
+        <w:t xml:space="preserve">    </w:t>
+      </w:r>
+      <w:r>
+        <w:rPr>
+          <w:rFonts w:ascii="Consolas" w:eastAsia="Times New Roman" w:hAnsi="Consolas" w:cs="Courier New"/>
+          <w:color w:val="DD1144"/>
+          <w:kern w:val="0"/>
+          <w:sz w:val="18"/>
+          <w:szCs w:val="18"/>
+          <w:lang w:val="en-US" w:eastAsia="pl-PL"/>
+          <w14:ligatures w14:val="none"/>
+        </w:rPr>
+        <w:t>"token"</w:t>
+      </w:r>
+      <w:r>
+        <w:rPr>
+          <w:rFonts w:ascii="Consolas" w:eastAsia="Times New Roman" w:hAnsi="Consolas" w:cs="Courier New"/>
+          <w:color w:val="93A1A1"/>
+          <w:kern w:val="0"/>
+          <w:sz w:val="18"/>
+          <w:szCs w:val="18"/>
+          <w:lang w:val="en-US" w:eastAsia="pl-PL"/>
+          <w14:ligatures w14:val="none"/>
+        </w:rPr>
+        <w:t>:</w:t>
+      </w:r>
+      <w:r>
+        <w:rPr>
+          <w:rFonts w:ascii="Consolas" w:eastAsia="Times New Roman" w:hAnsi="Consolas" w:cs="Courier New"/>
+          <w:color w:val="48484C"/>
+          <w:kern w:val="0"/>
+          <w:sz w:val="18"/>
+          <w:szCs w:val="18"/>
+          <w:lang w:val="en-US" w:eastAsia="pl-PL"/>
+          <w14:ligatures w14:val="none"/>
+        </w:rPr>
+        <w:t xml:space="preserve"> </w:t>
+      </w:r>
+      <w:r>
+        <w:rPr>
+          <w:rFonts w:ascii="Consolas" w:eastAsia="Times New Roman" w:hAnsi="Consolas" w:cs="Courier New"/>
+          <w:color w:val="93A1A1"/>
+          <w:kern w:val="0"/>
+          <w:sz w:val="18"/>
+          <w:szCs w:val="18"/>
+          <w:lang w:val="en-US" w:eastAsia="pl-PL"/>
+          <w14:ligatures w14:val="none"/>
+        </w:rPr>
+        <w:t>[</w:t>
+      </w:r>
+    </w:p>
+    <w:p>
+      <w:pPr>
+        <w:pBdr>
+          <w:top w:val="single" w:sz="6" w:space="6" w:color="E1E1E8"/>
+          <w:left w:val="single" w:sz="6" w:space="6" w:color="E1E1E8"/>
+          <w:bottom w:val="single" w:sz="6" w:space="6" w:color="E1E1E8"/>
+          <w:right w:val="single" w:sz="6" w:space="6" w:color="E1E1E8"/>
+        </w:pBdr>
+        <w:shd w:val="clear" w:color="auto" w:fill="F7F7F9"/>
+        <w:tabs>
+          <w:tab w:val="left" w:pos="916"/>
+          <w:tab w:val="left" w:pos="1832"/>
+          <w:tab w:val="left" w:pos="2748"/>
+          <w:tab w:val="left" w:pos="3664"/>
+          <w:tab w:val="left" w:pos="4580"/>
+          <w:tab w:val="left" w:pos="5496"/>
+          <w:tab w:val="left" w:pos="6412"/>
+          <w:tab w:val="left" w:pos="7328"/>
+          <w:tab w:val="left" w:pos="8244"/>
+          <w:tab w:val="left" w:pos="9160"/>
+          <w:tab w:val="left" w:pos="10076"/>
+          <w:tab w:val="left" w:pos="10992"/>
+          <w:tab w:val="left" w:pos="11908"/>
+          <w:tab w:val="left" w:pos="12824"/>
+          <w:tab w:val="left" w:pos="13740"/>
+          <w:tab w:val="left" w:pos="14656"/>
+        </w:tabs>
+        <w:wordWrap w:val="0"/>
+        <w:spacing w:after="150" w:line="240" w:lineRule="auto"/>
+        <w:rPr>
+          <w:rFonts w:ascii="Consolas" w:eastAsia="Times New Roman" w:hAnsi="Consolas" w:cs="Courier New"/>
+          <w:color w:val="48484C"/>
+          <w:kern w:val="0"/>
+          <w:sz w:val="18"/>
+          <w:szCs w:val="18"/>
+          <w:lang w:val="en-US" w:eastAsia="pl-PL"/>
+          <w14:ligatures w14:val="none"/>
+        </w:rPr>
+      </w:pPr>
+      <w:r>
+        <w:rPr>
+          <w:rFonts w:ascii="Consolas" w:eastAsia="Times New Roman" w:hAnsi="Consolas" w:cs="Courier New"/>
+          <w:color w:val="48484C"/>
+          <w:kern w:val="0"/>
+          <w:sz w:val="18"/>
+          <w:szCs w:val="18"/>
+          <w:lang w:val="en-US" w:eastAsia="pl-PL"/>
+          <w14:ligatures w14:val="none"/>
+        </w:rPr>
+        <w:t xml:space="preserve">        </w:t>
+      </w:r>
+      <w:r>
+        <w:rPr>
+          <w:rFonts w:ascii="Consolas" w:eastAsia="Times New Roman" w:hAnsi="Consolas" w:cs="Courier New"/>
+          <w:color w:val="DD1144"/>
+          <w:kern w:val="0"/>
+          <w:sz w:val="18"/>
+          <w:szCs w:val="18"/>
+          <w:lang w:val="en-US" w:eastAsia="pl-PL"/>
+          <w14:ligatures w14:val="none"/>
+        </w:rPr>
+        <w:t>"Ensure this field has no more than 5 characters."</w:t>
+      </w:r>
+    </w:p>
+    <w:p>
+      <w:pPr>
+        <w:pBdr>
+          <w:top w:val="single" w:sz="6" w:space="6" w:color="E1E1E8"/>
+          <w:left w:val="single" w:sz="6" w:space="6" w:color="E1E1E8"/>
+          <w:bottom w:val="single" w:sz="6" w:space="6" w:color="E1E1E8"/>
+          <w:right w:val="single" w:sz="6" w:space="6" w:color="E1E1E8"/>
+        </w:pBdr>
+        <w:shd w:val="clear" w:color="auto" w:fill="F7F7F9"/>
+        <w:tabs>
+          <w:tab w:val="left" w:pos="916"/>
+          <w:tab w:val="left" w:pos="1832"/>
+          <w:tab w:val="left" w:pos="2748"/>
+          <w:tab w:val="left" w:pos="3664"/>
+          <w:tab w:val="left" w:pos="4580"/>
+          <w:tab w:val="left" w:pos="5496"/>
+          <w:tab w:val="left" w:pos="6412"/>
+          <w:tab w:val="left" w:pos="7328"/>
+          <w:tab w:val="left" w:pos="8244"/>
+          <w:tab w:val="left" w:pos="9160"/>
+          <w:tab w:val="left" w:pos="10076"/>
+          <w:tab w:val="left" w:pos="10992"/>
+          <w:tab w:val="left" w:pos="11908"/>
+          <w:tab w:val="left" w:pos="12824"/>
+          <w:tab w:val="left" w:pos="13740"/>
+          <w:tab w:val="left" w:pos="14656"/>
+        </w:tabs>
+        <w:wordWrap w:val="0"/>
+        <w:spacing w:after="150" w:line="240" w:lineRule="auto"/>
+        <w:rPr>
+          <w:rFonts w:ascii="Consolas" w:eastAsia="Times New Roman" w:hAnsi="Consolas" w:cs="Courier New"/>
+          <w:color w:val="48484C"/>
+          <w:kern w:val="0"/>
+          <w:sz w:val="18"/>
+          <w:szCs w:val="18"/>
+          <w:lang w:eastAsia="pl-PL"/>
+          <w14:ligatures w14:val="none"/>
+        </w:rPr>
+      </w:pPr>
+      <w:r>
+        <w:rPr>
+          <w:rFonts w:ascii="Consolas" w:eastAsia="Times New Roman" w:hAnsi="Consolas" w:cs="Courier New"/>
+          <w:color w:val="48484C"/>
+          <w:kern w:val="0"/>
+          <w:sz w:val="18"/>
+          <w:szCs w:val="18"/>
+          <w:lang w:val="en-US" w:eastAsia="pl-PL"/>
+          <w14:ligatures w14:val="none"/>
+        </w:rPr>
+        <w:t xml:space="preserve">    </w:t>
+      </w:r>
+      <w:r>
+        <w:rPr>
+          <w:rFonts w:ascii="Consolas" w:eastAsia="Times New Roman" w:hAnsi="Consolas" w:cs="Courier New"/>
+          <w:color w:val="93A1A1"/>
+          <w:kern w:val="0"/>
+          <w:sz w:val="18"/>
+          <w:szCs w:val="18"/>
+          <w:lang w:eastAsia="pl-PL"/>
+          <w14:ligatures w14:val="none"/>
+        </w:rPr>
+        <w:t>]</w:t>
+      </w:r>
+    </w:p>
+    <w:p>
+      <w:pPr>
+        <w:pBdr>
+          <w:top w:val="single" w:sz="6" w:space="6" w:color="E1E1E8"/>
+          <w:left w:val="single" w:sz="6" w:space="6" w:color="E1E1E8"/>
+          <w:bottom w:val="single" w:sz="6" w:space="6" w:color="E1E1E8"/>
+          <w:right w:val="single" w:sz="6" w:space="6" w:color="E1E1E8"/>
+        </w:pBdr>
+        <w:shd w:val="clear" w:color="auto" w:fill="F7F7F9"/>
+        <w:tabs>
+          <w:tab w:val="left" w:pos="916"/>
+          <w:tab w:val="left" w:pos="1832"/>
+          <w:tab w:val="left" w:pos="2748"/>
+          <w:tab w:val="left" w:pos="3664"/>
+          <w:tab w:val="left" w:pos="4580"/>
+          <w:tab w:val="left" w:pos="5496"/>
+          <w:tab w:val="left" w:pos="6412"/>
+          <w:tab w:val="left" w:pos="7328"/>
+          <w:tab w:val="left" w:pos="8244"/>
+          <w:tab w:val="left" w:pos="9160"/>
+          <w:tab w:val="left" w:pos="10076"/>
+          <w:tab w:val="left" w:pos="10992"/>
+          <w:tab w:val="left" w:pos="11908"/>
+          <w:tab w:val="left" w:pos="12824"/>
+          <w:tab w:val="left" w:pos="13740"/>
+          <w:tab w:val="left" w:pos="14656"/>
+        </w:tabs>
+        <w:wordWrap w:val="0"/>
+        <w:spacing w:after="150" w:line="240" w:lineRule="auto"/>
+        <w:rPr>
+          <w:rFonts w:ascii="Consolas" w:eastAsia="Times New Roman" w:hAnsi="Consolas" w:cs="Courier New"/>
+          <w:color w:val="333333"/>
+          <w:kern w:val="0"/>
+          <w:sz w:val="18"/>
+          <w:szCs w:val="18"/>
+          <w:lang w:eastAsia="pl-PL"/>
+          <w14:ligatures w14:val="none"/>
+        </w:rPr>
+      </w:pPr>
+      <w:r>
+        <w:rPr>
+          <w:rFonts w:ascii="Consolas" w:eastAsia="Times New Roman" w:hAnsi="Consolas" w:cs="Courier New"/>
+          <w:color w:val="93A1A1"/>
+          <w:kern w:val="0"/>
+          <w:sz w:val="18"/>
+          <w:szCs w:val="18"/>
+          <w:lang w:eastAsia="pl-PL"/>
+          <w14:ligatures w14:val="none"/>
+        </w:rPr>
+        <w:t>}</w:t>
+      </w:r>
+    </w:p>
+    <w:p>
+      <w:r>
+        <w:t xml:space="preserve">Gdy email albo </w:t>
+      </w:r>
+      <w:proofErr w:type="spellStart"/>
+      <w:r>
+        <w:t>token</w:t>
+      </w:r>
+      <w:proofErr w:type="spellEnd"/>
+      <w:r>
+        <w:t xml:space="preserve"> będą błędne:</w:t>
+      </w:r>
+    </w:p>
+    <w:p>
+      <w:pPr>
+        <w:pBdr>
+          <w:top w:val="single" w:sz="6" w:space="6" w:color="E1E1E8"/>
+          <w:left w:val="single" w:sz="6" w:space="6" w:color="E1E1E8"/>
+          <w:bottom w:val="single" w:sz="6" w:space="6" w:color="E1E1E8"/>
+          <w:right w:val="single" w:sz="6" w:space="6" w:color="E1E1E8"/>
+        </w:pBdr>
+        <w:shd w:val="clear" w:color="auto" w:fill="F7F7F9"/>
+        <w:tabs>
+          <w:tab w:val="left" w:pos="916"/>
+          <w:tab w:val="left" w:pos="1832"/>
+          <w:tab w:val="left" w:pos="2748"/>
+          <w:tab w:val="left" w:pos="3664"/>
+          <w:tab w:val="left" w:pos="4580"/>
+          <w:tab w:val="left" w:pos="5496"/>
+          <w:tab w:val="left" w:pos="6412"/>
+          <w:tab w:val="left" w:pos="7328"/>
+          <w:tab w:val="left" w:pos="8244"/>
+          <w:tab w:val="left" w:pos="9160"/>
+          <w:tab w:val="left" w:pos="10076"/>
+          <w:tab w:val="left" w:pos="10992"/>
+          <w:tab w:val="left" w:pos="11908"/>
+          <w:tab w:val="left" w:pos="12824"/>
+          <w:tab w:val="left" w:pos="13740"/>
+          <w:tab w:val="left" w:pos="14656"/>
+        </w:tabs>
+        <w:wordWrap w:val="0"/>
+        <w:spacing w:after="150" w:line="240" w:lineRule="auto"/>
+        <w:rPr>
+          <w:rFonts w:ascii="Consolas" w:eastAsia="Times New Roman" w:hAnsi="Consolas" w:cs="Courier New"/>
+          <w:color w:val="48484C"/>
+          <w:kern w:val="0"/>
+          <w:sz w:val="18"/>
+          <w:szCs w:val="18"/>
+          <w:lang w:val="en-US" w:eastAsia="pl-PL"/>
+          <w14:ligatures w14:val="none"/>
+        </w:rPr>
+      </w:pPr>
+      <w:r>
+        <w:rPr>
+          <w:rFonts w:ascii="Consolas" w:eastAsia="Times New Roman" w:hAnsi="Consolas" w:cs="Courier New"/>
+          <w:color w:val="93A1A1"/>
+          <w:kern w:val="0"/>
+          <w:sz w:val="18"/>
+          <w:szCs w:val="18"/>
+          <w:lang w:val="en-US" w:eastAsia="pl-PL"/>
+          <w14:ligatures w14:val="none"/>
+        </w:rPr>
+        <w:t>{</w:t>
+      </w:r>
+    </w:p>
+    <w:p>
+      <w:pPr>
+        <w:pBdr>
+          <w:top w:val="single" w:sz="6" w:space="6" w:color="E1E1E8"/>
+          <w:left w:val="single" w:sz="6" w:space="6" w:color="E1E1E8"/>
+          <w:bottom w:val="single" w:sz="6" w:space="6" w:color="E1E1E8"/>
+          <w:right w:val="single" w:sz="6" w:space="6" w:color="E1E1E8"/>
+        </w:pBdr>
+        <w:shd w:val="clear" w:color="auto" w:fill="F7F7F9"/>
+        <w:tabs>
+          <w:tab w:val="left" w:pos="916"/>
+          <w:tab w:val="left" w:pos="1832"/>
+          <w:tab w:val="left" w:pos="2748"/>
+          <w:tab w:val="left" w:pos="3664"/>
+          <w:tab w:val="left" w:pos="4580"/>
+          <w:tab w:val="left" w:pos="5496"/>
+          <w:tab w:val="left" w:pos="6412"/>
+          <w:tab w:val="left" w:pos="7328"/>
+          <w:tab w:val="left" w:pos="8244"/>
+          <w:tab w:val="left" w:pos="9160"/>
+          <w:tab w:val="left" w:pos="10076"/>
+          <w:tab w:val="left" w:pos="10992"/>
+          <w:tab w:val="left" w:pos="11908"/>
+          <w:tab w:val="left" w:pos="12824"/>
+          <w:tab w:val="left" w:pos="13740"/>
+          <w:tab w:val="left" w:pos="14656"/>
+        </w:tabs>
+        <w:wordWrap w:val="0"/>
+        <w:spacing w:after="150" w:line="240" w:lineRule="auto"/>
+        <w:rPr>
+          <w:rFonts w:ascii="Consolas" w:eastAsia="Times New Roman" w:hAnsi="Consolas" w:cs="Courier New"/>
+          <w:color w:val="48484C"/>
+          <w:kern w:val="0"/>
+          <w:sz w:val="18"/>
+          <w:szCs w:val="18"/>
+          <w:lang w:val="en-US" w:eastAsia="pl-PL"/>
+          <w14:ligatures w14:val="none"/>
+        </w:rPr>
+      </w:pPr>
+      <w:r>
+        <w:rPr>
+          <w:rFonts w:ascii="Consolas" w:eastAsia="Times New Roman" w:hAnsi="Consolas" w:cs="Courier New"/>
+          <w:color w:val="48484C"/>
+          <w:kern w:val="0"/>
+          <w:sz w:val="18"/>
+          <w:szCs w:val="18"/>
+          <w:lang w:val="en-US" w:eastAsia="pl-PL"/>
+          <w14:ligatures w14:val="none"/>
+        </w:rPr>
+        <w:t xml:space="preserve">    </w:t>
+      </w:r>
+      <w:r>
+        <w:rPr>
+          <w:rFonts w:ascii="Consolas" w:eastAsia="Times New Roman" w:hAnsi="Consolas" w:cs="Courier New"/>
+          <w:color w:val="DD1144"/>
+          <w:kern w:val="0"/>
+          <w:sz w:val="18"/>
+          <w:szCs w:val="18"/>
+          <w:lang w:val="en-US" w:eastAsia="pl-PL"/>
+          <w14:ligatures w14:val="none"/>
+        </w:rPr>
+        <w:t>"</w:t>
+      </w:r>
+      <w:proofErr w:type="spellStart"/>
+      <w:r>
+        <w:rPr>
+          <w:rFonts w:ascii="Consolas" w:eastAsia="Times New Roman" w:hAnsi="Consolas" w:cs="Courier New"/>
+          <w:color w:val="DD1144"/>
+          <w:kern w:val="0"/>
+          <w:sz w:val="18"/>
+          <w:szCs w:val="18"/>
+          <w:lang w:val="en-US" w:eastAsia="pl-PL"/>
+          <w14:ligatures w14:val="none"/>
+        </w:rPr>
+        <w:t>non_field_errors</w:t>
+      </w:r>
+      <w:proofErr w:type="spellEnd"/>
+      <w:r>
+        <w:rPr>
+          <w:rFonts w:ascii="Consolas" w:eastAsia="Times New Roman" w:hAnsi="Consolas" w:cs="Courier New"/>
+          <w:color w:val="DD1144"/>
+          <w:kern w:val="0"/>
+          <w:sz w:val="18"/>
+          <w:szCs w:val="18"/>
+          <w:lang w:val="en-US" w:eastAsia="pl-PL"/>
+          <w14:ligatures w14:val="none"/>
+        </w:rPr>
+        <w:t>"</w:t>
+      </w:r>
+      <w:r>
+        <w:rPr>
+          <w:rFonts w:ascii="Consolas" w:eastAsia="Times New Roman" w:hAnsi="Consolas" w:cs="Courier New"/>
+          <w:color w:val="93A1A1"/>
+          <w:kern w:val="0"/>
+          <w:sz w:val="18"/>
+          <w:szCs w:val="18"/>
+          <w:lang w:val="en-US" w:eastAsia="pl-PL"/>
+          <w14:ligatures w14:val="none"/>
+        </w:rPr>
+        <w:t>:</w:t>
+      </w:r>
+      <w:r>
+        <w:rPr>
+          <w:rFonts w:ascii="Consolas" w:eastAsia="Times New Roman" w:hAnsi="Consolas" w:cs="Courier New"/>
+          <w:color w:val="48484C"/>
+          <w:kern w:val="0"/>
+          <w:sz w:val="18"/>
+          <w:szCs w:val="18"/>
+          <w:lang w:val="en-US" w:eastAsia="pl-PL"/>
+          <w14:ligatures w14:val="none"/>
+        </w:rPr>
+        <w:t xml:space="preserve"> </w:t>
+      </w:r>
+      <w:r>
+        <w:rPr>
+          <w:rFonts w:ascii="Consolas" w:eastAsia="Times New Roman" w:hAnsi="Consolas" w:cs="Courier New"/>
+          <w:color w:val="93A1A1"/>
+          <w:kern w:val="0"/>
+          <w:sz w:val="18"/>
+          <w:szCs w:val="18"/>
+          <w:lang w:val="en-US" w:eastAsia="pl-PL"/>
+          <w14:ligatures w14:val="none"/>
+        </w:rPr>
+        <w:t>[</w:t>
+      </w:r>
+    </w:p>
+    <w:p>
+      <w:pPr>
+        <w:pBdr>
+          <w:top w:val="single" w:sz="6" w:space="6" w:color="E1E1E8"/>
+          <w:left w:val="single" w:sz="6" w:space="6" w:color="E1E1E8"/>
+          <w:bottom w:val="single" w:sz="6" w:space="6" w:color="E1E1E8"/>
+          <w:right w:val="single" w:sz="6" w:space="6" w:color="E1E1E8"/>
+        </w:pBdr>
+        <w:shd w:val="clear" w:color="auto" w:fill="F7F7F9"/>
+        <w:tabs>
+          <w:tab w:val="left" w:pos="916"/>
+          <w:tab w:val="left" w:pos="1832"/>
+          <w:tab w:val="left" w:pos="2748"/>
+          <w:tab w:val="left" w:pos="3664"/>
+          <w:tab w:val="left" w:pos="4580"/>
+          <w:tab w:val="left" w:pos="5496"/>
+          <w:tab w:val="left" w:pos="6412"/>
+          <w:tab w:val="left" w:pos="7328"/>
+          <w:tab w:val="left" w:pos="8244"/>
+          <w:tab w:val="left" w:pos="9160"/>
+          <w:tab w:val="left" w:pos="10076"/>
+          <w:tab w:val="left" w:pos="10992"/>
+          <w:tab w:val="left" w:pos="11908"/>
+          <w:tab w:val="left" w:pos="12824"/>
+          <w:tab w:val="left" w:pos="13740"/>
+          <w:tab w:val="left" w:pos="14656"/>
+        </w:tabs>
+        <w:wordWrap w:val="0"/>
+        <w:spacing w:after="150" w:line="240" w:lineRule="auto"/>
+        <w:rPr>
+          <w:rFonts w:ascii="Consolas" w:eastAsia="Times New Roman" w:hAnsi="Consolas" w:cs="Courier New"/>
+          <w:color w:val="48484C"/>
+          <w:kern w:val="0"/>
+          <w:sz w:val="18"/>
+          <w:szCs w:val="18"/>
+          <w:lang w:val="en-US" w:eastAsia="pl-PL"/>
+          <w14:ligatures w14:val="none"/>
+        </w:rPr>
+      </w:pPr>
+      <w:r>
+        <w:rPr>
+          <w:rFonts w:ascii="Consolas" w:eastAsia="Times New Roman" w:hAnsi="Consolas" w:cs="Courier New"/>
+          <w:color w:val="48484C"/>
+          <w:kern w:val="0"/>
+          <w:sz w:val="18"/>
+          <w:szCs w:val="18"/>
+          <w:lang w:val="en-US" w:eastAsia="pl-PL"/>
+          <w14:ligatures w14:val="none"/>
+        </w:rPr>
+        <w:t xml:space="preserve">        </w:t>
+      </w:r>
+      <w:r>
+        <w:rPr>
+          <w:rFonts w:ascii="Consolas" w:eastAsia="Times New Roman" w:hAnsi="Consolas" w:cs="Courier New"/>
+          <w:color w:val="DD1144"/>
+          <w:kern w:val="0"/>
+          <w:sz w:val="18"/>
+          <w:szCs w:val="18"/>
+          <w:lang w:val="en-US" w:eastAsia="pl-PL"/>
+          <w14:ligatures w14:val="none"/>
+        </w:rPr>
+        <w:t>"Token or email is invalid"</w:t>
+      </w:r>
+    </w:p>
+    <w:p>
+      <w:pPr>
+        <w:pBdr>
+          <w:top w:val="single" w:sz="6" w:space="6" w:color="E1E1E8"/>
+          <w:left w:val="single" w:sz="6" w:space="6" w:color="E1E1E8"/>
+          <w:bottom w:val="single" w:sz="6" w:space="6" w:color="E1E1E8"/>
+          <w:right w:val="single" w:sz="6" w:space="6" w:color="E1E1E8"/>
+        </w:pBdr>
+        <w:shd w:val="clear" w:color="auto" w:fill="F7F7F9"/>
+        <w:tabs>
+          <w:tab w:val="left" w:pos="916"/>
+          <w:tab w:val="left" w:pos="1832"/>
+          <w:tab w:val="left" w:pos="2748"/>
+          <w:tab w:val="left" w:pos="3664"/>
+          <w:tab w:val="left" w:pos="4580"/>
+          <w:tab w:val="left" w:pos="5496"/>
+          <w:tab w:val="left" w:pos="6412"/>
+          <w:tab w:val="left" w:pos="7328"/>
+          <w:tab w:val="left" w:pos="8244"/>
+          <w:tab w:val="left" w:pos="9160"/>
+          <w:tab w:val="left" w:pos="10076"/>
+          <w:tab w:val="left" w:pos="10992"/>
+          <w:tab w:val="left" w:pos="11908"/>
+          <w:tab w:val="left" w:pos="12824"/>
+          <w:tab w:val="left" w:pos="13740"/>
+          <w:tab w:val="left" w:pos="14656"/>
+        </w:tabs>
+        <w:wordWrap w:val="0"/>
+        <w:spacing w:after="150" w:line="240" w:lineRule="auto"/>
+        <w:rPr>
+          <w:rFonts w:ascii="Consolas" w:eastAsia="Times New Roman" w:hAnsi="Consolas" w:cs="Courier New"/>
+          <w:color w:val="48484C"/>
+          <w:kern w:val="0"/>
+          <w:sz w:val="18"/>
+          <w:szCs w:val="18"/>
+          <w:lang w:eastAsia="pl-PL"/>
+          <w14:ligatures w14:val="none"/>
+        </w:rPr>
+      </w:pPr>
+      <w:r>
+        <w:rPr>
+          <w:rFonts w:ascii="Consolas" w:eastAsia="Times New Roman" w:hAnsi="Consolas" w:cs="Courier New"/>
+          <w:color w:val="48484C"/>
+          <w:kern w:val="0"/>
+          <w:sz w:val="18"/>
+          <w:szCs w:val="18"/>
+          <w:lang w:val="en-US" w:eastAsia="pl-PL"/>
+          <w14:ligatures w14:val="none"/>
+        </w:rPr>
+        <w:t xml:space="preserve">    </w:t>
+      </w:r>
+      <w:r>
+        <w:rPr>
+          <w:rFonts w:ascii="Consolas" w:eastAsia="Times New Roman" w:hAnsi="Consolas" w:cs="Courier New"/>
+          <w:color w:val="93A1A1"/>
+          <w:kern w:val="0"/>
+          <w:sz w:val="18"/>
+          <w:szCs w:val="18"/>
+          <w:lang w:eastAsia="pl-PL"/>
+          <w14:ligatures w14:val="none"/>
+        </w:rPr>
+        <w:t>]</w:t>
+      </w:r>
+    </w:p>
+    <w:p>
+      <w:pPr>
+        <w:pBdr>
+          <w:top w:val="single" w:sz="6" w:space="6" w:color="E1E1E8"/>
+          <w:left w:val="single" w:sz="6" w:space="6" w:color="E1E1E8"/>
+          <w:bottom w:val="single" w:sz="6" w:space="6" w:color="E1E1E8"/>
+          <w:right w:val="single" w:sz="6" w:space="6" w:color="E1E1E8"/>
+        </w:pBdr>
+        <w:shd w:val="clear" w:color="auto" w:fill="F7F7F9"/>
+        <w:tabs>
+          <w:tab w:val="left" w:pos="916"/>
+          <w:tab w:val="left" w:pos="1832"/>
+          <w:tab w:val="left" w:pos="2748"/>
+          <w:tab w:val="left" w:pos="3664"/>
+          <w:tab w:val="left" w:pos="4580"/>
+          <w:tab w:val="left" w:pos="5496"/>
+          <w:tab w:val="left" w:pos="6412"/>
+          <w:tab w:val="left" w:pos="7328"/>
+          <w:tab w:val="left" w:pos="8244"/>
+          <w:tab w:val="left" w:pos="9160"/>
+          <w:tab w:val="left" w:pos="10076"/>
+          <w:tab w:val="left" w:pos="10992"/>
+          <w:tab w:val="left" w:pos="11908"/>
+          <w:tab w:val="left" w:pos="12824"/>
+          <w:tab w:val="left" w:pos="13740"/>
+          <w:tab w:val="left" w:pos="14656"/>
+        </w:tabs>
+        <w:wordWrap w:val="0"/>
+        <w:spacing w:after="150" w:line="240" w:lineRule="auto"/>
+        <w:rPr>
+          <w:rFonts w:ascii="Consolas" w:eastAsia="Times New Roman" w:hAnsi="Consolas" w:cs="Courier New"/>
+          <w:color w:val="333333"/>
+          <w:kern w:val="0"/>
+          <w:sz w:val="18"/>
+          <w:szCs w:val="18"/>
+          <w:lang w:eastAsia="pl-PL"/>
+          <w14:ligatures w14:val="none"/>
+        </w:rPr>
+      </w:pPr>
+      <w:r>
+        <w:rPr>
+          <w:rFonts w:ascii="Consolas" w:eastAsia="Times New Roman" w:hAnsi="Consolas" w:cs="Courier New"/>
+          <w:color w:val="93A1A1"/>
+          <w:kern w:val="0"/>
+          <w:sz w:val="18"/>
+          <w:szCs w:val="18"/>
+          <w:lang w:eastAsia="pl-PL"/>
+          <w14:ligatures w14:val="none"/>
+        </w:rPr>
+        <w:t>}</w:t>
+      </w:r>
+    </w:p>
+    <w:p/>
+    <w:p/>
+    <w:p/>
+    <w:p/>
+    <w:p/>
+    <w:p>
+      <w:r>
+        <w:t xml:space="preserve">Następnie mamy </w:t>
+      </w:r>
+      <w:proofErr w:type="spellStart"/>
+      <w:r>
+        <w:t>url</w:t>
+      </w:r>
+      <w:proofErr w:type="spellEnd"/>
+      <w:r>
+        <w:t xml:space="preserve"> odpowiedzialne za wysłanie poprawnego maila z </w:t>
+      </w:r>
+      <w:proofErr w:type="spellStart"/>
+      <w:r>
+        <w:t>tokenem</w:t>
+      </w:r>
+      <w:proofErr w:type="spellEnd"/>
+      <w:r>
+        <w:t xml:space="preserve"> wraz z nowym podanym i powtórzonym hasłem:</w:t>
+      </w:r>
+    </w:p>
+    <w:p>
+      <w:r>
+        <w:t>https://wanderer-test-fe529f1fdf47.herokuapp.com/api/user/forgot_password_confirm/</w:t>
+      </w:r>
+    </w:p>
+    <w:tbl>
+      <w:tblPr>
+        <w:tblStyle w:val="Tabela-Siatka"/>
+        <w:tblW w:w="9110" w:type="dxa"/>
+        <w:tblLook w:val="04A0" w:firstRow="1" w:lastRow="0" w:firstColumn="1" w:lastColumn="0" w:noHBand="0" w:noVBand="1"/>
+      </w:tblPr>
+      <w:tblGrid>
+        <w:gridCol w:w="3036"/>
+        <w:gridCol w:w="3037"/>
+        <w:gridCol w:w="3037"/>
+      </w:tblGrid>
+      <w:tr>
+        <w:trPr>
+          <w:trHeight w:val="454"/>
+        </w:trPr>
+        <w:tc>
+          <w:tcPr>
+            <w:tcW w:w="3036" w:type="dxa"/>
+          </w:tcPr>
+          <w:p>
+            <w:pPr>
+              <w:jc w:val="center"/>
+            </w:pPr>
+            <w:r>
+              <w:rPr>
+                <w:b/>
+                <w:bCs/>
+              </w:rPr>
+              <w:t>Dostępne pola</w:t>
+            </w:r>
+          </w:p>
+        </w:tc>
+        <w:tc>
+          <w:tcPr>
+            <w:tcW w:w="3037" w:type="dxa"/>
+          </w:tcPr>
+          <w:p>
+            <w:pPr>
+              <w:jc w:val="center"/>
+            </w:pPr>
+            <w:r>
+              <w:rPr>
+                <w:b/>
+                <w:bCs/>
+              </w:rPr>
+              <w:t>Dane</w:t>
+            </w:r>
+          </w:p>
+        </w:tc>
+        <w:tc>
+          <w:tcPr>
+            <w:tcW w:w="3037" w:type="dxa"/>
+          </w:tcPr>
+          <w:p>
+            <w:pPr>
+              <w:jc w:val="center"/>
+            </w:pPr>
+            <w:r>
+              <w:rPr>
+                <w:b/>
+                <w:bCs/>
+              </w:rPr>
+              <w:t>Uwagi</w:t>
+            </w:r>
+          </w:p>
+        </w:tc>
+      </w:tr>
+      <w:tr>
+        <w:trPr>
+          <w:trHeight w:val="454"/>
+        </w:trPr>
+        <w:tc>
+          <w:tcPr>
+            <w:tcW w:w="3036" w:type="dxa"/>
+          </w:tcPr>
+          <w:p>
+            <w:pPr>
+              <w:jc w:val="center"/>
+            </w:pPr>
+            <w:r>
+              <w:t>email</w:t>
+            </w:r>
+          </w:p>
+        </w:tc>
+        <w:tc>
+          <w:tcPr>
+            <w:tcW w:w="3037" w:type="dxa"/>
+          </w:tcPr>
+          <w:p>
+            <w:pPr>
+              <w:jc w:val="center"/>
+            </w:pPr>
+            <w:proofErr w:type="spellStart"/>
+            <w:r>
+              <w:t>str</w:t>
+            </w:r>
+            <w:proofErr w:type="spellEnd"/>
+          </w:p>
+        </w:tc>
+        <w:tc>
+          <w:tcPr>
+            <w:tcW w:w="3037" w:type="dxa"/>
+            <w:vMerge w:val="restart"/>
+          </w:tcPr>
+          <w:p>
+            <w:pPr>
+              <w:jc w:val="center"/>
+            </w:pPr>
+            <w:r>
+              <w:t>Brak</w:t>
+            </w:r>
+          </w:p>
+        </w:tc>
+      </w:tr>
+      <w:tr>
+        <w:trPr>
+          <w:trHeight w:val="454"/>
+        </w:trPr>
+        <w:tc>
+          <w:tcPr>
+            <w:tcW w:w="3036" w:type="dxa"/>
+          </w:tcPr>
+          <w:p>
+            <w:pPr>
+              <w:jc w:val="center"/>
+            </w:pPr>
+            <w:proofErr w:type="spellStart"/>
+            <w:r>
+              <w:t>token</w:t>
+            </w:r>
+            <w:proofErr w:type="spellEnd"/>
+          </w:p>
+        </w:tc>
+        <w:tc>
+          <w:tcPr>
+            <w:tcW w:w="3037" w:type="dxa"/>
+          </w:tcPr>
+          <w:p>
+            <w:pPr>
+              <w:jc w:val="center"/>
+            </w:pPr>
+            <w:proofErr w:type="spellStart"/>
+            <w:r>
+              <w:t>str</w:t>
+            </w:r>
+            <w:proofErr w:type="spellEnd"/>
+          </w:p>
+        </w:tc>
+        <w:tc>
+          <w:tcPr>
+            <w:tcW w:w="3037" w:type="dxa"/>
+            <w:vMerge/>
+          </w:tcPr>
+          <w:p>
+            <w:pPr>
+              <w:jc w:val="center"/>
+            </w:pPr>
+          </w:p>
+        </w:tc>
+      </w:tr>
+      <w:tr>
+        <w:trPr>
+          <w:trHeight w:val="454"/>
+        </w:trPr>
+        <w:tc>
+          <w:tcPr>
+            <w:tcW w:w="3036" w:type="dxa"/>
+          </w:tcPr>
+          <w:p>
+            <w:pPr>
+              <w:jc w:val="center"/>
+            </w:pPr>
+            <w:proofErr w:type="spellStart"/>
+            <w:r>
+              <w:t>password</w:t>
+            </w:r>
+            <w:proofErr w:type="spellEnd"/>
+          </w:p>
+        </w:tc>
+        <w:tc>
+          <w:tcPr>
+            <w:tcW w:w="3037" w:type="dxa"/>
+          </w:tcPr>
+          <w:p>
+            <w:pPr>
+              <w:jc w:val="center"/>
+            </w:pPr>
+            <w:proofErr w:type="spellStart"/>
+            <w:r>
+              <w:t>str</w:t>
+            </w:r>
+            <w:proofErr w:type="spellEnd"/>
+          </w:p>
+        </w:tc>
+        <w:tc>
+          <w:tcPr>
+            <w:tcW w:w="3037" w:type="dxa"/>
+            <w:vMerge/>
+          </w:tcPr>
+          <w:p>
+            <w:pPr>
+              <w:jc w:val="center"/>
+            </w:pPr>
+          </w:p>
+        </w:tc>
+      </w:tr>
+      <w:tr>
+        <w:trPr>
+          <w:trHeight w:val="454"/>
+        </w:trPr>
+        <w:tc>
+          <w:tcPr>
+            <w:tcW w:w="3036" w:type="dxa"/>
+          </w:tcPr>
+          <w:p>
+            <w:pPr>
+              <w:jc w:val="center"/>
+            </w:pPr>
+            <w:r>
+              <w:t>Password2</w:t>
+            </w:r>
+          </w:p>
+        </w:tc>
+        <w:tc>
+          <w:tcPr>
+            <w:tcW w:w="3037" w:type="dxa"/>
+          </w:tcPr>
+          <w:p>
+            <w:pPr>
+              <w:jc w:val="center"/>
+            </w:pPr>
+            <w:proofErr w:type="spellStart"/>
+            <w:r>
+              <w:t>str</w:t>
+            </w:r>
+            <w:proofErr w:type="spellEnd"/>
+          </w:p>
+        </w:tc>
+        <w:tc>
+          <w:tcPr>
+            <w:tcW w:w="3037" w:type="dxa"/>
+            <w:vMerge/>
+          </w:tcPr>
+          <w:p>
+            <w:pPr>
+              <w:jc w:val="center"/>
+            </w:pPr>
+          </w:p>
+        </w:tc>
+      </w:tr>
+    </w:tbl>
+    <w:p/>
+    <w:p>
+      <w:r>
+        <w:t>Gdy dane będą poprawne to nic nie zostanie zwrócone.</w:t>
+      </w:r>
+    </w:p>
+    <w:p/>
+    <w:p>
+      <w:r>
+        <w:t>Gdy jakieś pole będzie puste:</w:t>
+      </w:r>
+    </w:p>
+    <w:p>
+      <w:pPr>
+        <w:pBdr>
+          <w:top w:val="single" w:sz="6" w:space="6" w:color="E1E1E8"/>
+          <w:left w:val="single" w:sz="6" w:space="6" w:color="E1E1E8"/>
+          <w:bottom w:val="single" w:sz="6" w:space="6" w:color="E1E1E8"/>
+          <w:right w:val="single" w:sz="6" w:space="6" w:color="E1E1E8"/>
+        </w:pBdr>
+        <w:shd w:val="clear" w:color="auto" w:fill="F7F7F9"/>
+        <w:tabs>
+          <w:tab w:val="left" w:pos="916"/>
+          <w:tab w:val="left" w:pos="1832"/>
+          <w:tab w:val="left" w:pos="2748"/>
+          <w:tab w:val="left" w:pos="3664"/>
+          <w:tab w:val="left" w:pos="4580"/>
+          <w:tab w:val="left" w:pos="5496"/>
+          <w:tab w:val="left" w:pos="6412"/>
+          <w:tab w:val="left" w:pos="7328"/>
+          <w:tab w:val="left" w:pos="8244"/>
+          <w:tab w:val="left" w:pos="9160"/>
+          <w:tab w:val="left" w:pos="10076"/>
+          <w:tab w:val="left" w:pos="10992"/>
+          <w:tab w:val="left" w:pos="11908"/>
+          <w:tab w:val="left" w:pos="12824"/>
+          <w:tab w:val="left" w:pos="13740"/>
+          <w:tab w:val="left" w:pos="14656"/>
+        </w:tabs>
+        <w:wordWrap w:val="0"/>
+        <w:spacing w:after="150" w:line="240" w:lineRule="auto"/>
+        <w:rPr>
+          <w:rFonts w:ascii="Consolas" w:eastAsia="Times New Roman" w:hAnsi="Consolas" w:cs="Courier New"/>
+          <w:color w:val="48484C"/>
+          <w:kern w:val="0"/>
+          <w:sz w:val="18"/>
+          <w:szCs w:val="18"/>
+          <w:lang w:val="en-US" w:eastAsia="pl-PL"/>
+          <w14:ligatures w14:val="none"/>
+        </w:rPr>
+      </w:pPr>
+      <w:r>
+        <w:rPr>
+          <w:rFonts w:ascii="Consolas" w:eastAsia="Times New Roman" w:hAnsi="Consolas" w:cs="Courier New"/>
+          <w:color w:val="93A1A1"/>
+          <w:kern w:val="0"/>
+          <w:sz w:val="18"/>
+          <w:szCs w:val="18"/>
+          <w:lang w:val="en-US" w:eastAsia="pl-PL"/>
+          <w14:ligatures w14:val="none"/>
+        </w:rPr>
+        <w:t>{</w:t>
+      </w:r>
+    </w:p>
+    <w:p>
+      <w:pPr>
+        <w:pBdr>
+          <w:top w:val="single" w:sz="6" w:space="6" w:color="E1E1E8"/>
+          <w:left w:val="single" w:sz="6" w:space="6" w:color="E1E1E8"/>
+          <w:bottom w:val="single" w:sz="6" w:space="6" w:color="E1E1E8"/>
+          <w:right w:val="single" w:sz="6" w:space="6" w:color="E1E1E8"/>
+        </w:pBdr>
+        <w:shd w:val="clear" w:color="auto" w:fill="F7F7F9"/>
+        <w:tabs>
+          <w:tab w:val="left" w:pos="916"/>
+          <w:tab w:val="left" w:pos="1832"/>
+          <w:tab w:val="left" w:pos="2748"/>
+          <w:tab w:val="left" w:pos="3664"/>
+          <w:tab w:val="left" w:pos="4580"/>
+          <w:tab w:val="left" w:pos="5496"/>
+          <w:tab w:val="left" w:pos="6412"/>
+          <w:tab w:val="left" w:pos="7328"/>
+          <w:tab w:val="left" w:pos="8244"/>
+          <w:tab w:val="left" w:pos="9160"/>
+          <w:tab w:val="left" w:pos="10076"/>
+          <w:tab w:val="left" w:pos="10992"/>
+          <w:tab w:val="left" w:pos="11908"/>
+          <w:tab w:val="left" w:pos="12824"/>
+          <w:tab w:val="left" w:pos="13740"/>
+          <w:tab w:val="left" w:pos="14656"/>
+        </w:tabs>
+        <w:wordWrap w:val="0"/>
+        <w:spacing w:after="150" w:line="240" w:lineRule="auto"/>
+        <w:rPr>
+          <w:rFonts w:ascii="Consolas" w:eastAsia="Times New Roman" w:hAnsi="Consolas" w:cs="Courier New"/>
+          <w:color w:val="48484C"/>
+          <w:kern w:val="0"/>
+          <w:sz w:val="18"/>
+          <w:szCs w:val="18"/>
+          <w:lang w:val="en-US" w:eastAsia="pl-PL"/>
+          <w14:ligatures w14:val="none"/>
+        </w:rPr>
+      </w:pPr>
+      <w:r>
+        <w:rPr>
+          <w:rFonts w:ascii="Consolas" w:eastAsia="Times New Roman" w:hAnsi="Consolas" w:cs="Courier New"/>
+          <w:color w:val="48484C"/>
+          <w:kern w:val="0"/>
+          <w:sz w:val="18"/>
+          <w:szCs w:val="18"/>
+          <w:lang w:val="en-US" w:eastAsia="pl-PL"/>
+          <w14:ligatures w14:val="none"/>
+        </w:rPr>
+        <w:t xml:space="preserve">    </w:t>
+      </w:r>
+      <w:r>
+        <w:rPr>
+          <w:rFonts w:ascii="Consolas" w:eastAsia="Times New Roman" w:hAnsi="Consolas" w:cs="Courier New"/>
+          <w:color w:val="DD1144"/>
+          <w:kern w:val="0"/>
+          <w:sz w:val="18"/>
+          <w:szCs w:val="18"/>
+          <w:lang w:val="en-US" w:eastAsia="pl-PL"/>
+          <w14:ligatures w14:val="none"/>
+        </w:rPr>
+        <w:t>"email"</w:t>
+      </w:r>
+      <w:r>
+        <w:rPr>
+          <w:rFonts w:ascii="Consolas" w:eastAsia="Times New Roman" w:hAnsi="Consolas" w:cs="Courier New"/>
+          <w:color w:val="93A1A1"/>
+          <w:kern w:val="0"/>
+          <w:sz w:val="18"/>
+          <w:szCs w:val="18"/>
+          <w:lang w:val="en-US" w:eastAsia="pl-PL"/>
+          <w14:ligatures w14:val="none"/>
+        </w:rPr>
+        <w:t>:</w:t>
+      </w:r>
+      <w:r>
+        <w:rPr>
+          <w:rFonts w:ascii="Consolas" w:eastAsia="Times New Roman" w:hAnsi="Consolas" w:cs="Courier New"/>
+          <w:color w:val="48484C"/>
+          <w:kern w:val="0"/>
+          <w:sz w:val="18"/>
+          <w:szCs w:val="18"/>
+          <w:lang w:val="en-US" w:eastAsia="pl-PL"/>
+          <w14:ligatures w14:val="none"/>
+        </w:rPr>
+        <w:t xml:space="preserve"> </w:t>
+      </w:r>
+      <w:r>
+        <w:rPr>
+          <w:rFonts w:ascii="Consolas" w:eastAsia="Times New Roman" w:hAnsi="Consolas" w:cs="Courier New"/>
+          <w:color w:val="93A1A1"/>
+          <w:kern w:val="0"/>
+          <w:sz w:val="18"/>
+          <w:szCs w:val="18"/>
+          <w:lang w:val="en-US" w:eastAsia="pl-PL"/>
+          <w14:ligatures w14:val="none"/>
+        </w:rPr>
+        <w:t>[</w:t>
+      </w:r>
+    </w:p>
+    <w:p>
+      <w:pPr>
+        <w:pBdr>
+          <w:top w:val="single" w:sz="6" w:space="6" w:color="E1E1E8"/>
+          <w:left w:val="single" w:sz="6" w:space="6" w:color="E1E1E8"/>
+          <w:bottom w:val="single" w:sz="6" w:space="6" w:color="E1E1E8"/>
+          <w:right w:val="single" w:sz="6" w:space="6" w:color="E1E1E8"/>
+        </w:pBdr>
+        <w:shd w:val="clear" w:color="auto" w:fill="F7F7F9"/>
+        <w:tabs>
+          <w:tab w:val="left" w:pos="916"/>
+          <w:tab w:val="left" w:pos="1832"/>
+          <w:tab w:val="left" w:pos="2748"/>
+          <w:tab w:val="left" w:pos="3664"/>
+          <w:tab w:val="left" w:pos="4580"/>
+          <w:tab w:val="left" w:pos="5496"/>
+          <w:tab w:val="left" w:pos="6412"/>
+          <w:tab w:val="left" w:pos="7328"/>
+          <w:tab w:val="left" w:pos="8244"/>
+          <w:tab w:val="left" w:pos="9160"/>
+          <w:tab w:val="left" w:pos="10076"/>
+          <w:tab w:val="left" w:pos="10992"/>
+          <w:tab w:val="left" w:pos="11908"/>
+          <w:tab w:val="left" w:pos="12824"/>
+          <w:tab w:val="left" w:pos="13740"/>
+          <w:tab w:val="left" w:pos="14656"/>
+        </w:tabs>
+        <w:wordWrap w:val="0"/>
+        <w:spacing w:after="150" w:line="240" w:lineRule="auto"/>
+        <w:rPr>
+          <w:rFonts w:ascii="Consolas" w:eastAsia="Times New Roman" w:hAnsi="Consolas" w:cs="Courier New"/>
+          <w:color w:val="48484C"/>
+          <w:kern w:val="0"/>
+          <w:sz w:val="18"/>
+          <w:szCs w:val="18"/>
+          <w:lang w:val="en-US" w:eastAsia="pl-PL"/>
+          <w14:ligatures w14:val="none"/>
+        </w:rPr>
+      </w:pPr>
+      <w:r>
+        <w:rPr>
+          <w:rFonts w:ascii="Consolas" w:eastAsia="Times New Roman" w:hAnsi="Consolas" w:cs="Courier New"/>
+          <w:color w:val="48484C"/>
+          <w:kern w:val="0"/>
+          <w:sz w:val="18"/>
+          <w:szCs w:val="18"/>
+          <w:lang w:val="en-US" w:eastAsia="pl-PL"/>
+          <w14:ligatures w14:val="none"/>
+        </w:rPr>
+        <w:t xml:space="preserve">        </w:t>
+      </w:r>
+      <w:r>
+        <w:rPr>
+          <w:rFonts w:ascii="Consolas" w:eastAsia="Times New Roman" w:hAnsi="Consolas" w:cs="Courier New"/>
+          <w:color w:val="DD1144"/>
+          <w:kern w:val="0"/>
+          <w:sz w:val="18"/>
+          <w:szCs w:val="18"/>
+          <w:lang w:val="en-US" w:eastAsia="pl-PL"/>
+          <w14:ligatures w14:val="none"/>
+        </w:rPr>
+        <w:t>"This field may not be blank."</w:t>
+      </w:r>
+    </w:p>
+    <w:p>
+      <w:pPr>
+        <w:pBdr>
+          <w:top w:val="single" w:sz="6" w:space="6" w:color="E1E1E8"/>
+          <w:left w:val="single" w:sz="6" w:space="6" w:color="E1E1E8"/>
+          <w:bottom w:val="single" w:sz="6" w:space="6" w:color="E1E1E8"/>
+          <w:right w:val="single" w:sz="6" w:space="6" w:color="E1E1E8"/>
+        </w:pBdr>
+        <w:shd w:val="clear" w:color="auto" w:fill="F7F7F9"/>
+        <w:tabs>
+          <w:tab w:val="left" w:pos="916"/>
+          <w:tab w:val="left" w:pos="1832"/>
+          <w:tab w:val="left" w:pos="2748"/>
+          <w:tab w:val="left" w:pos="3664"/>
+          <w:tab w:val="left" w:pos="4580"/>
+          <w:tab w:val="left" w:pos="5496"/>
+          <w:tab w:val="left" w:pos="6412"/>
+          <w:tab w:val="left" w:pos="7328"/>
+          <w:tab w:val="left" w:pos="8244"/>
+          <w:tab w:val="left" w:pos="9160"/>
+          <w:tab w:val="left" w:pos="10076"/>
+          <w:tab w:val="left" w:pos="10992"/>
+          <w:tab w:val="left" w:pos="11908"/>
+          <w:tab w:val="left" w:pos="12824"/>
+          <w:tab w:val="left" w:pos="13740"/>
+          <w:tab w:val="left" w:pos="14656"/>
+        </w:tabs>
+        <w:wordWrap w:val="0"/>
+        <w:spacing w:after="150" w:line="240" w:lineRule="auto"/>
+        <w:rPr>
+          <w:rFonts w:ascii="Consolas" w:eastAsia="Times New Roman" w:hAnsi="Consolas" w:cs="Courier New"/>
+          <w:color w:val="48484C"/>
+          <w:kern w:val="0"/>
+          <w:sz w:val="18"/>
+          <w:szCs w:val="18"/>
+          <w:lang w:val="en-US" w:eastAsia="pl-PL"/>
+          <w14:ligatures w14:val="none"/>
+        </w:rPr>
+      </w:pPr>
+      <w:r>
+        <w:rPr>
+          <w:rFonts w:ascii="Consolas" w:eastAsia="Times New Roman" w:hAnsi="Consolas" w:cs="Courier New"/>
+          <w:color w:val="48484C"/>
+          <w:kern w:val="0"/>
+          <w:sz w:val="18"/>
+          <w:szCs w:val="18"/>
+          <w:lang w:val="en-US" w:eastAsia="pl-PL"/>
+          <w14:ligatures w14:val="none"/>
+        </w:rPr>
+        <w:t xml:space="preserve">    </w:t>
+      </w:r>
+      <w:r>
+        <w:rPr>
+          <w:rFonts w:ascii="Consolas" w:eastAsia="Times New Roman" w:hAnsi="Consolas" w:cs="Courier New"/>
+          <w:color w:val="93A1A1"/>
+          <w:kern w:val="0"/>
+          <w:sz w:val="18"/>
+          <w:szCs w:val="18"/>
+          <w:lang w:val="en-US" w:eastAsia="pl-PL"/>
+          <w14:ligatures w14:val="none"/>
+        </w:rPr>
+        <w:t>],</w:t>
+      </w:r>
+    </w:p>
+    <w:p>
+      <w:pPr>
+        <w:pBdr>
+          <w:top w:val="single" w:sz="6" w:space="6" w:color="E1E1E8"/>
+          <w:left w:val="single" w:sz="6" w:space="6" w:color="E1E1E8"/>
+          <w:bottom w:val="single" w:sz="6" w:space="6" w:color="E1E1E8"/>
+          <w:right w:val="single" w:sz="6" w:space="6" w:color="E1E1E8"/>
+        </w:pBdr>
+        <w:shd w:val="clear" w:color="auto" w:fill="F7F7F9"/>
+        <w:tabs>
+          <w:tab w:val="left" w:pos="916"/>
+          <w:tab w:val="left" w:pos="1832"/>
+          <w:tab w:val="left" w:pos="2748"/>
+          <w:tab w:val="left" w:pos="3664"/>
+          <w:tab w:val="left" w:pos="4580"/>
+          <w:tab w:val="left" w:pos="5496"/>
+          <w:tab w:val="left" w:pos="6412"/>
+          <w:tab w:val="left" w:pos="7328"/>
+          <w:tab w:val="left" w:pos="8244"/>
+          <w:tab w:val="left" w:pos="9160"/>
+          <w:tab w:val="left" w:pos="10076"/>
+          <w:tab w:val="left" w:pos="10992"/>
+          <w:tab w:val="left" w:pos="11908"/>
+          <w:tab w:val="left" w:pos="12824"/>
+          <w:tab w:val="left" w:pos="13740"/>
+          <w:tab w:val="left" w:pos="14656"/>
+        </w:tabs>
+        <w:wordWrap w:val="0"/>
+        <w:spacing w:after="150" w:line="240" w:lineRule="auto"/>
+        <w:rPr>
+          <w:rFonts w:ascii="Consolas" w:eastAsia="Times New Roman" w:hAnsi="Consolas" w:cs="Courier New"/>
+          <w:color w:val="48484C"/>
+          <w:kern w:val="0"/>
+          <w:sz w:val="18"/>
+          <w:szCs w:val="18"/>
+          <w:lang w:val="en-US" w:eastAsia="pl-PL"/>
+          <w14:ligatures w14:val="none"/>
+        </w:rPr>
+      </w:pPr>
+      <w:r>
+        <w:rPr>
+          <w:rFonts w:ascii="Consolas" w:eastAsia="Times New Roman" w:hAnsi="Consolas" w:cs="Courier New"/>
+          <w:color w:val="48484C"/>
+          <w:kern w:val="0"/>
+          <w:sz w:val="18"/>
+          <w:szCs w:val="18"/>
+          <w:lang w:val="en-US" w:eastAsia="pl-PL"/>
+          <w14:ligatures w14:val="none"/>
+        </w:rPr>
+        <w:t xml:space="preserve">    </w:t>
+      </w:r>
+      <w:r>
+        <w:rPr>
+          <w:rFonts w:ascii="Consolas" w:eastAsia="Times New Roman" w:hAnsi="Consolas" w:cs="Courier New"/>
+          <w:color w:val="DD1144"/>
+          <w:kern w:val="0"/>
+          <w:sz w:val="18"/>
+          <w:szCs w:val="18"/>
+          <w:lang w:val="en-US" w:eastAsia="pl-PL"/>
+          <w14:ligatures w14:val="none"/>
+        </w:rPr>
+        <w:t>"token"</w:t>
+      </w:r>
+      <w:r>
+        <w:rPr>
+          <w:rFonts w:ascii="Consolas" w:eastAsia="Times New Roman" w:hAnsi="Consolas" w:cs="Courier New"/>
+          <w:color w:val="93A1A1"/>
+          <w:kern w:val="0"/>
+          <w:sz w:val="18"/>
+          <w:szCs w:val="18"/>
+          <w:lang w:val="en-US" w:eastAsia="pl-PL"/>
+          <w14:ligatures w14:val="none"/>
+        </w:rPr>
+        <w:t>:</w:t>
+      </w:r>
+      <w:r>
+        <w:rPr>
+          <w:rFonts w:ascii="Consolas" w:eastAsia="Times New Roman" w:hAnsi="Consolas" w:cs="Courier New"/>
+          <w:color w:val="48484C"/>
+          <w:kern w:val="0"/>
+          <w:sz w:val="18"/>
+          <w:szCs w:val="18"/>
+          <w:lang w:val="en-US" w:eastAsia="pl-PL"/>
+          <w14:ligatures w14:val="none"/>
+        </w:rPr>
+        <w:t xml:space="preserve"> </w:t>
+      </w:r>
+      <w:r>
+        <w:rPr>
+          <w:rFonts w:ascii="Consolas" w:eastAsia="Times New Roman" w:hAnsi="Consolas" w:cs="Courier New"/>
+          <w:color w:val="93A1A1"/>
+          <w:kern w:val="0"/>
+          <w:sz w:val="18"/>
+          <w:szCs w:val="18"/>
+          <w:lang w:val="en-US" w:eastAsia="pl-PL"/>
+          <w14:ligatures w14:val="none"/>
+        </w:rPr>
+        <w:t>[</w:t>
+      </w:r>
+    </w:p>
+    <w:p>
+      <w:pPr>
+        <w:pBdr>
+          <w:top w:val="single" w:sz="6" w:space="6" w:color="E1E1E8"/>
+          <w:left w:val="single" w:sz="6" w:space="6" w:color="E1E1E8"/>
+          <w:bottom w:val="single" w:sz="6" w:space="6" w:color="E1E1E8"/>
+          <w:right w:val="single" w:sz="6" w:space="6" w:color="E1E1E8"/>
+        </w:pBdr>
+        <w:shd w:val="clear" w:color="auto" w:fill="F7F7F9"/>
+        <w:tabs>
+          <w:tab w:val="left" w:pos="916"/>
+          <w:tab w:val="left" w:pos="1832"/>
+          <w:tab w:val="left" w:pos="2748"/>
+          <w:tab w:val="left" w:pos="3664"/>
+          <w:tab w:val="left" w:pos="4580"/>
+          <w:tab w:val="left" w:pos="5496"/>
+          <w:tab w:val="left" w:pos="6412"/>
+          <w:tab w:val="left" w:pos="7328"/>
+          <w:tab w:val="left" w:pos="8244"/>
+          <w:tab w:val="left" w:pos="9160"/>
+          <w:tab w:val="left" w:pos="10076"/>
+          <w:tab w:val="left" w:pos="10992"/>
+          <w:tab w:val="left" w:pos="11908"/>
+          <w:tab w:val="left" w:pos="12824"/>
+          <w:tab w:val="left" w:pos="13740"/>
+          <w:tab w:val="left" w:pos="14656"/>
+        </w:tabs>
+        <w:wordWrap w:val="0"/>
+        <w:spacing w:after="150" w:line="240" w:lineRule="auto"/>
+        <w:rPr>
+          <w:rFonts w:ascii="Consolas" w:eastAsia="Times New Roman" w:hAnsi="Consolas" w:cs="Courier New"/>
+          <w:color w:val="48484C"/>
+          <w:kern w:val="0"/>
+          <w:sz w:val="18"/>
+          <w:szCs w:val="18"/>
+          <w:lang w:val="en-US" w:eastAsia="pl-PL"/>
+          <w14:ligatures w14:val="none"/>
+        </w:rPr>
+      </w:pPr>
+      <w:r>
+        <w:rPr>
+          <w:rFonts w:ascii="Consolas" w:eastAsia="Times New Roman" w:hAnsi="Consolas" w:cs="Courier New"/>
+          <w:color w:val="48484C"/>
+          <w:kern w:val="0"/>
+          <w:sz w:val="18"/>
+          <w:szCs w:val="18"/>
+          <w:lang w:val="en-US" w:eastAsia="pl-PL"/>
+          <w14:ligatures w14:val="none"/>
+        </w:rPr>
+        <w:t xml:space="preserve">        </w:t>
+      </w:r>
+      <w:r>
+        <w:rPr>
+          <w:rFonts w:ascii="Consolas" w:eastAsia="Times New Roman" w:hAnsi="Consolas" w:cs="Courier New"/>
+          <w:color w:val="DD1144"/>
+          <w:kern w:val="0"/>
+          <w:sz w:val="18"/>
+          <w:szCs w:val="18"/>
+          <w:lang w:val="en-US" w:eastAsia="pl-PL"/>
+          <w14:ligatures w14:val="none"/>
+        </w:rPr>
+        <w:t>"This field may not be blank."</w:t>
+      </w:r>
+    </w:p>
+    <w:p>
+      <w:pPr>
+        <w:pBdr>
+          <w:top w:val="single" w:sz="6" w:space="6" w:color="E1E1E8"/>
+          <w:left w:val="single" w:sz="6" w:space="6" w:color="E1E1E8"/>
+          <w:bottom w:val="single" w:sz="6" w:space="6" w:color="E1E1E8"/>
+          <w:right w:val="single" w:sz="6" w:space="6" w:color="E1E1E8"/>
+        </w:pBdr>
+        <w:shd w:val="clear" w:color="auto" w:fill="F7F7F9"/>
+        <w:tabs>
+          <w:tab w:val="left" w:pos="916"/>
+          <w:tab w:val="left" w:pos="1832"/>
+          <w:tab w:val="left" w:pos="2748"/>
+          <w:tab w:val="left" w:pos="3664"/>
+          <w:tab w:val="left" w:pos="4580"/>
+          <w:tab w:val="left" w:pos="5496"/>
+          <w:tab w:val="left" w:pos="6412"/>
+          <w:tab w:val="left" w:pos="7328"/>
+          <w:tab w:val="left" w:pos="8244"/>
+          <w:tab w:val="left" w:pos="9160"/>
+          <w:tab w:val="left" w:pos="10076"/>
+          <w:tab w:val="left" w:pos="10992"/>
+          <w:tab w:val="left" w:pos="11908"/>
+          <w:tab w:val="left" w:pos="12824"/>
+          <w:tab w:val="left" w:pos="13740"/>
+          <w:tab w:val="left" w:pos="14656"/>
+        </w:tabs>
+        <w:wordWrap w:val="0"/>
+        <w:spacing w:after="150" w:line="240" w:lineRule="auto"/>
+        <w:rPr>
+          <w:rFonts w:ascii="Consolas" w:eastAsia="Times New Roman" w:hAnsi="Consolas" w:cs="Courier New"/>
+          <w:color w:val="48484C"/>
+          <w:kern w:val="0"/>
+          <w:sz w:val="18"/>
+          <w:szCs w:val="18"/>
+          <w:lang w:val="en-US" w:eastAsia="pl-PL"/>
+          <w14:ligatures w14:val="none"/>
+        </w:rPr>
+      </w:pPr>
+      <w:r>
+        <w:rPr>
+          <w:rFonts w:ascii="Consolas" w:eastAsia="Times New Roman" w:hAnsi="Consolas" w:cs="Courier New"/>
+          <w:color w:val="48484C"/>
+          <w:kern w:val="0"/>
+          <w:sz w:val="18"/>
+          <w:szCs w:val="18"/>
+          <w:lang w:val="en-US" w:eastAsia="pl-PL"/>
+          <w14:ligatures w14:val="none"/>
+        </w:rPr>
+        <w:t xml:space="preserve">    </w:t>
+      </w:r>
+      <w:r>
+        <w:rPr>
+          <w:rFonts w:ascii="Consolas" w:eastAsia="Times New Roman" w:hAnsi="Consolas" w:cs="Courier New"/>
+          <w:color w:val="93A1A1"/>
+          <w:kern w:val="0"/>
+          <w:sz w:val="18"/>
+          <w:szCs w:val="18"/>
+          <w:lang w:val="en-US" w:eastAsia="pl-PL"/>
+          <w14:ligatures w14:val="none"/>
+        </w:rPr>
+        <w:t>],</w:t>
+      </w:r>
+    </w:p>
+    <w:p>
+      <w:pPr>
+        <w:pBdr>
+          <w:top w:val="single" w:sz="6" w:space="6" w:color="E1E1E8"/>
+          <w:left w:val="single" w:sz="6" w:space="6" w:color="E1E1E8"/>
+          <w:bottom w:val="single" w:sz="6" w:space="6" w:color="E1E1E8"/>
+          <w:right w:val="single" w:sz="6" w:space="6" w:color="E1E1E8"/>
+        </w:pBdr>
+        <w:shd w:val="clear" w:color="auto" w:fill="F7F7F9"/>
+        <w:tabs>
+          <w:tab w:val="left" w:pos="916"/>
+          <w:tab w:val="left" w:pos="1832"/>
+          <w:tab w:val="left" w:pos="2748"/>
+          <w:tab w:val="left" w:pos="3664"/>
+          <w:tab w:val="left" w:pos="4580"/>
+          <w:tab w:val="left" w:pos="5496"/>
+          <w:tab w:val="left" w:pos="6412"/>
+          <w:tab w:val="left" w:pos="7328"/>
+          <w:tab w:val="left" w:pos="8244"/>
+          <w:tab w:val="left" w:pos="9160"/>
+          <w:tab w:val="left" w:pos="10076"/>
+          <w:tab w:val="left" w:pos="10992"/>
+          <w:tab w:val="left" w:pos="11908"/>
+          <w:tab w:val="left" w:pos="12824"/>
+          <w:tab w:val="left" w:pos="13740"/>
+          <w:tab w:val="left" w:pos="14656"/>
+        </w:tabs>
+        <w:wordWrap w:val="0"/>
+        <w:spacing w:after="150" w:line="240" w:lineRule="auto"/>
+        <w:rPr>
+          <w:rFonts w:ascii="Consolas" w:eastAsia="Times New Roman" w:hAnsi="Consolas" w:cs="Courier New"/>
+          <w:color w:val="48484C"/>
+          <w:kern w:val="0"/>
+          <w:sz w:val="18"/>
+          <w:szCs w:val="18"/>
+          <w:lang w:val="en-US" w:eastAsia="pl-PL"/>
+          <w14:ligatures w14:val="none"/>
+        </w:rPr>
+      </w:pPr>
+      <w:r>
+        <w:rPr>
+          <w:rFonts w:ascii="Consolas" w:eastAsia="Times New Roman" w:hAnsi="Consolas" w:cs="Courier New"/>
+          <w:color w:val="48484C"/>
+          <w:kern w:val="0"/>
+          <w:sz w:val="18"/>
+          <w:szCs w:val="18"/>
+          <w:lang w:val="en-US" w:eastAsia="pl-PL"/>
+          <w14:ligatures w14:val="none"/>
+        </w:rPr>
+        <w:t xml:space="preserve">    </w:t>
+      </w:r>
+      <w:r>
+        <w:rPr>
+          <w:rFonts w:ascii="Consolas" w:eastAsia="Times New Roman" w:hAnsi="Consolas" w:cs="Courier New"/>
+          <w:color w:val="DD1144"/>
+          <w:kern w:val="0"/>
+          <w:sz w:val="18"/>
+          <w:szCs w:val="18"/>
+          <w:lang w:val="en-US" w:eastAsia="pl-PL"/>
+          <w14:ligatures w14:val="none"/>
+        </w:rPr>
+        <w:t>"password"</w:t>
+      </w:r>
+      <w:r>
+        <w:rPr>
+          <w:rFonts w:ascii="Consolas" w:eastAsia="Times New Roman" w:hAnsi="Consolas" w:cs="Courier New"/>
+          <w:color w:val="93A1A1"/>
+          <w:kern w:val="0"/>
+          <w:sz w:val="18"/>
+          <w:szCs w:val="18"/>
+          <w:lang w:val="en-US" w:eastAsia="pl-PL"/>
+          <w14:ligatures w14:val="none"/>
+        </w:rPr>
+        <w:t>:</w:t>
+      </w:r>
+      <w:r>
+        <w:rPr>
+          <w:rFonts w:ascii="Consolas" w:eastAsia="Times New Roman" w:hAnsi="Consolas" w:cs="Courier New"/>
+          <w:color w:val="48484C"/>
+          <w:kern w:val="0"/>
+          <w:sz w:val="18"/>
+          <w:szCs w:val="18"/>
+          <w:lang w:val="en-US" w:eastAsia="pl-PL"/>
+          <w14:ligatures w14:val="none"/>
+        </w:rPr>
+        <w:t xml:space="preserve"> </w:t>
+      </w:r>
+      <w:r>
+        <w:rPr>
+          <w:rFonts w:ascii="Consolas" w:eastAsia="Times New Roman" w:hAnsi="Consolas" w:cs="Courier New"/>
+          <w:color w:val="93A1A1"/>
+          <w:kern w:val="0"/>
+          <w:sz w:val="18"/>
+          <w:szCs w:val="18"/>
+          <w:lang w:val="en-US" w:eastAsia="pl-PL"/>
+          <w14:ligatures w14:val="none"/>
+        </w:rPr>
+        <w:t>[</w:t>
+      </w:r>
+    </w:p>
+    <w:p>
+      <w:pPr>
+        <w:pBdr>
+          <w:top w:val="single" w:sz="6" w:space="6" w:color="E1E1E8"/>
+          <w:left w:val="single" w:sz="6" w:space="6" w:color="E1E1E8"/>
+          <w:bottom w:val="single" w:sz="6" w:space="6" w:color="E1E1E8"/>
+          <w:right w:val="single" w:sz="6" w:space="6" w:color="E1E1E8"/>
+        </w:pBdr>
+        <w:shd w:val="clear" w:color="auto" w:fill="F7F7F9"/>
+        <w:tabs>
+          <w:tab w:val="left" w:pos="916"/>
+          <w:tab w:val="left" w:pos="1832"/>
+          <w:tab w:val="left" w:pos="2748"/>
+          <w:tab w:val="left" w:pos="3664"/>
+          <w:tab w:val="left" w:pos="4580"/>
+          <w:tab w:val="left" w:pos="5496"/>
+          <w:tab w:val="left" w:pos="6412"/>
+          <w:tab w:val="left" w:pos="7328"/>
+          <w:tab w:val="left" w:pos="8244"/>
+          <w:tab w:val="left" w:pos="9160"/>
+          <w:tab w:val="left" w:pos="10076"/>
+          <w:tab w:val="left" w:pos="10992"/>
+          <w:tab w:val="left" w:pos="11908"/>
+          <w:tab w:val="left" w:pos="12824"/>
+          <w:tab w:val="left" w:pos="13740"/>
+          <w:tab w:val="left" w:pos="14656"/>
+        </w:tabs>
+        <w:wordWrap w:val="0"/>
+        <w:spacing w:after="150" w:line="240" w:lineRule="auto"/>
+        <w:rPr>
+          <w:rFonts w:ascii="Consolas" w:eastAsia="Times New Roman" w:hAnsi="Consolas" w:cs="Courier New"/>
+          <w:color w:val="48484C"/>
+          <w:kern w:val="0"/>
+          <w:sz w:val="18"/>
+          <w:szCs w:val="18"/>
+          <w:lang w:val="en-US" w:eastAsia="pl-PL"/>
+          <w14:ligatures w14:val="none"/>
+        </w:rPr>
+      </w:pPr>
+      <w:r>
+        <w:rPr>
+          <w:rFonts w:ascii="Consolas" w:eastAsia="Times New Roman" w:hAnsi="Consolas" w:cs="Courier New"/>
+          <w:color w:val="48484C"/>
+          <w:kern w:val="0"/>
+          <w:sz w:val="18"/>
+          <w:szCs w:val="18"/>
+          <w:lang w:val="en-US" w:eastAsia="pl-PL"/>
+          <w14:ligatures w14:val="none"/>
+        </w:rPr>
+        <w:t xml:space="preserve">        </w:t>
+      </w:r>
+      <w:r>
+        <w:rPr>
+          <w:rFonts w:ascii="Consolas" w:eastAsia="Times New Roman" w:hAnsi="Consolas" w:cs="Courier New"/>
+          <w:color w:val="DD1144"/>
+          <w:kern w:val="0"/>
+          <w:sz w:val="18"/>
+          <w:szCs w:val="18"/>
+          <w:lang w:val="en-US" w:eastAsia="pl-PL"/>
+          <w14:ligatures w14:val="none"/>
+        </w:rPr>
+        <w:t>"This field may not be blank."</w:t>
+      </w:r>
+    </w:p>
+    <w:p>
+      <w:pPr>
+        <w:pBdr>
+          <w:top w:val="single" w:sz="6" w:space="6" w:color="E1E1E8"/>
+          <w:left w:val="single" w:sz="6" w:space="6" w:color="E1E1E8"/>
+          <w:bottom w:val="single" w:sz="6" w:space="6" w:color="E1E1E8"/>
+          <w:right w:val="single" w:sz="6" w:space="6" w:color="E1E1E8"/>
+        </w:pBdr>
+        <w:shd w:val="clear" w:color="auto" w:fill="F7F7F9"/>
+        <w:tabs>
+          <w:tab w:val="left" w:pos="916"/>
+          <w:tab w:val="left" w:pos="1832"/>
+          <w:tab w:val="left" w:pos="2748"/>
+          <w:tab w:val="left" w:pos="3664"/>
+          <w:tab w:val="left" w:pos="4580"/>
+          <w:tab w:val="left" w:pos="5496"/>
+          <w:tab w:val="left" w:pos="6412"/>
+          <w:tab w:val="left" w:pos="7328"/>
+          <w:tab w:val="left" w:pos="8244"/>
+          <w:tab w:val="left" w:pos="9160"/>
+          <w:tab w:val="left" w:pos="10076"/>
+          <w:tab w:val="left" w:pos="10992"/>
+          <w:tab w:val="left" w:pos="11908"/>
+          <w:tab w:val="left" w:pos="12824"/>
+          <w:tab w:val="left" w:pos="13740"/>
+          <w:tab w:val="left" w:pos="14656"/>
+        </w:tabs>
+        <w:wordWrap w:val="0"/>
+        <w:spacing w:after="150" w:line="240" w:lineRule="auto"/>
+        <w:rPr>
+          <w:rFonts w:ascii="Consolas" w:eastAsia="Times New Roman" w:hAnsi="Consolas" w:cs="Courier New"/>
+          <w:color w:val="48484C"/>
+          <w:kern w:val="0"/>
+          <w:sz w:val="18"/>
+          <w:szCs w:val="18"/>
+          <w:lang w:val="en-US" w:eastAsia="pl-PL"/>
+          <w14:ligatures w14:val="none"/>
+        </w:rPr>
+      </w:pPr>
+      <w:r>
+        <w:rPr>
+          <w:rFonts w:ascii="Consolas" w:eastAsia="Times New Roman" w:hAnsi="Consolas" w:cs="Courier New"/>
+          <w:color w:val="48484C"/>
+          <w:kern w:val="0"/>
+          <w:sz w:val="18"/>
+          <w:szCs w:val="18"/>
+          <w:lang w:val="en-US" w:eastAsia="pl-PL"/>
+          <w14:ligatures w14:val="none"/>
+        </w:rPr>
+        <w:t xml:space="preserve">    </w:t>
+      </w:r>
+      <w:r>
+        <w:rPr>
+          <w:rFonts w:ascii="Consolas" w:eastAsia="Times New Roman" w:hAnsi="Consolas" w:cs="Courier New"/>
+          <w:color w:val="93A1A1"/>
+          <w:kern w:val="0"/>
+          <w:sz w:val="18"/>
+          <w:szCs w:val="18"/>
+          <w:lang w:val="en-US" w:eastAsia="pl-PL"/>
+          <w14:ligatures w14:val="none"/>
+        </w:rPr>
+        <w:t>],</w:t>
+      </w:r>
+    </w:p>
+    <w:p>
+      <w:pPr>
+        <w:pBdr>
+          <w:top w:val="single" w:sz="6" w:space="6" w:color="E1E1E8"/>
+          <w:left w:val="single" w:sz="6" w:space="6" w:color="E1E1E8"/>
+          <w:bottom w:val="single" w:sz="6" w:space="6" w:color="E1E1E8"/>
+          <w:right w:val="single" w:sz="6" w:space="6" w:color="E1E1E8"/>
+        </w:pBdr>
+        <w:shd w:val="clear" w:color="auto" w:fill="F7F7F9"/>
+        <w:tabs>
+          <w:tab w:val="left" w:pos="916"/>
+          <w:tab w:val="left" w:pos="1832"/>
+          <w:tab w:val="left" w:pos="2748"/>
+          <w:tab w:val="left" w:pos="3664"/>
+          <w:tab w:val="left" w:pos="4580"/>
+          <w:tab w:val="left" w:pos="5496"/>
+          <w:tab w:val="left" w:pos="6412"/>
+          <w:tab w:val="left" w:pos="7328"/>
+          <w:tab w:val="left" w:pos="8244"/>
+          <w:tab w:val="left" w:pos="9160"/>
+          <w:tab w:val="left" w:pos="10076"/>
+          <w:tab w:val="left" w:pos="10992"/>
+          <w:tab w:val="left" w:pos="11908"/>
+          <w:tab w:val="left" w:pos="12824"/>
+          <w:tab w:val="left" w:pos="13740"/>
+          <w:tab w:val="left" w:pos="14656"/>
+        </w:tabs>
+        <w:wordWrap w:val="0"/>
+        <w:spacing w:after="150" w:line="240" w:lineRule="auto"/>
+        <w:rPr>
+          <w:rFonts w:ascii="Consolas" w:eastAsia="Times New Roman" w:hAnsi="Consolas" w:cs="Courier New"/>
+          <w:color w:val="48484C"/>
+          <w:kern w:val="0"/>
+          <w:sz w:val="18"/>
+          <w:szCs w:val="18"/>
+          <w:lang w:val="en-US" w:eastAsia="pl-PL"/>
+          <w14:ligatures w14:val="none"/>
+        </w:rPr>
+      </w:pPr>
+      <w:r>
+        <w:rPr>
+          <w:rFonts w:ascii="Consolas" w:eastAsia="Times New Roman" w:hAnsi="Consolas" w:cs="Courier New"/>
+          <w:color w:val="48484C"/>
+          <w:kern w:val="0"/>
+          <w:sz w:val="18"/>
+          <w:szCs w:val="18"/>
+          <w:lang w:val="en-US" w:eastAsia="pl-PL"/>
+          <w14:ligatures w14:val="none"/>
+        </w:rPr>
+        <w:t xml:space="preserve">    </w:t>
+      </w:r>
+      <w:r>
+        <w:rPr>
+          <w:rFonts w:ascii="Consolas" w:eastAsia="Times New Roman" w:hAnsi="Consolas" w:cs="Courier New"/>
+          <w:color w:val="DD1144"/>
+          <w:kern w:val="0"/>
+          <w:sz w:val="18"/>
+          <w:szCs w:val="18"/>
+          <w:lang w:val="en-US" w:eastAsia="pl-PL"/>
+          <w14:ligatures w14:val="none"/>
+        </w:rPr>
+        <w:t>"password2"</w:t>
+      </w:r>
+      <w:r>
+        <w:rPr>
+          <w:rFonts w:ascii="Consolas" w:eastAsia="Times New Roman" w:hAnsi="Consolas" w:cs="Courier New"/>
+          <w:color w:val="93A1A1"/>
+          <w:kern w:val="0"/>
+          <w:sz w:val="18"/>
+          <w:szCs w:val="18"/>
+          <w:lang w:val="en-US" w:eastAsia="pl-PL"/>
+          <w14:ligatures w14:val="none"/>
+        </w:rPr>
+        <w:t>:</w:t>
+      </w:r>
+      <w:r>
+        <w:rPr>
+          <w:rFonts w:ascii="Consolas" w:eastAsia="Times New Roman" w:hAnsi="Consolas" w:cs="Courier New"/>
+          <w:color w:val="48484C"/>
+          <w:kern w:val="0"/>
+          <w:sz w:val="18"/>
+          <w:szCs w:val="18"/>
+          <w:lang w:val="en-US" w:eastAsia="pl-PL"/>
+          <w14:ligatures w14:val="none"/>
+        </w:rPr>
+        <w:t xml:space="preserve"> </w:t>
+      </w:r>
+      <w:r>
+        <w:rPr>
+          <w:rFonts w:ascii="Consolas" w:eastAsia="Times New Roman" w:hAnsi="Consolas" w:cs="Courier New"/>
+          <w:color w:val="93A1A1"/>
+          <w:kern w:val="0"/>
+          <w:sz w:val="18"/>
+          <w:szCs w:val="18"/>
+          <w:lang w:val="en-US" w:eastAsia="pl-PL"/>
+          <w14:ligatures w14:val="none"/>
+        </w:rPr>
+        <w:t>[</w:t>
+      </w:r>
+    </w:p>
+    <w:p>
+      <w:pPr>
+        <w:pBdr>
+          <w:top w:val="single" w:sz="6" w:space="6" w:color="E1E1E8"/>
+          <w:left w:val="single" w:sz="6" w:space="6" w:color="E1E1E8"/>
+          <w:bottom w:val="single" w:sz="6" w:space="6" w:color="E1E1E8"/>
+          <w:right w:val="single" w:sz="6" w:space="6" w:color="E1E1E8"/>
+        </w:pBdr>
+        <w:shd w:val="clear" w:color="auto" w:fill="F7F7F9"/>
+        <w:tabs>
+          <w:tab w:val="left" w:pos="916"/>
+          <w:tab w:val="left" w:pos="1832"/>
+          <w:tab w:val="left" w:pos="2748"/>
+          <w:tab w:val="left" w:pos="3664"/>
+          <w:tab w:val="left" w:pos="4580"/>
+          <w:tab w:val="left" w:pos="5496"/>
+          <w:tab w:val="left" w:pos="6412"/>
+          <w:tab w:val="left" w:pos="7328"/>
+          <w:tab w:val="left" w:pos="8244"/>
+          <w:tab w:val="left" w:pos="9160"/>
+          <w:tab w:val="left" w:pos="10076"/>
+          <w:tab w:val="left" w:pos="10992"/>
+          <w:tab w:val="left" w:pos="11908"/>
+          <w:tab w:val="left" w:pos="12824"/>
+          <w:tab w:val="left" w:pos="13740"/>
+          <w:tab w:val="left" w:pos="14656"/>
+        </w:tabs>
+        <w:wordWrap w:val="0"/>
+        <w:spacing w:after="150" w:line="240" w:lineRule="auto"/>
+        <w:rPr>
+          <w:rFonts w:ascii="Consolas" w:eastAsia="Times New Roman" w:hAnsi="Consolas" w:cs="Courier New"/>
+          <w:color w:val="48484C"/>
+          <w:kern w:val="0"/>
+          <w:sz w:val="18"/>
+          <w:szCs w:val="18"/>
+          <w:lang w:val="en-US" w:eastAsia="pl-PL"/>
+          <w14:ligatures w14:val="none"/>
+        </w:rPr>
+      </w:pPr>
+      <w:r>
+        <w:rPr>
+          <w:rFonts w:ascii="Consolas" w:eastAsia="Times New Roman" w:hAnsi="Consolas" w:cs="Courier New"/>
+          <w:color w:val="48484C"/>
+          <w:kern w:val="0"/>
+          <w:sz w:val="18"/>
+          <w:szCs w:val="18"/>
+          <w:lang w:val="en-US" w:eastAsia="pl-PL"/>
+          <w14:ligatures w14:val="none"/>
+        </w:rPr>
+        <w:t xml:space="preserve">        </w:t>
+      </w:r>
+      <w:r>
+        <w:rPr>
+          <w:rFonts w:ascii="Consolas" w:eastAsia="Times New Roman" w:hAnsi="Consolas" w:cs="Courier New"/>
+          <w:color w:val="DD1144"/>
+          <w:kern w:val="0"/>
+          <w:sz w:val="18"/>
+          <w:szCs w:val="18"/>
+          <w:lang w:val="en-US" w:eastAsia="pl-PL"/>
+          <w14:ligatures w14:val="none"/>
+        </w:rPr>
+        <w:t>"This field may not be blank."</w:t>
+      </w:r>
+    </w:p>
+    <w:p>
+      <w:pPr>
+        <w:pBdr>
+          <w:top w:val="single" w:sz="6" w:space="6" w:color="E1E1E8"/>
+          <w:left w:val="single" w:sz="6" w:space="6" w:color="E1E1E8"/>
+          <w:bottom w:val="single" w:sz="6" w:space="6" w:color="E1E1E8"/>
+          <w:right w:val="single" w:sz="6" w:space="6" w:color="E1E1E8"/>
+        </w:pBdr>
+        <w:shd w:val="clear" w:color="auto" w:fill="F7F7F9"/>
+        <w:tabs>
+          <w:tab w:val="left" w:pos="916"/>
+          <w:tab w:val="left" w:pos="1832"/>
+          <w:tab w:val="left" w:pos="2748"/>
+          <w:tab w:val="left" w:pos="3664"/>
+          <w:tab w:val="left" w:pos="4580"/>
+          <w:tab w:val="left" w:pos="5496"/>
+          <w:tab w:val="left" w:pos="6412"/>
+          <w:tab w:val="left" w:pos="7328"/>
+          <w:tab w:val="left" w:pos="8244"/>
+          <w:tab w:val="left" w:pos="9160"/>
+          <w:tab w:val="left" w:pos="10076"/>
+          <w:tab w:val="left" w:pos="10992"/>
+          <w:tab w:val="left" w:pos="11908"/>
+          <w:tab w:val="left" w:pos="12824"/>
+          <w:tab w:val="left" w:pos="13740"/>
+          <w:tab w:val="left" w:pos="14656"/>
+        </w:tabs>
+        <w:wordWrap w:val="0"/>
+        <w:spacing w:after="150" w:line="240" w:lineRule="auto"/>
+        <w:rPr>
+          <w:rFonts w:ascii="Consolas" w:eastAsia="Times New Roman" w:hAnsi="Consolas" w:cs="Courier New"/>
+          <w:color w:val="48484C"/>
+          <w:kern w:val="0"/>
+          <w:sz w:val="18"/>
+          <w:szCs w:val="18"/>
+          <w:lang w:eastAsia="pl-PL"/>
+          <w14:ligatures w14:val="none"/>
+        </w:rPr>
+      </w:pPr>
+      <w:r>
+        <w:rPr>
+          <w:rFonts w:ascii="Consolas" w:eastAsia="Times New Roman" w:hAnsi="Consolas" w:cs="Courier New"/>
+          <w:color w:val="48484C"/>
+          <w:kern w:val="0"/>
+          <w:sz w:val="18"/>
+          <w:szCs w:val="18"/>
+          <w:lang w:val="en-US" w:eastAsia="pl-PL"/>
+          <w14:ligatures w14:val="none"/>
+        </w:rPr>
+        <w:t xml:space="preserve">    </w:t>
+      </w:r>
+      <w:r>
+        <w:rPr>
+          <w:rFonts w:ascii="Consolas" w:eastAsia="Times New Roman" w:hAnsi="Consolas" w:cs="Courier New"/>
+          <w:color w:val="93A1A1"/>
+          <w:kern w:val="0"/>
+          <w:sz w:val="18"/>
+          <w:szCs w:val="18"/>
+          <w:lang w:eastAsia="pl-PL"/>
+          <w14:ligatures w14:val="none"/>
+        </w:rPr>
+        <w:t>]</w:t>
+      </w:r>
+    </w:p>
+    <w:p>
+      <w:pPr>
+        <w:pBdr>
+          <w:top w:val="single" w:sz="6" w:space="6" w:color="E1E1E8"/>
+          <w:left w:val="single" w:sz="6" w:space="6" w:color="E1E1E8"/>
+          <w:bottom w:val="single" w:sz="6" w:space="6" w:color="E1E1E8"/>
+          <w:right w:val="single" w:sz="6" w:space="6" w:color="E1E1E8"/>
+        </w:pBdr>
+        <w:shd w:val="clear" w:color="auto" w:fill="F7F7F9"/>
+        <w:tabs>
+          <w:tab w:val="left" w:pos="916"/>
+          <w:tab w:val="left" w:pos="1832"/>
+          <w:tab w:val="left" w:pos="2748"/>
+          <w:tab w:val="left" w:pos="3664"/>
+          <w:tab w:val="left" w:pos="4580"/>
+          <w:tab w:val="left" w:pos="5496"/>
+          <w:tab w:val="left" w:pos="6412"/>
+          <w:tab w:val="left" w:pos="7328"/>
+          <w:tab w:val="left" w:pos="8244"/>
+          <w:tab w:val="left" w:pos="9160"/>
+          <w:tab w:val="left" w:pos="10076"/>
+          <w:tab w:val="left" w:pos="10992"/>
+          <w:tab w:val="left" w:pos="11908"/>
+          <w:tab w:val="left" w:pos="12824"/>
+          <w:tab w:val="left" w:pos="13740"/>
+          <w:tab w:val="left" w:pos="14656"/>
+        </w:tabs>
+        <w:wordWrap w:val="0"/>
+        <w:spacing w:after="150" w:line="240" w:lineRule="auto"/>
+        <w:rPr>
+          <w:rFonts w:ascii="Consolas" w:eastAsia="Times New Roman" w:hAnsi="Consolas" w:cs="Courier New"/>
+          <w:color w:val="333333"/>
+          <w:kern w:val="0"/>
+          <w:sz w:val="18"/>
+          <w:szCs w:val="18"/>
+          <w:lang w:eastAsia="pl-PL"/>
+          <w14:ligatures w14:val="none"/>
+        </w:rPr>
+      </w:pPr>
+      <w:r>
+        <w:rPr>
+          <w:rFonts w:ascii="Consolas" w:eastAsia="Times New Roman" w:hAnsi="Consolas" w:cs="Courier New"/>
+          <w:color w:val="93A1A1"/>
+          <w:kern w:val="0"/>
+          <w:sz w:val="18"/>
+          <w:szCs w:val="18"/>
+          <w:lang w:eastAsia="pl-PL"/>
+          <w14:ligatures w14:val="none"/>
+        </w:rPr>
+        <w:t>}</w:t>
+      </w:r>
+    </w:p>
+    <w:p>
+      <w:r>
+        <w:t>Gdy email będzie w złym formacie:</w:t>
+      </w:r>
+    </w:p>
+    <w:p>
+      <w:pPr>
+        <w:pBdr>
+          <w:top w:val="single" w:sz="6" w:space="6" w:color="E1E1E8"/>
+          <w:left w:val="single" w:sz="6" w:space="6" w:color="E1E1E8"/>
+          <w:bottom w:val="single" w:sz="6" w:space="6" w:color="E1E1E8"/>
+          <w:right w:val="single" w:sz="6" w:space="6" w:color="E1E1E8"/>
+        </w:pBdr>
+        <w:shd w:val="clear" w:color="auto" w:fill="F7F7F9"/>
+        <w:tabs>
+          <w:tab w:val="left" w:pos="916"/>
+          <w:tab w:val="left" w:pos="1832"/>
+          <w:tab w:val="left" w:pos="2748"/>
+          <w:tab w:val="left" w:pos="3664"/>
+          <w:tab w:val="left" w:pos="4580"/>
+          <w:tab w:val="left" w:pos="5496"/>
+          <w:tab w:val="left" w:pos="6412"/>
+          <w:tab w:val="left" w:pos="7328"/>
+          <w:tab w:val="left" w:pos="8244"/>
+          <w:tab w:val="left" w:pos="9160"/>
+          <w:tab w:val="left" w:pos="10076"/>
+          <w:tab w:val="left" w:pos="10992"/>
+          <w:tab w:val="left" w:pos="11908"/>
+          <w:tab w:val="left" w:pos="12824"/>
+          <w:tab w:val="left" w:pos="13740"/>
+          <w:tab w:val="left" w:pos="14656"/>
+        </w:tabs>
+        <w:wordWrap w:val="0"/>
+        <w:spacing w:after="150" w:line="240" w:lineRule="auto"/>
+        <w:rPr>
+          <w:rFonts w:ascii="Consolas" w:eastAsia="Times New Roman" w:hAnsi="Consolas" w:cs="Courier New"/>
+          <w:color w:val="48484C"/>
+          <w:kern w:val="0"/>
+          <w:sz w:val="18"/>
+          <w:szCs w:val="18"/>
+          <w:lang w:val="en-US" w:eastAsia="pl-PL"/>
+          <w14:ligatures w14:val="none"/>
+        </w:rPr>
+      </w:pPr>
+      <w:r>
+        <w:rPr>
+          <w:rFonts w:ascii="Consolas" w:eastAsia="Times New Roman" w:hAnsi="Consolas" w:cs="Courier New"/>
+          <w:color w:val="93A1A1"/>
+          <w:kern w:val="0"/>
+          <w:sz w:val="18"/>
+          <w:szCs w:val="18"/>
+          <w:lang w:val="en-US" w:eastAsia="pl-PL"/>
+          <w14:ligatures w14:val="none"/>
+        </w:rPr>
+        <w:t>{</w:t>
+      </w:r>
+    </w:p>
+    <w:p>
+      <w:pPr>
+        <w:pBdr>
+          <w:top w:val="single" w:sz="6" w:space="6" w:color="E1E1E8"/>
+          <w:left w:val="single" w:sz="6" w:space="6" w:color="E1E1E8"/>
+          <w:bottom w:val="single" w:sz="6" w:space="6" w:color="E1E1E8"/>
+          <w:right w:val="single" w:sz="6" w:space="6" w:color="E1E1E8"/>
+        </w:pBdr>
+        <w:shd w:val="clear" w:color="auto" w:fill="F7F7F9"/>
+        <w:tabs>
+          <w:tab w:val="left" w:pos="916"/>
+          <w:tab w:val="left" w:pos="1832"/>
+          <w:tab w:val="left" w:pos="2748"/>
+          <w:tab w:val="left" w:pos="3664"/>
+          <w:tab w:val="left" w:pos="4580"/>
+          <w:tab w:val="left" w:pos="5496"/>
+          <w:tab w:val="left" w:pos="6412"/>
+          <w:tab w:val="left" w:pos="7328"/>
+          <w:tab w:val="left" w:pos="8244"/>
+          <w:tab w:val="left" w:pos="9160"/>
+          <w:tab w:val="left" w:pos="10076"/>
+          <w:tab w:val="left" w:pos="10992"/>
+          <w:tab w:val="left" w:pos="11908"/>
+          <w:tab w:val="left" w:pos="12824"/>
+          <w:tab w:val="left" w:pos="13740"/>
+          <w:tab w:val="left" w:pos="14656"/>
+        </w:tabs>
+        <w:wordWrap w:val="0"/>
+        <w:spacing w:after="150" w:line="240" w:lineRule="auto"/>
+        <w:rPr>
+          <w:rFonts w:ascii="Consolas" w:eastAsia="Times New Roman" w:hAnsi="Consolas" w:cs="Courier New"/>
+          <w:color w:val="48484C"/>
+          <w:kern w:val="0"/>
+          <w:sz w:val="18"/>
+          <w:szCs w:val="18"/>
+          <w:lang w:val="en-US" w:eastAsia="pl-PL"/>
+          <w14:ligatures w14:val="none"/>
+        </w:rPr>
+      </w:pPr>
+      <w:r>
+        <w:rPr>
+          <w:rFonts w:ascii="Consolas" w:eastAsia="Times New Roman" w:hAnsi="Consolas" w:cs="Courier New"/>
+          <w:color w:val="48484C"/>
+          <w:kern w:val="0"/>
+          <w:sz w:val="18"/>
+          <w:szCs w:val="18"/>
+          <w:lang w:val="en-US" w:eastAsia="pl-PL"/>
+          <w14:ligatures w14:val="none"/>
+        </w:rPr>
+        <w:t xml:space="preserve">    </w:t>
+      </w:r>
+      <w:r>
+        <w:rPr>
+          <w:rFonts w:ascii="Consolas" w:eastAsia="Times New Roman" w:hAnsi="Consolas" w:cs="Courier New"/>
+          <w:color w:val="DD1144"/>
+          <w:kern w:val="0"/>
+          <w:sz w:val="18"/>
+          <w:szCs w:val="18"/>
+          <w:lang w:val="en-US" w:eastAsia="pl-PL"/>
+          <w14:ligatures w14:val="none"/>
+        </w:rPr>
+        <w:t>"email"</w:t>
+      </w:r>
+      <w:r>
+        <w:rPr>
+          <w:rFonts w:ascii="Consolas" w:eastAsia="Times New Roman" w:hAnsi="Consolas" w:cs="Courier New"/>
+          <w:color w:val="93A1A1"/>
+          <w:kern w:val="0"/>
+          <w:sz w:val="18"/>
+          <w:szCs w:val="18"/>
+          <w:lang w:val="en-US" w:eastAsia="pl-PL"/>
+          <w14:ligatures w14:val="none"/>
+        </w:rPr>
+        <w:t>:</w:t>
+      </w:r>
+      <w:r>
+        <w:rPr>
+          <w:rFonts w:ascii="Consolas" w:eastAsia="Times New Roman" w:hAnsi="Consolas" w:cs="Courier New"/>
+          <w:color w:val="48484C"/>
+          <w:kern w:val="0"/>
+          <w:sz w:val="18"/>
+          <w:szCs w:val="18"/>
+          <w:lang w:val="en-US" w:eastAsia="pl-PL"/>
+          <w14:ligatures w14:val="none"/>
+        </w:rPr>
+        <w:t xml:space="preserve"> </w:t>
+      </w:r>
+      <w:r>
+        <w:rPr>
+          <w:rFonts w:ascii="Consolas" w:eastAsia="Times New Roman" w:hAnsi="Consolas" w:cs="Courier New"/>
+          <w:color w:val="93A1A1"/>
+          <w:kern w:val="0"/>
+          <w:sz w:val="18"/>
+          <w:szCs w:val="18"/>
+          <w:lang w:val="en-US" w:eastAsia="pl-PL"/>
+          <w14:ligatures w14:val="none"/>
+        </w:rPr>
+        <w:t>[</w:t>
+      </w:r>
+    </w:p>
+    <w:p>
+      <w:pPr>
+        <w:pBdr>
+          <w:top w:val="single" w:sz="6" w:space="6" w:color="E1E1E8"/>
+          <w:left w:val="single" w:sz="6" w:space="6" w:color="E1E1E8"/>
+          <w:bottom w:val="single" w:sz="6" w:space="6" w:color="E1E1E8"/>
+          <w:right w:val="single" w:sz="6" w:space="6" w:color="E1E1E8"/>
+        </w:pBdr>
+        <w:shd w:val="clear" w:color="auto" w:fill="F7F7F9"/>
+        <w:tabs>
+          <w:tab w:val="left" w:pos="916"/>
+          <w:tab w:val="left" w:pos="1832"/>
+          <w:tab w:val="left" w:pos="2748"/>
+          <w:tab w:val="left" w:pos="3664"/>
+          <w:tab w:val="left" w:pos="4580"/>
+          <w:tab w:val="left" w:pos="5496"/>
+          <w:tab w:val="left" w:pos="6412"/>
+          <w:tab w:val="left" w:pos="7328"/>
+          <w:tab w:val="left" w:pos="8244"/>
+          <w:tab w:val="left" w:pos="9160"/>
+          <w:tab w:val="left" w:pos="10076"/>
+          <w:tab w:val="left" w:pos="10992"/>
+          <w:tab w:val="left" w:pos="11908"/>
+          <w:tab w:val="left" w:pos="12824"/>
+          <w:tab w:val="left" w:pos="13740"/>
+          <w:tab w:val="left" w:pos="14656"/>
+        </w:tabs>
+        <w:wordWrap w:val="0"/>
+        <w:spacing w:after="150" w:line="240" w:lineRule="auto"/>
+        <w:rPr>
+          <w:rFonts w:ascii="Consolas" w:eastAsia="Times New Roman" w:hAnsi="Consolas" w:cs="Courier New"/>
+          <w:color w:val="48484C"/>
+          <w:kern w:val="0"/>
+          <w:sz w:val="18"/>
+          <w:szCs w:val="18"/>
+          <w:lang w:val="en-US" w:eastAsia="pl-PL"/>
+          <w14:ligatures w14:val="none"/>
+        </w:rPr>
+      </w:pPr>
+      <w:r>
+        <w:rPr>
+          <w:rFonts w:ascii="Consolas" w:eastAsia="Times New Roman" w:hAnsi="Consolas" w:cs="Courier New"/>
+          <w:color w:val="48484C"/>
+          <w:kern w:val="0"/>
+          <w:sz w:val="18"/>
+          <w:szCs w:val="18"/>
+          <w:lang w:val="en-US" w:eastAsia="pl-PL"/>
+          <w14:ligatures w14:val="none"/>
+        </w:rPr>
+        <w:t xml:space="preserve">        </w:t>
+      </w:r>
+      <w:r>
+        <w:rPr>
+          <w:rFonts w:ascii="Consolas" w:eastAsia="Times New Roman" w:hAnsi="Consolas" w:cs="Courier New"/>
+          <w:color w:val="DD1144"/>
+          <w:kern w:val="0"/>
+          <w:sz w:val="18"/>
+          <w:szCs w:val="18"/>
+          <w:lang w:val="en-US" w:eastAsia="pl-PL"/>
+          <w14:ligatures w14:val="none"/>
+        </w:rPr>
+        <w:t>"Enter a valid email address."</w:t>
+      </w:r>
+    </w:p>
+    <w:p>
+      <w:pPr>
+        <w:pBdr>
+          <w:top w:val="single" w:sz="6" w:space="6" w:color="E1E1E8"/>
+          <w:left w:val="single" w:sz="6" w:space="6" w:color="E1E1E8"/>
+          <w:bottom w:val="single" w:sz="6" w:space="6" w:color="E1E1E8"/>
+          <w:right w:val="single" w:sz="6" w:space="6" w:color="E1E1E8"/>
+        </w:pBdr>
+        <w:shd w:val="clear" w:color="auto" w:fill="F7F7F9"/>
+        <w:tabs>
+          <w:tab w:val="left" w:pos="916"/>
+          <w:tab w:val="left" w:pos="1832"/>
+          <w:tab w:val="left" w:pos="2748"/>
+          <w:tab w:val="left" w:pos="3664"/>
+          <w:tab w:val="left" w:pos="4580"/>
+          <w:tab w:val="left" w:pos="5496"/>
+          <w:tab w:val="left" w:pos="6412"/>
+          <w:tab w:val="left" w:pos="7328"/>
+          <w:tab w:val="left" w:pos="8244"/>
+          <w:tab w:val="left" w:pos="9160"/>
+          <w:tab w:val="left" w:pos="10076"/>
+          <w:tab w:val="left" w:pos="10992"/>
+          <w:tab w:val="left" w:pos="11908"/>
+          <w:tab w:val="left" w:pos="12824"/>
+          <w:tab w:val="left" w:pos="13740"/>
+          <w:tab w:val="left" w:pos="14656"/>
+        </w:tabs>
+        <w:wordWrap w:val="0"/>
+        <w:spacing w:after="150" w:line="240" w:lineRule="auto"/>
+        <w:rPr>
+          <w:rFonts w:ascii="Consolas" w:eastAsia="Times New Roman" w:hAnsi="Consolas" w:cs="Courier New"/>
+          <w:color w:val="48484C"/>
+          <w:kern w:val="0"/>
+          <w:sz w:val="18"/>
+          <w:szCs w:val="18"/>
+          <w:lang w:eastAsia="pl-PL"/>
+          <w14:ligatures w14:val="none"/>
+        </w:rPr>
+      </w:pPr>
+      <w:r>
+        <w:rPr>
+          <w:rFonts w:ascii="Consolas" w:eastAsia="Times New Roman" w:hAnsi="Consolas" w:cs="Courier New"/>
+          <w:color w:val="48484C"/>
+          <w:kern w:val="0"/>
+          <w:sz w:val="18"/>
+          <w:szCs w:val="18"/>
+          <w:lang w:val="en-US" w:eastAsia="pl-PL"/>
+          <w14:ligatures w14:val="none"/>
+        </w:rPr>
+        <w:t xml:space="preserve">    </w:t>
+      </w:r>
+      <w:r>
+        <w:rPr>
+          <w:rFonts w:ascii="Consolas" w:eastAsia="Times New Roman" w:hAnsi="Consolas" w:cs="Courier New"/>
+          <w:color w:val="93A1A1"/>
+          <w:kern w:val="0"/>
+          <w:sz w:val="18"/>
+          <w:szCs w:val="18"/>
+          <w:lang w:eastAsia="pl-PL"/>
+          <w14:ligatures w14:val="none"/>
+        </w:rPr>
+        <w:t>]</w:t>
+      </w:r>
+    </w:p>
+    <w:p>
+      <w:pPr>
+        <w:pBdr>
+          <w:top w:val="single" w:sz="6" w:space="6" w:color="E1E1E8"/>
+          <w:left w:val="single" w:sz="6" w:space="6" w:color="E1E1E8"/>
+          <w:bottom w:val="single" w:sz="6" w:space="6" w:color="E1E1E8"/>
+          <w:right w:val="single" w:sz="6" w:space="6" w:color="E1E1E8"/>
+        </w:pBdr>
+        <w:shd w:val="clear" w:color="auto" w:fill="F7F7F9"/>
+        <w:tabs>
+          <w:tab w:val="left" w:pos="916"/>
+          <w:tab w:val="left" w:pos="1832"/>
+          <w:tab w:val="left" w:pos="2748"/>
+          <w:tab w:val="left" w:pos="3664"/>
+          <w:tab w:val="left" w:pos="4580"/>
+          <w:tab w:val="left" w:pos="5496"/>
+          <w:tab w:val="left" w:pos="6412"/>
+          <w:tab w:val="left" w:pos="7328"/>
+          <w:tab w:val="left" w:pos="8244"/>
+          <w:tab w:val="left" w:pos="9160"/>
+          <w:tab w:val="left" w:pos="10076"/>
+          <w:tab w:val="left" w:pos="10992"/>
+          <w:tab w:val="left" w:pos="11908"/>
+          <w:tab w:val="left" w:pos="12824"/>
+          <w:tab w:val="left" w:pos="13740"/>
+          <w:tab w:val="left" w:pos="14656"/>
+        </w:tabs>
+        <w:wordWrap w:val="0"/>
+        <w:spacing w:after="150" w:line="240" w:lineRule="auto"/>
+        <w:rPr>
+          <w:rFonts w:ascii="Consolas" w:eastAsia="Times New Roman" w:hAnsi="Consolas" w:cs="Courier New"/>
+          <w:color w:val="333333"/>
+          <w:kern w:val="0"/>
+          <w:sz w:val="18"/>
+          <w:szCs w:val="18"/>
+          <w:lang w:eastAsia="pl-PL"/>
+          <w14:ligatures w14:val="none"/>
+        </w:rPr>
+      </w:pPr>
+      <w:r>
+        <w:rPr>
+          <w:rFonts w:ascii="Consolas" w:eastAsia="Times New Roman" w:hAnsi="Consolas" w:cs="Courier New"/>
+          <w:color w:val="93A1A1"/>
+          <w:kern w:val="0"/>
+          <w:sz w:val="18"/>
+          <w:szCs w:val="18"/>
+          <w:lang w:eastAsia="pl-PL"/>
+          <w14:ligatures w14:val="none"/>
+        </w:rPr>
+        <w:t>}</w:t>
+      </w:r>
+    </w:p>
+    <w:p>
+      <w:r>
+        <w:t xml:space="preserve">Gdy podany </w:t>
+      </w:r>
+      <w:proofErr w:type="spellStart"/>
+      <w:r>
+        <w:t>token</w:t>
+      </w:r>
+      <w:proofErr w:type="spellEnd"/>
+      <w:r>
+        <w:t xml:space="preserve"> będzie za długi:</w:t>
+      </w:r>
+    </w:p>
+    <w:p>
+      <w:pPr>
+        <w:pBdr>
+          <w:top w:val="single" w:sz="6" w:space="6" w:color="E1E1E8"/>
+          <w:left w:val="single" w:sz="6" w:space="6" w:color="E1E1E8"/>
+          <w:bottom w:val="single" w:sz="6" w:space="6" w:color="E1E1E8"/>
+          <w:right w:val="single" w:sz="6" w:space="6" w:color="E1E1E8"/>
+        </w:pBdr>
+        <w:shd w:val="clear" w:color="auto" w:fill="F7F7F9"/>
+        <w:tabs>
+          <w:tab w:val="left" w:pos="916"/>
+          <w:tab w:val="left" w:pos="1832"/>
+          <w:tab w:val="left" w:pos="2748"/>
+          <w:tab w:val="left" w:pos="3664"/>
+          <w:tab w:val="left" w:pos="4580"/>
+          <w:tab w:val="left" w:pos="5496"/>
+          <w:tab w:val="left" w:pos="6412"/>
+          <w:tab w:val="left" w:pos="7328"/>
+          <w:tab w:val="left" w:pos="8244"/>
+          <w:tab w:val="left" w:pos="9160"/>
+          <w:tab w:val="left" w:pos="10076"/>
+          <w:tab w:val="left" w:pos="10992"/>
+          <w:tab w:val="left" w:pos="11908"/>
+          <w:tab w:val="left" w:pos="12824"/>
+          <w:tab w:val="left" w:pos="13740"/>
+          <w:tab w:val="left" w:pos="14656"/>
+        </w:tabs>
+        <w:wordWrap w:val="0"/>
+        <w:spacing w:after="150" w:line="240" w:lineRule="auto"/>
+        <w:rPr>
+          <w:rFonts w:ascii="Consolas" w:eastAsia="Times New Roman" w:hAnsi="Consolas" w:cs="Courier New"/>
+          <w:color w:val="48484C"/>
+          <w:kern w:val="0"/>
+          <w:sz w:val="18"/>
+          <w:szCs w:val="18"/>
+          <w:lang w:val="en-US" w:eastAsia="pl-PL"/>
+          <w14:ligatures w14:val="none"/>
+        </w:rPr>
+      </w:pPr>
+      <w:r>
+        <w:rPr>
+          <w:rFonts w:ascii="Consolas" w:eastAsia="Times New Roman" w:hAnsi="Consolas" w:cs="Courier New"/>
+          <w:color w:val="93A1A1"/>
+          <w:kern w:val="0"/>
+          <w:sz w:val="18"/>
+          <w:szCs w:val="18"/>
+          <w:lang w:val="en-US" w:eastAsia="pl-PL"/>
+          <w14:ligatures w14:val="none"/>
+        </w:rPr>
+        <w:lastRenderedPageBreak/>
+        <w:t>{</w:t>
+      </w:r>
+    </w:p>
+    <w:p>
+      <w:pPr>
+        <w:pBdr>
+          <w:top w:val="single" w:sz="6" w:space="6" w:color="E1E1E8"/>
+          <w:left w:val="single" w:sz="6" w:space="6" w:color="E1E1E8"/>
+          <w:bottom w:val="single" w:sz="6" w:space="6" w:color="E1E1E8"/>
+          <w:right w:val="single" w:sz="6" w:space="6" w:color="E1E1E8"/>
+        </w:pBdr>
+        <w:shd w:val="clear" w:color="auto" w:fill="F7F7F9"/>
+        <w:tabs>
+          <w:tab w:val="left" w:pos="916"/>
+          <w:tab w:val="left" w:pos="1832"/>
+          <w:tab w:val="left" w:pos="2748"/>
+          <w:tab w:val="left" w:pos="3664"/>
+          <w:tab w:val="left" w:pos="4580"/>
+          <w:tab w:val="left" w:pos="5496"/>
+          <w:tab w:val="left" w:pos="6412"/>
+          <w:tab w:val="left" w:pos="7328"/>
+          <w:tab w:val="left" w:pos="8244"/>
+          <w:tab w:val="left" w:pos="9160"/>
+          <w:tab w:val="left" w:pos="10076"/>
+          <w:tab w:val="left" w:pos="10992"/>
+          <w:tab w:val="left" w:pos="11908"/>
+          <w:tab w:val="left" w:pos="12824"/>
+          <w:tab w:val="left" w:pos="13740"/>
+          <w:tab w:val="left" w:pos="14656"/>
+        </w:tabs>
+        <w:wordWrap w:val="0"/>
+        <w:spacing w:after="150" w:line="240" w:lineRule="auto"/>
+        <w:rPr>
+          <w:rFonts w:ascii="Consolas" w:eastAsia="Times New Roman" w:hAnsi="Consolas" w:cs="Courier New"/>
+          <w:color w:val="48484C"/>
+          <w:kern w:val="0"/>
+          <w:sz w:val="18"/>
+          <w:szCs w:val="18"/>
+          <w:lang w:val="en-US" w:eastAsia="pl-PL"/>
+          <w14:ligatures w14:val="none"/>
+        </w:rPr>
+      </w:pPr>
+      <w:r>
+        <w:rPr>
+          <w:rFonts w:ascii="Consolas" w:eastAsia="Times New Roman" w:hAnsi="Consolas" w:cs="Courier New"/>
+          <w:color w:val="48484C"/>
+          <w:kern w:val="0"/>
+          <w:sz w:val="18"/>
+          <w:szCs w:val="18"/>
+          <w:lang w:val="en-US" w:eastAsia="pl-PL"/>
+          <w14:ligatures w14:val="none"/>
+        </w:rPr>
+        <w:t xml:space="preserve">    </w:t>
+      </w:r>
+      <w:r>
+        <w:rPr>
+          <w:rFonts w:ascii="Consolas" w:eastAsia="Times New Roman" w:hAnsi="Consolas" w:cs="Courier New"/>
+          <w:color w:val="DD1144"/>
+          <w:kern w:val="0"/>
+          <w:sz w:val="18"/>
+          <w:szCs w:val="18"/>
+          <w:lang w:val="en-US" w:eastAsia="pl-PL"/>
+          <w14:ligatures w14:val="none"/>
+        </w:rPr>
+        <w:t>"token"</w:t>
+      </w:r>
+      <w:r>
+        <w:rPr>
+          <w:rFonts w:ascii="Consolas" w:eastAsia="Times New Roman" w:hAnsi="Consolas" w:cs="Courier New"/>
+          <w:color w:val="93A1A1"/>
+          <w:kern w:val="0"/>
+          <w:sz w:val="18"/>
+          <w:szCs w:val="18"/>
+          <w:lang w:val="en-US" w:eastAsia="pl-PL"/>
+          <w14:ligatures w14:val="none"/>
+        </w:rPr>
+        <w:t>:</w:t>
+      </w:r>
+      <w:r>
+        <w:rPr>
+          <w:rFonts w:ascii="Consolas" w:eastAsia="Times New Roman" w:hAnsi="Consolas" w:cs="Courier New"/>
+          <w:color w:val="48484C"/>
+          <w:kern w:val="0"/>
+          <w:sz w:val="18"/>
+          <w:szCs w:val="18"/>
+          <w:lang w:val="en-US" w:eastAsia="pl-PL"/>
+          <w14:ligatures w14:val="none"/>
+        </w:rPr>
+        <w:t xml:space="preserve"> </w:t>
+      </w:r>
+      <w:r>
+        <w:rPr>
+          <w:rFonts w:ascii="Consolas" w:eastAsia="Times New Roman" w:hAnsi="Consolas" w:cs="Courier New"/>
+          <w:color w:val="93A1A1"/>
+          <w:kern w:val="0"/>
+          <w:sz w:val="18"/>
+          <w:szCs w:val="18"/>
+          <w:lang w:val="en-US" w:eastAsia="pl-PL"/>
+          <w14:ligatures w14:val="none"/>
+        </w:rPr>
+        <w:t>[</w:t>
+      </w:r>
+    </w:p>
+    <w:p>
+      <w:pPr>
+        <w:pBdr>
+          <w:top w:val="single" w:sz="6" w:space="6" w:color="E1E1E8"/>
+          <w:left w:val="single" w:sz="6" w:space="6" w:color="E1E1E8"/>
+          <w:bottom w:val="single" w:sz="6" w:space="6" w:color="E1E1E8"/>
+          <w:right w:val="single" w:sz="6" w:space="6" w:color="E1E1E8"/>
+        </w:pBdr>
+        <w:shd w:val="clear" w:color="auto" w:fill="F7F7F9"/>
+        <w:tabs>
+          <w:tab w:val="left" w:pos="916"/>
+          <w:tab w:val="left" w:pos="1832"/>
+          <w:tab w:val="left" w:pos="2748"/>
+          <w:tab w:val="left" w:pos="3664"/>
+          <w:tab w:val="left" w:pos="4580"/>
+          <w:tab w:val="left" w:pos="5496"/>
+          <w:tab w:val="left" w:pos="6412"/>
+          <w:tab w:val="left" w:pos="7328"/>
+          <w:tab w:val="left" w:pos="8244"/>
+          <w:tab w:val="left" w:pos="9160"/>
+          <w:tab w:val="left" w:pos="10076"/>
+          <w:tab w:val="left" w:pos="10992"/>
+          <w:tab w:val="left" w:pos="11908"/>
+          <w:tab w:val="left" w:pos="12824"/>
+          <w:tab w:val="left" w:pos="13740"/>
+          <w:tab w:val="left" w:pos="14656"/>
+        </w:tabs>
+        <w:wordWrap w:val="0"/>
+        <w:spacing w:after="150" w:line="240" w:lineRule="auto"/>
+        <w:rPr>
+          <w:rFonts w:ascii="Consolas" w:eastAsia="Times New Roman" w:hAnsi="Consolas" w:cs="Courier New"/>
+          <w:color w:val="48484C"/>
+          <w:kern w:val="0"/>
+          <w:sz w:val="18"/>
+          <w:szCs w:val="18"/>
+          <w:lang w:val="en-US" w:eastAsia="pl-PL"/>
+          <w14:ligatures w14:val="none"/>
+        </w:rPr>
+      </w:pPr>
+      <w:r>
+        <w:rPr>
+          <w:rFonts w:ascii="Consolas" w:eastAsia="Times New Roman" w:hAnsi="Consolas" w:cs="Courier New"/>
+          <w:color w:val="48484C"/>
+          <w:kern w:val="0"/>
+          <w:sz w:val="18"/>
+          <w:szCs w:val="18"/>
+          <w:lang w:val="en-US" w:eastAsia="pl-PL"/>
+          <w14:ligatures w14:val="none"/>
+        </w:rPr>
+        <w:t xml:space="preserve">        </w:t>
+      </w:r>
+      <w:r>
+        <w:rPr>
+          <w:rFonts w:ascii="Consolas" w:eastAsia="Times New Roman" w:hAnsi="Consolas" w:cs="Courier New"/>
+          <w:color w:val="DD1144"/>
+          <w:kern w:val="0"/>
+          <w:sz w:val="18"/>
+          <w:szCs w:val="18"/>
+          <w:lang w:val="en-US" w:eastAsia="pl-PL"/>
+          <w14:ligatures w14:val="none"/>
+        </w:rPr>
+        <w:t>"Ensure this field has no more than 5 characters."</w:t>
+      </w:r>
+    </w:p>
+    <w:p>
+      <w:pPr>
+        <w:pBdr>
+          <w:top w:val="single" w:sz="6" w:space="6" w:color="E1E1E8"/>
+          <w:left w:val="single" w:sz="6" w:space="6" w:color="E1E1E8"/>
+          <w:bottom w:val="single" w:sz="6" w:space="6" w:color="E1E1E8"/>
+          <w:right w:val="single" w:sz="6" w:space="6" w:color="E1E1E8"/>
+        </w:pBdr>
+        <w:shd w:val="clear" w:color="auto" w:fill="F7F7F9"/>
+        <w:tabs>
+          <w:tab w:val="left" w:pos="916"/>
+          <w:tab w:val="left" w:pos="1832"/>
+          <w:tab w:val="left" w:pos="2748"/>
+          <w:tab w:val="left" w:pos="3664"/>
+          <w:tab w:val="left" w:pos="4580"/>
+          <w:tab w:val="left" w:pos="5496"/>
+          <w:tab w:val="left" w:pos="6412"/>
+          <w:tab w:val="left" w:pos="7328"/>
+          <w:tab w:val="left" w:pos="8244"/>
+          <w:tab w:val="left" w:pos="9160"/>
+          <w:tab w:val="left" w:pos="10076"/>
+          <w:tab w:val="left" w:pos="10992"/>
+          <w:tab w:val="left" w:pos="11908"/>
+          <w:tab w:val="left" w:pos="12824"/>
+          <w:tab w:val="left" w:pos="13740"/>
+          <w:tab w:val="left" w:pos="14656"/>
+        </w:tabs>
+        <w:wordWrap w:val="0"/>
+        <w:spacing w:after="150" w:line="240" w:lineRule="auto"/>
+        <w:rPr>
+          <w:rFonts w:ascii="Consolas" w:eastAsia="Times New Roman" w:hAnsi="Consolas" w:cs="Courier New"/>
+          <w:color w:val="48484C"/>
+          <w:kern w:val="0"/>
+          <w:sz w:val="18"/>
+          <w:szCs w:val="18"/>
+          <w:lang w:eastAsia="pl-PL"/>
+          <w14:ligatures w14:val="none"/>
+        </w:rPr>
+      </w:pPr>
+      <w:r>
+        <w:rPr>
+          <w:rFonts w:ascii="Consolas" w:eastAsia="Times New Roman" w:hAnsi="Consolas" w:cs="Courier New"/>
+          <w:color w:val="48484C"/>
+          <w:kern w:val="0"/>
+          <w:sz w:val="18"/>
+          <w:szCs w:val="18"/>
+          <w:lang w:val="en-US" w:eastAsia="pl-PL"/>
+          <w14:ligatures w14:val="none"/>
+        </w:rPr>
+        <w:t xml:space="preserve">    </w:t>
+      </w:r>
+      <w:r>
+        <w:rPr>
+          <w:rFonts w:ascii="Consolas" w:eastAsia="Times New Roman" w:hAnsi="Consolas" w:cs="Courier New"/>
+          <w:color w:val="93A1A1"/>
+          <w:kern w:val="0"/>
+          <w:sz w:val="18"/>
+          <w:szCs w:val="18"/>
+          <w:lang w:eastAsia="pl-PL"/>
+          <w14:ligatures w14:val="none"/>
+        </w:rPr>
+        <w:t>]</w:t>
+      </w:r>
+    </w:p>
+    <w:p>
+      <w:pPr>
+        <w:pBdr>
+          <w:top w:val="single" w:sz="6" w:space="6" w:color="E1E1E8"/>
+          <w:left w:val="single" w:sz="6" w:space="6" w:color="E1E1E8"/>
+          <w:bottom w:val="single" w:sz="6" w:space="6" w:color="E1E1E8"/>
+          <w:right w:val="single" w:sz="6" w:space="6" w:color="E1E1E8"/>
+        </w:pBdr>
+        <w:shd w:val="clear" w:color="auto" w:fill="F7F7F9"/>
+        <w:tabs>
+          <w:tab w:val="left" w:pos="916"/>
+          <w:tab w:val="left" w:pos="1832"/>
+          <w:tab w:val="left" w:pos="2748"/>
+          <w:tab w:val="left" w:pos="3664"/>
+          <w:tab w:val="left" w:pos="4580"/>
+          <w:tab w:val="left" w:pos="5496"/>
+          <w:tab w:val="left" w:pos="6412"/>
+          <w:tab w:val="left" w:pos="7328"/>
+          <w:tab w:val="left" w:pos="8244"/>
+          <w:tab w:val="left" w:pos="9160"/>
+          <w:tab w:val="left" w:pos="10076"/>
+          <w:tab w:val="left" w:pos="10992"/>
+          <w:tab w:val="left" w:pos="11908"/>
+          <w:tab w:val="left" w:pos="12824"/>
+          <w:tab w:val="left" w:pos="13740"/>
+          <w:tab w:val="left" w:pos="14656"/>
+        </w:tabs>
+        <w:wordWrap w:val="0"/>
+        <w:spacing w:after="150" w:line="240" w:lineRule="auto"/>
+        <w:rPr>
+          <w:rFonts w:ascii="Consolas" w:eastAsia="Times New Roman" w:hAnsi="Consolas" w:cs="Courier New"/>
+          <w:color w:val="333333"/>
+          <w:kern w:val="0"/>
+          <w:sz w:val="18"/>
+          <w:szCs w:val="18"/>
+          <w:lang w:eastAsia="pl-PL"/>
+          <w14:ligatures w14:val="none"/>
+        </w:rPr>
+      </w:pPr>
+      <w:r>
+        <w:rPr>
+          <w:rFonts w:ascii="Consolas" w:eastAsia="Times New Roman" w:hAnsi="Consolas" w:cs="Courier New"/>
+          <w:color w:val="93A1A1"/>
+          <w:kern w:val="0"/>
+          <w:sz w:val="18"/>
+          <w:szCs w:val="18"/>
+          <w:lang w:eastAsia="pl-PL"/>
+          <w14:ligatures w14:val="none"/>
+        </w:rPr>
+        <w:t>}</w:t>
+      </w:r>
+    </w:p>
+    <w:p>
+      <w:r>
+        <w:t xml:space="preserve">Gdy email albo </w:t>
+      </w:r>
+      <w:proofErr w:type="spellStart"/>
+      <w:r>
+        <w:t>token</w:t>
+      </w:r>
+      <w:proofErr w:type="spellEnd"/>
+      <w:r>
+        <w:t xml:space="preserve"> będą błędne:</w:t>
+      </w:r>
+    </w:p>
+    <w:p>
+      <w:pPr>
+        <w:pBdr>
+          <w:top w:val="single" w:sz="6" w:space="6" w:color="E1E1E8"/>
+          <w:left w:val="single" w:sz="6" w:space="6" w:color="E1E1E8"/>
+          <w:bottom w:val="single" w:sz="6" w:space="6" w:color="E1E1E8"/>
+          <w:right w:val="single" w:sz="6" w:space="6" w:color="E1E1E8"/>
+        </w:pBdr>
+        <w:shd w:val="clear" w:color="auto" w:fill="F7F7F9"/>
+        <w:tabs>
+          <w:tab w:val="left" w:pos="916"/>
+          <w:tab w:val="left" w:pos="1832"/>
+          <w:tab w:val="left" w:pos="2748"/>
+          <w:tab w:val="left" w:pos="3664"/>
+          <w:tab w:val="left" w:pos="4580"/>
+          <w:tab w:val="left" w:pos="5496"/>
+          <w:tab w:val="left" w:pos="6412"/>
+          <w:tab w:val="left" w:pos="7328"/>
+          <w:tab w:val="left" w:pos="8244"/>
+          <w:tab w:val="left" w:pos="9160"/>
+          <w:tab w:val="left" w:pos="10076"/>
+          <w:tab w:val="left" w:pos="10992"/>
+          <w:tab w:val="left" w:pos="11908"/>
+          <w:tab w:val="left" w:pos="12824"/>
+          <w:tab w:val="left" w:pos="13740"/>
+          <w:tab w:val="left" w:pos="14656"/>
+        </w:tabs>
+        <w:wordWrap w:val="0"/>
+        <w:spacing w:after="150" w:line="240" w:lineRule="auto"/>
+        <w:rPr>
+          <w:rFonts w:ascii="Consolas" w:eastAsia="Times New Roman" w:hAnsi="Consolas" w:cs="Courier New"/>
+          <w:color w:val="48484C"/>
+          <w:kern w:val="0"/>
+          <w:sz w:val="18"/>
+          <w:szCs w:val="18"/>
+          <w:lang w:val="en-US" w:eastAsia="pl-PL"/>
+          <w14:ligatures w14:val="none"/>
+        </w:rPr>
+      </w:pPr>
+      <w:r>
+        <w:rPr>
+          <w:rFonts w:ascii="Consolas" w:eastAsia="Times New Roman" w:hAnsi="Consolas" w:cs="Courier New"/>
+          <w:color w:val="93A1A1"/>
+          <w:kern w:val="0"/>
+          <w:sz w:val="18"/>
+          <w:szCs w:val="18"/>
+          <w:lang w:val="en-US" w:eastAsia="pl-PL"/>
+          <w14:ligatures w14:val="none"/>
+        </w:rPr>
+        <w:t>{</w:t>
+      </w:r>
+    </w:p>
+    <w:p>
+      <w:pPr>
+        <w:pBdr>
+          <w:top w:val="single" w:sz="6" w:space="6" w:color="E1E1E8"/>
+          <w:left w:val="single" w:sz="6" w:space="6" w:color="E1E1E8"/>
+          <w:bottom w:val="single" w:sz="6" w:space="6" w:color="E1E1E8"/>
+          <w:right w:val="single" w:sz="6" w:space="6" w:color="E1E1E8"/>
+        </w:pBdr>
+        <w:shd w:val="clear" w:color="auto" w:fill="F7F7F9"/>
+        <w:tabs>
+          <w:tab w:val="left" w:pos="916"/>
+          <w:tab w:val="left" w:pos="1832"/>
+          <w:tab w:val="left" w:pos="2748"/>
+          <w:tab w:val="left" w:pos="3664"/>
+          <w:tab w:val="left" w:pos="4580"/>
+          <w:tab w:val="left" w:pos="5496"/>
+          <w:tab w:val="left" w:pos="6412"/>
+          <w:tab w:val="left" w:pos="7328"/>
+          <w:tab w:val="left" w:pos="8244"/>
+          <w:tab w:val="left" w:pos="9160"/>
+          <w:tab w:val="left" w:pos="10076"/>
+          <w:tab w:val="left" w:pos="10992"/>
+          <w:tab w:val="left" w:pos="11908"/>
+          <w:tab w:val="left" w:pos="12824"/>
+          <w:tab w:val="left" w:pos="13740"/>
+          <w:tab w:val="left" w:pos="14656"/>
+        </w:tabs>
+        <w:wordWrap w:val="0"/>
+        <w:spacing w:after="150" w:line="240" w:lineRule="auto"/>
+        <w:rPr>
+          <w:rFonts w:ascii="Consolas" w:eastAsia="Times New Roman" w:hAnsi="Consolas" w:cs="Courier New"/>
+          <w:color w:val="48484C"/>
+          <w:kern w:val="0"/>
+          <w:sz w:val="18"/>
+          <w:szCs w:val="18"/>
+          <w:lang w:val="en-US" w:eastAsia="pl-PL"/>
+          <w14:ligatures w14:val="none"/>
+        </w:rPr>
+      </w:pPr>
+      <w:r>
+        <w:rPr>
+          <w:rFonts w:ascii="Consolas" w:eastAsia="Times New Roman" w:hAnsi="Consolas" w:cs="Courier New"/>
+          <w:color w:val="48484C"/>
+          <w:kern w:val="0"/>
+          <w:sz w:val="18"/>
+          <w:szCs w:val="18"/>
+          <w:lang w:val="en-US" w:eastAsia="pl-PL"/>
+          <w14:ligatures w14:val="none"/>
+        </w:rPr>
+        <w:t xml:space="preserve">    </w:t>
+      </w:r>
+      <w:r>
+        <w:rPr>
+          <w:rFonts w:ascii="Consolas" w:eastAsia="Times New Roman" w:hAnsi="Consolas" w:cs="Courier New"/>
+          <w:color w:val="DD1144"/>
+          <w:kern w:val="0"/>
+          <w:sz w:val="18"/>
+          <w:szCs w:val="18"/>
+          <w:lang w:val="en-US" w:eastAsia="pl-PL"/>
+          <w14:ligatures w14:val="none"/>
+        </w:rPr>
+        <w:t>"</w:t>
+      </w:r>
+      <w:proofErr w:type="spellStart"/>
+      <w:r>
+        <w:rPr>
+          <w:rFonts w:ascii="Consolas" w:eastAsia="Times New Roman" w:hAnsi="Consolas" w:cs="Courier New"/>
+          <w:color w:val="DD1144"/>
+          <w:kern w:val="0"/>
+          <w:sz w:val="18"/>
+          <w:szCs w:val="18"/>
+          <w:lang w:val="en-US" w:eastAsia="pl-PL"/>
+          <w14:ligatures w14:val="none"/>
+        </w:rPr>
+        <w:t>non_field_errors</w:t>
+      </w:r>
+      <w:proofErr w:type="spellEnd"/>
+      <w:r>
+        <w:rPr>
+          <w:rFonts w:ascii="Consolas" w:eastAsia="Times New Roman" w:hAnsi="Consolas" w:cs="Courier New"/>
+          <w:color w:val="DD1144"/>
+          <w:kern w:val="0"/>
+          <w:sz w:val="18"/>
+          <w:szCs w:val="18"/>
+          <w:lang w:val="en-US" w:eastAsia="pl-PL"/>
+          <w14:ligatures w14:val="none"/>
+        </w:rPr>
+        <w:t>"</w:t>
+      </w:r>
+      <w:r>
+        <w:rPr>
+          <w:rFonts w:ascii="Consolas" w:eastAsia="Times New Roman" w:hAnsi="Consolas" w:cs="Courier New"/>
+          <w:color w:val="93A1A1"/>
+          <w:kern w:val="0"/>
+          <w:sz w:val="18"/>
+          <w:szCs w:val="18"/>
+          <w:lang w:val="en-US" w:eastAsia="pl-PL"/>
+          <w14:ligatures w14:val="none"/>
+        </w:rPr>
+        <w:t>:</w:t>
+      </w:r>
+      <w:r>
+        <w:rPr>
+          <w:rFonts w:ascii="Consolas" w:eastAsia="Times New Roman" w:hAnsi="Consolas" w:cs="Courier New"/>
+          <w:color w:val="48484C"/>
+          <w:kern w:val="0"/>
+          <w:sz w:val="18"/>
+          <w:szCs w:val="18"/>
+          <w:lang w:val="en-US" w:eastAsia="pl-PL"/>
+          <w14:ligatures w14:val="none"/>
+        </w:rPr>
+        <w:t xml:space="preserve"> </w:t>
+      </w:r>
+      <w:r>
+        <w:rPr>
+          <w:rFonts w:ascii="Consolas" w:eastAsia="Times New Roman" w:hAnsi="Consolas" w:cs="Courier New"/>
+          <w:color w:val="93A1A1"/>
+          <w:kern w:val="0"/>
+          <w:sz w:val="18"/>
+          <w:szCs w:val="18"/>
+          <w:lang w:val="en-US" w:eastAsia="pl-PL"/>
+          <w14:ligatures w14:val="none"/>
+        </w:rPr>
+        <w:t>[</w:t>
+      </w:r>
+    </w:p>
+    <w:p>
+      <w:pPr>
+        <w:pBdr>
+          <w:top w:val="single" w:sz="6" w:space="6" w:color="E1E1E8"/>
+          <w:left w:val="single" w:sz="6" w:space="6" w:color="E1E1E8"/>
+          <w:bottom w:val="single" w:sz="6" w:space="6" w:color="E1E1E8"/>
+          <w:right w:val="single" w:sz="6" w:space="6" w:color="E1E1E8"/>
+        </w:pBdr>
+        <w:shd w:val="clear" w:color="auto" w:fill="F7F7F9"/>
+        <w:tabs>
+          <w:tab w:val="left" w:pos="916"/>
+          <w:tab w:val="left" w:pos="1832"/>
+          <w:tab w:val="left" w:pos="2748"/>
+          <w:tab w:val="left" w:pos="3664"/>
+          <w:tab w:val="left" w:pos="4580"/>
+          <w:tab w:val="left" w:pos="5496"/>
+          <w:tab w:val="left" w:pos="6412"/>
+          <w:tab w:val="left" w:pos="7328"/>
+          <w:tab w:val="left" w:pos="8244"/>
+          <w:tab w:val="left" w:pos="9160"/>
+          <w:tab w:val="left" w:pos="10076"/>
+          <w:tab w:val="left" w:pos="10992"/>
+          <w:tab w:val="left" w:pos="11908"/>
+          <w:tab w:val="left" w:pos="12824"/>
+          <w:tab w:val="left" w:pos="13740"/>
+          <w:tab w:val="left" w:pos="14656"/>
+        </w:tabs>
+        <w:wordWrap w:val="0"/>
+        <w:spacing w:after="150" w:line="240" w:lineRule="auto"/>
+        <w:rPr>
+          <w:rFonts w:ascii="Consolas" w:eastAsia="Times New Roman" w:hAnsi="Consolas" w:cs="Courier New"/>
+          <w:color w:val="48484C"/>
+          <w:kern w:val="0"/>
+          <w:sz w:val="18"/>
+          <w:szCs w:val="18"/>
+          <w:lang w:val="en-US" w:eastAsia="pl-PL"/>
+          <w14:ligatures w14:val="none"/>
+        </w:rPr>
+      </w:pPr>
+      <w:r>
+        <w:rPr>
+          <w:rFonts w:ascii="Consolas" w:eastAsia="Times New Roman" w:hAnsi="Consolas" w:cs="Courier New"/>
+          <w:color w:val="48484C"/>
+          <w:kern w:val="0"/>
+          <w:sz w:val="18"/>
+          <w:szCs w:val="18"/>
+          <w:lang w:val="en-US" w:eastAsia="pl-PL"/>
+          <w14:ligatures w14:val="none"/>
+        </w:rPr>
+        <w:t xml:space="preserve">        </w:t>
+      </w:r>
+      <w:r>
+        <w:rPr>
+          <w:rFonts w:ascii="Consolas" w:eastAsia="Times New Roman" w:hAnsi="Consolas" w:cs="Courier New"/>
+          <w:color w:val="DD1144"/>
+          <w:kern w:val="0"/>
+          <w:sz w:val="18"/>
+          <w:szCs w:val="18"/>
+          <w:lang w:val="en-US" w:eastAsia="pl-PL"/>
+          <w14:ligatures w14:val="none"/>
+        </w:rPr>
+        <w:t>"Token or email is invalid"</w:t>
+      </w:r>
+    </w:p>
+    <w:p>
+      <w:pPr>
+        <w:pBdr>
+          <w:top w:val="single" w:sz="6" w:space="6" w:color="E1E1E8"/>
+          <w:left w:val="single" w:sz="6" w:space="6" w:color="E1E1E8"/>
+          <w:bottom w:val="single" w:sz="6" w:space="6" w:color="E1E1E8"/>
+          <w:right w:val="single" w:sz="6" w:space="6" w:color="E1E1E8"/>
+        </w:pBdr>
+        <w:shd w:val="clear" w:color="auto" w:fill="F7F7F9"/>
+        <w:tabs>
+          <w:tab w:val="left" w:pos="916"/>
+          <w:tab w:val="left" w:pos="1832"/>
+          <w:tab w:val="left" w:pos="2748"/>
+          <w:tab w:val="left" w:pos="3664"/>
+          <w:tab w:val="left" w:pos="4580"/>
+          <w:tab w:val="left" w:pos="5496"/>
+          <w:tab w:val="left" w:pos="6412"/>
+          <w:tab w:val="left" w:pos="7328"/>
+          <w:tab w:val="left" w:pos="8244"/>
+          <w:tab w:val="left" w:pos="9160"/>
+          <w:tab w:val="left" w:pos="10076"/>
+          <w:tab w:val="left" w:pos="10992"/>
+          <w:tab w:val="left" w:pos="11908"/>
+          <w:tab w:val="left" w:pos="12824"/>
+          <w:tab w:val="left" w:pos="13740"/>
+          <w:tab w:val="left" w:pos="14656"/>
+        </w:tabs>
+        <w:wordWrap w:val="0"/>
+        <w:spacing w:after="150" w:line="240" w:lineRule="auto"/>
+        <w:rPr>
+          <w:rFonts w:ascii="Consolas" w:eastAsia="Times New Roman" w:hAnsi="Consolas" w:cs="Courier New"/>
+          <w:color w:val="48484C"/>
+          <w:kern w:val="0"/>
+          <w:sz w:val="18"/>
+          <w:szCs w:val="18"/>
+          <w:lang w:eastAsia="pl-PL"/>
+          <w14:ligatures w14:val="none"/>
+        </w:rPr>
+      </w:pPr>
+      <w:r>
+        <w:rPr>
+          <w:rFonts w:ascii="Consolas" w:eastAsia="Times New Roman" w:hAnsi="Consolas" w:cs="Courier New"/>
+          <w:color w:val="48484C"/>
+          <w:kern w:val="0"/>
+          <w:sz w:val="18"/>
+          <w:szCs w:val="18"/>
+          <w:lang w:val="en-US" w:eastAsia="pl-PL"/>
+          <w14:ligatures w14:val="none"/>
+        </w:rPr>
+        <w:t xml:space="preserve">    </w:t>
+      </w:r>
+      <w:r>
+        <w:rPr>
+          <w:rFonts w:ascii="Consolas" w:eastAsia="Times New Roman" w:hAnsi="Consolas" w:cs="Courier New"/>
+          <w:color w:val="93A1A1"/>
+          <w:kern w:val="0"/>
+          <w:sz w:val="18"/>
+          <w:szCs w:val="18"/>
+          <w:lang w:eastAsia="pl-PL"/>
+          <w14:ligatures w14:val="none"/>
+        </w:rPr>
+        <w:t>]</w:t>
+      </w:r>
+    </w:p>
+    <w:p>
+      <w:pPr>
+        <w:pBdr>
+          <w:top w:val="single" w:sz="6" w:space="6" w:color="E1E1E8"/>
+          <w:left w:val="single" w:sz="6" w:space="6" w:color="E1E1E8"/>
+          <w:bottom w:val="single" w:sz="6" w:space="6" w:color="E1E1E8"/>
+          <w:right w:val="single" w:sz="6" w:space="6" w:color="E1E1E8"/>
+        </w:pBdr>
+        <w:shd w:val="clear" w:color="auto" w:fill="F7F7F9"/>
+        <w:tabs>
+          <w:tab w:val="left" w:pos="916"/>
+          <w:tab w:val="left" w:pos="1832"/>
+          <w:tab w:val="left" w:pos="2748"/>
+          <w:tab w:val="left" w:pos="3664"/>
+          <w:tab w:val="left" w:pos="4580"/>
+          <w:tab w:val="left" w:pos="5496"/>
+          <w:tab w:val="left" w:pos="6412"/>
+          <w:tab w:val="left" w:pos="7328"/>
+          <w:tab w:val="left" w:pos="8244"/>
+          <w:tab w:val="left" w:pos="9160"/>
+          <w:tab w:val="left" w:pos="10076"/>
+          <w:tab w:val="left" w:pos="10992"/>
+          <w:tab w:val="left" w:pos="11908"/>
+          <w:tab w:val="left" w:pos="12824"/>
+          <w:tab w:val="left" w:pos="13740"/>
+          <w:tab w:val="left" w:pos="14656"/>
+        </w:tabs>
+        <w:wordWrap w:val="0"/>
+        <w:spacing w:after="150" w:line="240" w:lineRule="auto"/>
+        <w:rPr>
+          <w:rFonts w:ascii="Consolas" w:eastAsia="Times New Roman" w:hAnsi="Consolas" w:cs="Courier New"/>
+          <w:color w:val="333333"/>
+          <w:kern w:val="0"/>
+          <w:sz w:val="18"/>
+          <w:szCs w:val="18"/>
+          <w:lang w:eastAsia="pl-PL"/>
+          <w14:ligatures w14:val="none"/>
+        </w:rPr>
+      </w:pPr>
+      <w:r>
+        <w:rPr>
+          <w:rFonts w:ascii="Consolas" w:eastAsia="Times New Roman" w:hAnsi="Consolas" w:cs="Courier New"/>
+          <w:color w:val="93A1A1"/>
+          <w:kern w:val="0"/>
+          <w:sz w:val="18"/>
+          <w:szCs w:val="18"/>
+          <w:lang w:eastAsia="pl-PL"/>
+          <w14:ligatures w14:val="none"/>
+        </w:rPr>
+        <w:t>}</w:t>
+      </w:r>
+    </w:p>
+    <w:p>
+      <w:r>
+        <w:t>Gdy hasło będzie w złym formacie:</w:t>
+      </w:r>
+    </w:p>
+    <w:p>
+      <w:pPr>
+        <w:pBdr>
+          <w:top w:val="single" w:sz="6" w:space="6" w:color="E1E1E8"/>
+          <w:left w:val="single" w:sz="6" w:space="6" w:color="E1E1E8"/>
+          <w:bottom w:val="single" w:sz="6" w:space="6" w:color="E1E1E8"/>
+          <w:right w:val="single" w:sz="6" w:space="6" w:color="E1E1E8"/>
+        </w:pBdr>
+        <w:shd w:val="clear" w:color="auto" w:fill="F7F7F9"/>
+        <w:tabs>
+          <w:tab w:val="left" w:pos="916"/>
+          <w:tab w:val="left" w:pos="1832"/>
+          <w:tab w:val="left" w:pos="2748"/>
+          <w:tab w:val="left" w:pos="3664"/>
+          <w:tab w:val="left" w:pos="4580"/>
+          <w:tab w:val="left" w:pos="5496"/>
+          <w:tab w:val="left" w:pos="6412"/>
+          <w:tab w:val="left" w:pos="7328"/>
+          <w:tab w:val="left" w:pos="8244"/>
+          <w:tab w:val="left" w:pos="9160"/>
+          <w:tab w:val="left" w:pos="10076"/>
+          <w:tab w:val="left" w:pos="10992"/>
+          <w:tab w:val="left" w:pos="11908"/>
+          <w:tab w:val="left" w:pos="12824"/>
+          <w:tab w:val="left" w:pos="13740"/>
+          <w:tab w:val="left" w:pos="14656"/>
+        </w:tabs>
+        <w:wordWrap w:val="0"/>
+        <w:spacing w:after="150" w:line="240" w:lineRule="auto"/>
+        <w:rPr>
+          <w:rFonts w:ascii="Consolas" w:eastAsia="Times New Roman" w:hAnsi="Consolas" w:cs="Courier New"/>
+          <w:color w:val="48484C"/>
+          <w:kern w:val="0"/>
+          <w:sz w:val="18"/>
+          <w:szCs w:val="18"/>
+          <w:lang w:val="en-US" w:eastAsia="pl-PL"/>
+          <w14:ligatures w14:val="none"/>
+        </w:rPr>
+      </w:pPr>
+      <w:r>
+        <w:rPr>
+          <w:rFonts w:ascii="Consolas" w:eastAsia="Times New Roman" w:hAnsi="Consolas" w:cs="Courier New"/>
+          <w:color w:val="93A1A1"/>
+          <w:kern w:val="0"/>
+          <w:sz w:val="18"/>
+          <w:szCs w:val="18"/>
+          <w:lang w:val="en-US" w:eastAsia="pl-PL"/>
+          <w14:ligatures w14:val="none"/>
+        </w:rPr>
+        <w:t>{</w:t>
+      </w:r>
+    </w:p>
+    <w:p>
+      <w:pPr>
+        <w:pBdr>
+          <w:top w:val="single" w:sz="6" w:space="6" w:color="E1E1E8"/>
+          <w:left w:val="single" w:sz="6" w:space="6" w:color="E1E1E8"/>
+          <w:bottom w:val="single" w:sz="6" w:space="6" w:color="E1E1E8"/>
+          <w:right w:val="single" w:sz="6" w:space="6" w:color="E1E1E8"/>
+        </w:pBdr>
+        <w:shd w:val="clear" w:color="auto" w:fill="F7F7F9"/>
+        <w:tabs>
+          <w:tab w:val="left" w:pos="916"/>
+          <w:tab w:val="left" w:pos="1832"/>
+          <w:tab w:val="left" w:pos="2748"/>
+          <w:tab w:val="left" w:pos="3664"/>
+          <w:tab w:val="left" w:pos="4580"/>
+          <w:tab w:val="left" w:pos="5496"/>
+          <w:tab w:val="left" w:pos="6412"/>
+          <w:tab w:val="left" w:pos="7328"/>
+          <w:tab w:val="left" w:pos="8244"/>
+          <w:tab w:val="left" w:pos="9160"/>
+          <w:tab w:val="left" w:pos="10076"/>
+          <w:tab w:val="left" w:pos="10992"/>
+          <w:tab w:val="left" w:pos="11908"/>
+          <w:tab w:val="left" w:pos="12824"/>
+          <w:tab w:val="left" w:pos="13740"/>
+          <w:tab w:val="left" w:pos="14656"/>
+        </w:tabs>
+        <w:wordWrap w:val="0"/>
+        <w:spacing w:after="150" w:line="240" w:lineRule="auto"/>
+        <w:rPr>
+          <w:rFonts w:ascii="Consolas" w:eastAsia="Times New Roman" w:hAnsi="Consolas" w:cs="Courier New"/>
+          <w:color w:val="48484C"/>
+          <w:kern w:val="0"/>
+          <w:sz w:val="18"/>
+          <w:szCs w:val="18"/>
+          <w:lang w:val="en-US" w:eastAsia="pl-PL"/>
+          <w14:ligatures w14:val="none"/>
+        </w:rPr>
+      </w:pPr>
+      <w:r>
+        <w:rPr>
+          <w:rFonts w:ascii="Consolas" w:eastAsia="Times New Roman" w:hAnsi="Consolas" w:cs="Courier New"/>
+          <w:color w:val="48484C"/>
+          <w:kern w:val="0"/>
+          <w:sz w:val="18"/>
+          <w:szCs w:val="18"/>
+          <w:lang w:val="en-US" w:eastAsia="pl-PL"/>
+          <w14:ligatures w14:val="none"/>
+        </w:rPr>
+        <w:t xml:space="preserve">    </w:t>
+      </w:r>
+      <w:r>
+        <w:rPr>
+          <w:rFonts w:ascii="Consolas" w:eastAsia="Times New Roman" w:hAnsi="Consolas" w:cs="Courier New"/>
+          <w:color w:val="DD1144"/>
+          <w:kern w:val="0"/>
+          <w:sz w:val="18"/>
+          <w:szCs w:val="18"/>
+          <w:lang w:val="en-US" w:eastAsia="pl-PL"/>
+          <w14:ligatures w14:val="none"/>
+        </w:rPr>
+        <w:t>"password"</w:t>
+      </w:r>
+      <w:r>
+        <w:rPr>
+          <w:rFonts w:ascii="Consolas" w:eastAsia="Times New Roman" w:hAnsi="Consolas" w:cs="Courier New"/>
+          <w:color w:val="93A1A1"/>
+          <w:kern w:val="0"/>
+          <w:sz w:val="18"/>
+          <w:szCs w:val="18"/>
+          <w:lang w:val="en-US" w:eastAsia="pl-PL"/>
+          <w14:ligatures w14:val="none"/>
+        </w:rPr>
+        <w:t>:</w:t>
+      </w:r>
+      <w:r>
+        <w:rPr>
+          <w:rFonts w:ascii="Consolas" w:eastAsia="Times New Roman" w:hAnsi="Consolas" w:cs="Courier New"/>
+          <w:color w:val="48484C"/>
+          <w:kern w:val="0"/>
+          <w:sz w:val="18"/>
+          <w:szCs w:val="18"/>
+          <w:lang w:val="en-US" w:eastAsia="pl-PL"/>
+          <w14:ligatures w14:val="none"/>
+        </w:rPr>
+        <w:t xml:space="preserve"> </w:t>
+      </w:r>
+      <w:r>
+        <w:rPr>
+          <w:rFonts w:ascii="Consolas" w:eastAsia="Times New Roman" w:hAnsi="Consolas" w:cs="Courier New"/>
+          <w:color w:val="93A1A1"/>
+          <w:kern w:val="0"/>
+          <w:sz w:val="18"/>
+          <w:szCs w:val="18"/>
+          <w:lang w:val="en-US" w:eastAsia="pl-PL"/>
+          <w14:ligatures w14:val="none"/>
+        </w:rPr>
+        <w:t>[</w:t>
+      </w:r>
+    </w:p>
+    <w:p>
+      <w:pPr>
+        <w:pBdr>
+          <w:top w:val="single" w:sz="6" w:space="6" w:color="E1E1E8"/>
+          <w:left w:val="single" w:sz="6" w:space="6" w:color="E1E1E8"/>
+          <w:bottom w:val="single" w:sz="6" w:space="6" w:color="E1E1E8"/>
+          <w:right w:val="single" w:sz="6" w:space="6" w:color="E1E1E8"/>
+        </w:pBdr>
+        <w:shd w:val="clear" w:color="auto" w:fill="F7F7F9"/>
+        <w:tabs>
+          <w:tab w:val="left" w:pos="916"/>
+          <w:tab w:val="left" w:pos="1832"/>
+          <w:tab w:val="left" w:pos="2748"/>
+          <w:tab w:val="left" w:pos="3664"/>
+          <w:tab w:val="left" w:pos="4580"/>
+          <w:tab w:val="left" w:pos="5496"/>
+          <w:tab w:val="left" w:pos="6412"/>
+          <w:tab w:val="left" w:pos="7328"/>
+          <w:tab w:val="left" w:pos="8244"/>
+          <w:tab w:val="left" w:pos="9160"/>
+          <w:tab w:val="left" w:pos="10076"/>
+          <w:tab w:val="left" w:pos="10992"/>
+          <w:tab w:val="left" w:pos="11908"/>
+          <w:tab w:val="left" w:pos="12824"/>
+          <w:tab w:val="left" w:pos="13740"/>
+          <w:tab w:val="left" w:pos="14656"/>
+        </w:tabs>
+        <w:wordWrap w:val="0"/>
+        <w:spacing w:after="150" w:line="240" w:lineRule="auto"/>
+        <w:rPr>
+          <w:rFonts w:ascii="Consolas" w:eastAsia="Times New Roman" w:hAnsi="Consolas" w:cs="Courier New"/>
+          <w:color w:val="48484C"/>
+          <w:kern w:val="0"/>
+          <w:sz w:val="18"/>
+          <w:szCs w:val="18"/>
+          <w:lang w:val="en-US" w:eastAsia="pl-PL"/>
+          <w14:ligatures w14:val="none"/>
+        </w:rPr>
+      </w:pPr>
+      <w:r>
+        <w:rPr>
+          <w:rFonts w:ascii="Consolas" w:eastAsia="Times New Roman" w:hAnsi="Consolas" w:cs="Courier New"/>
+          <w:color w:val="48484C"/>
+          <w:kern w:val="0"/>
+          <w:sz w:val="18"/>
+          <w:szCs w:val="18"/>
+          <w:lang w:val="en-US" w:eastAsia="pl-PL"/>
+          <w14:ligatures w14:val="none"/>
+        </w:rPr>
+        <w:t xml:space="preserve">        </w:t>
+      </w:r>
+      <w:r>
+        <w:rPr>
+          <w:rFonts w:ascii="Consolas" w:eastAsia="Times New Roman" w:hAnsi="Consolas" w:cs="Courier New"/>
+          <w:color w:val="DD1144"/>
+          <w:kern w:val="0"/>
+          <w:sz w:val="18"/>
+          <w:szCs w:val="18"/>
+          <w:lang w:val="en-US" w:eastAsia="pl-PL"/>
+          <w14:ligatures w14:val="none"/>
+        </w:rPr>
+        <w:t>"This password is too short. It must contain at least 8 characters."</w:t>
+      </w:r>
+    </w:p>
+    <w:p>
+      <w:pPr>
+        <w:pBdr>
+          <w:top w:val="single" w:sz="6" w:space="6" w:color="E1E1E8"/>
+          <w:left w:val="single" w:sz="6" w:space="6" w:color="E1E1E8"/>
+          <w:bottom w:val="single" w:sz="6" w:space="6" w:color="E1E1E8"/>
+          <w:right w:val="single" w:sz="6" w:space="6" w:color="E1E1E8"/>
+        </w:pBdr>
+        <w:shd w:val="clear" w:color="auto" w:fill="F7F7F9"/>
+        <w:tabs>
+          <w:tab w:val="left" w:pos="916"/>
+          <w:tab w:val="left" w:pos="1832"/>
+          <w:tab w:val="left" w:pos="2748"/>
+          <w:tab w:val="left" w:pos="3664"/>
+          <w:tab w:val="left" w:pos="4580"/>
+          <w:tab w:val="left" w:pos="5496"/>
+          <w:tab w:val="left" w:pos="6412"/>
+          <w:tab w:val="left" w:pos="7328"/>
+          <w:tab w:val="left" w:pos="8244"/>
+          <w:tab w:val="left" w:pos="9160"/>
+          <w:tab w:val="left" w:pos="10076"/>
+          <w:tab w:val="left" w:pos="10992"/>
+          <w:tab w:val="left" w:pos="11908"/>
+          <w:tab w:val="left" w:pos="12824"/>
+          <w:tab w:val="left" w:pos="13740"/>
+          <w:tab w:val="left" w:pos="14656"/>
+        </w:tabs>
+        <w:wordWrap w:val="0"/>
+        <w:spacing w:after="150" w:line="240" w:lineRule="auto"/>
+        <w:rPr>
+          <w:rFonts w:ascii="Consolas" w:eastAsia="Times New Roman" w:hAnsi="Consolas" w:cs="Courier New"/>
+          <w:color w:val="48484C"/>
+          <w:kern w:val="0"/>
+          <w:sz w:val="18"/>
+          <w:szCs w:val="18"/>
+          <w:lang w:eastAsia="pl-PL"/>
+          <w14:ligatures w14:val="none"/>
+        </w:rPr>
+      </w:pPr>
+      <w:r>
+        <w:rPr>
+          <w:rFonts w:ascii="Consolas" w:eastAsia="Times New Roman" w:hAnsi="Consolas" w:cs="Courier New"/>
+          <w:color w:val="48484C"/>
+          <w:kern w:val="0"/>
+          <w:sz w:val="18"/>
+          <w:szCs w:val="18"/>
+          <w:lang w:val="en-US" w:eastAsia="pl-PL"/>
+          <w14:ligatures w14:val="none"/>
+        </w:rPr>
+        <w:t xml:space="preserve">    </w:t>
+      </w:r>
+      <w:r>
+        <w:rPr>
+          <w:rFonts w:ascii="Consolas" w:eastAsia="Times New Roman" w:hAnsi="Consolas" w:cs="Courier New"/>
+          <w:color w:val="93A1A1"/>
+          <w:kern w:val="0"/>
+          <w:sz w:val="18"/>
+          <w:szCs w:val="18"/>
+          <w:lang w:eastAsia="pl-PL"/>
+          <w14:ligatures w14:val="none"/>
+        </w:rPr>
+        <w:t>]</w:t>
+      </w:r>
+    </w:p>
+    <w:p>
+      <w:pPr>
+        <w:pBdr>
+          <w:top w:val="single" w:sz="6" w:space="6" w:color="E1E1E8"/>
+          <w:left w:val="single" w:sz="6" w:space="6" w:color="E1E1E8"/>
+          <w:bottom w:val="single" w:sz="6" w:space="6" w:color="E1E1E8"/>
+          <w:right w:val="single" w:sz="6" w:space="6" w:color="E1E1E8"/>
+        </w:pBdr>
+        <w:shd w:val="clear" w:color="auto" w:fill="F7F7F9"/>
+        <w:tabs>
+          <w:tab w:val="left" w:pos="916"/>
+          <w:tab w:val="left" w:pos="1832"/>
+          <w:tab w:val="left" w:pos="2748"/>
+          <w:tab w:val="left" w:pos="3664"/>
+          <w:tab w:val="left" w:pos="4580"/>
+          <w:tab w:val="left" w:pos="5496"/>
+          <w:tab w:val="left" w:pos="6412"/>
+          <w:tab w:val="left" w:pos="7328"/>
+          <w:tab w:val="left" w:pos="8244"/>
+          <w:tab w:val="left" w:pos="9160"/>
+          <w:tab w:val="left" w:pos="10076"/>
+          <w:tab w:val="left" w:pos="10992"/>
+          <w:tab w:val="left" w:pos="11908"/>
+          <w:tab w:val="left" w:pos="12824"/>
+          <w:tab w:val="left" w:pos="13740"/>
+          <w:tab w:val="left" w:pos="14656"/>
+        </w:tabs>
+        <w:wordWrap w:val="0"/>
+        <w:spacing w:after="150" w:line="240" w:lineRule="auto"/>
+        <w:rPr>
+          <w:rFonts w:ascii="Consolas" w:eastAsia="Times New Roman" w:hAnsi="Consolas" w:cs="Courier New"/>
+          <w:color w:val="333333"/>
+          <w:kern w:val="0"/>
+          <w:sz w:val="18"/>
+          <w:szCs w:val="18"/>
+          <w:lang w:eastAsia="pl-PL"/>
+          <w14:ligatures w14:val="none"/>
+        </w:rPr>
+      </w:pPr>
+      <w:r>
+        <w:rPr>
+          <w:rFonts w:ascii="Consolas" w:eastAsia="Times New Roman" w:hAnsi="Consolas" w:cs="Courier New"/>
+          <w:color w:val="93A1A1"/>
+          <w:kern w:val="0"/>
+          <w:sz w:val="18"/>
+          <w:szCs w:val="18"/>
+          <w:lang w:eastAsia="pl-PL"/>
+          <w14:ligatures w14:val="none"/>
+        </w:rPr>
+        <w:t>}</w:t>
+      </w:r>
+    </w:p>
+    <w:p>
+      <w:r>
+        <w:t>Gdy hasła będą różne:</w:t>
+      </w:r>
+    </w:p>
+    <w:p>
+      <w:pPr>
+        <w:pBdr>
+          <w:top w:val="single" w:sz="6" w:space="6" w:color="E1E1E8"/>
+          <w:left w:val="single" w:sz="6" w:space="6" w:color="E1E1E8"/>
+          <w:bottom w:val="single" w:sz="6" w:space="6" w:color="E1E1E8"/>
+          <w:right w:val="single" w:sz="6" w:space="6" w:color="E1E1E8"/>
+        </w:pBdr>
+        <w:shd w:val="clear" w:color="auto" w:fill="F7F7F9"/>
+        <w:tabs>
+          <w:tab w:val="left" w:pos="916"/>
+          <w:tab w:val="left" w:pos="1832"/>
+          <w:tab w:val="left" w:pos="2748"/>
+          <w:tab w:val="left" w:pos="3664"/>
+          <w:tab w:val="left" w:pos="4580"/>
+          <w:tab w:val="left" w:pos="5496"/>
+          <w:tab w:val="left" w:pos="6412"/>
+          <w:tab w:val="left" w:pos="7328"/>
+          <w:tab w:val="left" w:pos="8244"/>
+          <w:tab w:val="left" w:pos="9160"/>
+          <w:tab w:val="left" w:pos="10076"/>
+          <w:tab w:val="left" w:pos="10992"/>
+          <w:tab w:val="left" w:pos="11908"/>
+          <w:tab w:val="left" w:pos="12824"/>
+          <w:tab w:val="left" w:pos="13740"/>
+          <w:tab w:val="left" w:pos="14656"/>
+        </w:tabs>
+        <w:wordWrap w:val="0"/>
+        <w:spacing w:after="150" w:line="240" w:lineRule="auto"/>
+        <w:rPr>
+          <w:rFonts w:ascii="Consolas" w:eastAsia="Times New Roman" w:hAnsi="Consolas" w:cs="Courier New"/>
+          <w:color w:val="48484C"/>
+          <w:kern w:val="0"/>
+          <w:sz w:val="18"/>
+          <w:szCs w:val="18"/>
+          <w:lang w:val="en-US" w:eastAsia="pl-PL"/>
+          <w14:ligatures w14:val="none"/>
+        </w:rPr>
+      </w:pPr>
+      <w:r>
+        <w:rPr>
+          <w:rFonts w:ascii="Consolas" w:eastAsia="Times New Roman" w:hAnsi="Consolas" w:cs="Courier New"/>
+          <w:color w:val="93A1A1"/>
+          <w:kern w:val="0"/>
+          <w:sz w:val="18"/>
+          <w:szCs w:val="18"/>
+          <w:lang w:val="en-US" w:eastAsia="pl-PL"/>
+          <w14:ligatures w14:val="none"/>
+        </w:rPr>
+        <w:t>{</w:t>
+      </w:r>
+    </w:p>
+    <w:p>
+      <w:pPr>
+        <w:pBdr>
+          <w:top w:val="single" w:sz="6" w:space="6" w:color="E1E1E8"/>
+          <w:left w:val="single" w:sz="6" w:space="6" w:color="E1E1E8"/>
+          <w:bottom w:val="single" w:sz="6" w:space="6" w:color="E1E1E8"/>
+          <w:right w:val="single" w:sz="6" w:space="6" w:color="E1E1E8"/>
+        </w:pBdr>
+        <w:shd w:val="clear" w:color="auto" w:fill="F7F7F9"/>
+        <w:tabs>
+          <w:tab w:val="left" w:pos="916"/>
+          <w:tab w:val="left" w:pos="1832"/>
+          <w:tab w:val="left" w:pos="2748"/>
+          <w:tab w:val="left" w:pos="3664"/>
+          <w:tab w:val="left" w:pos="4580"/>
+          <w:tab w:val="left" w:pos="5496"/>
+          <w:tab w:val="left" w:pos="6412"/>
+          <w:tab w:val="left" w:pos="7328"/>
+          <w:tab w:val="left" w:pos="8244"/>
+          <w:tab w:val="left" w:pos="9160"/>
+          <w:tab w:val="left" w:pos="10076"/>
+          <w:tab w:val="left" w:pos="10992"/>
+          <w:tab w:val="left" w:pos="11908"/>
+          <w:tab w:val="left" w:pos="12824"/>
+          <w:tab w:val="left" w:pos="13740"/>
+          <w:tab w:val="left" w:pos="14656"/>
+        </w:tabs>
+        <w:wordWrap w:val="0"/>
+        <w:spacing w:after="150" w:line="240" w:lineRule="auto"/>
+        <w:rPr>
+          <w:rFonts w:ascii="Consolas" w:eastAsia="Times New Roman" w:hAnsi="Consolas" w:cs="Courier New"/>
+          <w:color w:val="48484C"/>
+          <w:kern w:val="0"/>
+          <w:sz w:val="18"/>
+          <w:szCs w:val="18"/>
+          <w:lang w:val="en-US" w:eastAsia="pl-PL"/>
+          <w14:ligatures w14:val="none"/>
+        </w:rPr>
+      </w:pPr>
+      <w:r>
+        <w:rPr>
+          <w:rFonts w:ascii="Consolas" w:eastAsia="Times New Roman" w:hAnsi="Consolas" w:cs="Courier New"/>
+          <w:color w:val="48484C"/>
+          <w:kern w:val="0"/>
+          <w:sz w:val="18"/>
+          <w:szCs w:val="18"/>
+          <w:lang w:val="en-US" w:eastAsia="pl-PL"/>
+          <w14:ligatures w14:val="none"/>
+        </w:rPr>
+        <w:t xml:space="preserve">    </w:t>
+      </w:r>
+      <w:r>
+        <w:rPr>
+          <w:rFonts w:ascii="Consolas" w:eastAsia="Times New Roman" w:hAnsi="Consolas" w:cs="Courier New"/>
+          <w:color w:val="DD1144"/>
+          <w:kern w:val="0"/>
+          <w:sz w:val="18"/>
+          <w:szCs w:val="18"/>
+          <w:lang w:val="en-US" w:eastAsia="pl-PL"/>
+          <w14:ligatures w14:val="none"/>
+        </w:rPr>
+        <w:t>"</w:t>
+      </w:r>
+      <w:proofErr w:type="spellStart"/>
+      <w:r>
+        <w:rPr>
+          <w:rFonts w:ascii="Consolas" w:eastAsia="Times New Roman" w:hAnsi="Consolas" w:cs="Courier New"/>
+          <w:color w:val="DD1144"/>
+          <w:kern w:val="0"/>
+          <w:sz w:val="18"/>
+          <w:szCs w:val="18"/>
+          <w:lang w:val="en-US" w:eastAsia="pl-PL"/>
+          <w14:ligatures w14:val="none"/>
+        </w:rPr>
+        <w:t>non_field_errors</w:t>
+      </w:r>
+      <w:proofErr w:type="spellEnd"/>
+      <w:r>
+        <w:rPr>
+          <w:rFonts w:ascii="Consolas" w:eastAsia="Times New Roman" w:hAnsi="Consolas" w:cs="Courier New"/>
+          <w:color w:val="DD1144"/>
+          <w:kern w:val="0"/>
+          <w:sz w:val="18"/>
+          <w:szCs w:val="18"/>
+          <w:lang w:val="en-US" w:eastAsia="pl-PL"/>
+          <w14:ligatures w14:val="none"/>
+        </w:rPr>
+        <w:t>"</w:t>
+      </w:r>
+      <w:r>
+        <w:rPr>
+          <w:rFonts w:ascii="Consolas" w:eastAsia="Times New Roman" w:hAnsi="Consolas" w:cs="Courier New"/>
+          <w:color w:val="93A1A1"/>
+          <w:kern w:val="0"/>
+          <w:sz w:val="18"/>
+          <w:szCs w:val="18"/>
+          <w:lang w:val="en-US" w:eastAsia="pl-PL"/>
+          <w14:ligatures w14:val="none"/>
+        </w:rPr>
+        <w:t>:</w:t>
+      </w:r>
+      <w:r>
+        <w:rPr>
+          <w:rFonts w:ascii="Consolas" w:eastAsia="Times New Roman" w:hAnsi="Consolas" w:cs="Courier New"/>
+          <w:color w:val="48484C"/>
+          <w:kern w:val="0"/>
+          <w:sz w:val="18"/>
+          <w:szCs w:val="18"/>
+          <w:lang w:val="en-US" w:eastAsia="pl-PL"/>
+          <w14:ligatures w14:val="none"/>
+        </w:rPr>
+        <w:t xml:space="preserve"> </w:t>
+      </w:r>
+      <w:r>
+        <w:rPr>
+          <w:rFonts w:ascii="Consolas" w:eastAsia="Times New Roman" w:hAnsi="Consolas" w:cs="Courier New"/>
+          <w:color w:val="93A1A1"/>
+          <w:kern w:val="0"/>
+          <w:sz w:val="18"/>
+          <w:szCs w:val="18"/>
+          <w:lang w:val="en-US" w:eastAsia="pl-PL"/>
+          <w14:ligatures w14:val="none"/>
+        </w:rPr>
+        <w:t>[</w:t>
+      </w:r>
+    </w:p>
+    <w:p>
+      <w:pPr>
+        <w:pBdr>
+          <w:top w:val="single" w:sz="6" w:space="6" w:color="E1E1E8"/>
+          <w:left w:val="single" w:sz="6" w:space="6" w:color="E1E1E8"/>
+          <w:bottom w:val="single" w:sz="6" w:space="6" w:color="E1E1E8"/>
+          <w:right w:val="single" w:sz="6" w:space="6" w:color="E1E1E8"/>
+        </w:pBdr>
+        <w:shd w:val="clear" w:color="auto" w:fill="F7F7F9"/>
+        <w:tabs>
+          <w:tab w:val="left" w:pos="916"/>
+          <w:tab w:val="left" w:pos="1832"/>
+          <w:tab w:val="left" w:pos="2748"/>
+          <w:tab w:val="left" w:pos="3664"/>
+          <w:tab w:val="left" w:pos="4580"/>
+          <w:tab w:val="left" w:pos="5496"/>
+          <w:tab w:val="left" w:pos="6412"/>
+          <w:tab w:val="left" w:pos="7328"/>
+          <w:tab w:val="left" w:pos="8244"/>
+          <w:tab w:val="left" w:pos="9160"/>
+          <w:tab w:val="left" w:pos="10076"/>
+          <w:tab w:val="left" w:pos="10992"/>
+          <w:tab w:val="left" w:pos="11908"/>
+          <w:tab w:val="left" w:pos="12824"/>
+          <w:tab w:val="left" w:pos="13740"/>
+          <w:tab w:val="left" w:pos="14656"/>
+        </w:tabs>
+        <w:wordWrap w:val="0"/>
+        <w:spacing w:after="150" w:line="240" w:lineRule="auto"/>
+        <w:rPr>
+          <w:rFonts w:ascii="Consolas" w:eastAsia="Times New Roman" w:hAnsi="Consolas" w:cs="Courier New"/>
+          <w:color w:val="48484C"/>
+          <w:kern w:val="0"/>
+          <w:sz w:val="18"/>
+          <w:szCs w:val="18"/>
+          <w:lang w:val="en-US" w:eastAsia="pl-PL"/>
+          <w14:ligatures w14:val="none"/>
+        </w:rPr>
+      </w:pPr>
+      <w:r>
+        <w:rPr>
+          <w:rFonts w:ascii="Consolas" w:eastAsia="Times New Roman" w:hAnsi="Consolas" w:cs="Courier New"/>
+          <w:color w:val="48484C"/>
+          <w:kern w:val="0"/>
+          <w:sz w:val="18"/>
+          <w:szCs w:val="18"/>
+          <w:lang w:val="en-US" w:eastAsia="pl-PL"/>
+          <w14:ligatures w14:val="none"/>
+        </w:rPr>
+        <w:t xml:space="preserve">        </w:t>
+      </w:r>
+      <w:r>
+        <w:rPr>
+          <w:rFonts w:ascii="Consolas" w:eastAsia="Times New Roman" w:hAnsi="Consolas" w:cs="Courier New"/>
+          <w:color w:val="DD1144"/>
+          <w:kern w:val="0"/>
+          <w:sz w:val="18"/>
+          <w:szCs w:val="18"/>
+          <w:lang w:val="en-US" w:eastAsia="pl-PL"/>
+          <w14:ligatures w14:val="none"/>
+        </w:rPr>
+        <w:t>"Password fields must be the same"</w:t>
+      </w:r>
+    </w:p>
+    <w:p>
+      <w:pPr>
+        <w:pBdr>
+          <w:top w:val="single" w:sz="6" w:space="6" w:color="E1E1E8"/>
+          <w:left w:val="single" w:sz="6" w:space="6" w:color="E1E1E8"/>
+          <w:bottom w:val="single" w:sz="6" w:space="6" w:color="E1E1E8"/>
+          <w:right w:val="single" w:sz="6" w:space="6" w:color="E1E1E8"/>
+        </w:pBdr>
+        <w:shd w:val="clear" w:color="auto" w:fill="F7F7F9"/>
+        <w:tabs>
+          <w:tab w:val="left" w:pos="916"/>
+          <w:tab w:val="left" w:pos="1832"/>
+          <w:tab w:val="left" w:pos="2748"/>
+          <w:tab w:val="left" w:pos="3664"/>
+          <w:tab w:val="left" w:pos="4580"/>
+          <w:tab w:val="left" w:pos="5496"/>
+          <w:tab w:val="left" w:pos="6412"/>
+          <w:tab w:val="left" w:pos="7328"/>
+          <w:tab w:val="left" w:pos="8244"/>
+          <w:tab w:val="left" w:pos="9160"/>
+          <w:tab w:val="left" w:pos="10076"/>
+          <w:tab w:val="left" w:pos="10992"/>
+          <w:tab w:val="left" w:pos="11908"/>
+          <w:tab w:val="left" w:pos="12824"/>
+          <w:tab w:val="left" w:pos="13740"/>
+          <w:tab w:val="left" w:pos="14656"/>
+        </w:tabs>
+        <w:wordWrap w:val="0"/>
+        <w:spacing w:after="150" w:line="240" w:lineRule="auto"/>
+        <w:rPr>
+          <w:rFonts w:ascii="Consolas" w:eastAsia="Times New Roman" w:hAnsi="Consolas" w:cs="Courier New"/>
+          <w:color w:val="48484C"/>
+          <w:kern w:val="0"/>
+          <w:sz w:val="18"/>
+          <w:szCs w:val="18"/>
+          <w:lang w:eastAsia="pl-PL"/>
+          <w14:ligatures w14:val="none"/>
+        </w:rPr>
+      </w:pPr>
+      <w:r>
+        <w:rPr>
+          <w:rFonts w:ascii="Consolas" w:eastAsia="Times New Roman" w:hAnsi="Consolas" w:cs="Courier New"/>
+          <w:color w:val="48484C"/>
+          <w:kern w:val="0"/>
+          <w:sz w:val="18"/>
+          <w:szCs w:val="18"/>
+          <w:lang w:val="en-US" w:eastAsia="pl-PL"/>
+          <w14:ligatures w14:val="none"/>
+        </w:rPr>
+        <w:t xml:space="preserve">    </w:t>
+      </w:r>
+      <w:r>
+        <w:rPr>
+          <w:rFonts w:ascii="Consolas" w:eastAsia="Times New Roman" w:hAnsi="Consolas" w:cs="Courier New"/>
+          <w:color w:val="93A1A1"/>
+          <w:kern w:val="0"/>
+          <w:sz w:val="18"/>
+          <w:szCs w:val="18"/>
+          <w:lang w:eastAsia="pl-PL"/>
+          <w14:ligatures w14:val="none"/>
+        </w:rPr>
+        <w:t>]</w:t>
+      </w:r>
+    </w:p>
+    <w:p>
+      <w:pPr>
+        <w:pBdr>
+          <w:top w:val="single" w:sz="6" w:space="6" w:color="E1E1E8"/>
+          <w:left w:val="single" w:sz="6" w:space="6" w:color="E1E1E8"/>
+          <w:bottom w:val="single" w:sz="6" w:space="6" w:color="E1E1E8"/>
+          <w:right w:val="single" w:sz="6" w:space="6" w:color="E1E1E8"/>
+        </w:pBdr>
+        <w:shd w:val="clear" w:color="auto" w:fill="F7F7F9"/>
+        <w:tabs>
+          <w:tab w:val="left" w:pos="916"/>
+          <w:tab w:val="left" w:pos="1832"/>
+          <w:tab w:val="left" w:pos="2748"/>
+          <w:tab w:val="left" w:pos="3664"/>
+          <w:tab w:val="left" w:pos="4580"/>
+          <w:tab w:val="left" w:pos="5496"/>
+          <w:tab w:val="left" w:pos="6412"/>
+          <w:tab w:val="left" w:pos="7328"/>
+          <w:tab w:val="left" w:pos="8244"/>
+          <w:tab w:val="left" w:pos="9160"/>
+          <w:tab w:val="left" w:pos="10076"/>
+          <w:tab w:val="left" w:pos="10992"/>
+          <w:tab w:val="left" w:pos="11908"/>
+          <w:tab w:val="left" w:pos="12824"/>
+          <w:tab w:val="left" w:pos="13740"/>
+          <w:tab w:val="left" w:pos="14656"/>
+        </w:tabs>
+        <w:wordWrap w:val="0"/>
+        <w:spacing w:after="150" w:line="240" w:lineRule="auto"/>
+        <w:rPr>
+          <w:rFonts w:ascii="Consolas" w:eastAsia="Times New Roman" w:hAnsi="Consolas" w:cs="Courier New"/>
+          <w:color w:val="333333"/>
+          <w:kern w:val="0"/>
+          <w:sz w:val="18"/>
+          <w:szCs w:val="18"/>
+          <w:lang w:eastAsia="pl-PL"/>
+          <w14:ligatures w14:val="none"/>
+        </w:rPr>
+      </w:pPr>
+      <w:r>
+        <w:rPr>
+          <w:rFonts w:ascii="Consolas" w:eastAsia="Times New Roman" w:hAnsi="Consolas" w:cs="Courier New"/>
+          <w:color w:val="93A1A1"/>
+          <w:kern w:val="0"/>
+          <w:sz w:val="18"/>
+          <w:szCs w:val="18"/>
+          <w:lang w:eastAsia="pl-PL"/>
+          <w14:ligatures w14:val="none"/>
+        </w:rPr>
+        <w:t>}</w:t>
+      </w:r>
+    </w:p>
+    <w:p/>
+    <w:p/>
+    <w:p/>
+    <w:p/>
+    <w:p/>
+    <w:p/>
+    <w:p/>
+    <w:p/>
+    <w:p/>
+    <w:p/>
+    <w:p/>
+    <w:p>
+      <w:pPr>
+        <w:pStyle w:val="Akapitzlist"/>
+        <w:numPr>
+          <w:ilvl w:val="0"/>
+          <w:numId w:val="1"/>
+        </w:numPr>
+        <w:outlineLvl w:val="0"/>
+        <w:rPr>
+          <w:sz w:val="36"/>
+          <w:szCs w:val="36"/>
+        </w:rPr>
+      </w:pPr>
+      <w:bookmarkStart w:id="4" w:name="_Toc166784071"/>
+      <w:proofErr w:type="spellStart"/>
+      <w:r>
+        <w:rPr>
+          <w:b/>
+          <w:bCs/>
+          <w:sz w:val="36"/>
+          <w:szCs w:val="36"/>
+        </w:rPr>
+        <w:t>Account</w:t>
+      </w:r>
+      <w:proofErr w:type="spellEnd"/>
+      <w:r>
+        <w:rPr>
+          <w:b/>
+          <w:bCs/>
+          <w:sz w:val="36"/>
+          <w:szCs w:val="36"/>
+        </w:rPr>
+        <w:t xml:space="preserve"> </w:t>
+      </w:r>
+      <w:proofErr w:type="spellStart"/>
+      <w:r>
+        <w:rPr>
+          <w:b/>
+          <w:bCs/>
+          <w:sz w:val="36"/>
+          <w:szCs w:val="36"/>
+        </w:rPr>
+        <w:t>activation</w:t>
+      </w:r>
+      <w:proofErr w:type="spellEnd"/>
+      <w:r>
+        <w:rPr>
+          <w:b/>
+          <w:bCs/>
+          <w:sz w:val="36"/>
+          <w:szCs w:val="36"/>
+        </w:rPr>
+        <w:t>:</w:t>
+      </w:r>
+      <w:bookmarkEnd w:id="4"/>
+    </w:p>
+    <w:p>
+      <w:pPr>
+        <w:pStyle w:val="Akapitzlist"/>
+        <w:jc w:val="center"/>
+      </w:pPr>
+      <w:r>
+        <w:t>W NASZYM PRZYPADKU AKTUALNIE AKTUALIZACJA JEST PO STRONIE PRZEGLĄDARKI TAKŻE TY NIC NIE MUSISZ ROBIĆ. JAK ZROBIMY TO OTWIERANIE LINKÓW W NP. APLIKACJI NA TELEFONIE TO WTEDY TO BĘDZIE ISTOTNE DLA CIEBIE</w:t>
+      </w:r>
+      <w:r>
+        <w:br/>
+        <w:t xml:space="preserve">url: </w:t>
+      </w:r>
+      <w:r>
+        <w:t>przychodzi na maila</w:t>
+      </w:r>
+    </w:p>
+    <w:tbl>
+      <w:tblPr>
+        <w:tblStyle w:val="Tabela-Siatka"/>
+        <w:tblpPr w:leftFromText="141" w:rightFromText="141" w:vertAnchor="text" w:horzAnchor="page" w:tblpXSpec="center" w:tblpY="36"/>
+        <w:tblW w:w="8075" w:type="dxa"/>
+        <w:tblLook w:val="04A0" w:firstRow="1" w:lastRow="0" w:firstColumn="1" w:lastColumn="0" w:noHBand="0" w:noVBand="1"/>
+      </w:tblPr>
+      <w:tblGrid>
+        <w:gridCol w:w="2199"/>
+        <w:gridCol w:w="2199"/>
+        <w:gridCol w:w="3677"/>
+      </w:tblGrid>
+      <w:tr>
+        <w:trPr>
+          <w:trHeight w:val="321"/>
+        </w:trPr>
+        <w:tc>
+          <w:tcPr>
+            <w:tcW w:w="2199" w:type="dxa"/>
+          </w:tcPr>
+          <w:p>
+            <w:pPr>
+              <w:jc w:val="center"/>
+              <w:rPr>
+                <w:b/>
+                <w:bCs/>
+              </w:rPr>
+            </w:pPr>
+            <w:r>
+              <w:rPr>
+                <w:b/>
+                <w:bCs/>
+              </w:rPr>
+              <w:t>Dostępne pola</w:t>
+            </w:r>
+          </w:p>
+        </w:tc>
+        <w:tc>
+          <w:tcPr>
+            <w:tcW w:w="2199" w:type="dxa"/>
+          </w:tcPr>
+          <w:p>
+            <w:pPr>
+              <w:jc w:val="center"/>
+              <w:rPr>
+                <w:b/>
+                <w:bCs/>
+              </w:rPr>
+            </w:pPr>
+            <w:r>
+              <w:rPr>
+                <w:b/>
+                <w:bCs/>
+              </w:rPr>
+              <w:t>Dane</w:t>
+            </w:r>
+          </w:p>
+        </w:tc>
+        <w:tc>
+          <w:tcPr>
+            <w:tcW w:w="3677" w:type="dxa"/>
+          </w:tcPr>
+          <w:p>
+            <w:pPr>
+              <w:jc w:val="center"/>
+              <w:rPr>
+                <w:b/>
+                <w:bCs/>
+              </w:rPr>
+            </w:pPr>
+            <w:r>
+              <w:rPr>
+                <w:b/>
+                <w:bCs/>
+              </w:rPr>
+              <w:t>Uwagi</w:t>
+            </w:r>
+          </w:p>
+        </w:tc>
+      </w:tr>
+      <w:tr>
+        <w:trPr>
+          <w:trHeight w:val="380"/>
+        </w:trPr>
+        <w:tc>
+          <w:tcPr>
+            <w:tcW w:w="2199" w:type="dxa"/>
+          </w:tcPr>
+          <w:p>
+            <w:pPr>
+              <w:jc w:val="center"/>
+            </w:pPr>
+            <w:r>
+              <w:t>Brak</w:t>
+            </w:r>
+          </w:p>
+        </w:tc>
+        <w:tc>
+          <w:tcPr>
+            <w:tcW w:w="2199" w:type="dxa"/>
+          </w:tcPr>
+          <w:p>
+            <w:pPr>
+              <w:jc w:val="center"/>
+            </w:pPr>
+            <w:r>
+              <w:t>Brak</w:t>
+            </w:r>
+          </w:p>
+        </w:tc>
+        <w:tc>
+          <w:tcPr>
+            <w:tcW w:w="3677" w:type="dxa"/>
+          </w:tcPr>
+          <w:p>
+            <w:pPr>
+              <w:jc w:val="center"/>
+              <w:rPr>
+                <w:b/>
+                <w:bCs/>
+              </w:rPr>
+            </w:pPr>
+            <w:r>
+              <w:t>Brak</w:t>
+            </w:r>
+          </w:p>
+          <w:p>
+            <w:pPr>
+              <w:jc w:val="center"/>
+            </w:pPr>
+          </w:p>
+        </w:tc>
+      </w:tr>
+    </w:tbl>
+    <w:p>
+      <w:pPr>
+        <w:pStyle w:val="Akapitzlist"/>
+      </w:pPr>
+    </w:p>
+    <w:p>
+      <w:r>
+        <w:t>Gdy wszystkie dane są poprawne nic nie zostanie zwrócone.</w:t>
+      </w:r>
+    </w:p>
+    <w:p>
+      <w:r>
+        <w:t xml:space="preserve">Gdy </w:t>
+      </w:r>
+      <w:proofErr w:type="spellStart"/>
+      <w:r>
+        <w:t>uuid</w:t>
+      </w:r>
+      <w:proofErr w:type="spellEnd"/>
+      <w:r>
+        <w:t xml:space="preserve"> lub </w:t>
+      </w:r>
+      <w:proofErr w:type="spellStart"/>
+      <w:r>
+        <w:t>token</w:t>
+      </w:r>
+      <w:proofErr w:type="spellEnd"/>
+      <w:r>
+        <w:t xml:space="preserve"> będzie zły:</w:t>
+      </w:r>
+    </w:p>
+    <w:p>
+      <w:pPr>
+        <w:pBdr>
+          <w:top w:val="single" w:sz="6" w:space="6" w:color="E1E1E8"/>
+          <w:left w:val="single" w:sz="6" w:space="6" w:color="E1E1E8"/>
+          <w:bottom w:val="single" w:sz="6" w:space="6" w:color="E1E1E8"/>
+          <w:right w:val="single" w:sz="6" w:space="6" w:color="E1E1E8"/>
+        </w:pBdr>
+        <w:shd w:val="clear" w:color="auto" w:fill="F7F7F9"/>
+        <w:tabs>
+          <w:tab w:val="left" w:pos="916"/>
+          <w:tab w:val="left" w:pos="1832"/>
+          <w:tab w:val="left" w:pos="2748"/>
+          <w:tab w:val="left" w:pos="3664"/>
+          <w:tab w:val="left" w:pos="4580"/>
+          <w:tab w:val="left" w:pos="5496"/>
+          <w:tab w:val="left" w:pos="6412"/>
+          <w:tab w:val="left" w:pos="7328"/>
+          <w:tab w:val="left" w:pos="8244"/>
+          <w:tab w:val="left" w:pos="9160"/>
+          <w:tab w:val="left" w:pos="10076"/>
+          <w:tab w:val="left" w:pos="10992"/>
+          <w:tab w:val="left" w:pos="11908"/>
+          <w:tab w:val="left" w:pos="12824"/>
+          <w:tab w:val="left" w:pos="13740"/>
+          <w:tab w:val="left" w:pos="14656"/>
+        </w:tabs>
+        <w:wordWrap w:val="0"/>
+        <w:spacing w:after="150" w:line="240" w:lineRule="auto"/>
+        <w:rPr>
+          <w:rFonts w:ascii="Consolas" w:eastAsia="Times New Roman" w:hAnsi="Consolas" w:cs="Courier New"/>
+          <w:color w:val="48484C"/>
+          <w:kern w:val="0"/>
+          <w:sz w:val="18"/>
+          <w:szCs w:val="18"/>
+          <w:lang w:val="en-US" w:eastAsia="pl-PL"/>
+          <w14:ligatures w14:val="none"/>
+        </w:rPr>
+      </w:pPr>
+      <w:r>
+        <w:rPr>
+          <w:rFonts w:ascii="Consolas" w:eastAsia="Times New Roman" w:hAnsi="Consolas" w:cs="Courier New"/>
+          <w:color w:val="93A1A1"/>
+          <w:kern w:val="0"/>
+          <w:sz w:val="18"/>
+          <w:szCs w:val="18"/>
+          <w:lang w:val="en-US" w:eastAsia="pl-PL"/>
+          <w14:ligatures w14:val="none"/>
+        </w:rPr>
+        <w:t>{</w:t>
+      </w:r>
+    </w:p>
+    <w:p>
+      <w:pPr>
+        <w:pBdr>
+          <w:top w:val="single" w:sz="6" w:space="6" w:color="E1E1E8"/>
+          <w:left w:val="single" w:sz="6" w:space="6" w:color="E1E1E8"/>
+          <w:bottom w:val="single" w:sz="6" w:space="6" w:color="E1E1E8"/>
+          <w:right w:val="single" w:sz="6" w:space="6" w:color="E1E1E8"/>
+        </w:pBdr>
+        <w:shd w:val="clear" w:color="auto" w:fill="F7F7F9"/>
+        <w:tabs>
+          <w:tab w:val="left" w:pos="916"/>
+          <w:tab w:val="left" w:pos="1832"/>
+          <w:tab w:val="left" w:pos="2748"/>
+          <w:tab w:val="left" w:pos="3664"/>
+          <w:tab w:val="left" w:pos="4580"/>
+          <w:tab w:val="left" w:pos="5496"/>
+          <w:tab w:val="left" w:pos="6412"/>
+          <w:tab w:val="left" w:pos="7328"/>
+          <w:tab w:val="left" w:pos="8244"/>
+          <w:tab w:val="left" w:pos="9160"/>
+          <w:tab w:val="left" w:pos="10076"/>
+          <w:tab w:val="left" w:pos="10992"/>
+          <w:tab w:val="left" w:pos="11908"/>
+          <w:tab w:val="left" w:pos="12824"/>
+          <w:tab w:val="left" w:pos="13740"/>
+          <w:tab w:val="left" w:pos="14656"/>
+        </w:tabs>
+        <w:wordWrap w:val="0"/>
+        <w:spacing w:after="150" w:line="240" w:lineRule="auto"/>
+        <w:rPr>
+          <w:rFonts w:ascii="Consolas" w:eastAsia="Times New Roman" w:hAnsi="Consolas" w:cs="Courier New"/>
+          <w:color w:val="48484C"/>
+          <w:kern w:val="0"/>
+          <w:sz w:val="18"/>
+          <w:szCs w:val="18"/>
+          <w:lang w:val="en-US" w:eastAsia="pl-PL"/>
+          <w14:ligatures w14:val="none"/>
+        </w:rPr>
+      </w:pPr>
+      <w:r>
+        <w:rPr>
+          <w:rFonts w:ascii="Consolas" w:eastAsia="Times New Roman" w:hAnsi="Consolas" w:cs="Courier New"/>
+          <w:color w:val="48484C"/>
+          <w:kern w:val="0"/>
+          <w:sz w:val="18"/>
+          <w:szCs w:val="18"/>
+          <w:lang w:val="en-US" w:eastAsia="pl-PL"/>
+          <w14:ligatures w14:val="none"/>
+        </w:rPr>
+        <w:t xml:space="preserve">    </w:t>
+      </w:r>
+      <w:r>
+        <w:rPr>
+          <w:rFonts w:ascii="Consolas" w:eastAsia="Times New Roman" w:hAnsi="Consolas" w:cs="Courier New"/>
+          <w:color w:val="DD1144"/>
+          <w:kern w:val="0"/>
+          <w:sz w:val="18"/>
+          <w:szCs w:val="18"/>
+          <w:lang w:val="en-US" w:eastAsia="pl-PL"/>
+          <w14:ligatures w14:val="none"/>
+        </w:rPr>
+        <w:t>"</w:t>
+      </w:r>
+      <w:proofErr w:type="spellStart"/>
+      <w:r>
+        <w:rPr>
+          <w:rFonts w:ascii="Consolas" w:eastAsia="Times New Roman" w:hAnsi="Consolas" w:cs="Courier New"/>
+          <w:color w:val="DD1144"/>
+          <w:kern w:val="0"/>
+          <w:sz w:val="18"/>
+          <w:szCs w:val="18"/>
+          <w:lang w:val="en-US" w:eastAsia="pl-PL"/>
+          <w14:ligatures w14:val="none"/>
+        </w:rPr>
+        <w:t>non_field_errors</w:t>
+      </w:r>
+      <w:proofErr w:type="spellEnd"/>
+      <w:r>
+        <w:rPr>
+          <w:rFonts w:ascii="Consolas" w:eastAsia="Times New Roman" w:hAnsi="Consolas" w:cs="Courier New"/>
+          <w:color w:val="DD1144"/>
+          <w:kern w:val="0"/>
+          <w:sz w:val="18"/>
+          <w:szCs w:val="18"/>
+          <w:lang w:val="en-US" w:eastAsia="pl-PL"/>
+          <w14:ligatures w14:val="none"/>
+        </w:rPr>
+        <w:t>"</w:t>
+      </w:r>
+      <w:r>
+        <w:rPr>
+          <w:rFonts w:ascii="Consolas" w:eastAsia="Times New Roman" w:hAnsi="Consolas" w:cs="Courier New"/>
+          <w:color w:val="93A1A1"/>
+          <w:kern w:val="0"/>
+          <w:sz w:val="18"/>
+          <w:szCs w:val="18"/>
+          <w:lang w:val="en-US" w:eastAsia="pl-PL"/>
+          <w14:ligatures w14:val="none"/>
+        </w:rPr>
+        <w:t>:</w:t>
+      </w:r>
+      <w:r>
+        <w:rPr>
+          <w:rFonts w:ascii="Consolas" w:eastAsia="Times New Roman" w:hAnsi="Consolas" w:cs="Courier New"/>
+          <w:color w:val="48484C"/>
+          <w:kern w:val="0"/>
+          <w:sz w:val="18"/>
+          <w:szCs w:val="18"/>
+          <w:lang w:val="en-US" w:eastAsia="pl-PL"/>
+          <w14:ligatures w14:val="none"/>
+        </w:rPr>
+        <w:t xml:space="preserve"> </w:t>
+      </w:r>
+      <w:r>
+        <w:rPr>
+          <w:rFonts w:ascii="Consolas" w:eastAsia="Times New Roman" w:hAnsi="Consolas" w:cs="Courier New"/>
+          <w:color w:val="93A1A1"/>
+          <w:kern w:val="0"/>
+          <w:sz w:val="18"/>
+          <w:szCs w:val="18"/>
+          <w:lang w:val="en-US" w:eastAsia="pl-PL"/>
+          <w14:ligatures w14:val="none"/>
+        </w:rPr>
+        <w:t>[</w:t>
+      </w:r>
+    </w:p>
+    <w:p>
+      <w:pPr>
+        <w:pBdr>
+          <w:top w:val="single" w:sz="6" w:space="6" w:color="E1E1E8"/>
+          <w:left w:val="single" w:sz="6" w:space="6" w:color="E1E1E8"/>
+          <w:bottom w:val="single" w:sz="6" w:space="6" w:color="E1E1E8"/>
+          <w:right w:val="single" w:sz="6" w:space="6" w:color="E1E1E8"/>
+        </w:pBdr>
+        <w:shd w:val="clear" w:color="auto" w:fill="F7F7F9"/>
+        <w:tabs>
+          <w:tab w:val="left" w:pos="916"/>
+          <w:tab w:val="left" w:pos="1832"/>
+          <w:tab w:val="left" w:pos="2748"/>
+          <w:tab w:val="left" w:pos="3664"/>
+          <w:tab w:val="left" w:pos="4580"/>
+          <w:tab w:val="left" w:pos="5496"/>
+          <w:tab w:val="left" w:pos="6412"/>
+          <w:tab w:val="left" w:pos="7328"/>
+          <w:tab w:val="left" w:pos="8244"/>
+          <w:tab w:val="left" w:pos="9160"/>
+          <w:tab w:val="left" w:pos="10076"/>
+          <w:tab w:val="left" w:pos="10992"/>
+          <w:tab w:val="left" w:pos="11908"/>
+          <w:tab w:val="left" w:pos="12824"/>
+          <w:tab w:val="left" w:pos="13740"/>
+          <w:tab w:val="left" w:pos="14656"/>
+        </w:tabs>
+        <w:wordWrap w:val="0"/>
+        <w:spacing w:after="150" w:line="240" w:lineRule="auto"/>
+        <w:rPr>
+          <w:rFonts w:ascii="Consolas" w:eastAsia="Times New Roman" w:hAnsi="Consolas" w:cs="Courier New"/>
+          <w:color w:val="48484C"/>
+          <w:kern w:val="0"/>
+          <w:sz w:val="18"/>
+          <w:szCs w:val="18"/>
+          <w:lang w:val="en-US" w:eastAsia="pl-PL"/>
+          <w14:ligatures w14:val="none"/>
+        </w:rPr>
+      </w:pPr>
+      <w:r>
+        <w:rPr>
+          <w:rFonts w:ascii="Consolas" w:eastAsia="Times New Roman" w:hAnsi="Consolas" w:cs="Courier New"/>
+          <w:color w:val="48484C"/>
+          <w:kern w:val="0"/>
+          <w:sz w:val="18"/>
+          <w:szCs w:val="18"/>
+          <w:lang w:val="en-US" w:eastAsia="pl-PL"/>
+          <w14:ligatures w14:val="none"/>
+        </w:rPr>
+        <w:t xml:space="preserve">        </w:t>
+      </w:r>
+      <w:r>
+        <w:rPr>
+          <w:rFonts w:ascii="Consolas" w:eastAsia="Times New Roman" w:hAnsi="Consolas" w:cs="Courier New"/>
+          <w:color w:val="DD1144"/>
+          <w:kern w:val="0"/>
+          <w:sz w:val="18"/>
+          <w:szCs w:val="18"/>
+          <w:lang w:val="en-US" w:eastAsia="pl-PL"/>
+          <w14:ligatures w14:val="none"/>
+        </w:rPr>
+        <w:t>"User activation error."</w:t>
+      </w:r>
+    </w:p>
+    <w:p>
+      <w:pPr>
+        <w:pBdr>
+          <w:top w:val="single" w:sz="6" w:space="6" w:color="E1E1E8"/>
+          <w:left w:val="single" w:sz="6" w:space="6" w:color="E1E1E8"/>
+          <w:bottom w:val="single" w:sz="6" w:space="6" w:color="E1E1E8"/>
+          <w:right w:val="single" w:sz="6" w:space="6" w:color="E1E1E8"/>
+        </w:pBdr>
+        <w:shd w:val="clear" w:color="auto" w:fill="F7F7F9"/>
+        <w:tabs>
+          <w:tab w:val="left" w:pos="916"/>
+          <w:tab w:val="left" w:pos="1832"/>
+          <w:tab w:val="left" w:pos="2748"/>
+          <w:tab w:val="left" w:pos="3664"/>
+          <w:tab w:val="left" w:pos="4580"/>
+          <w:tab w:val="left" w:pos="5496"/>
+          <w:tab w:val="left" w:pos="6412"/>
+          <w:tab w:val="left" w:pos="7328"/>
+          <w:tab w:val="left" w:pos="8244"/>
+          <w:tab w:val="left" w:pos="9160"/>
+          <w:tab w:val="left" w:pos="10076"/>
+          <w:tab w:val="left" w:pos="10992"/>
+          <w:tab w:val="left" w:pos="11908"/>
+          <w:tab w:val="left" w:pos="12824"/>
+          <w:tab w:val="left" w:pos="13740"/>
+          <w:tab w:val="left" w:pos="14656"/>
+        </w:tabs>
+        <w:wordWrap w:val="0"/>
+        <w:spacing w:after="150" w:line="240" w:lineRule="auto"/>
+        <w:rPr>
+          <w:rFonts w:ascii="Consolas" w:eastAsia="Times New Roman" w:hAnsi="Consolas" w:cs="Courier New"/>
+          <w:color w:val="48484C"/>
+          <w:kern w:val="0"/>
+          <w:sz w:val="18"/>
+          <w:szCs w:val="18"/>
+          <w:lang w:eastAsia="pl-PL"/>
+          <w14:ligatures w14:val="none"/>
+        </w:rPr>
+      </w:pPr>
+      <w:r>
+        <w:rPr>
+          <w:rFonts w:ascii="Consolas" w:eastAsia="Times New Roman" w:hAnsi="Consolas" w:cs="Courier New"/>
+          <w:color w:val="48484C"/>
+          <w:kern w:val="0"/>
+          <w:sz w:val="18"/>
+          <w:szCs w:val="18"/>
+          <w:lang w:val="en-US" w:eastAsia="pl-PL"/>
+          <w14:ligatures w14:val="none"/>
+        </w:rPr>
+        <w:t xml:space="preserve">    </w:t>
+      </w:r>
+      <w:r>
+        <w:rPr>
+          <w:rFonts w:ascii="Consolas" w:eastAsia="Times New Roman" w:hAnsi="Consolas" w:cs="Courier New"/>
+          <w:color w:val="93A1A1"/>
+          <w:kern w:val="0"/>
+          <w:sz w:val="18"/>
+          <w:szCs w:val="18"/>
+          <w:lang w:eastAsia="pl-PL"/>
+          <w14:ligatures w14:val="none"/>
+        </w:rPr>
+        <w:t>]</w:t>
+      </w:r>
+    </w:p>
+    <w:p>
+      <w:pPr>
+        <w:pBdr>
+          <w:top w:val="single" w:sz="6" w:space="6" w:color="E1E1E8"/>
+          <w:left w:val="single" w:sz="6" w:space="6" w:color="E1E1E8"/>
+          <w:bottom w:val="single" w:sz="6" w:space="6" w:color="E1E1E8"/>
+          <w:right w:val="single" w:sz="6" w:space="6" w:color="E1E1E8"/>
+        </w:pBdr>
+        <w:shd w:val="clear" w:color="auto" w:fill="F7F7F9"/>
+        <w:tabs>
+          <w:tab w:val="left" w:pos="916"/>
+          <w:tab w:val="left" w:pos="1832"/>
+          <w:tab w:val="left" w:pos="2748"/>
+          <w:tab w:val="left" w:pos="3664"/>
+          <w:tab w:val="left" w:pos="4580"/>
+          <w:tab w:val="left" w:pos="5496"/>
+          <w:tab w:val="left" w:pos="6412"/>
+          <w:tab w:val="left" w:pos="7328"/>
+          <w:tab w:val="left" w:pos="8244"/>
+          <w:tab w:val="left" w:pos="9160"/>
+          <w:tab w:val="left" w:pos="10076"/>
+          <w:tab w:val="left" w:pos="10992"/>
+          <w:tab w:val="left" w:pos="11908"/>
+          <w:tab w:val="left" w:pos="12824"/>
+          <w:tab w:val="left" w:pos="13740"/>
+          <w:tab w:val="left" w:pos="14656"/>
+        </w:tabs>
+        <w:wordWrap w:val="0"/>
+        <w:spacing w:after="150" w:line="240" w:lineRule="auto"/>
+        <w:rPr>
+          <w:rFonts w:ascii="Consolas" w:eastAsia="Times New Roman" w:hAnsi="Consolas" w:cs="Courier New"/>
+          <w:color w:val="333333"/>
+          <w:kern w:val="0"/>
+          <w:sz w:val="18"/>
+          <w:szCs w:val="18"/>
+          <w:lang w:eastAsia="pl-PL"/>
+          <w14:ligatures w14:val="none"/>
+        </w:rPr>
+      </w:pPr>
+      <w:r>
+        <w:rPr>
+          <w:rFonts w:ascii="Consolas" w:eastAsia="Times New Roman" w:hAnsi="Consolas" w:cs="Courier New"/>
+          <w:color w:val="93A1A1"/>
+          <w:kern w:val="0"/>
+          <w:sz w:val="18"/>
+          <w:szCs w:val="18"/>
+          <w:lang w:eastAsia="pl-PL"/>
+          <w14:ligatures w14:val="none"/>
+        </w:rPr>
+        <w:t>}</w:t>
+      </w:r>
+    </w:p>
+    <w:p>
+      <w:r>
+        <w:t xml:space="preserve"> </w:t>
+      </w:r>
+    </w:p>
+    <w:p>
+      <w:pPr>
+        <w:pStyle w:val="Akapitzlist"/>
+      </w:pPr>
+    </w:p>
     <w:p/>
     <w:sectPr>
       <w:pgSz w:w="11906" w:h="16838"/>
@@ -3548,7 +11098,7 @@
 <file path=word/numbering.xml><?xml version="1.0" encoding="utf-8"?>
 <w:numbering xmlns:wpc="http://schemas.microsoft.com/office/word/2010/wordprocessingCanvas" xmlns:cx="http://schemas.microsoft.com/office/drawing/2014/chartex" xmlns:cx1="http://schemas.microsoft.com/office/drawing/2015/9/8/chartex" xmlns:cx2="http://schemas.microsoft.com/office/drawing/2015/10/21/chartex" xmlns:cx3="http://schemas.microsoft.com/office/drawing/2016/5/9/chartex" xmlns:cx4="http://schemas.microsoft.com/office/drawing/2016/5/10/chartex" xmlns:cx5="http://schemas.microsoft.com/office/drawing/2016/5/11/chartex" xmlns:cx6="http://schemas.microsoft.com/office/drawing/2016/5/12/chartex" xmlns:cx7="http://schemas.microsoft.com/office/drawing/2016/5/13/chartex" xmlns:cx8="http://schemas.microsoft.com/office/drawing/2016/5/14/chartex" xmlns:mc="http://schemas.openxmlformats.org/markup-compatibility/2006" xmlns:aink="http://schemas.microsoft.com/office/drawing/2016/ink" xmlns:am3d="http://schemas.microsoft.com/office/drawing/2017/model3d" xmlns:o="urn:schemas-microsoft-com:office:office" xmlns:r="http://schemas.openxmlformats.org/officeDocument/2006/relationships" xmlns:m="http://schemas.openxmlformats.org/officeDocument/2006/math" xmlns:v="urn:schemas-microsoft-com:vml" xmlns:wp14="http://schemas.microsoft.com/office/word/2010/wordprocessingDrawing" xmlns:wp="http://schemas.openxmlformats.org/drawingml/2006/wordprocessingDrawing" xmlns:w10="urn:schemas-microsoft-com:office:word" xmlns:w="http://schemas.openxmlformats.org/wordprocessingml/2006/main" xmlns:w14="http://schemas.microsoft.com/office/word/2010/wordml" xmlns:w15="http://schemas.microsoft.com/office/word/2012/wordml" xmlns:w16cex="http://schemas.microsoft.com/office/word/2018/wordml/cex" xmlns:w16cid="http://schemas.microsoft.com/office/word/2016/wordml/cid" xmlns:w16="http://schemas.microsoft.com/office/word/2018/wordml" xmlns:w16sdtdh="http://schemas.microsoft.com/office/word/2020/wordml/sdtdatahash" xmlns:w16se="http://schemas.microsoft.com/office/word/2015/wordml/symex" xmlns:wpg="http://schemas.microsoft.com/office/word/2010/wordprocessingGroup" xmlns:wpi="http://schemas.microsoft.com/office/word/2010/wordprocessingInk" xmlns:wne="http://schemas.microsoft.com/office/word/2006/wordml" xmlns:wps="http://schemas.microsoft.com/office/word/2010/wordprocessingShape" mc:Ignorable="w14 w15 w16se w16cid w16 w16cex w16sdtdh wp14">
   <w:abstractNum w:abstractNumId="0" w15:restartNumberingAfterBreak="0">
-    <w:nsid w:val="41290AB2"/>
+    <w:nsid w:val="06C970F7"/>
     <w:multiLevelType w:val="hybridMultilevel"/>
     <w:tmpl w:val="37BCA2E6"/>
     <w:lvl w:ilvl="0" w:tplc="2F369E60">
@@ -3638,7 +11188,7 @@
     </w:lvl>
   </w:abstractNum>
   <w:abstractNum w:abstractNumId="1" w15:restartNumberingAfterBreak="0">
-    <w:nsid w:val="74D322EB"/>
+    <w:nsid w:val="29153946"/>
     <w:multiLevelType w:val="hybridMultilevel"/>
     <w:tmpl w:val="37BCA2E6"/>
     <w:lvl w:ilvl="0" w:tplc="2F369E60">
@@ -3727,10 +11277,289 @@
       </w:pPr>
     </w:lvl>
   </w:abstractNum>
+  <w:abstractNum w:abstractNumId="2" w15:restartNumberingAfterBreak="0">
+    <w:nsid w:val="41290AB2"/>
+    <w:multiLevelType w:val="hybridMultilevel"/>
+    <w:tmpl w:val="37BCA2E6"/>
+    <w:lvl w:ilvl="0" w:tplc="2F369E60">
+      <w:start w:val="1"/>
+      <w:numFmt w:val="decimal"/>
+      <w:lvlText w:val="%1."/>
+      <w:lvlJc w:val="left"/>
+      <w:pPr>
+        <w:ind w:left="720" w:hanging="360"/>
+      </w:pPr>
+      <w:rPr>
+        <w:rFonts w:hint="default"/>
+        <w:b/>
+      </w:rPr>
+    </w:lvl>
+    <w:lvl w:ilvl="1" w:tplc="04150019" w:tentative="1">
+      <w:start w:val="1"/>
+      <w:numFmt w:val="lowerLetter"/>
+      <w:lvlText w:val="%2."/>
+      <w:lvlJc w:val="left"/>
+      <w:pPr>
+        <w:ind w:left="1440" w:hanging="360"/>
+      </w:pPr>
+    </w:lvl>
+    <w:lvl w:ilvl="2" w:tplc="0415001B" w:tentative="1">
+      <w:start w:val="1"/>
+      <w:numFmt w:val="lowerRoman"/>
+      <w:lvlText w:val="%3."/>
+      <w:lvlJc w:val="right"/>
+      <w:pPr>
+        <w:ind w:left="2160" w:hanging="180"/>
+      </w:pPr>
+    </w:lvl>
+    <w:lvl w:ilvl="3" w:tplc="0415000F" w:tentative="1">
+      <w:start w:val="1"/>
+      <w:numFmt w:val="decimal"/>
+      <w:lvlText w:val="%4."/>
+      <w:lvlJc w:val="left"/>
+      <w:pPr>
+        <w:ind w:left="2880" w:hanging="360"/>
+      </w:pPr>
+    </w:lvl>
+    <w:lvl w:ilvl="4" w:tplc="04150019" w:tentative="1">
+      <w:start w:val="1"/>
+      <w:numFmt w:val="lowerLetter"/>
+      <w:lvlText w:val="%5."/>
+      <w:lvlJc w:val="left"/>
+      <w:pPr>
+        <w:ind w:left="3600" w:hanging="360"/>
+      </w:pPr>
+    </w:lvl>
+    <w:lvl w:ilvl="5" w:tplc="0415001B" w:tentative="1">
+      <w:start w:val="1"/>
+      <w:numFmt w:val="lowerRoman"/>
+      <w:lvlText w:val="%6."/>
+      <w:lvlJc w:val="right"/>
+      <w:pPr>
+        <w:ind w:left="4320" w:hanging="180"/>
+      </w:pPr>
+    </w:lvl>
+    <w:lvl w:ilvl="6" w:tplc="0415000F" w:tentative="1">
+      <w:start w:val="1"/>
+      <w:numFmt w:val="decimal"/>
+      <w:lvlText w:val="%7."/>
+      <w:lvlJc w:val="left"/>
+      <w:pPr>
+        <w:ind w:left="5040" w:hanging="360"/>
+      </w:pPr>
+    </w:lvl>
+    <w:lvl w:ilvl="7" w:tplc="04150019" w:tentative="1">
+      <w:start w:val="1"/>
+      <w:numFmt w:val="lowerLetter"/>
+      <w:lvlText w:val="%8."/>
+      <w:lvlJc w:val="left"/>
+      <w:pPr>
+        <w:ind w:left="5760" w:hanging="360"/>
+      </w:pPr>
+    </w:lvl>
+    <w:lvl w:ilvl="8" w:tplc="0415001B" w:tentative="1">
+      <w:start w:val="1"/>
+      <w:numFmt w:val="lowerRoman"/>
+      <w:lvlText w:val="%9."/>
+      <w:lvlJc w:val="right"/>
+      <w:pPr>
+        <w:ind w:left="6480" w:hanging="180"/>
+      </w:pPr>
+    </w:lvl>
+  </w:abstractNum>
+  <w:abstractNum w:abstractNumId="3" w15:restartNumberingAfterBreak="0">
+    <w:nsid w:val="593C1BEC"/>
+    <w:multiLevelType w:val="hybridMultilevel"/>
+    <w:tmpl w:val="37BCA2E6"/>
+    <w:lvl w:ilvl="0" w:tplc="2F369E60">
+      <w:start w:val="1"/>
+      <w:numFmt w:val="decimal"/>
+      <w:lvlText w:val="%1."/>
+      <w:lvlJc w:val="left"/>
+      <w:pPr>
+        <w:ind w:left="720" w:hanging="360"/>
+      </w:pPr>
+      <w:rPr>
+        <w:rFonts w:hint="default"/>
+        <w:b/>
+      </w:rPr>
+    </w:lvl>
+    <w:lvl w:ilvl="1" w:tplc="04150019" w:tentative="1">
+      <w:start w:val="1"/>
+      <w:numFmt w:val="lowerLetter"/>
+      <w:lvlText w:val="%2."/>
+      <w:lvlJc w:val="left"/>
+      <w:pPr>
+        <w:ind w:left="1440" w:hanging="360"/>
+      </w:pPr>
+    </w:lvl>
+    <w:lvl w:ilvl="2" w:tplc="0415001B" w:tentative="1">
+      <w:start w:val="1"/>
+      <w:numFmt w:val="lowerRoman"/>
+      <w:lvlText w:val="%3."/>
+      <w:lvlJc w:val="right"/>
+      <w:pPr>
+        <w:ind w:left="2160" w:hanging="180"/>
+      </w:pPr>
+    </w:lvl>
+    <w:lvl w:ilvl="3" w:tplc="0415000F" w:tentative="1">
+      <w:start w:val="1"/>
+      <w:numFmt w:val="decimal"/>
+      <w:lvlText w:val="%4."/>
+      <w:lvlJc w:val="left"/>
+      <w:pPr>
+        <w:ind w:left="2880" w:hanging="360"/>
+      </w:pPr>
+    </w:lvl>
+    <w:lvl w:ilvl="4" w:tplc="04150019" w:tentative="1">
+      <w:start w:val="1"/>
+      <w:numFmt w:val="lowerLetter"/>
+      <w:lvlText w:val="%5."/>
+      <w:lvlJc w:val="left"/>
+      <w:pPr>
+        <w:ind w:left="3600" w:hanging="360"/>
+      </w:pPr>
+    </w:lvl>
+    <w:lvl w:ilvl="5" w:tplc="0415001B" w:tentative="1">
+      <w:start w:val="1"/>
+      <w:numFmt w:val="lowerRoman"/>
+      <w:lvlText w:val="%6."/>
+      <w:lvlJc w:val="right"/>
+      <w:pPr>
+        <w:ind w:left="4320" w:hanging="180"/>
+      </w:pPr>
+    </w:lvl>
+    <w:lvl w:ilvl="6" w:tplc="0415000F" w:tentative="1">
+      <w:start w:val="1"/>
+      <w:numFmt w:val="decimal"/>
+      <w:lvlText w:val="%7."/>
+      <w:lvlJc w:val="left"/>
+      <w:pPr>
+        <w:ind w:left="5040" w:hanging="360"/>
+      </w:pPr>
+    </w:lvl>
+    <w:lvl w:ilvl="7" w:tplc="04150019" w:tentative="1">
+      <w:start w:val="1"/>
+      <w:numFmt w:val="lowerLetter"/>
+      <w:lvlText w:val="%8."/>
+      <w:lvlJc w:val="left"/>
+      <w:pPr>
+        <w:ind w:left="5760" w:hanging="360"/>
+      </w:pPr>
+    </w:lvl>
+    <w:lvl w:ilvl="8" w:tplc="0415001B" w:tentative="1">
+      <w:start w:val="1"/>
+      <w:numFmt w:val="lowerRoman"/>
+      <w:lvlText w:val="%9."/>
+      <w:lvlJc w:val="right"/>
+      <w:pPr>
+        <w:ind w:left="6480" w:hanging="180"/>
+      </w:pPr>
+    </w:lvl>
+  </w:abstractNum>
+  <w:abstractNum w:abstractNumId="4" w15:restartNumberingAfterBreak="0">
+    <w:nsid w:val="74D322EB"/>
+    <w:multiLevelType w:val="hybridMultilevel"/>
+    <w:tmpl w:val="37BCA2E6"/>
+    <w:lvl w:ilvl="0" w:tplc="2F369E60">
+      <w:start w:val="1"/>
+      <w:numFmt w:val="decimal"/>
+      <w:lvlText w:val="%1."/>
+      <w:lvlJc w:val="left"/>
+      <w:pPr>
+        <w:ind w:left="720" w:hanging="360"/>
+      </w:pPr>
+      <w:rPr>
+        <w:rFonts w:hint="default"/>
+        <w:b/>
+      </w:rPr>
+    </w:lvl>
+    <w:lvl w:ilvl="1" w:tplc="04150019" w:tentative="1">
+      <w:start w:val="1"/>
+      <w:numFmt w:val="lowerLetter"/>
+      <w:lvlText w:val="%2."/>
+      <w:lvlJc w:val="left"/>
+      <w:pPr>
+        <w:ind w:left="1440" w:hanging="360"/>
+      </w:pPr>
+    </w:lvl>
+    <w:lvl w:ilvl="2" w:tplc="0415001B" w:tentative="1">
+      <w:start w:val="1"/>
+      <w:numFmt w:val="lowerRoman"/>
+      <w:lvlText w:val="%3."/>
+      <w:lvlJc w:val="right"/>
+      <w:pPr>
+        <w:ind w:left="2160" w:hanging="180"/>
+      </w:pPr>
+    </w:lvl>
+    <w:lvl w:ilvl="3" w:tplc="0415000F" w:tentative="1">
+      <w:start w:val="1"/>
+      <w:numFmt w:val="decimal"/>
+      <w:lvlText w:val="%4."/>
+      <w:lvlJc w:val="left"/>
+      <w:pPr>
+        <w:ind w:left="2880" w:hanging="360"/>
+      </w:pPr>
+    </w:lvl>
+    <w:lvl w:ilvl="4" w:tplc="04150019" w:tentative="1">
+      <w:start w:val="1"/>
+      <w:numFmt w:val="lowerLetter"/>
+      <w:lvlText w:val="%5."/>
+      <w:lvlJc w:val="left"/>
+      <w:pPr>
+        <w:ind w:left="3600" w:hanging="360"/>
+      </w:pPr>
+    </w:lvl>
+    <w:lvl w:ilvl="5" w:tplc="0415001B" w:tentative="1">
+      <w:start w:val="1"/>
+      <w:numFmt w:val="lowerRoman"/>
+      <w:lvlText w:val="%6."/>
+      <w:lvlJc w:val="right"/>
+      <w:pPr>
+        <w:ind w:left="4320" w:hanging="180"/>
+      </w:pPr>
+    </w:lvl>
+    <w:lvl w:ilvl="6" w:tplc="0415000F" w:tentative="1">
+      <w:start w:val="1"/>
+      <w:numFmt w:val="decimal"/>
+      <w:lvlText w:val="%7."/>
+      <w:lvlJc w:val="left"/>
+      <w:pPr>
+        <w:ind w:left="5040" w:hanging="360"/>
+      </w:pPr>
+    </w:lvl>
+    <w:lvl w:ilvl="7" w:tplc="04150019" w:tentative="1">
+      <w:start w:val="1"/>
+      <w:numFmt w:val="lowerLetter"/>
+      <w:lvlText w:val="%8."/>
+      <w:lvlJc w:val="left"/>
+      <w:pPr>
+        <w:ind w:left="5760" w:hanging="360"/>
+      </w:pPr>
+    </w:lvl>
+    <w:lvl w:ilvl="8" w:tplc="0415001B" w:tentative="1">
+      <w:start w:val="1"/>
+      <w:numFmt w:val="lowerRoman"/>
+      <w:lvlText w:val="%9."/>
+      <w:lvlJc w:val="right"/>
+      <w:pPr>
+        <w:ind w:left="6480" w:hanging="180"/>
+      </w:pPr>
+    </w:lvl>
+  </w:abstractNum>
   <w:num w:numId="1">
+    <w:abstractNumId w:val="4"/>
+  </w:num>
+  <w:num w:numId="2">
+    <w:abstractNumId w:val="2"/>
+  </w:num>
+  <w:num w:numId="3">
+    <w:abstractNumId w:val="3"/>
+  </w:num>
+  <w:num w:numId="4">
     <w:abstractNumId w:val="1"/>
   </w:num>
-  <w:num w:numId="2">
+  <w:num w:numId="5">
     <w:abstractNumId w:val="0"/>
   </w:num>
 </w:numbering>
@@ -4136,6 +11965,7 @@
   <w:style w:type="paragraph" w:default="1" w:styleId="Normalny">
     <w:name w:val="Normal"/>
     <w:qFormat/>
+    <w:rsid w:val="0070407C"/>
   </w:style>
   <w:style w:type="paragraph" w:styleId="Nagwek1">
     <w:name w:val="heading 1"/>

--- a/Doc.docx
+++ b/Doc.docx
@@ -1,6 +1,6 @@
 
 <file path=word/document.xml><?xml version="1.0" encoding="utf-8"?>
-<w:document xmlns:wpc="http://schemas.microsoft.com/office/word/2010/wordprocessingCanvas" xmlns:cx="http://schemas.microsoft.com/office/drawing/2014/chartex" xmlns:cx1="http://schemas.microsoft.com/office/drawing/2015/9/8/chartex" xmlns:cx2="http://schemas.microsoft.com/office/drawing/2015/10/21/chartex" xmlns:cx3="http://schemas.microsoft.com/office/drawing/2016/5/9/chartex" xmlns:cx4="http://schemas.microsoft.com/office/drawing/2016/5/10/chartex" xmlns:cx5="http://schemas.microsoft.com/office/drawing/2016/5/11/chartex" xmlns:cx6="http://schemas.microsoft.com/office/drawing/2016/5/12/chartex" xmlns:cx7="http://schemas.microsoft.com/office/drawing/2016/5/13/chartex" xmlns:cx8="http://schemas.microsoft.com/office/drawing/2016/5/14/chartex" xmlns:mc="http://schemas.openxmlformats.org/markup-compatibility/2006" xmlns:aink="http://schemas.microsoft.com/office/drawing/2016/ink" xmlns:am3d="http://schemas.microsoft.com/office/drawing/2017/model3d" xmlns:o="urn:schemas-microsoft-com:office:office" xmlns:r="http://schemas.openxmlformats.org/officeDocument/2006/relationships" xmlns:m="http://schemas.openxmlformats.org/officeDocument/2006/math" xmlns:v="urn:schemas-microsoft-com:vml" xmlns:wp14="http://schemas.microsoft.com/office/word/2010/wordprocessingDrawing" xmlns:wp="http://schemas.openxmlformats.org/drawingml/2006/wordprocessingDrawing" xmlns:w10="urn:schemas-microsoft-com:office:word" xmlns:w="http://schemas.openxmlformats.org/wordprocessingml/2006/main" xmlns:w14="http://schemas.microsoft.com/office/word/2010/wordml" xmlns:w15="http://schemas.microsoft.com/office/word/2012/wordml" xmlns:w16cex="http://schemas.microsoft.com/office/word/2018/wordml/cex" xmlns:w16cid="http://schemas.microsoft.com/office/word/2016/wordml/cid" xmlns:w16="http://schemas.microsoft.com/office/word/2018/wordml" xmlns:w16sdtdh="http://schemas.microsoft.com/office/word/2020/wordml/sdtdatahash" xmlns:w16se="http://schemas.microsoft.com/office/word/2015/wordml/symex" xmlns:wpg="http://schemas.microsoft.com/office/word/2010/wordprocessingGroup" xmlns:wpi="http://schemas.microsoft.com/office/word/2010/wordprocessingInk" xmlns:wne="http://schemas.microsoft.com/office/word/2006/wordml" xmlns:wps="http://schemas.microsoft.com/office/word/2010/wordprocessingShape" mc:Ignorable="w14 w15 w16se w16cid w16 w16cex w16sdtdh wp14">
+<w:document xmlns:wpc="http://schemas.microsoft.com/office/word/2010/wordprocessingCanvas" xmlns:cx="http://schemas.microsoft.com/office/drawing/2014/chartex" xmlns:cx1="http://schemas.microsoft.com/office/drawing/2015/9/8/chartex" xmlns:cx2="http://schemas.microsoft.com/office/drawing/2015/10/21/chartex" xmlns:cx3="http://schemas.microsoft.com/office/drawing/2016/5/9/chartex" xmlns:cx4="http://schemas.microsoft.com/office/drawing/2016/5/10/chartex" xmlns:cx5="http://schemas.microsoft.com/office/drawing/2016/5/11/chartex" xmlns:cx6="http://schemas.microsoft.com/office/drawing/2016/5/12/chartex" xmlns:cx7="http://schemas.microsoft.com/office/drawing/2016/5/13/chartex" xmlns:cx8="http://schemas.microsoft.com/office/drawing/2016/5/14/chartex" xmlns:mc="http://schemas.openxmlformats.org/markup-compatibility/2006" xmlns:aink="http://schemas.microsoft.com/office/drawing/2016/ink" xmlns:am3d="http://schemas.microsoft.com/office/drawing/2017/model3d" xmlns:o="urn:schemas-microsoft-com:office:office" xmlns:oel="http://schemas.microsoft.com/office/2019/extlst" xmlns:r="http://schemas.openxmlformats.org/officeDocument/2006/relationships" xmlns:m="http://schemas.openxmlformats.org/officeDocument/2006/math" xmlns:v="urn:schemas-microsoft-com:vml" xmlns:wp14="http://schemas.microsoft.com/office/word/2010/wordprocessingDrawing" xmlns:wp="http://schemas.openxmlformats.org/drawingml/2006/wordprocessingDrawing" xmlns:w10="urn:schemas-microsoft-com:office:word" xmlns:w="http://schemas.openxmlformats.org/wordprocessingml/2006/main" xmlns:w14="http://schemas.microsoft.com/office/word/2010/wordml" xmlns:w15="http://schemas.microsoft.com/office/word/2012/wordml" xmlns:w16cex="http://schemas.microsoft.com/office/word/2018/wordml/cex" xmlns:w16cid="http://schemas.microsoft.com/office/word/2016/wordml/cid" xmlns:w16="http://schemas.microsoft.com/office/word/2018/wordml" xmlns:w16du="http://schemas.microsoft.com/office/word/2023/wordml/word16du" xmlns:w16sdtdh="http://schemas.microsoft.com/office/word/2020/wordml/sdtdatahash" xmlns:w16se="http://schemas.microsoft.com/office/word/2015/wordml/symex" xmlns:wpg="http://schemas.microsoft.com/office/word/2010/wordprocessingGroup" xmlns:wpi="http://schemas.microsoft.com/office/word/2010/wordprocessingInk" xmlns:wne="http://schemas.microsoft.com/office/word/2006/wordml" xmlns:wps="http://schemas.microsoft.com/office/word/2010/wordprocessingShape" mc:Ignorable="w14 w15 w16se w16cid w16 w16cex w16sdtdh w16du wp14">
   <w:body>
     <w:sdt>
       <w:sdtPr>
@@ -775,19 +775,8 @@
           <w:sz w:val="36"/>
           <w:szCs w:val="36"/>
         </w:rPr>
-        <w:t xml:space="preserve"> </w:t>
-      </w:r>
-      <w:proofErr w:type="spellStart"/>
-      <w:r>
-        <w:rPr>
-          <w:b/>
-          <w:bCs/>
-          <w:sz w:val="36"/>
-          <w:szCs w:val="36"/>
-        </w:rPr>
-        <w:t>up</w:t>
-      </w:r>
-      <w:proofErr w:type="spellEnd"/>
+        <w:t xml:space="preserve"> up</w:t>
+      </w:r>
       <w:r>
         <w:rPr>
           <w:b/>
@@ -2894,6 +2883,7 @@
         <w:t>"</w:t>
       </w:r>
       <w:proofErr w:type="spellStart"/>
+      <w:proofErr w:type="gramStart"/>
       <w:r>
         <w:rPr>
           <w:rStyle w:val="str"/>
@@ -2903,7 +2893,19 @@
           <w:szCs w:val="18"/>
           <w:lang w:val="en-US"/>
         </w:rPr>
-        <w:t>non_field_errors</w:t>
+        <w:t>non</w:t>
+      </w:r>
+      <w:proofErr w:type="gramEnd"/>
+      <w:r>
+        <w:rPr>
+          <w:rStyle w:val="str"/>
+          <w:rFonts w:ascii="Consolas" w:hAnsi="Consolas"/>
+          <w:color w:val="DD1144"/>
+          <w:sz w:val="18"/>
+          <w:szCs w:val="18"/>
+          <w:lang w:val="en-US"/>
+        </w:rPr>
+        <w:t>_field_errors</w:t>
       </w:r>
       <w:proofErr w:type="spellEnd"/>
       <w:r>
@@ -3588,6 +3590,7 @@
         <w:t>"</w:t>
       </w:r>
       <w:proofErr w:type="spellStart"/>
+      <w:proofErr w:type="gramStart"/>
       <w:r>
         <w:rPr>
           <w:rStyle w:val="str"/>
@@ -3597,7 +3600,19 @@
           <w:szCs w:val="18"/>
           <w:lang w:val="en-US"/>
         </w:rPr>
-        <w:t>non_field_errors</w:t>
+        <w:t>non</w:t>
+      </w:r>
+      <w:proofErr w:type="gramEnd"/>
+      <w:r>
+        <w:rPr>
+          <w:rStyle w:val="str"/>
+          <w:rFonts w:ascii="Consolas" w:hAnsi="Consolas"/>
+          <w:color w:val="DD1144"/>
+          <w:sz w:val="18"/>
+          <w:szCs w:val="18"/>
+          <w:lang w:val="en-US"/>
+        </w:rPr>
+        <w:t>_field_errors</w:t>
       </w:r>
       <w:proofErr w:type="spellEnd"/>
       <w:r>
@@ -3843,6 +3858,7 @@
         <w:t>"</w:t>
       </w:r>
       <w:proofErr w:type="spellStart"/>
+      <w:proofErr w:type="gramStart"/>
       <w:r>
         <w:rPr>
           <w:rStyle w:val="str"/>
@@ -3852,7 +3868,19 @@
           <w:szCs w:val="18"/>
           <w:lang w:val="en-US"/>
         </w:rPr>
-        <w:t>non_field_errors</w:t>
+        <w:t>non</w:t>
+      </w:r>
+      <w:proofErr w:type="gramEnd"/>
+      <w:r>
+        <w:rPr>
+          <w:rStyle w:val="str"/>
+          <w:rFonts w:ascii="Consolas" w:hAnsi="Consolas"/>
+          <w:color w:val="DD1144"/>
+          <w:sz w:val="18"/>
+          <w:szCs w:val="18"/>
+          <w:lang w:val="en-US"/>
+        </w:rPr>
+        <w:t>_field_errors</w:t>
       </w:r>
       <w:proofErr w:type="spellEnd"/>
       <w:r>
@@ -4380,7 +4408,6 @@
           <w:color w:val="48484C"/>
           <w:sz w:val="18"/>
           <w:szCs w:val="18"/>
-          <w:lang w:val="en-US"/>
         </w:rPr>
       </w:pPr>
       <w:r>
@@ -4390,7 +4417,6 @@
           <w:color w:val="93A1A1"/>
           <w:sz w:val="18"/>
           <w:szCs w:val="18"/>
-          <w:lang w:val="en-US"/>
         </w:rPr>
         <w:t>{</w:t>
       </w:r>
@@ -4411,7 +4437,6 @@
           <w:color w:val="CE9178"/>
           <w:sz w:val="18"/>
           <w:szCs w:val="18"/>
-          <w:lang w:val="en-US"/>
         </w:rPr>
       </w:pPr>
       <w:r>
@@ -4421,7 +4446,6 @@
           <w:color w:val="48484C"/>
           <w:sz w:val="18"/>
           <w:szCs w:val="18"/>
-          <w:lang w:val="en-US"/>
         </w:rPr>
         <w:t xml:space="preserve">    </w:t>
       </w:r>
@@ -4430,16 +4454,32 @@
           <w:color w:val="9CDCFE"/>
           <w:sz w:val="18"/>
           <w:szCs w:val="18"/>
-          <w:lang w:val="en-US"/>
-        </w:rPr>
-        <w:t>"detail"</w:t>
+        </w:rPr>
+        <w:t>"</w:t>
+      </w:r>
+      <w:proofErr w:type="spellStart"/>
+      <w:r>
+        <w:rPr>
+          <w:color w:val="9CDCFE"/>
+          <w:sz w:val="18"/>
+          <w:szCs w:val="18"/>
+        </w:rPr>
+        <w:t>detail</w:t>
+      </w:r>
+      <w:proofErr w:type="spellEnd"/>
+      <w:r>
+        <w:rPr>
+          <w:color w:val="9CDCFE"/>
+          <w:sz w:val="18"/>
+          <w:szCs w:val="18"/>
+        </w:rPr>
+        <w:t>"</w:t>
       </w:r>
       <w:r>
         <w:rPr>
           <w:color w:val="DCDCDC"/>
           <w:sz w:val="18"/>
           <w:szCs w:val="18"/>
-          <w:lang w:val="en-US"/>
         </w:rPr>
         <w:t>:</w:t>
       </w:r>
@@ -4448,7 +4488,6 @@
           <w:color w:val="F8F8F2"/>
           <w:sz w:val="18"/>
           <w:szCs w:val="18"/>
-          <w:lang w:val="en-US"/>
         </w:rPr>
         <w:t xml:space="preserve"> </w:t>
       </w:r>
@@ -4457,9 +4496,44 @@
           <w:color w:val="CE9178"/>
           <w:sz w:val="18"/>
           <w:szCs w:val="18"/>
-          <w:lang w:val="en-US"/>
-        </w:rPr>
-        <w:t>"Invalid token."</w:t>
+        </w:rPr>
+        <w:t>"</w:t>
+      </w:r>
+      <w:proofErr w:type="spellStart"/>
+      <w:r>
+        <w:rPr>
+          <w:color w:val="CE9178"/>
+          <w:sz w:val="18"/>
+          <w:szCs w:val="18"/>
+        </w:rPr>
+        <w:t>Invalid</w:t>
+      </w:r>
+      <w:proofErr w:type="spellEnd"/>
+      <w:r>
+        <w:rPr>
+          <w:color w:val="CE9178"/>
+          <w:sz w:val="18"/>
+          <w:szCs w:val="18"/>
+        </w:rPr>
+        <w:t xml:space="preserve"> </w:t>
+      </w:r>
+      <w:proofErr w:type="spellStart"/>
+      <w:r>
+        <w:rPr>
+          <w:color w:val="CE9178"/>
+          <w:sz w:val="18"/>
+          <w:szCs w:val="18"/>
+        </w:rPr>
+        <w:t>token</w:t>
+      </w:r>
+      <w:proofErr w:type="spellEnd"/>
+      <w:r>
+        <w:rPr>
+          <w:color w:val="CE9178"/>
+          <w:sz w:val="18"/>
+          <w:szCs w:val="18"/>
+        </w:rPr>
+        <w:t>."</w:t>
       </w:r>
     </w:p>
     <w:p>
@@ -7112,6 +7186,7 @@
         <w:t>"</w:t>
       </w:r>
       <w:proofErr w:type="spellStart"/>
+      <w:proofErr w:type="gramStart"/>
       <w:r>
         <w:rPr>
           <w:rFonts w:ascii="Consolas" w:eastAsia="Times New Roman" w:hAnsi="Consolas" w:cs="Courier New"/>
@@ -7122,7 +7197,20 @@
           <w:lang w:val="en-US" w:eastAsia="pl-PL"/>
           <w14:ligatures w14:val="none"/>
         </w:rPr>
-        <w:t>non_field_errors</w:t>
+        <w:t>non</w:t>
+      </w:r>
+      <w:proofErr w:type="gramEnd"/>
+      <w:r>
+        <w:rPr>
+          <w:rFonts w:ascii="Consolas" w:eastAsia="Times New Roman" w:hAnsi="Consolas" w:cs="Courier New"/>
+          <w:color w:val="DD1144"/>
+          <w:kern w:val="0"/>
+          <w:sz w:val="18"/>
+          <w:szCs w:val="18"/>
+          <w:lang w:val="en-US" w:eastAsia="pl-PL"/>
+          <w14:ligatures w14:val="none"/>
+        </w:rPr>
+        <w:t>_field_errors</w:t>
       </w:r>
       <w:proofErr w:type="spellEnd"/>
       <w:r>
@@ -7604,7 +7692,10 @@
               <w:jc w:val="center"/>
             </w:pPr>
             <w:r>
-              <w:t>Password2</w:t>
+              <w:t>p</w:t>
+            </w:r>
+            <w:r>
+              <w:t>assword2</w:t>
             </w:r>
           </w:p>
         </w:tc>
@@ -9476,6 +9567,7 @@
         <w:t>"</w:t>
       </w:r>
       <w:proofErr w:type="spellStart"/>
+      <w:proofErr w:type="gramStart"/>
       <w:r>
         <w:rPr>
           <w:rFonts w:ascii="Consolas" w:eastAsia="Times New Roman" w:hAnsi="Consolas" w:cs="Courier New"/>
@@ -9486,7 +9578,20 @@
           <w:lang w:val="en-US" w:eastAsia="pl-PL"/>
           <w14:ligatures w14:val="none"/>
         </w:rPr>
-        <w:t>non_field_errors</w:t>
+        <w:t>non</w:t>
+      </w:r>
+      <w:proofErr w:type="gramEnd"/>
+      <w:r>
+        <w:rPr>
+          <w:rFonts w:ascii="Consolas" w:eastAsia="Times New Roman" w:hAnsi="Consolas" w:cs="Courier New"/>
+          <w:color w:val="DD1144"/>
+          <w:kern w:val="0"/>
+          <w:sz w:val="18"/>
+          <w:szCs w:val="18"/>
+          <w:lang w:val="en-US" w:eastAsia="pl-PL"/>
+          <w14:ligatures w14:val="none"/>
+        </w:rPr>
+        <w:t>_field_errors</w:t>
       </w:r>
       <w:proofErr w:type="spellEnd"/>
       <w:r>
@@ -9974,7 +10079,7 @@
           <w:kern w:val="0"/>
           <w:sz w:val="18"/>
           <w:szCs w:val="18"/>
-          <w:lang w:eastAsia="pl-PL"/>
+          <w:lang w:val="en-US" w:eastAsia="pl-PL"/>
           <w14:ligatures w14:val="none"/>
         </w:rPr>
       </w:pPr>
@@ -9997,7 +10102,7 @@
           <w:kern w:val="0"/>
           <w:sz w:val="18"/>
           <w:szCs w:val="18"/>
-          <w:lang w:eastAsia="pl-PL"/>
+          <w:lang w:val="en-US" w:eastAsia="pl-PL"/>
           <w14:ligatures w14:val="none"/>
         </w:rPr>
         <w:t>]</w:t>
@@ -10038,26 +10143,84 @@
           <w:kern w:val="0"/>
           <w:sz w:val="18"/>
           <w:szCs w:val="18"/>
-          <w:lang w:eastAsia="pl-PL"/>
-          <w14:ligatures w14:val="none"/>
-        </w:rPr>
-      </w:pPr>
-      <w:r>
-        <w:rPr>
-          <w:rFonts w:ascii="Consolas" w:eastAsia="Times New Roman" w:hAnsi="Consolas" w:cs="Courier New"/>
-          <w:color w:val="93A1A1"/>
-          <w:kern w:val="0"/>
-          <w:sz w:val="18"/>
-          <w:szCs w:val="18"/>
-          <w:lang w:eastAsia="pl-PL"/>
+          <w:lang w:val="en-US" w:eastAsia="pl-PL"/>
+          <w14:ligatures w14:val="none"/>
+        </w:rPr>
+      </w:pPr>
+      <w:r>
+        <w:rPr>
+          <w:rFonts w:ascii="Consolas" w:eastAsia="Times New Roman" w:hAnsi="Consolas" w:cs="Courier New"/>
+          <w:color w:val="93A1A1"/>
+          <w:kern w:val="0"/>
+          <w:sz w:val="18"/>
+          <w:szCs w:val="18"/>
+          <w:lang w:val="en-US" w:eastAsia="pl-PL"/>
           <w14:ligatures w14:val="none"/>
         </w:rPr>
         <w:t>}</w:t>
       </w:r>
     </w:p>
     <w:p>
-      <w:r>
-        <w:t>Gdy hasła będą różne:</w:t>
+      <w:pPr>
+        <w:rPr>
+          <w:lang w:val="en-US"/>
+        </w:rPr>
+      </w:pPr>
+      <w:proofErr w:type="spellStart"/>
+      <w:r>
+        <w:rPr>
+          <w:lang w:val="en-US"/>
+        </w:rPr>
+        <w:t>Gdy</w:t>
+      </w:r>
+      <w:proofErr w:type="spellEnd"/>
+      <w:r>
+        <w:rPr>
+          <w:lang w:val="en-US"/>
+        </w:rPr>
+        <w:t xml:space="preserve"> </w:t>
+      </w:r>
+      <w:proofErr w:type="spellStart"/>
+      <w:r>
+        <w:rPr>
+          <w:lang w:val="en-US"/>
+        </w:rPr>
+        <w:t>hasła</w:t>
+      </w:r>
+      <w:proofErr w:type="spellEnd"/>
+      <w:r>
+        <w:rPr>
+          <w:lang w:val="en-US"/>
+        </w:rPr>
+        <w:t xml:space="preserve"> </w:t>
+      </w:r>
+      <w:proofErr w:type="spellStart"/>
+      <w:r>
+        <w:rPr>
+          <w:lang w:val="en-US"/>
+        </w:rPr>
+        <w:t>będą</w:t>
+      </w:r>
+      <w:proofErr w:type="spellEnd"/>
+      <w:r>
+        <w:rPr>
+          <w:lang w:val="en-US"/>
+        </w:rPr>
+        <w:t xml:space="preserve"> </w:t>
+      </w:r>
+      <w:proofErr w:type="spellStart"/>
+      <w:r>
+        <w:rPr>
+          <w:lang w:val="en-US"/>
+        </w:rPr>
+        <w:t>różne</w:t>
+      </w:r>
+      <w:proofErr w:type="spellEnd"/>
+      <w:r>
+        <w:rPr>
+          <w:lang w:val="en-US"/>
+        </w:rPr>
+        <w:t>:</w:t>
       </w:r>
     </w:p>
     <w:p>
@@ -10176,6 +10339,7 @@
         <w:t>"</w:t>
       </w:r>
       <w:proofErr w:type="spellStart"/>
+      <w:proofErr w:type="gramStart"/>
       <w:r>
         <w:rPr>
           <w:rFonts w:ascii="Consolas" w:eastAsia="Times New Roman" w:hAnsi="Consolas" w:cs="Courier New"/>
@@ -10186,7 +10350,20 @@
           <w:lang w:val="en-US" w:eastAsia="pl-PL"/>
           <w14:ligatures w14:val="none"/>
         </w:rPr>
-        <w:t>non_field_errors</w:t>
+        <w:t>non</w:t>
+      </w:r>
+      <w:proofErr w:type="gramEnd"/>
+      <w:r>
+        <w:rPr>
+          <w:rFonts w:ascii="Consolas" w:eastAsia="Times New Roman" w:hAnsi="Consolas" w:cs="Courier New"/>
+          <w:color w:val="DD1144"/>
+          <w:kern w:val="0"/>
+          <w:sz w:val="18"/>
+          <w:szCs w:val="18"/>
+          <w:lang w:val="en-US" w:eastAsia="pl-PL"/>
+          <w14:ligatures w14:val="none"/>
+        </w:rPr>
+        <w:t>_field_errors</w:t>
       </w:r>
       <w:proofErr w:type="spellEnd"/>
       <w:r>
@@ -10782,6 +10959,7 @@
         <w:t>"</w:t>
       </w:r>
       <w:proofErr w:type="spellStart"/>
+      <w:proofErr w:type="gramStart"/>
       <w:r>
         <w:rPr>
           <w:rFonts w:ascii="Consolas" w:eastAsia="Times New Roman" w:hAnsi="Consolas" w:cs="Courier New"/>
@@ -10792,7 +10970,20 @@
           <w:lang w:val="en-US" w:eastAsia="pl-PL"/>
           <w14:ligatures w14:val="none"/>
         </w:rPr>
-        <w:t>non_field_errors</w:t>
+        <w:t>non</w:t>
+      </w:r>
+      <w:proofErr w:type="gramEnd"/>
+      <w:r>
+        <w:rPr>
+          <w:rFonts w:ascii="Consolas" w:eastAsia="Times New Roman" w:hAnsi="Consolas" w:cs="Courier New"/>
+          <w:color w:val="DD1144"/>
+          <w:kern w:val="0"/>
+          <w:sz w:val="18"/>
+          <w:szCs w:val="18"/>
+          <w:lang w:val="en-US" w:eastAsia="pl-PL"/>
+          <w14:ligatures w14:val="none"/>
+        </w:rPr>
+        <w:t>_field_errors</w:t>
       </w:r>
       <w:proofErr w:type="spellEnd"/>
       <w:r>
@@ -11046,7 +11237,7 @@
 </file>
 
 <file path=word/endnotes.xml><?xml version="1.0" encoding="utf-8"?>
-<w:endnotes xmlns:wpc="http://schemas.microsoft.com/office/word/2010/wordprocessingCanvas" xmlns:cx="http://schemas.microsoft.com/office/drawing/2014/chartex" xmlns:cx1="http://schemas.microsoft.com/office/drawing/2015/9/8/chartex" xmlns:cx2="http://schemas.microsoft.com/office/drawing/2015/10/21/chartex" xmlns:cx3="http://schemas.microsoft.com/office/drawing/2016/5/9/chartex" xmlns:cx4="http://schemas.microsoft.com/office/drawing/2016/5/10/chartex" xmlns:cx5="http://schemas.microsoft.com/office/drawing/2016/5/11/chartex" xmlns:cx6="http://schemas.microsoft.com/office/drawing/2016/5/12/chartex" xmlns:cx7="http://schemas.microsoft.com/office/drawing/2016/5/13/chartex" xmlns:cx8="http://schemas.microsoft.com/office/drawing/2016/5/14/chartex" xmlns:mc="http://schemas.openxmlformats.org/markup-compatibility/2006" xmlns:aink="http://schemas.microsoft.com/office/drawing/2016/ink" xmlns:am3d="http://schemas.microsoft.com/office/drawing/2017/model3d" xmlns:o="urn:schemas-microsoft-com:office:office" xmlns:r="http://schemas.openxmlformats.org/officeDocument/2006/relationships" xmlns:m="http://schemas.openxmlformats.org/officeDocument/2006/math" xmlns:v="urn:schemas-microsoft-com:vml" xmlns:wp14="http://schemas.microsoft.com/office/word/2010/wordprocessingDrawing" xmlns:wp="http://schemas.openxmlformats.org/drawingml/2006/wordprocessingDrawing" xmlns:w10="urn:schemas-microsoft-com:office:word" xmlns:w="http://schemas.openxmlformats.org/wordprocessingml/2006/main" xmlns:w14="http://schemas.microsoft.com/office/word/2010/wordml" xmlns:w15="http://schemas.microsoft.com/office/word/2012/wordml" xmlns:w16cex="http://schemas.microsoft.com/office/word/2018/wordml/cex" xmlns:w16cid="http://schemas.microsoft.com/office/word/2016/wordml/cid" xmlns:w16="http://schemas.microsoft.com/office/word/2018/wordml" xmlns:w16sdtdh="http://schemas.microsoft.com/office/word/2020/wordml/sdtdatahash" xmlns:w16se="http://schemas.microsoft.com/office/word/2015/wordml/symex" xmlns:wpg="http://schemas.microsoft.com/office/word/2010/wordprocessingGroup" xmlns:wpi="http://schemas.microsoft.com/office/word/2010/wordprocessingInk" xmlns:wne="http://schemas.microsoft.com/office/word/2006/wordml" xmlns:wps="http://schemas.microsoft.com/office/word/2010/wordprocessingShape" mc:Ignorable="w14 w15 w16se w16cid w16 w16cex w16sdtdh wp14">
+<w:endnotes xmlns:wpc="http://schemas.microsoft.com/office/word/2010/wordprocessingCanvas" xmlns:cx="http://schemas.microsoft.com/office/drawing/2014/chartex" xmlns:cx1="http://schemas.microsoft.com/office/drawing/2015/9/8/chartex" xmlns:cx2="http://schemas.microsoft.com/office/drawing/2015/10/21/chartex" xmlns:cx3="http://schemas.microsoft.com/office/drawing/2016/5/9/chartex" xmlns:cx4="http://schemas.microsoft.com/office/drawing/2016/5/10/chartex" xmlns:cx5="http://schemas.microsoft.com/office/drawing/2016/5/11/chartex" xmlns:cx6="http://schemas.microsoft.com/office/drawing/2016/5/12/chartex" xmlns:cx7="http://schemas.microsoft.com/office/drawing/2016/5/13/chartex" xmlns:cx8="http://schemas.microsoft.com/office/drawing/2016/5/14/chartex" xmlns:mc="http://schemas.openxmlformats.org/markup-compatibility/2006" xmlns:aink="http://schemas.microsoft.com/office/drawing/2016/ink" xmlns:am3d="http://schemas.microsoft.com/office/drawing/2017/model3d" xmlns:o="urn:schemas-microsoft-com:office:office" xmlns:oel="http://schemas.microsoft.com/office/2019/extlst" xmlns:r="http://schemas.openxmlformats.org/officeDocument/2006/relationships" xmlns:m="http://schemas.openxmlformats.org/officeDocument/2006/math" xmlns:v="urn:schemas-microsoft-com:vml" xmlns:wp14="http://schemas.microsoft.com/office/word/2010/wordprocessingDrawing" xmlns:wp="http://schemas.openxmlformats.org/drawingml/2006/wordprocessingDrawing" xmlns:w10="urn:schemas-microsoft-com:office:word" xmlns:w="http://schemas.openxmlformats.org/wordprocessingml/2006/main" xmlns:w14="http://schemas.microsoft.com/office/word/2010/wordml" xmlns:w15="http://schemas.microsoft.com/office/word/2012/wordml" xmlns:w16cex="http://schemas.microsoft.com/office/word/2018/wordml/cex" xmlns:w16cid="http://schemas.microsoft.com/office/word/2016/wordml/cid" xmlns:w16="http://schemas.microsoft.com/office/word/2018/wordml" xmlns:w16du="http://schemas.microsoft.com/office/word/2023/wordml/word16du" xmlns:w16sdtdh="http://schemas.microsoft.com/office/word/2020/wordml/sdtdatahash" xmlns:w16se="http://schemas.microsoft.com/office/word/2015/wordml/symex" xmlns:wpg="http://schemas.microsoft.com/office/word/2010/wordprocessingGroup" xmlns:wpi="http://schemas.microsoft.com/office/word/2010/wordprocessingInk" xmlns:wne="http://schemas.microsoft.com/office/word/2006/wordml" xmlns:wps="http://schemas.microsoft.com/office/word/2010/wordprocessingShape" mc:Ignorable="w14 w15 w16se w16cid w16 w16cex w16sdtdh w16du wp14">
   <w:endnote w:type="separator" w:id="-1">
     <w:p>
       <w:pPr>
@@ -11071,7 +11262,7 @@
 </file>
 
 <file path=word/footnotes.xml><?xml version="1.0" encoding="utf-8"?>
-<w:footnotes xmlns:wpc="http://schemas.microsoft.com/office/word/2010/wordprocessingCanvas" xmlns:cx="http://schemas.microsoft.com/office/drawing/2014/chartex" xmlns:cx1="http://schemas.microsoft.com/office/drawing/2015/9/8/chartex" xmlns:cx2="http://schemas.microsoft.com/office/drawing/2015/10/21/chartex" xmlns:cx3="http://schemas.microsoft.com/office/drawing/2016/5/9/chartex" xmlns:cx4="http://schemas.microsoft.com/office/drawing/2016/5/10/chartex" xmlns:cx5="http://schemas.microsoft.com/office/drawing/2016/5/11/chartex" xmlns:cx6="http://schemas.microsoft.com/office/drawing/2016/5/12/chartex" xmlns:cx7="http://schemas.microsoft.com/office/drawing/2016/5/13/chartex" xmlns:cx8="http://schemas.microsoft.com/office/drawing/2016/5/14/chartex" xmlns:mc="http://schemas.openxmlformats.org/markup-compatibility/2006" xmlns:aink="http://schemas.microsoft.com/office/drawing/2016/ink" xmlns:am3d="http://schemas.microsoft.com/office/drawing/2017/model3d" xmlns:o="urn:schemas-microsoft-com:office:office" xmlns:r="http://schemas.openxmlformats.org/officeDocument/2006/relationships" xmlns:m="http://schemas.openxmlformats.org/officeDocument/2006/math" xmlns:v="urn:schemas-microsoft-com:vml" xmlns:wp14="http://schemas.microsoft.com/office/word/2010/wordprocessingDrawing" xmlns:wp="http://schemas.openxmlformats.org/drawingml/2006/wordprocessingDrawing" xmlns:w10="urn:schemas-microsoft-com:office:word" xmlns:w="http://schemas.openxmlformats.org/wordprocessingml/2006/main" xmlns:w14="http://schemas.microsoft.com/office/word/2010/wordml" xmlns:w15="http://schemas.microsoft.com/office/word/2012/wordml" xmlns:w16cex="http://schemas.microsoft.com/office/word/2018/wordml/cex" xmlns:w16cid="http://schemas.microsoft.com/office/word/2016/wordml/cid" xmlns:w16="http://schemas.microsoft.com/office/word/2018/wordml" xmlns:w16sdtdh="http://schemas.microsoft.com/office/word/2020/wordml/sdtdatahash" xmlns:w16se="http://schemas.microsoft.com/office/word/2015/wordml/symex" xmlns:wpg="http://schemas.microsoft.com/office/word/2010/wordprocessingGroup" xmlns:wpi="http://schemas.microsoft.com/office/word/2010/wordprocessingInk" xmlns:wne="http://schemas.microsoft.com/office/word/2006/wordml" xmlns:wps="http://schemas.microsoft.com/office/word/2010/wordprocessingShape" mc:Ignorable="w14 w15 w16se w16cid w16 w16cex w16sdtdh wp14">
+<w:footnotes xmlns:wpc="http://schemas.microsoft.com/office/word/2010/wordprocessingCanvas" xmlns:cx="http://schemas.microsoft.com/office/drawing/2014/chartex" xmlns:cx1="http://schemas.microsoft.com/office/drawing/2015/9/8/chartex" xmlns:cx2="http://schemas.microsoft.com/office/drawing/2015/10/21/chartex" xmlns:cx3="http://schemas.microsoft.com/office/drawing/2016/5/9/chartex" xmlns:cx4="http://schemas.microsoft.com/office/drawing/2016/5/10/chartex" xmlns:cx5="http://schemas.microsoft.com/office/drawing/2016/5/11/chartex" xmlns:cx6="http://schemas.microsoft.com/office/drawing/2016/5/12/chartex" xmlns:cx7="http://schemas.microsoft.com/office/drawing/2016/5/13/chartex" xmlns:cx8="http://schemas.microsoft.com/office/drawing/2016/5/14/chartex" xmlns:mc="http://schemas.openxmlformats.org/markup-compatibility/2006" xmlns:aink="http://schemas.microsoft.com/office/drawing/2016/ink" xmlns:am3d="http://schemas.microsoft.com/office/drawing/2017/model3d" xmlns:o="urn:schemas-microsoft-com:office:office" xmlns:oel="http://schemas.microsoft.com/office/2019/extlst" xmlns:r="http://schemas.openxmlformats.org/officeDocument/2006/relationships" xmlns:m="http://schemas.openxmlformats.org/officeDocument/2006/math" xmlns:v="urn:schemas-microsoft-com:vml" xmlns:wp14="http://schemas.microsoft.com/office/word/2010/wordprocessingDrawing" xmlns:wp="http://schemas.openxmlformats.org/drawingml/2006/wordprocessingDrawing" xmlns:w10="urn:schemas-microsoft-com:office:word" xmlns:w="http://schemas.openxmlformats.org/wordprocessingml/2006/main" xmlns:w14="http://schemas.microsoft.com/office/word/2010/wordml" xmlns:w15="http://schemas.microsoft.com/office/word/2012/wordml" xmlns:w16cex="http://schemas.microsoft.com/office/word/2018/wordml/cex" xmlns:w16cid="http://schemas.microsoft.com/office/word/2016/wordml/cid" xmlns:w16="http://schemas.microsoft.com/office/word/2018/wordml" xmlns:w16du="http://schemas.microsoft.com/office/word/2023/wordml/word16du" xmlns:w16sdtdh="http://schemas.microsoft.com/office/word/2020/wordml/sdtdatahash" xmlns:w16se="http://schemas.microsoft.com/office/word/2015/wordml/symex" xmlns:wpg="http://schemas.microsoft.com/office/word/2010/wordprocessingGroup" xmlns:wpi="http://schemas.microsoft.com/office/word/2010/wordprocessingInk" xmlns:wne="http://schemas.microsoft.com/office/word/2006/wordml" xmlns:wps="http://schemas.microsoft.com/office/word/2010/wordprocessingShape" mc:Ignorable="w14 w15 w16se w16cid w16 w16cex w16sdtdh w16du wp14">
   <w:footnote w:type="separator" w:id="-1">
     <w:p>
       <w:pPr>
@@ -11096,7 +11287,7 @@
 </file>
 
 <file path=word/numbering.xml><?xml version="1.0" encoding="utf-8"?>
-<w:numbering xmlns:wpc="http://schemas.microsoft.com/office/word/2010/wordprocessingCanvas" xmlns:cx="http://schemas.microsoft.com/office/drawing/2014/chartex" xmlns:cx1="http://schemas.microsoft.com/office/drawing/2015/9/8/chartex" xmlns:cx2="http://schemas.microsoft.com/office/drawing/2015/10/21/chartex" xmlns:cx3="http://schemas.microsoft.com/office/drawing/2016/5/9/chartex" xmlns:cx4="http://schemas.microsoft.com/office/drawing/2016/5/10/chartex" xmlns:cx5="http://schemas.microsoft.com/office/drawing/2016/5/11/chartex" xmlns:cx6="http://schemas.microsoft.com/office/drawing/2016/5/12/chartex" xmlns:cx7="http://schemas.microsoft.com/office/drawing/2016/5/13/chartex" xmlns:cx8="http://schemas.microsoft.com/office/drawing/2016/5/14/chartex" xmlns:mc="http://schemas.openxmlformats.org/markup-compatibility/2006" xmlns:aink="http://schemas.microsoft.com/office/drawing/2016/ink" xmlns:am3d="http://schemas.microsoft.com/office/drawing/2017/model3d" xmlns:o="urn:schemas-microsoft-com:office:office" xmlns:r="http://schemas.openxmlformats.org/officeDocument/2006/relationships" xmlns:m="http://schemas.openxmlformats.org/officeDocument/2006/math" xmlns:v="urn:schemas-microsoft-com:vml" xmlns:wp14="http://schemas.microsoft.com/office/word/2010/wordprocessingDrawing" xmlns:wp="http://schemas.openxmlformats.org/drawingml/2006/wordprocessingDrawing" xmlns:w10="urn:schemas-microsoft-com:office:word" xmlns:w="http://schemas.openxmlformats.org/wordprocessingml/2006/main" xmlns:w14="http://schemas.microsoft.com/office/word/2010/wordml" xmlns:w15="http://schemas.microsoft.com/office/word/2012/wordml" xmlns:w16cex="http://schemas.microsoft.com/office/word/2018/wordml/cex" xmlns:w16cid="http://schemas.microsoft.com/office/word/2016/wordml/cid" xmlns:w16="http://schemas.microsoft.com/office/word/2018/wordml" xmlns:w16sdtdh="http://schemas.microsoft.com/office/word/2020/wordml/sdtdatahash" xmlns:w16se="http://schemas.microsoft.com/office/word/2015/wordml/symex" xmlns:wpg="http://schemas.microsoft.com/office/word/2010/wordprocessingGroup" xmlns:wpi="http://schemas.microsoft.com/office/word/2010/wordprocessingInk" xmlns:wne="http://schemas.microsoft.com/office/word/2006/wordml" xmlns:wps="http://schemas.microsoft.com/office/word/2010/wordprocessingShape" mc:Ignorable="w14 w15 w16se w16cid w16 w16cex w16sdtdh wp14">
+<w:numbering xmlns:wpc="http://schemas.microsoft.com/office/word/2010/wordprocessingCanvas" xmlns:cx="http://schemas.microsoft.com/office/drawing/2014/chartex" xmlns:cx1="http://schemas.microsoft.com/office/drawing/2015/9/8/chartex" xmlns:cx2="http://schemas.microsoft.com/office/drawing/2015/10/21/chartex" xmlns:cx3="http://schemas.microsoft.com/office/drawing/2016/5/9/chartex" xmlns:cx4="http://schemas.microsoft.com/office/drawing/2016/5/10/chartex" xmlns:cx5="http://schemas.microsoft.com/office/drawing/2016/5/11/chartex" xmlns:cx6="http://schemas.microsoft.com/office/drawing/2016/5/12/chartex" xmlns:cx7="http://schemas.microsoft.com/office/drawing/2016/5/13/chartex" xmlns:cx8="http://schemas.microsoft.com/office/drawing/2016/5/14/chartex" xmlns:mc="http://schemas.openxmlformats.org/markup-compatibility/2006" xmlns:aink="http://schemas.microsoft.com/office/drawing/2016/ink" xmlns:am3d="http://schemas.microsoft.com/office/drawing/2017/model3d" xmlns:o="urn:schemas-microsoft-com:office:office" xmlns:oel="http://schemas.microsoft.com/office/2019/extlst" xmlns:r="http://schemas.openxmlformats.org/officeDocument/2006/relationships" xmlns:m="http://schemas.openxmlformats.org/officeDocument/2006/math" xmlns:v="urn:schemas-microsoft-com:vml" xmlns:wp14="http://schemas.microsoft.com/office/word/2010/wordprocessingDrawing" xmlns:wp="http://schemas.openxmlformats.org/drawingml/2006/wordprocessingDrawing" xmlns:w10="urn:schemas-microsoft-com:office:word" xmlns:w="http://schemas.openxmlformats.org/wordprocessingml/2006/main" xmlns:w14="http://schemas.microsoft.com/office/word/2010/wordml" xmlns:w15="http://schemas.microsoft.com/office/word/2012/wordml" xmlns:w16cex="http://schemas.microsoft.com/office/word/2018/wordml/cex" xmlns:w16cid="http://schemas.microsoft.com/office/word/2016/wordml/cid" xmlns:w16="http://schemas.microsoft.com/office/word/2018/wordml" xmlns:w16du="http://schemas.microsoft.com/office/word/2023/wordml/word16du" xmlns:w16sdtdh="http://schemas.microsoft.com/office/word/2020/wordml/sdtdatahash" xmlns:w16se="http://schemas.microsoft.com/office/word/2015/wordml/symex" xmlns:wpg="http://schemas.microsoft.com/office/word/2010/wordprocessingGroup" xmlns:wpi="http://schemas.microsoft.com/office/word/2010/wordprocessingInk" xmlns:wne="http://schemas.microsoft.com/office/word/2006/wordml" xmlns:wps="http://schemas.microsoft.com/office/word/2010/wordprocessingShape" mc:Ignorable="w14 w15 w16se w16cid w16 w16cex w16sdtdh w16du wp14">
   <w:abstractNum w:abstractNumId="0" w15:restartNumberingAfterBreak="0">
     <w:nsid w:val="06C970F7"/>
     <w:multiLevelType w:val="hybridMultilevel"/>
@@ -11547,26 +11738,26 @@
       </w:pPr>
     </w:lvl>
   </w:abstractNum>
-  <w:num w:numId="1">
+  <w:num w:numId="1" w16cid:durableId="1771585425">
     <w:abstractNumId w:val="4"/>
   </w:num>
-  <w:num w:numId="2">
+  <w:num w:numId="2" w16cid:durableId="414976612">
     <w:abstractNumId w:val="2"/>
   </w:num>
-  <w:num w:numId="3">
+  <w:num w:numId="3" w16cid:durableId="313146862">
     <w:abstractNumId w:val="3"/>
   </w:num>
-  <w:num w:numId="4">
+  <w:num w:numId="4" w16cid:durableId="1410538023">
     <w:abstractNumId w:val="1"/>
   </w:num>
-  <w:num w:numId="5">
+  <w:num w:numId="5" w16cid:durableId="1290278576">
     <w:abstractNumId w:val="0"/>
   </w:num>
 </w:numbering>
 </file>
 
 <file path=word/styles.xml><?xml version="1.0" encoding="utf-8"?>
-<w:styles xmlns:mc="http://schemas.openxmlformats.org/markup-compatibility/2006" xmlns:r="http://schemas.openxmlformats.org/officeDocument/2006/relationships" xmlns:w="http://schemas.openxmlformats.org/wordprocessingml/2006/main" xmlns:w14="http://schemas.microsoft.com/office/word/2010/wordml" xmlns:w15="http://schemas.microsoft.com/office/word/2012/wordml" xmlns:w16cex="http://schemas.microsoft.com/office/word/2018/wordml/cex" xmlns:w16cid="http://schemas.microsoft.com/office/word/2016/wordml/cid" xmlns:w16="http://schemas.microsoft.com/office/word/2018/wordml" xmlns:w16sdtdh="http://schemas.microsoft.com/office/word/2020/wordml/sdtdatahash" xmlns:w16se="http://schemas.microsoft.com/office/word/2015/wordml/symex" mc:Ignorable="w14 w15 w16se w16cid w16 w16cex w16sdtdh">
+<w:styles xmlns:mc="http://schemas.openxmlformats.org/markup-compatibility/2006" xmlns:r="http://schemas.openxmlformats.org/officeDocument/2006/relationships" xmlns:w="http://schemas.openxmlformats.org/wordprocessingml/2006/main" xmlns:w14="http://schemas.microsoft.com/office/word/2010/wordml" xmlns:w15="http://schemas.microsoft.com/office/word/2012/wordml" xmlns:w16cex="http://schemas.microsoft.com/office/word/2018/wordml/cex" xmlns:w16cid="http://schemas.microsoft.com/office/word/2016/wordml/cid" xmlns:w16="http://schemas.microsoft.com/office/word/2018/wordml" xmlns:w16du="http://schemas.microsoft.com/office/word/2023/wordml/word16du" xmlns:w16sdtdh="http://schemas.microsoft.com/office/word/2020/wordml/sdtdatahash" xmlns:w16se="http://schemas.microsoft.com/office/word/2015/wordml/symex" mc:Ignorable="w14 w15 w16se w16cid w16 w16cex w16sdtdh w16du">
   <w:docDefaults>
     <w:rPrDefault>
       <w:rPr>

--- a/Doc.docx
+++ b/Doc.docx
@@ -44,9 +44,7 @@
             <w:rPr>
               <w:rFonts w:eastAsiaTheme="minorEastAsia"/>
               <w:noProof/>
-              <w:kern w:val="0"/>
               <w:lang w:eastAsia="pl-PL"/>
-              <w14:ligatures w14:val="none"/>
             </w:rPr>
           </w:pPr>
           <w:r>
@@ -58,7 +56,7 @@
           <w:r>
             <w:fldChar w:fldCharType="separate"/>
           </w:r>
-          <w:hyperlink w:anchor="_Toc166784067" w:history="1">
+          <w:hyperlink w:anchor="_Toc170310953" w:history="1">
             <w:r>
               <w:rPr>
                 <w:rStyle w:val="Hipercze"/>
@@ -71,9 +69,7 @@
               <w:rPr>
                 <w:rFonts w:eastAsiaTheme="minorEastAsia"/>
                 <w:noProof/>
-                <w:kern w:val="0"/>
                 <w:lang w:eastAsia="pl-PL"/>
-                <w14:ligatures w14:val="none"/>
               </w:rPr>
               <w:tab/>
             </w:r>
@@ -105,7 +101,7 @@
                 <w:noProof/>
                 <w:webHidden/>
               </w:rPr>
-              <w:instrText xml:space="preserve"> PAGEREF _Toc166784067 \h </w:instrText>
+              <w:instrText xml:space="preserve"> PAGEREF _Toc170310953 \h </w:instrText>
             </w:r>
             <w:r>
               <w:rPr>
@@ -146,12 +142,10 @@
             <w:rPr>
               <w:rFonts w:eastAsiaTheme="minorEastAsia"/>
               <w:noProof/>
-              <w:kern w:val="0"/>
               <w:lang w:eastAsia="pl-PL"/>
-              <w14:ligatures w14:val="none"/>
             </w:rPr>
           </w:pPr>
-          <w:hyperlink w:anchor="_Toc166784068" w:history="1">
+          <w:hyperlink w:anchor="_Toc170310954" w:history="1">
             <w:r>
               <w:rPr>
                 <w:rStyle w:val="Hipercze"/>
@@ -164,9 +158,7 @@
               <w:rPr>
                 <w:rFonts w:eastAsiaTheme="minorEastAsia"/>
                 <w:noProof/>
-                <w:kern w:val="0"/>
                 <w:lang w:eastAsia="pl-PL"/>
-                <w14:ligatures w14:val="none"/>
               </w:rPr>
               <w:tab/>
             </w:r>
@@ -198,7 +190,7 @@
                 <w:noProof/>
                 <w:webHidden/>
               </w:rPr>
-              <w:instrText xml:space="preserve"> PAGEREF _Toc166784068 \h </w:instrText>
+              <w:instrText xml:space="preserve"> PAGEREF _Toc170310954 \h </w:instrText>
             </w:r>
             <w:r>
               <w:rPr>
@@ -239,12 +231,10 @@
             <w:rPr>
               <w:rFonts w:eastAsiaTheme="minorEastAsia"/>
               <w:noProof/>
-              <w:kern w:val="0"/>
               <w:lang w:eastAsia="pl-PL"/>
-              <w14:ligatures w14:val="none"/>
             </w:rPr>
           </w:pPr>
-          <w:hyperlink w:anchor="_Toc166784069" w:history="1">
+          <w:hyperlink w:anchor="_Toc170310955" w:history="1">
             <w:r>
               <w:rPr>
                 <w:rStyle w:val="Hipercze"/>
@@ -257,9 +247,7 @@
               <w:rPr>
                 <w:rFonts w:eastAsiaTheme="minorEastAsia"/>
                 <w:noProof/>
-                <w:kern w:val="0"/>
                 <w:lang w:eastAsia="pl-PL"/>
-                <w14:ligatures w14:val="none"/>
               </w:rPr>
               <w:tab/>
             </w:r>
@@ -291,7 +279,7 @@
                 <w:noProof/>
                 <w:webHidden/>
               </w:rPr>
-              <w:instrText xml:space="preserve"> PAGEREF _Toc166784069 \h </w:instrText>
+              <w:instrText xml:space="preserve"> PAGEREF _Toc170310955 \h </w:instrText>
             </w:r>
             <w:r>
               <w:rPr>
@@ -332,12 +320,10 @@
             <w:rPr>
               <w:rFonts w:eastAsiaTheme="minorEastAsia"/>
               <w:noProof/>
-              <w:kern w:val="0"/>
               <w:lang w:eastAsia="pl-PL"/>
-              <w14:ligatures w14:val="none"/>
             </w:rPr>
           </w:pPr>
-          <w:hyperlink w:anchor="_Toc166784070" w:history="1">
+          <w:hyperlink w:anchor="_Toc170310956" w:history="1">
             <w:r>
               <w:rPr>
                 <w:rStyle w:val="Hipercze"/>
@@ -350,9 +336,7 @@
               <w:rPr>
                 <w:rFonts w:eastAsiaTheme="minorEastAsia"/>
                 <w:noProof/>
-                <w:kern w:val="0"/>
                 <w:lang w:eastAsia="pl-PL"/>
-                <w14:ligatures w14:val="none"/>
               </w:rPr>
               <w:tab/>
             </w:r>
@@ -384,7 +368,7 @@
                 <w:noProof/>
                 <w:webHidden/>
               </w:rPr>
-              <w:instrText xml:space="preserve"> PAGEREF _Toc166784070 \h </w:instrText>
+              <w:instrText xml:space="preserve"> PAGEREF _Toc170310956 \h </w:instrText>
             </w:r>
             <w:r>
               <w:rPr>
@@ -425,12 +409,10 @@
             <w:rPr>
               <w:rFonts w:eastAsiaTheme="minorEastAsia"/>
               <w:noProof/>
-              <w:kern w:val="0"/>
               <w:lang w:eastAsia="pl-PL"/>
-              <w14:ligatures w14:val="none"/>
             </w:rPr>
           </w:pPr>
-          <w:hyperlink w:anchor="_Toc166784071" w:history="1">
+          <w:hyperlink w:anchor="_Toc170310957" w:history="1">
             <w:r>
               <w:rPr>
                 <w:rStyle w:val="Hipercze"/>
@@ -443,9 +425,7 @@
               <w:rPr>
                 <w:rFonts w:eastAsiaTheme="minorEastAsia"/>
                 <w:noProof/>
-                <w:kern w:val="0"/>
                 <w:lang w:eastAsia="pl-PL"/>
-                <w14:ligatures w14:val="none"/>
               </w:rPr>
               <w:tab/>
             </w:r>
@@ -477,7 +457,7 @@
                 <w:noProof/>
                 <w:webHidden/>
               </w:rPr>
-              <w:instrText xml:space="preserve"> PAGEREF _Toc166784071 \h </w:instrText>
+              <w:instrText xml:space="preserve"> PAGEREF _Toc170310957 \h </w:instrText>
             </w:r>
             <w:r>
               <w:rPr>
@@ -509,6 +489,268 @@
           </w:hyperlink>
         </w:p>
         <w:p>
+          <w:pPr>
+            <w:pStyle w:val="Spistreci1"/>
+            <w:tabs>
+              <w:tab w:val="left" w:pos="440"/>
+              <w:tab w:val="right" w:leader="dot" w:pos="9062"/>
+            </w:tabs>
+            <w:rPr>
+              <w:rFonts w:eastAsiaTheme="minorEastAsia"/>
+              <w:noProof/>
+              <w:lang w:eastAsia="pl-PL"/>
+            </w:rPr>
+          </w:pPr>
+          <w:hyperlink w:anchor="_Toc170310958" w:history="1">
+            <w:r>
+              <w:rPr>
+                <w:rStyle w:val="Hipercze"/>
+                <w:b/>
+                <w:noProof/>
+              </w:rPr>
+              <w:t>6.</w:t>
+            </w:r>
+            <w:r>
+              <w:rPr>
+                <w:rFonts w:eastAsiaTheme="minorEastAsia"/>
+                <w:noProof/>
+                <w:lang w:eastAsia="pl-PL"/>
+              </w:rPr>
+              <w:tab/>
+            </w:r>
+            <w:r>
+              <w:rPr>
+                <w:rStyle w:val="Hipercze"/>
+                <w:b/>
+                <w:bCs/>
+                <w:noProof/>
+              </w:rPr>
+              <w:t>Trip creation:</w:t>
+            </w:r>
+            <w:r>
+              <w:rPr>
+                <w:noProof/>
+                <w:webHidden/>
+              </w:rPr>
+              <w:tab/>
+            </w:r>
+            <w:r>
+              <w:rPr>
+                <w:noProof/>
+                <w:webHidden/>
+              </w:rPr>
+              <w:fldChar w:fldCharType="begin"/>
+            </w:r>
+            <w:r>
+              <w:rPr>
+                <w:noProof/>
+                <w:webHidden/>
+              </w:rPr>
+              <w:instrText xml:space="preserve"> PAGEREF _Toc170310958 \h </w:instrText>
+            </w:r>
+            <w:r>
+              <w:rPr>
+                <w:noProof/>
+                <w:webHidden/>
+              </w:rPr>
+            </w:r>
+            <w:r>
+              <w:rPr>
+                <w:noProof/>
+                <w:webHidden/>
+              </w:rPr>
+              <w:fldChar w:fldCharType="separate"/>
+            </w:r>
+            <w:r>
+              <w:rPr>
+                <w:noProof/>
+                <w:webHidden/>
+              </w:rPr>
+              <w:t>10</w:t>
+            </w:r>
+            <w:r>
+              <w:rPr>
+                <w:noProof/>
+                <w:webHidden/>
+              </w:rPr>
+              <w:fldChar w:fldCharType="end"/>
+            </w:r>
+          </w:hyperlink>
+        </w:p>
+        <w:p>
+          <w:pPr>
+            <w:pStyle w:val="Spistreci1"/>
+            <w:tabs>
+              <w:tab w:val="right" w:leader="dot" w:pos="9062"/>
+            </w:tabs>
+            <w:rPr>
+              <w:rFonts w:eastAsiaTheme="minorEastAsia"/>
+              <w:noProof/>
+              <w:lang w:eastAsia="pl-PL"/>
+            </w:rPr>
+          </w:pPr>
+          <w:hyperlink w:anchor="_Toc170310959" w:history="1">
+            <w:r>
+              <w:rPr>
+                <w:rStyle w:val="Hipercze"/>
+                <w:noProof/>
+              </w:rPr>
+              <w:t>Tworzenie wycieczki przez użytk</w:t>
+            </w:r>
+            <w:r>
+              <w:rPr>
+                <w:rStyle w:val="Hipercze"/>
+                <w:noProof/>
+              </w:rPr>
+              <w:t>o</w:t>
+            </w:r>
+            <w:r>
+              <w:rPr>
+                <w:rStyle w:val="Hipercze"/>
+                <w:noProof/>
+              </w:rPr>
+              <w:t>wnika; należy wysłać token autentykacyjny w nagłówku.</w:t>
+            </w:r>
+            <w:r>
+              <w:rPr>
+                <w:noProof/>
+                <w:webHidden/>
+              </w:rPr>
+              <w:tab/>
+            </w:r>
+            <w:r>
+              <w:rPr>
+                <w:noProof/>
+                <w:webHidden/>
+              </w:rPr>
+              <w:fldChar w:fldCharType="begin"/>
+            </w:r>
+            <w:r>
+              <w:rPr>
+                <w:noProof/>
+                <w:webHidden/>
+              </w:rPr>
+              <w:instrText xml:space="preserve"> PAGEREF _Toc170310959 \h </w:instrText>
+            </w:r>
+            <w:r>
+              <w:rPr>
+                <w:noProof/>
+                <w:webHidden/>
+              </w:rPr>
+            </w:r>
+            <w:r>
+              <w:rPr>
+                <w:noProof/>
+                <w:webHidden/>
+              </w:rPr>
+              <w:fldChar w:fldCharType="separate"/>
+            </w:r>
+            <w:r>
+              <w:rPr>
+                <w:noProof/>
+                <w:webHidden/>
+              </w:rPr>
+              <w:t>10</w:t>
+            </w:r>
+            <w:r>
+              <w:rPr>
+                <w:noProof/>
+                <w:webHidden/>
+              </w:rPr>
+              <w:fldChar w:fldCharType="end"/>
+            </w:r>
+          </w:hyperlink>
+        </w:p>
+        <w:p>
+          <w:pPr>
+            <w:pStyle w:val="Spistreci1"/>
+            <w:tabs>
+              <w:tab w:val="left" w:pos="440"/>
+              <w:tab w:val="right" w:leader="dot" w:pos="9062"/>
+            </w:tabs>
+            <w:rPr>
+              <w:rFonts w:eastAsiaTheme="minorEastAsia"/>
+              <w:noProof/>
+              <w:lang w:eastAsia="pl-PL"/>
+            </w:rPr>
+          </w:pPr>
+          <w:hyperlink w:anchor="_Toc170310960" w:history="1">
+            <w:r>
+              <w:rPr>
+                <w:rStyle w:val="Hipercze"/>
+                <w:b/>
+                <w:noProof/>
+              </w:rPr>
+              <w:t>7.</w:t>
+            </w:r>
+            <w:r>
+              <w:rPr>
+                <w:rFonts w:eastAsiaTheme="minorEastAsia"/>
+                <w:noProof/>
+                <w:lang w:eastAsia="pl-PL"/>
+              </w:rPr>
+              <w:tab/>
+            </w:r>
+            <w:r>
+              <w:rPr>
+                <w:rStyle w:val="Hipercze"/>
+                <w:b/>
+                <w:bCs/>
+                <w:noProof/>
+              </w:rPr>
+              <w:t>Trip list:</w:t>
+            </w:r>
+            <w:r>
+              <w:rPr>
+                <w:noProof/>
+                <w:webHidden/>
+              </w:rPr>
+              <w:tab/>
+            </w:r>
+            <w:r>
+              <w:rPr>
+                <w:noProof/>
+                <w:webHidden/>
+              </w:rPr>
+              <w:fldChar w:fldCharType="begin"/>
+            </w:r>
+            <w:r>
+              <w:rPr>
+                <w:noProof/>
+                <w:webHidden/>
+              </w:rPr>
+              <w:instrText xml:space="preserve"> PAGEREF _Toc170310960 \h </w:instrText>
+            </w:r>
+            <w:r>
+              <w:rPr>
+                <w:noProof/>
+                <w:webHidden/>
+              </w:rPr>
+            </w:r>
+            <w:r>
+              <w:rPr>
+                <w:noProof/>
+                <w:webHidden/>
+              </w:rPr>
+              <w:fldChar w:fldCharType="separate"/>
+            </w:r>
+            <w:r>
+              <w:rPr>
+                <w:noProof/>
+                <w:webHidden/>
+              </w:rPr>
+              <w:t>12</w:t>
+            </w:r>
+            <w:r>
+              <w:rPr>
+                <w:noProof/>
+                <w:webHidden/>
+              </w:rPr>
+              <w:fldChar w:fldCharType="end"/>
+            </w:r>
+          </w:hyperlink>
+        </w:p>
+        <w:p>
           <w:r>
             <w:rPr>
               <w:b/>
@@ -756,8 +998,7 @@
           <w:szCs w:val="36"/>
         </w:rPr>
       </w:pPr>
-      <w:bookmarkStart w:id="0" w:name="_Toc166784067"/>
-      <w:proofErr w:type="spellStart"/>
+      <w:bookmarkStart w:id="0" w:name="_Toc170310953"/>
       <w:r>
         <w:rPr>
           <w:b/>
@@ -765,9 +1006,8 @@
           <w:sz w:val="36"/>
           <w:szCs w:val="36"/>
         </w:rPr>
-        <w:t>Sign</w:t>
-      </w:r>
-      <w:proofErr w:type="spellEnd"/>
+        <w:t>Sign up</w:t>
+      </w:r>
       <w:r>
         <w:rPr>
           <w:b/>
@@ -775,15 +1015,6 @@
           <w:sz w:val="36"/>
           <w:szCs w:val="36"/>
         </w:rPr>
-        <w:t xml:space="preserve"> up</w:t>
-      </w:r>
-      <w:r>
-        <w:rPr>
-          <w:b/>
-          <w:bCs/>
-          <w:sz w:val="36"/>
-          <w:szCs w:val="36"/>
-        </w:rPr>
         <w:t>:</w:t>
       </w:r>
       <w:bookmarkEnd w:id="0"/>
@@ -798,12 +1029,12 @@
       <w:r>
         <w:t xml:space="preserve">url: </w:t>
       </w:r>
-      <w:hyperlink r:id="rId7" w:history="1">
+      <w:hyperlink r:id="rId8" w:history="1">
         <w:r>
           <w:rPr>
             <w:rStyle w:val="Hipercze"/>
           </w:rPr>
-          <w:t>https://wanderer-test-fe529f1fdf47.herokuapp.com/api/user/</w:t>
+          <w:t>https://wanderer-test-fe529f1fdf47.herokuapp.com/api/v1/user/</w:t>
         </w:r>
       </w:hyperlink>
     </w:p>
@@ -899,11 +1130,9 @@
             <w:pPr>
               <w:jc w:val="center"/>
             </w:pPr>
-            <w:proofErr w:type="spellStart"/>
             <w:r>
               <w:t>username</w:t>
             </w:r>
-            <w:proofErr w:type="spellEnd"/>
           </w:p>
         </w:tc>
         <w:tc>
@@ -914,11 +1143,9 @@
             <w:pPr>
               <w:jc w:val="center"/>
             </w:pPr>
-            <w:proofErr w:type="spellStart"/>
             <w:r>
               <w:t>str</w:t>
             </w:r>
-            <w:proofErr w:type="spellEnd"/>
           </w:p>
         </w:tc>
         <w:tc>
@@ -961,11 +1188,9 @@
             <w:pPr>
               <w:jc w:val="center"/>
             </w:pPr>
-            <w:proofErr w:type="spellStart"/>
             <w:r>
               <w:t>str</w:t>
             </w:r>
-            <w:proofErr w:type="spellEnd"/>
           </w:p>
         </w:tc>
         <w:tc>
@@ -992,11 +1217,9 @@
             <w:pPr>
               <w:jc w:val="center"/>
             </w:pPr>
-            <w:proofErr w:type="spellStart"/>
             <w:r>
               <w:t>password</w:t>
             </w:r>
-            <w:proofErr w:type="spellEnd"/>
           </w:p>
         </w:tc>
         <w:tc>
@@ -1007,11 +1230,9 @@
             <w:pPr>
               <w:jc w:val="center"/>
             </w:pPr>
-            <w:proofErr w:type="spellStart"/>
             <w:r>
               <w:t>str</w:t>
             </w:r>
-            <w:proofErr w:type="spellEnd"/>
           </w:p>
         </w:tc>
         <w:tc>
@@ -1051,11 +1272,9 @@
             <w:pPr>
               <w:jc w:val="center"/>
             </w:pPr>
-            <w:proofErr w:type="spellStart"/>
             <w:r>
               <w:t>str</w:t>
             </w:r>
-            <w:proofErr w:type="spellEnd"/>
           </w:p>
         </w:tc>
         <w:tc>
@@ -1193,33 +1412,7 @@
           <w:lang w:eastAsia="pl-PL"/>
           <w14:ligatures w14:val="none"/>
         </w:rPr>
-        <w:t>"</w:t>
-      </w:r>
-      <w:proofErr w:type="spellStart"/>
-      <w:r>
-        <w:rPr>
-          <w:rFonts w:ascii="Consolas" w:eastAsia="Times New Roman" w:hAnsi="Consolas" w:cs="Courier New"/>
-          <w:color w:val="DD1144"/>
-          <w:kern w:val="0"/>
-          <w:sz w:val="18"/>
-          <w:szCs w:val="18"/>
-          <w:lang w:eastAsia="pl-PL"/>
-          <w14:ligatures w14:val="none"/>
-        </w:rPr>
-        <w:t>username</w:t>
-      </w:r>
-      <w:proofErr w:type="spellEnd"/>
-      <w:r>
-        <w:rPr>
-          <w:rFonts w:ascii="Consolas" w:eastAsia="Times New Roman" w:hAnsi="Consolas" w:cs="Courier New"/>
-          <w:color w:val="DD1144"/>
-          <w:kern w:val="0"/>
-          <w:sz w:val="18"/>
-          <w:szCs w:val="18"/>
-          <w:lang w:eastAsia="pl-PL"/>
-          <w14:ligatures w14:val="none"/>
-        </w:rPr>
-        <w:t>"</w:t>
+        <w:t>"username"</w:t>
       </w:r>
       <w:r>
         <w:rPr>
@@ -1393,7 +1586,7 @@
         </w:rPr>
         <w:t>"</w:t>
       </w:r>
-      <w:hyperlink r:id="rId8" w:history="1">
+      <w:hyperlink r:id="rId9" w:history="1">
         <w:r>
           <w:rPr>
             <w:rFonts w:ascii="Consolas" w:eastAsia="Times New Roman" w:hAnsi="Consolas" w:cs="Courier New"/>
@@ -1870,15 +2063,7 @@
     </w:p>
     <w:p>
       <w:r>
-        <w:t xml:space="preserve">Gdy pole </w:t>
-      </w:r>
-      <w:proofErr w:type="spellStart"/>
-      <w:r>
-        <w:t>username</w:t>
-      </w:r>
-      <w:proofErr w:type="spellEnd"/>
-      <w:r>
-        <w:t xml:space="preserve"> będzie nie unikatowe:</w:t>
+        <w:t>Gdy pole username będzie nie unikatowe:</w:t>
       </w:r>
     </w:p>
     <w:p>
@@ -2104,6 +2289,7 @@
           <w:sz w:val="18"/>
           <w:szCs w:val="18"/>
         </w:rPr>
+        <w:lastRenderedPageBreak/>
         <w:t>}</w:t>
       </w:r>
     </w:p>
@@ -2142,7 +2328,6 @@
           <w:szCs w:val="18"/>
           <w:lang w:val="en-US"/>
         </w:rPr>
-        <w:lastRenderedPageBreak/>
         <w:t>{</w:t>
       </w:r>
     </w:p>
@@ -2880,44 +3065,7 @@
           <w:szCs w:val="18"/>
           <w:lang w:val="en-US"/>
         </w:rPr>
-        <w:t>"</w:t>
-      </w:r>
-      <w:proofErr w:type="spellStart"/>
-      <w:proofErr w:type="gramStart"/>
-      <w:r>
-        <w:rPr>
-          <w:rStyle w:val="str"/>
-          <w:rFonts w:ascii="Consolas" w:hAnsi="Consolas"/>
-          <w:color w:val="DD1144"/>
-          <w:sz w:val="18"/>
-          <w:szCs w:val="18"/>
-          <w:lang w:val="en-US"/>
-        </w:rPr>
-        <w:t>non</w:t>
-      </w:r>
-      <w:proofErr w:type="gramEnd"/>
-      <w:r>
-        <w:rPr>
-          <w:rStyle w:val="str"/>
-          <w:rFonts w:ascii="Consolas" w:hAnsi="Consolas"/>
-          <w:color w:val="DD1144"/>
-          <w:sz w:val="18"/>
-          <w:szCs w:val="18"/>
-          <w:lang w:val="en-US"/>
-        </w:rPr>
-        <w:t>_field_errors</w:t>
-      </w:r>
-      <w:proofErr w:type="spellEnd"/>
-      <w:r>
-        <w:rPr>
-          <w:rStyle w:val="str"/>
-          <w:rFonts w:ascii="Consolas" w:hAnsi="Consolas"/>
-          <w:color w:val="DD1144"/>
-          <w:sz w:val="18"/>
-          <w:szCs w:val="18"/>
-          <w:lang w:val="en-US"/>
-        </w:rPr>
-        <w:t>"</w:t>
+        <w:t>"non_field_errors"</w:t>
       </w:r>
       <w:r>
         <w:rPr>
@@ -3095,7 +3243,7 @@
           <w:szCs w:val="36"/>
         </w:rPr>
       </w:pPr>
-      <w:bookmarkStart w:id="1" w:name="_Toc166784068"/>
+      <w:bookmarkStart w:id="1" w:name="_Toc170310954"/>
       <w:r>
         <w:rPr>
           <w:b/>
@@ -3125,7 +3273,13 @@
         <w:t xml:space="preserve">url: </w:t>
       </w:r>
       <w:r>
-        <w:t>https://wanderer-test-fe529f1fdf47.herokuapp.com/api/login/</w:t>
+        <w:t>https://wanderer-test-fe529f1fdf47.herokuapp.com/api</w:t>
+      </w:r>
+      <w:r>
+        <w:t>/v1</w:t>
+      </w:r>
+      <w:r>
+        <w:t>/login/</w:t>
       </w:r>
     </w:p>
     <w:tbl>
@@ -3220,11 +3374,9 @@
             <w:pPr>
               <w:jc w:val="center"/>
             </w:pPr>
-            <w:proofErr w:type="spellStart"/>
             <w:r>
               <w:t>username</w:t>
             </w:r>
-            <w:proofErr w:type="spellEnd"/>
           </w:p>
         </w:tc>
         <w:tc>
@@ -3235,11 +3387,9 @@
             <w:pPr>
               <w:jc w:val="center"/>
             </w:pPr>
-            <w:proofErr w:type="spellStart"/>
             <w:r>
               <w:t>str</w:t>
             </w:r>
-            <w:proofErr w:type="spellEnd"/>
           </w:p>
         </w:tc>
         <w:tc>
@@ -3269,11 +3419,9 @@
             <w:pPr>
               <w:jc w:val="center"/>
             </w:pPr>
-            <w:proofErr w:type="spellStart"/>
             <w:r>
               <w:t>password</w:t>
             </w:r>
-            <w:proofErr w:type="spellEnd"/>
           </w:p>
         </w:tc>
         <w:tc>
@@ -3284,11 +3432,9 @@
             <w:pPr>
               <w:jc w:val="center"/>
             </w:pPr>
-            <w:proofErr w:type="spellStart"/>
             <w:r>
               <w:t>str</w:t>
             </w:r>
-            <w:proofErr w:type="spellEnd"/>
           </w:p>
         </w:tc>
         <w:tc>
@@ -3381,9 +3527,28 @@
           <w:sz w:val="18"/>
           <w:szCs w:val="18"/>
         </w:rPr>
-        <w:t>"</w:t>
-      </w:r>
-      <w:proofErr w:type="spellStart"/>
+        <w:t>"token"</w:t>
+      </w:r>
+      <w:r>
+        <w:rPr>
+          <w:rStyle w:val="pun"/>
+          <w:rFonts w:ascii="Consolas" w:hAnsi="Consolas"/>
+          <w:color w:val="93A1A1"/>
+          <w:sz w:val="18"/>
+          <w:szCs w:val="18"/>
+        </w:rPr>
+        <w:t>:</w:t>
+      </w:r>
+      <w:r>
+        <w:rPr>
+          <w:rStyle w:val="pln"/>
+          <w:rFonts w:ascii="Consolas" w:hAnsi="Consolas"/>
+          <w:color w:val="48484C"/>
+          <w:sz w:val="18"/>
+          <w:szCs w:val="18"/>
+        </w:rPr>
+        <w:t xml:space="preserve"> </w:t>
+      </w:r>
       <w:r>
         <w:rPr>
           <w:rStyle w:val="str"/>
@@ -3392,9 +3557,8 @@
           <w:sz w:val="18"/>
           <w:szCs w:val="18"/>
         </w:rPr>
-        <w:t>token</w:t>
-      </w:r>
-      <w:proofErr w:type="spellEnd"/>
+        <w:t>"</w:t>
+      </w:r>
       <w:r>
         <w:rPr>
           <w:rStyle w:val="str"/>
@@ -3403,8 +3567,38 @@
           <w:sz w:val="18"/>
           <w:szCs w:val="18"/>
         </w:rPr>
+        <w:t>&lt;token&gt;</w:t>
+      </w:r>
+      <w:r>
+        <w:rPr>
+          <w:rStyle w:val="str"/>
+          <w:rFonts w:ascii="Consolas" w:hAnsi="Consolas"/>
+          <w:color w:val="DD1144"/>
+          <w:sz w:val="18"/>
+          <w:szCs w:val="18"/>
+        </w:rPr>
         <w:t>"</w:t>
       </w:r>
+    </w:p>
+    <w:p>
+      <w:pPr>
+        <w:pStyle w:val="HTML-wstpniesformatowany"/>
+        <w:pBdr>
+          <w:top w:val="single" w:sz="6" w:space="6" w:color="E1E1E8"/>
+          <w:left w:val="single" w:sz="6" w:space="6" w:color="E1E1E8"/>
+          <w:bottom w:val="single" w:sz="6" w:space="6" w:color="E1E1E8"/>
+          <w:right w:val="single" w:sz="6" w:space="6" w:color="E1E1E8"/>
+        </w:pBdr>
+        <w:shd w:val="clear" w:color="auto" w:fill="F7F7F9"/>
+        <w:wordWrap w:val="0"/>
+        <w:spacing w:after="150"/>
+        <w:rPr>
+          <w:rFonts w:ascii="Consolas" w:hAnsi="Consolas"/>
+          <w:color w:val="333333"/>
+          <w:sz w:val="18"/>
+          <w:szCs w:val="18"/>
+        </w:rPr>
+      </w:pPr>
       <w:r>
         <w:rPr>
           <w:rStyle w:val="pun"/>
@@ -3413,17 +3607,78 @@
           <w:sz w:val="18"/>
           <w:szCs w:val="18"/>
         </w:rPr>
-        <w:t>:</w:t>
-      </w:r>
-      <w:r>
+        <w:t>}</w:t>
+      </w:r>
+    </w:p>
+    <w:p>
+      <w:r>
+        <w:t>Gdy zostaną podane dobre dane, ale użytkownik jest nieaktywny:</w:t>
+      </w:r>
+    </w:p>
+    <w:p>
+      <w:pPr>
+        <w:pStyle w:val="HTML-wstpniesformatowany"/>
+        <w:pBdr>
+          <w:top w:val="single" w:sz="6" w:space="6" w:color="E1E1E8"/>
+          <w:left w:val="single" w:sz="6" w:space="6" w:color="E1E1E8"/>
+          <w:bottom w:val="single" w:sz="6" w:space="6" w:color="E1E1E8"/>
+          <w:right w:val="single" w:sz="6" w:space="6" w:color="E1E1E8"/>
+        </w:pBdr>
+        <w:shd w:val="clear" w:color="auto" w:fill="F7F7F9"/>
+        <w:wordWrap w:val="0"/>
+        <w:spacing w:after="150"/>
         <w:rPr>
           <w:rStyle w:val="pln"/>
           <w:rFonts w:ascii="Consolas" w:hAnsi="Consolas"/>
           <w:color w:val="48484C"/>
           <w:sz w:val="18"/>
           <w:szCs w:val="18"/>
-        </w:rPr>
-        <w:t xml:space="preserve"> </w:t>
+          <w:lang w:val="en-US"/>
+        </w:rPr>
+      </w:pPr>
+      <w:r>
+        <w:rPr>
+          <w:rStyle w:val="pun"/>
+          <w:rFonts w:ascii="Consolas" w:hAnsi="Consolas"/>
+          <w:color w:val="93A1A1"/>
+          <w:sz w:val="18"/>
+          <w:szCs w:val="18"/>
+          <w:lang w:val="en-US"/>
+        </w:rPr>
+        <w:t>{</w:t>
+      </w:r>
+    </w:p>
+    <w:p>
+      <w:pPr>
+        <w:pStyle w:val="HTML-wstpniesformatowany"/>
+        <w:pBdr>
+          <w:top w:val="single" w:sz="6" w:space="6" w:color="E1E1E8"/>
+          <w:left w:val="single" w:sz="6" w:space="6" w:color="E1E1E8"/>
+          <w:bottom w:val="single" w:sz="6" w:space="6" w:color="E1E1E8"/>
+          <w:right w:val="single" w:sz="6" w:space="6" w:color="E1E1E8"/>
+        </w:pBdr>
+        <w:shd w:val="clear" w:color="auto" w:fill="F7F7F9"/>
+        <w:wordWrap w:val="0"/>
+        <w:spacing w:after="150"/>
+        <w:rPr>
+          <w:rStyle w:val="pln"/>
+          <w:rFonts w:ascii="Consolas" w:hAnsi="Consolas"/>
+          <w:color w:val="48484C"/>
+          <w:sz w:val="18"/>
+          <w:szCs w:val="18"/>
+          <w:lang w:val="en-US"/>
+        </w:rPr>
+      </w:pPr>
+      <w:r>
+        <w:rPr>
+          <w:rStyle w:val="pln"/>
+          <w:rFonts w:ascii="Consolas" w:hAnsi="Consolas"/>
+          <w:color w:val="48484C"/>
+          <w:sz w:val="18"/>
+          <w:szCs w:val="18"/>
+          <w:lang w:val="en-US"/>
+        </w:rPr>
+        <w:t xml:space="preserve">    </w:t>
       </w:r>
       <w:r>
         <w:rPr>
@@ -3432,8 +3687,75 @@
           <w:color w:val="DD1144"/>
           <w:sz w:val="18"/>
           <w:szCs w:val="18"/>
-        </w:rPr>
-        <w:t>"</w:t>
+          <w:lang w:val="en-US"/>
+        </w:rPr>
+        <w:t>"non_field_errors"</w:t>
+      </w:r>
+      <w:r>
+        <w:rPr>
+          <w:rStyle w:val="pun"/>
+          <w:rFonts w:ascii="Consolas" w:hAnsi="Consolas"/>
+          <w:color w:val="93A1A1"/>
+          <w:sz w:val="18"/>
+          <w:szCs w:val="18"/>
+          <w:lang w:val="en-US"/>
+        </w:rPr>
+        <w:t>:</w:t>
+      </w:r>
+      <w:r>
+        <w:rPr>
+          <w:rStyle w:val="pln"/>
+          <w:rFonts w:ascii="Consolas" w:hAnsi="Consolas"/>
+          <w:color w:val="48484C"/>
+          <w:sz w:val="18"/>
+          <w:szCs w:val="18"/>
+          <w:lang w:val="en-US"/>
+        </w:rPr>
+        <w:t xml:space="preserve"> </w:t>
+      </w:r>
+      <w:r>
+        <w:rPr>
+          <w:rStyle w:val="pun"/>
+          <w:rFonts w:ascii="Consolas" w:hAnsi="Consolas"/>
+          <w:color w:val="93A1A1"/>
+          <w:sz w:val="18"/>
+          <w:szCs w:val="18"/>
+          <w:lang w:val="en-US"/>
+        </w:rPr>
+        <w:t>[</w:t>
+      </w:r>
+    </w:p>
+    <w:p>
+      <w:pPr>
+        <w:pStyle w:val="HTML-wstpniesformatowany"/>
+        <w:pBdr>
+          <w:top w:val="single" w:sz="6" w:space="6" w:color="E1E1E8"/>
+          <w:left w:val="single" w:sz="6" w:space="6" w:color="E1E1E8"/>
+          <w:bottom w:val="single" w:sz="6" w:space="6" w:color="E1E1E8"/>
+          <w:right w:val="single" w:sz="6" w:space="6" w:color="E1E1E8"/>
+        </w:pBdr>
+        <w:shd w:val="clear" w:color="auto" w:fill="F7F7F9"/>
+        <w:wordWrap w:val="0"/>
+        <w:spacing w:after="150"/>
+        <w:rPr>
+          <w:rStyle w:val="pln"/>
+          <w:rFonts w:ascii="Consolas" w:hAnsi="Consolas"/>
+          <w:color w:val="48484C"/>
+          <w:sz w:val="18"/>
+          <w:szCs w:val="18"/>
+          <w:lang w:val="en-US"/>
+        </w:rPr>
+      </w:pPr>
+      <w:r>
+        <w:rPr>
+          <w:rStyle w:val="pln"/>
+          <w:rFonts w:ascii="Consolas" w:hAnsi="Consolas"/>
+          <w:color w:val="48484C"/>
+          <w:sz w:val="18"/>
+          <w:szCs w:val="18"/>
+          <w:lang w:val="en-US"/>
+        </w:rPr>
+        <w:t xml:space="preserve">        </w:t>
       </w:r>
       <w:r>
         <w:rPr>
@@ -3442,10 +3764,153 @@
           <w:color w:val="DD1144"/>
           <w:sz w:val="18"/>
           <w:szCs w:val="18"/>
-        </w:rPr>
-        <w:t>&lt;</w:t>
-      </w:r>
-      <w:proofErr w:type="spellStart"/>
+          <w:lang w:val="en-US"/>
+        </w:rPr>
+        <w:t>"User is not active."</w:t>
+      </w:r>
+    </w:p>
+    <w:p>
+      <w:pPr>
+        <w:pStyle w:val="HTML-wstpniesformatowany"/>
+        <w:pBdr>
+          <w:top w:val="single" w:sz="6" w:space="6" w:color="E1E1E8"/>
+          <w:left w:val="single" w:sz="6" w:space="6" w:color="E1E1E8"/>
+          <w:bottom w:val="single" w:sz="6" w:space="6" w:color="E1E1E8"/>
+          <w:right w:val="single" w:sz="6" w:space="6" w:color="E1E1E8"/>
+        </w:pBdr>
+        <w:shd w:val="clear" w:color="auto" w:fill="F7F7F9"/>
+        <w:wordWrap w:val="0"/>
+        <w:spacing w:after="150"/>
+        <w:rPr>
+          <w:rStyle w:val="pln"/>
+          <w:rFonts w:ascii="Consolas" w:hAnsi="Consolas"/>
+          <w:color w:val="48484C"/>
+          <w:sz w:val="18"/>
+          <w:szCs w:val="18"/>
+        </w:rPr>
+      </w:pPr>
+      <w:r>
+        <w:rPr>
+          <w:rStyle w:val="pln"/>
+          <w:rFonts w:ascii="Consolas" w:hAnsi="Consolas"/>
+          <w:color w:val="48484C"/>
+          <w:sz w:val="18"/>
+          <w:szCs w:val="18"/>
+          <w:lang w:val="en-US"/>
+        </w:rPr>
+        <w:t xml:space="preserve">    </w:t>
+      </w:r>
+      <w:r>
+        <w:rPr>
+          <w:rStyle w:val="pun"/>
+          <w:rFonts w:ascii="Consolas" w:hAnsi="Consolas"/>
+          <w:color w:val="93A1A1"/>
+          <w:sz w:val="18"/>
+          <w:szCs w:val="18"/>
+        </w:rPr>
+        <w:t>]</w:t>
+      </w:r>
+    </w:p>
+    <w:p>
+      <w:pPr>
+        <w:pStyle w:val="HTML-wstpniesformatowany"/>
+        <w:pBdr>
+          <w:top w:val="single" w:sz="6" w:space="6" w:color="E1E1E8"/>
+          <w:left w:val="single" w:sz="6" w:space="6" w:color="E1E1E8"/>
+          <w:bottom w:val="single" w:sz="6" w:space="6" w:color="E1E1E8"/>
+          <w:right w:val="single" w:sz="6" w:space="6" w:color="E1E1E8"/>
+        </w:pBdr>
+        <w:shd w:val="clear" w:color="auto" w:fill="F7F7F9"/>
+        <w:wordWrap w:val="0"/>
+        <w:spacing w:after="150"/>
+        <w:rPr>
+          <w:rFonts w:ascii="Consolas" w:hAnsi="Consolas"/>
+          <w:color w:val="333333"/>
+          <w:sz w:val="18"/>
+          <w:szCs w:val="18"/>
+        </w:rPr>
+      </w:pPr>
+      <w:r>
+        <w:rPr>
+          <w:rStyle w:val="pun"/>
+          <w:rFonts w:ascii="Consolas" w:hAnsi="Consolas"/>
+          <w:color w:val="93A1A1"/>
+          <w:sz w:val="18"/>
+          <w:szCs w:val="18"/>
+        </w:rPr>
+        <w:t>}</w:t>
+      </w:r>
+    </w:p>
+    <w:p>
+      <w:r>
+        <w:t>Gdy zostaną podane błędne dane:</w:t>
+      </w:r>
+    </w:p>
+    <w:p>
+      <w:pPr>
+        <w:pStyle w:val="HTML-wstpniesformatowany"/>
+        <w:pBdr>
+          <w:top w:val="single" w:sz="6" w:space="6" w:color="E1E1E8"/>
+          <w:left w:val="single" w:sz="6" w:space="6" w:color="E1E1E8"/>
+          <w:bottom w:val="single" w:sz="6" w:space="6" w:color="E1E1E8"/>
+          <w:right w:val="single" w:sz="6" w:space="6" w:color="E1E1E8"/>
+        </w:pBdr>
+        <w:shd w:val="clear" w:color="auto" w:fill="F7F7F9"/>
+        <w:wordWrap w:val="0"/>
+        <w:spacing w:after="150"/>
+        <w:rPr>
+          <w:rStyle w:val="pln"/>
+          <w:rFonts w:ascii="Consolas" w:hAnsi="Consolas"/>
+          <w:color w:val="48484C"/>
+          <w:sz w:val="18"/>
+          <w:szCs w:val="18"/>
+          <w:lang w:val="en-US"/>
+        </w:rPr>
+      </w:pPr>
+      <w:r>
+        <w:rPr>
+          <w:rStyle w:val="pun"/>
+          <w:rFonts w:ascii="Consolas" w:hAnsi="Consolas"/>
+          <w:color w:val="93A1A1"/>
+          <w:sz w:val="18"/>
+          <w:szCs w:val="18"/>
+          <w:lang w:val="en-US"/>
+        </w:rPr>
+        <w:t>{</w:t>
+      </w:r>
+    </w:p>
+    <w:p>
+      <w:pPr>
+        <w:pStyle w:val="HTML-wstpniesformatowany"/>
+        <w:pBdr>
+          <w:top w:val="single" w:sz="6" w:space="6" w:color="E1E1E8"/>
+          <w:left w:val="single" w:sz="6" w:space="6" w:color="E1E1E8"/>
+          <w:bottom w:val="single" w:sz="6" w:space="6" w:color="E1E1E8"/>
+          <w:right w:val="single" w:sz="6" w:space="6" w:color="E1E1E8"/>
+        </w:pBdr>
+        <w:shd w:val="clear" w:color="auto" w:fill="F7F7F9"/>
+        <w:wordWrap w:val="0"/>
+        <w:spacing w:after="150"/>
+        <w:rPr>
+          <w:rStyle w:val="pln"/>
+          <w:rFonts w:ascii="Consolas" w:hAnsi="Consolas"/>
+          <w:color w:val="48484C"/>
+          <w:sz w:val="18"/>
+          <w:szCs w:val="18"/>
+          <w:lang w:val="en-US"/>
+        </w:rPr>
+      </w:pPr>
+      <w:r>
+        <w:rPr>
+          <w:rStyle w:val="pln"/>
+          <w:rFonts w:ascii="Consolas" w:hAnsi="Consolas"/>
+          <w:color w:val="48484C"/>
+          <w:sz w:val="18"/>
+          <w:szCs w:val="18"/>
+          <w:lang w:val="en-US"/>
+        </w:rPr>
+        <w:t xml:space="preserve">    </w:t>
+      </w:r>
       <w:r>
         <w:rPr>
           <w:rStyle w:val="str"/>
@@ -3453,446 +3918,9 @@
           <w:color w:val="DD1144"/>
           <w:sz w:val="18"/>
           <w:szCs w:val="18"/>
-        </w:rPr>
-        <w:t>token</w:t>
-      </w:r>
-      <w:proofErr w:type="spellEnd"/>
-      <w:r>
-        <w:rPr>
-          <w:rStyle w:val="str"/>
-          <w:rFonts w:ascii="Consolas" w:hAnsi="Consolas"/>
-          <w:color w:val="DD1144"/>
-          <w:sz w:val="18"/>
-          <w:szCs w:val="18"/>
-        </w:rPr>
-        <w:t>&gt;</w:t>
-      </w:r>
-      <w:r>
-        <w:rPr>
-          <w:rStyle w:val="str"/>
-          <w:rFonts w:ascii="Consolas" w:hAnsi="Consolas"/>
-          <w:color w:val="DD1144"/>
-          <w:sz w:val="18"/>
-          <w:szCs w:val="18"/>
-        </w:rPr>
-        <w:t>"</w:t>
-      </w:r>
-    </w:p>
-    <w:p>
-      <w:pPr>
-        <w:pStyle w:val="HTML-wstpniesformatowany"/>
-        <w:pBdr>
-          <w:top w:val="single" w:sz="6" w:space="6" w:color="E1E1E8"/>
-          <w:left w:val="single" w:sz="6" w:space="6" w:color="E1E1E8"/>
-          <w:bottom w:val="single" w:sz="6" w:space="6" w:color="E1E1E8"/>
-          <w:right w:val="single" w:sz="6" w:space="6" w:color="E1E1E8"/>
-        </w:pBdr>
-        <w:shd w:val="clear" w:color="auto" w:fill="F7F7F9"/>
-        <w:wordWrap w:val="0"/>
-        <w:spacing w:after="150"/>
-        <w:rPr>
-          <w:rFonts w:ascii="Consolas" w:hAnsi="Consolas"/>
-          <w:color w:val="333333"/>
-          <w:sz w:val="18"/>
-          <w:szCs w:val="18"/>
-        </w:rPr>
-      </w:pPr>
-      <w:r>
-        <w:rPr>
-          <w:rStyle w:val="pun"/>
-          <w:rFonts w:ascii="Consolas" w:hAnsi="Consolas"/>
-          <w:color w:val="93A1A1"/>
-          <w:sz w:val="18"/>
-          <w:szCs w:val="18"/>
-        </w:rPr>
-        <w:t>}</w:t>
-      </w:r>
-    </w:p>
-    <w:p>
-      <w:r>
-        <w:t>Gdy zostaną podane dobre dane, ale użytkownik jest nieaktywny:</w:t>
-      </w:r>
-    </w:p>
-    <w:p>
-      <w:pPr>
-        <w:pStyle w:val="HTML-wstpniesformatowany"/>
-        <w:pBdr>
-          <w:top w:val="single" w:sz="6" w:space="6" w:color="E1E1E8"/>
-          <w:left w:val="single" w:sz="6" w:space="6" w:color="E1E1E8"/>
-          <w:bottom w:val="single" w:sz="6" w:space="6" w:color="E1E1E8"/>
-          <w:right w:val="single" w:sz="6" w:space="6" w:color="E1E1E8"/>
-        </w:pBdr>
-        <w:shd w:val="clear" w:color="auto" w:fill="F7F7F9"/>
-        <w:wordWrap w:val="0"/>
-        <w:spacing w:after="150"/>
-        <w:rPr>
-          <w:rStyle w:val="pln"/>
-          <w:rFonts w:ascii="Consolas" w:hAnsi="Consolas"/>
-          <w:color w:val="48484C"/>
-          <w:sz w:val="18"/>
-          <w:szCs w:val="18"/>
           <w:lang w:val="en-US"/>
         </w:rPr>
-      </w:pPr>
-      <w:r>
-        <w:rPr>
-          <w:rStyle w:val="pun"/>
-          <w:rFonts w:ascii="Consolas" w:hAnsi="Consolas"/>
-          <w:color w:val="93A1A1"/>
-          <w:sz w:val="18"/>
-          <w:szCs w:val="18"/>
-          <w:lang w:val="en-US"/>
-        </w:rPr>
-        <w:t>{</w:t>
-      </w:r>
-    </w:p>
-    <w:p>
-      <w:pPr>
-        <w:pStyle w:val="HTML-wstpniesformatowany"/>
-        <w:pBdr>
-          <w:top w:val="single" w:sz="6" w:space="6" w:color="E1E1E8"/>
-          <w:left w:val="single" w:sz="6" w:space="6" w:color="E1E1E8"/>
-          <w:bottom w:val="single" w:sz="6" w:space="6" w:color="E1E1E8"/>
-          <w:right w:val="single" w:sz="6" w:space="6" w:color="E1E1E8"/>
-        </w:pBdr>
-        <w:shd w:val="clear" w:color="auto" w:fill="F7F7F9"/>
-        <w:wordWrap w:val="0"/>
-        <w:spacing w:after="150"/>
-        <w:rPr>
-          <w:rStyle w:val="pln"/>
-          <w:rFonts w:ascii="Consolas" w:hAnsi="Consolas"/>
-          <w:color w:val="48484C"/>
-          <w:sz w:val="18"/>
-          <w:szCs w:val="18"/>
-          <w:lang w:val="en-US"/>
-        </w:rPr>
-      </w:pPr>
-      <w:r>
-        <w:rPr>
-          <w:rStyle w:val="pln"/>
-          <w:rFonts w:ascii="Consolas" w:hAnsi="Consolas"/>
-          <w:color w:val="48484C"/>
-          <w:sz w:val="18"/>
-          <w:szCs w:val="18"/>
-          <w:lang w:val="en-US"/>
-        </w:rPr>
-        <w:t xml:space="preserve">    </w:t>
-      </w:r>
-      <w:r>
-        <w:rPr>
-          <w:rStyle w:val="str"/>
-          <w:rFonts w:ascii="Consolas" w:hAnsi="Consolas"/>
-          <w:color w:val="DD1144"/>
-          <w:sz w:val="18"/>
-          <w:szCs w:val="18"/>
-          <w:lang w:val="en-US"/>
-        </w:rPr>
-        <w:t>"</w:t>
-      </w:r>
-      <w:proofErr w:type="spellStart"/>
-      <w:proofErr w:type="gramStart"/>
-      <w:r>
-        <w:rPr>
-          <w:rStyle w:val="str"/>
-          <w:rFonts w:ascii="Consolas" w:hAnsi="Consolas"/>
-          <w:color w:val="DD1144"/>
-          <w:sz w:val="18"/>
-          <w:szCs w:val="18"/>
-          <w:lang w:val="en-US"/>
-        </w:rPr>
-        <w:t>non</w:t>
-      </w:r>
-      <w:proofErr w:type="gramEnd"/>
-      <w:r>
-        <w:rPr>
-          <w:rStyle w:val="str"/>
-          <w:rFonts w:ascii="Consolas" w:hAnsi="Consolas"/>
-          <w:color w:val="DD1144"/>
-          <w:sz w:val="18"/>
-          <w:szCs w:val="18"/>
-          <w:lang w:val="en-US"/>
-        </w:rPr>
-        <w:t>_field_errors</w:t>
-      </w:r>
-      <w:proofErr w:type="spellEnd"/>
-      <w:r>
-        <w:rPr>
-          <w:rStyle w:val="str"/>
-          <w:rFonts w:ascii="Consolas" w:hAnsi="Consolas"/>
-          <w:color w:val="DD1144"/>
-          <w:sz w:val="18"/>
-          <w:szCs w:val="18"/>
-          <w:lang w:val="en-US"/>
-        </w:rPr>
-        <w:t>"</w:t>
-      </w:r>
-      <w:r>
-        <w:rPr>
-          <w:rStyle w:val="pun"/>
-          <w:rFonts w:ascii="Consolas" w:hAnsi="Consolas"/>
-          <w:color w:val="93A1A1"/>
-          <w:sz w:val="18"/>
-          <w:szCs w:val="18"/>
-          <w:lang w:val="en-US"/>
-        </w:rPr>
-        <w:t>:</w:t>
-      </w:r>
-      <w:r>
-        <w:rPr>
-          <w:rStyle w:val="pln"/>
-          <w:rFonts w:ascii="Consolas" w:hAnsi="Consolas"/>
-          <w:color w:val="48484C"/>
-          <w:sz w:val="18"/>
-          <w:szCs w:val="18"/>
-          <w:lang w:val="en-US"/>
-        </w:rPr>
-        <w:t xml:space="preserve"> </w:t>
-      </w:r>
-      <w:r>
-        <w:rPr>
-          <w:rStyle w:val="pun"/>
-          <w:rFonts w:ascii="Consolas" w:hAnsi="Consolas"/>
-          <w:color w:val="93A1A1"/>
-          <w:sz w:val="18"/>
-          <w:szCs w:val="18"/>
-          <w:lang w:val="en-US"/>
-        </w:rPr>
-        <w:t>[</w:t>
-      </w:r>
-    </w:p>
-    <w:p>
-      <w:pPr>
-        <w:pStyle w:val="HTML-wstpniesformatowany"/>
-        <w:pBdr>
-          <w:top w:val="single" w:sz="6" w:space="6" w:color="E1E1E8"/>
-          <w:left w:val="single" w:sz="6" w:space="6" w:color="E1E1E8"/>
-          <w:bottom w:val="single" w:sz="6" w:space="6" w:color="E1E1E8"/>
-          <w:right w:val="single" w:sz="6" w:space="6" w:color="E1E1E8"/>
-        </w:pBdr>
-        <w:shd w:val="clear" w:color="auto" w:fill="F7F7F9"/>
-        <w:wordWrap w:val="0"/>
-        <w:spacing w:after="150"/>
-        <w:rPr>
-          <w:rStyle w:val="pln"/>
-          <w:rFonts w:ascii="Consolas" w:hAnsi="Consolas"/>
-          <w:color w:val="48484C"/>
-          <w:sz w:val="18"/>
-          <w:szCs w:val="18"/>
-          <w:lang w:val="en-US"/>
-        </w:rPr>
-      </w:pPr>
-      <w:r>
-        <w:rPr>
-          <w:rStyle w:val="pln"/>
-          <w:rFonts w:ascii="Consolas" w:hAnsi="Consolas"/>
-          <w:color w:val="48484C"/>
-          <w:sz w:val="18"/>
-          <w:szCs w:val="18"/>
-          <w:lang w:val="en-US"/>
-        </w:rPr>
-        <w:t xml:space="preserve">        </w:t>
-      </w:r>
-      <w:r>
-        <w:rPr>
-          <w:rStyle w:val="str"/>
-          <w:rFonts w:ascii="Consolas" w:hAnsi="Consolas"/>
-          <w:color w:val="DD1144"/>
-          <w:sz w:val="18"/>
-          <w:szCs w:val="18"/>
-          <w:lang w:val="en-US"/>
-        </w:rPr>
-        <w:t>"User is not active."</w:t>
-      </w:r>
-    </w:p>
-    <w:p>
-      <w:pPr>
-        <w:pStyle w:val="HTML-wstpniesformatowany"/>
-        <w:pBdr>
-          <w:top w:val="single" w:sz="6" w:space="6" w:color="E1E1E8"/>
-          <w:left w:val="single" w:sz="6" w:space="6" w:color="E1E1E8"/>
-          <w:bottom w:val="single" w:sz="6" w:space="6" w:color="E1E1E8"/>
-          <w:right w:val="single" w:sz="6" w:space="6" w:color="E1E1E8"/>
-        </w:pBdr>
-        <w:shd w:val="clear" w:color="auto" w:fill="F7F7F9"/>
-        <w:wordWrap w:val="0"/>
-        <w:spacing w:after="150"/>
-        <w:rPr>
-          <w:rStyle w:val="pln"/>
-          <w:rFonts w:ascii="Consolas" w:hAnsi="Consolas"/>
-          <w:color w:val="48484C"/>
-          <w:sz w:val="18"/>
-          <w:szCs w:val="18"/>
-        </w:rPr>
-      </w:pPr>
-      <w:r>
-        <w:rPr>
-          <w:rStyle w:val="pln"/>
-          <w:rFonts w:ascii="Consolas" w:hAnsi="Consolas"/>
-          <w:color w:val="48484C"/>
-          <w:sz w:val="18"/>
-          <w:szCs w:val="18"/>
-          <w:lang w:val="en-US"/>
-        </w:rPr>
-        <w:t xml:space="preserve">    </w:t>
-      </w:r>
-      <w:r>
-        <w:rPr>
-          <w:rStyle w:val="pun"/>
-          <w:rFonts w:ascii="Consolas" w:hAnsi="Consolas"/>
-          <w:color w:val="93A1A1"/>
-          <w:sz w:val="18"/>
-          <w:szCs w:val="18"/>
-        </w:rPr>
-        <w:t>]</w:t>
-      </w:r>
-    </w:p>
-    <w:p>
-      <w:pPr>
-        <w:pStyle w:val="HTML-wstpniesformatowany"/>
-        <w:pBdr>
-          <w:top w:val="single" w:sz="6" w:space="6" w:color="E1E1E8"/>
-          <w:left w:val="single" w:sz="6" w:space="6" w:color="E1E1E8"/>
-          <w:bottom w:val="single" w:sz="6" w:space="6" w:color="E1E1E8"/>
-          <w:right w:val="single" w:sz="6" w:space="6" w:color="E1E1E8"/>
-        </w:pBdr>
-        <w:shd w:val="clear" w:color="auto" w:fill="F7F7F9"/>
-        <w:wordWrap w:val="0"/>
-        <w:spacing w:after="150"/>
-        <w:rPr>
-          <w:rFonts w:ascii="Consolas" w:hAnsi="Consolas"/>
-          <w:color w:val="333333"/>
-          <w:sz w:val="18"/>
-          <w:szCs w:val="18"/>
-        </w:rPr>
-      </w:pPr>
-      <w:r>
-        <w:rPr>
-          <w:rStyle w:val="pun"/>
-          <w:rFonts w:ascii="Consolas" w:hAnsi="Consolas"/>
-          <w:color w:val="93A1A1"/>
-          <w:sz w:val="18"/>
-          <w:szCs w:val="18"/>
-        </w:rPr>
-        <w:t>}</w:t>
-      </w:r>
-    </w:p>
-    <w:p>
-      <w:r>
-        <w:t>Gdy zostaną podane błędne dane:</w:t>
-      </w:r>
-    </w:p>
-    <w:p>
-      <w:pPr>
-        <w:pStyle w:val="HTML-wstpniesformatowany"/>
-        <w:pBdr>
-          <w:top w:val="single" w:sz="6" w:space="6" w:color="E1E1E8"/>
-          <w:left w:val="single" w:sz="6" w:space="6" w:color="E1E1E8"/>
-          <w:bottom w:val="single" w:sz="6" w:space="6" w:color="E1E1E8"/>
-          <w:right w:val="single" w:sz="6" w:space="6" w:color="E1E1E8"/>
-        </w:pBdr>
-        <w:shd w:val="clear" w:color="auto" w:fill="F7F7F9"/>
-        <w:wordWrap w:val="0"/>
-        <w:spacing w:after="150"/>
-        <w:rPr>
-          <w:rStyle w:val="pln"/>
-          <w:rFonts w:ascii="Consolas" w:hAnsi="Consolas"/>
-          <w:color w:val="48484C"/>
-          <w:sz w:val="18"/>
-          <w:szCs w:val="18"/>
-          <w:lang w:val="en-US"/>
-        </w:rPr>
-      </w:pPr>
-      <w:r>
-        <w:rPr>
-          <w:rStyle w:val="pun"/>
-          <w:rFonts w:ascii="Consolas" w:hAnsi="Consolas"/>
-          <w:color w:val="93A1A1"/>
-          <w:sz w:val="18"/>
-          <w:szCs w:val="18"/>
-          <w:lang w:val="en-US"/>
-        </w:rPr>
-        <w:t>{</w:t>
-      </w:r>
-    </w:p>
-    <w:p>
-      <w:pPr>
-        <w:pStyle w:val="HTML-wstpniesformatowany"/>
-        <w:pBdr>
-          <w:top w:val="single" w:sz="6" w:space="6" w:color="E1E1E8"/>
-          <w:left w:val="single" w:sz="6" w:space="6" w:color="E1E1E8"/>
-          <w:bottom w:val="single" w:sz="6" w:space="6" w:color="E1E1E8"/>
-          <w:right w:val="single" w:sz="6" w:space="6" w:color="E1E1E8"/>
-        </w:pBdr>
-        <w:shd w:val="clear" w:color="auto" w:fill="F7F7F9"/>
-        <w:wordWrap w:val="0"/>
-        <w:spacing w:after="150"/>
-        <w:rPr>
-          <w:rStyle w:val="pln"/>
-          <w:rFonts w:ascii="Consolas" w:hAnsi="Consolas"/>
-          <w:color w:val="48484C"/>
-          <w:sz w:val="18"/>
-          <w:szCs w:val="18"/>
-          <w:lang w:val="en-US"/>
-        </w:rPr>
-      </w:pPr>
-      <w:r>
-        <w:rPr>
-          <w:rStyle w:val="pln"/>
-          <w:rFonts w:ascii="Consolas" w:hAnsi="Consolas"/>
-          <w:color w:val="48484C"/>
-          <w:sz w:val="18"/>
-          <w:szCs w:val="18"/>
-          <w:lang w:val="en-US"/>
-        </w:rPr>
-        <w:t xml:space="preserve">    </w:t>
-      </w:r>
-      <w:r>
-        <w:rPr>
-          <w:rStyle w:val="str"/>
-          <w:rFonts w:ascii="Consolas" w:hAnsi="Consolas"/>
-          <w:color w:val="DD1144"/>
-          <w:sz w:val="18"/>
-          <w:szCs w:val="18"/>
-          <w:lang w:val="en-US"/>
-        </w:rPr>
-        <w:t>"</w:t>
-      </w:r>
-      <w:proofErr w:type="spellStart"/>
-      <w:proofErr w:type="gramStart"/>
-      <w:r>
-        <w:rPr>
-          <w:rStyle w:val="str"/>
-          <w:rFonts w:ascii="Consolas" w:hAnsi="Consolas"/>
-          <w:color w:val="DD1144"/>
-          <w:sz w:val="18"/>
-          <w:szCs w:val="18"/>
-          <w:lang w:val="en-US"/>
-        </w:rPr>
-        <w:t>non</w:t>
-      </w:r>
-      <w:proofErr w:type="gramEnd"/>
-      <w:r>
-        <w:rPr>
-          <w:rStyle w:val="str"/>
-          <w:rFonts w:ascii="Consolas" w:hAnsi="Consolas"/>
-          <w:color w:val="DD1144"/>
-          <w:sz w:val="18"/>
-          <w:szCs w:val="18"/>
-          <w:lang w:val="en-US"/>
-        </w:rPr>
-        <w:t>_field_errors</w:t>
-      </w:r>
-      <w:proofErr w:type="spellEnd"/>
-      <w:r>
-        <w:rPr>
-          <w:rStyle w:val="str"/>
-          <w:rFonts w:ascii="Consolas" w:hAnsi="Consolas"/>
-          <w:color w:val="DD1144"/>
-          <w:sz w:val="18"/>
-          <w:szCs w:val="18"/>
-          <w:lang w:val="en-US"/>
-        </w:rPr>
-        <w:t>"</w:t>
+        <w:t>"non_field_errors"</w:t>
       </w:r>
       <w:r>
         <w:rPr>
@@ -4067,8 +4095,7 @@
           <w:szCs w:val="36"/>
         </w:rPr>
       </w:pPr>
-      <w:bookmarkStart w:id="2" w:name="_Toc166784069"/>
-      <w:proofErr w:type="spellStart"/>
+      <w:bookmarkStart w:id="2" w:name="_Toc170310955"/>
       <w:r>
         <w:rPr>
           <w:b/>
@@ -4078,7 +4105,6 @@
         </w:rPr>
         <w:t>Logout</w:t>
       </w:r>
-      <w:proofErr w:type="spellEnd"/>
       <w:r>
         <w:rPr>
           <w:b/>
@@ -4100,7 +4126,13 @@
         <w:t xml:space="preserve">url: </w:t>
       </w:r>
       <w:r>
-        <w:t>https://wanderer-test-fe529f1fdf47.herokuapp.com/api/</w:t>
+        <w:t>https://wanderer-test-fe529f1fdf47.herokuapp.com/api</w:t>
+      </w:r>
+      <w:r>
+        <w:t>/v1</w:t>
+      </w:r>
+      <w:r>
+        <w:t>/</w:t>
       </w:r>
       <w:r>
         <w:t>logout</w:t>
@@ -4228,31 +4260,7 @@
               <w:jc w:val="center"/>
             </w:pPr>
             <w:r>
-              <w:t xml:space="preserve">Należy przesłać w </w:t>
-            </w:r>
-            <w:proofErr w:type="spellStart"/>
-            <w:r>
-              <w:t>headerze</w:t>
-            </w:r>
-            <w:proofErr w:type="spellEnd"/>
-            <w:r>
-              <w:t xml:space="preserve"> </w:t>
-            </w:r>
-            <w:proofErr w:type="spellStart"/>
-            <w:r>
-              <w:t>token</w:t>
-            </w:r>
-            <w:proofErr w:type="spellEnd"/>
-            <w:r>
-              <w:t xml:space="preserve"> </w:t>
-            </w:r>
-            <w:proofErr w:type="spellStart"/>
-            <w:r>
-              <w:t>autentykacyjny</w:t>
-            </w:r>
-            <w:proofErr w:type="spellEnd"/>
-            <w:r>
-              <w:t xml:space="preserve"> w postaci: </w:t>
+              <w:t xml:space="preserve">Należy przesłać w headerze token autentykacyjny w postaci: </w:t>
             </w:r>
           </w:p>
           <w:p>
@@ -4273,55 +4281,7 @@
                 <w:b/>
                 <w:bCs/>
               </w:rPr>
-              <w:t>{</w:t>
-            </w:r>
-            <w:proofErr w:type="spellStart"/>
-            <w:r>
-              <w:rPr>
-                <w:b/>
-                <w:bCs/>
-              </w:rPr>
-              <w:t>Authorization</w:t>
-            </w:r>
-            <w:proofErr w:type="spellEnd"/>
-            <w:r>
-              <w:rPr>
-                <w:b/>
-                <w:bCs/>
-              </w:rPr>
-              <w:t>: „</w:t>
-            </w:r>
-            <w:proofErr w:type="spellStart"/>
-            <w:r>
-              <w:rPr>
-                <w:b/>
-                <w:bCs/>
-              </w:rPr>
-              <w:t>Token</w:t>
-            </w:r>
-            <w:proofErr w:type="spellEnd"/>
-            <w:r>
-              <w:rPr>
-                <w:b/>
-                <w:bCs/>
-              </w:rPr>
-              <w:t xml:space="preserve"> &lt;</w:t>
-            </w:r>
-            <w:proofErr w:type="spellStart"/>
-            <w:r>
-              <w:rPr>
-                <w:b/>
-                <w:bCs/>
-              </w:rPr>
-              <w:t>token</w:t>
-            </w:r>
-            <w:proofErr w:type="spellEnd"/>
-            <w:r>
-              <w:rPr>
-                <w:b/>
-                <w:bCs/>
-              </w:rPr>
-              <w:t>&gt;”}</w:t>
+              <w:t>{Authorization: „Token &lt;token&gt;”}</w:t>
             </w:r>
           </w:p>
           <w:p>
@@ -4339,55 +4299,15 @@
     </w:p>
     <w:p>
       <w:r>
-        <w:t xml:space="preserve">Gdy zostanie wysłany dobry </w:t>
-      </w:r>
-      <w:proofErr w:type="spellStart"/>
-      <w:r>
-        <w:t>token</w:t>
-      </w:r>
-      <w:proofErr w:type="spellEnd"/>
-      <w:r>
-        <w:t xml:space="preserve"> </w:t>
-      </w:r>
-      <w:proofErr w:type="spellStart"/>
-      <w:r>
-        <w:t>autentykacjyny</w:t>
-      </w:r>
-      <w:proofErr w:type="spellEnd"/>
-      <w:r>
-        <w:t xml:space="preserve"> nic nie zostanie </w:t>
-      </w:r>
-      <w:proofErr w:type="spellStart"/>
-      <w:r>
-        <w:t>zwrócione</w:t>
-      </w:r>
-      <w:proofErr w:type="spellEnd"/>
-      <w:r>
-        <w:t>.</w:t>
-      </w:r>
-    </w:p>
-    <w:p>
-      <w:r>
-        <w:t xml:space="preserve">Gdy zostanie wysłany zły </w:t>
-      </w:r>
-      <w:proofErr w:type="spellStart"/>
-      <w:r>
-        <w:t>t</w:t>
-      </w:r>
-      <w:r>
-        <w:t>oken</w:t>
-      </w:r>
-      <w:proofErr w:type="spellEnd"/>
-      <w:r>
-        <w:t xml:space="preserve"> </w:t>
-      </w:r>
-      <w:proofErr w:type="spellStart"/>
-      <w:r>
-        <w:t>autentykacyjny</w:t>
-      </w:r>
-      <w:proofErr w:type="spellEnd"/>
-      <w:r>
-        <w:t>:</w:t>
+        <w:t>Gdy zostanie wysłany dobry token autentykacjyny nic nie zostanie zwrócione.</w:t>
+      </w:r>
+    </w:p>
+    <w:p>
+      <w:r>
+        <w:t>Gdy zostanie wysłany zły t</w:t>
+      </w:r>
+      <w:r>
+        <w:t>oken autentykacyjny:</w:t>
       </w:r>
     </w:p>
     <w:p>
@@ -4455,25 +4375,7 @@
           <w:sz w:val="18"/>
           <w:szCs w:val="18"/>
         </w:rPr>
-        <w:t>"</w:t>
-      </w:r>
-      <w:proofErr w:type="spellStart"/>
-      <w:r>
-        <w:rPr>
-          <w:color w:val="9CDCFE"/>
-          <w:sz w:val="18"/>
-          <w:szCs w:val="18"/>
-        </w:rPr>
-        <w:t>detail</w:t>
-      </w:r>
-      <w:proofErr w:type="spellEnd"/>
-      <w:r>
-        <w:rPr>
-          <w:color w:val="9CDCFE"/>
-          <w:sz w:val="18"/>
-          <w:szCs w:val="18"/>
-        </w:rPr>
-        <w:t>"</w:t>
+        <w:t>"detail"</w:t>
       </w:r>
       <w:r>
         <w:rPr>
@@ -4497,43 +4399,7 @@
           <w:sz w:val="18"/>
           <w:szCs w:val="18"/>
         </w:rPr>
-        <w:t>"</w:t>
-      </w:r>
-      <w:proofErr w:type="spellStart"/>
-      <w:r>
-        <w:rPr>
-          <w:color w:val="CE9178"/>
-          <w:sz w:val="18"/>
-          <w:szCs w:val="18"/>
-        </w:rPr>
-        <w:t>Invalid</w:t>
-      </w:r>
-      <w:proofErr w:type="spellEnd"/>
-      <w:r>
-        <w:rPr>
-          <w:color w:val="CE9178"/>
-          <w:sz w:val="18"/>
-          <w:szCs w:val="18"/>
-        </w:rPr>
-        <w:t xml:space="preserve"> </w:t>
-      </w:r>
-      <w:proofErr w:type="spellStart"/>
-      <w:r>
-        <w:rPr>
-          <w:color w:val="CE9178"/>
-          <w:sz w:val="18"/>
-          <w:szCs w:val="18"/>
-        </w:rPr>
-        <w:t>token</w:t>
-      </w:r>
-      <w:proofErr w:type="spellEnd"/>
-      <w:r>
-        <w:rPr>
-          <w:color w:val="CE9178"/>
-          <w:sz w:val="18"/>
-          <w:szCs w:val="18"/>
-        </w:rPr>
-        <w:t>."</w:t>
+        <w:t>"Invalid token."</w:t>
       </w:r>
     </w:p>
     <w:p>
@@ -4568,23 +4434,7 @@
     </w:p>
     <w:p>
       <w:r>
-        <w:t xml:space="preserve">Gdy </w:t>
-      </w:r>
-      <w:proofErr w:type="spellStart"/>
-      <w:r>
-        <w:t>token</w:t>
-      </w:r>
-      <w:proofErr w:type="spellEnd"/>
-      <w:r>
-        <w:t xml:space="preserve"> nie zostanie wysłany po słowie kluczowym „</w:t>
-      </w:r>
-      <w:proofErr w:type="spellStart"/>
-      <w:r>
-        <w:t>Token</w:t>
-      </w:r>
-      <w:proofErr w:type="spellEnd"/>
-      <w:r>
-        <w:t>”:</w:t>
+        <w:t>Gdy token nie zostanie wysłany po słowie kluczowym „Token”:</w:t>
       </w:r>
     </w:p>
     <w:p>
@@ -4763,8 +4613,7 @@
           <w:szCs w:val="36"/>
         </w:rPr>
       </w:pPr>
-      <w:bookmarkStart w:id="3" w:name="_Toc166784070"/>
-      <w:proofErr w:type="spellStart"/>
+      <w:bookmarkStart w:id="3" w:name="_Toc170310956"/>
       <w:r>
         <w:rPr>
           <w:b/>
@@ -4772,9 +4621,8 @@
           <w:sz w:val="36"/>
           <w:szCs w:val="36"/>
         </w:rPr>
-        <w:t>Forgot</w:t>
-      </w:r>
-      <w:proofErr w:type="spellEnd"/>
+        <w:t>Forgot Password</w:t>
+      </w:r>
       <w:r>
         <w:rPr>
           <w:b/>
@@ -4782,26 +4630,6 @@
           <w:sz w:val="36"/>
           <w:szCs w:val="36"/>
         </w:rPr>
-        <w:t xml:space="preserve"> </w:t>
-      </w:r>
-      <w:proofErr w:type="spellStart"/>
-      <w:r>
-        <w:rPr>
-          <w:b/>
-          <w:bCs/>
-          <w:sz w:val="36"/>
-          <w:szCs w:val="36"/>
-        </w:rPr>
-        <w:t>Password</w:t>
-      </w:r>
-      <w:proofErr w:type="spellEnd"/>
-      <w:r>
-        <w:rPr>
-          <w:b/>
-          <w:bCs/>
-          <w:sz w:val="36"/>
-          <w:szCs w:val="36"/>
-        </w:rPr>
         <w:t>:</w:t>
       </w:r>
       <w:bookmarkEnd w:id="3"/>
@@ -4816,7 +4644,13 @@
         <w:t xml:space="preserve">url: </w:t>
       </w:r>
       <w:r>
-        <w:t>https://wanderer-test-fe529f1fdf47.herokuapp.com/api/user/forgot_password/</w:t>
+        <w:t>https://wanderer-test-fe529f1fdf47.herokuapp.com/api</w:t>
+      </w:r>
+      <w:r>
+        <w:t>/v1</w:t>
+      </w:r>
+      <w:r>
+        <w:t>/user/forgot_password/</w:t>
       </w:r>
     </w:p>
     <w:tbl>
@@ -4911,11 +4745,9 @@
             <w:pPr>
               <w:jc w:val="center"/>
             </w:pPr>
-            <w:proofErr w:type="spellStart"/>
             <w:r>
               <w:t>str</w:t>
             </w:r>
-            <w:proofErr w:type="spellEnd"/>
           </w:p>
         </w:tc>
         <w:tc>
@@ -5616,28 +5448,18 @@
     <w:p/>
     <w:p>
       <w:r>
-        <w:t xml:space="preserve">Następnie mamy </w:t>
-      </w:r>
-      <w:proofErr w:type="spellStart"/>
-      <w:r>
-        <w:t>url</w:t>
-      </w:r>
-      <w:proofErr w:type="spellEnd"/>
-      <w:r>
-        <w:t xml:space="preserve"> odpowiedzialne za sprawdzenie poprawności podanego maila wraz z </w:t>
-      </w:r>
-      <w:proofErr w:type="spellStart"/>
-      <w:r>
-        <w:t>tokenem</w:t>
-      </w:r>
-      <w:proofErr w:type="spellEnd"/>
-      <w:r>
-        <w:t>:</w:t>
-      </w:r>
-    </w:p>
-    <w:p>
-      <w:r>
-        <w:t>https://wanderer-test-fe529f1fdf47.herokuapp.com/api/user/forgot_password_check_token/</w:t>
+        <w:t>Następnie mamy url odpowiedzialne za sprawdzenie poprawności podanego maila wraz z tokenem:</w:t>
+      </w:r>
+    </w:p>
+    <w:p>
+      <w:r>
+        <w:t>https://wanderer-test-fe529f1fdf47.herokuapp.com/api/</w:t>
+      </w:r>
+      <w:r>
+        <w:t>v1/</w:t>
+      </w:r>
+      <w:r>
+        <w:t>user/forgot_password_check_token/</w:t>
       </w:r>
     </w:p>
     <w:tbl>
@@ -5732,11 +5554,9 @@
             <w:pPr>
               <w:jc w:val="center"/>
             </w:pPr>
-            <w:proofErr w:type="spellStart"/>
             <w:r>
               <w:t>str</w:t>
             </w:r>
-            <w:proofErr w:type="spellEnd"/>
           </w:p>
         </w:tc>
         <w:tc>
@@ -5766,11 +5586,9 @@
             <w:pPr>
               <w:jc w:val="center"/>
             </w:pPr>
-            <w:proofErr w:type="spellStart"/>
             <w:r>
               <w:t>token</w:t>
             </w:r>
-            <w:proofErr w:type="spellEnd"/>
           </w:p>
         </w:tc>
         <w:tc>
@@ -5781,11 +5599,9 @@
             <w:pPr>
               <w:jc w:val="center"/>
             </w:pPr>
-            <w:proofErr w:type="spellStart"/>
             <w:r>
               <w:t>str</w:t>
             </w:r>
-            <w:proofErr w:type="spellEnd"/>
           </w:p>
         </w:tc>
         <w:tc>
@@ -6714,15 +6530,7 @@
     </w:p>
     <w:p>
       <w:r>
-        <w:t xml:space="preserve">Gdy podany </w:t>
-      </w:r>
-      <w:proofErr w:type="spellStart"/>
-      <w:r>
-        <w:t>token</w:t>
-      </w:r>
-      <w:proofErr w:type="spellEnd"/>
-      <w:r>
-        <w:t xml:space="preserve"> będzie za długi:</w:t>
+        <w:t>Gdy podany token będzie za długi:</w:t>
       </w:r>
     </w:p>
     <w:p>
@@ -7059,15 +6867,7 @@
     </w:p>
     <w:p>
       <w:r>
-        <w:t xml:space="preserve">Gdy email albo </w:t>
-      </w:r>
-      <w:proofErr w:type="spellStart"/>
-      <w:r>
-        <w:t>token</w:t>
-      </w:r>
-      <w:proofErr w:type="spellEnd"/>
-      <w:r>
-        <w:t xml:space="preserve"> będą błędne:</w:t>
+        <w:t>Gdy email albo token będą błędne:</w:t>
       </w:r>
     </w:p>
     <w:p>
@@ -7183,47 +6983,7 @@
           <w:lang w:val="en-US" w:eastAsia="pl-PL"/>
           <w14:ligatures w14:val="none"/>
         </w:rPr>
-        <w:t>"</w:t>
-      </w:r>
-      <w:proofErr w:type="spellStart"/>
-      <w:proofErr w:type="gramStart"/>
-      <w:r>
-        <w:rPr>
-          <w:rFonts w:ascii="Consolas" w:eastAsia="Times New Roman" w:hAnsi="Consolas" w:cs="Courier New"/>
-          <w:color w:val="DD1144"/>
-          <w:kern w:val="0"/>
-          <w:sz w:val="18"/>
-          <w:szCs w:val="18"/>
-          <w:lang w:val="en-US" w:eastAsia="pl-PL"/>
-          <w14:ligatures w14:val="none"/>
-        </w:rPr>
-        <w:t>non</w:t>
-      </w:r>
-      <w:proofErr w:type="gramEnd"/>
-      <w:r>
-        <w:rPr>
-          <w:rFonts w:ascii="Consolas" w:eastAsia="Times New Roman" w:hAnsi="Consolas" w:cs="Courier New"/>
-          <w:color w:val="DD1144"/>
-          <w:kern w:val="0"/>
-          <w:sz w:val="18"/>
-          <w:szCs w:val="18"/>
-          <w:lang w:val="en-US" w:eastAsia="pl-PL"/>
-          <w14:ligatures w14:val="none"/>
-        </w:rPr>
-        <w:t>_field_errors</w:t>
-      </w:r>
-      <w:proofErr w:type="spellEnd"/>
-      <w:r>
-        <w:rPr>
-          <w:rFonts w:ascii="Consolas" w:eastAsia="Times New Roman" w:hAnsi="Consolas" w:cs="Courier New"/>
-          <w:color w:val="DD1144"/>
-          <w:kern w:val="0"/>
-          <w:sz w:val="18"/>
-          <w:szCs w:val="18"/>
-          <w:lang w:val="en-US" w:eastAsia="pl-PL"/>
-          <w14:ligatures w14:val="none"/>
-        </w:rPr>
-        <w:t>"</w:t>
+        <w:t>"non_field_errors"</w:t>
       </w:r>
       <w:r>
         <w:rPr>
@@ -7449,28 +7209,18 @@
     <w:p/>
     <w:p>
       <w:r>
-        <w:t xml:space="preserve">Następnie mamy </w:t>
-      </w:r>
-      <w:proofErr w:type="spellStart"/>
-      <w:r>
-        <w:t>url</w:t>
-      </w:r>
-      <w:proofErr w:type="spellEnd"/>
-      <w:r>
-        <w:t xml:space="preserve"> odpowiedzialne za wysłanie poprawnego maila z </w:t>
-      </w:r>
-      <w:proofErr w:type="spellStart"/>
-      <w:r>
-        <w:t>tokenem</w:t>
-      </w:r>
-      <w:proofErr w:type="spellEnd"/>
-      <w:r>
-        <w:t xml:space="preserve"> wraz z nowym podanym i powtórzonym hasłem:</w:t>
-      </w:r>
-    </w:p>
-    <w:p>
-      <w:r>
-        <w:t>https://wanderer-test-fe529f1fdf47.herokuapp.com/api/user/forgot_password_confirm/</w:t>
+        <w:t>Następnie mamy url odpowiedzialne za wysłanie poprawnego maila z tokenem wraz z nowym podanym i powtórzonym hasłem:</w:t>
+      </w:r>
+    </w:p>
+    <w:p>
+      <w:r>
+        <w:t>https://wanderer-test-fe529f1fdf47.herokuapp.com/api</w:t>
+      </w:r>
+      <w:r>
+        <w:t>/v1</w:t>
+      </w:r>
+      <w:r>
+        <w:t>/user/forgot_password_confirm/</w:t>
       </w:r>
     </w:p>
     <w:tbl>
@@ -7565,11 +7315,9 @@
             <w:pPr>
               <w:jc w:val="center"/>
             </w:pPr>
-            <w:proofErr w:type="spellStart"/>
             <w:r>
               <w:t>str</w:t>
             </w:r>
-            <w:proofErr w:type="spellEnd"/>
           </w:p>
         </w:tc>
         <w:tc>
@@ -7599,11 +7347,9 @@
             <w:pPr>
               <w:jc w:val="center"/>
             </w:pPr>
-            <w:proofErr w:type="spellStart"/>
             <w:r>
               <w:t>token</w:t>
             </w:r>
-            <w:proofErr w:type="spellEnd"/>
           </w:p>
         </w:tc>
         <w:tc>
@@ -7614,11 +7360,9 @@
             <w:pPr>
               <w:jc w:val="center"/>
             </w:pPr>
-            <w:proofErr w:type="spellStart"/>
             <w:r>
               <w:t>str</w:t>
             </w:r>
-            <w:proofErr w:type="spellEnd"/>
           </w:p>
         </w:tc>
         <w:tc>
@@ -7645,11 +7389,9 @@
             <w:pPr>
               <w:jc w:val="center"/>
             </w:pPr>
-            <w:proofErr w:type="spellStart"/>
             <w:r>
               <w:t>password</w:t>
             </w:r>
-            <w:proofErr w:type="spellEnd"/>
           </w:p>
         </w:tc>
         <w:tc>
@@ -7660,11 +7402,9 @@
             <w:pPr>
               <w:jc w:val="center"/>
             </w:pPr>
-            <w:proofErr w:type="spellStart"/>
             <w:r>
               <w:t>str</w:t>
             </w:r>
-            <w:proofErr w:type="spellEnd"/>
           </w:p>
         </w:tc>
         <w:tc>
@@ -7707,11 +7447,9 @@
             <w:pPr>
               <w:jc w:val="center"/>
             </w:pPr>
-            <w:proofErr w:type="spellStart"/>
             <w:r>
               <w:t>str</w:t>
             </w:r>
-            <w:proofErr w:type="spellEnd"/>
           </w:p>
         </w:tc>
         <w:tc>
@@ -9025,6 +8763,7 @@
           <w:lang w:val="en-US" w:eastAsia="pl-PL"/>
           <w14:ligatures w14:val="none"/>
         </w:rPr>
+        <w:lastRenderedPageBreak/>
         <w:t xml:space="preserve">    </w:t>
       </w:r>
       <w:r>
@@ -9094,15 +8833,7 @@
     </w:p>
     <w:p>
       <w:r>
-        <w:t xml:space="preserve">Gdy podany </w:t>
-      </w:r>
-      <w:proofErr w:type="spellStart"/>
-      <w:r>
-        <w:t>token</w:t>
-      </w:r>
-      <w:proofErr w:type="spellEnd"/>
-      <w:r>
-        <w:t xml:space="preserve"> będzie za długi:</w:t>
+        <w:t>Gdy podany token będzie za długi:</w:t>
       </w:r>
     </w:p>
     <w:p>
@@ -9154,7 +8885,6 @@
           <w:lang w:val="en-US" w:eastAsia="pl-PL"/>
           <w14:ligatures w14:val="none"/>
         </w:rPr>
-        <w:lastRenderedPageBreak/>
         <w:t>{</w:t>
       </w:r>
     </w:p>
@@ -9440,15 +9170,7 @@
     </w:p>
     <w:p>
       <w:r>
-        <w:t xml:space="preserve">Gdy email albo </w:t>
-      </w:r>
-      <w:proofErr w:type="spellStart"/>
-      <w:r>
-        <w:t>token</w:t>
-      </w:r>
-      <w:proofErr w:type="spellEnd"/>
-      <w:r>
-        <w:t xml:space="preserve"> będą błędne:</w:t>
+        <w:t>Gdy email albo token będą błędne:</w:t>
       </w:r>
     </w:p>
     <w:p>
@@ -9564,47 +9286,7 @@
           <w:lang w:val="en-US" w:eastAsia="pl-PL"/>
           <w14:ligatures w14:val="none"/>
         </w:rPr>
-        <w:t>"</w:t>
-      </w:r>
-      <w:proofErr w:type="spellStart"/>
-      <w:proofErr w:type="gramStart"/>
-      <w:r>
-        <w:rPr>
-          <w:rFonts w:ascii="Consolas" w:eastAsia="Times New Roman" w:hAnsi="Consolas" w:cs="Courier New"/>
-          <w:color w:val="DD1144"/>
-          <w:kern w:val="0"/>
-          <w:sz w:val="18"/>
-          <w:szCs w:val="18"/>
-          <w:lang w:val="en-US" w:eastAsia="pl-PL"/>
-          <w14:ligatures w14:val="none"/>
-        </w:rPr>
-        <w:t>non</w:t>
-      </w:r>
-      <w:proofErr w:type="gramEnd"/>
-      <w:r>
-        <w:rPr>
-          <w:rFonts w:ascii="Consolas" w:eastAsia="Times New Roman" w:hAnsi="Consolas" w:cs="Courier New"/>
-          <w:color w:val="DD1144"/>
-          <w:kern w:val="0"/>
-          <w:sz w:val="18"/>
-          <w:szCs w:val="18"/>
-          <w:lang w:val="en-US" w:eastAsia="pl-PL"/>
-          <w14:ligatures w14:val="none"/>
-        </w:rPr>
-        <w:t>_field_errors</w:t>
-      </w:r>
-      <w:proofErr w:type="spellEnd"/>
-      <w:r>
-        <w:rPr>
-          <w:rFonts w:ascii="Consolas" w:eastAsia="Times New Roman" w:hAnsi="Consolas" w:cs="Courier New"/>
-          <w:color w:val="DD1144"/>
-          <w:kern w:val="0"/>
-          <w:sz w:val="18"/>
-          <w:szCs w:val="18"/>
-          <w:lang w:val="en-US" w:eastAsia="pl-PL"/>
-          <w14:ligatures w14:val="none"/>
-        </w:rPr>
-        <w:t>"</w:t>
+        <w:t>"non_field_errors"</w:t>
       </w:r>
       <w:r>
         <w:rPr>
@@ -10166,61 +9848,11 @@
           <w:lang w:val="en-US"/>
         </w:rPr>
       </w:pPr>
-      <w:proofErr w:type="spellStart"/>
       <w:r>
         <w:rPr>
           <w:lang w:val="en-US"/>
         </w:rPr>
-        <w:t>Gdy</w:t>
-      </w:r>
-      <w:proofErr w:type="spellEnd"/>
-      <w:r>
-        <w:rPr>
-          <w:lang w:val="en-US"/>
-        </w:rPr>
-        <w:t xml:space="preserve"> </w:t>
-      </w:r>
-      <w:proofErr w:type="spellStart"/>
-      <w:r>
-        <w:rPr>
-          <w:lang w:val="en-US"/>
-        </w:rPr>
-        <w:t>hasła</w:t>
-      </w:r>
-      <w:proofErr w:type="spellEnd"/>
-      <w:r>
-        <w:rPr>
-          <w:lang w:val="en-US"/>
-        </w:rPr>
-        <w:t xml:space="preserve"> </w:t>
-      </w:r>
-      <w:proofErr w:type="spellStart"/>
-      <w:r>
-        <w:rPr>
-          <w:lang w:val="en-US"/>
-        </w:rPr>
-        <w:t>będą</w:t>
-      </w:r>
-      <w:proofErr w:type="spellEnd"/>
-      <w:r>
-        <w:rPr>
-          <w:lang w:val="en-US"/>
-        </w:rPr>
-        <w:t xml:space="preserve"> </w:t>
-      </w:r>
-      <w:proofErr w:type="spellStart"/>
-      <w:r>
-        <w:rPr>
-          <w:lang w:val="en-US"/>
-        </w:rPr>
-        <w:t>różne</w:t>
-      </w:r>
-      <w:proofErr w:type="spellEnd"/>
-      <w:r>
-        <w:rPr>
-          <w:lang w:val="en-US"/>
-        </w:rPr>
-        <w:t>:</w:t>
+        <w:t>Gdy hasła będą różne:</w:t>
       </w:r>
     </w:p>
     <w:p>
@@ -10336,47 +9968,7 @@
           <w:lang w:val="en-US" w:eastAsia="pl-PL"/>
           <w14:ligatures w14:val="none"/>
         </w:rPr>
-        <w:t>"</w:t>
-      </w:r>
-      <w:proofErr w:type="spellStart"/>
-      <w:proofErr w:type="gramStart"/>
-      <w:r>
-        <w:rPr>
-          <w:rFonts w:ascii="Consolas" w:eastAsia="Times New Roman" w:hAnsi="Consolas" w:cs="Courier New"/>
-          <w:color w:val="DD1144"/>
-          <w:kern w:val="0"/>
-          <w:sz w:val="18"/>
-          <w:szCs w:val="18"/>
-          <w:lang w:val="en-US" w:eastAsia="pl-PL"/>
-          <w14:ligatures w14:val="none"/>
-        </w:rPr>
-        <w:t>non</w:t>
-      </w:r>
-      <w:proofErr w:type="gramEnd"/>
-      <w:r>
-        <w:rPr>
-          <w:rFonts w:ascii="Consolas" w:eastAsia="Times New Roman" w:hAnsi="Consolas" w:cs="Courier New"/>
-          <w:color w:val="DD1144"/>
-          <w:kern w:val="0"/>
-          <w:sz w:val="18"/>
-          <w:szCs w:val="18"/>
-          <w:lang w:val="en-US" w:eastAsia="pl-PL"/>
-          <w14:ligatures w14:val="none"/>
-        </w:rPr>
-        <w:t>_field_errors</w:t>
-      </w:r>
-      <w:proofErr w:type="spellEnd"/>
-      <w:r>
-        <w:rPr>
-          <w:rFonts w:ascii="Consolas" w:eastAsia="Times New Roman" w:hAnsi="Consolas" w:cs="Courier New"/>
-          <w:color w:val="DD1144"/>
-          <w:kern w:val="0"/>
-          <w:sz w:val="18"/>
-          <w:szCs w:val="18"/>
-          <w:lang w:val="en-US" w:eastAsia="pl-PL"/>
-          <w14:ligatures w14:val="none"/>
-        </w:rPr>
-        <w:t>"</w:t>
+        <w:t>"non_field_errors"</w:t>
       </w:r>
       <w:r>
         <w:rPr>
@@ -10619,8 +10211,7 @@
           <w:szCs w:val="36"/>
         </w:rPr>
       </w:pPr>
-      <w:bookmarkStart w:id="4" w:name="_Toc166784071"/>
-      <w:proofErr w:type="spellStart"/>
+      <w:bookmarkStart w:id="4" w:name="_Toc170310957"/>
       <w:r>
         <w:rPr>
           <w:b/>
@@ -10628,37 +10219,7 @@
           <w:sz w:val="36"/>
           <w:szCs w:val="36"/>
         </w:rPr>
-        <w:t>Account</w:t>
-      </w:r>
-      <w:proofErr w:type="spellEnd"/>
-      <w:r>
-        <w:rPr>
-          <w:b/>
-          <w:bCs/>
-          <w:sz w:val="36"/>
-          <w:szCs w:val="36"/>
-        </w:rPr>
-        <w:t xml:space="preserve"> </w:t>
-      </w:r>
-      <w:proofErr w:type="spellStart"/>
-      <w:r>
-        <w:rPr>
-          <w:b/>
-          <w:bCs/>
-          <w:sz w:val="36"/>
-          <w:szCs w:val="36"/>
-        </w:rPr>
-        <w:t>activation</w:t>
-      </w:r>
-      <w:proofErr w:type="spellEnd"/>
-      <w:r>
-        <w:rPr>
-          <w:b/>
-          <w:bCs/>
-          <w:sz w:val="36"/>
-          <w:szCs w:val="36"/>
-        </w:rPr>
-        <w:t>:</w:t>
+        <w:t>Account activation:</w:t>
       </w:r>
       <w:bookmarkEnd w:id="4"/>
     </w:p>
@@ -10824,23 +10385,7 @@
     </w:p>
     <w:p>
       <w:r>
-        <w:t xml:space="preserve">Gdy </w:t>
-      </w:r>
-      <w:proofErr w:type="spellStart"/>
-      <w:r>
-        <w:t>uuid</w:t>
-      </w:r>
-      <w:proofErr w:type="spellEnd"/>
-      <w:r>
-        <w:t xml:space="preserve"> lub </w:t>
-      </w:r>
-      <w:proofErr w:type="spellStart"/>
-      <w:r>
-        <w:t>token</w:t>
-      </w:r>
-      <w:proofErr w:type="spellEnd"/>
-      <w:r>
-        <w:t xml:space="preserve"> będzie zły:</w:t>
+        <w:t>Gdy uuid lub token będzie zły:</w:t>
       </w:r>
     </w:p>
     <w:p>
@@ -10956,47 +10501,7 @@
           <w:lang w:val="en-US" w:eastAsia="pl-PL"/>
           <w14:ligatures w14:val="none"/>
         </w:rPr>
-        <w:t>"</w:t>
-      </w:r>
-      <w:proofErr w:type="spellStart"/>
-      <w:proofErr w:type="gramStart"/>
-      <w:r>
-        <w:rPr>
-          <w:rFonts w:ascii="Consolas" w:eastAsia="Times New Roman" w:hAnsi="Consolas" w:cs="Courier New"/>
-          <w:color w:val="DD1144"/>
-          <w:kern w:val="0"/>
-          <w:sz w:val="18"/>
-          <w:szCs w:val="18"/>
-          <w:lang w:val="en-US" w:eastAsia="pl-PL"/>
-          <w14:ligatures w14:val="none"/>
-        </w:rPr>
-        <w:t>non</w:t>
-      </w:r>
-      <w:proofErr w:type="gramEnd"/>
-      <w:r>
-        <w:rPr>
-          <w:rFonts w:ascii="Consolas" w:eastAsia="Times New Roman" w:hAnsi="Consolas" w:cs="Courier New"/>
-          <w:color w:val="DD1144"/>
-          <w:kern w:val="0"/>
-          <w:sz w:val="18"/>
-          <w:szCs w:val="18"/>
-          <w:lang w:val="en-US" w:eastAsia="pl-PL"/>
-          <w14:ligatures w14:val="none"/>
-        </w:rPr>
-        <w:t>_field_errors</w:t>
-      </w:r>
-      <w:proofErr w:type="spellEnd"/>
-      <w:r>
-        <w:rPr>
-          <w:rFonts w:ascii="Consolas" w:eastAsia="Times New Roman" w:hAnsi="Consolas" w:cs="Courier New"/>
-          <w:color w:val="DD1144"/>
-          <w:kern w:val="0"/>
-          <w:sz w:val="18"/>
-          <w:szCs w:val="18"/>
-          <w:lang w:val="en-US" w:eastAsia="pl-PL"/>
-          <w14:ligatures w14:val="none"/>
-        </w:rPr>
-        <w:t>"</w:t>
+        <w:t>"non_field_errors"</w:t>
       </w:r>
       <w:r>
         <w:rPr>
@@ -11223,9 +10728,4087 @@
     <w:p>
       <w:pPr>
         <w:pStyle w:val="Akapitzlist"/>
-      </w:pPr>
-    </w:p>
-    <w:p/>
+        <w:numPr>
+          <w:ilvl w:val="0"/>
+          <w:numId w:val="1"/>
+        </w:numPr>
+        <w:outlineLvl w:val="0"/>
+        <w:rPr>
+          <w:sz w:val="36"/>
+          <w:szCs w:val="36"/>
+        </w:rPr>
+      </w:pPr>
+      <w:bookmarkStart w:id="5" w:name="_Toc170310958"/>
+      <w:r>
+        <w:rPr>
+          <w:b/>
+          <w:bCs/>
+          <w:sz w:val="36"/>
+          <w:szCs w:val="36"/>
+        </w:rPr>
+        <w:t>Trip creation</w:t>
+      </w:r>
+      <w:r>
+        <w:rPr>
+          <w:b/>
+          <w:bCs/>
+          <w:sz w:val="36"/>
+          <w:szCs w:val="36"/>
+        </w:rPr>
+        <w:t>:</w:t>
+      </w:r>
+      <w:bookmarkStart w:id="6" w:name="_Toc170310959"/>
+      <w:bookmarkEnd w:id="5"/>
+    </w:p>
+    <w:bookmarkEnd w:id="6"/>
+    <w:p>
+      <w:pPr>
+        <w:rPr>
+          <w:sz w:val="24"/>
+          <w:szCs w:val="24"/>
+        </w:rPr>
+      </w:pPr>
+      <w:r>
+        <w:rPr>
+          <w:sz w:val="24"/>
+          <w:szCs w:val="24"/>
+        </w:rPr>
+        <w:t>Tworzenie wycieczki przez użytkownika; należy wysłać token autentykacyjny w nagłówku.</w:t>
+      </w:r>
+    </w:p>
+    <w:p>
+      <w:pPr>
+        <w:pStyle w:val="Akapitzlist"/>
+        <w:rPr>
+          <w:lang w:val="en-US"/>
+        </w:rPr>
+      </w:pPr>
+      <w:r>
+        <w:rPr>
+          <w:color w:val="C00000"/>
+          <w:lang w:val="en-US"/>
+        </w:rPr>
+        <w:t>[POST]</w:t>
+      </w:r>
+      <w:r>
+        <w:rPr>
+          <w:lang w:val="en-US"/>
+        </w:rPr>
+        <w:t xml:space="preserve"> </w:t>
+      </w:r>
+      <w:r>
+        <w:rPr>
+          <w:lang w:val="en-US"/>
+        </w:rPr>
+        <w:t>https://wanderer-test-fe529f1fdf47.herokuapp.com/api/</w:t>
+      </w:r>
+      <w:r>
+        <w:rPr>
+          <w:lang w:val="en-US"/>
+        </w:rPr>
+        <w:t>v1/trip/</w:t>
+      </w:r>
+    </w:p>
+    <w:tbl>
+      <w:tblPr>
+        <w:tblStyle w:val="Tabela-Siatka"/>
+        <w:tblW w:w="9110" w:type="dxa"/>
+        <w:tblLook w:val="04A0" w:firstRow="1" w:lastRow="0" w:firstColumn="1" w:lastColumn="0" w:noHBand="0" w:noVBand="1"/>
+      </w:tblPr>
+      <w:tblGrid>
+        <w:gridCol w:w="3036"/>
+        <w:gridCol w:w="3037"/>
+        <w:gridCol w:w="3037"/>
+      </w:tblGrid>
+      <w:tr>
+        <w:trPr>
+          <w:trHeight w:val="454"/>
+        </w:trPr>
+        <w:tc>
+          <w:tcPr>
+            <w:tcW w:w="3036" w:type="dxa"/>
+          </w:tcPr>
+          <w:p>
+            <w:pPr>
+              <w:jc w:val="center"/>
+            </w:pPr>
+            <w:r>
+              <w:rPr>
+                <w:b/>
+                <w:bCs/>
+              </w:rPr>
+              <w:t>Dostępne pola</w:t>
+            </w:r>
+          </w:p>
+        </w:tc>
+        <w:tc>
+          <w:tcPr>
+            <w:tcW w:w="3037" w:type="dxa"/>
+          </w:tcPr>
+          <w:p>
+            <w:pPr>
+              <w:jc w:val="center"/>
+            </w:pPr>
+            <w:r>
+              <w:rPr>
+                <w:b/>
+                <w:bCs/>
+              </w:rPr>
+              <w:t>Dane</w:t>
+            </w:r>
+          </w:p>
+        </w:tc>
+        <w:tc>
+          <w:tcPr>
+            <w:tcW w:w="3037" w:type="dxa"/>
+          </w:tcPr>
+          <w:p>
+            <w:pPr>
+              <w:jc w:val="center"/>
+            </w:pPr>
+            <w:r>
+              <w:rPr>
+                <w:b/>
+                <w:bCs/>
+              </w:rPr>
+              <w:t>Uwagi</w:t>
+            </w:r>
+          </w:p>
+        </w:tc>
+      </w:tr>
+      <w:tr>
+        <w:trPr>
+          <w:trHeight w:val="454"/>
+        </w:trPr>
+        <w:tc>
+          <w:tcPr>
+            <w:tcW w:w="3036" w:type="dxa"/>
+          </w:tcPr>
+          <w:p>
+            <w:pPr>
+              <w:jc w:val="center"/>
+            </w:pPr>
+            <w:r>
+              <w:t>name</w:t>
+            </w:r>
+          </w:p>
+        </w:tc>
+        <w:tc>
+          <w:tcPr>
+            <w:tcW w:w="3037" w:type="dxa"/>
+          </w:tcPr>
+          <w:p>
+            <w:pPr>
+              <w:jc w:val="center"/>
+            </w:pPr>
+            <w:r>
+              <w:t>str</w:t>
+            </w:r>
+          </w:p>
+        </w:tc>
+        <w:tc>
+          <w:tcPr>
+            <w:tcW w:w="3037" w:type="dxa"/>
+            <w:vMerge w:val="restart"/>
+          </w:tcPr>
+          <w:p>
+            <w:pPr>
+              <w:jc w:val="center"/>
+            </w:pPr>
+            <w:r>
+              <w:t>Brak</w:t>
+            </w:r>
+          </w:p>
+        </w:tc>
+      </w:tr>
+      <w:tr>
+        <w:trPr>
+          <w:trHeight w:val="454"/>
+        </w:trPr>
+        <w:tc>
+          <w:tcPr>
+            <w:tcW w:w="3036" w:type="dxa"/>
+          </w:tcPr>
+          <w:p>
+            <w:pPr>
+              <w:jc w:val="center"/>
+            </w:pPr>
+            <w:r>
+              <w:t>image</w:t>
+            </w:r>
+          </w:p>
+        </w:tc>
+        <w:tc>
+          <w:tcPr>
+            <w:tcW w:w="3037" w:type="dxa"/>
+          </w:tcPr>
+          <w:p>
+            <w:pPr>
+              <w:jc w:val="center"/>
+            </w:pPr>
+            <w:r>
+              <w:t xml:space="preserve">Nie wiem ale nie ważne </w:t>
+            </w:r>
+            <w:r>
+              <w:t>t</w:t>
+            </w:r>
+            <w:r>
+              <w:t>eraz</w:t>
+            </w:r>
+          </w:p>
+        </w:tc>
+        <w:tc>
+          <w:tcPr>
+            <w:tcW w:w="3037" w:type="dxa"/>
+          </w:tcPr>
+          <w:p>
+            <w:pPr>
+              <w:jc w:val="center"/>
+            </w:pPr>
+            <w:r>
+              <w:t>Pole opcjonalne</w:t>
+            </w:r>
+          </w:p>
+        </w:tc>
+      </w:tr>
+    </w:tbl>
+    <w:p>
+      <w:r>
+        <w:t>Gdy wszytkie dane są p</w:t>
+      </w:r>
+      <w:r>
+        <w:t>oprawne, zostanie zwrócony utworzony obiekt:</w:t>
+      </w:r>
+    </w:p>
+    <w:p>
+      <w:pPr>
+        <w:pBdr>
+          <w:top w:val="single" w:sz="6" w:space="6" w:color="E1E1E8"/>
+          <w:left w:val="single" w:sz="6" w:space="6" w:color="E1E1E8"/>
+          <w:bottom w:val="single" w:sz="6" w:space="6" w:color="E1E1E8"/>
+          <w:right w:val="single" w:sz="6" w:space="6" w:color="E1E1E8"/>
+        </w:pBdr>
+        <w:shd w:val="clear" w:color="auto" w:fill="F7F7F9"/>
+        <w:tabs>
+          <w:tab w:val="left" w:pos="916"/>
+          <w:tab w:val="left" w:pos="1832"/>
+          <w:tab w:val="left" w:pos="2748"/>
+          <w:tab w:val="left" w:pos="3664"/>
+          <w:tab w:val="left" w:pos="4580"/>
+          <w:tab w:val="left" w:pos="5496"/>
+          <w:tab w:val="left" w:pos="6412"/>
+          <w:tab w:val="left" w:pos="7328"/>
+          <w:tab w:val="left" w:pos="8244"/>
+          <w:tab w:val="left" w:pos="9160"/>
+          <w:tab w:val="left" w:pos="10076"/>
+          <w:tab w:val="left" w:pos="10992"/>
+          <w:tab w:val="left" w:pos="11908"/>
+          <w:tab w:val="left" w:pos="12824"/>
+          <w:tab w:val="left" w:pos="13740"/>
+          <w:tab w:val="left" w:pos="14656"/>
+        </w:tabs>
+        <w:wordWrap w:val="0"/>
+        <w:spacing w:after="150" w:line="240" w:lineRule="auto"/>
+        <w:rPr>
+          <w:rFonts w:ascii="Consolas" w:eastAsia="Times New Roman" w:hAnsi="Consolas" w:cs="Courier New"/>
+          <w:color w:val="48484C"/>
+          <w:kern w:val="0"/>
+          <w:sz w:val="18"/>
+          <w:szCs w:val="18"/>
+          <w:lang w:val="en-US" w:eastAsia="pl-PL"/>
+          <w14:ligatures w14:val="none"/>
+        </w:rPr>
+      </w:pPr>
+      <w:r>
+        <w:rPr>
+          <w:rFonts w:ascii="Consolas" w:eastAsia="Times New Roman" w:hAnsi="Consolas" w:cs="Courier New"/>
+          <w:color w:val="93A1A1"/>
+          <w:kern w:val="0"/>
+          <w:sz w:val="18"/>
+          <w:szCs w:val="18"/>
+          <w:lang w:val="en-US" w:eastAsia="pl-PL"/>
+          <w14:ligatures w14:val="none"/>
+        </w:rPr>
+        <w:t>{</w:t>
+      </w:r>
+    </w:p>
+    <w:p>
+      <w:pPr>
+        <w:pBdr>
+          <w:top w:val="single" w:sz="6" w:space="6" w:color="E1E1E8"/>
+          <w:left w:val="single" w:sz="6" w:space="6" w:color="E1E1E8"/>
+          <w:bottom w:val="single" w:sz="6" w:space="6" w:color="E1E1E8"/>
+          <w:right w:val="single" w:sz="6" w:space="6" w:color="E1E1E8"/>
+        </w:pBdr>
+        <w:shd w:val="clear" w:color="auto" w:fill="F7F7F9"/>
+        <w:tabs>
+          <w:tab w:val="left" w:pos="916"/>
+          <w:tab w:val="left" w:pos="1832"/>
+          <w:tab w:val="left" w:pos="2748"/>
+          <w:tab w:val="left" w:pos="3664"/>
+          <w:tab w:val="left" w:pos="4580"/>
+          <w:tab w:val="left" w:pos="5496"/>
+          <w:tab w:val="left" w:pos="6412"/>
+          <w:tab w:val="left" w:pos="7328"/>
+          <w:tab w:val="left" w:pos="8244"/>
+          <w:tab w:val="left" w:pos="9160"/>
+          <w:tab w:val="left" w:pos="10076"/>
+          <w:tab w:val="left" w:pos="10992"/>
+          <w:tab w:val="left" w:pos="11908"/>
+          <w:tab w:val="left" w:pos="12824"/>
+          <w:tab w:val="left" w:pos="13740"/>
+          <w:tab w:val="left" w:pos="14656"/>
+        </w:tabs>
+        <w:wordWrap w:val="0"/>
+        <w:spacing w:after="150" w:line="240" w:lineRule="auto"/>
+        <w:rPr>
+          <w:rFonts w:ascii="Consolas" w:eastAsia="Times New Roman" w:hAnsi="Consolas" w:cs="Courier New"/>
+          <w:color w:val="7F7F7F" w:themeColor="text1" w:themeTint="80"/>
+          <w:kern w:val="0"/>
+          <w:sz w:val="18"/>
+          <w:szCs w:val="18"/>
+          <w:lang w:val="en-US" w:eastAsia="pl-PL"/>
+          <w14:ligatures w14:val="none"/>
+        </w:rPr>
+      </w:pPr>
+      <w:r>
+        <w:rPr>
+          <w:rFonts w:ascii="Consolas" w:eastAsia="Times New Roman" w:hAnsi="Consolas" w:cs="Courier New"/>
+          <w:color w:val="48484C"/>
+          <w:kern w:val="0"/>
+          <w:sz w:val="18"/>
+          <w:szCs w:val="18"/>
+          <w:lang w:val="en-US" w:eastAsia="pl-PL"/>
+          <w14:ligatures w14:val="none"/>
+        </w:rPr>
+        <w:t xml:space="preserve">    </w:t>
+      </w:r>
+      <w:r>
+        <w:rPr>
+          <w:rFonts w:ascii="Consolas" w:eastAsia="Times New Roman" w:hAnsi="Consolas" w:cs="Courier New"/>
+          <w:color w:val="DD1144"/>
+          <w:kern w:val="0"/>
+          <w:sz w:val="18"/>
+          <w:szCs w:val="18"/>
+          <w:lang w:val="en-US" w:eastAsia="pl-PL"/>
+          <w14:ligatures w14:val="none"/>
+        </w:rPr>
+        <w:t>"</w:t>
+      </w:r>
+      <w:r>
+        <w:rPr>
+          <w:rFonts w:ascii="Consolas" w:eastAsia="Times New Roman" w:hAnsi="Consolas" w:cs="Courier New"/>
+          <w:color w:val="DD1144"/>
+          <w:kern w:val="0"/>
+          <w:sz w:val="18"/>
+          <w:szCs w:val="18"/>
+          <w:lang w:val="en-US" w:eastAsia="pl-PL"/>
+          <w14:ligatures w14:val="none"/>
+        </w:rPr>
+        <w:t>id”</w:t>
+      </w:r>
+      <w:r>
+        <w:rPr>
+          <w:rFonts w:ascii="Consolas" w:eastAsia="Times New Roman" w:hAnsi="Consolas" w:cs="Courier New"/>
+          <w:color w:val="7F7F7F" w:themeColor="text1" w:themeTint="80"/>
+          <w:kern w:val="0"/>
+          <w:sz w:val="18"/>
+          <w:szCs w:val="18"/>
+          <w:lang w:val="en-US" w:eastAsia="pl-PL"/>
+          <w14:ligatures w14:val="none"/>
+        </w:rPr>
+        <w:t>:</w:t>
+      </w:r>
+      <w:r>
+        <w:rPr>
+          <w:rFonts w:ascii="Consolas" w:eastAsia="Times New Roman" w:hAnsi="Consolas" w:cs="Courier New"/>
+          <w:color w:val="DD1144"/>
+          <w:kern w:val="0"/>
+          <w:sz w:val="18"/>
+          <w:szCs w:val="18"/>
+          <w:lang w:val="en-US" w:eastAsia="pl-PL"/>
+          <w14:ligatures w14:val="none"/>
+        </w:rPr>
+        <w:t xml:space="preserve"> 2</w:t>
+      </w:r>
+      <w:r>
+        <w:rPr>
+          <w:rFonts w:ascii="Consolas" w:eastAsia="Times New Roman" w:hAnsi="Consolas" w:cs="Courier New"/>
+          <w:color w:val="7F7F7F" w:themeColor="text1" w:themeTint="80"/>
+          <w:kern w:val="0"/>
+          <w:sz w:val="18"/>
+          <w:szCs w:val="18"/>
+          <w:lang w:val="en-US" w:eastAsia="pl-PL"/>
+          <w14:ligatures w14:val="none"/>
+        </w:rPr>
+        <w:t>,</w:t>
+      </w:r>
+    </w:p>
+    <w:p>
+      <w:pPr>
+        <w:pBdr>
+          <w:top w:val="single" w:sz="6" w:space="6" w:color="E1E1E8"/>
+          <w:left w:val="single" w:sz="6" w:space="6" w:color="E1E1E8"/>
+          <w:bottom w:val="single" w:sz="6" w:space="6" w:color="E1E1E8"/>
+          <w:right w:val="single" w:sz="6" w:space="6" w:color="E1E1E8"/>
+        </w:pBdr>
+        <w:shd w:val="clear" w:color="auto" w:fill="F7F7F9"/>
+        <w:tabs>
+          <w:tab w:val="left" w:pos="916"/>
+          <w:tab w:val="left" w:pos="1832"/>
+          <w:tab w:val="left" w:pos="2748"/>
+        </w:tabs>
+        <w:wordWrap w:val="0"/>
+        <w:spacing w:after="150" w:line="240" w:lineRule="auto"/>
+        <w:rPr>
+          <w:rFonts w:ascii="Consolas" w:eastAsia="Times New Roman" w:hAnsi="Consolas" w:cs="Courier New"/>
+          <w:color w:val="DD1144"/>
+          <w:kern w:val="0"/>
+          <w:sz w:val="18"/>
+          <w:szCs w:val="18"/>
+          <w:lang w:val="en-US" w:eastAsia="pl-PL"/>
+          <w14:ligatures w14:val="none"/>
+        </w:rPr>
+      </w:pPr>
+      <w:r>
+        <w:rPr>
+          <w:rFonts w:ascii="Consolas" w:eastAsia="Times New Roman" w:hAnsi="Consolas" w:cs="Courier New"/>
+          <w:color w:val="7F7F7F" w:themeColor="text1" w:themeTint="80"/>
+          <w:kern w:val="0"/>
+          <w:sz w:val="18"/>
+          <w:szCs w:val="18"/>
+          <w:lang w:val="en-US" w:eastAsia="pl-PL"/>
+          <w14:ligatures w14:val="none"/>
+        </w:rPr>
+        <w:t xml:space="preserve">    </w:t>
+      </w:r>
+      <w:r>
+        <w:rPr>
+          <w:rFonts w:ascii="Consolas" w:eastAsia="Times New Roman" w:hAnsi="Consolas" w:cs="Courier New"/>
+          <w:color w:val="DD1144"/>
+          <w:kern w:val="0"/>
+          <w:sz w:val="18"/>
+          <w:szCs w:val="18"/>
+          <w:lang w:val="en-US" w:eastAsia="pl-PL"/>
+          <w14:ligatures w14:val="none"/>
+        </w:rPr>
+        <w:t>"</w:t>
+      </w:r>
+      <w:r>
+        <w:rPr>
+          <w:rFonts w:ascii="Consolas" w:eastAsia="Times New Roman" w:hAnsi="Consolas" w:cs="Courier New"/>
+          <w:color w:val="DD1144"/>
+          <w:kern w:val="0"/>
+          <w:sz w:val="18"/>
+          <w:szCs w:val="18"/>
+          <w:lang w:val="en-US" w:eastAsia="pl-PL"/>
+          <w14:ligatures w14:val="none"/>
+        </w:rPr>
+        <w:t>name”</w:t>
+      </w:r>
+      <w:r>
+        <w:rPr>
+          <w:rFonts w:ascii="Consolas" w:eastAsia="Times New Roman" w:hAnsi="Consolas" w:cs="Courier New"/>
+          <w:color w:val="7F7F7F" w:themeColor="text1" w:themeTint="80"/>
+          <w:kern w:val="0"/>
+          <w:sz w:val="18"/>
+          <w:szCs w:val="18"/>
+          <w:lang w:val="en-US" w:eastAsia="pl-PL"/>
+          <w14:ligatures w14:val="none"/>
+        </w:rPr>
+        <w:t>:</w:t>
+      </w:r>
+      <w:r>
+        <w:rPr>
+          <w:rFonts w:ascii="Consolas" w:eastAsia="Times New Roman" w:hAnsi="Consolas" w:cs="Courier New"/>
+          <w:color w:val="DD1144"/>
+          <w:kern w:val="0"/>
+          <w:sz w:val="18"/>
+          <w:szCs w:val="18"/>
+          <w:lang w:val="en-US" w:eastAsia="pl-PL"/>
+          <w14:ligatures w14:val="none"/>
+        </w:rPr>
+        <w:t xml:space="preserve"> “Italy”</w:t>
+      </w:r>
+      <w:r>
+        <w:rPr>
+          <w:rFonts w:ascii="Consolas" w:eastAsia="Times New Roman" w:hAnsi="Consolas" w:cs="Courier New"/>
+          <w:color w:val="7F7F7F" w:themeColor="text1" w:themeTint="80"/>
+          <w:kern w:val="0"/>
+          <w:sz w:val="18"/>
+          <w:szCs w:val="18"/>
+          <w:lang w:val="en-US" w:eastAsia="pl-PL"/>
+          <w14:ligatures w14:val="none"/>
+        </w:rPr>
+        <w:t>,</w:t>
+      </w:r>
+    </w:p>
+    <w:p>
+      <w:pPr>
+        <w:pBdr>
+          <w:top w:val="single" w:sz="6" w:space="6" w:color="E1E1E8"/>
+          <w:left w:val="single" w:sz="6" w:space="6" w:color="E1E1E8"/>
+          <w:bottom w:val="single" w:sz="6" w:space="6" w:color="E1E1E8"/>
+          <w:right w:val="single" w:sz="6" w:space="6" w:color="E1E1E8"/>
+        </w:pBdr>
+        <w:shd w:val="clear" w:color="auto" w:fill="F7F7F9"/>
+        <w:tabs>
+          <w:tab w:val="left" w:pos="916"/>
+          <w:tab w:val="left" w:pos="1832"/>
+          <w:tab w:val="left" w:pos="2748"/>
+          <w:tab w:val="left" w:pos="3664"/>
+          <w:tab w:val="left" w:pos="4580"/>
+          <w:tab w:val="left" w:pos="5496"/>
+          <w:tab w:val="left" w:pos="6412"/>
+          <w:tab w:val="left" w:pos="7328"/>
+          <w:tab w:val="left" w:pos="8244"/>
+          <w:tab w:val="left" w:pos="9160"/>
+          <w:tab w:val="left" w:pos="10076"/>
+          <w:tab w:val="left" w:pos="10992"/>
+          <w:tab w:val="left" w:pos="11908"/>
+          <w:tab w:val="left" w:pos="12824"/>
+          <w:tab w:val="left" w:pos="13740"/>
+          <w:tab w:val="left" w:pos="14656"/>
+        </w:tabs>
+        <w:wordWrap w:val="0"/>
+        <w:spacing w:after="150" w:line="240" w:lineRule="auto"/>
+        <w:rPr>
+          <w:rFonts w:ascii="Consolas" w:eastAsia="Times New Roman" w:hAnsi="Consolas" w:cs="Courier New"/>
+          <w:color w:val="DD1144"/>
+          <w:kern w:val="0"/>
+          <w:sz w:val="18"/>
+          <w:szCs w:val="18"/>
+          <w:lang w:val="en-US" w:eastAsia="pl-PL"/>
+          <w14:ligatures w14:val="none"/>
+        </w:rPr>
+      </w:pPr>
+      <w:r>
+        <w:rPr>
+          <w:rFonts w:ascii="Consolas" w:eastAsia="Times New Roman" w:hAnsi="Consolas" w:cs="Courier New"/>
+          <w:color w:val="DD1144"/>
+          <w:kern w:val="0"/>
+          <w:sz w:val="18"/>
+          <w:szCs w:val="18"/>
+          <w:lang w:val="en-US" w:eastAsia="pl-PL"/>
+          <w14:ligatures w14:val="none"/>
+        </w:rPr>
+        <w:t xml:space="preserve">    “image”</w:t>
+      </w:r>
+      <w:r>
+        <w:rPr>
+          <w:rFonts w:ascii="Consolas" w:eastAsia="Times New Roman" w:hAnsi="Consolas" w:cs="Courier New"/>
+          <w:color w:val="7F7F7F" w:themeColor="text1" w:themeTint="80"/>
+          <w:kern w:val="0"/>
+          <w:sz w:val="18"/>
+          <w:szCs w:val="18"/>
+          <w:lang w:val="en-US" w:eastAsia="pl-PL"/>
+          <w14:ligatures w14:val="none"/>
+        </w:rPr>
+        <w:t>:</w:t>
+      </w:r>
+      <w:r>
+        <w:rPr>
+          <w:rFonts w:ascii="Consolas" w:eastAsia="Times New Roman" w:hAnsi="Consolas" w:cs="Courier New"/>
+          <w:color w:val="DD1144"/>
+          <w:kern w:val="0"/>
+          <w:sz w:val="18"/>
+          <w:szCs w:val="18"/>
+          <w:lang w:val="en-US" w:eastAsia="pl-PL"/>
+          <w14:ligatures w14:val="none"/>
+        </w:rPr>
+        <w:t xml:space="preserve"> null</w:t>
+      </w:r>
+    </w:p>
+    <w:p>
+      <w:pPr>
+        <w:pBdr>
+          <w:top w:val="single" w:sz="6" w:space="6" w:color="E1E1E8"/>
+          <w:left w:val="single" w:sz="6" w:space="6" w:color="E1E1E8"/>
+          <w:bottom w:val="single" w:sz="6" w:space="6" w:color="E1E1E8"/>
+          <w:right w:val="single" w:sz="6" w:space="6" w:color="E1E1E8"/>
+        </w:pBdr>
+        <w:shd w:val="clear" w:color="auto" w:fill="F7F7F9"/>
+        <w:tabs>
+          <w:tab w:val="left" w:pos="916"/>
+          <w:tab w:val="left" w:pos="1832"/>
+          <w:tab w:val="left" w:pos="2748"/>
+          <w:tab w:val="left" w:pos="3664"/>
+          <w:tab w:val="left" w:pos="4580"/>
+          <w:tab w:val="left" w:pos="5496"/>
+          <w:tab w:val="left" w:pos="6412"/>
+          <w:tab w:val="left" w:pos="7328"/>
+          <w:tab w:val="left" w:pos="8244"/>
+          <w:tab w:val="left" w:pos="9160"/>
+          <w:tab w:val="left" w:pos="10076"/>
+          <w:tab w:val="left" w:pos="10992"/>
+          <w:tab w:val="left" w:pos="11908"/>
+          <w:tab w:val="left" w:pos="12824"/>
+          <w:tab w:val="left" w:pos="13740"/>
+          <w:tab w:val="left" w:pos="14656"/>
+        </w:tabs>
+        <w:wordWrap w:val="0"/>
+        <w:spacing w:after="150" w:line="240" w:lineRule="auto"/>
+        <w:rPr>
+          <w:rFonts w:ascii="Consolas" w:eastAsia="Times New Roman" w:hAnsi="Consolas" w:cs="Courier New"/>
+          <w:color w:val="93A1A1"/>
+          <w:kern w:val="0"/>
+          <w:sz w:val="18"/>
+          <w:szCs w:val="18"/>
+          <w:lang w:eastAsia="pl-PL"/>
+          <w14:ligatures w14:val="none"/>
+        </w:rPr>
+      </w:pPr>
+      <w:r>
+        <w:rPr>
+          <w:rFonts w:ascii="Consolas" w:eastAsia="Times New Roman" w:hAnsi="Consolas" w:cs="Courier New"/>
+          <w:color w:val="93A1A1"/>
+          <w:kern w:val="0"/>
+          <w:sz w:val="18"/>
+          <w:szCs w:val="18"/>
+          <w:lang w:eastAsia="pl-PL"/>
+          <w14:ligatures w14:val="none"/>
+        </w:rPr>
+        <w:t>}</w:t>
+      </w:r>
+    </w:p>
+    <w:p>
+      <w:r>
+        <w:lastRenderedPageBreak/>
+        <w:t>Gdy nie zostani</w:t>
+      </w:r>
+      <w:r>
+        <w:t>e</w:t>
+      </w:r>
+      <w:r>
+        <w:t xml:space="preserve"> wypełnione wymagane p</w:t>
+      </w:r>
+      <w:r>
+        <w:t>ole ‘name’:</w:t>
+      </w:r>
+    </w:p>
+    <w:p>
+      <w:pPr>
+        <w:pBdr>
+          <w:top w:val="single" w:sz="6" w:space="6" w:color="E1E1E8"/>
+          <w:left w:val="single" w:sz="6" w:space="6" w:color="E1E1E8"/>
+          <w:bottom w:val="single" w:sz="6" w:space="6" w:color="E1E1E8"/>
+          <w:right w:val="single" w:sz="6" w:space="6" w:color="E1E1E8"/>
+        </w:pBdr>
+        <w:shd w:val="clear" w:color="auto" w:fill="F7F7F9"/>
+        <w:tabs>
+          <w:tab w:val="left" w:pos="916"/>
+          <w:tab w:val="left" w:pos="1832"/>
+          <w:tab w:val="left" w:pos="2748"/>
+          <w:tab w:val="left" w:pos="3664"/>
+          <w:tab w:val="left" w:pos="4580"/>
+          <w:tab w:val="left" w:pos="5496"/>
+          <w:tab w:val="left" w:pos="6412"/>
+          <w:tab w:val="left" w:pos="7328"/>
+          <w:tab w:val="left" w:pos="8244"/>
+          <w:tab w:val="left" w:pos="9160"/>
+          <w:tab w:val="left" w:pos="10076"/>
+          <w:tab w:val="left" w:pos="10992"/>
+          <w:tab w:val="left" w:pos="11908"/>
+          <w:tab w:val="left" w:pos="12824"/>
+          <w:tab w:val="left" w:pos="13740"/>
+          <w:tab w:val="left" w:pos="14656"/>
+        </w:tabs>
+        <w:wordWrap w:val="0"/>
+        <w:spacing w:after="150" w:line="240" w:lineRule="auto"/>
+        <w:rPr>
+          <w:rFonts w:ascii="Consolas" w:eastAsia="Times New Roman" w:hAnsi="Consolas" w:cs="Courier New"/>
+          <w:color w:val="48484C"/>
+          <w:kern w:val="0"/>
+          <w:sz w:val="18"/>
+          <w:szCs w:val="18"/>
+          <w:lang w:val="en-US" w:eastAsia="pl-PL"/>
+          <w14:ligatures w14:val="none"/>
+        </w:rPr>
+      </w:pPr>
+      <w:r>
+        <w:rPr>
+          <w:rFonts w:ascii="Consolas" w:eastAsia="Times New Roman" w:hAnsi="Consolas" w:cs="Courier New"/>
+          <w:color w:val="93A1A1"/>
+          <w:kern w:val="0"/>
+          <w:sz w:val="18"/>
+          <w:szCs w:val="18"/>
+          <w:lang w:val="en-US" w:eastAsia="pl-PL"/>
+          <w14:ligatures w14:val="none"/>
+        </w:rPr>
+        <w:t>{</w:t>
+      </w:r>
+    </w:p>
+    <w:p>
+      <w:pPr>
+        <w:pBdr>
+          <w:top w:val="single" w:sz="6" w:space="6" w:color="E1E1E8"/>
+          <w:left w:val="single" w:sz="6" w:space="6" w:color="E1E1E8"/>
+          <w:bottom w:val="single" w:sz="6" w:space="6" w:color="E1E1E8"/>
+          <w:right w:val="single" w:sz="6" w:space="6" w:color="E1E1E8"/>
+        </w:pBdr>
+        <w:shd w:val="clear" w:color="auto" w:fill="F7F7F9"/>
+        <w:tabs>
+          <w:tab w:val="left" w:pos="916"/>
+          <w:tab w:val="left" w:pos="1832"/>
+          <w:tab w:val="left" w:pos="2748"/>
+          <w:tab w:val="left" w:pos="3664"/>
+          <w:tab w:val="left" w:pos="4580"/>
+          <w:tab w:val="left" w:pos="5496"/>
+          <w:tab w:val="left" w:pos="6412"/>
+          <w:tab w:val="left" w:pos="7328"/>
+          <w:tab w:val="left" w:pos="8244"/>
+          <w:tab w:val="left" w:pos="9160"/>
+          <w:tab w:val="left" w:pos="10076"/>
+          <w:tab w:val="left" w:pos="10992"/>
+          <w:tab w:val="left" w:pos="11908"/>
+          <w:tab w:val="left" w:pos="12824"/>
+          <w:tab w:val="left" w:pos="13740"/>
+          <w:tab w:val="left" w:pos="14656"/>
+        </w:tabs>
+        <w:wordWrap w:val="0"/>
+        <w:spacing w:after="150" w:line="240" w:lineRule="auto"/>
+        <w:rPr>
+          <w:rFonts w:ascii="Consolas" w:eastAsia="Times New Roman" w:hAnsi="Consolas" w:cs="Courier New"/>
+          <w:color w:val="48484C"/>
+          <w:kern w:val="0"/>
+          <w:sz w:val="18"/>
+          <w:szCs w:val="18"/>
+          <w:lang w:val="en-US" w:eastAsia="pl-PL"/>
+          <w14:ligatures w14:val="none"/>
+        </w:rPr>
+      </w:pPr>
+      <w:r>
+        <w:rPr>
+          <w:rFonts w:ascii="Consolas" w:eastAsia="Times New Roman" w:hAnsi="Consolas" w:cs="Courier New"/>
+          <w:color w:val="48484C"/>
+          <w:kern w:val="0"/>
+          <w:sz w:val="18"/>
+          <w:szCs w:val="18"/>
+          <w:lang w:val="en-US" w:eastAsia="pl-PL"/>
+          <w14:ligatures w14:val="none"/>
+        </w:rPr>
+        <w:t xml:space="preserve">    </w:t>
+      </w:r>
+      <w:r>
+        <w:rPr>
+          <w:rFonts w:ascii="Consolas" w:eastAsia="Times New Roman" w:hAnsi="Consolas" w:cs="Courier New"/>
+          <w:color w:val="DD1144"/>
+          <w:kern w:val="0"/>
+          <w:sz w:val="18"/>
+          <w:szCs w:val="18"/>
+          <w:lang w:val="en-US" w:eastAsia="pl-PL"/>
+          <w14:ligatures w14:val="none"/>
+        </w:rPr>
+        <w:t>"</w:t>
+      </w:r>
+      <w:r>
+        <w:rPr>
+          <w:rFonts w:ascii="Consolas" w:eastAsia="Times New Roman" w:hAnsi="Consolas" w:cs="Courier New"/>
+          <w:color w:val="DD1144"/>
+          <w:kern w:val="0"/>
+          <w:sz w:val="18"/>
+          <w:szCs w:val="18"/>
+          <w:lang w:val="en-US" w:eastAsia="pl-PL"/>
+          <w14:ligatures w14:val="none"/>
+        </w:rPr>
+        <w:t>name</w:t>
+      </w:r>
+      <w:r>
+        <w:rPr>
+          <w:rFonts w:ascii="Consolas" w:eastAsia="Times New Roman" w:hAnsi="Consolas" w:cs="Courier New"/>
+          <w:color w:val="DD1144"/>
+          <w:kern w:val="0"/>
+          <w:sz w:val="18"/>
+          <w:szCs w:val="18"/>
+          <w:lang w:val="en-US" w:eastAsia="pl-PL"/>
+          <w14:ligatures w14:val="none"/>
+        </w:rPr>
+        <w:t>"</w:t>
+      </w:r>
+      <w:r>
+        <w:rPr>
+          <w:rFonts w:ascii="Consolas" w:eastAsia="Times New Roman" w:hAnsi="Consolas" w:cs="Courier New"/>
+          <w:color w:val="93A1A1"/>
+          <w:kern w:val="0"/>
+          <w:sz w:val="18"/>
+          <w:szCs w:val="18"/>
+          <w:lang w:val="en-US" w:eastAsia="pl-PL"/>
+          <w14:ligatures w14:val="none"/>
+        </w:rPr>
+        <w:t>:</w:t>
+      </w:r>
+      <w:r>
+        <w:rPr>
+          <w:rFonts w:ascii="Consolas" w:eastAsia="Times New Roman" w:hAnsi="Consolas" w:cs="Courier New"/>
+          <w:color w:val="48484C"/>
+          <w:kern w:val="0"/>
+          <w:sz w:val="18"/>
+          <w:szCs w:val="18"/>
+          <w:lang w:val="en-US" w:eastAsia="pl-PL"/>
+          <w14:ligatures w14:val="none"/>
+        </w:rPr>
+        <w:t xml:space="preserve"> </w:t>
+      </w:r>
+      <w:r>
+        <w:rPr>
+          <w:rFonts w:ascii="Consolas" w:eastAsia="Times New Roman" w:hAnsi="Consolas" w:cs="Courier New"/>
+          <w:color w:val="93A1A1"/>
+          <w:kern w:val="0"/>
+          <w:sz w:val="18"/>
+          <w:szCs w:val="18"/>
+          <w:lang w:val="en-US" w:eastAsia="pl-PL"/>
+          <w14:ligatures w14:val="none"/>
+        </w:rPr>
+        <w:t>[</w:t>
+      </w:r>
+    </w:p>
+    <w:p>
+      <w:pPr>
+        <w:pBdr>
+          <w:top w:val="single" w:sz="6" w:space="6" w:color="E1E1E8"/>
+          <w:left w:val="single" w:sz="6" w:space="6" w:color="E1E1E8"/>
+          <w:bottom w:val="single" w:sz="6" w:space="6" w:color="E1E1E8"/>
+          <w:right w:val="single" w:sz="6" w:space="6" w:color="E1E1E8"/>
+        </w:pBdr>
+        <w:shd w:val="clear" w:color="auto" w:fill="F7F7F9"/>
+        <w:tabs>
+          <w:tab w:val="left" w:pos="916"/>
+          <w:tab w:val="left" w:pos="1832"/>
+          <w:tab w:val="left" w:pos="2748"/>
+          <w:tab w:val="left" w:pos="3664"/>
+          <w:tab w:val="left" w:pos="4580"/>
+          <w:tab w:val="left" w:pos="5496"/>
+          <w:tab w:val="left" w:pos="6412"/>
+          <w:tab w:val="left" w:pos="7328"/>
+          <w:tab w:val="left" w:pos="8244"/>
+          <w:tab w:val="left" w:pos="9160"/>
+          <w:tab w:val="left" w:pos="10076"/>
+          <w:tab w:val="left" w:pos="10992"/>
+          <w:tab w:val="left" w:pos="11908"/>
+          <w:tab w:val="left" w:pos="12824"/>
+          <w:tab w:val="left" w:pos="13740"/>
+          <w:tab w:val="left" w:pos="14656"/>
+        </w:tabs>
+        <w:wordWrap w:val="0"/>
+        <w:spacing w:after="150" w:line="240" w:lineRule="auto"/>
+        <w:rPr>
+          <w:rFonts w:ascii="Consolas" w:eastAsia="Times New Roman" w:hAnsi="Consolas" w:cs="Courier New"/>
+          <w:color w:val="48484C"/>
+          <w:kern w:val="0"/>
+          <w:sz w:val="18"/>
+          <w:szCs w:val="18"/>
+          <w:lang w:val="en-US" w:eastAsia="pl-PL"/>
+          <w14:ligatures w14:val="none"/>
+        </w:rPr>
+      </w:pPr>
+      <w:r>
+        <w:rPr>
+          <w:rFonts w:ascii="Consolas" w:eastAsia="Times New Roman" w:hAnsi="Consolas" w:cs="Courier New"/>
+          <w:color w:val="48484C"/>
+          <w:kern w:val="0"/>
+          <w:sz w:val="18"/>
+          <w:szCs w:val="18"/>
+          <w:lang w:val="en-US" w:eastAsia="pl-PL"/>
+          <w14:ligatures w14:val="none"/>
+        </w:rPr>
+        <w:t xml:space="preserve">        </w:t>
+      </w:r>
+      <w:r>
+        <w:rPr>
+          <w:rFonts w:ascii="Consolas" w:eastAsia="Times New Roman" w:hAnsi="Consolas" w:cs="Courier New"/>
+          <w:color w:val="DD1144"/>
+          <w:kern w:val="0"/>
+          <w:sz w:val="18"/>
+          <w:szCs w:val="18"/>
+          <w:lang w:val="en-US" w:eastAsia="pl-PL"/>
+          <w14:ligatures w14:val="none"/>
+        </w:rPr>
+        <w:t>"</w:t>
+      </w:r>
+      <w:r>
+        <w:rPr>
+          <w:rFonts w:ascii="Consolas" w:eastAsia="Times New Roman" w:hAnsi="Consolas" w:cs="Courier New"/>
+          <w:color w:val="DD1144"/>
+          <w:kern w:val="0"/>
+          <w:sz w:val="18"/>
+          <w:szCs w:val="18"/>
+          <w:lang w:val="en-US" w:eastAsia="pl-PL"/>
+          <w14:ligatures w14:val="none"/>
+        </w:rPr>
+        <w:t>This field is required</w:t>
+      </w:r>
+      <w:r>
+        <w:rPr>
+          <w:rFonts w:ascii="Consolas" w:eastAsia="Times New Roman" w:hAnsi="Consolas" w:cs="Courier New"/>
+          <w:color w:val="DD1144"/>
+          <w:kern w:val="0"/>
+          <w:sz w:val="18"/>
+          <w:szCs w:val="18"/>
+          <w:lang w:val="en-US" w:eastAsia="pl-PL"/>
+          <w14:ligatures w14:val="none"/>
+        </w:rPr>
+        <w:t>."</w:t>
+      </w:r>
+    </w:p>
+    <w:p>
+      <w:pPr>
+        <w:pBdr>
+          <w:top w:val="single" w:sz="6" w:space="6" w:color="E1E1E8"/>
+          <w:left w:val="single" w:sz="6" w:space="6" w:color="E1E1E8"/>
+          <w:bottom w:val="single" w:sz="6" w:space="6" w:color="E1E1E8"/>
+          <w:right w:val="single" w:sz="6" w:space="6" w:color="E1E1E8"/>
+        </w:pBdr>
+        <w:shd w:val="clear" w:color="auto" w:fill="F7F7F9"/>
+        <w:tabs>
+          <w:tab w:val="left" w:pos="916"/>
+          <w:tab w:val="left" w:pos="1832"/>
+          <w:tab w:val="left" w:pos="2748"/>
+          <w:tab w:val="left" w:pos="3664"/>
+          <w:tab w:val="left" w:pos="4580"/>
+          <w:tab w:val="left" w:pos="5496"/>
+          <w:tab w:val="left" w:pos="6412"/>
+          <w:tab w:val="left" w:pos="7328"/>
+          <w:tab w:val="left" w:pos="8244"/>
+          <w:tab w:val="left" w:pos="9160"/>
+          <w:tab w:val="left" w:pos="10076"/>
+          <w:tab w:val="left" w:pos="10992"/>
+          <w:tab w:val="left" w:pos="11908"/>
+          <w:tab w:val="left" w:pos="12824"/>
+          <w:tab w:val="left" w:pos="13740"/>
+          <w:tab w:val="left" w:pos="14656"/>
+        </w:tabs>
+        <w:wordWrap w:val="0"/>
+        <w:spacing w:after="150" w:line="240" w:lineRule="auto"/>
+        <w:rPr>
+          <w:rFonts w:ascii="Consolas" w:eastAsia="Times New Roman" w:hAnsi="Consolas" w:cs="Courier New"/>
+          <w:color w:val="48484C"/>
+          <w:kern w:val="0"/>
+          <w:sz w:val="18"/>
+          <w:szCs w:val="18"/>
+          <w:lang w:val="en-US" w:eastAsia="pl-PL"/>
+          <w14:ligatures w14:val="none"/>
+        </w:rPr>
+      </w:pPr>
+      <w:r>
+        <w:rPr>
+          <w:rFonts w:ascii="Consolas" w:eastAsia="Times New Roman" w:hAnsi="Consolas" w:cs="Courier New"/>
+          <w:color w:val="48484C"/>
+          <w:kern w:val="0"/>
+          <w:sz w:val="18"/>
+          <w:szCs w:val="18"/>
+          <w:lang w:val="en-US" w:eastAsia="pl-PL"/>
+          <w14:ligatures w14:val="none"/>
+        </w:rPr>
+        <w:t xml:space="preserve">    </w:t>
+      </w:r>
+      <w:r>
+        <w:rPr>
+          <w:rFonts w:ascii="Consolas" w:eastAsia="Times New Roman" w:hAnsi="Consolas" w:cs="Courier New"/>
+          <w:color w:val="93A1A1"/>
+          <w:kern w:val="0"/>
+          <w:sz w:val="18"/>
+          <w:szCs w:val="18"/>
+          <w:lang w:val="en-US" w:eastAsia="pl-PL"/>
+          <w14:ligatures w14:val="none"/>
+        </w:rPr>
+        <w:t>]</w:t>
+      </w:r>
+    </w:p>
+    <w:p>
+      <w:pPr>
+        <w:pBdr>
+          <w:top w:val="single" w:sz="6" w:space="6" w:color="E1E1E8"/>
+          <w:left w:val="single" w:sz="6" w:space="6" w:color="E1E1E8"/>
+          <w:bottom w:val="single" w:sz="6" w:space="6" w:color="E1E1E8"/>
+          <w:right w:val="single" w:sz="6" w:space="6" w:color="E1E1E8"/>
+        </w:pBdr>
+        <w:shd w:val="clear" w:color="auto" w:fill="F7F7F9"/>
+        <w:tabs>
+          <w:tab w:val="left" w:pos="916"/>
+          <w:tab w:val="left" w:pos="1832"/>
+          <w:tab w:val="left" w:pos="2748"/>
+          <w:tab w:val="left" w:pos="3664"/>
+          <w:tab w:val="left" w:pos="4580"/>
+          <w:tab w:val="left" w:pos="5496"/>
+          <w:tab w:val="left" w:pos="6412"/>
+          <w:tab w:val="left" w:pos="7328"/>
+          <w:tab w:val="left" w:pos="8244"/>
+          <w:tab w:val="left" w:pos="9160"/>
+          <w:tab w:val="left" w:pos="10076"/>
+          <w:tab w:val="left" w:pos="10992"/>
+          <w:tab w:val="left" w:pos="11908"/>
+          <w:tab w:val="left" w:pos="12824"/>
+          <w:tab w:val="left" w:pos="13740"/>
+          <w:tab w:val="left" w:pos="14656"/>
+        </w:tabs>
+        <w:wordWrap w:val="0"/>
+        <w:spacing w:after="150" w:line="240" w:lineRule="auto"/>
+        <w:rPr>
+          <w:rFonts w:ascii="Consolas" w:eastAsia="Times New Roman" w:hAnsi="Consolas" w:cs="Courier New"/>
+          <w:color w:val="93A1A1"/>
+          <w:kern w:val="0"/>
+          <w:sz w:val="18"/>
+          <w:szCs w:val="18"/>
+          <w:lang w:val="en-US" w:eastAsia="pl-PL"/>
+          <w14:ligatures w14:val="none"/>
+        </w:rPr>
+      </w:pPr>
+      <w:r>
+        <w:rPr>
+          <w:rFonts w:ascii="Consolas" w:eastAsia="Times New Roman" w:hAnsi="Consolas" w:cs="Courier New"/>
+          <w:color w:val="93A1A1"/>
+          <w:kern w:val="0"/>
+          <w:sz w:val="18"/>
+          <w:szCs w:val="18"/>
+          <w:lang w:val="en-US" w:eastAsia="pl-PL"/>
+          <w14:ligatures w14:val="none"/>
+        </w:rPr>
+        <w:t>}</w:t>
+      </w:r>
+    </w:p>
+    <w:p>
+      <w:r>
+        <w:t xml:space="preserve">Gdy nie </w:t>
+      </w:r>
+      <w:r>
+        <w:t>zostanie wysłany token użytkownika:</w:t>
+      </w:r>
+    </w:p>
+    <w:p>
+      <w:pPr>
+        <w:pBdr>
+          <w:top w:val="single" w:sz="6" w:space="6" w:color="E1E1E8"/>
+          <w:left w:val="single" w:sz="6" w:space="6" w:color="E1E1E8"/>
+          <w:bottom w:val="single" w:sz="6" w:space="6" w:color="E1E1E8"/>
+          <w:right w:val="single" w:sz="6" w:space="6" w:color="E1E1E8"/>
+        </w:pBdr>
+        <w:shd w:val="clear" w:color="auto" w:fill="F7F7F9"/>
+        <w:tabs>
+          <w:tab w:val="left" w:pos="916"/>
+          <w:tab w:val="left" w:pos="1832"/>
+          <w:tab w:val="left" w:pos="2748"/>
+          <w:tab w:val="left" w:pos="3664"/>
+          <w:tab w:val="left" w:pos="4580"/>
+          <w:tab w:val="left" w:pos="5496"/>
+          <w:tab w:val="left" w:pos="6412"/>
+          <w:tab w:val="left" w:pos="7328"/>
+          <w:tab w:val="left" w:pos="8244"/>
+          <w:tab w:val="left" w:pos="9160"/>
+          <w:tab w:val="left" w:pos="10076"/>
+          <w:tab w:val="left" w:pos="10992"/>
+          <w:tab w:val="left" w:pos="11908"/>
+          <w:tab w:val="left" w:pos="12824"/>
+          <w:tab w:val="left" w:pos="13740"/>
+          <w:tab w:val="left" w:pos="14656"/>
+        </w:tabs>
+        <w:wordWrap w:val="0"/>
+        <w:spacing w:after="150" w:line="240" w:lineRule="auto"/>
+        <w:rPr>
+          <w:rFonts w:ascii="Consolas" w:eastAsia="Times New Roman" w:hAnsi="Consolas" w:cs="Courier New"/>
+          <w:color w:val="48484C"/>
+          <w:kern w:val="0"/>
+          <w:sz w:val="18"/>
+          <w:szCs w:val="18"/>
+          <w:lang w:val="en-US" w:eastAsia="pl-PL"/>
+          <w14:ligatures w14:val="none"/>
+        </w:rPr>
+      </w:pPr>
+      <w:r>
+        <w:rPr>
+          <w:rFonts w:ascii="Consolas" w:eastAsia="Times New Roman" w:hAnsi="Consolas" w:cs="Courier New"/>
+          <w:color w:val="93A1A1"/>
+          <w:kern w:val="0"/>
+          <w:sz w:val="18"/>
+          <w:szCs w:val="18"/>
+          <w:lang w:val="en-US" w:eastAsia="pl-PL"/>
+          <w14:ligatures w14:val="none"/>
+        </w:rPr>
+        <w:t>{</w:t>
+      </w:r>
+    </w:p>
+    <w:p>
+      <w:pPr>
+        <w:pBdr>
+          <w:top w:val="single" w:sz="6" w:space="6" w:color="E1E1E8"/>
+          <w:left w:val="single" w:sz="6" w:space="6" w:color="E1E1E8"/>
+          <w:bottom w:val="single" w:sz="6" w:space="6" w:color="E1E1E8"/>
+          <w:right w:val="single" w:sz="6" w:space="6" w:color="E1E1E8"/>
+        </w:pBdr>
+        <w:shd w:val="clear" w:color="auto" w:fill="F7F7F9"/>
+        <w:tabs>
+          <w:tab w:val="left" w:pos="916"/>
+          <w:tab w:val="left" w:pos="1832"/>
+          <w:tab w:val="left" w:pos="2748"/>
+          <w:tab w:val="left" w:pos="3664"/>
+          <w:tab w:val="left" w:pos="4580"/>
+          <w:tab w:val="left" w:pos="5496"/>
+          <w:tab w:val="left" w:pos="6412"/>
+          <w:tab w:val="left" w:pos="7328"/>
+          <w:tab w:val="left" w:pos="8244"/>
+          <w:tab w:val="left" w:pos="9160"/>
+          <w:tab w:val="left" w:pos="10076"/>
+          <w:tab w:val="left" w:pos="10992"/>
+          <w:tab w:val="left" w:pos="11908"/>
+          <w:tab w:val="left" w:pos="12824"/>
+          <w:tab w:val="left" w:pos="13740"/>
+          <w:tab w:val="left" w:pos="14656"/>
+        </w:tabs>
+        <w:wordWrap w:val="0"/>
+        <w:spacing w:after="150" w:line="240" w:lineRule="auto"/>
+        <w:rPr>
+          <w:rFonts w:ascii="Consolas" w:eastAsia="Times New Roman" w:hAnsi="Consolas" w:cs="Courier New"/>
+          <w:color w:val="48484C"/>
+          <w:kern w:val="0"/>
+          <w:sz w:val="18"/>
+          <w:szCs w:val="18"/>
+          <w:lang w:val="en-US" w:eastAsia="pl-PL"/>
+          <w14:ligatures w14:val="none"/>
+        </w:rPr>
+      </w:pPr>
+      <w:r>
+        <w:rPr>
+          <w:rFonts w:ascii="Consolas" w:eastAsia="Times New Roman" w:hAnsi="Consolas" w:cs="Courier New"/>
+          <w:color w:val="48484C"/>
+          <w:kern w:val="0"/>
+          <w:sz w:val="18"/>
+          <w:szCs w:val="18"/>
+          <w:lang w:val="en-US" w:eastAsia="pl-PL"/>
+          <w14:ligatures w14:val="none"/>
+        </w:rPr>
+        <w:t xml:space="preserve">    </w:t>
+      </w:r>
+      <w:r>
+        <w:rPr>
+          <w:rFonts w:ascii="Consolas" w:eastAsia="Times New Roman" w:hAnsi="Consolas" w:cs="Courier New"/>
+          <w:color w:val="C00000"/>
+          <w:kern w:val="0"/>
+          <w:sz w:val="18"/>
+          <w:szCs w:val="18"/>
+          <w:lang w:val="en-US" w:eastAsia="pl-PL"/>
+          <w14:ligatures w14:val="none"/>
+        </w:rPr>
+        <w:t>"detail"</w:t>
+      </w:r>
+      <w:r>
+        <w:rPr>
+          <w:rFonts w:ascii="Consolas" w:eastAsia="Times New Roman" w:hAnsi="Consolas" w:cs="Courier New"/>
+          <w:color w:val="48484C"/>
+          <w:kern w:val="0"/>
+          <w:sz w:val="18"/>
+          <w:szCs w:val="18"/>
+          <w:lang w:val="en-US" w:eastAsia="pl-PL"/>
+          <w14:ligatures w14:val="none"/>
+        </w:rPr>
+        <w:t xml:space="preserve">: </w:t>
+      </w:r>
+      <w:r>
+        <w:rPr>
+          <w:rFonts w:ascii="Consolas" w:eastAsia="Times New Roman" w:hAnsi="Consolas" w:cs="Courier New"/>
+          <w:color w:val="C00000"/>
+          <w:kern w:val="0"/>
+          <w:sz w:val="18"/>
+          <w:szCs w:val="18"/>
+          <w:lang w:val="en-US" w:eastAsia="pl-PL"/>
+          <w14:ligatures w14:val="none"/>
+        </w:rPr>
+        <w:t>"Authentication credentials were not provided."</w:t>
+      </w:r>
+    </w:p>
+    <w:p>
+      <w:pPr>
+        <w:pBdr>
+          <w:top w:val="single" w:sz="6" w:space="6" w:color="E1E1E8"/>
+          <w:left w:val="single" w:sz="6" w:space="6" w:color="E1E1E8"/>
+          <w:bottom w:val="single" w:sz="6" w:space="6" w:color="E1E1E8"/>
+          <w:right w:val="single" w:sz="6" w:space="6" w:color="E1E1E8"/>
+        </w:pBdr>
+        <w:shd w:val="clear" w:color="auto" w:fill="F7F7F9"/>
+        <w:tabs>
+          <w:tab w:val="left" w:pos="916"/>
+          <w:tab w:val="left" w:pos="1832"/>
+          <w:tab w:val="left" w:pos="2748"/>
+          <w:tab w:val="left" w:pos="3664"/>
+          <w:tab w:val="left" w:pos="4580"/>
+          <w:tab w:val="left" w:pos="5496"/>
+          <w:tab w:val="left" w:pos="6412"/>
+          <w:tab w:val="left" w:pos="7328"/>
+          <w:tab w:val="left" w:pos="8244"/>
+          <w:tab w:val="left" w:pos="9160"/>
+          <w:tab w:val="left" w:pos="10076"/>
+          <w:tab w:val="left" w:pos="10992"/>
+          <w:tab w:val="left" w:pos="11908"/>
+          <w:tab w:val="left" w:pos="12824"/>
+          <w:tab w:val="left" w:pos="13740"/>
+          <w:tab w:val="left" w:pos="14656"/>
+        </w:tabs>
+        <w:wordWrap w:val="0"/>
+        <w:spacing w:after="150" w:line="240" w:lineRule="auto"/>
+        <w:rPr>
+          <w:rFonts w:ascii="Consolas" w:eastAsia="Times New Roman" w:hAnsi="Consolas" w:cs="Courier New"/>
+          <w:color w:val="93A1A1"/>
+          <w:kern w:val="0"/>
+          <w:sz w:val="18"/>
+          <w:szCs w:val="18"/>
+          <w:lang w:eastAsia="pl-PL"/>
+          <w14:ligatures w14:val="none"/>
+        </w:rPr>
+      </w:pPr>
+      <w:r>
+        <w:rPr>
+          <w:rFonts w:ascii="Consolas" w:eastAsia="Times New Roman" w:hAnsi="Consolas" w:cs="Courier New"/>
+          <w:color w:val="93A1A1"/>
+          <w:kern w:val="0"/>
+          <w:sz w:val="18"/>
+          <w:szCs w:val="18"/>
+          <w:lang w:eastAsia="pl-PL"/>
+          <w14:ligatures w14:val="none"/>
+        </w:rPr>
+        <w:t>}</w:t>
+      </w:r>
+    </w:p>
+    <w:p>
+      <w:r>
+        <w:t xml:space="preserve">Gdy </w:t>
+      </w:r>
+      <w:r>
+        <w:t>zostanie wysłany błędny token użytkownika:</w:t>
+      </w:r>
+    </w:p>
+    <w:p>
+      <w:pPr>
+        <w:pBdr>
+          <w:top w:val="single" w:sz="6" w:space="6" w:color="E1E1E8"/>
+          <w:left w:val="single" w:sz="6" w:space="6" w:color="E1E1E8"/>
+          <w:bottom w:val="single" w:sz="6" w:space="6" w:color="E1E1E8"/>
+          <w:right w:val="single" w:sz="6" w:space="6" w:color="E1E1E8"/>
+        </w:pBdr>
+        <w:shd w:val="clear" w:color="auto" w:fill="F7F7F9"/>
+        <w:tabs>
+          <w:tab w:val="left" w:pos="916"/>
+          <w:tab w:val="left" w:pos="1832"/>
+          <w:tab w:val="left" w:pos="2748"/>
+          <w:tab w:val="left" w:pos="3664"/>
+          <w:tab w:val="left" w:pos="4580"/>
+          <w:tab w:val="left" w:pos="5496"/>
+          <w:tab w:val="left" w:pos="6412"/>
+          <w:tab w:val="left" w:pos="7328"/>
+          <w:tab w:val="left" w:pos="8244"/>
+          <w:tab w:val="left" w:pos="9160"/>
+          <w:tab w:val="left" w:pos="10076"/>
+          <w:tab w:val="left" w:pos="10992"/>
+          <w:tab w:val="left" w:pos="11908"/>
+          <w:tab w:val="left" w:pos="12824"/>
+          <w:tab w:val="left" w:pos="13740"/>
+          <w:tab w:val="left" w:pos="14656"/>
+        </w:tabs>
+        <w:wordWrap w:val="0"/>
+        <w:spacing w:after="150" w:line="240" w:lineRule="auto"/>
+        <w:rPr>
+          <w:rFonts w:ascii="Consolas" w:eastAsia="Times New Roman" w:hAnsi="Consolas" w:cs="Courier New"/>
+          <w:color w:val="48484C"/>
+          <w:kern w:val="0"/>
+          <w:sz w:val="18"/>
+          <w:szCs w:val="18"/>
+          <w:lang w:val="en-US" w:eastAsia="pl-PL"/>
+          <w14:ligatures w14:val="none"/>
+        </w:rPr>
+      </w:pPr>
+      <w:r>
+        <w:rPr>
+          <w:rFonts w:ascii="Consolas" w:eastAsia="Times New Roman" w:hAnsi="Consolas" w:cs="Courier New"/>
+          <w:color w:val="93A1A1"/>
+          <w:kern w:val="0"/>
+          <w:sz w:val="18"/>
+          <w:szCs w:val="18"/>
+          <w:lang w:val="en-US" w:eastAsia="pl-PL"/>
+          <w14:ligatures w14:val="none"/>
+        </w:rPr>
+        <w:t>{</w:t>
+      </w:r>
+    </w:p>
+    <w:p>
+      <w:pPr>
+        <w:pBdr>
+          <w:top w:val="single" w:sz="6" w:space="6" w:color="E1E1E8"/>
+          <w:left w:val="single" w:sz="6" w:space="6" w:color="E1E1E8"/>
+          <w:bottom w:val="single" w:sz="6" w:space="6" w:color="E1E1E8"/>
+          <w:right w:val="single" w:sz="6" w:space="6" w:color="E1E1E8"/>
+        </w:pBdr>
+        <w:shd w:val="clear" w:color="auto" w:fill="F7F7F9"/>
+        <w:tabs>
+          <w:tab w:val="left" w:pos="916"/>
+          <w:tab w:val="left" w:pos="1832"/>
+          <w:tab w:val="left" w:pos="2748"/>
+          <w:tab w:val="left" w:pos="3664"/>
+          <w:tab w:val="left" w:pos="4580"/>
+          <w:tab w:val="left" w:pos="5496"/>
+          <w:tab w:val="left" w:pos="6412"/>
+          <w:tab w:val="left" w:pos="7328"/>
+          <w:tab w:val="left" w:pos="8244"/>
+          <w:tab w:val="left" w:pos="9160"/>
+          <w:tab w:val="left" w:pos="10076"/>
+          <w:tab w:val="left" w:pos="10992"/>
+          <w:tab w:val="left" w:pos="11908"/>
+          <w:tab w:val="left" w:pos="12824"/>
+          <w:tab w:val="left" w:pos="13740"/>
+          <w:tab w:val="left" w:pos="14656"/>
+        </w:tabs>
+        <w:wordWrap w:val="0"/>
+        <w:spacing w:after="150" w:line="240" w:lineRule="auto"/>
+        <w:rPr>
+          <w:rFonts w:ascii="Consolas" w:eastAsia="Times New Roman" w:hAnsi="Consolas" w:cs="Courier New"/>
+          <w:color w:val="C00000"/>
+          <w:kern w:val="0"/>
+          <w:sz w:val="18"/>
+          <w:szCs w:val="18"/>
+          <w:lang w:eastAsia="pl-PL"/>
+          <w14:ligatures w14:val="none"/>
+        </w:rPr>
+      </w:pPr>
+      <w:r>
+        <w:rPr>
+          <w:rFonts w:ascii="Consolas" w:eastAsia="Times New Roman" w:hAnsi="Consolas" w:cs="Courier New"/>
+          <w:color w:val="48484C"/>
+          <w:kern w:val="0"/>
+          <w:sz w:val="18"/>
+          <w:szCs w:val="18"/>
+          <w:lang w:val="en-US" w:eastAsia="pl-PL"/>
+          <w14:ligatures w14:val="none"/>
+        </w:rPr>
+        <w:t xml:space="preserve">    </w:t>
+      </w:r>
+      <w:r>
+        <w:rPr>
+          <w:rFonts w:ascii="Consolas" w:eastAsia="Times New Roman" w:hAnsi="Consolas" w:cs="Courier New"/>
+          <w:color w:val="C00000"/>
+          <w:kern w:val="0"/>
+          <w:sz w:val="18"/>
+          <w:szCs w:val="18"/>
+          <w:lang w:val="en-US" w:eastAsia="pl-PL"/>
+          <w14:ligatures w14:val="none"/>
+        </w:rPr>
+        <w:t>"detail"</w:t>
+      </w:r>
+      <w:r>
+        <w:rPr>
+          <w:rFonts w:ascii="Consolas" w:eastAsia="Times New Roman" w:hAnsi="Consolas" w:cs="Courier New"/>
+          <w:color w:val="48484C"/>
+          <w:kern w:val="0"/>
+          <w:sz w:val="18"/>
+          <w:szCs w:val="18"/>
+          <w:lang w:val="en-US" w:eastAsia="pl-PL"/>
+          <w14:ligatures w14:val="none"/>
+        </w:rPr>
+        <w:t xml:space="preserve">: </w:t>
+      </w:r>
+      <w:r>
+        <w:rPr>
+          <w:rFonts w:ascii="Consolas" w:eastAsia="Times New Roman" w:hAnsi="Consolas" w:cs="Courier New"/>
+          <w:color w:val="C00000"/>
+          <w:kern w:val="0"/>
+          <w:sz w:val="18"/>
+          <w:szCs w:val="18"/>
+          <w:lang w:eastAsia="pl-PL"/>
+          <w14:ligatures w14:val="none"/>
+        </w:rPr>
+        <w:t>"Invalid token."</w:t>
+      </w:r>
+    </w:p>
+    <w:p>
+      <w:pPr>
+        <w:pBdr>
+          <w:top w:val="single" w:sz="6" w:space="6" w:color="E1E1E8"/>
+          <w:left w:val="single" w:sz="6" w:space="6" w:color="E1E1E8"/>
+          <w:bottom w:val="single" w:sz="6" w:space="6" w:color="E1E1E8"/>
+          <w:right w:val="single" w:sz="6" w:space="6" w:color="E1E1E8"/>
+        </w:pBdr>
+        <w:shd w:val="clear" w:color="auto" w:fill="F7F7F9"/>
+        <w:tabs>
+          <w:tab w:val="left" w:pos="916"/>
+          <w:tab w:val="left" w:pos="1832"/>
+          <w:tab w:val="left" w:pos="2748"/>
+          <w:tab w:val="left" w:pos="3664"/>
+          <w:tab w:val="left" w:pos="4580"/>
+          <w:tab w:val="left" w:pos="5496"/>
+          <w:tab w:val="left" w:pos="6412"/>
+          <w:tab w:val="left" w:pos="7328"/>
+          <w:tab w:val="left" w:pos="8244"/>
+          <w:tab w:val="left" w:pos="9160"/>
+          <w:tab w:val="left" w:pos="10076"/>
+          <w:tab w:val="left" w:pos="10992"/>
+          <w:tab w:val="left" w:pos="11908"/>
+          <w:tab w:val="left" w:pos="12824"/>
+          <w:tab w:val="left" w:pos="13740"/>
+          <w:tab w:val="left" w:pos="14656"/>
+        </w:tabs>
+        <w:wordWrap w:val="0"/>
+        <w:spacing w:after="150" w:line="240" w:lineRule="auto"/>
+        <w:rPr>
+          <w:rFonts w:ascii="Consolas" w:eastAsia="Times New Roman" w:hAnsi="Consolas" w:cs="Courier New"/>
+          <w:color w:val="93A1A1"/>
+          <w:kern w:val="0"/>
+          <w:sz w:val="18"/>
+          <w:szCs w:val="18"/>
+          <w:lang w:val="en-US" w:eastAsia="pl-PL"/>
+          <w14:ligatures w14:val="none"/>
+        </w:rPr>
+      </w:pPr>
+      <w:r>
+        <w:rPr>
+          <w:rFonts w:ascii="Consolas" w:eastAsia="Times New Roman" w:hAnsi="Consolas" w:cs="Courier New"/>
+          <w:color w:val="93A1A1"/>
+          <w:kern w:val="0"/>
+          <w:sz w:val="18"/>
+          <w:szCs w:val="18"/>
+          <w:lang w:val="en-US" w:eastAsia="pl-PL"/>
+          <w14:ligatures w14:val="none"/>
+        </w:rPr>
+        <w:t>}</w:t>
+      </w:r>
+    </w:p>
+    <w:p>
+      <w:pPr>
+        <w:rPr>
+          <w:b/>
+          <w:bCs/>
+          <w:sz w:val="36"/>
+          <w:szCs w:val="36"/>
+        </w:rPr>
+      </w:pPr>
+      <w:r>
+        <w:rPr>
+          <w:b/>
+          <w:bCs/>
+          <w:sz w:val="36"/>
+          <w:szCs w:val="36"/>
+        </w:rPr>
+        <w:br w:type="page"/>
+      </w:r>
+    </w:p>
+    <w:p>
+      <w:pPr>
+        <w:pStyle w:val="Akapitzlist"/>
+        <w:numPr>
+          <w:ilvl w:val="0"/>
+          <w:numId w:val="1"/>
+        </w:numPr>
+        <w:outlineLvl w:val="0"/>
+        <w:rPr>
+          <w:sz w:val="36"/>
+          <w:szCs w:val="36"/>
+        </w:rPr>
+      </w:pPr>
+      <w:bookmarkStart w:id="7" w:name="_Toc170310960"/>
+      <w:r>
+        <w:rPr>
+          <w:b/>
+          <w:bCs/>
+          <w:sz w:val="36"/>
+          <w:szCs w:val="36"/>
+        </w:rPr>
+        <w:lastRenderedPageBreak/>
+        <w:t xml:space="preserve">Trip </w:t>
+      </w:r>
+      <w:r>
+        <w:rPr>
+          <w:b/>
+          <w:bCs/>
+          <w:sz w:val="36"/>
+          <w:szCs w:val="36"/>
+        </w:rPr>
+        <w:t>list</w:t>
+      </w:r>
+      <w:r>
+        <w:rPr>
+          <w:b/>
+          <w:bCs/>
+          <w:sz w:val="36"/>
+          <w:szCs w:val="36"/>
+        </w:rPr>
+        <w:t>:</w:t>
+      </w:r>
+      <w:bookmarkEnd w:id="7"/>
+    </w:p>
+    <w:p>
+      <w:pPr>
+        <w:rPr>
+          <w:sz w:val="24"/>
+          <w:szCs w:val="24"/>
+        </w:rPr>
+      </w:pPr>
+      <w:r>
+        <w:rPr>
+          <w:sz w:val="24"/>
+          <w:szCs w:val="24"/>
+        </w:rPr>
+        <w:t>Wypisanie wycieczek konkretnego użytkownika</w:t>
+      </w:r>
+      <w:r>
+        <w:rPr>
+          <w:sz w:val="24"/>
+          <w:szCs w:val="24"/>
+        </w:rPr>
+        <w:t>; należy wysłać token autentykacyjny w nagłówku.</w:t>
+      </w:r>
+    </w:p>
+    <w:p>
+      <w:pPr>
+        <w:pStyle w:val="Akapitzlist"/>
+        <w:rPr>
+          <w:lang w:val="en-US"/>
+        </w:rPr>
+      </w:pPr>
+      <w:r>
+        <w:rPr>
+          <w:color w:val="C00000"/>
+          <w:lang w:val="en-US"/>
+        </w:rPr>
+        <w:t>[</w:t>
+      </w:r>
+      <w:r>
+        <w:rPr>
+          <w:color w:val="C00000"/>
+          <w:lang w:val="en-US"/>
+        </w:rPr>
+        <w:t>LIST</w:t>
+      </w:r>
+      <w:r>
+        <w:rPr>
+          <w:color w:val="C00000"/>
+          <w:lang w:val="en-US"/>
+        </w:rPr>
+        <w:t>]</w:t>
+      </w:r>
+      <w:r>
+        <w:rPr>
+          <w:lang w:val="en-US"/>
+        </w:rPr>
+        <w:t xml:space="preserve"> https://wanderer-test-fe529f1fdf47.herokuapp.com/api/v1/trip/</w:t>
+      </w:r>
+    </w:p>
+    <w:tbl>
+      <w:tblPr>
+        <w:tblStyle w:val="Tabela-Siatka"/>
+        <w:tblW w:w="9110" w:type="dxa"/>
+        <w:tblLook w:val="04A0" w:firstRow="1" w:lastRow="0" w:firstColumn="1" w:lastColumn="0" w:noHBand="0" w:noVBand="1"/>
+      </w:tblPr>
+      <w:tblGrid>
+        <w:gridCol w:w="3036"/>
+        <w:gridCol w:w="3037"/>
+        <w:gridCol w:w="3037"/>
+      </w:tblGrid>
+      <w:tr>
+        <w:trPr>
+          <w:trHeight w:val="454"/>
+        </w:trPr>
+        <w:tc>
+          <w:tcPr>
+            <w:tcW w:w="3036" w:type="dxa"/>
+          </w:tcPr>
+          <w:p>
+            <w:pPr>
+              <w:jc w:val="center"/>
+            </w:pPr>
+            <w:r>
+              <w:rPr>
+                <w:b/>
+                <w:bCs/>
+              </w:rPr>
+              <w:t>Dostępne pola</w:t>
+            </w:r>
+          </w:p>
+        </w:tc>
+        <w:tc>
+          <w:tcPr>
+            <w:tcW w:w="3037" w:type="dxa"/>
+          </w:tcPr>
+          <w:p>
+            <w:pPr>
+              <w:jc w:val="center"/>
+            </w:pPr>
+            <w:r>
+              <w:rPr>
+                <w:b/>
+                <w:bCs/>
+              </w:rPr>
+              <w:t>Dane</w:t>
+            </w:r>
+          </w:p>
+        </w:tc>
+        <w:tc>
+          <w:tcPr>
+            <w:tcW w:w="3037" w:type="dxa"/>
+          </w:tcPr>
+          <w:p>
+            <w:pPr>
+              <w:jc w:val="center"/>
+            </w:pPr>
+            <w:r>
+              <w:rPr>
+                <w:b/>
+                <w:bCs/>
+              </w:rPr>
+              <w:t>Uwagi</w:t>
+            </w:r>
+          </w:p>
+        </w:tc>
+      </w:tr>
+      <w:tr>
+        <w:trPr>
+          <w:trHeight w:val="454"/>
+        </w:trPr>
+        <w:tc>
+          <w:tcPr>
+            <w:tcW w:w="3036" w:type="dxa"/>
+          </w:tcPr>
+          <w:p>
+            <w:pPr>
+              <w:jc w:val="center"/>
+            </w:pPr>
+            <w:r>
+              <w:t>Brak</w:t>
+            </w:r>
+          </w:p>
+        </w:tc>
+        <w:tc>
+          <w:tcPr>
+            <w:tcW w:w="3037" w:type="dxa"/>
+          </w:tcPr>
+          <w:p>
+            <w:pPr>
+              <w:jc w:val="center"/>
+            </w:pPr>
+            <w:r>
+              <w:t>Brak</w:t>
+            </w:r>
+          </w:p>
+        </w:tc>
+        <w:tc>
+          <w:tcPr>
+            <w:tcW w:w="3037" w:type="dxa"/>
+          </w:tcPr>
+          <w:p>
+            <w:pPr>
+              <w:jc w:val="center"/>
+            </w:pPr>
+            <w:r>
+              <w:t>Brak</w:t>
+            </w:r>
+          </w:p>
+        </w:tc>
+      </w:tr>
+    </w:tbl>
+    <w:p>
+      <w:pPr>
+        <w:rPr>
+          <w:lang w:val="en-US"/>
+        </w:rPr>
+      </w:pPr>
+    </w:p>
+    <w:p>
+      <w:r>
+        <w:t>Gdy wszytkie dane są p</w:t>
+      </w:r>
+      <w:r>
+        <w:t xml:space="preserve">oprawne, zostanie </w:t>
+      </w:r>
+      <w:r>
+        <w:t>lista obiektów:</w:t>
+      </w:r>
+    </w:p>
+    <w:p>
+      <w:pPr>
+        <w:pBdr>
+          <w:top w:val="single" w:sz="6" w:space="6" w:color="E1E1E8"/>
+          <w:left w:val="single" w:sz="6" w:space="6" w:color="E1E1E8"/>
+          <w:bottom w:val="single" w:sz="6" w:space="6" w:color="E1E1E8"/>
+          <w:right w:val="single" w:sz="6" w:space="6" w:color="E1E1E8"/>
+        </w:pBdr>
+        <w:shd w:val="clear" w:color="auto" w:fill="F7F7F9"/>
+        <w:tabs>
+          <w:tab w:val="left" w:pos="916"/>
+          <w:tab w:val="left" w:pos="1832"/>
+          <w:tab w:val="left" w:pos="2748"/>
+          <w:tab w:val="left" w:pos="3664"/>
+          <w:tab w:val="left" w:pos="4580"/>
+          <w:tab w:val="left" w:pos="5496"/>
+          <w:tab w:val="left" w:pos="6412"/>
+          <w:tab w:val="left" w:pos="7328"/>
+          <w:tab w:val="left" w:pos="8244"/>
+          <w:tab w:val="left" w:pos="9160"/>
+          <w:tab w:val="left" w:pos="10076"/>
+          <w:tab w:val="left" w:pos="10992"/>
+          <w:tab w:val="left" w:pos="11908"/>
+          <w:tab w:val="left" w:pos="12824"/>
+          <w:tab w:val="left" w:pos="13740"/>
+          <w:tab w:val="left" w:pos="14656"/>
+        </w:tabs>
+        <w:wordWrap w:val="0"/>
+        <w:spacing w:after="150" w:line="240" w:lineRule="auto"/>
+        <w:rPr>
+          <w:rFonts w:ascii="Consolas" w:eastAsia="Times New Roman" w:hAnsi="Consolas" w:cs="Courier New"/>
+          <w:color w:val="48484C"/>
+          <w:kern w:val="0"/>
+          <w:sz w:val="18"/>
+          <w:szCs w:val="18"/>
+          <w:lang w:val="en-US" w:eastAsia="pl-PL"/>
+          <w14:ligatures w14:val="none"/>
+        </w:rPr>
+      </w:pPr>
+      <w:r>
+        <w:rPr>
+          <w:rFonts w:ascii="Consolas" w:eastAsia="Times New Roman" w:hAnsi="Consolas" w:cs="Courier New"/>
+          <w:color w:val="93A1A1"/>
+          <w:kern w:val="0"/>
+          <w:sz w:val="18"/>
+          <w:szCs w:val="18"/>
+          <w:lang w:val="en-US" w:eastAsia="pl-PL"/>
+          <w14:ligatures w14:val="none"/>
+        </w:rPr>
+        <w:t>{</w:t>
+      </w:r>
+    </w:p>
+    <w:p>
+      <w:pPr>
+        <w:pBdr>
+          <w:top w:val="single" w:sz="6" w:space="6" w:color="E1E1E8"/>
+          <w:left w:val="single" w:sz="6" w:space="6" w:color="E1E1E8"/>
+          <w:bottom w:val="single" w:sz="6" w:space="6" w:color="E1E1E8"/>
+          <w:right w:val="single" w:sz="6" w:space="6" w:color="E1E1E8"/>
+        </w:pBdr>
+        <w:shd w:val="clear" w:color="auto" w:fill="F7F7F9"/>
+        <w:tabs>
+          <w:tab w:val="left" w:pos="916"/>
+          <w:tab w:val="left" w:pos="1832"/>
+          <w:tab w:val="left" w:pos="2748"/>
+          <w:tab w:val="left" w:pos="3664"/>
+          <w:tab w:val="left" w:pos="4580"/>
+          <w:tab w:val="left" w:pos="5496"/>
+          <w:tab w:val="left" w:pos="6412"/>
+          <w:tab w:val="left" w:pos="7328"/>
+          <w:tab w:val="left" w:pos="8244"/>
+          <w:tab w:val="left" w:pos="9160"/>
+          <w:tab w:val="left" w:pos="10076"/>
+          <w:tab w:val="left" w:pos="10992"/>
+          <w:tab w:val="left" w:pos="11908"/>
+          <w:tab w:val="left" w:pos="12824"/>
+          <w:tab w:val="left" w:pos="13740"/>
+          <w:tab w:val="left" w:pos="14656"/>
+        </w:tabs>
+        <w:wordWrap w:val="0"/>
+        <w:spacing w:after="150" w:line="240" w:lineRule="auto"/>
+        <w:rPr>
+          <w:rFonts w:ascii="Consolas" w:eastAsia="Times New Roman" w:hAnsi="Consolas" w:cs="Courier New"/>
+          <w:color w:val="DD1144"/>
+          <w:kern w:val="0"/>
+          <w:sz w:val="18"/>
+          <w:szCs w:val="18"/>
+          <w:lang w:val="en-US" w:eastAsia="pl-PL"/>
+          <w14:ligatures w14:val="none"/>
+        </w:rPr>
+      </w:pPr>
+      <w:r>
+        <w:rPr>
+          <w:rFonts w:ascii="Consolas" w:eastAsia="Times New Roman" w:hAnsi="Consolas" w:cs="Courier New"/>
+          <w:color w:val="48484C"/>
+          <w:kern w:val="0"/>
+          <w:sz w:val="18"/>
+          <w:szCs w:val="18"/>
+          <w:lang w:val="en-US" w:eastAsia="pl-PL"/>
+          <w14:ligatures w14:val="none"/>
+        </w:rPr>
+        <w:t xml:space="preserve">    </w:t>
+      </w:r>
+      <w:r>
+        <w:rPr>
+          <w:rFonts w:ascii="Consolas" w:eastAsia="Times New Roman" w:hAnsi="Consolas" w:cs="Courier New"/>
+          <w:color w:val="DD1144"/>
+          <w:kern w:val="0"/>
+          <w:sz w:val="18"/>
+          <w:szCs w:val="18"/>
+          <w:lang w:eastAsia="pl-PL"/>
+          <w14:ligatures w14:val="none"/>
+        </w:rPr>
+        <w:t>{</w:t>
+      </w:r>
+    </w:p>
+    <w:p>
+      <w:pPr>
+        <w:pBdr>
+          <w:top w:val="single" w:sz="6" w:space="6" w:color="E1E1E8"/>
+          <w:left w:val="single" w:sz="6" w:space="6" w:color="E1E1E8"/>
+          <w:bottom w:val="single" w:sz="6" w:space="6" w:color="E1E1E8"/>
+          <w:right w:val="single" w:sz="6" w:space="6" w:color="E1E1E8"/>
+        </w:pBdr>
+        <w:shd w:val="clear" w:color="auto" w:fill="F7F7F9"/>
+        <w:tabs>
+          <w:tab w:val="left" w:pos="916"/>
+          <w:tab w:val="left" w:pos="1832"/>
+          <w:tab w:val="left" w:pos="2748"/>
+          <w:tab w:val="left" w:pos="3664"/>
+          <w:tab w:val="left" w:pos="4580"/>
+          <w:tab w:val="left" w:pos="5496"/>
+          <w:tab w:val="left" w:pos="6412"/>
+          <w:tab w:val="left" w:pos="7328"/>
+          <w:tab w:val="left" w:pos="8244"/>
+          <w:tab w:val="left" w:pos="9160"/>
+          <w:tab w:val="left" w:pos="10076"/>
+          <w:tab w:val="left" w:pos="10992"/>
+          <w:tab w:val="left" w:pos="11908"/>
+          <w:tab w:val="left" w:pos="12824"/>
+          <w:tab w:val="left" w:pos="13740"/>
+          <w:tab w:val="left" w:pos="14656"/>
+        </w:tabs>
+        <w:wordWrap w:val="0"/>
+        <w:spacing w:after="150" w:line="240" w:lineRule="auto"/>
+        <w:rPr>
+          <w:rFonts w:ascii="Consolas" w:eastAsia="Times New Roman" w:hAnsi="Consolas" w:cs="Courier New"/>
+          <w:color w:val="DD1144"/>
+          <w:kern w:val="0"/>
+          <w:sz w:val="18"/>
+          <w:szCs w:val="18"/>
+          <w:lang w:val="en-US" w:eastAsia="pl-PL"/>
+          <w14:ligatures w14:val="none"/>
+        </w:rPr>
+      </w:pPr>
+      <w:r>
+        <w:rPr>
+          <w:rFonts w:ascii="Consolas" w:eastAsia="Times New Roman" w:hAnsi="Consolas" w:cs="Courier New"/>
+          <w:color w:val="DD1144"/>
+          <w:kern w:val="0"/>
+          <w:sz w:val="18"/>
+          <w:szCs w:val="18"/>
+          <w:lang w:val="en-US" w:eastAsia="pl-PL"/>
+          <w14:ligatures w14:val="none"/>
+        </w:rPr>
+        <w:t>        "id": 2,</w:t>
+      </w:r>
+    </w:p>
+    <w:p>
+      <w:pPr>
+        <w:pBdr>
+          <w:top w:val="single" w:sz="6" w:space="6" w:color="E1E1E8"/>
+          <w:left w:val="single" w:sz="6" w:space="6" w:color="E1E1E8"/>
+          <w:bottom w:val="single" w:sz="6" w:space="6" w:color="E1E1E8"/>
+          <w:right w:val="single" w:sz="6" w:space="6" w:color="E1E1E8"/>
+        </w:pBdr>
+        <w:shd w:val="clear" w:color="auto" w:fill="F7F7F9"/>
+        <w:tabs>
+          <w:tab w:val="left" w:pos="916"/>
+          <w:tab w:val="left" w:pos="1832"/>
+          <w:tab w:val="left" w:pos="2748"/>
+          <w:tab w:val="left" w:pos="3664"/>
+          <w:tab w:val="left" w:pos="4580"/>
+          <w:tab w:val="left" w:pos="5496"/>
+          <w:tab w:val="left" w:pos="6412"/>
+          <w:tab w:val="left" w:pos="7328"/>
+          <w:tab w:val="left" w:pos="8244"/>
+          <w:tab w:val="left" w:pos="9160"/>
+          <w:tab w:val="left" w:pos="10076"/>
+          <w:tab w:val="left" w:pos="10992"/>
+          <w:tab w:val="left" w:pos="11908"/>
+          <w:tab w:val="left" w:pos="12824"/>
+          <w:tab w:val="left" w:pos="13740"/>
+          <w:tab w:val="left" w:pos="14656"/>
+        </w:tabs>
+        <w:wordWrap w:val="0"/>
+        <w:spacing w:after="150" w:line="240" w:lineRule="auto"/>
+        <w:rPr>
+          <w:rFonts w:ascii="Consolas" w:eastAsia="Times New Roman" w:hAnsi="Consolas" w:cs="Courier New"/>
+          <w:color w:val="DD1144"/>
+          <w:kern w:val="0"/>
+          <w:sz w:val="18"/>
+          <w:szCs w:val="18"/>
+          <w:lang w:val="en-US" w:eastAsia="pl-PL"/>
+          <w14:ligatures w14:val="none"/>
+        </w:rPr>
+      </w:pPr>
+      <w:r>
+        <w:rPr>
+          <w:rFonts w:ascii="Consolas" w:eastAsia="Times New Roman" w:hAnsi="Consolas" w:cs="Courier New"/>
+          <w:color w:val="DD1144"/>
+          <w:kern w:val="0"/>
+          <w:sz w:val="18"/>
+          <w:szCs w:val="18"/>
+          <w:lang w:val="en-US" w:eastAsia="pl-PL"/>
+          <w14:ligatures w14:val="none"/>
+        </w:rPr>
+        <w:t>        "name": "Italy",</w:t>
+      </w:r>
+    </w:p>
+    <w:p>
+      <w:pPr>
+        <w:pBdr>
+          <w:top w:val="single" w:sz="6" w:space="6" w:color="E1E1E8"/>
+          <w:left w:val="single" w:sz="6" w:space="6" w:color="E1E1E8"/>
+          <w:bottom w:val="single" w:sz="6" w:space="6" w:color="E1E1E8"/>
+          <w:right w:val="single" w:sz="6" w:space="6" w:color="E1E1E8"/>
+        </w:pBdr>
+        <w:shd w:val="clear" w:color="auto" w:fill="F7F7F9"/>
+        <w:tabs>
+          <w:tab w:val="left" w:pos="916"/>
+          <w:tab w:val="left" w:pos="1832"/>
+          <w:tab w:val="left" w:pos="2748"/>
+          <w:tab w:val="left" w:pos="3664"/>
+          <w:tab w:val="left" w:pos="4580"/>
+          <w:tab w:val="left" w:pos="5496"/>
+          <w:tab w:val="left" w:pos="6412"/>
+          <w:tab w:val="left" w:pos="7328"/>
+          <w:tab w:val="left" w:pos="8244"/>
+          <w:tab w:val="left" w:pos="9160"/>
+          <w:tab w:val="left" w:pos="10076"/>
+          <w:tab w:val="left" w:pos="10992"/>
+          <w:tab w:val="left" w:pos="11908"/>
+          <w:tab w:val="left" w:pos="12824"/>
+          <w:tab w:val="left" w:pos="13740"/>
+          <w:tab w:val="left" w:pos="14656"/>
+        </w:tabs>
+        <w:wordWrap w:val="0"/>
+        <w:spacing w:after="150" w:line="240" w:lineRule="auto"/>
+        <w:rPr>
+          <w:rFonts w:ascii="Consolas" w:eastAsia="Times New Roman" w:hAnsi="Consolas" w:cs="Courier New"/>
+          <w:color w:val="DD1144"/>
+          <w:kern w:val="0"/>
+          <w:sz w:val="18"/>
+          <w:szCs w:val="18"/>
+          <w:lang w:val="en-US" w:eastAsia="pl-PL"/>
+          <w14:ligatures w14:val="none"/>
+        </w:rPr>
+      </w:pPr>
+      <w:r>
+        <w:rPr>
+          <w:rFonts w:ascii="Consolas" w:eastAsia="Times New Roman" w:hAnsi="Consolas" w:cs="Courier New"/>
+          <w:color w:val="DD1144"/>
+          <w:kern w:val="0"/>
+          <w:sz w:val="18"/>
+          <w:szCs w:val="18"/>
+          <w:lang w:val="en-US" w:eastAsia="pl-PL"/>
+          <w14:ligatures w14:val="none"/>
+        </w:rPr>
+        <w:t>        "image": null</w:t>
+      </w:r>
+    </w:p>
+    <w:p>
+      <w:pPr>
+        <w:pBdr>
+          <w:top w:val="single" w:sz="6" w:space="6" w:color="E1E1E8"/>
+          <w:left w:val="single" w:sz="6" w:space="6" w:color="E1E1E8"/>
+          <w:bottom w:val="single" w:sz="6" w:space="6" w:color="E1E1E8"/>
+          <w:right w:val="single" w:sz="6" w:space="6" w:color="E1E1E8"/>
+        </w:pBdr>
+        <w:shd w:val="clear" w:color="auto" w:fill="F7F7F9"/>
+        <w:tabs>
+          <w:tab w:val="left" w:pos="916"/>
+          <w:tab w:val="left" w:pos="1832"/>
+          <w:tab w:val="left" w:pos="2748"/>
+          <w:tab w:val="left" w:pos="3664"/>
+          <w:tab w:val="left" w:pos="4580"/>
+          <w:tab w:val="left" w:pos="5496"/>
+          <w:tab w:val="left" w:pos="6412"/>
+          <w:tab w:val="left" w:pos="7328"/>
+          <w:tab w:val="left" w:pos="8244"/>
+          <w:tab w:val="left" w:pos="9160"/>
+          <w:tab w:val="left" w:pos="10076"/>
+          <w:tab w:val="left" w:pos="10992"/>
+          <w:tab w:val="left" w:pos="11908"/>
+          <w:tab w:val="left" w:pos="12824"/>
+          <w:tab w:val="left" w:pos="13740"/>
+          <w:tab w:val="left" w:pos="14656"/>
+        </w:tabs>
+        <w:wordWrap w:val="0"/>
+        <w:spacing w:after="150" w:line="240" w:lineRule="auto"/>
+        <w:rPr>
+          <w:rFonts w:ascii="Consolas" w:eastAsia="Times New Roman" w:hAnsi="Consolas" w:cs="Courier New"/>
+          <w:color w:val="DD1144"/>
+          <w:kern w:val="0"/>
+          <w:sz w:val="18"/>
+          <w:szCs w:val="18"/>
+          <w:lang w:val="en-US" w:eastAsia="pl-PL"/>
+          <w14:ligatures w14:val="none"/>
+        </w:rPr>
+      </w:pPr>
+      <w:r>
+        <w:rPr>
+          <w:rFonts w:ascii="Consolas" w:eastAsia="Times New Roman" w:hAnsi="Consolas" w:cs="Courier New"/>
+          <w:color w:val="DD1144"/>
+          <w:kern w:val="0"/>
+          <w:sz w:val="18"/>
+          <w:szCs w:val="18"/>
+          <w:lang w:val="en-US" w:eastAsia="pl-PL"/>
+          <w14:ligatures w14:val="none"/>
+        </w:rPr>
+        <w:t>    },</w:t>
+      </w:r>
+    </w:p>
+    <w:p>
+      <w:pPr>
+        <w:pBdr>
+          <w:top w:val="single" w:sz="6" w:space="6" w:color="E1E1E8"/>
+          <w:left w:val="single" w:sz="6" w:space="6" w:color="E1E1E8"/>
+          <w:bottom w:val="single" w:sz="6" w:space="6" w:color="E1E1E8"/>
+          <w:right w:val="single" w:sz="6" w:space="6" w:color="E1E1E8"/>
+        </w:pBdr>
+        <w:shd w:val="clear" w:color="auto" w:fill="F7F7F9"/>
+        <w:tabs>
+          <w:tab w:val="left" w:pos="916"/>
+          <w:tab w:val="left" w:pos="1832"/>
+          <w:tab w:val="left" w:pos="2748"/>
+          <w:tab w:val="left" w:pos="3664"/>
+          <w:tab w:val="left" w:pos="4580"/>
+          <w:tab w:val="left" w:pos="5496"/>
+          <w:tab w:val="left" w:pos="6412"/>
+          <w:tab w:val="left" w:pos="7328"/>
+          <w:tab w:val="left" w:pos="8244"/>
+          <w:tab w:val="left" w:pos="9160"/>
+          <w:tab w:val="left" w:pos="10076"/>
+          <w:tab w:val="left" w:pos="10992"/>
+          <w:tab w:val="left" w:pos="11908"/>
+          <w:tab w:val="left" w:pos="12824"/>
+          <w:tab w:val="left" w:pos="13740"/>
+          <w:tab w:val="left" w:pos="14656"/>
+        </w:tabs>
+        <w:wordWrap w:val="0"/>
+        <w:spacing w:after="150" w:line="240" w:lineRule="auto"/>
+        <w:rPr>
+          <w:rFonts w:ascii="Consolas" w:eastAsia="Times New Roman" w:hAnsi="Consolas" w:cs="Courier New"/>
+          <w:color w:val="DD1144"/>
+          <w:kern w:val="0"/>
+          <w:sz w:val="18"/>
+          <w:szCs w:val="18"/>
+          <w:lang w:val="en-US" w:eastAsia="pl-PL"/>
+          <w14:ligatures w14:val="none"/>
+        </w:rPr>
+      </w:pPr>
+      <w:r>
+        <w:rPr>
+          <w:rFonts w:ascii="Consolas" w:eastAsia="Times New Roman" w:hAnsi="Consolas" w:cs="Courier New"/>
+          <w:color w:val="DD1144"/>
+          <w:kern w:val="0"/>
+          <w:sz w:val="18"/>
+          <w:szCs w:val="18"/>
+          <w:lang w:val="en-US" w:eastAsia="pl-PL"/>
+          <w14:ligatures w14:val="none"/>
+        </w:rPr>
+        <w:t>    {</w:t>
+      </w:r>
+    </w:p>
+    <w:p>
+      <w:pPr>
+        <w:pBdr>
+          <w:top w:val="single" w:sz="6" w:space="6" w:color="E1E1E8"/>
+          <w:left w:val="single" w:sz="6" w:space="6" w:color="E1E1E8"/>
+          <w:bottom w:val="single" w:sz="6" w:space="6" w:color="E1E1E8"/>
+          <w:right w:val="single" w:sz="6" w:space="6" w:color="E1E1E8"/>
+        </w:pBdr>
+        <w:shd w:val="clear" w:color="auto" w:fill="F7F7F9"/>
+        <w:tabs>
+          <w:tab w:val="left" w:pos="916"/>
+          <w:tab w:val="left" w:pos="1832"/>
+          <w:tab w:val="left" w:pos="2748"/>
+          <w:tab w:val="left" w:pos="3664"/>
+          <w:tab w:val="left" w:pos="4580"/>
+          <w:tab w:val="left" w:pos="5496"/>
+          <w:tab w:val="left" w:pos="6412"/>
+          <w:tab w:val="left" w:pos="7328"/>
+          <w:tab w:val="left" w:pos="8244"/>
+          <w:tab w:val="left" w:pos="9160"/>
+          <w:tab w:val="left" w:pos="10076"/>
+          <w:tab w:val="left" w:pos="10992"/>
+          <w:tab w:val="left" w:pos="11908"/>
+          <w:tab w:val="left" w:pos="12824"/>
+          <w:tab w:val="left" w:pos="13740"/>
+          <w:tab w:val="left" w:pos="14656"/>
+        </w:tabs>
+        <w:wordWrap w:val="0"/>
+        <w:spacing w:after="150" w:line="240" w:lineRule="auto"/>
+        <w:rPr>
+          <w:rFonts w:ascii="Consolas" w:eastAsia="Times New Roman" w:hAnsi="Consolas" w:cs="Courier New"/>
+          <w:color w:val="DD1144"/>
+          <w:kern w:val="0"/>
+          <w:sz w:val="18"/>
+          <w:szCs w:val="18"/>
+          <w:lang w:val="en-US" w:eastAsia="pl-PL"/>
+          <w14:ligatures w14:val="none"/>
+        </w:rPr>
+      </w:pPr>
+      <w:r>
+        <w:rPr>
+          <w:rFonts w:ascii="Consolas" w:eastAsia="Times New Roman" w:hAnsi="Consolas" w:cs="Courier New"/>
+          <w:color w:val="DD1144"/>
+          <w:kern w:val="0"/>
+          <w:sz w:val="18"/>
+          <w:szCs w:val="18"/>
+          <w:lang w:val="en-US" w:eastAsia="pl-PL"/>
+          <w14:ligatures w14:val="none"/>
+        </w:rPr>
+        <w:t>        "id": 1,</w:t>
+      </w:r>
+    </w:p>
+    <w:p>
+      <w:pPr>
+        <w:pBdr>
+          <w:top w:val="single" w:sz="6" w:space="6" w:color="E1E1E8"/>
+          <w:left w:val="single" w:sz="6" w:space="6" w:color="E1E1E8"/>
+          <w:bottom w:val="single" w:sz="6" w:space="6" w:color="E1E1E8"/>
+          <w:right w:val="single" w:sz="6" w:space="6" w:color="E1E1E8"/>
+        </w:pBdr>
+        <w:shd w:val="clear" w:color="auto" w:fill="F7F7F9"/>
+        <w:tabs>
+          <w:tab w:val="left" w:pos="916"/>
+          <w:tab w:val="left" w:pos="1832"/>
+          <w:tab w:val="left" w:pos="2748"/>
+          <w:tab w:val="left" w:pos="3664"/>
+          <w:tab w:val="left" w:pos="4580"/>
+          <w:tab w:val="left" w:pos="5496"/>
+          <w:tab w:val="left" w:pos="6412"/>
+          <w:tab w:val="left" w:pos="7328"/>
+          <w:tab w:val="left" w:pos="8244"/>
+          <w:tab w:val="left" w:pos="9160"/>
+          <w:tab w:val="left" w:pos="10076"/>
+          <w:tab w:val="left" w:pos="10992"/>
+          <w:tab w:val="left" w:pos="11908"/>
+          <w:tab w:val="left" w:pos="12824"/>
+          <w:tab w:val="left" w:pos="13740"/>
+          <w:tab w:val="left" w:pos="14656"/>
+        </w:tabs>
+        <w:wordWrap w:val="0"/>
+        <w:spacing w:after="150" w:line="240" w:lineRule="auto"/>
+        <w:rPr>
+          <w:rFonts w:ascii="Consolas" w:eastAsia="Times New Roman" w:hAnsi="Consolas" w:cs="Courier New"/>
+          <w:color w:val="DD1144"/>
+          <w:kern w:val="0"/>
+          <w:sz w:val="18"/>
+          <w:szCs w:val="18"/>
+          <w:lang w:val="en-US" w:eastAsia="pl-PL"/>
+          <w14:ligatures w14:val="none"/>
+        </w:rPr>
+      </w:pPr>
+      <w:r>
+        <w:rPr>
+          <w:rFonts w:ascii="Consolas" w:eastAsia="Times New Roman" w:hAnsi="Consolas" w:cs="Courier New"/>
+          <w:color w:val="DD1144"/>
+          <w:kern w:val="0"/>
+          <w:sz w:val="18"/>
+          <w:szCs w:val="18"/>
+          <w:lang w:val="en-US" w:eastAsia="pl-PL"/>
+          <w14:ligatures w14:val="none"/>
+        </w:rPr>
+        <w:t>        "name": "</w:t>
+      </w:r>
+      <w:r>
+        <w:rPr>
+          <w:rFonts w:ascii="Consolas" w:eastAsia="Times New Roman" w:hAnsi="Consolas" w:cs="Courier New"/>
+          <w:color w:val="DD1144"/>
+          <w:kern w:val="0"/>
+          <w:sz w:val="18"/>
+          <w:szCs w:val="18"/>
+          <w:lang w:val="en-US" w:eastAsia="pl-PL"/>
+          <w14:ligatures w14:val="none"/>
+        </w:rPr>
+        <w:t>Poland</w:t>
+      </w:r>
+      <w:r>
+        <w:rPr>
+          <w:rFonts w:ascii="Consolas" w:eastAsia="Times New Roman" w:hAnsi="Consolas" w:cs="Courier New"/>
+          <w:color w:val="DD1144"/>
+          <w:kern w:val="0"/>
+          <w:sz w:val="18"/>
+          <w:szCs w:val="18"/>
+          <w:lang w:val="en-US" w:eastAsia="pl-PL"/>
+          <w14:ligatures w14:val="none"/>
+        </w:rPr>
+        <w:t>",</w:t>
+      </w:r>
+    </w:p>
+    <w:p>
+      <w:pPr>
+        <w:pBdr>
+          <w:top w:val="single" w:sz="6" w:space="6" w:color="E1E1E8"/>
+          <w:left w:val="single" w:sz="6" w:space="6" w:color="E1E1E8"/>
+          <w:bottom w:val="single" w:sz="6" w:space="6" w:color="E1E1E8"/>
+          <w:right w:val="single" w:sz="6" w:space="6" w:color="E1E1E8"/>
+        </w:pBdr>
+        <w:shd w:val="clear" w:color="auto" w:fill="F7F7F9"/>
+        <w:tabs>
+          <w:tab w:val="left" w:pos="916"/>
+          <w:tab w:val="left" w:pos="1832"/>
+          <w:tab w:val="left" w:pos="2748"/>
+          <w:tab w:val="left" w:pos="3664"/>
+          <w:tab w:val="left" w:pos="4580"/>
+          <w:tab w:val="left" w:pos="5496"/>
+          <w:tab w:val="left" w:pos="6412"/>
+          <w:tab w:val="left" w:pos="7328"/>
+          <w:tab w:val="left" w:pos="8244"/>
+          <w:tab w:val="left" w:pos="9160"/>
+          <w:tab w:val="left" w:pos="10076"/>
+          <w:tab w:val="left" w:pos="10992"/>
+          <w:tab w:val="left" w:pos="11908"/>
+          <w:tab w:val="left" w:pos="12824"/>
+          <w:tab w:val="left" w:pos="13740"/>
+          <w:tab w:val="left" w:pos="14656"/>
+        </w:tabs>
+        <w:wordWrap w:val="0"/>
+        <w:spacing w:after="150" w:line="240" w:lineRule="auto"/>
+        <w:rPr>
+          <w:rFonts w:ascii="Consolas" w:eastAsia="Times New Roman" w:hAnsi="Consolas" w:cs="Courier New"/>
+          <w:color w:val="DD1144"/>
+          <w:kern w:val="0"/>
+          <w:sz w:val="18"/>
+          <w:szCs w:val="18"/>
+          <w:lang w:val="en-US" w:eastAsia="pl-PL"/>
+          <w14:ligatures w14:val="none"/>
+        </w:rPr>
+      </w:pPr>
+      <w:r>
+        <w:rPr>
+          <w:rFonts w:ascii="Consolas" w:eastAsia="Times New Roman" w:hAnsi="Consolas" w:cs="Courier New"/>
+          <w:color w:val="DD1144"/>
+          <w:kern w:val="0"/>
+          <w:sz w:val="18"/>
+          <w:szCs w:val="18"/>
+          <w:lang w:val="en-US" w:eastAsia="pl-PL"/>
+          <w14:ligatures w14:val="none"/>
+        </w:rPr>
+        <w:t>        "image": null</w:t>
+      </w:r>
+    </w:p>
+    <w:p>
+      <w:pPr>
+        <w:pBdr>
+          <w:top w:val="single" w:sz="6" w:space="6" w:color="E1E1E8"/>
+          <w:left w:val="single" w:sz="6" w:space="6" w:color="E1E1E8"/>
+          <w:bottom w:val="single" w:sz="6" w:space="6" w:color="E1E1E8"/>
+          <w:right w:val="single" w:sz="6" w:space="6" w:color="E1E1E8"/>
+        </w:pBdr>
+        <w:shd w:val="clear" w:color="auto" w:fill="F7F7F9"/>
+        <w:tabs>
+          <w:tab w:val="left" w:pos="916"/>
+          <w:tab w:val="left" w:pos="1832"/>
+          <w:tab w:val="left" w:pos="2748"/>
+          <w:tab w:val="left" w:pos="3664"/>
+          <w:tab w:val="left" w:pos="4580"/>
+          <w:tab w:val="left" w:pos="5496"/>
+          <w:tab w:val="left" w:pos="6412"/>
+          <w:tab w:val="left" w:pos="7328"/>
+          <w:tab w:val="left" w:pos="8244"/>
+          <w:tab w:val="left" w:pos="9160"/>
+          <w:tab w:val="left" w:pos="10076"/>
+          <w:tab w:val="left" w:pos="10992"/>
+          <w:tab w:val="left" w:pos="11908"/>
+          <w:tab w:val="left" w:pos="12824"/>
+          <w:tab w:val="left" w:pos="13740"/>
+          <w:tab w:val="left" w:pos="14656"/>
+        </w:tabs>
+        <w:wordWrap w:val="0"/>
+        <w:spacing w:after="150" w:line="240" w:lineRule="auto"/>
+        <w:rPr>
+          <w:rFonts w:ascii="Consolas" w:eastAsia="Times New Roman" w:hAnsi="Consolas" w:cs="Courier New"/>
+          <w:color w:val="DD1144"/>
+          <w:kern w:val="0"/>
+          <w:sz w:val="18"/>
+          <w:szCs w:val="18"/>
+          <w:lang w:val="en-US" w:eastAsia="pl-PL"/>
+          <w14:ligatures w14:val="none"/>
+        </w:rPr>
+      </w:pPr>
+      <w:r>
+        <w:rPr>
+          <w:rFonts w:ascii="Consolas" w:eastAsia="Times New Roman" w:hAnsi="Consolas" w:cs="Courier New"/>
+          <w:color w:val="DD1144"/>
+          <w:kern w:val="0"/>
+          <w:sz w:val="18"/>
+          <w:szCs w:val="18"/>
+          <w:lang w:val="en-US" w:eastAsia="pl-PL"/>
+          <w14:ligatures w14:val="none"/>
+        </w:rPr>
+        <w:t>    }</w:t>
+      </w:r>
+    </w:p>
+    <w:p>
+      <w:pPr>
+        <w:pBdr>
+          <w:top w:val="single" w:sz="6" w:space="6" w:color="E1E1E8"/>
+          <w:left w:val="single" w:sz="6" w:space="6" w:color="E1E1E8"/>
+          <w:bottom w:val="single" w:sz="6" w:space="6" w:color="E1E1E8"/>
+          <w:right w:val="single" w:sz="6" w:space="6" w:color="E1E1E8"/>
+        </w:pBdr>
+        <w:shd w:val="clear" w:color="auto" w:fill="F7F7F9"/>
+        <w:tabs>
+          <w:tab w:val="left" w:pos="916"/>
+          <w:tab w:val="left" w:pos="1832"/>
+          <w:tab w:val="left" w:pos="2748"/>
+          <w:tab w:val="left" w:pos="3664"/>
+          <w:tab w:val="left" w:pos="4580"/>
+          <w:tab w:val="left" w:pos="5496"/>
+          <w:tab w:val="left" w:pos="6412"/>
+          <w:tab w:val="left" w:pos="7328"/>
+          <w:tab w:val="left" w:pos="8244"/>
+          <w:tab w:val="left" w:pos="9160"/>
+          <w:tab w:val="left" w:pos="10076"/>
+          <w:tab w:val="left" w:pos="10992"/>
+          <w:tab w:val="left" w:pos="11908"/>
+          <w:tab w:val="left" w:pos="12824"/>
+          <w:tab w:val="left" w:pos="13740"/>
+          <w:tab w:val="left" w:pos="14656"/>
+        </w:tabs>
+        <w:wordWrap w:val="0"/>
+        <w:spacing w:after="150" w:line="240" w:lineRule="auto"/>
+        <w:rPr>
+          <w:rFonts w:ascii="Consolas" w:eastAsia="Times New Roman" w:hAnsi="Consolas" w:cs="Courier New"/>
+          <w:color w:val="93A1A1"/>
+          <w:kern w:val="0"/>
+          <w:sz w:val="18"/>
+          <w:szCs w:val="18"/>
+          <w:lang w:eastAsia="pl-PL"/>
+          <w14:ligatures w14:val="none"/>
+        </w:rPr>
+      </w:pPr>
+      <w:r>
+        <w:rPr>
+          <w:rFonts w:ascii="Consolas" w:eastAsia="Times New Roman" w:hAnsi="Consolas" w:cs="Courier New"/>
+          <w:color w:val="93A1A1"/>
+          <w:kern w:val="0"/>
+          <w:sz w:val="18"/>
+          <w:szCs w:val="18"/>
+          <w:lang w:eastAsia="pl-PL"/>
+          <w14:ligatures w14:val="none"/>
+        </w:rPr>
+        <w:t>}</w:t>
+      </w:r>
+    </w:p>
+    <w:p>
+      <w:r>
+        <w:t xml:space="preserve">Gdy nie </w:t>
+      </w:r>
+      <w:r>
+        <w:t>zostanie wysłany token użytkownika:</w:t>
+      </w:r>
+    </w:p>
+    <w:p>
+      <w:pPr>
+        <w:pBdr>
+          <w:top w:val="single" w:sz="6" w:space="6" w:color="E1E1E8"/>
+          <w:left w:val="single" w:sz="6" w:space="6" w:color="E1E1E8"/>
+          <w:bottom w:val="single" w:sz="6" w:space="6" w:color="E1E1E8"/>
+          <w:right w:val="single" w:sz="6" w:space="6" w:color="E1E1E8"/>
+        </w:pBdr>
+        <w:shd w:val="clear" w:color="auto" w:fill="F7F7F9"/>
+        <w:tabs>
+          <w:tab w:val="left" w:pos="916"/>
+          <w:tab w:val="left" w:pos="1832"/>
+          <w:tab w:val="left" w:pos="2748"/>
+          <w:tab w:val="left" w:pos="3664"/>
+          <w:tab w:val="left" w:pos="4580"/>
+          <w:tab w:val="left" w:pos="5496"/>
+          <w:tab w:val="left" w:pos="6412"/>
+          <w:tab w:val="left" w:pos="7328"/>
+          <w:tab w:val="left" w:pos="8244"/>
+          <w:tab w:val="left" w:pos="9160"/>
+          <w:tab w:val="left" w:pos="10076"/>
+          <w:tab w:val="left" w:pos="10992"/>
+          <w:tab w:val="left" w:pos="11908"/>
+          <w:tab w:val="left" w:pos="12824"/>
+          <w:tab w:val="left" w:pos="13740"/>
+          <w:tab w:val="left" w:pos="14656"/>
+        </w:tabs>
+        <w:wordWrap w:val="0"/>
+        <w:spacing w:after="150" w:line="240" w:lineRule="auto"/>
+        <w:rPr>
+          <w:rFonts w:ascii="Consolas" w:eastAsia="Times New Roman" w:hAnsi="Consolas" w:cs="Courier New"/>
+          <w:color w:val="48484C"/>
+          <w:kern w:val="0"/>
+          <w:sz w:val="18"/>
+          <w:szCs w:val="18"/>
+          <w:lang w:val="en-US" w:eastAsia="pl-PL"/>
+          <w14:ligatures w14:val="none"/>
+        </w:rPr>
+      </w:pPr>
+      <w:r>
+        <w:rPr>
+          <w:rFonts w:ascii="Consolas" w:eastAsia="Times New Roman" w:hAnsi="Consolas" w:cs="Courier New"/>
+          <w:color w:val="93A1A1"/>
+          <w:kern w:val="0"/>
+          <w:sz w:val="18"/>
+          <w:szCs w:val="18"/>
+          <w:lang w:val="en-US" w:eastAsia="pl-PL"/>
+          <w14:ligatures w14:val="none"/>
+        </w:rPr>
+        <w:t>{</w:t>
+      </w:r>
+    </w:p>
+    <w:p>
+      <w:pPr>
+        <w:pBdr>
+          <w:top w:val="single" w:sz="6" w:space="6" w:color="E1E1E8"/>
+          <w:left w:val="single" w:sz="6" w:space="6" w:color="E1E1E8"/>
+          <w:bottom w:val="single" w:sz="6" w:space="6" w:color="E1E1E8"/>
+          <w:right w:val="single" w:sz="6" w:space="6" w:color="E1E1E8"/>
+        </w:pBdr>
+        <w:shd w:val="clear" w:color="auto" w:fill="F7F7F9"/>
+        <w:tabs>
+          <w:tab w:val="left" w:pos="916"/>
+          <w:tab w:val="left" w:pos="1832"/>
+          <w:tab w:val="left" w:pos="2748"/>
+          <w:tab w:val="left" w:pos="3664"/>
+          <w:tab w:val="left" w:pos="4580"/>
+          <w:tab w:val="left" w:pos="5496"/>
+          <w:tab w:val="left" w:pos="6412"/>
+          <w:tab w:val="left" w:pos="7328"/>
+          <w:tab w:val="left" w:pos="8244"/>
+          <w:tab w:val="left" w:pos="9160"/>
+          <w:tab w:val="left" w:pos="10076"/>
+          <w:tab w:val="left" w:pos="10992"/>
+          <w:tab w:val="left" w:pos="11908"/>
+          <w:tab w:val="left" w:pos="12824"/>
+          <w:tab w:val="left" w:pos="13740"/>
+          <w:tab w:val="left" w:pos="14656"/>
+        </w:tabs>
+        <w:wordWrap w:val="0"/>
+        <w:spacing w:after="150" w:line="240" w:lineRule="auto"/>
+        <w:rPr>
+          <w:rFonts w:ascii="Consolas" w:eastAsia="Times New Roman" w:hAnsi="Consolas" w:cs="Courier New"/>
+          <w:color w:val="48484C"/>
+          <w:kern w:val="0"/>
+          <w:sz w:val="18"/>
+          <w:szCs w:val="18"/>
+          <w:lang w:val="en-US" w:eastAsia="pl-PL"/>
+          <w14:ligatures w14:val="none"/>
+        </w:rPr>
+      </w:pPr>
+      <w:r>
+        <w:rPr>
+          <w:rFonts w:ascii="Consolas" w:eastAsia="Times New Roman" w:hAnsi="Consolas" w:cs="Courier New"/>
+          <w:color w:val="48484C"/>
+          <w:kern w:val="0"/>
+          <w:sz w:val="18"/>
+          <w:szCs w:val="18"/>
+          <w:lang w:val="en-US" w:eastAsia="pl-PL"/>
+          <w14:ligatures w14:val="none"/>
+        </w:rPr>
+        <w:t xml:space="preserve">    </w:t>
+      </w:r>
+      <w:r>
+        <w:rPr>
+          <w:rFonts w:ascii="Consolas" w:eastAsia="Times New Roman" w:hAnsi="Consolas" w:cs="Courier New"/>
+          <w:color w:val="C00000"/>
+          <w:kern w:val="0"/>
+          <w:sz w:val="18"/>
+          <w:szCs w:val="18"/>
+          <w:lang w:val="en-US" w:eastAsia="pl-PL"/>
+          <w14:ligatures w14:val="none"/>
+        </w:rPr>
+        <w:t>"detail"</w:t>
+      </w:r>
+      <w:r>
+        <w:rPr>
+          <w:rFonts w:ascii="Consolas" w:eastAsia="Times New Roman" w:hAnsi="Consolas" w:cs="Courier New"/>
+          <w:color w:val="48484C"/>
+          <w:kern w:val="0"/>
+          <w:sz w:val="18"/>
+          <w:szCs w:val="18"/>
+          <w:lang w:val="en-US" w:eastAsia="pl-PL"/>
+          <w14:ligatures w14:val="none"/>
+        </w:rPr>
+        <w:t xml:space="preserve">: </w:t>
+      </w:r>
+      <w:r>
+        <w:rPr>
+          <w:rFonts w:ascii="Consolas" w:eastAsia="Times New Roman" w:hAnsi="Consolas" w:cs="Courier New"/>
+          <w:color w:val="C00000"/>
+          <w:kern w:val="0"/>
+          <w:sz w:val="18"/>
+          <w:szCs w:val="18"/>
+          <w:lang w:val="en-US" w:eastAsia="pl-PL"/>
+          <w14:ligatures w14:val="none"/>
+        </w:rPr>
+        <w:t>"Authentication credentials were not provided."</w:t>
+      </w:r>
+    </w:p>
+    <w:p>
+      <w:pPr>
+        <w:pBdr>
+          <w:top w:val="single" w:sz="6" w:space="6" w:color="E1E1E8"/>
+          <w:left w:val="single" w:sz="6" w:space="6" w:color="E1E1E8"/>
+          <w:bottom w:val="single" w:sz="6" w:space="6" w:color="E1E1E8"/>
+          <w:right w:val="single" w:sz="6" w:space="6" w:color="E1E1E8"/>
+        </w:pBdr>
+        <w:shd w:val="clear" w:color="auto" w:fill="F7F7F9"/>
+        <w:tabs>
+          <w:tab w:val="left" w:pos="916"/>
+          <w:tab w:val="left" w:pos="1832"/>
+          <w:tab w:val="left" w:pos="2748"/>
+          <w:tab w:val="left" w:pos="3664"/>
+          <w:tab w:val="left" w:pos="4580"/>
+          <w:tab w:val="left" w:pos="5496"/>
+          <w:tab w:val="left" w:pos="6412"/>
+          <w:tab w:val="left" w:pos="7328"/>
+          <w:tab w:val="left" w:pos="8244"/>
+          <w:tab w:val="left" w:pos="9160"/>
+          <w:tab w:val="left" w:pos="10076"/>
+          <w:tab w:val="left" w:pos="10992"/>
+          <w:tab w:val="left" w:pos="11908"/>
+          <w:tab w:val="left" w:pos="12824"/>
+          <w:tab w:val="left" w:pos="13740"/>
+          <w:tab w:val="left" w:pos="14656"/>
+        </w:tabs>
+        <w:wordWrap w:val="0"/>
+        <w:spacing w:after="150" w:line="240" w:lineRule="auto"/>
+        <w:rPr>
+          <w:rFonts w:ascii="Consolas" w:eastAsia="Times New Roman" w:hAnsi="Consolas" w:cs="Courier New"/>
+          <w:color w:val="93A1A1"/>
+          <w:kern w:val="0"/>
+          <w:sz w:val="18"/>
+          <w:szCs w:val="18"/>
+          <w:lang w:eastAsia="pl-PL"/>
+          <w14:ligatures w14:val="none"/>
+        </w:rPr>
+      </w:pPr>
+      <w:r>
+        <w:rPr>
+          <w:rFonts w:ascii="Consolas" w:eastAsia="Times New Roman" w:hAnsi="Consolas" w:cs="Courier New"/>
+          <w:color w:val="93A1A1"/>
+          <w:kern w:val="0"/>
+          <w:sz w:val="18"/>
+          <w:szCs w:val="18"/>
+          <w:lang w:eastAsia="pl-PL"/>
+          <w14:ligatures w14:val="none"/>
+        </w:rPr>
+        <w:t>}</w:t>
+      </w:r>
+    </w:p>
+    <w:p>
+      <w:r>
+        <w:t xml:space="preserve">Gdy </w:t>
+      </w:r>
+      <w:r>
+        <w:t>zostanie wysłany błędny token użytkownika:</w:t>
+      </w:r>
+    </w:p>
+    <w:p>
+      <w:pPr>
+        <w:pBdr>
+          <w:top w:val="single" w:sz="6" w:space="6" w:color="E1E1E8"/>
+          <w:left w:val="single" w:sz="6" w:space="6" w:color="E1E1E8"/>
+          <w:bottom w:val="single" w:sz="6" w:space="6" w:color="E1E1E8"/>
+          <w:right w:val="single" w:sz="6" w:space="6" w:color="E1E1E8"/>
+        </w:pBdr>
+        <w:shd w:val="clear" w:color="auto" w:fill="F7F7F9"/>
+        <w:tabs>
+          <w:tab w:val="left" w:pos="916"/>
+          <w:tab w:val="left" w:pos="1832"/>
+          <w:tab w:val="left" w:pos="2748"/>
+          <w:tab w:val="left" w:pos="3664"/>
+          <w:tab w:val="left" w:pos="4580"/>
+          <w:tab w:val="left" w:pos="5496"/>
+          <w:tab w:val="left" w:pos="6412"/>
+          <w:tab w:val="left" w:pos="7328"/>
+          <w:tab w:val="left" w:pos="8244"/>
+          <w:tab w:val="left" w:pos="9160"/>
+          <w:tab w:val="left" w:pos="10076"/>
+          <w:tab w:val="left" w:pos="10992"/>
+          <w:tab w:val="left" w:pos="11908"/>
+          <w:tab w:val="left" w:pos="12824"/>
+          <w:tab w:val="left" w:pos="13740"/>
+          <w:tab w:val="left" w:pos="14656"/>
+        </w:tabs>
+        <w:wordWrap w:val="0"/>
+        <w:spacing w:after="150" w:line="240" w:lineRule="auto"/>
+        <w:rPr>
+          <w:rFonts w:ascii="Consolas" w:eastAsia="Times New Roman" w:hAnsi="Consolas" w:cs="Courier New"/>
+          <w:color w:val="48484C"/>
+          <w:kern w:val="0"/>
+          <w:sz w:val="18"/>
+          <w:szCs w:val="18"/>
+          <w:lang w:val="en-US" w:eastAsia="pl-PL"/>
+          <w14:ligatures w14:val="none"/>
+        </w:rPr>
+      </w:pPr>
+      <w:r>
+        <w:rPr>
+          <w:rFonts w:ascii="Consolas" w:eastAsia="Times New Roman" w:hAnsi="Consolas" w:cs="Courier New"/>
+          <w:color w:val="93A1A1"/>
+          <w:kern w:val="0"/>
+          <w:sz w:val="18"/>
+          <w:szCs w:val="18"/>
+          <w:lang w:val="en-US" w:eastAsia="pl-PL"/>
+          <w14:ligatures w14:val="none"/>
+        </w:rPr>
+        <w:t>{</w:t>
+      </w:r>
+    </w:p>
+    <w:p>
+      <w:pPr>
+        <w:pBdr>
+          <w:top w:val="single" w:sz="6" w:space="6" w:color="E1E1E8"/>
+          <w:left w:val="single" w:sz="6" w:space="6" w:color="E1E1E8"/>
+          <w:bottom w:val="single" w:sz="6" w:space="6" w:color="E1E1E8"/>
+          <w:right w:val="single" w:sz="6" w:space="6" w:color="E1E1E8"/>
+        </w:pBdr>
+        <w:shd w:val="clear" w:color="auto" w:fill="F7F7F9"/>
+        <w:tabs>
+          <w:tab w:val="left" w:pos="916"/>
+          <w:tab w:val="left" w:pos="1832"/>
+          <w:tab w:val="left" w:pos="2748"/>
+          <w:tab w:val="left" w:pos="3664"/>
+          <w:tab w:val="left" w:pos="4580"/>
+          <w:tab w:val="left" w:pos="5496"/>
+          <w:tab w:val="left" w:pos="6412"/>
+          <w:tab w:val="left" w:pos="7328"/>
+          <w:tab w:val="left" w:pos="8244"/>
+          <w:tab w:val="left" w:pos="9160"/>
+          <w:tab w:val="left" w:pos="10076"/>
+          <w:tab w:val="left" w:pos="10992"/>
+          <w:tab w:val="left" w:pos="11908"/>
+          <w:tab w:val="left" w:pos="12824"/>
+          <w:tab w:val="left" w:pos="13740"/>
+          <w:tab w:val="left" w:pos="14656"/>
+        </w:tabs>
+        <w:wordWrap w:val="0"/>
+        <w:spacing w:after="150" w:line="240" w:lineRule="auto"/>
+        <w:rPr>
+          <w:rFonts w:ascii="Consolas" w:eastAsia="Times New Roman" w:hAnsi="Consolas" w:cs="Courier New"/>
+          <w:color w:val="C00000"/>
+          <w:kern w:val="0"/>
+          <w:sz w:val="18"/>
+          <w:szCs w:val="18"/>
+          <w:lang w:eastAsia="pl-PL"/>
+          <w14:ligatures w14:val="none"/>
+        </w:rPr>
+      </w:pPr>
+      <w:r>
+        <w:rPr>
+          <w:rFonts w:ascii="Consolas" w:eastAsia="Times New Roman" w:hAnsi="Consolas" w:cs="Courier New"/>
+          <w:color w:val="48484C"/>
+          <w:kern w:val="0"/>
+          <w:sz w:val="18"/>
+          <w:szCs w:val="18"/>
+          <w:lang w:val="en-US" w:eastAsia="pl-PL"/>
+          <w14:ligatures w14:val="none"/>
+        </w:rPr>
+        <w:t xml:space="preserve">    </w:t>
+      </w:r>
+      <w:r>
+        <w:rPr>
+          <w:rFonts w:ascii="Consolas" w:eastAsia="Times New Roman" w:hAnsi="Consolas" w:cs="Courier New"/>
+          <w:color w:val="C00000"/>
+          <w:kern w:val="0"/>
+          <w:sz w:val="18"/>
+          <w:szCs w:val="18"/>
+          <w:lang w:val="en-US" w:eastAsia="pl-PL"/>
+          <w14:ligatures w14:val="none"/>
+        </w:rPr>
+        <w:t>"detail"</w:t>
+      </w:r>
+      <w:r>
+        <w:rPr>
+          <w:rFonts w:ascii="Consolas" w:eastAsia="Times New Roman" w:hAnsi="Consolas" w:cs="Courier New"/>
+          <w:color w:val="48484C"/>
+          <w:kern w:val="0"/>
+          <w:sz w:val="18"/>
+          <w:szCs w:val="18"/>
+          <w:lang w:val="en-US" w:eastAsia="pl-PL"/>
+          <w14:ligatures w14:val="none"/>
+        </w:rPr>
+        <w:t xml:space="preserve">: </w:t>
+      </w:r>
+      <w:r>
+        <w:rPr>
+          <w:rFonts w:ascii="Consolas" w:eastAsia="Times New Roman" w:hAnsi="Consolas" w:cs="Courier New"/>
+          <w:color w:val="C00000"/>
+          <w:kern w:val="0"/>
+          <w:sz w:val="18"/>
+          <w:szCs w:val="18"/>
+          <w:lang w:eastAsia="pl-PL"/>
+          <w14:ligatures w14:val="none"/>
+        </w:rPr>
+        <w:t>"Invalid token."</w:t>
+      </w:r>
+    </w:p>
+    <w:p>
+      <w:pPr>
+        <w:pBdr>
+          <w:top w:val="single" w:sz="6" w:space="6" w:color="E1E1E8"/>
+          <w:left w:val="single" w:sz="6" w:space="6" w:color="E1E1E8"/>
+          <w:bottom w:val="single" w:sz="6" w:space="6" w:color="E1E1E8"/>
+          <w:right w:val="single" w:sz="6" w:space="6" w:color="E1E1E8"/>
+        </w:pBdr>
+        <w:shd w:val="clear" w:color="auto" w:fill="F7F7F9"/>
+        <w:tabs>
+          <w:tab w:val="left" w:pos="916"/>
+          <w:tab w:val="left" w:pos="1832"/>
+          <w:tab w:val="left" w:pos="2748"/>
+          <w:tab w:val="left" w:pos="3664"/>
+          <w:tab w:val="left" w:pos="4580"/>
+          <w:tab w:val="left" w:pos="5496"/>
+          <w:tab w:val="left" w:pos="6412"/>
+          <w:tab w:val="left" w:pos="7328"/>
+          <w:tab w:val="left" w:pos="8244"/>
+          <w:tab w:val="left" w:pos="9160"/>
+          <w:tab w:val="left" w:pos="10076"/>
+          <w:tab w:val="left" w:pos="10992"/>
+          <w:tab w:val="left" w:pos="11908"/>
+          <w:tab w:val="left" w:pos="12824"/>
+          <w:tab w:val="left" w:pos="13740"/>
+          <w:tab w:val="left" w:pos="14656"/>
+        </w:tabs>
+        <w:wordWrap w:val="0"/>
+        <w:spacing w:after="150" w:line="240" w:lineRule="auto"/>
+        <w:rPr>
+          <w:rFonts w:ascii="Consolas" w:eastAsia="Times New Roman" w:hAnsi="Consolas" w:cs="Courier New"/>
+          <w:color w:val="93A1A1"/>
+          <w:kern w:val="0"/>
+          <w:sz w:val="18"/>
+          <w:szCs w:val="18"/>
+          <w:lang w:val="en-US" w:eastAsia="pl-PL"/>
+          <w14:ligatures w14:val="none"/>
+        </w:rPr>
+      </w:pPr>
+      <w:r>
+        <w:rPr>
+          <w:rFonts w:ascii="Consolas" w:eastAsia="Times New Roman" w:hAnsi="Consolas" w:cs="Courier New"/>
+          <w:color w:val="93A1A1"/>
+          <w:kern w:val="0"/>
+          <w:sz w:val="18"/>
+          <w:szCs w:val="18"/>
+          <w:lang w:val="en-US" w:eastAsia="pl-PL"/>
+          <w14:ligatures w14:val="none"/>
+        </w:rPr>
+        <w:t>}</w:t>
+      </w:r>
+    </w:p>
+    <w:p>
+      <w:pPr>
+        <w:rPr>
+          <w:lang w:val="en-US"/>
+        </w:rPr>
+      </w:pPr>
+    </w:p>
+    <w:p>
+      <w:pPr>
+        <w:rPr>
+          <w:lang w:val="en-US"/>
+        </w:rPr>
+      </w:pPr>
+    </w:p>
+    <w:p>
+      <w:pPr>
+        <w:rPr>
+          <w:lang w:val="en-US"/>
+        </w:rPr>
+      </w:pPr>
+    </w:p>
+    <w:p>
+      <w:pPr>
+        <w:rPr>
+          <w:lang w:val="en-US"/>
+        </w:rPr>
+      </w:pPr>
+    </w:p>
+    <w:p>
+      <w:pPr>
+        <w:rPr>
+          <w:lang w:val="en-US"/>
+        </w:rPr>
+      </w:pPr>
+    </w:p>
+    <w:p>
+      <w:pPr>
+        <w:pStyle w:val="Akapitzlist"/>
+        <w:numPr>
+          <w:ilvl w:val="0"/>
+          <w:numId w:val="1"/>
+        </w:numPr>
+        <w:outlineLvl w:val="0"/>
+        <w:rPr>
+          <w:sz w:val="36"/>
+          <w:szCs w:val="36"/>
+        </w:rPr>
+      </w:pPr>
+      <w:r>
+        <w:rPr>
+          <w:b/>
+          <w:bCs/>
+          <w:sz w:val="36"/>
+          <w:szCs w:val="36"/>
+        </w:rPr>
+        <w:lastRenderedPageBreak/>
+        <w:t>Get trip</w:t>
+      </w:r>
+      <w:r>
+        <w:rPr>
+          <w:b/>
+          <w:bCs/>
+          <w:sz w:val="36"/>
+          <w:szCs w:val="36"/>
+        </w:rPr>
+        <w:t>:</w:t>
+      </w:r>
+    </w:p>
+    <w:p>
+      <w:pPr>
+        <w:rPr>
+          <w:sz w:val="24"/>
+          <w:szCs w:val="24"/>
+        </w:rPr>
+      </w:pPr>
+      <w:r>
+        <w:rPr>
+          <w:sz w:val="24"/>
+          <w:szCs w:val="24"/>
+        </w:rPr>
+        <w:t>Zwrócenie konkretnej wycieczki</w:t>
+      </w:r>
+      <w:r>
+        <w:rPr>
+          <w:sz w:val="24"/>
+          <w:szCs w:val="24"/>
+        </w:rPr>
+        <w:t>; należy wysłać token autentykacyjny w nagłówku.</w:t>
+      </w:r>
+    </w:p>
+    <w:p>
+      <w:pPr>
+        <w:pStyle w:val="Akapitzlist"/>
+        <w:rPr>
+          <w:lang w:val="en-US"/>
+        </w:rPr>
+      </w:pPr>
+      <w:r>
+        <w:rPr>
+          <w:color w:val="C00000"/>
+          <w:lang w:val="en-US"/>
+        </w:rPr>
+        <w:t>[LIST]</w:t>
+      </w:r>
+      <w:r>
+        <w:rPr>
+          <w:lang w:val="en-US"/>
+        </w:rPr>
+        <w:t xml:space="preserve"> https://wanderer-test-fe529f1fdf47.herokuapp.com/api/v1/trip/</w:t>
+      </w:r>
+    </w:p>
+    <w:tbl>
+      <w:tblPr>
+        <w:tblStyle w:val="Tabela-Siatka"/>
+        <w:tblW w:w="9110" w:type="dxa"/>
+        <w:tblLook w:val="04A0" w:firstRow="1" w:lastRow="0" w:firstColumn="1" w:lastColumn="0" w:noHBand="0" w:noVBand="1"/>
+      </w:tblPr>
+      <w:tblGrid>
+        <w:gridCol w:w="3036"/>
+        <w:gridCol w:w="3037"/>
+        <w:gridCol w:w="3037"/>
+      </w:tblGrid>
+      <w:tr>
+        <w:trPr>
+          <w:trHeight w:val="454"/>
+        </w:trPr>
+        <w:tc>
+          <w:tcPr>
+            <w:tcW w:w="3036" w:type="dxa"/>
+          </w:tcPr>
+          <w:p>
+            <w:pPr>
+              <w:jc w:val="center"/>
+            </w:pPr>
+            <w:r>
+              <w:rPr>
+                <w:b/>
+                <w:bCs/>
+              </w:rPr>
+              <w:t>Dostępne pola</w:t>
+            </w:r>
+          </w:p>
+        </w:tc>
+        <w:tc>
+          <w:tcPr>
+            <w:tcW w:w="3037" w:type="dxa"/>
+          </w:tcPr>
+          <w:p>
+            <w:pPr>
+              <w:jc w:val="center"/>
+            </w:pPr>
+            <w:r>
+              <w:rPr>
+                <w:b/>
+                <w:bCs/>
+              </w:rPr>
+              <w:t>Dane</w:t>
+            </w:r>
+          </w:p>
+        </w:tc>
+        <w:tc>
+          <w:tcPr>
+            <w:tcW w:w="3037" w:type="dxa"/>
+          </w:tcPr>
+          <w:p>
+            <w:pPr>
+              <w:jc w:val="center"/>
+            </w:pPr>
+            <w:r>
+              <w:rPr>
+                <w:b/>
+                <w:bCs/>
+              </w:rPr>
+              <w:t>Uwagi</w:t>
+            </w:r>
+          </w:p>
+        </w:tc>
+      </w:tr>
+      <w:tr>
+        <w:trPr>
+          <w:trHeight w:val="454"/>
+        </w:trPr>
+        <w:tc>
+          <w:tcPr>
+            <w:tcW w:w="3036" w:type="dxa"/>
+          </w:tcPr>
+          <w:p>
+            <w:pPr>
+              <w:jc w:val="center"/>
+            </w:pPr>
+            <w:r>
+              <w:t>Brak</w:t>
+            </w:r>
+          </w:p>
+        </w:tc>
+        <w:tc>
+          <w:tcPr>
+            <w:tcW w:w="3037" w:type="dxa"/>
+          </w:tcPr>
+          <w:p>
+            <w:pPr>
+              <w:jc w:val="center"/>
+            </w:pPr>
+            <w:r>
+              <w:t>Brak</w:t>
+            </w:r>
+          </w:p>
+        </w:tc>
+        <w:tc>
+          <w:tcPr>
+            <w:tcW w:w="3037" w:type="dxa"/>
+          </w:tcPr>
+          <w:p>
+            <w:pPr>
+              <w:jc w:val="center"/>
+            </w:pPr>
+            <w:r>
+              <w:t>Brak</w:t>
+            </w:r>
+          </w:p>
+        </w:tc>
+      </w:tr>
+    </w:tbl>
+    <w:p>
+      <w:pPr>
+        <w:rPr>
+          <w:lang w:val="en-US"/>
+        </w:rPr>
+      </w:pPr>
+    </w:p>
+    <w:p>
+      <w:r>
+        <w:t>Gdy wszytkie dane są p</w:t>
+      </w:r>
+      <w:r>
+        <w:t>oprawne, zostanie lista obiektów:</w:t>
+      </w:r>
+    </w:p>
+    <w:p>
+      <w:pPr>
+        <w:pBdr>
+          <w:top w:val="single" w:sz="6" w:space="6" w:color="E1E1E8"/>
+          <w:left w:val="single" w:sz="6" w:space="6" w:color="E1E1E8"/>
+          <w:bottom w:val="single" w:sz="6" w:space="6" w:color="E1E1E8"/>
+          <w:right w:val="single" w:sz="6" w:space="6" w:color="E1E1E8"/>
+        </w:pBdr>
+        <w:shd w:val="clear" w:color="auto" w:fill="F7F7F9"/>
+        <w:tabs>
+          <w:tab w:val="left" w:pos="916"/>
+          <w:tab w:val="left" w:pos="1832"/>
+          <w:tab w:val="left" w:pos="2748"/>
+          <w:tab w:val="left" w:pos="3664"/>
+          <w:tab w:val="left" w:pos="4580"/>
+          <w:tab w:val="left" w:pos="5496"/>
+          <w:tab w:val="left" w:pos="6412"/>
+          <w:tab w:val="left" w:pos="7328"/>
+          <w:tab w:val="left" w:pos="8244"/>
+          <w:tab w:val="left" w:pos="9160"/>
+          <w:tab w:val="left" w:pos="10076"/>
+          <w:tab w:val="left" w:pos="10992"/>
+          <w:tab w:val="left" w:pos="11908"/>
+          <w:tab w:val="left" w:pos="12824"/>
+          <w:tab w:val="left" w:pos="13740"/>
+          <w:tab w:val="left" w:pos="14656"/>
+        </w:tabs>
+        <w:wordWrap w:val="0"/>
+        <w:spacing w:after="150" w:line="240" w:lineRule="auto"/>
+        <w:rPr>
+          <w:rFonts w:ascii="Consolas" w:eastAsia="Times New Roman" w:hAnsi="Consolas" w:cs="Courier New"/>
+          <w:color w:val="48484C"/>
+          <w:kern w:val="0"/>
+          <w:sz w:val="18"/>
+          <w:szCs w:val="18"/>
+          <w:lang w:val="en-US" w:eastAsia="pl-PL"/>
+          <w14:ligatures w14:val="none"/>
+        </w:rPr>
+      </w:pPr>
+      <w:r>
+        <w:rPr>
+          <w:rFonts w:ascii="Consolas" w:eastAsia="Times New Roman" w:hAnsi="Consolas" w:cs="Courier New"/>
+          <w:color w:val="93A1A1"/>
+          <w:kern w:val="0"/>
+          <w:sz w:val="18"/>
+          <w:szCs w:val="18"/>
+          <w:lang w:val="en-US" w:eastAsia="pl-PL"/>
+          <w14:ligatures w14:val="none"/>
+        </w:rPr>
+        <w:t>{</w:t>
+      </w:r>
+    </w:p>
+    <w:p>
+      <w:pPr>
+        <w:pBdr>
+          <w:top w:val="single" w:sz="6" w:space="6" w:color="E1E1E8"/>
+          <w:left w:val="single" w:sz="6" w:space="6" w:color="E1E1E8"/>
+          <w:bottom w:val="single" w:sz="6" w:space="6" w:color="E1E1E8"/>
+          <w:right w:val="single" w:sz="6" w:space="6" w:color="E1E1E8"/>
+        </w:pBdr>
+        <w:shd w:val="clear" w:color="auto" w:fill="F7F7F9"/>
+        <w:tabs>
+          <w:tab w:val="left" w:pos="916"/>
+          <w:tab w:val="left" w:pos="1832"/>
+          <w:tab w:val="left" w:pos="2748"/>
+          <w:tab w:val="left" w:pos="3664"/>
+          <w:tab w:val="left" w:pos="4580"/>
+          <w:tab w:val="left" w:pos="5496"/>
+          <w:tab w:val="left" w:pos="6412"/>
+          <w:tab w:val="left" w:pos="7328"/>
+          <w:tab w:val="left" w:pos="8244"/>
+          <w:tab w:val="left" w:pos="9160"/>
+          <w:tab w:val="left" w:pos="10076"/>
+          <w:tab w:val="left" w:pos="10992"/>
+          <w:tab w:val="left" w:pos="11908"/>
+          <w:tab w:val="left" w:pos="12824"/>
+          <w:tab w:val="left" w:pos="13740"/>
+          <w:tab w:val="left" w:pos="14656"/>
+        </w:tabs>
+        <w:wordWrap w:val="0"/>
+        <w:spacing w:after="150" w:line="240" w:lineRule="auto"/>
+        <w:rPr>
+          <w:rFonts w:ascii="Consolas" w:eastAsia="Times New Roman" w:hAnsi="Consolas" w:cs="Courier New"/>
+          <w:color w:val="DD1144"/>
+          <w:kern w:val="0"/>
+          <w:sz w:val="18"/>
+          <w:szCs w:val="18"/>
+          <w:lang w:val="en-US" w:eastAsia="pl-PL"/>
+          <w14:ligatures w14:val="none"/>
+        </w:rPr>
+      </w:pPr>
+      <w:r>
+        <w:rPr>
+          <w:rFonts w:ascii="Consolas" w:eastAsia="Times New Roman" w:hAnsi="Consolas" w:cs="Courier New"/>
+          <w:color w:val="48484C"/>
+          <w:kern w:val="0"/>
+          <w:sz w:val="18"/>
+          <w:szCs w:val="18"/>
+          <w:lang w:val="en-US" w:eastAsia="pl-PL"/>
+          <w14:ligatures w14:val="none"/>
+        </w:rPr>
+        <w:t xml:space="preserve">    </w:t>
+      </w:r>
+      <w:r>
+        <w:rPr>
+          <w:rFonts w:ascii="Consolas" w:eastAsia="Times New Roman" w:hAnsi="Consolas" w:cs="Courier New"/>
+          <w:color w:val="DD1144"/>
+          <w:kern w:val="0"/>
+          <w:sz w:val="18"/>
+          <w:szCs w:val="18"/>
+          <w:lang w:val="en-US" w:eastAsia="pl-PL"/>
+          <w14:ligatures w14:val="none"/>
+        </w:rPr>
+        <w:t>{</w:t>
+      </w:r>
+    </w:p>
+    <w:p>
+      <w:pPr>
+        <w:pBdr>
+          <w:top w:val="single" w:sz="6" w:space="6" w:color="E1E1E8"/>
+          <w:left w:val="single" w:sz="6" w:space="6" w:color="E1E1E8"/>
+          <w:bottom w:val="single" w:sz="6" w:space="6" w:color="E1E1E8"/>
+          <w:right w:val="single" w:sz="6" w:space="6" w:color="E1E1E8"/>
+        </w:pBdr>
+        <w:shd w:val="clear" w:color="auto" w:fill="F7F7F9"/>
+        <w:tabs>
+          <w:tab w:val="left" w:pos="916"/>
+          <w:tab w:val="left" w:pos="1832"/>
+          <w:tab w:val="left" w:pos="2748"/>
+          <w:tab w:val="left" w:pos="3664"/>
+          <w:tab w:val="left" w:pos="4580"/>
+          <w:tab w:val="left" w:pos="5496"/>
+          <w:tab w:val="left" w:pos="6412"/>
+          <w:tab w:val="left" w:pos="7328"/>
+          <w:tab w:val="left" w:pos="8244"/>
+          <w:tab w:val="left" w:pos="9160"/>
+          <w:tab w:val="left" w:pos="10076"/>
+          <w:tab w:val="left" w:pos="10992"/>
+          <w:tab w:val="left" w:pos="11908"/>
+          <w:tab w:val="left" w:pos="12824"/>
+          <w:tab w:val="left" w:pos="13740"/>
+          <w:tab w:val="left" w:pos="14656"/>
+        </w:tabs>
+        <w:wordWrap w:val="0"/>
+        <w:spacing w:after="150" w:line="240" w:lineRule="auto"/>
+        <w:rPr>
+          <w:rFonts w:ascii="Consolas" w:eastAsia="Times New Roman" w:hAnsi="Consolas" w:cs="Courier New"/>
+          <w:color w:val="DD1144"/>
+          <w:kern w:val="0"/>
+          <w:sz w:val="18"/>
+          <w:szCs w:val="18"/>
+          <w:lang w:val="en-US" w:eastAsia="pl-PL"/>
+          <w14:ligatures w14:val="none"/>
+        </w:rPr>
+      </w:pPr>
+      <w:r>
+        <w:rPr>
+          <w:rFonts w:ascii="Consolas" w:eastAsia="Times New Roman" w:hAnsi="Consolas" w:cs="Courier New"/>
+          <w:color w:val="DD1144"/>
+          <w:kern w:val="0"/>
+          <w:sz w:val="18"/>
+          <w:szCs w:val="18"/>
+          <w:lang w:val="en-US" w:eastAsia="pl-PL"/>
+          <w14:ligatures w14:val="none"/>
+        </w:rPr>
+        <w:t>        "id": 2,</w:t>
+      </w:r>
+    </w:p>
+    <w:p>
+      <w:pPr>
+        <w:pBdr>
+          <w:top w:val="single" w:sz="6" w:space="6" w:color="E1E1E8"/>
+          <w:left w:val="single" w:sz="6" w:space="6" w:color="E1E1E8"/>
+          <w:bottom w:val="single" w:sz="6" w:space="6" w:color="E1E1E8"/>
+          <w:right w:val="single" w:sz="6" w:space="6" w:color="E1E1E8"/>
+        </w:pBdr>
+        <w:shd w:val="clear" w:color="auto" w:fill="F7F7F9"/>
+        <w:tabs>
+          <w:tab w:val="left" w:pos="916"/>
+          <w:tab w:val="left" w:pos="1832"/>
+          <w:tab w:val="left" w:pos="2748"/>
+          <w:tab w:val="left" w:pos="3664"/>
+          <w:tab w:val="left" w:pos="4580"/>
+          <w:tab w:val="left" w:pos="5496"/>
+          <w:tab w:val="left" w:pos="6412"/>
+          <w:tab w:val="left" w:pos="7328"/>
+          <w:tab w:val="left" w:pos="8244"/>
+          <w:tab w:val="left" w:pos="9160"/>
+          <w:tab w:val="left" w:pos="10076"/>
+          <w:tab w:val="left" w:pos="10992"/>
+          <w:tab w:val="left" w:pos="11908"/>
+          <w:tab w:val="left" w:pos="12824"/>
+          <w:tab w:val="left" w:pos="13740"/>
+          <w:tab w:val="left" w:pos="14656"/>
+        </w:tabs>
+        <w:wordWrap w:val="0"/>
+        <w:spacing w:after="150" w:line="240" w:lineRule="auto"/>
+        <w:rPr>
+          <w:rFonts w:ascii="Consolas" w:eastAsia="Times New Roman" w:hAnsi="Consolas" w:cs="Courier New"/>
+          <w:color w:val="DD1144"/>
+          <w:kern w:val="0"/>
+          <w:sz w:val="18"/>
+          <w:szCs w:val="18"/>
+          <w:lang w:val="en-US" w:eastAsia="pl-PL"/>
+          <w14:ligatures w14:val="none"/>
+        </w:rPr>
+      </w:pPr>
+      <w:r>
+        <w:rPr>
+          <w:rFonts w:ascii="Consolas" w:eastAsia="Times New Roman" w:hAnsi="Consolas" w:cs="Courier New"/>
+          <w:color w:val="DD1144"/>
+          <w:kern w:val="0"/>
+          <w:sz w:val="18"/>
+          <w:szCs w:val="18"/>
+          <w:lang w:val="en-US" w:eastAsia="pl-PL"/>
+          <w14:ligatures w14:val="none"/>
+        </w:rPr>
+        <w:t>        "name": "Italy",</w:t>
+      </w:r>
+    </w:p>
+    <w:p>
+      <w:pPr>
+        <w:pBdr>
+          <w:top w:val="single" w:sz="6" w:space="6" w:color="E1E1E8"/>
+          <w:left w:val="single" w:sz="6" w:space="6" w:color="E1E1E8"/>
+          <w:bottom w:val="single" w:sz="6" w:space="6" w:color="E1E1E8"/>
+          <w:right w:val="single" w:sz="6" w:space="6" w:color="E1E1E8"/>
+        </w:pBdr>
+        <w:shd w:val="clear" w:color="auto" w:fill="F7F7F9"/>
+        <w:tabs>
+          <w:tab w:val="left" w:pos="916"/>
+          <w:tab w:val="left" w:pos="1832"/>
+          <w:tab w:val="left" w:pos="2748"/>
+          <w:tab w:val="left" w:pos="3664"/>
+          <w:tab w:val="left" w:pos="4580"/>
+          <w:tab w:val="left" w:pos="5496"/>
+          <w:tab w:val="left" w:pos="6412"/>
+          <w:tab w:val="left" w:pos="7328"/>
+          <w:tab w:val="left" w:pos="8244"/>
+          <w:tab w:val="left" w:pos="9160"/>
+          <w:tab w:val="left" w:pos="10076"/>
+          <w:tab w:val="left" w:pos="10992"/>
+          <w:tab w:val="left" w:pos="11908"/>
+          <w:tab w:val="left" w:pos="12824"/>
+          <w:tab w:val="left" w:pos="13740"/>
+          <w:tab w:val="left" w:pos="14656"/>
+        </w:tabs>
+        <w:wordWrap w:val="0"/>
+        <w:spacing w:after="150" w:line="240" w:lineRule="auto"/>
+        <w:rPr>
+          <w:rFonts w:ascii="Consolas" w:eastAsia="Times New Roman" w:hAnsi="Consolas" w:cs="Courier New"/>
+          <w:color w:val="DD1144"/>
+          <w:kern w:val="0"/>
+          <w:sz w:val="18"/>
+          <w:szCs w:val="18"/>
+          <w:lang w:val="en-US" w:eastAsia="pl-PL"/>
+          <w14:ligatures w14:val="none"/>
+        </w:rPr>
+      </w:pPr>
+      <w:r>
+        <w:rPr>
+          <w:rFonts w:ascii="Consolas" w:eastAsia="Times New Roman" w:hAnsi="Consolas" w:cs="Courier New"/>
+          <w:color w:val="DD1144"/>
+          <w:kern w:val="0"/>
+          <w:sz w:val="18"/>
+          <w:szCs w:val="18"/>
+          <w:lang w:val="en-US" w:eastAsia="pl-PL"/>
+          <w14:ligatures w14:val="none"/>
+        </w:rPr>
+        <w:t>        "image": null</w:t>
+      </w:r>
+    </w:p>
+    <w:p>
+      <w:pPr>
+        <w:pBdr>
+          <w:top w:val="single" w:sz="6" w:space="6" w:color="E1E1E8"/>
+          <w:left w:val="single" w:sz="6" w:space="6" w:color="E1E1E8"/>
+          <w:bottom w:val="single" w:sz="6" w:space="6" w:color="E1E1E8"/>
+          <w:right w:val="single" w:sz="6" w:space="6" w:color="E1E1E8"/>
+        </w:pBdr>
+        <w:shd w:val="clear" w:color="auto" w:fill="F7F7F9"/>
+        <w:tabs>
+          <w:tab w:val="left" w:pos="916"/>
+          <w:tab w:val="left" w:pos="1832"/>
+          <w:tab w:val="left" w:pos="2748"/>
+          <w:tab w:val="left" w:pos="3664"/>
+          <w:tab w:val="left" w:pos="4580"/>
+          <w:tab w:val="left" w:pos="5496"/>
+          <w:tab w:val="left" w:pos="6412"/>
+          <w:tab w:val="left" w:pos="7328"/>
+          <w:tab w:val="left" w:pos="8244"/>
+          <w:tab w:val="left" w:pos="9160"/>
+          <w:tab w:val="left" w:pos="10076"/>
+          <w:tab w:val="left" w:pos="10992"/>
+          <w:tab w:val="left" w:pos="11908"/>
+          <w:tab w:val="left" w:pos="12824"/>
+          <w:tab w:val="left" w:pos="13740"/>
+          <w:tab w:val="left" w:pos="14656"/>
+        </w:tabs>
+        <w:wordWrap w:val="0"/>
+        <w:spacing w:after="150" w:line="240" w:lineRule="auto"/>
+        <w:rPr>
+          <w:rFonts w:ascii="Consolas" w:eastAsia="Times New Roman" w:hAnsi="Consolas" w:cs="Courier New"/>
+          <w:color w:val="DD1144"/>
+          <w:kern w:val="0"/>
+          <w:sz w:val="18"/>
+          <w:szCs w:val="18"/>
+          <w:lang w:val="en-US" w:eastAsia="pl-PL"/>
+          <w14:ligatures w14:val="none"/>
+        </w:rPr>
+      </w:pPr>
+      <w:r>
+        <w:rPr>
+          <w:rFonts w:ascii="Consolas" w:eastAsia="Times New Roman" w:hAnsi="Consolas" w:cs="Courier New"/>
+          <w:color w:val="DD1144"/>
+          <w:kern w:val="0"/>
+          <w:sz w:val="18"/>
+          <w:szCs w:val="18"/>
+          <w:lang w:val="en-US" w:eastAsia="pl-PL"/>
+          <w14:ligatures w14:val="none"/>
+        </w:rPr>
+        <w:t>    },</w:t>
+      </w:r>
+    </w:p>
+    <w:p>
+      <w:pPr>
+        <w:pBdr>
+          <w:top w:val="single" w:sz="6" w:space="6" w:color="E1E1E8"/>
+          <w:left w:val="single" w:sz="6" w:space="6" w:color="E1E1E8"/>
+          <w:bottom w:val="single" w:sz="6" w:space="6" w:color="E1E1E8"/>
+          <w:right w:val="single" w:sz="6" w:space="6" w:color="E1E1E8"/>
+        </w:pBdr>
+        <w:shd w:val="clear" w:color="auto" w:fill="F7F7F9"/>
+        <w:tabs>
+          <w:tab w:val="left" w:pos="916"/>
+          <w:tab w:val="left" w:pos="1832"/>
+          <w:tab w:val="left" w:pos="2748"/>
+          <w:tab w:val="left" w:pos="3664"/>
+          <w:tab w:val="left" w:pos="4580"/>
+          <w:tab w:val="left" w:pos="5496"/>
+          <w:tab w:val="left" w:pos="6412"/>
+          <w:tab w:val="left" w:pos="7328"/>
+          <w:tab w:val="left" w:pos="8244"/>
+          <w:tab w:val="left" w:pos="9160"/>
+          <w:tab w:val="left" w:pos="10076"/>
+          <w:tab w:val="left" w:pos="10992"/>
+          <w:tab w:val="left" w:pos="11908"/>
+          <w:tab w:val="left" w:pos="12824"/>
+          <w:tab w:val="left" w:pos="13740"/>
+          <w:tab w:val="left" w:pos="14656"/>
+        </w:tabs>
+        <w:wordWrap w:val="0"/>
+        <w:spacing w:after="150" w:line="240" w:lineRule="auto"/>
+        <w:rPr>
+          <w:rFonts w:ascii="Consolas" w:eastAsia="Times New Roman" w:hAnsi="Consolas" w:cs="Courier New"/>
+          <w:color w:val="DD1144"/>
+          <w:kern w:val="0"/>
+          <w:sz w:val="18"/>
+          <w:szCs w:val="18"/>
+          <w:lang w:val="en-US" w:eastAsia="pl-PL"/>
+          <w14:ligatures w14:val="none"/>
+        </w:rPr>
+      </w:pPr>
+      <w:r>
+        <w:rPr>
+          <w:rFonts w:ascii="Consolas" w:eastAsia="Times New Roman" w:hAnsi="Consolas" w:cs="Courier New"/>
+          <w:color w:val="DD1144"/>
+          <w:kern w:val="0"/>
+          <w:sz w:val="18"/>
+          <w:szCs w:val="18"/>
+          <w:lang w:val="en-US" w:eastAsia="pl-PL"/>
+          <w14:ligatures w14:val="none"/>
+        </w:rPr>
+        <w:t>    {</w:t>
+      </w:r>
+    </w:p>
+    <w:p>
+      <w:pPr>
+        <w:pBdr>
+          <w:top w:val="single" w:sz="6" w:space="6" w:color="E1E1E8"/>
+          <w:left w:val="single" w:sz="6" w:space="6" w:color="E1E1E8"/>
+          <w:bottom w:val="single" w:sz="6" w:space="6" w:color="E1E1E8"/>
+          <w:right w:val="single" w:sz="6" w:space="6" w:color="E1E1E8"/>
+        </w:pBdr>
+        <w:shd w:val="clear" w:color="auto" w:fill="F7F7F9"/>
+        <w:tabs>
+          <w:tab w:val="left" w:pos="916"/>
+          <w:tab w:val="left" w:pos="1832"/>
+          <w:tab w:val="left" w:pos="2748"/>
+          <w:tab w:val="left" w:pos="3664"/>
+          <w:tab w:val="left" w:pos="4580"/>
+          <w:tab w:val="left" w:pos="5496"/>
+          <w:tab w:val="left" w:pos="6412"/>
+          <w:tab w:val="left" w:pos="7328"/>
+          <w:tab w:val="left" w:pos="8244"/>
+          <w:tab w:val="left" w:pos="9160"/>
+          <w:tab w:val="left" w:pos="10076"/>
+          <w:tab w:val="left" w:pos="10992"/>
+          <w:tab w:val="left" w:pos="11908"/>
+          <w:tab w:val="left" w:pos="12824"/>
+          <w:tab w:val="left" w:pos="13740"/>
+          <w:tab w:val="left" w:pos="14656"/>
+        </w:tabs>
+        <w:wordWrap w:val="0"/>
+        <w:spacing w:after="150" w:line="240" w:lineRule="auto"/>
+        <w:rPr>
+          <w:rFonts w:ascii="Consolas" w:eastAsia="Times New Roman" w:hAnsi="Consolas" w:cs="Courier New"/>
+          <w:color w:val="DD1144"/>
+          <w:kern w:val="0"/>
+          <w:sz w:val="18"/>
+          <w:szCs w:val="18"/>
+          <w:lang w:val="en-US" w:eastAsia="pl-PL"/>
+          <w14:ligatures w14:val="none"/>
+        </w:rPr>
+      </w:pPr>
+      <w:r>
+        <w:rPr>
+          <w:rFonts w:ascii="Consolas" w:eastAsia="Times New Roman" w:hAnsi="Consolas" w:cs="Courier New"/>
+          <w:color w:val="DD1144"/>
+          <w:kern w:val="0"/>
+          <w:sz w:val="18"/>
+          <w:szCs w:val="18"/>
+          <w:lang w:val="en-US" w:eastAsia="pl-PL"/>
+          <w14:ligatures w14:val="none"/>
+        </w:rPr>
+        <w:t>        "id": 1,</w:t>
+      </w:r>
+    </w:p>
+    <w:p>
+      <w:pPr>
+        <w:pBdr>
+          <w:top w:val="single" w:sz="6" w:space="6" w:color="E1E1E8"/>
+          <w:left w:val="single" w:sz="6" w:space="6" w:color="E1E1E8"/>
+          <w:bottom w:val="single" w:sz="6" w:space="6" w:color="E1E1E8"/>
+          <w:right w:val="single" w:sz="6" w:space="6" w:color="E1E1E8"/>
+        </w:pBdr>
+        <w:shd w:val="clear" w:color="auto" w:fill="F7F7F9"/>
+        <w:tabs>
+          <w:tab w:val="left" w:pos="916"/>
+          <w:tab w:val="left" w:pos="1832"/>
+          <w:tab w:val="left" w:pos="2748"/>
+          <w:tab w:val="left" w:pos="3664"/>
+          <w:tab w:val="left" w:pos="4580"/>
+          <w:tab w:val="left" w:pos="5496"/>
+          <w:tab w:val="left" w:pos="6412"/>
+          <w:tab w:val="left" w:pos="7328"/>
+          <w:tab w:val="left" w:pos="8244"/>
+          <w:tab w:val="left" w:pos="9160"/>
+          <w:tab w:val="left" w:pos="10076"/>
+          <w:tab w:val="left" w:pos="10992"/>
+          <w:tab w:val="left" w:pos="11908"/>
+          <w:tab w:val="left" w:pos="12824"/>
+          <w:tab w:val="left" w:pos="13740"/>
+          <w:tab w:val="left" w:pos="14656"/>
+        </w:tabs>
+        <w:wordWrap w:val="0"/>
+        <w:spacing w:after="150" w:line="240" w:lineRule="auto"/>
+        <w:rPr>
+          <w:rFonts w:ascii="Consolas" w:eastAsia="Times New Roman" w:hAnsi="Consolas" w:cs="Courier New"/>
+          <w:color w:val="DD1144"/>
+          <w:kern w:val="0"/>
+          <w:sz w:val="18"/>
+          <w:szCs w:val="18"/>
+          <w:lang w:val="en-US" w:eastAsia="pl-PL"/>
+          <w14:ligatures w14:val="none"/>
+        </w:rPr>
+      </w:pPr>
+      <w:r>
+        <w:rPr>
+          <w:rFonts w:ascii="Consolas" w:eastAsia="Times New Roman" w:hAnsi="Consolas" w:cs="Courier New"/>
+          <w:color w:val="DD1144"/>
+          <w:kern w:val="0"/>
+          <w:sz w:val="18"/>
+          <w:szCs w:val="18"/>
+          <w:lang w:val="en-US" w:eastAsia="pl-PL"/>
+          <w14:ligatures w14:val="none"/>
+        </w:rPr>
+        <w:t>        "name": "</w:t>
+      </w:r>
+      <w:r>
+        <w:rPr>
+          <w:rFonts w:ascii="Consolas" w:eastAsia="Times New Roman" w:hAnsi="Consolas" w:cs="Courier New"/>
+          <w:color w:val="DD1144"/>
+          <w:kern w:val="0"/>
+          <w:sz w:val="18"/>
+          <w:szCs w:val="18"/>
+          <w:lang w:val="en-US" w:eastAsia="pl-PL"/>
+          <w14:ligatures w14:val="none"/>
+        </w:rPr>
+        <w:t>Poland</w:t>
+      </w:r>
+      <w:r>
+        <w:rPr>
+          <w:rFonts w:ascii="Consolas" w:eastAsia="Times New Roman" w:hAnsi="Consolas" w:cs="Courier New"/>
+          <w:color w:val="DD1144"/>
+          <w:kern w:val="0"/>
+          <w:sz w:val="18"/>
+          <w:szCs w:val="18"/>
+          <w:lang w:val="en-US" w:eastAsia="pl-PL"/>
+          <w14:ligatures w14:val="none"/>
+        </w:rPr>
+        <w:t>",</w:t>
+      </w:r>
+    </w:p>
+    <w:p>
+      <w:pPr>
+        <w:pBdr>
+          <w:top w:val="single" w:sz="6" w:space="6" w:color="E1E1E8"/>
+          <w:left w:val="single" w:sz="6" w:space="6" w:color="E1E1E8"/>
+          <w:bottom w:val="single" w:sz="6" w:space="6" w:color="E1E1E8"/>
+          <w:right w:val="single" w:sz="6" w:space="6" w:color="E1E1E8"/>
+        </w:pBdr>
+        <w:shd w:val="clear" w:color="auto" w:fill="F7F7F9"/>
+        <w:tabs>
+          <w:tab w:val="left" w:pos="916"/>
+          <w:tab w:val="left" w:pos="1832"/>
+          <w:tab w:val="left" w:pos="2748"/>
+          <w:tab w:val="left" w:pos="3664"/>
+          <w:tab w:val="left" w:pos="4580"/>
+          <w:tab w:val="left" w:pos="5496"/>
+          <w:tab w:val="left" w:pos="6412"/>
+          <w:tab w:val="left" w:pos="7328"/>
+          <w:tab w:val="left" w:pos="8244"/>
+          <w:tab w:val="left" w:pos="9160"/>
+          <w:tab w:val="left" w:pos="10076"/>
+          <w:tab w:val="left" w:pos="10992"/>
+          <w:tab w:val="left" w:pos="11908"/>
+          <w:tab w:val="left" w:pos="12824"/>
+          <w:tab w:val="left" w:pos="13740"/>
+          <w:tab w:val="left" w:pos="14656"/>
+        </w:tabs>
+        <w:wordWrap w:val="0"/>
+        <w:spacing w:after="150" w:line="240" w:lineRule="auto"/>
+        <w:rPr>
+          <w:rFonts w:ascii="Consolas" w:eastAsia="Times New Roman" w:hAnsi="Consolas" w:cs="Courier New"/>
+          <w:color w:val="DD1144"/>
+          <w:kern w:val="0"/>
+          <w:sz w:val="18"/>
+          <w:szCs w:val="18"/>
+          <w:lang w:val="en-US" w:eastAsia="pl-PL"/>
+          <w14:ligatures w14:val="none"/>
+        </w:rPr>
+      </w:pPr>
+      <w:r>
+        <w:rPr>
+          <w:rFonts w:ascii="Consolas" w:eastAsia="Times New Roman" w:hAnsi="Consolas" w:cs="Courier New"/>
+          <w:color w:val="DD1144"/>
+          <w:kern w:val="0"/>
+          <w:sz w:val="18"/>
+          <w:szCs w:val="18"/>
+          <w:lang w:val="en-US" w:eastAsia="pl-PL"/>
+          <w14:ligatures w14:val="none"/>
+        </w:rPr>
+        <w:t>        "image": null</w:t>
+      </w:r>
+    </w:p>
+    <w:p>
+      <w:pPr>
+        <w:pBdr>
+          <w:top w:val="single" w:sz="6" w:space="6" w:color="E1E1E8"/>
+          <w:left w:val="single" w:sz="6" w:space="6" w:color="E1E1E8"/>
+          <w:bottom w:val="single" w:sz="6" w:space="6" w:color="E1E1E8"/>
+          <w:right w:val="single" w:sz="6" w:space="6" w:color="E1E1E8"/>
+        </w:pBdr>
+        <w:shd w:val="clear" w:color="auto" w:fill="F7F7F9"/>
+        <w:tabs>
+          <w:tab w:val="left" w:pos="916"/>
+          <w:tab w:val="left" w:pos="1832"/>
+          <w:tab w:val="left" w:pos="2748"/>
+          <w:tab w:val="left" w:pos="3664"/>
+          <w:tab w:val="left" w:pos="4580"/>
+          <w:tab w:val="left" w:pos="5496"/>
+          <w:tab w:val="left" w:pos="6412"/>
+          <w:tab w:val="left" w:pos="7328"/>
+          <w:tab w:val="left" w:pos="8244"/>
+          <w:tab w:val="left" w:pos="9160"/>
+          <w:tab w:val="left" w:pos="10076"/>
+          <w:tab w:val="left" w:pos="10992"/>
+          <w:tab w:val="left" w:pos="11908"/>
+          <w:tab w:val="left" w:pos="12824"/>
+          <w:tab w:val="left" w:pos="13740"/>
+          <w:tab w:val="left" w:pos="14656"/>
+        </w:tabs>
+        <w:wordWrap w:val="0"/>
+        <w:spacing w:after="150" w:line="240" w:lineRule="auto"/>
+        <w:rPr>
+          <w:rFonts w:ascii="Consolas" w:eastAsia="Times New Roman" w:hAnsi="Consolas" w:cs="Courier New"/>
+          <w:color w:val="DD1144"/>
+          <w:kern w:val="0"/>
+          <w:sz w:val="18"/>
+          <w:szCs w:val="18"/>
+          <w:lang w:val="en-US" w:eastAsia="pl-PL"/>
+          <w14:ligatures w14:val="none"/>
+        </w:rPr>
+      </w:pPr>
+      <w:r>
+        <w:rPr>
+          <w:rFonts w:ascii="Consolas" w:eastAsia="Times New Roman" w:hAnsi="Consolas" w:cs="Courier New"/>
+          <w:color w:val="DD1144"/>
+          <w:kern w:val="0"/>
+          <w:sz w:val="18"/>
+          <w:szCs w:val="18"/>
+          <w:lang w:val="en-US" w:eastAsia="pl-PL"/>
+          <w14:ligatures w14:val="none"/>
+        </w:rPr>
+        <w:t>    }</w:t>
+      </w:r>
+    </w:p>
+    <w:p>
+      <w:pPr>
+        <w:pBdr>
+          <w:top w:val="single" w:sz="6" w:space="6" w:color="E1E1E8"/>
+          <w:left w:val="single" w:sz="6" w:space="6" w:color="E1E1E8"/>
+          <w:bottom w:val="single" w:sz="6" w:space="6" w:color="E1E1E8"/>
+          <w:right w:val="single" w:sz="6" w:space="6" w:color="E1E1E8"/>
+        </w:pBdr>
+        <w:shd w:val="clear" w:color="auto" w:fill="F7F7F9"/>
+        <w:tabs>
+          <w:tab w:val="left" w:pos="916"/>
+          <w:tab w:val="left" w:pos="1832"/>
+          <w:tab w:val="left" w:pos="2748"/>
+          <w:tab w:val="left" w:pos="3664"/>
+          <w:tab w:val="left" w:pos="4580"/>
+          <w:tab w:val="left" w:pos="5496"/>
+          <w:tab w:val="left" w:pos="6412"/>
+          <w:tab w:val="left" w:pos="7328"/>
+          <w:tab w:val="left" w:pos="8244"/>
+          <w:tab w:val="left" w:pos="9160"/>
+          <w:tab w:val="left" w:pos="10076"/>
+          <w:tab w:val="left" w:pos="10992"/>
+          <w:tab w:val="left" w:pos="11908"/>
+          <w:tab w:val="left" w:pos="12824"/>
+          <w:tab w:val="left" w:pos="13740"/>
+          <w:tab w:val="left" w:pos="14656"/>
+        </w:tabs>
+        <w:wordWrap w:val="0"/>
+        <w:spacing w:after="150" w:line="240" w:lineRule="auto"/>
+        <w:rPr>
+          <w:rFonts w:ascii="Consolas" w:eastAsia="Times New Roman" w:hAnsi="Consolas" w:cs="Courier New"/>
+          <w:color w:val="93A1A1"/>
+          <w:kern w:val="0"/>
+          <w:sz w:val="18"/>
+          <w:szCs w:val="18"/>
+          <w:lang w:eastAsia="pl-PL"/>
+          <w14:ligatures w14:val="none"/>
+        </w:rPr>
+      </w:pPr>
+      <w:r>
+        <w:rPr>
+          <w:rFonts w:ascii="Consolas" w:eastAsia="Times New Roman" w:hAnsi="Consolas" w:cs="Courier New"/>
+          <w:color w:val="93A1A1"/>
+          <w:kern w:val="0"/>
+          <w:sz w:val="18"/>
+          <w:szCs w:val="18"/>
+          <w:lang w:eastAsia="pl-PL"/>
+          <w14:ligatures w14:val="none"/>
+        </w:rPr>
+        <w:t>}</w:t>
+      </w:r>
+    </w:p>
+    <w:p>
+      <w:r>
+        <w:t xml:space="preserve">Gdy nie </w:t>
+      </w:r>
+      <w:r>
+        <w:t>zostanie wysłany token użytkownika:</w:t>
+      </w:r>
+    </w:p>
+    <w:p>
+      <w:pPr>
+        <w:pBdr>
+          <w:top w:val="single" w:sz="6" w:space="6" w:color="E1E1E8"/>
+          <w:left w:val="single" w:sz="6" w:space="6" w:color="E1E1E8"/>
+          <w:bottom w:val="single" w:sz="6" w:space="6" w:color="E1E1E8"/>
+          <w:right w:val="single" w:sz="6" w:space="6" w:color="E1E1E8"/>
+        </w:pBdr>
+        <w:shd w:val="clear" w:color="auto" w:fill="F7F7F9"/>
+        <w:tabs>
+          <w:tab w:val="left" w:pos="916"/>
+          <w:tab w:val="left" w:pos="1832"/>
+          <w:tab w:val="left" w:pos="2748"/>
+          <w:tab w:val="left" w:pos="3664"/>
+          <w:tab w:val="left" w:pos="4580"/>
+          <w:tab w:val="left" w:pos="5496"/>
+          <w:tab w:val="left" w:pos="6412"/>
+          <w:tab w:val="left" w:pos="7328"/>
+          <w:tab w:val="left" w:pos="8244"/>
+          <w:tab w:val="left" w:pos="9160"/>
+          <w:tab w:val="left" w:pos="10076"/>
+          <w:tab w:val="left" w:pos="10992"/>
+          <w:tab w:val="left" w:pos="11908"/>
+          <w:tab w:val="left" w:pos="12824"/>
+          <w:tab w:val="left" w:pos="13740"/>
+          <w:tab w:val="left" w:pos="14656"/>
+        </w:tabs>
+        <w:wordWrap w:val="0"/>
+        <w:spacing w:after="150" w:line="240" w:lineRule="auto"/>
+        <w:rPr>
+          <w:rFonts w:ascii="Consolas" w:eastAsia="Times New Roman" w:hAnsi="Consolas" w:cs="Courier New"/>
+          <w:color w:val="48484C"/>
+          <w:kern w:val="0"/>
+          <w:sz w:val="18"/>
+          <w:szCs w:val="18"/>
+          <w:lang w:val="en-US" w:eastAsia="pl-PL"/>
+          <w14:ligatures w14:val="none"/>
+        </w:rPr>
+      </w:pPr>
+      <w:r>
+        <w:rPr>
+          <w:rFonts w:ascii="Consolas" w:eastAsia="Times New Roman" w:hAnsi="Consolas" w:cs="Courier New"/>
+          <w:color w:val="93A1A1"/>
+          <w:kern w:val="0"/>
+          <w:sz w:val="18"/>
+          <w:szCs w:val="18"/>
+          <w:lang w:val="en-US" w:eastAsia="pl-PL"/>
+          <w14:ligatures w14:val="none"/>
+        </w:rPr>
+        <w:t>{</w:t>
+      </w:r>
+    </w:p>
+    <w:p>
+      <w:pPr>
+        <w:pBdr>
+          <w:top w:val="single" w:sz="6" w:space="6" w:color="E1E1E8"/>
+          <w:left w:val="single" w:sz="6" w:space="6" w:color="E1E1E8"/>
+          <w:bottom w:val="single" w:sz="6" w:space="6" w:color="E1E1E8"/>
+          <w:right w:val="single" w:sz="6" w:space="6" w:color="E1E1E8"/>
+        </w:pBdr>
+        <w:shd w:val="clear" w:color="auto" w:fill="F7F7F9"/>
+        <w:tabs>
+          <w:tab w:val="left" w:pos="916"/>
+          <w:tab w:val="left" w:pos="1832"/>
+          <w:tab w:val="left" w:pos="2748"/>
+          <w:tab w:val="left" w:pos="3664"/>
+          <w:tab w:val="left" w:pos="4580"/>
+          <w:tab w:val="left" w:pos="5496"/>
+          <w:tab w:val="left" w:pos="6412"/>
+          <w:tab w:val="left" w:pos="7328"/>
+          <w:tab w:val="left" w:pos="8244"/>
+          <w:tab w:val="left" w:pos="9160"/>
+          <w:tab w:val="left" w:pos="10076"/>
+          <w:tab w:val="left" w:pos="10992"/>
+          <w:tab w:val="left" w:pos="11908"/>
+          <w:tab w:val="left" w:pos="12824"/>
+          <w:tab w:val="left" w:pos="13740"/>
+          <w:tab w:val="left" w:pos="14656"/>
+        </w:tabs>
+        <w:wordWrap w:val="0"/>
+        <w:spacing w:after="150" w:line="240" w:lineRule="auto"/>
+        <w:rPr>
+          <w:rFonts w:ascii="Consolas" w:eastAsia="Times New Roman" w:hAnsi="Consolas" w:cs="Courier New"/>
+          <w:color w:val="48484C"/>
+          <w:kern w:val="0"/>
+          <w:sz w:val="18"/>
+          <w:szCs w:val="18"/>
+          <w:lang w:val="en-US" w:eastAsia="pl-PL"/>
+          <w14:ligatures w14:val="none"/>
+        </w:rPr>
+      </w:pPr>
+      <w:r>
+        <w:rPr>
+          <w:rFonts w:ascii="Consolas" w:eastAsia="Times New Roman" w:hAnsi="Consolas" w:cs="Courier New"/>
+          <w:color w:val="48484C"/>
+          <w:kern w:val="0"/>
+          <w:sz w:val="18"/>
+          <w:szCs w:val="18"/>
+          <w:lang w:val="en-US" w:eastAsia="pl-PL"/>
+          <w14:ligatures w14:val="none"/>
+        </w:rPr>
+        <w:t xml:space="preserve">    </w:t>
+      </w:r>
+      <w:r>
+        <w:rPr>
+          <w:rFonts w:ascii="Consolas" w:eastAsia="Times New Roman" w:hAnsi="Consolas" w:cs="Courier New"/>
+          <w:color w:val="C00000"/>
+          <w:kern w:val="0"/>
+          <w:sz w:val="18"/>
+          <w:szCs w:val="18"/>
+          <w:lang w:val="en-US" w:eastAsia="pl-PL"/>
+          <w14:ligatures w14:val="none"/>
+        </w:rPr>
+        <w:t>"detail"</w:t>
+      </w:r>
+      <w:r>
+        <w:rPr>
+          <w:rFonts w:ascii="Consolas" w:eastAsia="Times New Roman" w:hAnsi="Consolas" w:cs="Courier New"/>
+          <w:color w:val="48484C"/>
+          <w:kern w:val="0"/>
+          <w:sz w:val="18"/>
+          <w:szCs w:val="18"/>
+          <w:lang w:val="en-US" w:eastAsia="pl-PL"/>
+          <w14:ligatures w14:val="none"/>
+        </w:rPr>
+        <w:t xml:space="preserve">: </w:t>
+      </w:r>
+      <w:r>
+        <w:rPr>
+          <w:rFonts w:ascii="Consolas" w:eastAsia="Times New Roman" w:hAnsi="Consolas" w:cs="Courier New"/>
+          <w:color w:val="C00000"/>
+          <w:kern w:val="0"/>
+          <w:sz w:val="18"/>
+          <w:szCs w:val="18"/>
+          <w:lang w:val="en-US" w:eastAsia="pl-PL"/>
+          <w14:ligatures w14:val="none"/>
+        </w:rPr>
+        <w:t>"Authentication credentials were not provided."</w:t>
+      </w:r>
+    </w:p>
+    <w:p>
+      <w:pPr>
+        <w:pBdr>
+          <w:top w:val="single" w:sz="6" w:space="6" w:color="E1E1E8"/>
+          <w:left w:val="single" w:sz="6" w:space="6" w:color="E1E1E8"/>
+          <w:bottom w:val="single" w:sz="6" w:space="6" w:color="E1E1E8"/>
+          <w:right w:val="single" w:sz="6" w:space="6" w:color="E1E1E8"/>
+        </w:pBdr>
+        <w:shd w:val="clear" w:color="auto" w:fill="F7F7F9"/>
+        <w:tabs>
+          <w:tab w:val="left" w:pos="916"/>
+          <w:tab w:val="left" w:pos="1832"/>
+          <w:tab w:val="left" w:pos="2748"/>
+          <w:tab w:val="left" w:pos="3664"/>
+          <w:tab w:val="left" w:pos="4580"/>
+          <w:tab w:val="left" w:pos="5496"/>
+          <w:tab w:val="left" w:pos="6412"/>
+          <w:tab w:val="left" w:pos="7328"/>
+          <w:tab w:val="left" w:pos="8244"/>
+          <w:tab w:val="left" w:pos="9160"/>
+          <w:tab w:val="left" w:pos="10076"/>
+          <w:tab w:val="left" w:pos="10992"/>
+          <w:tab w:val="left" w:pos="11908"/>
+          <w:tab w:val="left" w:pos="12824"/>
+          <w:tab w:val="left" w:pos="13740"/>
+          <w:tab w:val="left" w:pos="14656"/>
+        </w:tabs>
+        <w:wordWrap w:val="0"/>
+        <w:spacing w:after="150" w:line="240" w:lineRule="auto"/>
+        <w:rPr>
+          <w:rFonts w:ascii="Consolas" w:eastAsia="Times New Roman" w:hAnsi="Consolas" w:cs="Courier New"/>
+          <w:color w:val="93A1A1"/>
+          <w:kern w:val="0"/>
+          <w:sz w:val="18"/>
+          <w:szCs w:val="18"/>
+          <w:lang w:eastAsia="pl-PL"/>
+          <w14:ligatures w14:val="none"/>
+        </w:rPr>
+      </w:pPr>
+      <w:r>
+        <w:rPr>
+          <w:rFonts w:ascii="Consolas" w:eastAsia="Times New Roman" w:hAnsi="Consolas" w:cs="Courier New"/>
+          <w:color w:val="93A1A1"/>
+          <w:kern w:val="0"/>
+          <w:sz w:val="18"/>
+          <w:szCs w:val="18"/>
+          <w:lang w:eastAsia="pl-PL"/>
+          <w14:ligatures w14:val="none"/>
+        </w:rPr>
+        <w:t>}</w:t>
+      </w:r>
+    </w:p>
+    <w:p>
+      <w:r>
+        <w:t xml:space="preserve">Gdy </w:t>
+      </w:r>
+      <w:r>
+        <w:t>zostanie wysłany błędny token użytkownika:</w:t>
+      </w:r>
+    </w:p>
+    <w:p>
+      <w:pPr>
+        <w:pBdr>
+          <w:top w:val="single" w:sz="6" w:space="6" w:color="E1E1E8"/>
+          <w:left w:val="single" w:sz="6" w:space="6" w:color="E1E1E8"/>
+          <w:bottom w:val="single" w:sz="6" w:space="6" w:color="E1E1E8"/>
+          <w:right w:val="single" w:sz="6" w:space="6" w:color="E1E1E8"/>
+        </w:pBdr>
+        <w:shd w:val="clear" w:color="auto" w:fill="F7F7F9"/>
+        <w:tabs>
+          <w:tab w:val="left" w:pos="916"/>
+          <w:tab w:val="left" w:pos="1832"/>
+          <w:tab w:val="left" w:pos="2748"/>
+          <w:tab w:val="left" w:pos="3664"/>
+          <w:tab w:val="left" w:pos="4580"/>
+          <w:tab w:val="left" w:pos="5496"/>
+          <w:tab w:val="left" w:pos="6412"/>
+          <w:tab w:val="left" w:pos="7328"/>
+          <w:tab w:val="left" w:pos="8244"/>
+          <w:tab w:val="left" w:pos="9160"/>
+          <w:tab w:val="left" w:pos="10076"/>
+          <w:tab w:val="left" w:pos="10992"/>
+          <w:tab w:val="left" w:pos="11908"/>
+          <w:tab w:val="left" w:pos="12824"/>
+          <w:tab w:val="left" w:pos="13740"/>
+          <w:tab w:val="left" w:pos="14656"/>
+        </w:tabs>
+        <w:wordWrap w:val="0"/>
+        <w:spacing w:after="150" w:line="240" w:lineRule="auto"/>
+        <w:rPr>
+          <w:rFonts w:ascii="Consolas" w:eastAsia="Times New Roman" w:hAnsi="Consolas" w:cs="Courier New"/>
+          <w:color w:val="48484C"/>
+          <w:kern w:val="0"/>
+          <w:sz w:val="18"/>
+          <w:szCs w:val="18"/>
+          <w:lang w:val="en-US" w:eastAsia="pl-PL"/>
+          <w14:ligatures w14:val="none"/>
+        </w:rPr>
+      </w:pPr>
+      <w:r>
+        <w:rPr>
+          <w:rFonts w:ascii="Consolas" w:eastAsia="Times New Roman" w:hAnsi="Consolas" w:cs="Courier New"/>
+          <w:color w:val="93A1A1"/>
+          <w:kern w:val="0"/>
+          <w:sz w:val="18"/>
+          <w:szCs w:val="18"/>
+          <w:lang w:val="en-US" w:eastAsia="pl-PL"/>
+          <w14:ligatures w14:val="none"/>
+        </w:rPr>
+        <w:t>{</w:t>
+      </w:r>
+    </w:p>
+    <w:p>
+      <w:pPr>
+        <w:pBdr>
+          <w:top w:val="single" w:sz="6" w:space="6" w:color="E1E1E8"/>
+          <w:left w:val="single" w:sz="6" w:space="6" w:color="E1E1E8"/>
+          <w:bottom w:val="single" w:sz="6" w:space="6" w:color="E1E1E8"/>
+          <w:right w:val="single" w:sz="6" w:space="6" w:color="E1E1E8"/>
+        </w:pBdr>
+        <w:shd w:val="clear" w:color="auto" w:fill="F7F7F9"/>
+        <w:tabs>
+          <w:tab w:val="left" w:pos="916"/>
+          <w:tab w:val="left" w:pos="1832"/>
+          <w:tab w:val="left" w:pos="2748"/>
+          <w:tab w:val="left" w:pos="3664"/>
+          <w:tab w:val="left" w:pos="4580"/>
+          <w:tab w:val="left" w:pos="5496"/>
+          <w:tab w:val="left" w:pos="6412"/>
+          <w:tab w:val="left" w:pos="7328"/>
+          <w:tab w:val="left" w:pos="8244"/>
+          <w:tab w:val="left" w:pos="9160"/>
+          <w:tab w:val="left" w:pos="10076"/>
+          <w:tab w:val="left" w:pos="10992"/>
+          <w:tab w:val="left" w:pos="11908"/>
+          <w:tab w:val="left" w:pos="12824"/>
+          <w:tab w:val="left" w:pos="13740"/>
+          <w:tab w:val="left" w:pos="14656"/>
+        </w:tabs>
+        <w:wordWrap w:val="0"/>
+        <w:spacing w:after="150" w:line="240" w:lineRule="auto"/>
+        <w:rPr>
+          <w:rFonts w:ascii="Consolas" w:eastAsia="Times New Roman" w:hAnsi="Consolas" w:cs="Courier New"/>
+          <w:color w:val="C00000"/>
+          <w:kern w:val="0"/>
+          <w:sz w:val="18"/>
+          <w:szCs w:val="18"/>
+          <w:lang w:eastAsia="pl-PL"/>
+          <w14:ligatures w14:val="none"/>
+        </w:rPr>
+      </w:pPr>
+      <w:r>
+        <w:rPr>
+          <w:rFonts w:ascii="Consolas" w:eastAsia="Times New Roman" w:hAnsi="Consolas" w:cs="Courier New"/>
+          <w:color w:val="48484C"/>
+          <w:kern w:val="0"/>
+          <w:sz w:val="18"/>
+          <w:szCs w:val="18"/>
+          <w:lang w:val="en-US" w:eastAsia="pl-PL"/>
+          <w14:ligatures w14:val="none"/>
+        </w:rPr>
+        <w:t xml:space="preserve">    </w:t>
+      </w:r>
+      <w:r>
+        <w:rPr>
+          <w:rFonts w:ascii="Consolas" w:eastAsia="Times New Roman" w:hAnsi="Consolas" w:cs="Courier New"/>
+          <w:color w:val="C00000"/>
+          <w:kern w:val="0"/>
+          <w:sz w:val="18"/>
+          <w:szCs w:val="18"/>
+          <w:lang w:val="en-US" w:eastAsia="pl-PL"/>
+          <w14:ligatures w14:val="none"/>
+        </w:rPr>
+        <w:t>"detail"</w:t>
+      </w:r>
+      <w:r>
+        <w:rPr>
+          <w:rFonts w:ascii="Consolas" w:eastAsia="Times New Roman" w:hAnsi="Consolas" w:cs="Courier New"/>
+          <w:color w:val="48484C"/>
+          <w:kern w:val="0"/>
+          <w:sz w:val="18"/>
+          <w:szCs w:val="18"/>
+          <w:lang w:val="en-US" w:eastAsia="pl-PL"/>
+          <w14:ligatures w14:val="none"/>
+        </w:rPr>
+        <w:t xml:space="preserve">: </w:t>
+      </w:r>
+      <w:r>
+        <w:rPr>
+          <w:rFonts w:ascii="Consolas" w:eastAsia="Times New Roman" w:hAnsi="Consolas" w:cs="Courier New"/>
+          <w:color w:val="C00000"/>
+          <w:kern w:val="0"/>
+          <w:sz w:val="18"/>
+          <w:szCs w:val="18"/>
+          <w:lang w:eastAsia="pl-PL"/>
+          <w14:ligatures w14:val="none"/>
+        </w:rPr>
+        <w:t>"Invalid token."</w:t>
+      </w:r>
+    </w:p>
+    <w:p>
+      <w:pPr>
+        <w:pBdr>
+          <w:top w:val="single" w:sz="6" w:space="6" w:color="E1E1E8"/>
+          <w:left w:val="single" w:sz="6" w:space="6" w:color="E1E1E8"/>
+          <w:bottom w:val="single" w:sz="6" w:space="6" w:color="E1E1E8"/>
+          <w:right w:val="single" w:sz="6" w:space="6" w:color="E1E1E8"/>
+        </w:pBdr>
+        <w:shd w:val="clear" w:color="auto" w:fill="F7F7F9"/>
+        <w:tabs>
+          <w:tab w:val="left" w:pos="916"/>
+          <w:tab w:val="left" w:pos="1832"/>
+          <w:tab w:val="left" w:pos="2748"/>
+          <w:tab w:val="left" w:pos="3664"/>
+          <w:tab w:val="left" w:pos="4580"/>
+          <w:tab w:val="left" w:pos="5496"/>
+          <w:tab w:val="left" w:pos="6412"/>
+          <w:tab w:val="left" w:pos="7328"/>
+          <w:tab w:val="left" w:pos="8244"/>
+          <w:tab w:val="left" w:pos="9160"/>
+          <w:tab w:val="left" w:pos="10076"/>
+          <w:tab w:val="left" w:pos="10992"/>
+          <w:tab w:val="left" w:pos="11908"/>
+          <w:tab w:val="left" w:pos="12824"/>
+          <w:tab w:val="left" w:pos="13740"/>
+          <w:tab w:val="left" w:pos="14656"/>
+        </w:tabs>
+        <w:wordWrap w:val="0"/>
+        <w:spacing w:after="150" w:line="240" w:lineRule="auto"/>
+        <w:rPr>
+          <w:rFonts w:ascii="Consolas" w:eastAsia="Times New Roman" w:hAnsi="Consolas" w:cs="Courier New"/>
+          <w:color w:val="93A1A1"/>
+          <w:kern w:val="0"/>
+          <w:sz w:val="18"/>
+          <w:szCs w:val="18"/>
+          <w:lang w:val="en-US" w:eastAsia="pl-PL"/>
+          <w14:ligatures w14:val="none"/>
+        </w:rPr>
+      </w:pPr>
+      <w:r>
+        <w:rPr>
+          <w:rFonts w:ascii="Consolas" w:eastAsia="Times New Roman" w:hAnsi="Consolas" w:cs="Courier New"/>
+          <w:color w:val="93A1A1"/>
+          <w:kern w:val="0"/>
+          <w:sz w:val="18"/>
+          <w:szCs w:val="18"/>
+          <w:lang w:val="en-US" w:eastAsia="pl-PL"/>
+          <w14:ligatures w14:val="none"/>
+        </w:rPr>
+        <w:t>}</w:t>
+      </w:r>
+    </w:p>
+    <w:p>
+      <w:pPr>
+        <w:rPr>
+          <w:lang w:val="en-US"/>
+        </w:rPr>
+      </w:pPr>
+    </w:p>
+    <w:p>
+      <w:pPr>
+        <w:rPr>
+          <w:lang w:val="en-US"/>
+        </w:rPr>
+      </w:pPr>
+    </w:p>
+    <w:p>
+      <w:pPr>
+        <w:rPr>
+          <w:lang w:val="en-US"/>
+        </w:rPr>
+      </w:pPr>
+    </w:p>
+    <w:p>
+      <w:pPr>
+        <w:rPr>
+          <w:lang w:val="en-US"/>
+        </w:rPr>
+      </w:pPr>
+    </w:p>
+    <w:p>
+      <w:pPr>
+        <w:rPr>
+          <w:lang w:val="en-US"/>
+        </w:rPr>
+      </w:pPr>
+    </w:p>
     <w:sectPr>
       <w:pgSz w:w="11906" w:h="16838"/>
       <w:pgMar w:top="1417" w:right="1417" w:bottom="1417" w:left="1417" w:header="708" w:footer="708" w:gutter="0"/>
@@ -11379,6 +14962,186 @@
     </w:lvl>
   </w:abstractNum>
   <w:abstractNum w:abstractNumId="1" w15:restartNumberingAfterBreak="0">
+    <w:nsid w:val="102D3EB2"/>
+    <w:multiLevelType w:val="hybridMultilevel"/>
+    <w:tmpl w:val="37BCA2E6"/>
+    <w:lvl w:ilvl="0" w:tplc="FFFFFFFF">
+      <w:start w:val="1"/>
+      <w:numFmt w:val="decimal"/>
+      <w:lvlText w:val="%1."/>
+      <w:lvlJc w:val="left"/>
+      <w:pPr>
+        <w:ind w:left="720" w:hanging="360"/>
+      </w:pPr>
+      <w:rPr>
+        <w:rFonts w:hint="default"/>
+        <w:b/>
+      </w:rPr>
+    </w:lvl>
+    <w:lvl w:ilvl="1" w:tplc="FFFFFFFF" w:tentative="1">
+      <w:start w:val="1"/>
+      <w:numFmt w:val="lowerLetter"/>
+      <w:lvlText w:val="%2."/>
+      <w:lvlJc w:val="left"/>
+      <w:pPr>
+        <w:ind w:left="1440" w:hanging="360"/>
+      </w:pPr>
+    </w:lvl>
+    <w:lvl w:ilvl="2" w:tplc="FFFFFFFF" w:tentative="1">
+      <w:start w:val="1"/>
+      <w:numFmt w:val="lowerRoman"/>
+      <w:lvlText w:val="%3."/>
+      <w:lvlJc w:val="right"/>
+      <w:pPr>
+        <w:ind w:left="2160" w:hanging="180"/>
+      </w:pPr>
+    </w:lvl>
+    <w:lvl w:ilvl="3" w:tplc="FFFFFFFF" w:tentative="1">
+      <w:start w:val="1"/>
+      <w:numFmt w:val="decimal"/>
+      <w:lvlText w:val="%4."/>
+      <w:lvlJc w:val="left"/>
+      <w:pPr>
+        <w:ind w:left="2880" w:hanging="360"/>
+      </w:pPr>
+    </w:lvl>
+    <w:lvl w:ilvl="4" w:tplc="FFFFFFFF" w:tentative="1">
+      <w:start w:val="1"/>
+      <w:numFmt w:val="lowerLetter"/>
+      <w:lvlText w:val="%5."/>
+      <w:lvlJc w:val="left"/>
+      <w:pPr>
+        <w:ind w:left="3600" w:hanging="360"/>
+      </w:pPr>
+    </w:lvl>
+    <w:lvl w:ilvl="5" w:tplc="FFFFFFFF" w:tentative="1">
+      <w:start w:val="1"/>
+      <w:numFmt w:val="lowerRoman"/>
+      <w:lvlText w:val="%6."/>
+      <w:lvlJc w:val="right"/>
+      <w:pPr>
+        <w:ind w:left="4320" w:hanging="180"/>
+      </w:pPr>
+    </w:lvl>
+    <w:lvl w:ilvl="6" w:tplc="FFFFFFFF" w:tentative="1">
+      <w:start w:val="1"/>
+      <w:numFmt w:val="decimal"/>
+      <w:lvlText w:val="%7."/>
+      <w:lvlJc w:val="left"/>
+      <w:pPr>
+        <w:ind w:left="5040" w:hanging="360"/>
+      </w:pPr>
+    </w:lvl>
+    <w:lvl w:ilvl="7" w:tplc="FFFFFFFF" w:tentative="1">
+      <w:start w:val="1"/>
+      <w:numFmt w:val="lowerLetter"/>
+      <w:lvlText w:val="%8."/>
+      <w:lvlJc w:val="left"/>
+      <w:pPr>
+        <w:ind w:left="5760" w:hanging="360"/>
+      </w:pPr>
+    </w:lvl>
+    <w:lvl w:ilvl="8" w:tplc="FFFFFFFF" w:tentative="1">
+      <w:start w:val="1"/>
+      <w:numFmt w:val="lowerRoman"/>
+      <w:lvlText w:val="%9."/>
+      <w:lvlJc w:val="right"/>
+      <w:pPr>
+        <w:ind w:left="6480" w:hanging="180"/>
+      </w:pPr>
+    </w:lvl>
+  </w:abstractNum>
+  <w:abstractNum w:abstractNumId="2" w15:restartNumberingAfterBreak="0">
+    <w:nsid w:val="17710A83"/>
+    <w:multiLevelType w:val="hybridMultilevel"/>
+    <w:tmpl w:val="37BCA2E6"/>
+    <w:lvl w:ilvl="0" w:tplc="FFFFFFFF">
+      <w:start w:val="1"/>
+      <w:numFmt w:val="decimal"/>
+      <w:lvlText w:val="%1."/>
+      <w:lvlJc w:val="left"/>
+      <w:pPr>
+        <w:ind w:left="720" w:hanging="360"/>
+      </w:pPr>
+      <w:rPr>
+        <w:rFonts w:hint="default"/>
+        <w:b/>
+      </w:rPr>
+    </w:lvl>
+    <w:lvl w:ilvl="1" w:tplc="FFFFFFFF" w:tentative="1">
+      <w:start w:val="1"/>
+      <w:numFmt w:val="lowerLetter"/>
+      <w:lvlText w:val="%2."/>
+      <w:lvlJc w:val="left"/>
+      <w:pPr>
+        <w:ind w:left="1440" w:hanging="360"/>
+      </w:pPr>
+    </w:lvl>
+    <w:lvl w:ilvl="2" w:tplc="FFFFFFFF" w:tentative="1">
+      <w:start w:val="1"/>
+      <w:numFmt w:val="lowerRoman"/>
+      <w:lvlText w:val="%3."/>
+      <w:lvlJc w:val="right"/>
+      <w:pPr>
+        <w:ind w:left="2160" w:hanging="180"/>
+      </w:pPr>
+    </w:lvl>
+    <w:lvl w:ilvl="3" w:tplc="FFFFFFFF" w:tentative="1">
+      <w:start w:val="1"/>
+      <w:numFmt w:val="decimal"/>
+      <w:lvlText w:val="%4."/>
+      <w:lvlJc w:val="left"/>
+      <w:pPr>
+        <w:ind w:left="2880" w:hanging="360"/>
+      </w:pPr>
+    </w:lvl>
+    <w:lvl w:ilvl="4" w:tplc="FFFFFFFF" w:tentative="1">
+      <w:start w:val="1"/>
+      <w:numFmt w:val="lowerLetter"/>
+      <w:lvlText w:val="%5."/>
+      <w:lvlJc w:val="left"/>
+      <w:pPr>
+        <w:ind w:left="3600" w:hanging="360"/>
+      </w:pPr>
+    </w:lvl>
+    <w:lvl w:ilvl="5" w:tplc="FFFFFFFF" w:tentative="1">
+      <w:start w:val="1"/>
+      <w:numFmt w:val="lowerRoman"/>
+      <w:lvlText w:val="%6."/>
+      <w:lvlJc w:val="right"/>
+      <w:pPr>
+        <w:ind w:left="4320" w:hanging="180"/>
+      </w:pPr>
+    </w:lvl>
+    <w:lvl w:ilvl="6" w:tplc="FFFFFFFF" w:tentative="1">
+      <w:start w:val="1"/>
+      <w:numFmt w:val="decimal"/>
+      <w:lvlText w:val="%7."/>
+      <w:lvlJc w:val="left"/>
+      <w:pPr>
+        <w:ind w:left="5040" w:hanging="360"/>
+      </w:pPr>
+    </w:lvl>
+    <w:lvl w:ilvl="7" w:tplc="FFFFFFFF" w:tentative="1">
+      <w:start w:val="1"/>
+      <w:numFmt w:val="lowerLetter"/>
+      <w:lvlText w:val="%8."/>
+      <w:lvlJc w:val="left"/>
+      <w:pPr>
+        <w:ind w:left="5760" w:hanging="360"/>
+      </w:pPr>
+    </w:lvl>
+    <w:lvl w:ilvl="8" w:tplc="FFFFFFFF" w:tentative="1">
+      <w:start w:val="1"/>
+      <w:numFmt w:val="lowerRoman"/>
+      <w:lvlText w:val="%9."/>
+      <w:lvlJc w:val="right"/>
+      <w:pPr>
+        <w:ind w:left="6480" w:hanging="180"/>
+      </w:pPr>
+    </w:lvl>
+  </w:abstractNum>
+  <w:abstractNum w:abstractNumId="3" w15:restartNumberingAfterBreak="0">
     <w:nsid w:val="29153946"/>
     <w:multiLevelType w:val="hybridMultilevel"/>
     <w:tmpl w:val="37BCA2E6"/>
@@ -11468,7 +15231,7 @@
       </w:pPr>
     </w:lvl>
   </w:abstractNum>
-  <w:abstractNum w:abstractNumId="2" w15:restartNumberingAfterBreak="0">
+  <w:abstractNum w:abstractNumId="4" w15:restartNumberingAfterBreak="0">
     <w:nsid w:val="41290AB2"/>
     <w:multiLevelType w:val="hybridMultilevel"/>
     <w:tmpl w:val="37BCA2E6"/>
@@ -11558,7 +15321,97 @@
       </w:pPr>
     </w:lvl>
   </w:abstractNum>
-  <w:abstractNum w:abstractNumId="3" w15:restartNumberingAfterBreak="0">
+  <w:abstractNum w:abstractNumId="5" w15:restartNumberingAfterBreak="0">
+    <w:nsid w:val="562B7B2C"/>
+    <w:multiLevelType w:val="hybridMultilevel"/>
+    <w:tmpl w:val="37BCA2E6"/>
+    <w:lvl w:ilvl="0" w:tplc="FFFFFFFF">
+      <w:start w:val="1"/>
+      <w:numFmt w:val="decimal"/>
+      <w:lvlText w:val="%1."/>
+      <w:lvlJc w:val="left"/>
+      <w:pPr>
+        <w:ind w:left="720" w:hanging="360"/>
+      </w:pPr>
+      <w:rPr>
+        <w:rFonts w:hint="default"/>
+        <w:b/>
+      </w:rPr>
+    </w:lvl>
+    <w:lvl w:ilvl="1" w:tplc="FFFFFFFF" w:tentative="1">
+      <w:start w:val="1"/>
+      <w:numFmt w:val="lowerLetter"/>
+      <w:lvlText w:val="%2."/>
+      <w:lvlJc w:val="left"/>
+      <w:pPr>
+        <w:ind w:left="1440" w:hanging="360"/>
+      </w:pPr>
+    </w:lvl>
+    <w:lvl w:ilvl="2" w:tplc="FFFFFFFF" w:tentative="1">
+      <w:start w:val="1"/>
+      <w:numFmt w:val="lowerRoman"/>
+      <w:lvlText w:val="%3."/>
+      <w:lvlJc w:val="right"/>
+      <w:pPr>
+        <w:ind w:left="2160" w:hanging="180"/>
+      </w:pPr>
+    </w:lvl>
+    <w:lvl w:ilvl="3" w:tplc="FFFFFFFF" w:tentative="1">
+      <w:start w:val="1"/>
+      <w:numFmt w:val="decimal"/>
+      <w:lvlText w:val="%4."/>
+      <w:lvlJc w:val="left"/>
+      <w:pPr>
+        <w:ind w:left="2880" w:hanging="360"/>
+      </w:pPr>
+    </w:lvl>
+    <w:lvl w:ilvl="4" w:tplc="FFFFFFFF" w:tentative="1">
+      <w:start w:val="1"/>
+      <w:numFmt w:val="lowerLetter"/>
+      <w:lvlText w:val="%5."/>
+      <w:lvlJc w:val="left"/>
+      <w:pPr>
+        <w:ind w:left="3600" w:hanging="360"/>
+      </w:pPr>
+    </w:lvl>
+    <w:lvl w:ilvl="5" w:tplc="FFFFFFFF" w:tentative="1">
+      <w:start w:val="1"/>
+      <w:numFmt w:val="lowerRoman"/>
+      <w:lvlText w:val="%6."/>
+      <w:lvlJc w:val="right"/>
+      <w:pPr>
+        <w:ind w:left="4320" w:hanging="180"/>
+      </w:pPr>
+    </w:lvl>
+    <w:lvl w:ilvl="6" w:tplc="FFFFFFFF" w:tentative="1">
+      <w:start w:val="1"/>
+      <w:numFmt w:val="decimal"/>
+      <w:lvlText w:val="%7."/>
+      <w:lvlJc w:val="left"/>
+      <w:pPr>
+        <w:ind w:left="5040" w:hanging="360"/>
+      </w:pPr>
+    </w:lvl>
+    <w:lvl w:ilvl="7" w:tplc="FFFFFFFF" w:tentative="1">
+      <w:start w:val="1"/>
+      <w:numFmt w:val="lowerLetter"/>
+      <w:lvlText w:val="%8."/>
+      <w:lvlJc w:val="left"/>
+      <w:pPr>
+        <w:ind w:left="5760" w:hanging="360"/>
+      </w:pPr>
+    </w:lvl>
+    <w:lvl w:ilvl="8" w:tplc="FFFFFFFF" w:tentative="1">
+      <w:start w:val="1"/>
+      <w:numFmt w:val="lowerRoman"/>
+      <w:lvlText w:val="%9."/>
+      <w:lvlJc w:val="right"/>
+      <w:pPr>
+        <w:ind w:left="6480" w:hanging="180"/>
+      </w:pPr>
+    </w:lvl>
+  </w:abstractNum>
+  <w:abstractNum w:abstractNumId="6" w15:restartNumberingAfterBreak="0">
     <w:nsid w:val="593C1BEC"/>
     <w:multiLevelType w:val="hybridMultilevel"/>
     <w:tmpl w:val="37BCA2E6"/>
@@ -11648,17 +15501,17 @@
       </w:pPr>
     </w:lvl>
   </w:abstractNum>
-  <w:abstractNum w:abstractNumId="4" w15:restartNumberingAfterBreak="0">
-    <w:nsid w:val="74D322EB"/>
+  <w:abstractNum w:abstractNumId="7" w15:restartNumberingAfterBreak="0">
+    <w:nsid w:val="67556902"/>
     <w:multiLevelType w:val="hybridMultilevel"/>
-    <w:tmpl w:val="37BCA2E6"/>
-    <w:lvl w:ilvl="0" w:tplc="2F369E60">
+    <w:tmpl w:val="879020FA"/>
+    <w:lvl w:ilvl="0" w:tplc="42567150">
       <w:start w:val="1"/>
       <w:numFmt w:val="decimal"/>
       <w:lvlText w:val="%1."/>
       <w:lvlJc w:val="left"/>
       <w:pPr>
-        <w:ind w:left="720" w:hanging="360"/>
+        <w:ind w:left="1080" w:hanging="360"/>
       </w:pPr>
       <w:rPr>
         <w:rFonts w:hint="default"/>
@@ -11671,7 +15524,7 @@
       <w:lvlText w:val="%2."/>
       <w:lvlJc w:val="left"/>
       <w:pPr>
-        <w:ind w:left="1440" w:hanging="360"/>
+        <w:ind w:left="1800" w:hanging="360"/>
       </w:pPr>
     </w:lvl>
     <w:lvl w:ilvl="2" w:tplc="0415001B" w:tentative="1">
@@ -11680,7 +15533,7 @@
       <w:lvlText w:val="%3."/>
       <w:lvlJc w:val="right"/>
       <w:pPr>
-        <w:ind w:left="2160" w:hanging="180"/>
+        <w:ind w:left="2520" w:hanging="180"/>
       </w:pPr>
     </w:lvl>
     <w:lvl w:ilvl="3" w:tplc="0415000F" w:tentative="1">
@@ -11689,7 +15542,7 @@
       <w:lvlText w:val="%4."/>
       <w:lvlJc w:val="left"/>
       <w:pPr>
-        <w:ind w:left="2880" w:hanging="360"/>
+        <w:ind w:left="3240" w:hanging="360"/>
       </w:pPr>
     </w:lvl>
     <w:lvl w:ilvl="4" w:tplc="04150019" w:tentative="1">
@@ -11698,7 +15551,7 @@
       <w:lvlText w:val="%5."/>
       <w:lvlJc w:val="left"/>
       <w:pPr>
-        <w:ind w:left="3600" w:hanging="360"/>
+        <w:ind w:left="3960" w:hanging="360"/>
       </w:pPr>
     </w:lvl>
     <w:lvl w:ilvl="5" w:tplc="0415001B" w:tentative="1">
@@ -11707,7 +15560,7 @@
       <w:lvlText w:val="%6."/>
       <w:lvlJc w:val="right"/>
       <w:pPr>
-        <w:ind w:left="4320" w:hanging="180"/>
+        <w:ind w:left="4680" w:hanging="180"/>
       </w:pPr>
     </w:lvl>
     <w:lvl w:ilvl="6" w:tplc="0415000F" w:tentative="1">
@@ -11716,7 +15569,7 @@
       <w:lvlText w:val="%7."/>
       <w:lvlJc w:val="left"/>
       <w:pPr>
-        <w:ind w:left="5040" w:hanging="360"/>
+        <w:ind w:left="5400" w:hanging="360"/>
       </w:pPr>
     </w:lvl>
     <w:lvl w:ilvl="7" w:tplc="04150019" w:tentative="1">
@@ -11725,7 +15578,7 @@
       <w:lvlText w:val="%8."/>
       <w:lvlJc w:val="left"/>
       <w:pPr>
-        <w:ind w:left="5760" w:hanging="360"/>
+        <w:ind w:left="6120" w:hanging="360"/>
       </w:pPr>
     </w:lvl>
     <w:lvl w:ilvl="8" w:tplc="0415001B" w:tentative="1">
@@ -11734,24 +15587,126 @@
       <w:lvlText w:val="%9."/>
       <w:lvlJc w:val="right"/>
       <w:pPr>
+        <w:ind w:left="6840" w:hanging="180"/>
+      </w:pPr>
+    </w:lvl>
+  </w:abstractNum>
+  <w:abstractNum w:abstractNumId="8" w15:restartNumberingAfterBreak="0">
+    <w:nsid w:val="74D322EB"/>
+    <w:multiLevelType w:val="hybridMultilevel"/>
+    <w:tmpl w:val="37BCA2E6"/>
+    <w:lvl w:ilvl="0" w:tplc="2F369E60">
+      <w:start w:val="1"/>
+      <w:numFmt w:val="decimal"/>
+      <w:lvlText w:val="%1."/>
+      <w:lvlJc w:val="left"/>
+      <w:pPr>
+        <w:ind w:left="720" w:hanging="360"/>
+      </w:pPr>
+      <w:rPr>
+        <w:rFonts w:hint="default"/>
+        <w:b/>
+      </w:rPr>
+    </w:lvl>
+    <w:lvl w:ilvl="1" w:tplc="04150019" w:tentative="1">
+      <w:start w:val="1"/>
+      <w:numFmt w:val="lowerLetter"/>
+      <w:lvlText w:val="%2."/>
+      <w:lvlJc w:val="left"/>
+      <w:pPr>
+        <w:ind w:left="1440" w:hanging="360"/>
+      </w:pPr>
+    </w:lvl>
+    <w:lvl w:ilvl="2" w:tplc="0415001B" w:tentative="1">
+      <w:start w:val="1"/>
+      <w:numFmt w:val="lowerRoman"/>
+      <w:lvlText w:val="%3."/>
+      <w:lvlJc w:val="right"/>
+      <w:pPr>
+        <w:ind w:left="2160" w:hanging="180"/>
+      </w:pPr>
+    </w:lvl>
+    <w:lvl w:ilvl="3" w:tplc="0415000F" w:tentative="1">
+      <w:start w:val="1"/>
+      <w:numFmt w:val="decimal"/>
+      <w:lvlText w:val="%4."/>
+      <w:lvlJc w:val="left"/>
+      <w:pPr>
+        <w:ind w:left="2880" w:hanging="360"/>
+      </w:pPr>
+    </w:lvl>
+    <w:lvl w:ilvl="4" w:tplc="04150019" w:tentative="1">
+      <w:start w:val="1"/>
+      <w:numFmt w:val="lowerLetter"/>
+      <w:lvlText w:val="%5."/>
+      <w:lvlJc w:val="left"/>
+      <w:pPr>
+        <w:ind w:left="3600" w:hanging="360"/>
+      </w:pPr>
+    </w:lvl>
+    <w:lvl w:ilvl="5" w:tplc="0415001B" w:tentative="1">
+      <w:start w:val="1"/>
+      <w:numFmt w:val="lowerRoman"/>
+      <w:lvlText w:val="%6."/>
+      <w:lvlJc w:val="right"/>
+      <w:pPr>
+        <w:ind w:left="4320" w:hanging="180"/>
+      </w:pPr>
+    </w:lvl>
+    <w:lvl w:ilvl="6" w:tplc="0415000F" w:tentative="1">
+      <w:start w:val="1"/>
+      <w:numFmt w:val="decimal"/>
+      <w:lvlText w:val="%7."/>
+      <w:lvlJc w:val="left"/>
+      <w:pPr>
+        <w:ind w:left="5040" w:hanging="360"/>
+      </w:pPr>
+    </w:lvl>
+    <w:lvl w:ilvl="7" w:tplc="04150019" w:tentative="1">
+      <w:start w:val="1"/>
+      <w:numFmt w:val="lowerLetter"/>
+      <w:lvlText w:val="%8."/>
+      <w:lvlJc w:val="left"/>
+      <w:pPr>
+        <w:ind w:left="5760" w:hanging="360"/>
+      </w:pPr>
+    </w:lvl>
+    <w:lvl w:ilvl="8" w:tplc="0415001B" w:tentative="1">
+      <w:start w:val="1"/>
+      <w:numFmt w:val="lowerRoman"/>
+      <w:lvlText w:val="%9."/>
+      <w:lvlJc w:val="right"/>
+      <w:pPr>
         <w:ind w:left="6480" w:hanging="180"/>
       </w:pPr>
     </w:lvl>
   </w:abstractNum>
   <w:num w:numId="1" w16cid:durableId="1771585425">
+    <w:abstractNumId w:val="8"/>
+  </w:num>
+  <w:num w:numId="2" w16cid:durableId="414976612">
     <w:abstractNumId w:val="4"/>
   </w:num>
-  <w:num w:numId="2" w16cid:durableId="414976612">
-    <w:abstractNumId w:val="2"/>
-  </w:num>
   <w:num w:numId="3" w16cid:durableId="313146862">
-    <w:abstractNumId w:val="3"/>
+    <w:abstractNumId w:val="6"/>
   </w:num>
   <w:num w:numId="4" w16cid:durableId="1410538023">
-    <w:abstractNumId w:val="1"/>
+    <w:abstractNumId w:val="3"/>
   </w:num>
   <w:num w:numId="5" w16cid:durableId="1290278576">
     <w:abstractNumId w:val="0"/>
+  </w:num>
+  <w:num w:numId="6" w16cid:durableId="2057773949">
+    <w:abstractNumId w:val="2"/>
+  </w:num>
+  <w:num w:numId="7" w16cid:durableId="302928155">
+    <w:abstractNumId w:val="5"/>
+  </w:num>
+  <w:num w:numId="8" w16cid:durableId="1262226803">
+    <w:abstractNumId w:val="7"/>
+  </w:num>
+  <w:num w:numId="9" w16cid:durableId="1755784241">
+    <w:abstractNumId w:val="1"/>
   </w:num>
 </w:numbering>
 </file>
@@ -12156,7 +16111,7 @@
   <w:style w:type="paragraph" w:default="1" w:styleId="Normalny">
     <w:name w:val="Normal"/>
     <w:qFormat/>
-    <w:rsid w:val="0070407C"/>
+    <w:rsid w:val="00640C3C"/>
   </w:style>
   <w:style w:type="paragraph" w:styleId="Nagwek1">
     <w:name w:val="heading 1"/>
@@ -12182,7 +16137,6 @@
   <w:style w:type="character" w:default="1" w:styleId="Domylnaczcionkaakapitu">
     <w:name w:val="Default Paragraph Font"/>
     <w:uiPriority w:val="1"/>
-    <w:semiHidden/>
     <w:unhideWhenUsed/>
   </w:style>
   <w:style w:type="table" w:default="1" w:styleId="Standardowy">
@@ -12754,4 +16708,16 @@
     </a:ext>
   </a:extLst>
 </a:theme>
+</file>
+
+<file path=customXml/item1.xml><?xml version="1.0" encoding="utf-8"?>
+<b:Sources xmlns:b="http://schemas.openxmlformats.org/officeDocument/2006/bibliography" xmlns="http://schemas.openxmlformats.org/officeDocument/2006/bibliography" SelectedStyle="\APASixthEditionOfficeOnline.xsl" StyleName="APA" Version="6"/>
+</file>
+
+<file path=customXml/itemProps1.xml><?xml version="1.0" encoding="utf-8"?>
+<ds:datastoreItem xmlns:ds="http://schemas.openxmlformats.org/officeDocument/2006/customXml" ds:itemID="{238DFA41-3B90-4AA1-ADDC-680372F69DF0}">
+  <ds:schemaRefs>
+    <ds:schemaRef ds:uri="http://schemas.openxmlformats.org/officeDocument/2006/bibliography"/>
+  </ds:schemaRefs>
+</ds:datastoreItem>
 </file>